--- a/Dokumentacija/Projekt dokumentacija/air_dokumentacija_prva_faza.docx
+++ b/Dokumentacija/Projekt dokumentacija/air_dokumentacija_prva_faza.docx
@@ -856,12 +856,6 @@
         </w:rPr>
         <w:t xml:space="preserve"> 2018.</w:t>
       </w:r>
-    </w:p>
-    <w:p>
-      <w:pPr>
-        <w:pStyle w:val="Mjesto"/>
-        <w:jc w:val="left"/>
-      </w:pPr>
     </w:p>
     <w:sdt>
       <w:sdtPr>
@@ -1940,8 +1934,6 @@
             <w:fldChar w:fldCharType="end"/>
           </w:r>
         </w:p>
-        <w:bookmarkStart w:id="0" w:name="_GoBack" w:displacedByCustomXml="next"/>
-        <w:bookmarkEnd w:id="0" w:displacedByCustomXml="next"/>
       </w:sdtContent>
     </w:sdt>
     <w:p>
@@ -1952,12 +1944,12 @@
           <w:numId w:val="15"/>
         </w:numPr>
       </w:pPr>
-      <w:bookmarkStart w:id="1" w:name="_Toc528348176"/>
+      <w:bookmarkStart w:id="0" w:name="_Toc528348176"/>
       <w:r>
         <w:lastRenderedPageBreak/>
         <w:t>Uvod</w:t>
       </w:r>
-      <w:bookmarkEnd w:id="1"/>
+      <w:bookmarkEnd w:id="0"/>
     </w:p>
     <w:p/>
     <w:p>
@@ -2971,7 +2963,7 @@
       <w:pPr>
         <w:pStyle w:val="Naslov2"/>
       </w:pPr>
-      <w:bookmarkStart w:id="2" w:name="_Toc528348177"/>
+      <w:bookmarkStart w:id="1" w:name="_Toc528348177"/>
       <w:r>
         <w:lastRenderedPageBreak/>
         <w:t xml:space="preserve">1.1. </w:t>
@@ -2979,7 +2971,7 @@
       <w:r>
         <w:t>Opseg projekta</w:t>
       </w:r>
-      <w:bookmarkEnd w:id="2"/>
+      <w:bookmarkEnd w:id="1"/>
     </w:p>
     <w:p>
       <w:pPr>
@@ -3212,7 +3204,15 @@
       </w:r>
       <w:proofErr w:type="spellEnd"/>
       <w:r>
-        <w:t xml:space="preserve"> model (eng. </w:t>
+        <w:t xml:space="preserve"> model (</w:t>
+      </w:r>
+      <w:proofErr w:type="spellStart"/>
+      <w:r>
+        <w:t>eng</w:t>
+      </w:r>
+      <w:proofErr w:type="spellEnd"/>
+      <w:r>
+        <w:t xml:space="preserve">. </w:t>
       </w:r>
       <w:proofErr w:type="spellStart"/>
       <w:r>
@@ -3302,7 +3302,7 @@
       <w:pPr>
         <w:pStyle w:val="Naslov2"/>
       </w:pPr>
-      <w:bookmarkStart w:id="3" w:name="_Toc528348178"/>
+      <w:bookmarkStart w:id="2" w:name="_Toc528348178"/>
       <w:r>
         <w:lastRenderedPageBreak/>
         <w:t xml:space="preserve">1.2. </w:t>
@@ -3310,7 +3310,7 @@
       <w:r>
         <w:t>Metodika razvoja</w:t>
       </w:r>
-      <w:bookmarkEnd w:id="3"/>
+      <w:bookmarkEnd w:id="2"/>
     </w:p>
     <w:p>
       <w:pPr>
@@ -4192,7 +4192,7 @@
       <w:pPr>
         <w:pStyle w:val="Naslov2"/>
       </w:pPr>
-      <w:bookmarkStart w:id="4" w:name="_Toc528348179"/>
+      <w:bookmarkStart w:id="3" w:name="_Toc528348179"/>
       <w:r>
         <w:lastRenderedPageBreak/>
         <w:t xml:space="preserve">1.3. </w:t>
@@ -4200,7 +4200,7 @@
       <w:r>
         <w:t>Projektni tim</w:t>
       </w:r>
-      <w:bookmarkEnd w:id="4"/>
+      <w:bookmarkEnd w:id="3"/>
     </w:p>
     <w:p/>
     <w:p>
@@ -4511,7 +4511,7 @@
       <w:pPr>
         <w:pStyle w:val="Naslov2"/>
       </w:pPr>
-      <w:bookmarkStart w:id="5" w:name="_Toc528348180"/>
+      <w:bookmarkStart w:id="4" w:name="_Toc528348180"/>
       <w:r>
         <w:lastRenderedPageBreak/>
         <w:t xml:space="preserve">1.4. </w:t>
@@ -4519,7 +4519,7 @@
       <w:r>
         <w:t>Suradnja s poduzećem</w:t>
       </w:r>
-      <w:bookmarkEnd w:id="5"/>
+      <w:bookmarkEnd w:id="4"/>
     </w:p>
     <w:p/>
     <w:p>
@@ -5076,52 +5076,52 @@
           <w:numId w:val="15"/>
         </w:numPr>
       </w:pPr>
-      <w:bookmarkStart w:id="6" w:name="_Toc528348181"/>
+      <w:bookmarkStart w:id="5" w:name="_Toc528348181"/>
       <w:r>
         <w:lastRenderedPageBreak/>
         <w:t>Specifikacija zahtjeva</w:t>
       </w:r>
+      <w:bookmarkEnd w:id="5"/>
+    </w:p>
+    <w:p/>
+    <w:p>
+      <w:pPr>
+        <w:spacing w:line="360" w:lineRule="auto"/>
+        <w:ind w:firstLine="360"/>
+        <w:jc w:val="both"/>
+      </w:pPr>
+      <w:r>
+        <w:t xml:space="preserve">Modeliranjem problemske domene praktički radimo analizu poslovne domene te opisujemo i specificiramo primjene korisničke zahtjeve primjenom UML-a. Modeliranje problemske domene UML dijagramima, odlučili smo se raditi u alatu </w:t>
+      </w:r>
+      <w:proofErr w:type="spellStart"/>
+      <w:r>
+        <w:t>Visual</w:t>
+      </w:r>
+      <w:proofErr w:type="spellEnd"/>
+      <w:r>
+        <w:t xml:space="preserve"> </w:t>
+      </w:r>
+      <w:proofErr w:type="spellStart"/>
+      <w:r>
+        <w:t>Paradigm</w:t>
+      </w:r>
+      <w:proofErr w:type="spellEnd"/>
+      <w:r>
+        <w:t>. Na taj način dobiti ćemo arhitekturu budućeg sustava.</w:t>
+      </w:r>
+    </w:p>
+    <w:p>
+      <w:pPr>
+        <w:pStyle w:val="Naslov2"/>
+      </w:pPr>
+      <w:bookmarkStart w:id="6" w:name="_Toc528348182"/>
+      <w:r>
+        <w:t xml:space="preserve">2.1. </w:t>
+      </w:r>
+      <w:r>
+        <w:t>Analiza korisničkih zahtjeva</w:t>
+      </w:r>
       <w:bookmarkEnd w:id="6"/>
-    </w:p>
-    <w:p/>
-    <w:p>
-      <w:pPr>
-        <w:spacing w:line="360" w:lineRule="auto"/>
-        <w:ind w:firstLine="360"/>
-        <w:jc w:val="both"/>
-      </w:pPr>
-      <w:r>
-        <w:t xml:space="preserve">Modeliranjem problemske domene praktički radimo analizu poslovne domene te opisujemo i specificiramo primjene korisničke zahtjeve primjenom UML-a. Modeliranje problemske domene UML dijagramima, odlučili smo se raditi u alatu </w:t>
-      </w:r>
-      <w:proofErr w:type="spellStart"/>
-      <w:r>
-        <w:t>Visual</w:t>
-      </w:r>
-      <w:proofErr w:type="spellEnd"/>
-      <w:r>
-        <w:t xml:space="preserve"> </w:t>
-      </w:r>
-      <w:proofErr w:type="spellStart"/>
-      <w:r>
-        <w:t>Paradigm</w:t>
-      </w:r>
-      <w:proofErr w:type="spellEnd"/>
-      <w:r>
-        <w:t>. Na taj način dobiti ćemo arhitekturu budućeg sustava.</w:t>
-      </w:r>
-    </w:p>
-    <w:p>
-      <w:pPr>
-        <w:pStyle w:val="Naslov2"/>
-      </w:pPr>
-      <w:bookmarkStart w:id="7" w:name="_Toc528348182"/>
-      <w:r>
-        <w:t xml:space="preserve">2.1. </w:t>
-      </w:r>
-      <w:r>
-        <w:t>Analiza korisničkih zahtjeva</w:t>
-      </w:r>
-      <w:bookmarkEnd w:id="7"/>
     </w:p>
     <w:p/>
     <w:p>
@@ -5357,7 +5357,7 @@
       <w:pPr>
         <w:pStyle w:val="Naslov2"/>
       </w:pPr>
-      <w:bookmarkStart w:id="8" w:name="_Toc528348183"/>
+      <w:bookmarkStart w:id="7" w:name="_Toc528348183"/>
       <w:r>
         <w:lastRenderedPageBreak/>
         <w:t>2.</w:t>
@@ -5371,7 +5371,7 @@
       <w:r>
         <w:t>Pregled funkcionalnosti</w:t>
       </w:r>
-      <w:bookmarkEnd w:id="8"/>
+      <w:bookmarkEnd w:id="7"/>
     </w:p>
     <w:p>
       <w:pPr>
@@ -5382,6 +5382,168 @@
         <w:tab/>
         <w:t>Nakon što smo napravili dijagram slučajeva korištenja prve razine, u nastavku prilažemo detaljne opise svakog pojedinačnog slučaja korištenja kako bismo mogli na temelju tih opisa kasnije dobiti osnovne dijagrame aktivnosti, koje ćemo u nastavku modelirati.</w:t>
       </w:r>
+    </w:p>
+    <w:p>
+      <w:pPr>
+        <w:spacing w:line="360" w:lineRule="auto"/>
+        <w:jc w:val="both"/>
+      </w:pPr>
+    </w:p>
+    <w:p>
+      <w:pPr>
+        <w:spacing w:line="360" w:lineRule="auto"/>
+        <w:jc w:val="both"/>
+      </w:pPr>
+    </w:p>
+    <w:p>
+      <w:pPr>
+        <w:spacing w:line="360" w:lineRule="auto"/>
+        <w:jc w:val="both"/>
+      </w:pPr>
+    </w:p>
+    <w:p>
+      <w:pPr>
+        <w:spacing w:line="360" w:lineRule="auto"/>
+        <w:jc w:val="both"/>
+      </w:pPr>
+    </w:p>
+    <w:p>
+      <w:pPr>
+        <w:spacing w:line="360" w:lineRule="auto"/>
+        <w:jc w:val="both"/>
+      </w:pPr>
+    </w:p>
+    <w:p>
+      <w:pPr>
+        <w:spacing w:line="360" w:lineRule="auto"/>
+        <w:jc w:val="both"/>
+      </w:pPr>
+    </w:p>
+    <w:p>
+      <w:pPr>
+        <w:spacing w:line="360" w:lineRule="auto"/>
+        <w:jc w:val="both"/>
+      </w:pPr>
+    </w:p>
+    <w:p>
+      <w:pPr>
+        <w:spacing w:line="360" w:lineRule="auto"/>
+        <w:jc w:val="both"/>
+      </w:pPr>
+    </w:p>
+    <w:p>
+      <w:pPr>
+        <w:spacing w:line="360" w:lineRule="auto"/>
+        <w:jc w:val="both"/>
+      </w:pPr>
+    </w:p>
+    <w:p>
+      <w:pPr>
+        <w:spacing w:line="360" w:lineRule="auto"/>
+        <w:jc w:val="both"/>
+      </w:pPr>
+    </w:p>
+    <w:p>
+      <w:pPr>
+        <w:spacing w:line="360" w:lineRule="auto"/>
+        <w:jc w:val="both"/>
+      </w:pPr>
+    </w:p>
+    <w:p>
+      <w:pPr>
+        <w:spacing w:line="360" w:lineRule="auto"/>
+        <w:jc w:val="both"/>
+      </w:pPr>
+    </w:p>
+    <w:p>
+      <w:pPr>
+        <w:spacing w:line="360" w:lineRule="auto"/>
+        <w:jc w:val="both"/>
+      </w:pPr>
+    </w:p>
+    <w:p>
+      <w:pPr>
+        <w:spacing w:line="360" w:lineRule="auto"/>
+        <w:jc w:val="both"/>
+      </w:pPr>
+    </w:p>
+    <w:p>
+      <w:pPr>
+        <w:spacing w:line="360" w:lineRule="auto"/>
+        <w:jc w:val="both"/>
+      </w:pPr>
+    </w:p>
+    <w:p>
+      <w:pPr>
+        <w:spacing w:line="360" w:lineRule="auto"/>
+        <w:jc w:val="both"/>
+      </w:pPr>
+    </w:p>
+    <w:p>
+      <w:pPr>
+        <w:spacing w:line="360" w:lineRule="auto"/>
+        <w:jc w:val="both"/>
+      </w:pPr>
+    </w:p>
+    <w:p>
+      <w:pPr>
+        <w:spacing w:line="360" w:lineRule="auto"/>
+        <w:jc w:val="both"/>
+      </w:pPr>
+    </w:p>
+    <w:p>
+      <w:pPr>
+        <w:spacing w:line="360" w:lineRule="auto"/>
+        <w:jc w:val="both"/>
+      </w:pPr>
+    </w:p>
+    <w:p>
+      <w:pPr>
+        <w:spacing w:line="360" w:lineRule="auto"/>
+        <w:jc w:val="both"/>
+      </w:pPr>
+    </w:p>
+    <w:p>
+      <w:pPr>
+        <w:spacing w:line="360" w:lineRule="auto"/>
+        <w:jc w:val="both"/>
+      </w:pPr>
+    </w:p>
+    <w:p>
+      <w:pPr>
+        <w:spacing w:line="360" w:lineRule="auto"/>
+        <w:jc w:val="both"/>
+      </w:pPr>
+    </w:p>
+    <w:p>
+      <w:pPr>
+        <w:spacing w:line="360" w:lineRule="auto"/>
+        <w:jc w:val="both"/>
+      </w:pPr>
+    </w:p>
+    <w:p>
+      <w:pPr>
+        <w:spacing w:line="360" w:lineRule="auto"/>
+        <w:jc w:val="both"/>
+      </w:pPr>
+    </w:p>
+    <w:p>
+      <w:pPr>
+        <w:spacing w:line="360" w:lineRule="auto"/>
+        <w:jc w:val="both"/>
+      </w:pPr>
+    </w:p>
+    <w:p>
+      <w:pPr>
+        <w:spacing w:line="360" w:lineRule="auto"/>
+        <w:jc w:val="both"/>
+      </w:pPr>
+    </w:p>
+    <w:p>
+      <w:pPr>
+        <w:spacing w:line="360" w:lineRule="auto"/>
+        <w:jc w:val="both"/>
+      </w:pPr>
     </w:p>
     <w:p>
       <w:pPr>
@@ -5391,57 +5553,101 @@
           <w:numId w:val="15"/>
         </w:numPr>
       </w:pPr>
-      <w:bookmarkStart w:id="9" w:name="_Toc528348184"/>
-      <w:r>
+      <w:bookmarkStart w:id="8" w:name="_Toc528348184"/>
+      <w:r>
+        <w:lastRenderedPageBreak/>
         <w:t xml:space="preserve">Planiranje </w:t>
       </w:r>
       <w:proofErr w:type="spellStart"/>
       <w:r>
         <w:t>sprinteva</w:t>
+      </w:r>
+      <w:bookmarkEnd w:id="8"/>
+      <w:proofErr w:type="spellEnd"/>
+    </w:p>
+    <w:p/>
+    <w:p>
+      <w:pPr>
+        <w:spacing w:line="360" w:lineRule="auto"/>
+        <w:ind w:firstLine="360"/>
+        <w:jc w:val="both"/>
+      </w:pPr>
+      <w:r>
+        <w:t xml:space="preserve">U ovom </w:t>
+      </w:r>
+      <w:r>
+        <w:t xml:space="preserve">dijelu dokumentacije </w:t>
+      </w:r>
+      <w:r>
+        <w:t>prikazati ćemo vam</w:t>
+      </w:r>
+      <w:r>
+        <w:t xml:space="preserve"> </w:t>
+      </w:r>
+      <w:r>
+        <w:t xml:space="preserve">naš </w:t>
+      </w:r>
+      <w:r>
+        <w:t>ERA dijagram te dijagram klasa za našu aplikaciju.</w:t>
+      </w:r>
+      <w:r>
+        <w:t xml:space="preserve"> Ta dva dijagrama čine osnovne okosnice izrade aplikacije, te daju jako detaljan i precizan pogled na to kako će sama aplikacija raditi.</w:t>
+      </w:r>
+    </w:p>
+    <w:p>
+      <w:pPr>
+        <w:spacing w:line="360" w:lineRule="auto"/>
+        <w:jc w:val="both"/>
+      </w:pPr>
+    </w:p>
+    <w:p>
+      <w:pPr>
+        <w:pStyle w:val="Naslov2"/>
+      </w:pPr>
+      <w:bookmarkStart w:id="9" w:name="_Toc528348185"/>
+      <w:r>
+        <w:t>3</w:t>
+      </w:r>
+      <w:r>
+        <w:t>.</w:t>
+      </w:r>
+      <w:r>
+        <w:t>1</w:t>
+      </w:r>
+      <w:r>
+        <w:t xml:space="preserve">. </w:t>
+      </w:r>
+      <w:r>
+        <w:t xml:space="preserve">Podjela funkcionalnosti po </w:t>
+      </w:r>
+      <w:proofErr w:type="spellStart"/>
+      <w:r>
+        <w:t>sprintevima</w:t>
       </w:r>
       <w:bookmarkEnd w:id="9"/>
       <w:proofErr w:type="spellEnd"/>
     </w:p>
-    <w:p/>
-    <w:p>
-      <w:pPr>
-        <w:spacing w:line="360" w:lineRule="auto"/>
-        <w:ind w:firstLine="360"/>
-        <w:jc w:val="both"/>
-      </w:pPr>
-      <w:r>
-        <w:t xml:space="preserve">U ovom </w:t>
-      </w:r>
-      <w:r>
-        <w:t xml:space="preserve">dijelu dokumentacije </w:t>
-      </w:r>
-      <w:r>
-        <w:t>prikazati ćemo vam</w:t>
-      </w:r>
-      <w:r>
-        <w:t xml:space="preserve"> </w:t>
-      </w:r>
-      <w:r>
-        <w:t xml:space="preserve">naš </w:t>
-      </w:r>
-      <w:r>
-        <w:t>ERA dijagram te dijagram klasa za našu aplikaciju.</w:t>
-      </w:r>
-      <w:r>
-        <w:t xml:space="preserve"> Ta dva dijagrama čine osnovne okosnice izrade aplikacije, te daju jako detaljan i precizan pogled na to kako će sama aplikacija raditi.</w:t>
-      </w:r>
-    </w:p>
-    <w:p>
-      <w:pPr>
-        <w:spacing w:line="360" w:lineRule="auto"/>
-        <w:jc w:val="both"/>
-      </w:pPr>
+    <w:p>
+      <w:pPr>
+        <w:spacing w:line="360" w:lineRule="auto"/>
+        <w:jc w:val="both"/>
+      </w:pPr>
+    </w:p>
+    <w:p>
+      <w:pPr>
+        <w:spacing w:line="360" w:lineRule="auto"/>
+        <w:ind w:firstLine="708"/>
+        <w:jc w:val="both"/>
+      </w:pPr>
+      <w:r>
+        <w:t>ERA dijagram prikazuje bazu podataka koja je osmišljena da zadovolji sve preduvjete koji omogućuju stabilan rad naše aplikacije.</w:t>
+      </w:r>
     </w:p>
     <w:p>
       <w:pPr>
         <w:pStyle w:val="Naslov2"/>
       </w:pPr>
-      <w:bookmarkStart w:id="10" w:name="_Toc528348185"/>
+      <w:bookmarkStart w:id="10" w:name="_Toc528348186"/>
       <w:r>
         <w:t>3</w:t>
       </w:r>
@@ -5449,58 +5655,15 @@
         <w:t>.</w:t>
       </w:r>
       <w:r>
-        <w:t>1</w:t>
+        <w:t>2</w:t>
       </w:r>
       <w:r>
         <w:t xml:space="preserve">. </w:t>
       </w:r>
       <w:r>
-        <w:t xml:space="preserve">Podjela funkcionalnosti po </w:t>
-      </w:r>
-      <w:proofErr w:type="spellStart"/>
-      <w:r>
-        <w:t>sprintevima</w:t>
+        <w:t>Prvi sprint</w:t>
       </w:r>
       <w:bookmarkEnd w:id="10"/>
-      <w:proofErr w:type="spellEnd"/>
-    </w:p>
-    <w:p>
-      <w:pPr>
-        <w:spacing w:line="360" w:lineRule="auto"/>
-        <w:jc w:val="both"/>
-      </w:pPr>
-    </w:p>
-    <w:p>
-      <w:pPr>
-        <w:spacing w:line="360" w:lineRule="auto"/>
-        <w:ind w:firstLine="708"/>
-        <w:jc w:val="both"/>
-      </w:pPr>
-      <w:r>
-        <w:t>ERA dijagram prikazuje bazu podataka koja je osmišljena da zadovolji sve preduvjete koji omogućuju stabilan rad naše aplikacije.</w:t>
-      </w:r>
-    </w:p>
-    <w:p>
-      <w:pPr>
-        <w:pStyle w:val="Naslov2"/>
-      </w:pPr>
-      <w:bookmarkStart w:id="11" w:name="_Toc528348186"/>
-      <w:r>
-        <w:t>3</w:t>
-      </w:r>
-      <w:r>
-        <w:t>.</w:t>
-      </w:r>
-      <w:r>
-        <w:t>2</w:t>
-      </w:r>
-      <w:r>
-        <w:t xml:space="preserve">. </w:t>
-      </w:r>
-      <w:r>
-        <w:t>Prvi sprint</w:t>
-      </w:r>
-      <w:bookmarkEnd w:id="11"/>
     </w:p>
     <w:p>
       <w:pPr>
@@ -5629,69 +5792,135 @@
     <w:p>
       <w:pPr>
         <w:pStyle w:val="Naslov3"/>
-      </w:pPr>
-      <w:bookmarkStart w:id="12" w:name="_Toc528348187"/>
-      <w:r>
+        <w:rPr>
+          <w:rFonts w:ascii="Times New Roman" w:hAnsi="Times New Roman" w:cs="Times New Roman"/>
+          <w:sz w:val="28"/>
+          <w:szCs w:val="28"/>
+        </w:rPr>
+      </w:pPr>
+      <w:bookmarkStart w:id="11" w:name="_Toc528348187"/>
+      <w:r>
+        <w:rPr>
+          <w:rFonts w:ascii="Times New Roman" w:hAnsi="Times New Roman" w:cs="Times New Roman"/>
+          <w:sz w:val="28"/>
+          <w:szCs w:val="28"/>
+        </w:rPr>
         <w:t xml:space="preserve">3.2.1 </w:t>
       </w:r>
       <w:r>
+        <w:rPr>
+          <w:rFonts w:ascii="Times New Roman" w:hAnsi="Times New Roman" w:cs="Times New Roman"/>
+          <w:sz w:val="28"/>
+          <w:szCs w:val="28"/>
+        </w:rPr>
         <w:t>Definiranje vremena</w:t>
       </w:r>
+      <w:bookmarkEnd w:id="11"/>
+    </w:p>
+    <w:p>
+      <w:pPr>
+        <w:pStyle w:val="Naslov3"/>
+        <w:rPr>
+          <w:rFonts w:ascii="Times New Roman" w:hAnsi="Times New Roman" w:cs="Times New Roman"/>
+          <w:sz w:val="28"/>
+          <w:szCs w:val="28"/>
+        </w:rPr>
+      </w:pPr>
+    </w:p>
+    <w:p>
+      <w:pPr>
+        <w:pStyle w:val="Naslov3"/>
+        <w:rPr>
+          <w:rFonts w:ascii="Times New Roman" w:hAnsi="Times New Roman" w:cs="Times New Roman"/>
+          <w:sz w:val="28"/>
+          <w:szCs w:val="28"/>
+        </w:rPr>
+      </w:pPr>
+      <w:bookmarkStart w:id="12" w:name="_Toc528348188"/>
+      <w:r>
+        <w:rPr>
+          <w:rFonts w:ascii="Times New Roman" w:hAnsi="Times New Roman" w:cs="Times New Roman"/>
+          <w:sz w:val="28"/>
+          <w:szCs w:val="28"/>
+        </w:rPr>
+        <w:t xml:space="preserve">3.2.2 </w:t>
+      </w:r>
+      <w:r>
+        <w:rPr>
+          <w:rFonts w:ascii="Times New Roman" w:hAnsi="Times New Roman" w:cs="Times New Roman"/>
+          <w:sz w:val="28"/>
+          <w:szCs w:val="28"/>
+        </w:rPr>
+        <w:t xml:space="preserve">Tablica i sprint </w:t>
+      </w:r>
+      <w:proofErr w:type="spellStart"/>
+      <w:r>
+        <w:rPr>
+          <w:rFonts w:ascii="Times New Roman" w:hAnsi="Times New Roman" w:cs="Times New Roman"/>
+          <w:sz w:val="28"/>
+          <w:szCs w:val="28"/>
+        </w:rPr>
+        <w:t>burndown</w:t>
+      </w:r>
+      <w:proofErr w:type="spellEnd"/>
+      <w:r>
+        <w:rPr>
+          <w:rFonts w:ascii="Times New Roman" w:hAnsi="Times New Roman" w:cs="Times New Roman"/>
+          <w:sz w:val="28"/>
+          <w:szCs w:val="28"/>
+        </w:rPr>
+        <w:t xml:space="preserve"> </w:t>
+      </w:r>
+      <w:proofErr w:type="spellStart"/>
+      <w:r>
+        <w:rPr>
+          <w:rFonts w:ascii="Times New Roman" w:hAnsi="Times New Roman" w:cs="Times New Roman"/>
+          <w:sz w:val="28"/>
+          <w:szCs w:val="28"/>
+        </w:rPr>
+        <w:t>chart</w:t>
+      </w:r>
       <w:bookmarkEnd w:id="12"/>
+      <w:proofErr w:type="spellEnd"/>
     </w:p>
     <w:p>
       <w:pPr>
         <w:pStyle w:val="Naslov3"/>
+        <w:rPr>
+          <w:rFonts w:ascii="Times New Roman" w:hAnsi="Times New Roman" w:cs="Times New Roman"/>
+          <w:sz w:val="28"/>
+          <w:szCs w:val="28"/>
+        </w:rPr>
       </w:pPr>
     </w:p>
     <w:p>
       <w:pPr>
         <w:pStyle w:val="Naslov3"/>
-      </w:pPr>
-      <w:bookmarkStart w:id="13" w:name="_Toc528348188"/>
-      <w:r>
-        <w:t xml:space="preserve">3.2.2 </w:t>
-      </w:r>
-      <w:r>
-        <w:t>Tablica</w:t>
-      </w:r>
-      <w:r>
-        <w:t xml:space="preserve"> i sprint </w:t>
-      </w:r>
-      <w:proofErr w:type="spellStart"/>
-      <w:r>
-        <w:t>burndown</w:t>
-      </w:r>
-      <w:proofErr w:type="spellEnd"/>
-      <w:r>
-        <w:t xml:space="preserve"> </w:t>
-      </w:r>
-      <w:proofErr w:type="spellStart"/>
-      <w:r>
-        <w:t>chart</w:t>
-      </w:r>
+        <w:rPr>
+          <w:rFonts w:ascii="Times New Roman" w:hAnsi="Times New Roman" w:cs="Times New Roman"/>
+          <w:sz w:val="28"/>
+          <w:szCs w:val="28"/>
+        </w:rPr>
+      </w:pPr>
+      <w:bookmarkStart w:id="13" w:name="_Toc528348189"/>
+      <w:r>
+        <w:rPr>
+          <w:rFonts w:ascii="Times New Roman" w:hAnsi="Times New Roman" w:cs="Times New Roman"/>
+          <w:sz w:val="28"/>
+          <w:szCs w:val="28"/>
+        </w:rPr>
+        <w:t xml:space="preserve">3.2.3 </w:t>
+      </w:r>
+      <w:r>
+        <w:rPr>
+          <w:rFonts w:ascii="Times New Roman" w:hAnsi="Times New Roman" w:cs="Times New Roman"/>
+          <w:sz w:val="28"/>
+          <w:szCs w:val="28"/>
+        </w:rPr>
+        <w:t>Sprint retrospektiva</w:t>
+      </w:r>
+      <w:bookmarkStart w:id="14" w:name="_GoBack"/>
       <w:bookmarkEnd w:id="13"/>
-      <w:proofErr w:type="spellEnd"/>
-    </w:p>
-    <w:p>
-      <w:pPr>
-        <w:pStyle w:val="Naslov3"/>
-      </w:pPr>
-    </w:p>
-    <w:p>
-      <w:pPr>
-        <w:pStyle w:val="Naslov3"/>
-      </w:pPr>
-      <w:bookmarkStart w:id="14" w:name="_Toc528348189"/>
-      <w:r>
-        <w:t xml:space="preserve">3.2.3 </w:t>
-      </w:r>
-      <w:r>
-        <w:t>Sprint</w:t>
-      </w:r>
-      <w:r>
-        <w:t xml:space="preserve"> retrospektiva</w:t>
-      </w:r>
       <w:bookmarkEnd w:id="14"/>
     </w:p>
     <w:p/>
@@ -5820,13 +6049,7 @@
           <w:rPr>
             <w:noProof/>
           </w:rPr>
-          <w:t>6</w:t>
-        </w:r>
-        <w:r>
-          <w:rPr>
-            <w:noProof/>
-          </w:rPr>
-          <w:t>4</w:t>
+          <w:t>64</w:t>
         </w:r>
         <w:r>
           <w:rPr>
@@ -9973,7 +10196,7 @@
 </file>
 
 <file path=customXml/itemProps1.xml><?xml version="1.0" encoding="utf-8"?>
-<ds:datastoreItem xmlns:ds="http://schemas.openxmlformats.org/officeDocument/2006/customXml" ds:itemID="{7717AB05-05E8-497F-A05D-3120DFCBEB48}">
+<ds:datastoreItem xmlns:ds="http://schemas.openxmlformats.org/officeDocument/2006/customXml" ds:itemID="{A46520AE-8CC3-46FB-B545-4E340F6DD64B}">
   <ds:schemaRefs>
     <ds:schemaRef ds:uri="http://schemas.openxmlformats.org/officeDocument/2006/bibliography"/>
   </ds:schemaRefs>

--- a/Dokumentacija/Projekt dokumentacija/air_dokumentacija_prva_faza.docx
+++ b/Dokumentacija/Projekt dokumentacija/air_dokumentacija_prva_faza.docx
@@ -160,7 +160,6 @@
           <w:sz w:val="40"/>
         </w:rPr>
       </w:pPr>
-      <w:proofErr w:type="spellStart"/>
       <w:r>
         <w:rPr>
           <w:rFonts w:cs="Arial"/>
@@ -168,7 +167,6 @@
         </w:rPr>
         <w:t>mRanger</w:t>
       </w:r>
-      <w:proofErr w:type="spellEnd"/>
     </w:p>
     <w:p>
       <w:pPr>
@@ -533,6 +531,50 @@
     </w:p>
     <w:p>
       <w:pPr>
+        <w:pStyle w:val="Bezproreda"/>
+        <w:spacing w:line="360" w:lineRule="auto"/>
+        <w:rPr>
+          <w:rFonts w:ascii="Arial" w:hAnsi="Arial" w:cs="Arial"/>
+          <w:b/>
+        </w:rPr>
+      </w:pPr>
+    </w:p>
+    <w:p>
+      <w:pPr>
+        <w:pStyle w:val="Bezproreda"/>
+        <w:spacing w:line="360" w:lineRule="auto"/>
+        <w:rPr>
+          <w:rFonts w:ascii="Arial" w:hAnsi="Arial" w:cs="Arial"/>
+          <w:b/>
+        </w:rPr>
+      </w:pPr>
+      <w:r>
+        <w:rPr>
+          <w:rFonts w:ascii="Arial" w:hAnsi="Arial" w:cs="Arial"/>
+          <w:b/>
+        </w:rPr>
+        <w:t>GitHub repozitorij:</w:t>
+      </w:r>
+      <w:r>
+        <w:rPr>
+          <w:rFonts w:ascii="Arial" w:hAnsi="Arial" w:cs="Arial"/>
+          <w:b/>
+        </w:rPr>
+        <w:t xml:space="preserve"> </w:t>
+      </w:r>
+      <w:hyperlink r:id="rId8" w:history="1">
+        <w:r>
+          <w:rPr>
+            <w:rStyle w:val="Hiperveza"/>
+            <w:rFonts w:ascii="Arial" w:hAnsi="Arial" w:cs="Arial"/>
+            <w:b/>
+          </w:rPr>
+          <w:t>https://github.com/krizebcev/mRanger</w:t>
+        </w:r>
+      </w:hyperlink>
+    </w:p>
+    <w:p>
+      <w:pPr>
         <w:pStyle w:val="Podaciokandidatu"/>
         <w:spacing w:before="0" w:after="120"/>
         <w:ind w:left="851" w:hanging="143"/>
@@ -588,7 +630,6 @@
           <w:szCs w:val="44"/>
         </w:rPr>
       </w:pPr>
-      <w:proofErr w:type="spellStart"/>
       <w:r>
         <w:rPr>
           <w:rFonts w:cs="Arial"/>
@@ -597,7 +638,6 @@
         </w:rPr>
         <w:t>mRanger</w:t>
       </w:r>
-      <w:proofErr w:type="spellEnd"/>
     </w:p>
     <w:p>
       <w:pPr>
@@ -702,19 +742,6 @@
         <w:pStyle w:val="Mentor"/>
         <w:spacing w:before="0" w:after="120"/>
         <w:ind w:left="0"/>
-        <w:jc w:val="center"/>
-        <w:rPr>
-          <w:rFonts w:ascii="Arial" w:hAnsi="Arial" w:cs="Arial"/>
-          <w:szCs w:val="22"/>
-        </w:rPr>
-      </w:pPr>
-    </w:p>
-    <w:p>
-      <w:pPr>
-        <w:pStyle w:val="Mentor"/>
-        <w:spacing w:before="0" w:after="120"/>
-        <w:ind w:left="0"/>
-        <w:jc w:val="center"/>
         <w:rPr>
           <w:rFonts w:ascii="Arial" w:hAnsi="Arial" w:cs="Arial"/>
           <w:szCs w:val="22"/>
@@ -771,17 +798,8 @@
           <w:rFonts w:ascii="Arial" w:hAnsi="Arial" w:cs="Arial"/>
           <w:szCs w:val="22"/>
         </w:rPr>
-        <w:t xml:space="preserve">Dr. sc. Boris </w:t>
-      </w:r>
-      <w:proofErr w:type="spellStart"/>
-      <w:r>
-        <w:rPr>
-          <w:rFonts w:ascii="Arial" w:hAnsi="Arial" w:cs="Arial"/>
-          <w:szCs w:val="22"/>
-        </w:rPr>
-        <w:t>Tomaš</w:t>
-      </w:r>
-      <w:proofErr w:type="spellEnd"/>
+        <w:t>Dr. sc. Boris Tomaš</w:t>
+      </w:r>
     </w:p>
     <w:p>
       <w:pPr>
@@ -795,20 +813,8 @@
     </w:p>
     <w:p>
       <w:pPr>
-        <w:pStyle w:val="Mjesto"/>
         <w:spacing w:after="120"/>
-        <w:jc w:val="both"/>
-        <w:rPr>
-          <w:rFonts w:ascii="Arial" w:hAnsi="Arial" w:cs="Arial"/>
-          <w:szCs w:val="22"/>
-        </w:rPr>
-      </w:pPr>
-    </w:p>
-    <w:p>
-      <w:pPr>
-        <w:pStyle w:val="Mjesto"/>
-        <w:spacing w:after="120"/>
-        <w:jc w:val="both"/>
+        <w:jc w:val="center"/>
         <w:rPr>
           <w:rFonts w:ascii="Arial" w:hAnsi="Arial" w:cs="Arial"/>
           <w:szCs w:val="22"/>
@@ -1917,7 +1923,7 @@
         <w:p>
           <w:pPr>
             <w:sectPr>
-              <w:footerReference w:type="default" r:id="rId8"/>
+              <w:footerReference w:type="default" r:id="rId9"/>
               <w:pgSz w:w="11906" w:h="16838"/>
               <w:pgMar w:top="1417" w:right="1417" w:bottom="1417" w:left="1417" w:header="708" w:footer="708" w:gutter="0"/>
               <w:pgNumType w:fmt="upperRoman" w:start="1"/>
@@ -1965,7 +1971,43 @@
         <w:t xml:space="preserve"> i</w:t>
       </w:r>
       <w:r>
-        <w:t xml:space="preserve"> zadatak ovoga projekta. Timovi se sastoje od nekoliko članova , od kojih svaki ima svoju ulogu te definirani zadatak.  Razvoj nekog softvera odvija se tijekom nekog dogovorenog, to jest određenog vremenskog razdoblja te također to zahtijeva korištenje raznih resursa, ali uza sebe uvijek donosi i velike rizike. </w:t>
+        <w:t xml:space="preserve"> zadatak ovoga projekta. Timovi</w:t>
+      </w:r>
+      <w:r>
+        <w:t xml:space="preserve"> se sastoje od nekoliko članova</w:t>
+      </w:r>
+      <w:r>
+        <w:t>, od kojih svaki ima svoju ulogu te definirani zadatak.  Razvoj nekog s</w:t>
+      </w:r>
+      <w:r>
+        <w:t xml:space="preserve">oftvera odvija se tijekom </w:t>
+      </w:r>
+      <w:r>
+        <w:t>dogovorenog</w:t>
+      </w:r>
+      <w:r>
+        <w:t xml:space="preserve"> </w:t>
+      </w:r>
+      <w:r>
+        <w:t>razdoblja</w:t>
+      </w:r>
+      <w:r>
+        <w:t xml:space="preserve"> te </w:t>
+      </w:r>
+      <w:r>
+        <w:t>zahtijeva korištenje raznih resursa, ali uz</w:t>
+      </w:r>
+      <w:r>
+        <w:t xml:space="preserve"> </w:t>
+      </w:r>
+      <w:r>
+        <w:t>sebe</w:t>
+      </w:r>
+      <w:r>
+        <w:t xml:space="preserve"> uvijek donosi i velike rizike.</w:t>
+      </w:r>
+      <w:r>
+        <w:t xml:space="preserve"> Kao metodologija razvoja ovog softverskog rješenja koristit će se Scrum.</w:t>
       </w:r>
     </w:p>
     <w:p>
@@ -1975,10 +2017,22 @@
         <w:jc w:val="both"/>
       </w:pPr>
       <w:r>
-        <w:t xml:space="preserve">Zadatak našeg tima je napraviti aplikaciju koja će koristiti kao informacijski sustav namijenjen za pomoć pri upravljanju raznim </w:t>
-      </w:r>
-      <w:r>
-        <w:t>dućanima koji se bave prodajom knjiga.</w:t>
+        <w:t>Zadatak našeg tima je napraviti a</w:t>
+      </w:r>
+      <w:r>
+        <w:t xml:space="preserve">plikaciju koja će koristiti kao daljinski upravljač za mBot </w:t>
+      </w:r>
+      <w:r>
+        <w:t xml:space="preserve">Ranger </w:t>
+      </w:r>
+      <w:r>
+        <w:t>robota</w:t>
+      </w:r>
+      <w:r>
+        <w:t>.</w:t>
+      </w:r>
+      <w:r>
+        <w:t xml:space="preserve"> Aplikacija će omogućavati potpunu kontrolu nad kretanjem robota te će omogućavati još neke dodatne funkcionalnosti poput podešavanja brzine kretanja te senzora za detekciju prepreka.</w:t>
       </w:r>
     </w:p>
     <w:p>
@@ -1986,298 +2040,646 @@
         <w:spacing w:line="360" w:lineRule="auto"/>
         <w:jc w:val="both"/>
       </w:pPr>
-      <w:r>
-        <w:t>Naš tim sastoji se od tri člana i svaki član ima jasno definirane zadatke,</w:t>
-      </w:r>
-      <w:r>
-        <w:t xml:space="preserve"> </w:t>
-      </w:r>
-      <w:r>
-        <w:t>a to su sljedeći:</w:t>
-      </w:r>
+    </w:p>
+    <w:p>
+      <w:pPr>
+        <w:spacing w:line="360" w:lineRule="auto"/>
+        <w:jc w:val="both"/>
+      </w:pPr>
+    </w:p>
+    <w:p>
+      <w:pPr>
+        <w:spacing w:line="360" w:lineRule="auto"/>
+        <w:jc w:val="both"/>
+      </w:pPr>
+    </w:p>
+    <w:p>
+      <w:pPr>
+        <w:spacing w:line="360" w:lineRule="auto"/>
+        <w:jc w:val="both"/>
+      </w:pPr>
+    </w:p>
+    <w:p>
+      <w:pPr>
+        <w:spacing w:line="360" w:lineRule="auto"/>
+        <w:jc w:val="both"/>
+      </w:pPr>
+    </w:p>
+    <w:p>
+      <w:pPr>
+        <w:spacing w:line="360" w:lineRule="auto"/>
+        <w:jc w:val="both"/>
+      </w:pPr>
+    </w:p>
+    <w:p>
+      <w:pPr>
+        <w:spacing w:line="360" w:lineRule="auto"/>
+        <w:jc w:val="both"/>
+      </w:pPr>
+    </w:p>
+    <w:p>
+      <w:pPr>
+        <w:spacing w:line="360" w:lineRule="auto"/>
+        <w:jc w:val="both"/>
+      </w:pPr>
+    </w:p>
+    <w:p>
+      <w:pPr>
+        <w:spacing w:line="360" w:lineRule="auto"/>
+        <w:jc w:val="both"/>
+      </w:pPr>
+    </w:p>
+    <w:p>
+      <w:pPr>
+        <w:spacing w:line="360" w:lineRule="auto"/>
+        <w:jc w:val="both"/>
+      </w:pPr>
+    </w:p>
+    <w:p>
+      <w:pPr>
+        <w:spacing w:line="360" w:lineRule="auto"/>
+        <w:jc w:val="both"/>
+      </w:pPr>
+    </w:p>
+    <w:p>
+      <w:pPr>
+        <w:spacing w:line="360" w:lineRule="auto"/>
+        <w:jc w:val="both"/>
+      </w:pPr>
+    </w:p>
+    <w:p>
+      <w:pPr>
+        <w:spacing w:line="360" w:lineRule="auto"/>
+        <w:jc w:val="both"/>
+      </w:pPr>
+    </w:p>
+    <w:p>
+      <w:pPr>
+        <w:spacing w:line="360" w:lineRule="auto"/>
+        <w:jc w:val="both"/>
+      </w:pPr>
+    </w:p>
+    <w:p>
+      <w:pPr>
+        <w:spacing w:line="360" w:lineRule="auto"/>
+        <w:jc w:val="both"/>
+      </w:pPr>
+    </w:p>
+    <w:p>
+      <w:pPr>
+        <w:spacing w:line="360" w:lineRule="auto"/>
+        <w:jc w:val="both"/>
+      </w:pPr>
+    </w:p>
+    <w:p>
+      <w:pPr>
+        <w:spacing w:line="360" w:lineRule="auto"/>
+        <w:jc w:val="both"/>
+      </w:pPr>
+    </w:p>
+    <w:p>
+      <w:pPr>
+        <w:spacing w:line="360" w:lineRule="auto"/>
+        <w:jc w:val="both"/>
+      </w:pPr>
+    </w:p>
+    <w:p>
+      <w:pPr>
+        <w:spacing w:line="360" w:lineRule="auto"/>
+        <w:jc w:val="both"/>
+      </w:pPr>
+    </w:p>
+    <w:p>
+      <w:pPr>
+        <w:spacing w:line="360" w:lineRule="auto"/>
+        <w:jc w:val="both"/>
+      </w:pPr>
+    </w:p>
+    <w:p>
+      <w:pPr>
+        <w:pStyle w:val="Naslov2"/>
+      </w:pPr>
+      <w:bookmarkStart w:id="1" w:name="_Toc528348177"/>
+      <w:r>
+        <w:lastRenderedPageBreak/>
+        <w:t xml:space="preserve">1.1. </w:t>
+      </w:r>
+      <w:r>
+        <w:t>Opseg projekta</w:t>
+      </w:r>
+      <w:bookmarkEnd w:id="1"/>
+    </w:p>
+    <w:p>
+      <w:pPr>
+        <w:spacing w:after="240" w:line="360" w:lineRule="auto"/>
+        <w:ind w:firstLine="360"/>
+        <w:jc w:val="both"/>
+      </w:pPr>
+      <w:r>
+        <w:t>Cilj ovog dokumenta je upoznati mladež, čime su ciljana skupina učenici osnovnih i srednjih škola, kao i svi oni koji žele naučiti nešto više o robotici.</w:t>
+      </w:r>
+    </w:p>
+    <w:p>
+      <w:pPr>
+        <w:spacing w:line="360" w:lineRule="auto"/>
+        <w:ind w:firstLine="360"/>
+        <w:jc w:val="both"/>
+      </w:pPr>
+      <w:r>
+        <w:t xml:space="preserve"> Aplikacija će imati sljedeće funkcionalnosti:</w:t>
+      </w:r>
+    </w:p>
+    <w:p>
+      <w:pPr>
+        <w:pStyle w:val="Odlomakpopisa"/>
+        <w:numPr>
+          <w:ilvl w:val="0"/>
+          <w:numId w:val="25"/>
+        </w:numPr>
+        <w:spacing w:after="240" w:line="360" w:lineRule="auto"/>
+        <w:jc w:val="both"/>
+      </w:pPr>
+      <w:r>
+        <w:t>Povezivanje na mBot Ranger putem Bluetooth-a</w:t>
+      </w:r>
+    </w:p>
+    <w:p>
+      <w:pPr>
+        <w:pStyle w:val="Odlomakpopisa"/>
+        <w:numPr>
+          <w:ilvl w:val="0"/>
+          <w:numId w:val="25"/>
+        </w:numPr>
+        <w:spacing w:after="240" w:line="360" w:lineRule="auto"/>
+        <w:jc w:val="both"/>
+      </w:pPr>
+      <w:r>
+        <w:t>Daljinsko upravljanje robotom</w:t>
+      </w:r>
+    </w:p>
+    <w:p>
+      <w:pPr>
+        <w:pStyle w:val="Odlomakpopisa"/>
+        <w:numPr>
+          <w:ilvl w:val="0"/>
+          <w:numId w:val="25"/>
+        </w:numPr>
+        <w:spacing w:after="240" w:line="360" w:lineRule="auto"/>
+        <w:jc w:val="both"/>
+      </w:pPr>
+      <w:r>
+        <w:t>Mogućnost podešavanja brzine kretanja</w:t>
+      </w:r>
+    </w:p>
+    <w:p>
+      <w:pPr>
+        <w:pStyle w:val="Odlomakpopisa"/>
+        <w:numPr>
+          <w:ilvl w:val="0"/>
+          <w:numId w:val="25"/>
+        </w:numPr>
+        <w:spacing w:after="240" w:line="360" w:lineRule="auto"/>
+        <w:jc w:val="both"/>
+      </w:pPr>
+      <w:r>
+        <w:t>Prepoznavanje prepreka putem senzora</w:t>
+      </w:r>
+    </w:p>
+    <w:p>
+      <w:pPr>
+        <w:pStyle w:val="Odlomakpopisa"/>
+        <w:numPr>
+          <w:ilvl w:val="0"/>
+          <w:numId w:val="25"/>
+        </w:numPr>
+        <w:spacing w:after="240" w:line="360" w:lineRule="auto"/>
+        <w:jc w:val="both"/>
+      </w:pPr>
+      <w:r>
+        <w:t>Bilježenje temperature zraka u bazu podataka</w:t>
+      </w:r>
+    </w:p>
+    <w:p>
+      <w:pPr>
+        <w:pStyle w:val="Odlomakpopisa"/>
+        <w:spacing w:after="240" w:line="360" w:lineRule="auto"/>
+        <w:ind w:left="1080"/>
+        <w:jc w:val="both"/>
+      </w:pPr>
+    </w:p>
+    <w:p>
+      <w:pPr>
+        <w:pStyle w:val="Naslov2"/>
+      </w:pPr>
+      <w:bookmarkStart w:id="2" w:name="_Toc528348178"/>
+      <w:r>
+        <w:t xml:space="preserve">1.2. </w:t>
+      </w:r>
+      <w:r>
+        <w:t>Metodika razvoja</w:t>
+      </w:r>
+      <w:bookmarkEnd w:id="2"/>
+    </w:p>
+    <w:p>
+      <w:pPr>
+        <w:spacing w:line="360" w:lineRule="auto"/>
+        <w:jc w:val="both"/>
+      </w:pPr>
+      <w:r>
+        <w:tab/>
+      </w:r>
+      <w:r>
+        <w:t>Kao metodika razvoja odabran je Scrum</w:t>
+      </w:r>
+      <w:r>
+        <w:t xml:space="preserve"> procesni framework koji se koristi za upravljanje kompleksnim razvojem aplikacija.</w:t>
+      </w:r>
+      <w:r>
+        <w:t xml:space="preserve"> Kao što je već poznato Scrum </w:t>
+      </w:r>
+      <w:r>
+        <w:t xml:space="preserve">je metodologija </w:t>
+      </w:r>
+      <w:r>
+        <w:t xml:space="preserve">ili tehnika razvoja aplikacija </w:t>
+      </w:r>
+      <w:r>
+        <w:t>unutar kojeg se mogu koristiti razni procesi i tehnike</w:t>
+      </w:r>
+      <w:r>
+        <w:t>. Cilj Scruma je da na kraju svakog sprinta imamo potencijalno razvijene funkcionaln</w:t>
+      </w:r>
+      <w:r>
+        <w:t>osti koje mogu ići u produkciju.</w:t>
+      </w:r>
+    </w:p>
+    <w:p>
+      <w:pPr>
+        <w:spacing w:line="360" w:lineRule="auto"/>
+        <w:jc w:val="both"/>
+      </w:pPr>
+    </w:p>
+    <w:p>
+      <w:pPr>
+        <w:spacing w:line="360" w:lineRule="auto"/>
+        <w:jc w:val="both"/>
+      </w:pPr>
+    </w:p>
+    <w:p>
+      <w:pPr>
+        <w:spacing w:line="360" w:lineRule="auto"/>
+        <w:jc w:val="both"/>
+      </w:pPr>
+    </w:p>
+    <w:p>
+      <w:pPr>
+        <w:spacing w:line="360" w:lineRule="auto"/>
+        <w:jc w:val="both"/>
+      </w:pPr>
+    </w:p>
+    <w:p>
+      <w:pPr>
+        <w:spacing w:line="360" w:lineRule="auto"/>
+        <w:jc w:val="both"/>
+      </w:pPr>
+    </w:p>
+    <w:p>
+      <w:pPr>
+        <w:spacing w:line="360" w:lineRule="auto"/>
+        <w:jc w:val="both"/>
+      </w:pPr>
+    </w:p>
+    <w:p>
+      <w:pPr>
+        <w:spacing w:line="360" w:lineRule="auto"/>
+        <w:jc w:val="both"/>
+      </w:pPr>
+    </w:p>
+    <w:p>
+      <w:pPr>
+        <w:spacing w:line="360" w:lineRule="auto"/>
+        <w:jc w:val="both"/>
+      </w:pPr>
+    </w:p>
+    <w:p>
+      <w:pPr>
+        <w:spacing w:line="360" w:lineRule="auto"/>
+        <w:jc w:val="both"/>
+      </w:pPr>
+    </w:p>
+    <w:p>
+      <w:pPr>
+        <w:spacing w:line="360" w:lineRule="auto"/>
+        <w:jc w:val="both"/>
+      </w:pPr>
+    </w:p>
+    <w:p>
+      <w:pPr>
+        <w:spacing w:line="360" w:lineRule="auto"/>
+        <w:jc w:val="both"/>
+      </w:pPr>
+    </w:p>
+    <w:p>
+      <w:pPr>
+        <w:spacing w:line="360" w:lineRule="auto"/>
+        <w:jc w:val="both"/>
+      </w:pPr>
+    </w:p>
+    <w:p>
+      <w:pPr>
+        <w:spacing w:line="360" w:lineRule="auto"/>
+        <w:jc w:val="both"/>
+      </w:pPr>
+    </w:p>
+    <w:p>
+      <w:pPr>
+        <w:pStyle w:val="Naslov2"/>
+      </w:pPr>
+      <w:bookmarkStart w:id="3" w:name="_Toc528348179"/>
+      <w:r>
+        <w:lastRenderedPageBreak/>
+        <w:t xml:space="preserve">1.3. </w:t>
+      </w:r>
+      <w:r>
+        <w:t>Projektni tim</w:t>
+      </w:r>
+      <w:bookmarkEnd w:id="3"/>
     </w:p>
     <w:p/>
-    <w:p/>
+    <w:p>
+      <w:pPr>
+        <w:spacing w:line="360" w:lineRule="auto"/>
+        <w:jc w:val="both"/>
+      </w:pPr>
+      <w:r>
+        <w:tab/>
+        <w:t xml:space="preserve">Na </w:t>
+      </w:r>
+      <w:r>
+        <w:t>dolje priloženoj tablici vidljiv je prikaz članova tima raspodijeljenih prema funkcionalnostima za koje su zaduženi.</w:t>
+      </w:r>
+    </w:p>
+    <w:p>
+      <w:pPr>
+        <w:spacing w:line="360" w:lineRule="auto"/>
+      </w:pPr>
+    </w:p>
     <w:tbl>
       <w:tblPr>
         <w:tblStyle w:val="Reetkatablice"/>
-        <w:tblpPr w:leftFromText="180" w:rightFromText="180" w:vertAnchor="text" w:tblpXSpec="center" w:tblpY="1"/>
-        <w:tblOverlap w:val="never"/>
+        <w:tblpPr w:leftFromText="180" w:rightFromText="180" w:vertAnchor="text" w:horzAnchor="page" w:tblpX="1903" w:tblpY="123"/>
         <w:tblW w:w="0" w:type="auto"/>
         <w:tblLook w:val="04A0" w:firstRow="1" w:lastRow="0" w:firstColumn="1" w:lastColumn="0" w:noHBand="0" w:noVBand="1"/>
       </w:tblPr>
       <w:tblGrid>
-        <w:gridCol w:w="2093"/>
-        <w:gridCol w:w="4743"/>
+        <w:gridCol w:w="4644"/>
+        <w:gridCol w:w="4644"/>
       </w:tblGrid>
       <w:tr>
-        <w:trPr>
-          <w:trHeight w:val="694"/>
-        </w:trPr>
         <w:tc>
           <w:tcPr>
-            <w:tcW w:w="6836" w:type="dxa"/>
-            <w:gridSpan w:val="2"/>
-            <w:shd w:val="clear" w:color="auto" w:fill="EAF1F2"/>
-            <w:vAlign w:val="center"/>
+            <w:tcW w:w="4644" w:type="dxa"/>
           </w:tcPr>
           <w:p>
             <w:pPr>
-              <w:jc w:val="center"/>
+              <w:spacing w:line="360" w:lineRule="auto"/>
+              <w:jc w:val="both"/>
             </w:pPr>
             <w:r>
-              <w:t>Voditelj tima: Jakov Kristović</w:t>
+              <w:t>Voditelj tima:</w:t>
+            </w:r>
+          </w:p>
+        </w:tc>
+        <w:tc>
+          <w:tcPr>
+            <w:tcW w:w="4644" w:type="dxa"/>
+          </w:tcPr>
+          <w:p>
+            <w:pPr>
+              <w:spacing w:line="360" w:lineRule="auto"/>
+              <w:jc w:val="both"/>
+            </w:pPr>
+            <w:r>
+              <w:t>###############</w:t>
+            </w:r>
+          </w:p>
+        </w:tc>
+      </w:tr>
+      <w:tr>
+        <w:tc>
+          <w:tcPr>
+            <w:tcW w:w="4644" w:type="dxa"/>
+          </w:tcPr>
+          <w:p>
+            <w:pPr>
+              <w:spacing w:line="360" w:lineRule="auto"/>
+              <w:jc w:val="both"/>
+            </w:pPr>
+            <w:r>
+              <w:t>Povezivanje na mBot Ranger putem Bluetooth-a</w:t>
+            </w:r>
+            <w:r>
+              <w:t>:</w:t>
+            </w:r>
+          </w:p>
+        </w:tc>
+        <w:tc>
+          <w:tcPr>
+            <w:tcW w:w="4644" w:type="dxa"/>
+          </w:tcPr>
+          <w:p>
+            <w:pPr>
+              <w:spacing w:line="360" w:lineRule="auto"/>
+              <w:jc w:val="both"/>
+            </w:pPr>
+            <w:r>
+              <w:t>###############</w:t>
+            </w:r>
+          </w:p>
+        </w:tc>
+      </w:tr>
+      <w:tr>
+        <w:tc>
+          <w:tcPr>
+            <w:tcW w:w="4644" w:type="dxa"/>
+          </w:tcPr>
+          <w:p>
+            <w:pPr>
+              <w:spacing w:line="360" w:lineRule="auto"/>
+              <w:jc w:val="both"/>
+            </w:pPr>
+            <w:r>
+              <w:t>Daljinsko upravljanje robotom</w:t>
+            </w:r>
+            <w:r>
+              <w:t>:</w:t>
+            </w:r>
+          </w:p>
+        </w:tc>
+        <w:tc>
+          <w:tcPr>
+            <w:tcW w:w="4644" w:type="dxa"/>
+          </w:tcPr>
+          <w:p>
+            <w:pPr>
+              <w:spacing w:line="360" w:lineRule="auto"/>
+              <w:jc w:val="both"/>
+            </w:pPr>
+            <w:r>
+              <w:t>###############</w:t>
+            </w:r>
+          </w:p>
+        </w:tc>
+      </w:tr>
+      <w:tr>
+        <w:tc>
+          <w:tcPr>
+            <w:tcW w:w="4644" w:type="dxa"/>
+          </w:tcPr>
+          <w:p>
+            <w:pPr>
+              <w:spacing w:line="360" w:lineRule="auto"/>
+              <w:jc w:val="both"/>
+            </w:pPr>
+            <w:r>
+              <w:t>Mogućnost podešavanja brzine kretanja</w:t>
+            </w:r>
+            <w:r>
+              <w:t>:</w:t>
+            </w:r>
+          </w:p>
+        </w:tc>
+        <w:tc>
+          <w:tcPr>
+            <w:tcW w:w="4644" w:type="dxa"/>
+          </w:tcPr>
+          <w:p>
+            <w:pPr>
+              <w:spacing w:line="360" w:lineRule="auto"/>
+              <w:jc w:val="both"/>
+            </w:pPr>
+            <w:r>
+              <w:t>###############</w:t>
             </w:r>
           </w:p>
         </w:tc>
       </w:tr>
       <w:tr>
         <w:trPr>
-          <w:trHeight w:val="694"/>
+          <w:trHeight w:val="434"/>
         </w:trPr>
         <w:tc>
           <w:tcPr>
-            <w:tcW w:w="2093" w:type="dxa"/>
-            <w:vMerge w:val="restart"/>
-            <w:shd w:val="clear" w:color="auto" w:fill="D6E3BC" w:themeFill="accent3" w:themeFillTint="66"/>
-            <w:vAlign w:val="center"/>
+            <w:tcW w:w="4644" w:type="dxa"/>
           </w:tcPr>
           <w:p>
-            <w:r>
-              <w:t>Kristijan  Žebčević</w:t>
+            <w:pPr>
+              <w:spacing w:after="240" w:line="360" w:lineRule="auto"/>
+              <w:jc w:val="both"/>
+            </w:pPr>
+            <w:r>
+              <w:t>Prepoznavanje prepreka putem senzora</w:t>
+            </w:r>
+            <w:r>
+              <w:t>:</w:t>
             </w:r>
           </w:p>
         </w:tc>
         <w:tc>
           <w:tcPr>
-            <w:tcW w:w="4743" w:type="dxa"/>
-            <w:shd w:val="clear" w:color="auto" w:fill="EAF1DD" w:themeFill="accent3" w:themeFillTint="33"/>
+            <w:tcW w:w="4644" w:type="dxa"/>
           </w:tcPr>
           <w:p>
-            <w:r>
-              <w:t>Prijava u aplikaciju, prava pristupa korisnika te grafičko sučelje</w:t>
+            <w:pPr>
+              <w:spacing w:line="360" w:lineRule="auto"/>
+              <w:jc w:val="both"/>
+            </w:pPr>
+            <w:r>
+              <w:t>###############</w:t>
             </w:r>
           </w:p>
         </w:tc>
       </w:tr>
       <w:tr>
-        <w:trPr>
-          <w:trHeight w:val="726"/>
-        </w:trPr>
         <w:tc>
           <w:tcPr>
-            <w:tcW w:w="2093" w:type="dxa"/>
-            <w:vMerge/>
-            <w:shd w:val="clear" w:color="auto" w:fill="D6E3BC" w:themeFill="accent3" w:themeFillTint="66"/>
-            <w:vAlign w:val="center"/>
-          </w:tcPr>
-          <w:p/>
-        </w:tc>
-        <w:tc>
-          <w:tcPr>
-            <w:tcW w:w="4743" w:type="dxa"/>
-            <w:shd w:val="clear" w:color="auto" w:fill="EAF1DD" w:themeFill="accent3" w:themeFillTint="33"/>
+            <w:tcW w:w="4644" w:type="dxa"/>
           </w:tcPr>
           <w:p>
-            <w:r>
-              <w:t>Upravljanje zaposlenicima</w:t>
-            </w:r>
-          </w:p>
-        </w:tc>
-      </w:tr>
-      <w:tr>
-        <w:trPr>
-          <w:trHeight w:val="726"/>
-        </w:trPr>
-        <w:tc>
-          <w:tcPr>
-            <w:tcW w:w="2093" w:type="dxa"/>
-            <w:shd w:val="clear" w:color="auto" w:fill="DBE5F1" w:themeFill="accent1" w:themeFillTint="33"/>
-            <w:vAlign w:val="center"/>
-          </w:tcPr>
-          <w:p>
-            <w:r>
-              <w:t>Jakov Kristović</w:t>
+            <w:pPr>
+              <w:spacing w:line="360" w:lineRule="auto"/>
+              <w:jc w:val="both"/>
+            </w:pPr>
+            <w:r>
+              <w:t>Bilježenje temperature zraka u bazu podataka</w:t>
+            </w:r>
+            <w:r>
+              <w:t>:</w:t>
             </w:r>
           </w:p>
         </w:tc>
         <w:tc>
           <w:tcPr>
-            <w:tcW w:w="4743" w:type="dxa"/>
-            <w:shd w:val="clear" w:color="auto" w:fill="EAF1F2"/>
+            <w:tcW w:w="4644" w:type="dxa"/>
           </w:tcPr>
           <w:p>
-            <w:r>
-              <w:t>Upravljanje skladištem</w:t>
-            </w:r>
-          </w:p>
-        </w:tc>
-      </w:tr>
-      <w:tr>
-        <w:trPr>
-          <w:trHeight w:val="726"/>
-        </w:trPr>
-        <w:tc>
-          <w:tcPr>
-            <w:tcW w:w="2093" w:type="dxa"/>
-            <w:vMerge w:val="restart"/>
-            <w:shd w:val="clear" w:color="auto" w:fill="F2DBDB" w:themeFill="accent2" w:themeFillTint="33"/>
-            <w:vAlign w:val="center"/>
-          </w:tcPr>
-          <w:p>
-            <w:r>
-              <w:t>Nora Krstulović</w:t>
-            </w:r>
-          </w:p>
-        </w:tc>
-        <w:tc>
-          <w:tcPr>
-            <w:tcW w:w="4743" w:type="dxa"/>
-            <w:shd w:val="clear" w:color="auto" w:fill="F8ECF5"/>
-          </w:tcPr>
-          <w:p>
-            <w:r>
-              <w:t>Narudžba artikla</w:t>
-            </w:r>
-          </w:p>
-        </w:tc>
-      </w:tr>
-      <w:tr>
-        <w:trPr>
-          <w:trHeight w:val="726"/>
-        </w:trPr>
-        <w:tc>
-          <w:tcPr>
-            <w:tcW w:w="2093" w:type="dxa"/>
-            <w:vMerge/>
-            <w:shd w:val="clear" w:color="auto" w:fill="F2DBDB" w:themeFill="accent2" w:themeFillTint="33"/>
-            <w:vAlign w:val="center"/>
-          </w:tcPr>
-          <w:p/>
-        </w:tc>
-        <w:tc>
-          <w:tcPr>
-            <w:tcW w:w="4743" w:type="dxa"/>
-            <w:shd w:val="clear" w:color="auto" w:fill="F8ECF5"/>
-          </w:tcPr>
-          <w:p>
-            <w:r>
-              <w:t>Zaprimanje artikla</w:t>
-            </w:r>
-          </w:p>
-        </w:tc>
-      </w:tr>
-      <w:tr>
-        <w:trPr>
-          <w:trHeight w:val="726"/>
-        </w:trPr>
-        <w:tc>
-          <w:tcPr>
-            <w:tcW w:w="2093" w:type="dxa"/>
-            <w:vMerge/>
-            <w:shd w:val="clear" w:color="auto" w:fill="F2DBDB" w:themeFill="accent2" w:themeFillTint="33"/>
-            <w:vAlign w:val="center"/>
-          </w:tcPr>
-          <w:p/>
-        </w:tc>
-        <w:tc>
-          <w:tcPr>
-            <w:tcW w:w="4743" w:type="dxa"/>
-            <w:shd w:val="clear" w:color="auto" w:fill="F8ECF5"/>
-          </w:tcPr>
-          <w:p>
-            <w:r>
-              <w:t>Upravljanje dobavljačima</w:t>
-            </w:r>
-          </w:p>
-        </w:tc>
-      </w:tr>
-      <w:tr>
-        <w:trPr>
-          <w:trHeight w:val="726"/>
-        </w:trPr>
-        <w:tc>
-          <w:tcPr>
-            <w:tcW w:w="2093" w:type="dxa"/>
-            <w:vMerge w:val="restart"/>
-            <w:shd w:val="clear" w:color="auto" w:fill="DBE5F1" w:themeFill="accent1" w:themeFillTint="33"/>
-            <w:vAlign w:val="center"/>
-          </w:tcPr>
-          <w:p>
-            <w:r>
-              <w:t>Jakov Kristović</w:t>
-            </w:r>
-          </w:p>
-        </w:tc>
-        <w:tc>
-          <w:tcPr>
-            <w:tcW w:w="4743" w:type="dxa"/>
-            <w:shd w:val="clear" w:color="auto" w:fill="EAF1F2"/>
-          </w:tcPr>
-          <w:p>
-            <w:r>
-              <w:t>Rezervacija artikla</w:t>
-            </w:r>
-          </w:p>
-        </w:tc>
-      </w:tr>
-      <w:tr>
-        <w:trPr>
-          <w:trHeight w:val="726"/>
-        </w:trPr>
-        <w:tc>
-          <w:tcPr>
-            <w:tcW w:w="2093" w:type="dxa"/>
-            <w:vMerge/>
-            <w:shd w:val="clear" w:color="auto" w:fill="DBE5F1" w:themeFill="accent1" w:themeFillTint="33"/>
-            <w:vAlign w:val="center"/>
-          </w:tcPr>
-          <w:p/>
-        </w:tc>
-        <w:tc>
-          <w:tcPr>
-            <w:tcW w:w="4743" w:type="dxa"/>
-            <w:shd w:val="clear" w:color="auto" w:fill="EAF1F2"/>
-          </w:tcPr>
-          <w:p>
-            <w:r>
-              <w:t>Izdavanje računa</w:t>
-            </w:r>
-          </w:p>
-        </w:tc>
-      </w:tr>
-      <w:tr>
-        <w:trPr>
-          <w:trHeight w:val="726"/>
-        </w:trPr>
-        <w:tc>
-          <w:tcPr>
-            <w:tcW w:w="2093" w:type="dxa"/>
-            <w:shd w:val="clear" w:color="auto" w:fill="D6E3BC" w:themeFill="accent3" w:themeFillTint="66"/>
-            <w:vAlign w:val="center"/>
-          </w:tcPr>
-          <w:p>
-            <w:r>
-              <w:t>Kristijan Žebčević</w:t>
-            </w:r>
-          </w:p>
-        </w:tc>
-        <w:tc>
-          <w:tcPr>
-            <w:tcW w:w="4743" w:type="dxa"/>
-            <w:shd w:val="clear" w:color="auto" w:fill="EAF1DD" w:themeFill="accent3" w:themeFillTint="33"/>
-          </w:tcPr>
-          <w:p>
-            <w:r>
-              <w:t>Slanje e-mail o obavještavanju kupca o napravljenoj i pristigloj narudžbi</w:t>
-            </w:r>
-            <w:r>
-              <w:t>, ispis izvještaja</w:t>
+            <w:pPr>
+              <w:spacing w:line="360" w:lineRule="auto"/>
+              <w:jc w:val="both"/>
+            </w:pPr>
+            <w:r>
+              <w:t>###############</w:t>
             </w:r>
           </w:p>
         </w:tc>
       </w:tr>
     </w:tbl>
+    <w:p>
+      <w:pPr>
+        <w:pStyle w:val="Naslov2"/>
+        <w:rPr>
+          <w:rFonts w:eastAsia="Times New Roman" w:cs="Times New Roman"/>
+          <w:b w:val="0"/>
+          <w:bCs w:val="0"/>
+          <w:color w:val="auto"/>
+          <w:sz w:val="24"/>
+          <w:szCs w:val="24"/>
+        </w:rPr>
+      </w:pPr>
+      <w:bookmarkStart w:id="4" w:name="_Toc528348180"/>
+    </w:p>
+    <w:p>
+      <w:pPr>
+        <w:pStyle w:val="Naslov2"/>
+      </w:pPr>
+      <w:r>
+        <w:t xml:space="preserve">1.4. </w:t>
+      </w:r>
+      <w:r>
+        <w:t>Suradnja s poduzećem</w:t>
+      </w:r>
+      <w:bookmarkEnd w:id="4"/>
+    </w:p>
+    <w:p/>
+    <w:p>
+      <w:pPr>
+        <w:spacing w:line="360" w:lineRule="auto"/>
+        <w:ind w:firstLine="708"/>
+        <w:jc w:val="both"/>
+      </w:pPr>
+      <w:r>
+        <w:t xml:space="preserve">Poduzeće s kojim surađujemo pri izradi ovog projekta je </w:t>
+      </w:r>
+      <w:r>
+        <w:t>Institut za Razvoj i Inovativnost Mladih</w:t>
+      </w:r>
+      <w:r>
+        <w:t>-IRIM koji kroz pokret Croatian Makers uvodi STEM aktivnosti u obrazovno-odgojne ustanove i lokalne zajednice te je ujedno najveći takav izvankurikularni pokret u Hrvatskoj.</w:t>
+      </w:r>
+      <w:r>
+        <w:t xml:space="preserve"> Fokusira se na razvoj digitalne i znanstvene pismenosti, tehnoloških i ostalih kompetencija u okviru STEM područja za mlade u Hrvatskoj kao i u drugim zemljama.</w:t>
+      </w:r>
+    </w:p>
     <w:p/>
     <w:p/>
     <w:p/>
@@ -2285,2789 +2687,22 @@
     <w:p/>
     <w:p/>
     <w:p/>
+    <w:p>
+      <w:pPr>
+        <w:ind w:firstLine="708"/>
+      </w:pPr>
+    </w:p>
+    <w:p>
+      <w:pPr>
+        <w:ind w:firstLine="708"/>
+      </w:pPr>
+    </w:p>
+    <w:p>
+      <w:pPr>
+        <w:ind w:firstLine="708"/>
+      </w:pPr>
+    </w:p>
     <w:p/>
-    <w:p/>
-    <w:p/>
-    <w:p/>
-    <w:p/>
-    <w:p/>
-    <w:p/>
-    <w:p/>
-    <w:p/>
-    <w:p/>
-    <w:p/>
-    <w:p/>
-    <w:p/>
-    <w:p/>
-    <w:p/>
-    <w:p/>
-    <w:p/>
-    <w:p/>
-    <w:p/>
-    <w:p/>
-    <w:p>
-      <w:pPr>
-        <w:jc w:val="center"/>
-      </w:pPr>
-      <w:r>
-        <w:rPr>
-          <w:i/>
-        </w:rPr>
-        <w:t>Tablica</w:t>
-      </w:r>
-      <w:r>
-        <w:rPr>
-          <w:i/>
-        </w:rPr>
-        <w:t xml:space="preserve"> </w:t>
-      </w:r>
-      <w:r>
-        <w:rPr>
-          <w:i/>
-        </w:rPr>
-        <w:t>1</w:t>
-      </w:r>
-      <w:r>
-        <w:rPr>
-          <w:i/>
-        </w:rPr>
-        <w:t xml:space="preserve">. </w:t>
-      </w:r>
-      <w:r>
-        <w:rPr>
-          <w:i/>
-        </w:rPr>
-        <w:t>Prikaz funkcionalnosti i zaduženja članova tima</w:t>
-      </w:r>
-    </w:p>
-    <w:p>
-      <w:pPr>
-        <w:rPr>
-          <w:rFonts w:eastAsiaTheme="majorEastAsia"/>
-          <w:sz w:val="20"/>
-          <w:szCs w:val="20"/>
-        </w:rPr>
-      </w:pPr>
-    </w:p>
-    <w:p/>
-    <w:p/>
-    <w:p>
-      <w:r>
-        <w:lastRenderedPageBreak/>
-        <w:t>U nastavku teksta ćemo ukratko opisati ulogu svakog člana tima.</w:t>
-      </w:r>
-    </w:p>
-    <w:p>
-      <w:pPr>
-        <w:rPr>
-          <w:b/>
-        </w:rPr>
-      </w:pPr>
-    </w:p>
-    <w:p>
-      <w:pPr>
-        <w:spacing w:line="360" w:lineRule="auto"/>
-        <w:jc w:val="both"/>
-      </w:pPr>
-      <w:r>
-        <w:rPr>
-          <w:b/>
-        </w:rPr>
-        <w:t>Voditelj tima</w:t>
-      </w:r>
-      <w:r>
-        <w:rPr>
-          <w:b/>
-        </w:rPr>
-        <w:t xml:space="preserve"> </w:t>
-      </w:r>
-      <w:r>
-        <w:t>–</w:t>
-      </w:r>
-      <w:r>
-        <w:t xml:space="preserve"> </w:t>
-      </w:r>
-      <w:r>
-        <w:t>uloga voditelja tima je nadziranje i upravljanje radom na projektu, mora nadgledati pojedine faze, odobrava odluke te je također zadužen za donošenje odluka u kritičnim situacijama. Također voditelj treba biti uvijek dostupan drugim članovima tima ukoliko zatrebaju nekakav savjet ili pomoć.</w:t>
-      </w:r>
-    </w:p>
-    <w:p/>
-    <w:p>
-      <w:pPr>
-        <w:spacing w:line="360" w:lineRule="auto"/>
-        <w:jc w:val="both"/>
-      </w:pPr>
-      <w:r>
-        <w:rPr>
-          <w:b/>
-        </w:rPr>
-        <w:t>Prijava u aplikaciju, prava pristupa korisnika te grafičko sučelje  -</w:t>
-      </w:r>
-      <w:r>
-        <w:t xml:space="preserve"> Potrebno je omogućiti prijavu u sustav za administratora i zaposlenika ovisno o dućanu u kojem rade. Za administratora i zaposlenika moraju biti poznata njegova prava pri korištenju aplikacije. Nakon uspješne prijave, izgled aplikacije je grafički prilagođen tipu korisnika.</w:t>
-      </w:r>
-    </w:p>
-    <w:p>
-      <w:pPr>
-        <w:spacing w:line="360" w:lineRule="auto"/>
-        <w:jc w:val="both"/>
-      </w:pPr>
-    </w:p>
-    <w:p>
-      <w:pPr>
-        <w:spacing w:line="360" w:lineRule="auto"/>
-        <w:jc w:val="both"/>
-      </w:pPr>
-      <w:r>
-        <w:rPr>
-          <w:b/>
-        </w:rPr>
-        <w:t>Upravljanje zaposlenicima  -</w:t>
-      </w:r>
-      <w:r>
-        <w:t xml:space="preserve"> Moguć</w:t>
-      </w:r>
-      <w:r>
-        <w:t>nost pregleda svih zaposlenika, dodavanje, uređivanje i brisanje istih.  Ovom funkcijom aplikacije isključivo upravlja administrator</w:t>
-      </w:r>
-      <w:r>
-        <w:t xml:space="preserve"> tog dućana</w:t>
-      </w:r>
-      <w:r>
-        <w:t>.</w:t>
-      </w:r>
-    </w:p>
-    <w:p>
-      <w:pPr>
-        <w:jc w:val="both"/>
-      </w:pPr>
-    </w:p>
-    <w:p>
-      <w:pPr>
-        <w:jc w:val="both"/>
-      </w:pPr>
-    </w:p>
-    <w:p>
-      <w:pPr>
-        <w:spacing w:line="360" w:lineRule="auto"/>
-        <w:jc w:val="both"/>
-      </w:pPr>
-      <w:r>
-        <w:rPr>
-          <w:b/>
-        </w:rPr>
-        <w:t xml:space="preserve">Upravljanje skladištem </w:t>
-      </w:r>
-      <w:r>
-        <w:t xml:space="preserve">- </w:t>
-      </w:r>
-      <w:r>
-        <w:t xml:space="preserve">Dodavanje, uređivanje, brisanje, pregled i pretraživanje skladišta </w:t>
-      </w:r>
-      <w:r>
-        <w:t>artikala</w:t>
-      </w:r>
-    </w:p>
-    <w:p>
-      <w:pPr>
-        <w:jc w:val="both"/>
-      </w:pPr>
-    </w:p>
-    <w:p>
-      <w:pPr>
-        <w:spacing w:line="360" w:lineRule="auto"/>
-        <w:jc w:val="both"/>
-      </w:pPr>
-      <w:r>
-        <w:rPr>
-          <w:b/>
-        </w:rPr>
-        <w:t>Narudžba artikala</w:t>
-      </w:r>
-      <w:r>
-        <w:t xml:space="preserve"> - Moguć</w:t>
-      </w:r>
-      <w:r>
-        <w:t xml:space="preserve">nost naručivanje </w:t>
-      </w:r>
-      <w:r>
-        <w:t>artikala</w:t>
-      </w:r>
-      <w:r>
-        <w:t xml:space="preserve"> u s</w:t>
-      </w:r>
-      <w:r>
-        <w:t>vrhu da nadopunimo skladište duć</w:t>
-      </w:r>
-      <w:r>
-        <w:t xml:space="preserve">ana.  Kreira se narudžbenica </w:t>
-      </w:r>
-      <w:r>
-        <w:t xml:space="preserve">u kojoj specificiramo detaljno artikl koji želimo </w:t>
-      </w:r>
-      <w:r>
-        <w:t xml:space="preserve">naručiti za </w:t>
-      </w:r>
-      <w:r>
-        <w:t xml:space="preserve">naš dućan.     </w:t>
-      </w:r>
-      <w:r>
-        <w:tab/>
-      </w:r>
-      <w:r>
-        <w:tab/>
-      </w:r>
-      <w:r>
-        <w:br/>
-      </w:r>
-      <w:r>
-        <w:t>-Narudžbenice možemo dodavati, brisati, uređivati i pregledavati</w:t>
-      </w:r>
-      <w:r>
-        <w:t>.</w:t>
-      </w:r>
-    </w:p>
-    <w:p>
-      <w:pPr>
-        <w:jc w:val="both"/>
-      </w:pPr>
-    </w:p>
-    <w:p>
-      <w:pPr>
-        <w:spacing w:line="360" w:lineRule="auto"/>
-        <w:jc w:val="both"/>
-      </w:pPr>
-      <w:r>
-        <w:rPr>
-          <w:b/>
-        </w:rPr>
-        <w:t>Zaprimanje artikala</w:t>
-      </w:r>
-      <w:r>
-        <w:rPr>
-          <w:b/>
-        </w:rPr>
-        <w:t xml:space="preserve"> </w:t>
-      </w:r>
-      <w:r>
-        <w:t xml:space="preserve">- </w:t>
-      </w:r>
-      <w:r>
-        <w:t xml:space="preserve">Primka nastaje kada </w:t>
-      </w:r>
-      <w:r>
-        <w:t xml:space="preserve">naručeni artikli pristignu </w:t>
-      </w:r>
-      <w:r>
-        <w:t xml:space="preserve">u našu trgovinu. Primkom evidentiramo taj događaj te </w:t>
-      </w:r>
-      <w:r>
-        <w:t xml:space="preserve">automatski </w:t>
-      </w:r>
-      <w:r>
-        <w:t xml:space="preserve">mijenjamo stanje skladišta ovisno </w:t>
-      </w:r>
-      <w:r>
-        <w:t>o artiklu koji</w:t>
-      </w:r>
-      <w:r>
-        <w:t xml:space="preserve"> </w:t>
-      </w:r>
-      <w:r>
-        <w:t>je</w:t>
-      </w:r>
-      <w:r>
-        <w:t xml:space="preserve"> </w:t>
-      </w:r>
-      <w:r>
-        <w:t>pristigao.</w:t>
-      </w:r>
-      <w:r>
-        <w:tab/>
-      </w:r>
-      <w:r>
-        <w:br/>
-        <w:t>- Imamo moguć</w:t>
-      </w:r>
-      <w:r>
-        <w:t>nost</w:t>
-      </w:r>
-      <w:r>
-        <w:t xml:space="preserve"> pregleda dosadašnjih primki. </w:t>
-      </w:r>
-      <w:r>
-        <w:t>Primke možemo dodavati, pregledavati.</w:t>
-      </w:r>
-    </w:p>
-    <w:p>
-      <w:pPr>
-        <w:spacing w:line="360" w:lineRule="auto"/>
-        <w:jc w:val="both"/>
-      </w:pPr>
-    </w:p>
-    <w:p>
-      <w:pPr>
-        <w:spacing w:line="360" w:lineRule="auto"/>
-        <w:jc w:val="both"/>
-      </w:pPr>
-      <w:r>
-        <w:rPr>
-          <w:b/>
-        </w:rPr>
-        <w:t xml:space="preserve">Upravljanje dobavljačima </w:t>
-      </w:r>
-      <w:r>
-        <w:t>-</w:t>
-      </w:r>
-      <w:r>
-        <w:t xml:space="preserve"> Moguć</w:t>
-      </w:r>
-      <w:r>
-        <w:t>nost upravljanje dobavljača očituje se kroz dodavanje, čitanje, uređivanje, brisanje, dobavljača.</w:t>
-      </w:r>
-    </w:p>
-    <w:p>
-      <w:pPr>
-        <w:spacing w:line="360" w:lineRule="auto"/>
-        <w:jc w:val="both"/>
-      </w:pPr>
-    </w:p>
-    <w:p>
-      <w:pPr>
-        <w:spacing w:line="360" w:lineRule="auto"/>
-        <w:jc w:val="both"/>
-      </w:pPr>
-      <w:r>
-        <w:rPr>
-          <w:b/>
-        </w:rPr>
-        <w:t xml:space="preserve">Rezervacija artikala </w:t>
-      </w:r>
-      <w:r>
-        <w:t>- Moguć</w:t>
-      </w:r>
-      <w:r>
-        <w:t xml:space="preserve">nost rezerviranje </w:t>
-      </w:r>
-      <w:r>
-        <w:t>artikala</w:t>
-      </w:r>
-      <w:r>
-        <w:t xml:space="preserve"> ako to poten</w:t>
-      </w:r>
-      <w:r>
-        <w:t>cijalni kupac zatraži.</w:t>
-      </w:r>
-      <w:r>
-        <w:br/>
-        <w:t xml:space="preserve">- </w:t>
-      </w:r>
-      <w:r>
-        <w:t xml:space="preserve">Rezervacija </w:t>
-      </w:r>
-      <w:r>
-        <w:t>nije obaveza</w:t>
-      </w:r>
-      <w:r>
-        <w:t xml:space="preserve"> tj. </w:t>
-      </w:r>
-      <w:r>
-        <w:t>kupac nije dužan</w:t>
-      </w:r>
-      <w:r>
-        <w:t xml:space="preserve"> kupiti rob</w:t>
-      </w:r>
-      <w:r>
-        <w:t>u ako ju je rezervirao.</w:t>
-      </w:r>
-      <w:r>
-        <w:br/>
-        <w:t xml:space="preserve">- </w:t>
-      </w:r>
-      <w:r>
-        <w:t xml:space="preserve">Rezervacija se čuva do određenog datuma, te se nakon toga automatski makne </w:t>
-      </w:r>
-      <w:r>
-        <w:t>s određenog artikla</w:t>
-      </w:r>
-      <w:r>
-        <w:t>.</w:t>
-      </w:r>
-    </w:p>
-    <w:p>
-      <w:pPr>
-        <w:spacing w:line="360" w:lineRule="auto"/>
-        <w:jc w:val="both"/>
-      </w:pPr>
-      <w:r>
-        <w:rPr>
-          <w:b/>
-        </w:rPr>
-        <w:lastRenderedPageBreak/>
-        <w:t xml:space="preserve">Izdavanje računa </w:t>
-      </w:r>
-      <w:r>
-        <w:t xml:space="preserve">- </w:t>
-      </w:r>
-      <w:r>
-        <w:t xml:space="preserve">Kada se kupac odluči za kupovinu nekog </w:t>
-      </w:r>
-      <w:r>
-        <w:t>artikla</w:t>
-      </w:r>
-      <w:r>
-        <w:t xml:space="preserve"> radi se </w:t>
-      </w:r>
-      <w:r>
-        <w:t>plaćanje, te mu se izda račun.</w:t>
-      </w:r>
-    </w:p>
-    <w:p>
-      <w:pPr>
-        <w:spacing w:line="360" w:lineRule="auto"/>
-        <w:jc w:val="both"/>
-      </w:pPr>
-      <w:r>
-        <w:t xml:space="preserve">- </w:t>
-      </w:r>
-      <w:r>
-        <w:t xml:space="preserve">U trenutku izdaje računa, kupac otprema željeni </w:t>
-      </w:r>
-      <w:r>
-        <w:t xml:space="preserve">artikl, te automatski evidentiramo </w:t>
-      </w:r>
-      <w:r>
-        <w:t xml:space="preserve">smanjenje na skladištu za taj </w:t>
-      </w:r>
-      <w:r>
-        <w:t>artikl.</w:t>
-      </w:r>
-    </w:p>
-    <w:p>
-      <w:pPr>
-        <w:spacing w:line="360" w:lineRule="auto"/>
-        <w:jc w:val="both"/>
-      </w:pPr>
-    </w:p>
-    <w:p>
-      <w:pPr>
-        <w:spacing w:line="360" w:lineRule="auto"/>
-        <w:jc w:val="both"/>
-      </w:pPr>
-      <w:r>
-        <w:rPr>
-          <w:b/>
-        </w:rPr>
-        <w:t>S</w:t>
-      </w:r>
-      <w:r>
-        <w:rPr>
-          <w:b/>
-        </w:rPr>
-        <w:t>lanje e-mail o obavještavanju kupca o napravljenoj i pristigloj narudžbi</w:t>
-      </w:r>
-      <w:r>
-        <w:rPr>
-          <w:b/>
-        </w:rPr>
-        <w:t>, ispis izvještaja</w:t>
-      </w:r>
-      <w:r>
-        <w:rPr>
-          <w:b/>
-        </w:rPr>
-        <w:t xml:space="preserve"> </w:t>
-      </w:r>
-      <w:r>
-        <w:t>- Slanje</w:t>
-      </w:r>
-      <w:r>
-        <w:t xml:space="preserve"> tekstualne e-pošte</w:t>
-      </w:r>
-      <w:r>
-        <w:t xml:space="preserve"> </w:t>
-      </w:r>
-      <w:r>
-        <w:t>bez p</w:t>
-      </w:r>
-      <w:r>
-        <w:t xml:space="preserve">riloga, npr. kako obavijestimo </w:t>
-      </w:r>
-      <w:r>
-        <w:t xml:space="preserve">potencijalnog kupca da mu je </w:t>
-      </w:r>
-      <w:r>
-        <w:t>pristigao željeni artikl, odnosno da mu rezervacija</w:t>
-      </w:r>
-      <w:r>
-        <w:t xml:space="preserve"> traje</w:t>
-      </w:r>
-      <w:r>
-        <w:t xml:space="preserve"> još 1 dan.</w:t>
-      </w:r>
-      <w:r>
-        <w:t xml:space="preserve"> </w:t>
-      </w:r>
-    </w:p>
-    <w:p>
-      <w:pPr>
-        <w:spacing w:line="360" w:lineRule="auto"/>
-        <w:jc w:val="both"/>
-      </w:pPr>
-    </w:p>
-    <w:p>
-      <w:pPr>
-        <w:spacing w:line="360" w:lineRule="auto"/>
-        <w:jc w:val="both"/>
-      </w:pPr>
-    </w:p>
-    <w:p>
-      <w:pPr>
-        <w:spacing w:line="360" w:lineRule="auto"/>
-        <w:jc w:val="both"/>
-      </w:pPr>
-    </w:p>
-    <w:p>
-      <w:pPr>
-        <w:spacing w:line="360" w:lineRule="auto"/>
-        <w:jc w:val="both"/>
-      </w:pPr>
-    </w:p>
-    <w:p>
-      <w:pPr>
-        <w:spacing w:line="360" w:lineRule="auto"/>
-        <w:jc w:val="both"/>
-      </w:pPr>
-    </w:p>
-    <w:p>
-      <w:pPr>
-        <w:spacing w:line="360" w:lineRule="auto"/>
-        <w:jc w:val="both"/>
-      </w:pPr>
-    </w:p>
-    <w:p>
-      <w:pPr>
-        <w:spacing w:line="360" w:lineRule="auto"/>
-        <w:jc w:val="both"/>
-      </w:pPr>
-    </w:p>
-    <w:p>
-      <w:pPr>
-        <w:spacing w:line="360" w:lineRule="auto"/>
-        <w:jc w:val="both"/>
-      </w:pPr>
-    </w:p>
-    <w:p>
-      <w:pPr>
-        <w:spacing w:line="360" w:lineRule="auto"/>
-        <w:jc w:val="both"/>
-      </w:pPr>
-    </w:p>
-    <w:p>
-      <w:pPr>
-        <w:spacing w:line="360" w:lineRule="auto"/>
-        <w:jc w:val="both"/>
-      </w:pPr>
-    </w:p>
-    <w:p>
-      <w:pPr>
-        <w:spacing w:line="360" w:lineRule="auto"/>
-        <w:jc w:val="both"/>
-      </w:pPr>
-    </w:p>
-    <w:p>
-      <w:pPr>
-        <w:spacing w:line="360" w:lineRule="auto"/>
-        <w:jc w:val="both"/>
-      </w:pPr>
-    </w:p>
-    <w:p>
-      <w:pPr>
-        <w:spacing w:line="360" w:lineRule="auto"/>
-        <w:jc w:val="both"/>
-      </w:pPr>
-    </w:p>
-    <w:p>
-      <w:pPr>
-        <w:spacing w:line="360" w:lineRule="auto"/>
-        <w:jc w:val="both"/>
-      </w:pPr>
-    </w:p>
-    <w:p>
-      <w:pPr>
-        <w:spacing w:line="360" w:lineRule="auto"/>
-        <w:jc w:val="both"/>
-      </w:pPr>
-    </w:p>
-    <w:p>
-      <w:pPr>
-        <w:spacing w:line="360" w:lineRule="auto"/>
-        <w:jc w:val="both"/>
-      </w:pPr>
-    </w:p>
-    <w:p>
-      <w:pPr>
-        <w:spacing w:line="360" w:lineRule="auto"/>
-        <w:jc w:val="both"/>
-      </w:pPr>
-    </w:p>
-    <w:p>
-      <w:pPr>
-        <w:spacing w:line="360" w:lineRule="auto"/>
-        <w:jc w:val="both"/>
-      </w:pPr>
-    </w:p>
-    <w:p>
-      <w:pPr>
-        <w:spacing w:line="360" w:lineRule="auto"/>
-        <w:jc w:val="both"/>
-      </w:pPr>
-    </w:p>
-    <w:p>
-      <w:pPr>
-        <w:spacing w:line="360" w:lineRule="auto"/>
-        <w:jc w:val="both"/>
-      </w:pPr>
-    </w:p>
-    <w:p>
-      <w:pPr>
-        <w:spacing w:line="360" w:lineRule="auto"/>
-        <w:jc w:val="both"/>
-      </w:pPr>
-    </w:p>
-    <w:p>
-      <w:pPr>
-        <w:spacing w:line="360" w:lineRule="auto"/>
-        <w:jc w:val="both"/>
-      </w:pPr>
-    </w:p>
-    <w:p>
-      <w:pPr>
-        <w:spacing w:line="360" w:lineRule="auto"/>
-        <w:jc w:val="both"/>
-      </w:pPr>
-    </w:p>
-    <w:p>
-      <w:pPr>
-        <w:spacing w:line="360" w:lineRule="auto"/>
-        <w:jc w:val="both"/>
-      </w:pPr>
-    </w:p>
-    <w:p>
-      <w:pPr>
-        <w:spacing w:line="360" w:lineRule="auto"/>
-        <w:jc w:val="both"/>
-      </w:pPr>
-    </w:p>
-    <w:p>
-      <w:pPr>
-        <w:pStyle w:val="Naslov2"/>
-      </w:pPr>
-      <w:bookmarkStart w:id="1" w:name="_Toc528348177"/>
-      <w:r>
-        <w:lastRenderedPageBreak/>
-        <w:t xml:space="preserve">1.1. </w:t>
-      </w:r>
-      <w:r>
-        <w:t>Opseg projekta</w:t>
-      </w:r>
-      <w:bookmarkEnd w:id="1"/>
-    </w:p>
-    <w:p>
-      <w:pPr>
-        <w:spacing w:line="360" w:lineRule="auto"/>
-        <w:jc w:val="both"/>
-      </w:pPr>
-    </w:p>
-    <w:p>
-      <w:pPr>
-        <w:spacing w:line="360" w:lineRule="auto"/>
-        <w:ind w:firstLine="708"/>
-        <w:jc w:val="both"/>
-      </w:pPr>
-      <w:r>
-        <w:t xml:space="preserve">Kod razvoja projekta pod pojmom tehnologije smatramo informacije, opremu, tehnike i procese koje koristimo kako bismo neke ulazne podatke pretvorili u izlazne. </w:t>
-      </w:r>
-      <w:r>
-        <w:t>K</w:t>
-      </w:r>
-      <w:r>
-        <w:t>ako bismo sve te stvari</w:t>
-      </w:r>
-      <w:r>
-        <w:t xml:space="preserve"> ostvarili, to jest,</w:t>
-      </w:r>
-      <w:r>
-        <w:t xml:space="preserve"> pretvorili u funkcionalni softver koristiti sljedeće alate:</w:t>
-      </w:r>
-    </w:p>
-    <w:p>
-      <w:pPr>
-        <w:spacing w:line="360" w:lineRule="auto"/>
-        <w:ind w:firstLine="708"/>
-        <w:jc w:val="both"/>
-      </w:pPr>
-    </w:p>
-    <w:p>
-      <w:pPr>
-        <w:pStyle w:val="Odlomakpopisa"/>
-        <w:numPr>
-          <w:ilvl w:val="0"/>
-          <w:numId w:val="18"/>
-        </w:numPr>
-        <w:spacing w:after="200" w:line="276" w:lineRule="auto"/>
-        <w:jc w:val="both"/>
-      </w:pPr>
-      <w:r>
-        <w:t xml:space="preserve">Microsoft </w:t>
-      </w:r>
-      <w:proofErr w:type="spellStart"/>
-      <w:r>
-        <w:t>Visual</w:t>
-      </w:r>
-      <w:proofErr w:type="spellEnd"/>
-      <w:r>
-        <w:t xml:space="preserve"> Studio 2017</w:t>
-      </w:r>
-    </w:p>
-    <w:p>
-      <w:pPr>
-        <w:pStyle w:val="Odlomakpopisa"/>
-        <w:numPr>
-          <w:ilvl w:val="0"/>
-          <w:numId w:val="18"/>
-        </w:numPr>
-        <w:spacing w:after="200" w:line="276" w:lineRule="auto"/>
-        <w:jc w:val="both"/>
-      </w:pPr>
-      <w:r>
-        <w:t>Microsoft SQL Server</w:t>
-      </w:r>
-    </w:p>
-    <w:p>
-      <w:pPr>
-        <w:pStyle w:val="Odlomakpopisa"/>
-        <w:numPr>
-          <w:ilvl w:val="0"/>
-          <w:numId w:val="18"/>
-        </w:numPr>
-        <w:spacing w:after="200" w:line="276" w:lineRule="auto"/>
-        <w:jc w:val="both"/>
-      </w:pPr>
-      <w:r>
-        <w:t>GitHub</w:t>
-      </w:r>
-    </w:p>
-    <w:p>
-      <w:pPr>
-        <w:pStyle w:val="Odlomakpopisa"/>
-        <w:numPr>
-          <w:ilvl w:val="0"/>
-          <w:numId w:val="18"/>
-        </w:numPr>
-        <w:spacing w:after="200" w:line="276" w:lineRule="auto"/>
-        <w:jc w:val="both"/>
-      </w:pPr>
-      <w:r>
-        <w:t>C# (.NET Framework)</w:t>
-      </w:r>
-    </w:p>
-    <w:p>
-      <w:pPr>
-        <w:pStyle w:val="Odlomakpopisa"/>
-        <w:numPr>
-          <w:ilvl w:val="0"/>
-          <w:numId w:val="18"/>
-        </w:numPr>
-        <w:spacing w:after="200" w:line="276" w:lineRule="auto"/>
-        <w:jc w:val="both"/>
-      </w:pPr>
-      <w:proofErr w:type="spellStart"/>
-      <w:r>
-        <w:t>Visual</w:t>
-      </w:r>
-      <w:proofErr w:type="spellEnd"/>
-      <w:r>
-        <w:t xml:space="preserve"> </w:t>
-      </w:r>
-      <w:proofErr w:type="spellStart"/>
-      <w:r>
-        <w:t>Paradigm</w:t>
-      </w:r>
-      <w:proofErr w:type="spellEnd"/>
-      <w:r>
-        <w:t xml:space="preserve"> </w:t>
-      </w:r>
-      <w:proofErr w:type="spellStart"/>
-      <w:r>
-        <w:t>Community</w:t>
-      </w:r>
-      <w:proofErr w:type="spellEnd"/>
-      <w:r>
-        <w:t xml:space="preserve"> </w:t>
-      </w:r>
-      <w:proofErr w:type="spellStart"/>
-      <w:r>
-        <w:t>Edition</w:t>
-      </w:r>
-      <w:proofErr w:type="spellEnd"/>
-    </w:p>
-    <w:p>
-      <w:pPr>
-        <w:pStyle w:val="Odlomakpopisa"/>
-        <w:numPr>
-          <w:ilvl w:val="0"/>
-          <w:numId w:val="18"/>
-        </w:numPr>
-        <w:spacing w:after="200" w:line="276" w:lineRule="auto"/>
-        <w:jc w:val="both"/>
-      </w:pPr>
-      <w:r>
-        <w:t>Microsoft Office</w:t>
-      </w:r>
-    </w:p>
-    <w:p>
-      <w:pPr>
-        <w:pStyle w:val="Odlomakpopisa"/>
-        <w:numPr>
-          <w:ilvl w:val="0"/>
-          <w:numId w:val="18"/>
-        </w:numPr>
-        <w:spacing w:after="200" w:line="276" w:lineRule="auto"/>
-        <w:jc w:val="both"/>
-      </w:pPr>
-      <w:r>
-        <w:t>Microsoft Project</w:t>
-      </w:r>
-      <w:r>
-        <w:t xml:space="preserve"> 2016</w:t>
-      </w:r>
-    </w:p>
-    <w:p>
-      <w:pPr>
-        <w:pStyle w:val="Odlomakpopisa"/>
-        <w:spacing w:after="200" w:line="276" w:lineRule="auto"/>
-        <w:jc w:val="both"/>
-      </w:pPr>
-    </w:p>
-    <w:p>
-      <w:pPr>
-        <w:spacing w:line="360" w:lineRule="auto"/>
-        <w:ind w:firstLine="360"/>
-        <w:jc w:val="both"/>
-      </w:pPr>
-      <w:r>
-        <w:t>Proučavanjem različitih modela</w:t>
-      </w:r>
-      <w:r>
-        <w:t xml:space="preserve"> projektiranja informacijskih sustava</w:t>
-      </w:r>
-      <w:r>
-        <w:t>,</w:t>
-      </w:r>
-      <w:r>
-        <w:t xml:space="preserve"> odlučili smo se za </w:t>
-      </w:r>
-      <w:proofErr w:type="spellStart"/>
-      <w:r>
-        <w:t>Vodopadni</w:t>
-      </w:r>
-      <w:proofErr w:type="spellEnd"/>
-      <w:r>
-        <w:t xml:space="preserve"> model</w:t>
-      </w:r>
-      <w:r>
-        <w:t xml:space="preserve"> za koji smatramo da bi nam bio najprimjereniji kod ovog proj</w:t>
-      </w:r>
-      <w:r>
-        <w:t>e</w:t>
-      </w:r>
-      <w:r>
-        <w:t>k</w:t>
-      </w:r>
-      <w:r>
-        <w:t>t</w:t>
-      </w:r>
-      <w:r>
-        <w:t>a.</w:t>
-      </w:r>
-    </w:p>
-    <w:p>
-      <w:pPr>
-        <w:spacing w:line="360" w:lineRule="auto"/>
-        <w:ind w:firstLine="360"/>
-        <w:jc w:val="both"/>
-      </w:pPr>
-      <w:proofErr w:type="spellStart"/>
-      <w:r>
-        <w:t>Vodopadni</w:t>
-      </w:r>
-      <w:proofErr w:type="spellEnd"/>
-      <w:r>
-        <w:t xml:space="preserve"> model (</w:t>
-      </w:r>
-      <w:proofErr w:type="spellStart"/>
-      <w:r>
-        <w:t>eng</w:t>
-      </w:r>
-      <w:proofErr w:type="spellEnd"/>
-      <w:r>
-        <w:t xml:space="preserve">. </w:t>
-      </w:r>
-      <w:proofErr w:type="spellStart"/>
-      <w:r>
-        <w:t>Waterfall</w:t>
-      </w:r>
-      <w:proofErr w:type="spellEnd"/>
-      <w:r>
-        <w:t xml:space="preserve"> model) je klasični model razvoja informacijskog sustava </w:t>
-      </w:r>
-      <w:r>
-        <w:t>gdje</w:t>
-      </w:r>
-      <w:r>
-        <w:t xml:space="preserve"> se provodi slijedno napredovanje iz faze u fazu projekta informacijskog sustava gdje nisu dozvoljene naknadne promjene rezultata prethodnih faza.</w:t>
-      </w:r>
-    </w:p>
-    <w:p>
-      <w:pPr>
-        <w:spacing w:line="360" w:lineRule="auto"/>
-        <w:ind w:firstLine="360"/>
-        <w:jc w:val="both"/>
-      </w:pPr>
-    </w:p>
-    <w:p>
-      <w:pPr>
-        <w:spacing w:line="360" w:lineRule="auto"/>
-        <w:ind w:firstLine="360"/>
-        <w:jc w:val="both"/>
-      </w:pPr>
-    </w:p>
-    <w:p>
-      <w:pPr>
-        <w:spacing w:line="360" w:lineRule="auto"/>
-        <w:ind w:firstLine="360"/>
-        <w:jc w:val="both"/>
-      </w:pPr>
-    </w:p>
-    <w:p>
-      <w:pPr>
-        <w:spacing w:line="360" w:lineRule="auto"/>
-        <w:ind w:firstLine="360"/>
-        <w:jc w:val="both"/>
-      </w:pPr>
-    </w:p>
-    <w:p>
-      <w:pPr>
-        <w:spacing w:line="360" w:lineRule="auto"/>
-        <w:ind w:firstLine="360"/>
-        <w:jc w:val="both"/>
-      </w:pPr>
-    </w:p>
-    <w:p>
-      <w:pPr>
-        <w:spacing w:line="360" w:lineRule="auto"/>
-        <w:ind w:firstLine="360"/>
-        <w:jc w:val="both"/>
-      </w:pPr>
-    </w:p>
-    <w:p>
-      <w:pPr>
-        <w:spacing w:line="360" w:lineRule="auto"/>
-        <w:ind w:firstLine="360"/>
-        <w:jc w:val="both"/>
-      </w:pPr>
-    </w:p>
-    <w:p>
-      <w:pPr>
-        <w:spacing w:line="360" w:lineRule="auto"/>
-        <w:ind w:firstLine="360"/>
-        <w:jc w:val="both"/>
-      </w:pPr>
-    </w:p>
-    <w:p>
-      <w:pPr>
-        <w:spacing w:line="360" w:lineRule="auto"/>
-        <w:ind w:firstLine="360"/>
-        <w:jc w:val="both"/>
-      </w:pPr>
-    </w:p>
-    <w:p/>
-    <w:p/>
-    <w:p/>
-    <w:p/>
-    <w:p/>
-    <w:p/>
-    <w:p>
-      <w:pPr>
-        <w:pStyle w:val="Naslov2"/>
-      </w:pPr>
-      <w:bookmarkStart w:id="2" w:name="_Toc528348178"/>
-      <w:r>
-        <w:lastRenderedPageBreak/>
-        <w:t xml:space="preserve">1.2. </w:t>
-      </w:r>
-      <w:r>
-        <w:t>Metodika razvoja</w:t>
-      </w:r>
-      <w:bookmarkEnd w:id="2"/>
-    </w:p>
-    <w:p>
-      <w:pPr>
-        <w:spacing w:line="360" w:lineRule="auto"/>
-        <w:jc w:val="both"/>
-      </w:pPr>
-      <w:r>
-        <w:rPr>
-          <w:noProof/>
-        </w:rPr>
-        <w:drawing>
-          <wp:anchor distT="0" distB="0" distL="114300" distR="114300" simplePos="0" relativeHeight="251656192" behindDoc="0" locked="0" layoutInCell="1" allowOverlap="1">
-            <wp:simplePos x="0" y="0"/>
-            <wp:positionH relativeFrom="column">
-              <wp:posOffset>-290195</wp:posOffset>
-            </wp:positionH>
-            <wp:positionV relativeFrom="paragraph">
-              <wp:posOffset>1226820</wp:posOffset>
-            </wp:positionV>
-            <wp:extent cx="6341745" cy="4338320"/>
-            <wp:effectExtent l="0" t="0" r="1905" b="5080"/>
-            <wp:wrapTopAndBottom/>
-            <wp:docPr id="1" name="Slika 1"/>
-            <wp:cNvGraphicFramePr>
-              <a:graphicFrameLocks xmlns:a="http://schemas.openxmlformats.org/drawingml/2006/main" noChangeAspect="1"/>
-            </wp:cNvGraphicFramePr>
-            <a:graphic xmlns:a="http://schemas.openxmlformats.org/drawingml/2006/main">
-              <a:graphicData uri="http://schemas.openxmlformats.org/drawingml/2006/picture">
-                <pic:pic xmlns:pic="http://schemas.openxmlformats.org/drawingml/2006/picture">
-                  <pic:nvPicPr>
-                    <pic:cNvPr id="1" name="tablica_final.png"/>
-                    <pic:cNvPicPr/>
-                  </pic:nvPicPr>
-                  <pic:blipFill>
-                    <a:blip r:embed="rId9">
-                      <a:extLst>
-                        <a:ext uri="{28A0092B-C50C-407E-A947-70E740481C1C}">
-                          <a14:useLocalDpi xmlns:a14="http://schemas.microsoft.com/office/drawing/2010/main" val="0"/>
-                        </a:ext>
-                      </a:extLst>
-                    </a:blip>
-                    <a:stretch>
-                      <a:fillRect/>
-                    </a:stretch>
-                  </pic:blipFill>
-                  <pic:spPr>
-                    <a:xfrm>
-                      <a:off x="0" y="0"/>
-                      <a:ext cx="6341745" cy="4338320"/>
-                    </a:xfrm>
-                    <a:prstGeom prst="rect">
-                      <a:avLst/>
-                    </a:prstGeom>
-                  </pic:spPr>
-                </pic:pic>
-              </a:graphicData>
-            </a:graphic>
-            <wp14:sizeRelH relativeFrom="margin">
-              <wp14:pctWidth>0</wp14:pctWidth>
-            </wp14:sizeRelH>
-            <wp14:sizeRelV relativeFrom="margin">
-              <wp14:pctHeight>0</wp14:pctHeight>
-            </wp14:sizeRelV>
-          </wp:anchor>
-        </w:drawing>
-      </w:r>
-      <w:r>
-        <w:tab/>
-        <w:t>S obzirom na</w:t>
-      </w:r>
-      <w:r>
-        <w:t xml:space="preserve"> upućene preporuke profesora dr.sc. Stapića, odlučili smo se uz pomoć MS Project – a navesti sve potrebne aktivnosti, dodijeliti im potrebne vremenske, ljudske i novčane resurse, te odrediti ključne točke našeg projekta.</w:t>
-      </w:r>
-    </w:p>
-    <w:p>
-      <w:pPr>
-        <w:spacing w:line="360" w:lineRule="auto"/>
-        <w:jc w:val="center"/>
-        <w:rPr>
-          <w:i/>
-        </w:rPr>
-      </w:pPr>
-      <w:r>
-        <w:br/>
-      </w:r>
-      <w:r>
-        <w:rPr>
-          <w:i/>
-        </w:rPr>
-        <w:t>Slika 1. Prikaz planiranih aktivnosti u MS Project alatu</w:t>
-      </w:r>
-    </w:p>
-    <w:p>
-      <w:pPr>
-        <w:spacing w:line="360" w:lineRule="auto"/>
-        <w:jc w:val="center"/>
-        <w:rPr>
-          <w:i/>
-        </w:rPr>
-      </w:pPr>
-    </w:p>
-    <w:p>
-      <w:pPr>
-        <w:spacing w:line="360" w:lineRule="auto"/>
-        <w:jc w:val="both"/>
-      </w:pPr>
-      <w:r>
-        <w:t>Prema Slici 1. može se vidjeti da se naš projekt odvija kroz četiri glavna procesa. Glavni procesi su redom: Planiranje projekta, Realizacija projekta, Razvoj aplikacije te Izrada projektne dokumentacije. Također moramo naglasiti da Realizacija projekta sadrži dva vrlo bitna procesa – Modeliranje i Izrada dijagrama. Svaki od navedenih sadrži određene pod-procese koje će u nastavku biti ukratko opisana.</w:t>
-      </w:r>
-    </w:p>
-    <w:p>
-      <w:pPr>
-        <w:spacing w:line="360" w:lineRule="auto"/>
-        <w:jc w:val="both"/>
-      </w:pPr>
-    </w:p>
-    <w:p>
-      <w:pPr>
-        <w:pStyle w:val="Odlomakpopisa"/>
-        <w:numPr>
-          <w:ilvl w:val="0"/>
-          <w:numId w:val="19"/>
-        </w:numPr>
-        <w:spacing w:line="360" w:lineRule="auto"/>
-        <w:jc w:val="both"/>
-        <w:rPr>
-          <w:i/>
-        </w:rPr>
-      </w:pPr>
-      <w:r>
-        <w:rPr>
-          <w:i/>
-        </w:rPr>
-        <w:t xml:space="preserve">Planiranje procesa </w:t>
-      </w:r>
-      <w:r>
-        <w:t xml:space="preserve">je početna točka, to jest početni proces našeg projekta. Tu se izrađuje grubi nacrt našeg budućeg sustava, to jest modela podataka i procesa te određujemo granice i isplativost samog projekta. </w:t>
-      </w:r>
-    </w:p>
-    <w:p>
-      <w:pPr>
-        <w:pStyle w:val="Odlomakpopisa"/>
-        <w:numPr>
-          <w:ilvl w:val="1"/>
-          <w:numId w:val="19"/>
-        </w:numPr>
-        <w:spacing w:line="360" w:lineRule="auto"/>
-        <w:jc w:val="both"/>
-        <w:rPr>
-          <w:i/>
-        </w:rPr>
-      </w:pPr>
-      <w:r>
-        <w:rPr>
-          <w:i/>
-        </w:rPr>
-        <w:lastRenderedPageBreak/>
-        <w:t xml:space="preserve">Sastanak tima </w:t>
-      </w:r>
-      <w:r>
-        <w:t>predstavlja početno okupljanje i upoznavanje tima koji želi sudjelovati na projektu ovakve vrste.</w:t>
-      </w:r>
-    </w:p>
-    <w:p>
-      <w:pPr>
-        <w:pStyle w:val="Odlomakpopisa"/>
-        <w:numPr>
-          <w:ilvl w:val="1"/>
-          <w:numId w:val="19"/>
-        </w:numPr>
-        <w:spacing w:line="360" w:lineRule="auto"/>
-        <w:jc w:val="both"/>
-        <w:rPr>
-          <w:i/>
-        </w:rPr>
-      </w:pPr>
-      <w:r>
-        <w:rPr>
-          <w:i/>
-        </w:rPr>
-        <w:t xml:space="preserve">Sastanak s klijentom i analiza korisničkih zahtjeva </w:t>
-      </w:r>
-      <w:r>
-        <w:t xml:space="preserve"> organizira se kako bi se utvrdili svi korisnički zahtjevi klijenta. Treba se dogovoriti oko samog izgleda aplikacije te svih pojedinih funkcionalnosti. Ova faza nam služi kako bi vidjeli možemo li uopće izvršiti sve zahtjeve. Također, ova faza uključuje i analizu korisničkih zahtjeva dobivenih od klijenata, kako bi se odredile okvirne granice i sama isplativost projekta. </w:t>
-      </w:r>
-    </w:p>
-    <w:p>
-      <w:pPr>
-        <w:pStyle w:val="Odlomakpopisa"/>
-        <w:numPr>
-          <w:ilvl w:val="1"/>
-          <w:numId w:val="19"/>
-        </w:numPr>
-        <w:spacing w:line="360" w:lineRule="auto"/>
-        <w:jc w:val="both"/>
-        <w:rPr>
-          <w:i/>
-        </w:rPr>
-      </w:pPr>
-      <w:r>
-        <w:rPr>
-          <w:i/>
-        </w:rPr>
-        <w:t xml:space="preserve">Pisanje projektne dokumentacije </w:t>
-      </w:r>
-      <w:r>
-        <w:t>koja potkrepljuje aplikaciju.</w:t>
-      </w:r>
-    </w:p>
-    <w:p>
-      <w:pPr>
-        <w:pStyle w:val="Odlomakpopisa"/>
-        <w:numPr>
-          <w:ilvl w:val="1"/>
-          <w:numId w:val="19"/>
-        </w:numPr>
-        <w:spacing w:line="360" w:lineRule="auto"/>
-        <w:jc w:val="both"/>
-        <w:rPr>
-          <w:i/>
-        </w:rPr>
-      </w:pPr>
-      <w:r>
-        <w:rPr>
-          <w:i/>
-        </w:rPr>
-        <w:t xml:space="preserve">Sastanak tima </w:t>
-      </w:r>
-      <w:r>
-        <w:t xml:space="preserve"> nam služi za raspodjelu zadataka svim članovima te predstavljanje prethodno određenih vremenskih rokova za pojedine zadatke.</w:t>
-      </w:r>
-    </w:p>
-    <w:p>
-      <w:pPr>
-        <w:pStyle w:val="Odlomakpopisa"/>
-        <w:numPr>
-          <w:ilvl w:val="1"/>
-          <w:numId w:val="19"/>
-        </w:numPr>
-        <w:spacing w:line="360" w:lineRule="auto"/>
-        <w:jc w:val="both"/>
-        <w:rPr>
-          <w:i/>
-        </w:rPr>
-      </w:pPr>
-      <w:r>
-        <w:rPr>
-          <w:i/>
-        </w:rPr>
-        <w:t xml:space="preserve">Dorada projektne dokumentacije </w:t>
-      </w:r>
-      <w:r>
-        <w:t>koristi se kako bi se uvele eventualne promjene i poboljšanja za cjelokupni projekt.</w:t>
-      </w:r>
-    </w:p>
-    <w:p>
-      <w:pPr>
-        <w:autoSpaceDE w:val="0"/>
-        <w:autoSpaceDN w:val="0"/>
-        <w:adjustRightInd w:val="0"/>
-        <w:spacing w:line="360" w:lineRule="auto"/>
-        <w:jc w:val="both"/>
-        <w:rPr>
-          <w:rFonts w:ascii="Symbol" w:eastAsiaTheme="minorHAnsi" w:hAnsi="Symbol" w:cs="Symbol"/>
-          <w:color w:val="000000"/>
-          <w:lang w:eastAsia="en-US"/>
-        </w:rPr>
-      </w:pPr>
-    </w:p>
-    <w:p>
-      <w:pPr>
-        <w:pStyle w:val="Odlomakpopisa"/>
-        <w:numPr>
-          <w:ilvl w:val="0"/>
-          <w:numId w:val="19"/>
-        </w:numPr>
-        <w:autoSpaceDE w:val="0"/>
-        <w:autoSpaceDN w:val="0"/>
-        <w:adjustRightInd w:val="0"/>
-        <w:spacing w:line="360" w:lineRule="auto"/>
-        <w:jc w:val="both"/>
-        <w:rPr>
-          <w:rFonts w:eastAsiaTheme="minorHAnsi"/>
-          <w:color w:val="000000"/>
-          <w:lang w:eastAsia="en-US"/>
-        </w:rPr>
-      </w:pPr>
-      <w:r>
-        <w:rPr>
-          <w:rFonts w:eastAsiaTheme="minorHAnsi"/>
-          <w:color w:val="000000"/>
-          <w:lang w:eastAsia="en-US"/>
-        </w:rPr>
-        <w:t>Sljedeća točka našeg projekta je realizacija projekta koja, kako je gore navedeno, uključuje dva vrlo bitna procesa; a to su modeliranje i izrada dijagrama.</w:t>
-      </w:r>
-    </w:p>
-    <w:p>
-      <w:pPr>
-        <w:pStyle w:val="Odlomakpopisa"/>
-        <w:numPr>
-          <w:ilvl w:val="1"/>
-          <w:numId w:val="19"/>
-        </w:numPr>
-        <w:autoSpaceDE w:val="0"/>
-        <w:autoSpaceDN w:val="0"/>
-        <w:adjustRightInd w:val="0"/>
-        <w:spacing w:line="360" w:lineRule="auto"/>
-        <w:jc w:val="both"/>
-        <w:rPr>
-          <w:rFonts w:eastAsiaTheme="minorHAnsi"/>
-          <w:color w:val="000000"/>
-          <w:lang w:eastAsia="en-US"/>
-        </w:rPr>
-      </w:pPr>
-      <w:r>
-        <w:rPr>
-          <w:rFonts w:eastAsiaTheme="minorHAnsi"/>
-          <w:color w:val="000000"/>
-          <w:lang w:eastAsia="en-US"/>
-        </w:rPr>
-        <w:t>Proces modeliranja služi za izradu samog sustava prema nacrtu budućeg sustava kojeg smo ugrubo na početku pripremili.  U ovom dijelu projekta u centru pažnje je detaljna razrada te usavršavanje modela podataka i procesa. To nam služi kako bi smo kasnije na jednostavniji način  odradili fizičko modeliranje aplikacije.</w:t>
-      </w:r>
-    </w:p>
-    <w:p>
-      <w:pPr>
-        <w:pStyle w:val="Odlomakpopisa"/>
-        <w:numPr>
-          <w:ilvl w:val="2"/>
-          <w:numId w:val="19"/>
-        </w:numPr>
-        <w:autoSpaceDE w:val="0"/>
-        <w:autoSpaceDN w:val="0"/>
-        <w:adjustRightInd w:val="0"/>
-        <w:spacing w:line="360" w:lineRule="auto"/>
-        <w:jc w:val="both"/>
-        <w:rPr>
-          <w:rFonts w:eastAsiaTheme="minorHAnsi"/>
-          <w:color w:val="000000"/>
-          <w:lang w:eastAsia="en-US"/>
-        </w:rPr>
-      </w:pPr>
-      <w:r>
-        <w:rPr>
-          <w:rFonts w:eastAsiaTheme="minorHAnsi"/>
-          <w:i/>
-          <w:color w:val="000000"/>
-          <w:lang w:eastAsia="en-US"/>
-        </w:rPr>
-        <w:t>Analiza sustava</w:t>
-      </w:r>
-      <w:r>
-        <w:rPr>
-          <w:rFonts w:eastAsiaTheme="minorHAnsi"/>
-          <w:color w:val="000000"/>
-          <w:lang w:eastAsia="en-US"/>
-        </w:rPr>
-        <w:t xml:space="preserve"> je proces u kojem analiziramo poslovne procesne resurse informacijskog sustava koji su potrebni za odvijanje poslovnih procesa kojima se identificiraju financijski, servisni i operativni učinci koji mogu nastati uslijed prekida svakodnevnih poslovnih i/ili organizacijskih procesa.</w:t>
-      </w:r>
-    </w:p>
-    <w:p>
-      <w:pPr>
-        <w:pStyle w:val="Odlomakpopisa"/>
-        <w:autoSpaceDE w:val="0"/>
-        <w:autoSpaceDN w:val="0"/>
-        <w:adjustRightInd w:val="0"/>
-        <w:spacing w:line="360" w:lineRule="auto"/>
-        <w:ind w:left="2508"/>
-        <w:jc w:val="both"/>
-        <w:rPr>
-          <w:rFonts w:eastAsiaTheme="minorHAnsi"/>
-          <w:color w:val="000000"/>
-          <w:lang w:eastAsia="en-US"/>
-        </w:rPr>
-      </w:pPr>
-    </w:p>
-    <w:p>
-      <w:pPr>
-        <w:pStyle w:val="Odlomakpopisa"/>
-        <w:autoSpaceDE w:val="0"/>
-        <w:autoSpaceDN w:val="0"/>
-        <w:adjustRightInd w:val="0"/>
-        <w:spacing w:line="360" w:lineRule="auto"/>
-        <w:ind w:left="2508"/>
-        <w:jc w:val="both"/>
-        <w:rPr>
-          <w:rFonts w:eastAsiaTheme="minorHAnsi"/>
-          <w:color w:val="000000"/>
-          <w:lang w:eastAsia="en-US"/>
-        </w:rPr>
-      </w:pPr>
-      <w:r>
-        <w:rPr>
-          <w:rFonts w:eastAsiaTheme="minorHAnsi"/>
-          <w:color w:val="000000"/>
-          <w:lang w:eastAsia="en-US"/>
-        </w:rPr>
-        <w:t xml:space="preserve"> </w:t>
-      </w:r>
-    </w:p>
-    <w:p>
-      <w:pPr>
-        <w:pStyle w:val="Odlomakpopisa"/>
-        <w:numPr>
-          <w:ilvl w:val="0"/>
-          <w:numId w:val="19"/>
-        </w:numPr>
-        <w:autoSpaceDE w:val="0"/>
-        <w:autoSpaceDN w:val="0"/>
-        <w:adjustRightInd w:val="0"/>
-        <w:spacing w:line="360" w:lineRule="auto"/>
-        <w:jc w:val="both"/>
-        <w:rPr>
-          <w:rFonts w:eastAsiaTheme="minorHAnsi"/>
-          <w:color w:val="000000"/>
-          <w:lang w:eastAsia="en-US"/>
-        </w:rPr>
-      </w:pPr>
-      <w:r>
-        <w:rPr>
-          <w:rFonts w:eastAsiaTheme="minorHAnsi"/>
-          <w:color w:val="000000"/>
-          <w:lang w:eastAsia="en-US"/>
-        </w:rPr>
-        <w:t>Slijedi izrada svih dijagrama koji su nam potrebni za uspješan razvoj informacijskog sustava.</w:t>
-      </w:r>
-    </w:p>
-    <w:p>
-      <w:pPr>
-        <w:pStyle w:val="Odlomakpopisa"/>
-        <w:autoSpaceDE w:val="0"/>
-        <w:autoSpaceDN w:val="0"/>
-        <w:adjustRightInd w:val="0"/>
-        <w:spacing w:line="360" w:lineRule="auto"/>
-        <w:ind w:left="1068"/>
-        <w:jc w:val="both"/>
-        <w:rPr>
-          <w:rFonts w:eastAsiaTheme="minorHAnsi"/>
-          <w:color w:val="000000"/>
-          <w:lang w:eastAsia="en-US"/>
-        </w:rPr>
-      </w:pPr>
-    </w:p>
-    <w:p>
-      <w:pPr>
-        <w:pStyle w:val="Odlomakpopisa"/>
-        <w:numPr>
-          <w:ilvl w:val="1"/>
-          <w:numId w:val="19"/>
-        </w:numPr>
-        <w:autoSpaceDE w:val="0"/>
-        <w:autoSpaceDN w:val="0"/>
-        <w:adjustRightInd w:val="0"/>
-        <w:spacing w:after="160" w:line="360" w:lineRule="auto"/>
-        <w:jc w:val="both"/>
-        <w:rPr>
-          <w:rFonts w:eastAsiaTheme="minorHAnsi"/>
-          <w:color w:val="000000"/>
-          <w:lang w:eastAsia="en-US"/>
-        </w:rPr>
-      </w:pPr>
-      <w:r>
-        <w:rPr>
-          <w:rFonts w:eastAsiaTheme="minorHAnsi"/>
-          <w:i/>
-          <w:iCs/>
-          <w:color w:val="000000"/>
-          <w:lang w:eastAsia="en-US"/>
-        </w:rPr>
-        <w:t xml:space="preserve">Izrada dijagrama slučaja korištenja </w:t>
-      </w:r>
-      <w:r>
-        <w:rPr>
-          <w:rFonts w:eastAsiaTheme="minorHAnsi"/>
-          <w:color w:val="000000"/>
-          <w:lang w:eastAsia="en-US"/>
-        </w:rPr>
-        <w:t xml:space="preserve">je prva aktivnost u kojoj se izrađuje  dijagram korištenja, tj. </w:t>
-      </w:r>
-      <w:r>
-        <w:rPr>
-          <w:rFonts w:eastAsiaTheme="minorHAnsi"/>
-          <w:i/>
-          <w:color w:val="000000"/>
-          <w:lang w:eastAsia="en-US"/>
-        </w:rPr>
-        <w:t xml:space="preserve">Use </w:t>
-      </w:r>
-      <w:proofErr w:type="spellStart"/>
-      <w:r>
-        <w:rPr>
-          <w:rFonts w:eastAsiaTheme="minorHAnsi"/>
-          <w:i/>
-          <w:color w:val="000000"/>
-          <w:lang w:eastAsia="en-US"/>
-        </w:rPr>
-        <w:t>case</w:t>
-      </w:r>
-      <w:proofErr w:type="spellEnd"/>
-      <w:r>
-        <w:rPr>
-          <w:rFonts w:eastAsiaTheme="minorHAnsi"/>
-          <w:i/>
-          <w:color w:val="000000"/>
-          <w:lang w:eastAsia="en-US"/>
-        </w:rPr>
-        <w:t xml:space="preserve"> </w:t>
-      </w:r>
-      <w:proofErr w:type="spellStart"/>
-      <w:r>
-        <w:rPr>
-          <w:rFonts w:eastAsiaTheme="minorHAnsi"/>
-          <w:i/>
-          <w:color w:val="000000"/>
-          <w:lang w:eastAsia="en-US"/>
-        </w:rPr>
-        <w:t>diagram</w:t>
-      </w:r>
-      <w:proofErr w:type="spellEnd"/>
-      <w:r>
-        <w:rPr>
-          <w:rFonts w:eastAsiaTheme="minorHAnsi"/>
-          <w:color w:val="000000"/>
-          <w:lang w:eastAsia="en-US"/>
-        </w:rPr>
-        <w:t xml:space="preserve"> pomoću kojeg se prikazuje </w:t>
-      </w:r>
-      <w:r>
-        <w:rPr>
-          <w:rFonts w:eastAsiaTheme="minorHAnsi"/>
-          <w:color w:val="000000"/>
-          <w:lang w:eastAsia="en-US"/>
-        </w:rPr>
-        <w:lastRenderedPageBreak/>
-        <w:t xml:space="preserve">funkcionalnost sustava s korisničke točke gledanja, te opisati interakciju sustava i njegovih učesnika. </w:t>
-      </w:r>
-    </w:p>
-    <w:p>
-      <w:pPr>
-        <w:pStyle w:val="Odlomakpopisa"/>
-        <w:numPr>
-          <w:ilvl w:val="1"/>
-          <w:numId w:val="19"/>
-        </w:numPr>
-        <w:autoSpaceDE w:val="0"/>
-        <w:autoSpaceDN w:val="0"/>
-        <w:adjustRightInd w:val="0"/>
-        <w:spacing w:after="160" w:line="360" w:lineRule="auto"/>
-        <w:jc w:val="both"/>
-        <w:rPr>
-          <w:rFonts w:eastAsiaTheme="minorHAnsi"/>
-          <w:color w:val="000000"/>
-          <w:lang w:eastAsia="en-US"/>
-        </w:rPr>
-      </w:pPr>
-      <w:r>
-        <w:rPr>
-          <w:rFonts w:eastAsiaTheme="minorHAnsi"/>
-          <w:i/>
-          <w:iCs/>
-          <w:color w:val="000000"/>
-          <w:lang w:eastAsia="en-US"/>
-        </w:rPr>
-        <w:t xml:space="preserve">Izrada dijagrama aktivnosti </w:t>
-      </w:r>
-      <w:r>
-        <w:rPr>
-          <w:rFonts w:eastAsiaTheme="minorHAnsi"/>
-          <w:color w:val="000000"/>
-          <w:lang w:eastAsia="en-US"/>
-        </w:rPr>
-        <w:t xml:space="preserve">za pojedine dijagrame korištenja kako bi se prikazao sekvencijalni tijek aktivnosti kroz sustav upravljan unutarnjom logikom procesiranja. </w:t>
-      </w:r>
-    </w:p>
-    <w:p>
-      <w:pPr>
-        <w:pStyle w:val="Odlomakpopisa"/>
-        <w:numPr>
-          <w:ilvl w:val="1"/>
-          <w:numId w:val="19"/>
-        </w:numPr>
-        <w:autoSpaceDE w:val="0"/>
-        <w:autoSpaceDN w:val="0"/>
-        <w:adjustRightInd w:val="0"/>
-        <w:spacing w:after="160" w:line="360" w:lineRule="auto"/>
-        <w:jc w:val="both"/>
-        <w:rPr>
-          <w:rFonts w:eastAsiaTheme="minorHAnsi"/>
-          <w:color w:val="000000"/>
-          <w:lang w:eastAsia="en-US"/>
-        </w:rPr>
-      </w:pPr>
-      <w:r>
-        <w:rPr>
-          <w:rFonts w:eastAsiaTheme="minorHAnsi"/>
-          <w:i/>
-          <w:iCs/>
-          <w:color w:val="000000"/>
-          <w:lang w:eastAsia="en-US"/>
-        </w:rPr>
-        <w:t xml:space="preserve">Izrada dijagrama klasa </w:t>
-      </w:r>
-      <w:r>
-        <w:rPr>
-          <w:rFonts w:eastAsiaTheme="minorHAnsi"/>
-          <w:iCs/>
-          <w:color w:val="000000"/>
-          <w:lang w:eastAsia="en-US"/>
-        </w:rPr>
-        <w:t>koristi</w:t>
-      </w:r>
-      <w:r>
-        <w:rPr>
-          <w:rFonts w:eastAsiaTheme="minorHAnsi"/>
-          <w:i/>
-          <w:iCs/>
-          <w:color w:val="000000"/>
-          <w:lang w:eastAsia="en-US"/>
-        </w:rPr>
-        <w:t xml:space="preserve"> </w:t>
-      </w:r>
-      <w:r>
-        <w:rPr>
-          <w:rFonts w:eastAsiaTheme="minorHAnsi"/>
-          <w:color w:val="000000"/>
-          <w:lang w:eastAsia="en-US"/>
-        </w:rPr>
-        <w:t xml:space="preserve">kako bi se pokazalo postojanje klasa i njihovih međusobnih odnosa. </w:t>
-      </w:r>
-    </w:p>
-    <w:p>
-      <w:pPr>
-        <w:pStyle w:val="Odlomakpopisa"/>
-        <w:numPr>
-          <w:ilvl w:val="1"/>
-          <w:numId w:val="19"/>
-        </w:numPr>
-        <w:autoSpaceDE w:val="0"/>
-        <w:autoSpaceDN w:val="0"/>
-        <w:adjustRightInd w:val="0"/>
-        <w:spacing w:after="160" w:line="360" w:lineRule="auto"/>
-        <w:jc w:val="both"/>
-        <w:rPr>
-          <w:rFonts w:eastAsiaTheme="minorHAnsi"/>
-          <w:color w:val="000000"/>
-          <w:lang w:eastAsia="en-US"/>
-        </w:rPr>
-      </w:pPr>
-      <w:r>
-        <w:rPr>
-          <w:rFonts w:eastAsiaTheme="minorHAnsi"/>
-          <w:i/>
-          <w:iCs/>
-          <w:color w:val="000000"/>
-          <w:lang w:eastAsia="en-US"/>
-        </w:rPr>
-        <w:t xml:space="preserve">Modeliranje baze podataka (ERA) </w:t>
-      </w:r>
-      <w:r>
-        <w:rPr>
-          <w:rFonts w:eastAsiaTheme="minorHAnsi"/>
-          <w:color w:val="000000"/>
-          <w:lang w:eastAsia="en-US"/>
-        </w:rPr>
-        <w:t xml:space="preserve">nakon dogovora s ostalim timovima, izrađuje se model entiteta i veza te se prevodi u relacijski model i relacijsku analizu. </w:t>
-      </w:r>
-    </w:p>
-    <w:p>
-      <w:pPr>
-        <w:pStyle w:val="Odlomakpopisa"/>
-        <w:numPr>
-          <w:ilvl w:val="1"/>
-          <w:numId w:val="19"/>
-        </w:numPr>
-        <w:autoSpaceDE w:val="0"/>
-        <w:autoSpaceDN w:val="0"/>
-        <w:adjustRightInd w:val="0"/>
-        <w:spacing w:after="160" w:line="360" w:lineRule="auto"/>
-        <w:jc w:val="both"/>
-        <w:rPr>
-          <w:rFonts w:eastAsiaTheme="minorHAnsi"/>
-          <w:color w:val="000000"/>
-          <w:lang w:eastAsia="en-US"/>
-        </w:rPr>
-      </w:pPr>
-      <w:r>
-        <w:rPr>
-          <w:rFonts w:eastAsiaTheme="minorHAnsi"/>
-          <w:i/>
-          <w:iCs/>
-          <w:color w:val="000000"/>
-          <w:lang w:eastAsia="en-US"/>
-        </w:rPr>
-        <w:t xml:space="preserve">Generiranje SQL skripte </w:t>
-      </w:r>
-      <w:r>
-        <w:rPr>
-          <w:rFonts w:eastAsiaTheme="minorHAnsi"/>
-          <w:color w:val="000000"/>
-          <w:lang w:eastAsia="en-US"/>
-        </w:rPr>
-        <w:t xml:space="preserve"> služi za pripremu baze podataka za rad s inicijalizacijom vrijednosti i provjerom relacije. </w:t>
-      </w:r>
-    </w:p>
-    <w:p>
-      <w:pPr>
-        <w:pStyle w:val="Odlomakpopisa"/>
-        <w:numPr>
-          <w:ilvl w:val="1"/>
-          <w:numId w:val="19"/>
-        </w:numPr>
-        <w:autoSpaceDE w:val="0"/>
-        <w:autoSpaceDN w:val="0"/>
-        <w:adjustRightInd w:val="0"/>
-        <w:spacing w:after="160" w:line="360" w:lineRule="auto"/>
-        <w:jc w:val="both"/>
-        <w:rPr>
-          <w:rFonts w:eastAsiaTheme="minorHAnsi"/>
-          <w:color w:val="000000"/>
-          <w:lang w:eastAsia="en-US"/>
-        </w:rPr>
-      </w:pPr>
-      <w:r>
-        <w:rPr>
-          <w:rFonts w:eastAsiaTheme="minorHAnsi"/>
-          <w:i/>
-          <w:iCs/>
-          <w:color w:val="000000"/>
-          <w:lang w:eastAsia="en-US"/>
-        </w:rPr>
-        <w:t>Izrada idejnih skica ekrana</w:t>
-      </w:r>
-      <w:r>
-        <w:rPr>
-          <w:rFonts w:eastAsiaTheme="minorHAnsi"/>
-          <w:color w:val="000000"/>
-          <w:lang w:eastAsia="en-US"/>
-        </w:rPr>
-        <w:t xml:space="preserve"> služi za grubi prikaz početnog zaslona buduće aplikacije.</w:t>
-      </w:r>
-    </w:p>
-    <w:p>
-      <w:pPr>
-        <w:pStyle w:val="Odlomakpopisa"/>
-        <w:numPr>
-          <w:ilvl w:val="1"/>
-          <w:numId w:val="19"/>
-        </w:numPr>
-        <w:autoSpaceDE w:val="0"/>
-        <w:autoSpaceDN w:val="0"/>
-        <w:adjustRightInd w:val="0"/>
-        <w:spacing w:line="360" w:lineRule="auto"/>
-        <w:jc w:val="both"/>
-        <w:rPr>
-          <w:rFonts w:eastAsiaTheme="minorHAnsi"/>
-          <w:color w:val="000000"/>
-          <w:lang w:eastAsia="en-US"/>
-        </w:rPr>
-      </w:pPr>
-      <w:r>
-        <w:rPr>
-          <w:rFonts w:eastAsiaTheme="minorHAnsi"/>
-          <w:i/>
-          <w:iCs/>
-          <w:color w:val="000000"/>
-          <w:lang w:eastAsia="en-US"/>
-        </w:rPr>
-        <w:t xml:space="preserve">Ažuriranje projektne dokumentacije </w:t>
-      </w:r>
-      <w:r>
-        <w:rPr>
-          <w:rFonts w:eastAsiaTheme="minorHAnsi"/>
-          <w:color w:val="000000"/>
-          <w:lang w:eastAsia="en-US"/>
-        </w:rPr>
-        <w:t xml:space="preserve">služi kako bi se ažurirala projektna dokumentacija s novim stavkama i raznim poboljšanjima koje smo otkrili u ovom procesu izrade dijagrama. </w:t>
-      </w:r>
-    </w:p>
-    <w:p>
-      <w:pPr>
-        <w:autoSpaceDE w:val="0"/>
-        <w:autoSpaceDN w:val="0"/>
-        <w:adjustRightInd w:val="0"/>
-        <w:spacing w:line="360" w:lineRule="auto"/>
-        <w:jc w:val="both"/>
-        <w:rPr>
-          <w:rFonts w:eastAsiaTheme="minorHAnsi"/>
-          <w:color w:val="000000"/>
-          <w:lang w:eastAsia="en-US"/>
-        </w:rPr>
-      </w:pPr>
-    </w:p>
-    <w:p>
-      <w:pPr>
-        <w:pStyle w:val="Odlomakpopisa"/>
-        <w:numPr>
-          <w:ilvl w:val="0"/>
-          <w:numId w:val="19"/>
-        </w:numPr>
-        <w:autoSpaceDE w:val="0"/>
-        <w:autoSpaceDN w:val="0"/>
-        <w:adjustRightInd w:val="0"/>
-        <w:spacing w:line="360" w:lineRule="auto"/>
-        <w:jc w:val="both"/>
-        <w:rPr>
-          <w:rFonts w:eastAsiaTheme="minorHAnsi"/>
-          <w:color w:val="000000"/>
-          <w:lang w:eastAsia="en-US"/>
-        </w:rPr>
-      </w:pPr>
-      <w:r>
-        <w:rPr>
-          <w:rFonts w:eastAsiaTheme="minorHAnsi"/>
-          <w:color w:val="000000"/>
-          <w:lang w:eastAsia="en-US"/>
-        </w:rPr>
-        <w:t>Razvoj aplikacije slijedi nakon izrade dijagrama. Tu se razvijaju sve funkcionalnosti koje bi aplikacija trebala u konačnosti sadržavati. U ovom procesu je također uključeno i testiranje sam aplikacije. Testiranje nam služi kako bi provjerili sve funkcionalnosti aplikacije te kako bi, ukoliko se pronađu za vrijeme testiranja, ispravile greške.</w:t>
-      </w:r>
-    </w:p>
-    <w:p>
-      <w:pPr>
-        <w:autoSpaceDE w:val="0"/>
-        <w:autoSpaceDN w:val="0"/>
-        <w:adjustRightInd w:val="0"/>
-        <w:spacing w:line="360" w:lineRule="auto"/>
-        <w:jc w:val="both"/>
-        <w:rPr>
-          <w:rFonts w:eastAsiaTheme="minorHAnsi"/>
-          <w:color w:val="000000"/>
-          <w:lang w:eastAsia="en-US"/>
-        </w:rPr>
-      </w:pPr>
-    </w:p>
-    <w:p>
-      <w:pPr>
-        <w:pStyle w:val="Odlomakpopisa"/>
-        <w:numPr>
-          <w:ilvl w:val="0"/>
-          <w:numId w:val="19"/>
-        </w:numPr>
-        <w:autoSpaceDE w:val="0"/>
-        <w:autoSpaceDN w:val="0"/>
-        <w:adjustRightInd w:val="0"/>
-        <w:spacing w:line="360" w:lineRule="auto"/>
-        <w:jc w:val="both"/>
-      </w:pPr>
-      <w:r>
-        <w:rPr>
-          <w:rFonts w:eastAsiaTheme="minorHAnsi"/>
-          <w:color w:val="000000"/>
-          <w:lang w:eastAsia="en-US"/>
-        </w:rPr>
-        <w:t>Na samom kraju nalazi se konačna verzija naše projektne dokumentacije koja sadrži sva poboljšanja i sve promjene koje smo napravili tijekom izrade same aplikacije. U ovom trenutku su sve greške i nepravilnosti ispravljene i aplikacija bi trebala biti spremna za isporuku klijentu.</w:t>
-      </w:r>
-    </w:p>
-    <w:p>
-      <w:pPr>
-        <w:pStyle w:val="Odlomakpopisa"/>
-      </w:pPr>
-    </w:p>
-    <w:p>
-      <w:pPr>
-        <w:autoSpaceDE w:val="0"/>
-        <w:autoSpaceDN w:val="0"/>
-        <w:adjustRightInd w:val="0"/>
-        <w:spacing w:line="360" w:lineRule="auto"/>
-        <w:jc w:val="both"/>
-      </w:pPr>
-    </w:p>
-    <w:p>
-      <w:pPr>
-        <w:autoSpaceDE w:val="0"/>
-        <w:autoSpaceDN w:val="0"/>
-        <w:adjustRightInd w:val="0"/>
-        <w:spacing w:line="360" w:lineRule="auto"/>
-        <w:jc w:val="both"/>
-      </w:pPr>
-    </w:p>
-    <w:p>
-      <w:pPr>
-        <w:pStyle w:val="Naslov2"/>
-      </w:pPr>
-      <w:bookmarkStart w:id="3" w:name="_Toc528348179"/>
-      <w:r>
-        <w:lastRenderedPageBreak/>
-        <w:t xml:space="preserve">1.3. </w:t>
-      </w:r>
-      <w:r>
-        <w:t>Projektni tim</w:t>
-      </w:r>
-      <w:bookmarkEnd w:id="3"/>
-    </w:p>
-    <w:p/>
-    <w:p>
-      <w:pPr>
-        <w:spacing w:line="360" w:lineRule="auto"/>
-        <w:jc w:val="both"/>
-      </w:pPr>
-      <w:r>
-        <w:tab/>
-        <w:t>Na Slika 1. u tekstu poviše, prikazali smo popis aktivnosti, njihovo trajanje, njihove međuovisnosti te resurse koji su im dodijeljeni. Međutim, u mnoštvu tih silnih aktivnosti sami tijek projekta nije vizualno dočaran, stoga još prilažemo i gantogram našeg projekta.</w:t>
-      </w:r>
-    </w:p>
-    <w:p>
-      <w:pPr>
-        <w:spacing w:line="360" w:lineRule="auto"/>
-        <w:jc w:val="both"/>
-      </w:pPr>
-      <w:r>
-        <w:tab/>
-        <w:t>Kod izrade plana usredotočili smo se</w:t>
-      </w:r>
-      <w:r>
-        <w:t xml:space="preserve"> da završimo prije zadanog roka, a to je</w:t>
-      </w:r>
-      <w:r>
-        <w:t xml:space="preserve"> datum koji predstavlja obranu projekta prema kojem smo rasporedili sve ostale aktivnosti. </w:t>
-      </w:r>
-      <w:r>
-        <w:t>Na gantogramu su vidljive ključne kontrolne točke, koje smo smjestili nakon izvršenja svih aktivnosti pojedine faze, odnosno na njenom samom završetku. U tim točkama se na zadani datum provjerava trenutačno stanje projekta i uspoređuje sa planiram kako bi se mogle poduzeti eventualne mjere za potrebne ispravke.</w:t>
-      </w:r>
-    </w:p>
-    <w:p>
-      <w:pPr>
-        <w:spacing w:line="360" w:lineRule="auto"/>
-        <w:ind w:firstLine="708"/>
-        <w:jc w:val="both"/>
-      </w:pPr>
-      <w:r>
-        <w:t xml:space="preserve">Iz priloženog gantograma ispod, možemo vidjeti sve kontrolne točke </w:t>
-      </w:r>
-      <w:r>
-        <w:rPr>
-          <w:i/>
-        </w:rPr>
-        <w:t xml:space="preserve">(eng. </w:t>
-      </w:r>
-      <w:proofErr w:type="spellStart"/>
-      <w:r>
-        <w:rPr>
-          <w:i/>
-        </w:rPr>
-        <w:t>milestone</w:t>
-      </w:r>
-      <w:proofErr w:type="spellEnd"/>
-      <w:r>
-        <w:rPr>
-          <w:i/>
-        </w:rPr>
-        <w:t>)</w:t>
-      </w:r>
-      <w:r>
-        <w:rPr>
-          <w:i/>
-        </w:rPr>
-        <w:t xml:space="preserve"> </w:t>
-      </w:r>
-      <w:r>
-        <w:t>našeg projekta.</w:t>
-      </w:r>
-    </w:p>
-    <w:p>
-      <w:pPr>
-        <w:spacing w:line="360" w:lineRule="auto"/>
-      </w:pPr>
-    </w:p>
-    <w:p>
-      <w:pPr>
-        <w:spacing w:line="360" w:lineRule="auto"/>
-      </w:pPr>
-    </w:p>
-    <w:p>
-      <w:pPr>
-        <w:spacing w:line="360" w:lineRule="auto"/>
-        <w:jc w:val="both"/>
-      </w:pPr>
-    </w:p>
-    <w:p>
-      <w:pPr>
-        <w:spacing w:line="360" w:lineRule="auto"/>
-        <w:jc w:val="both"/>
-      </w:pPr>
-    </w:p>
-    <w:p>
-      <w:pPr>
-        <w:spacing w:line="360" w:lineRule="auto"/>
-        <w:jc w:val="both"/>
-      </w:pPr>
-    </w:p>
-    <w:p>
-      <w:pPr>
-        <w:spacing w:line="360" w:lineRule="auto"/>
-        <w:jc w:val="both"/>
-      </w:pPr>
-    </w:p>
-    <w:p>
-      <w:pPr>
-        <w:spacing w:line="360" w:lineRule="auto"/>
-        <w:jc w:val="both"/>
-      </w:pPr>
-    </w:p>
-    <w:p>
-      <w:pPr>
-        <w:spacing w:line="360" w:lineRule="auto"/>
-        <w:jc w:val="both"/>
-      </w:pPr>
-    </w:p>
-    <w:p>
-      <w:pPr>
-        <w:spacing w:line="360" w:lineRule="auto"/>
-        <w:jc w:val="both"/>
-      </w:pPr>
-    </w:p>
-    <w:p>
-      <w:pPr>
-        <w:spacing w:line="360" w:lineRule="auto"/>
-        <w:jc w:val="both"/>
-      </w:pPr>
-    </w:p>
-    <w:p>
-      <w:pPr>
-        <w:spacing w:line="360" w:lineRule="auto"/>
-        <w:jc w:val="both"/>
-      </w:pPr>
-    </w:p>
-    <w:p>
-      <w:pPr>
-        <w:spacing w:line="360" w:lineRule="auto"/>
-        <w:jc w:val="both"/>
-      </w:pPr>
-    </w:p>
-    <w:p>
-      <w:pPr>
-        <w:spacing w:line="360" w:lineRule="auto"/>
-        <w:jc w:val="both"/>
-      </w:pPr>
-    </w:p>
-    <w:p>
-      <w:pPr>
-        <w:spacing w:line="360" w:lineRule="auto"/>
-        <w:jc w:val="both"/>
-      </w:pPr>
-    </w:p>
-    <w:p>
-      <w:pPr>
-        <w:spacing w:line="360" w:lineRule="auto"/>
-        <w:jc w:val="both"/>
-      </w:pPr>
-    </w:p>
-    <w:p>
-      <w:pPr>
-        <w:spacing w:line="360" w:lineRule="auto"/>
-        <w:jc w:val="both"/>
-      </w:pPr>
-    </w:p>
-    <w:p>
-      <w:pPr>
-        <w:spacing w:line="360" w:lineRule="auto"/>
-        <w:jc w:val="both"/>
-      </w:pPr>
-    </w:p>
-    <w:p>
-      <w:pPr>
-        <w:spacing w:line="360" w:lineRule="auto"/>
-        <w:jc w:val="both"/>
-      </w:pPr>
-    </w:p>
-    <w:p>
-      <w:pPr>
-        <w:spacing w:line="360" w:lineRule="auto"/>
-        <w:jc w:val="both"/>
-      </w:pPr>
-    </w:p>
-    <w:p>
-      <w:pPr>
-        <w:tabs>
-          <w:tab w:val="left" w:pos="3615"/>
-        </w:tabs>
-        <w:spacing w:line="360" w:lineRule="auto"/>
-        <w:jc w:val="center"/>
-      </w:pPr>
-      <w:r>
-        <w:rPr>
-          <w:noProof/>
-        </w:rPr>
-        <w:lastRenderedPageBreak/>
-        <w:drawing>
-          <wp:anchor distT="0" distB="0" distL="114300" distR="114300" simplePos="0" relativeHeight="251658240" behindDoc="0" locked="0" layoutInCell="1" allowOverlap="1">
-            <wp:simplePos x="0" y="0"/>
-            <wp:positionH relativeFrom="column">
-              <wp:posOffset>-4445</wp:posOffset>
-            </wp:positionH>
-            <wp:positionV relativeFrom="paragraph">
-              <wp:posOffset>119380</wp:posOffset>
-            </wp:positionV>
-            <wp:extent cx="6037580" cy="6057900"/>
-            <wp:effectExtent l="0" t="0" r="1270" b="0"/>
-            <wp:wrapTopAndBottom/>
-            <wp:docPr id="2" name="Slika 2"/>
-            <wp:cNvGraphicFramePr>
-              <a:graphicFrameLocks xmlns:a="http://schemas.openxmlformats.org/drawingml/2006/main" noChangeAspect="1"/>
-            </wp:cNvGraphicFramePr>
-            <a:graphic xmlns:a="http://schemas.openxmlformats.org/drawingml/2006/main">
-              <a:graphicData uri="http://schemas.openxmlformats.org/drawingml/2006/picture">
-                <pic:pic xmlns:pic="http://schemas.openxmlformats.org/drawingml/2006/picture">
-                  <pic:nvPicPr>
-                    <pic:cNvPr id="2" name="gantogram_final.png"/>
-                    <pic:cNvPicPr/>
-                  </pic:nvPicPr>
-                  <pic:blipFill>
-                    <a:blip r:embed="rId10">
-                      <a:extLst>
-                        <a:ext uri="{28A0092B-C50C-407E-A947-70E740481C1C}">
-                          <a14:useLocalDpi xmlns:a14="http://schemas.microsoft.com/office/drawing/2010/main" val="0"/>
-                        </a:ext>
-                      </a:extLst>
-                    </a:blip>
-                    <a:stretch>
-                      <a:fillRect/>
-                    </a:stretch>
-                  </pic:blipFill>
-                  <pic:spPr>
-                    <a:xfrm>
-                      <a:off x="0" y="0"/>
-                      <a:ext cx="6037580" cy="6057900"/>
-                    </a:xfrm>
-                    <a:prstGeom prst="rect">
-                      <a:avLst/>
-                    </a:prstGeom>
-                  </pic:spPr>
-                </pic:pic>
-              </a:graphicData>
-            </a:graphic>
-            <wp14:sizeRelH relativeFrom="margin">
-              <wp14:pctWidth>0</wp14:pctWidth>
-            </wp14:sizeRelH>
-            <wp14:sizeRelV relativeFrom="margin">
-              <wp14:pctHeight>0</wp14:pctHeight>
-            </wp14:sizeRelV>
-          </wp:anchor>
-        </w:drawing>
-      </w:r>
-      <w:r>
-        <w:rPr>
-          <w:i/>
-        </w:rPr>
-        <w:br/>
-      </w:r>
-      <w:r>
-        <w:rPr>
-          <w:i/>
-        </w:rPr>
-        <w:t xml:space="preserve">Slika </w:t>
-      </w:r>
-      <w:r>
-        <w:rPr>
-          <w:i/>
-        </w:rPr>
-        <w:t>2</w:t>
-      </w:r>
-      <w:r>
-        <w:rPr>
-          <w:i/>
-        </w:rPr>
-        <w:t xml:space="preserve">. Prikaz </w:t>
-      </w:r>
-      <w:r>
-        <w:rPr>
-          <w:i/>
-        </w:rPr>
-        <w:t>slijeda</w:t>
-      </w:r>
-      <w:r>
-        <w:rPr>
-          <w:i/>
-        </w:rPr>
-        <w:t xml:space="preserve"> aktivnosti u MS Project alatu</w:t>
-      </w:r>
-      <w:r>
-        <w:rPr>
-          <w:i/>
-        </w:rPr>
-        <w:t xml:space="preserve"> - gantogram</w:t>
-      </w:r>
-    </w:p>
-    <w:p/>
-    <w:p/>
-    <w:p/>
-    <w:p/>
-    <w:p/>
-    <w:p/>
-    <w:p/>
-    <w:p/>
-    <w:p/>
-    <w:p/>
-    <w:p/>
-    <w:p/>
-    <w:p>
-      <w:pPr>
-        <w:pStyle w:val="Naslov2"/>
-      </w:pPr>
-      <w:bookmarkStart w:id="4" w:name="_Toc528348180"/>
-      <w:r>
-        <w:lastRenderedPageBreak/>
-        <w:t xml:space="preserve">1.4. </w:t>
-      </w:r>
-      <w:r>
-        <w:t>Suradnja s poduzećem</w:t>
-      </w:r>
-      <w:bookmarkEnd w:id="4"/>
-    </w:p>
-    <w:p/>
-    <w:p>
-      <w:pPr>
-        <w:spacing w:line="360" w:lineRule="auto"/>
-        <w:ind w:firstLine="708"/>
-        <w:jc w:val="both"/>
-      </w:pPr>
-      <w:r>
-        <w:t xml:space="preserve">Nakon popisa svih aktivnosti potrebnih kako bi se projekt realizirao i pridruživanja resursa, što ljudskih, što materijalnih konačno možemo izračunati i proračun projekta. Prema izvješću iz MS Projecta, budžet projekta je </w:t>
-      </w:r>
-      <w:r>
-        <w:rPr>
-          <w:b/>
-        </w:rPr>
-        <w:t>26</w:t>
-      </w:r>
-      <w:r>
-        <w:rPr>
-          <w:b/>
-        </w:rPr>
-        <w:t>.</w:t>
-      </w:r>
-      <w:r>
-        <w:rPr>
-          <w:b/>
-        </w:rPr>
-        <w:t>74</w:t>
-      </w:r>
-      <w:r>
-        <w:rPr>
-          <w:b/>
-        </w:rPr>
-        <w:t>0,00 kn</w:t>
-      </w:r>
-      <w:r>
-        <w:t>, što bi po fazama projekta izgledalo:</w:t>
-      </w:r>
-    </w:p>
-    <w:p>
-      <w:pPr>
-        <w:spacing w:line="360" w:lineRule="auto"/>
-        <w:jc w:val="both"/>
-      </w:pPr>
-    </w:p>
-    <w:tbl>
-      <w:tblPr>
-        <w:tblStyle w:val="Reetkatablice"/>
-        <w:tblW w:w="0" w:type="auto"/>
-        <w:jc w:val="center"/>
-        <w:tblLook w:val="04A0" w:firstRow="1" w:lastRow="0" w:firstColumn="1" w:lastColumn="0" w:noHBand="0" w:noVBand="1"/>
-      </w:tblPr>
-      <w:tblGrid>
-        <w:gridCol w:w="4644"/>
-        <w:gridCol w:w="4644"/>
-      </w:tblGrid>
-      <w:tr>
-        <w:trPr>
-          <w:jc w:val="center"/>
-        </w:trPr>
-        <w:tc>
-          <w:tcPr>
-            <w:tcW w:w="4644" w:type="dxa"/>
-            <w:shd w:val="clear" w:color="auto" w:fill="4F81BD" w:themeFill="accent1"/>
-            <w:vAlign w:val="center"/>
-          </w:tcPr>
-          <w:p>
-            <w:pPr>
-              <w:spacing w:line="360" w:lineRule="auto"/>
-              <w:jc w:val="center"/>
-              <w:rPr>
-                <w:b/>
-                <w:color w:val="FFFFFF" w:themeColor="background1"/>
-              </w:rPr>
-            </w:pPr>
-            <w:r>
-              <w:rPr>
-                <w:b/>
-                <w:color w:val="FFFFFF" w:themeColor="background1"/>
-              </w:rPr>
-              <w:t>Naziv faze</w:t>
-            </w:r>
-          </w:p>
-        </w:tc>
-        <w:tc>
-          <w:tcPr>
-            <w:tcW w:w="4644" w:type="dxa"/>
-            <w:shd w:val="clear" w:color="auto" w:fill="4F81BD" w:themeFill="accent1"/>
-            <w:vAlign w:val="center"/>
-          </w:tcPr>
-          <w:p>
-            <w:pPr>
-              <w:spacing w:line="360" w:lineRule="auto"/>
-              <w:jc w:val="center"/>
-              <w:rPr>
-                <w:b/>
-                <w:color w:val="FFFFFF" w:themeColor="background1"/>
-              </w:rPr>
-            </w:pPr>
-            <w:r>
-              <w:rPr>
-                <w:b/>
-                <w:color w:val="FFFFFF" w:themeColor="background1"/>
-              </w:rPr>
-              <w:t>Iznos</w:t>
-            </w:r>
-          </w:p>
-        </w:tc>
-      </w:tr>
-      <w:tr>
-        <w:trPr>
-          <w:jc w:val="center"/>
-        </w:trPr>
-        <w:tc>
-          <w:tcPr>
-            <w:tcW w:w="4644" w:type="dxa"/>
-            <w:shd w:val="clear" w:color="auto" w:fill="C6D9F1" w:themeFill="text2" w:themeFillTint="33"/>
-            <w:vAlign w:val="center"/>
-          </w:tcPr>
-          <w:p>
-            <w:pPr>
-              <w:spacing w:line="360" w:lineRule="auto"/>
-              <w:jc w:val="both"/>
-            </w:pPr>
-            <w:r>
-              <w:t>Planiranje projekta</w:t>
-            </w:r>
-          </w:p>
-        </w:tc>
-        <w:tc>
-          <w:tcPr>
-            <w:tcW w:w="4644" w:type="dxa"/>
-            <w:shd w:val="clear" w:color="auto" w:fill="C6D9F1" w:themeFill="text2" w:themeFillTint="33"/>
-            <w:vAlign w:val="center"/>
-          </w:tcPr>
-          <w:p>
-            <w:pPr>
-              <w:spacing w:line="360" w:lineRule="auto"/>
-              <w:jc w:val="center"/>
-            </w:pPr>
-            <w:r>
-              <w:t>2.520,00 kn</w:t>
-            </w:r>
-          </w:p>
-        </w:tc>
-      </w:tr>
-      <w:tr>
-        <w:trPr>
-          <w:jc w:val="center"/>
-        </w:trPr>
-        <w:tc>
-          <w:tcPr>
-            <w:tcW w:w="4644" w:type="dxa"/>
-            <w:shd w:val="clear" w:color="auto" w:fill="auto"/>
-            <w:vAlign w:val="center"/>
-          </w:tcPr>
-          <w:p>
-            <w:pPr>
-              <w:spacing w:line="360" w:lineRule="auto"/>
-              <w:jc w:val="both"/>
-            </w:pPr>
-            <w:r>
-              <w:t>Modeliranje</w:t>
-            </w:r>
-          </w:p>
-        </w:tc>
-        <w:tc>
-          <w:tcPr>
-            <w:tcW w:w="4644" w:type="dxa"/>
-            <w:shd w:val="clear" w:color="auto" w:fill="auto"/>
-            <w:vAlign w:val="center"/>
-          </w:tcPr>
-          <w:p>
-            <w:pPr>
-              <w:spacing w:line="360" w:lineRule="auto"/>
-              <w:jc w:val="center"/>
-            </w:pPr>
-            <w:r>
-              <w:t>6</w:t>
-            </w:r>
-            <w:r>
-              <w:t>.</w:t>
-            </w:r>
-            <w:r>
-              <w:t>3</w:t>
-            </w:r>
-            <w:r>
-              <w:t>00,00 kn</w:t>
-            </w:r>
-          </w:p>
-        </w:tc>
-      </w:tr>
-      <w:tr>
-        <w:trPr>
-          <w:jc w:val="center"/>
-        </w:trPr>
-        <w:tc>
-          <w:tcPr>
-            <w:tcW w:w="4644" w:type="dxa"/>
-            <w:shd w:val="clear" w:color="auto" w:fill="C6D9F1" w:themeFill="text2" w:themeFillTint="33"/>
-            <w:vAlign w:val="center"/>
-          </w:tcPr>
-          <w:p>
-            <w:pPr>
-              <w:spacing w:line="360" w:lineRule="auto"/>
-              <w:jc w:val="both"/>
-              <w:rPr>
-                <w:i/>
-              </w:rPr>
-            </w:pPr>
-            <w:r>
-              <w:rPr>
-                <w:i/>
-              </w:rPr>
-              <w:t xml:space="preserve">  </w:t>
-            </w:r>
-            <w:r>
-              <w:rPr>
-                <w:i/>
-              </w:rPr>
-              <w:t xml:space="preserve">  </w:t>
-            </w:r>
-            <w:r>
-              <w:rPr>
-                <w:i/>
-              </w:rPr>
-              <w:t>Izrada dijagrama</w:t>
-            </w:r>
-          </w:p>
-        </w:tc>
-        <w:tc>
-          <w:tcPr>
-            <w:tcW w:w="4644" w:type="dxa"/>
-            <w:shd w:val="clear" w:color="auto" w:fill="C6D9F1" w:themeFill="text2" w:themeFillTint="33"/>
-            <w:vAlign w:val="center"/>
-          </w:tcPr>
-          <w:p>
-            <w:pPr>
-              <w:spacing w:line="360" w:lineRule="auto"/>
-              <w:jc w:val="center"/>
-              <w:rPr>
-                <w:i/>
-              </w:rPr>
-            </w:pPr>
-            <w:r>
-              <w:rPr>
-                <w:i/>
-              </w:rPr>
-              <w:t>1.440,00 kn</w:t>
-            </w:r>
-          </w:p>
-        </w:tc>
-      </w:tr>
-      <w:tr>
-        <w:trPr>
-          <w:jc w:val="center"/>
-        </w:trPr>
-        <w:tc>
-          <w:tcPr>
-            <w:tcW w:w="4644" w:type="dxa"/>
-            <w:shd w:val="clear" w:color="auto" w:fill="auto"/>
-            <w:vAlign w:val="center"/>
-          </w:tcPr>
-          <w:p>
-            <w:pPr>
-              <w:spacing w:line="360" w:lineRule="auto"/>
-              <w:jc w:val="both"/>
-            </w:pPr>
-            <w:r>
-              <w:t>Razvoj aplikacije</w:t>
-            </w:r>
-          </w:p>
-        </w:tc>
-        <w:tc>
-          <w:tcPr>
-            <w:tcW w:w="4644" w:type="dxa"/>
-            <w:shd w:val="clear" w:color="auto" w:fill="auto"/>
-            <w:vAlign w:val="center"/>
-          </w:tcPr>
-          <w:p>
-            <w:pPr>
-              <w:spacing w:line="360" w:lineRule="auto"/>
-              <w:jc w:val="center"/>
-            </w:pPr>
-            <w:r>
-              <w:t>13</w:t>
-            </w:r>
-            <w:r>
-              <w:t>.</w:t>
-            </w:r>
-            <w:r>
-              <w:t>120</w:t>
-            </w:r>
-            <w:r>
-              <w:t>,00 kn</w:t>
-            </w:r>
-          </w:p>
-        </w:tc>
-      </w:tr>
-      <w:tr>
-        <w:trPr>
-          <w:jc w:val="center"/>
-        </w:trPr>
-        <w:tc>
-          <w:tcPr>
-            <w:tcW w:w="4644" w:type="dxa"/>
-            <w:shd w:val="clear" w:color="auto" w:fill="C6D9F1" w:themeFill="text2" w:themeFillTint="33"/>
-            <w:vAlign w:val="center"/>
-          </w:tcPr>
-          <w:p>
-            <w:pPr>
-              <w:spacing w:line="360" w:lineRule="auto"/>
-              <w:jc w:val="both"/>
-            </w:pPr>
-            <w:r>
-              <w:t>Izrada projektne dokumentacije</w:t>
-            </w:r>
-          </w:p>
-        </w:tc>
-        <w:tc>
-          <w:tcPr>
-            <w:tcW w:w="4644" w:type="dxa"/>
-            <w:shd w:val="clear" w:color="auto" w:fill="C6D9F1" w:themeFill="text2" w:themeFillTint="33"/>
-            <w:vAlign w:val="center"/>
-          </w:tcPr>
-          <w:p>
-            <w:pPr>
-              <w:spacing w:line="360" w:lineRule="auto"/>
-              <w:jc w:val="center"/>
-            </w:pPr>
-            <w:r>
-              <w:t>4.800,00 kn</w:t>
-            </w:r>
-          </w:p>
-        </w:tc>
-      </w:tr>
-      <w:tr>
-        <w:trPr>
-          <w:jc w:val="center"/>
-        </w:trPr>
-        <w:tc>
-          <w:tcPr>
-            <w:tcW w:w="4644" w:type="dxa"/>
-            <w:shd w:val="clear" w:color="auto" w:fill="FFFFFF" w:themeFill="background1"/>
-            <w:vAlign w:val="center"/>
-          </w:tcPr>
-          <w:p>
-            <w:pPr>
-              <w:spacing w:line="360" w:lineRule="auto"/>
-              <w:jc w:val="both"/>
-              <w:rPr>
-                <w:b/>
-              </w:rPr>
-            </w:pPr>
-            <w:r>
-              <w:rPr>
-                <w:b/>
-              </w:rPr>
-              <w:t>UKUPNI IZNOS</w:t>
-            </w:r>
-          </w:p>
-        </w:tc>
-        <w:tc>
-          <w:tcPr>
-            <w:tcW w:w="4644" w:type="dxa"/>
-            <w:shd w:val="clear" w:color="auto" w:fill="FFFFFF" w:themeFill="background1"/>
-            <w:vAlign w:val="center"/>
-          </w:tcPr>
-          <w:p>
-            <w:pPr>
-              <w:spacing w:line="360" w:lineRule="auto"/>
-              <w:jc w:val="center"/>
-              <w:rPr>
-                <w:b/>
-              </w:rPr>
-            </w:pPr>
-            <w:r>
-              <w:rPr>
-                <w:b/>
-              </w:rPr>
-              <w:t>26</w:t>
-            </w:r>
-            <w:r>
-              <w:rPr>
-                <w:b/>
-              </w:rPr>
-              <w:t>.</w:t>
-            </w:r>
-            <w:r>
-              <w:rPr>
-                <w:b/>
-              </w:rPr>
-              <w:t>74</w:t>
-            </w:r>
-            <w:r>
-              <w:rPr>
-                <w:b/>
-              </w:rPr>
-              <w:t>0,00 kn</w:t>
-            </w:r>
-          </w:p>
-        </w:tc>
-      </w:tr>
-    </w:tbl>
-    <w:p>
-      <w:pPr>
-        <w:shd w:val="clear" w:color="auto" w:fill="FFFFFF" w:themeFill="background1"/>
-        <w:jc w:val="center"/>
-      </w:pPr>
-      <w:r>
-        <w:rPr>
-          <w:i/>
-        </w:rPr>
-        <w:t>Tablica</w:t>
-      </w:r>
-      <w:r>
-        <w:rPr>
-          <w:i/>
-        </w:rPr>
-        <w:t xml:space="preserve"> </w:t>
-      </w:r>
-      <w:r>
-        <w:rPr>
-          <w:i/>
-        </w:rPr>
-        <w:t>2</w:t>
-      </w:r>
-      <w:r>
-        <w:rPr>
-          <w:i/>
-        </w:rPr>
-        <w:t xml:space="preserve">. Prikaz </w:t>
-      </w:r>
-      <w:r>
-        <w:rPr>
-          <w:i/>
-        </w:rPr>
-        <w:t>troškova projekta</w:t>
-      </w:r>
-    </w:p>
-    <w:p/>
-    <w:p/>
-    <w:p/>
-    <w:p/>
-    <w:p/>
-    <w:p/>
-    <w:p/>
-    <w:p/>
-    <w:p>
-      <w:pPr>
-        <w:ind w:firstLine="708"/>
-      </w:pPr>
-    </w:p>
-    <w:p>
-      <w:pPr>
-        <w:ind w:firstLine="708"/>
-      </w:pPr>
-    </w:p>
-    <w:p>
-      <w:pPr>
-        <w:ind w:firstLine="708"/>
-      </w:pPr>
-    </w:p>
-    <w:p>
-      <w:pPr>
-        <w:ind w:firstLine="708"/>
-      </w:pPr>
-    </w:p>
-    <w:p>
-      <w:pPr>
-        <w:ind w:firstLine="708"/>
-      </w:pPr>
-    </w:p>
-    <w:p>
-      <w:pPr>
-        <w:ind w:firstLine="708"/>
-      </w:pPr>
-    </w:p>
-    <w:p>
-      <w:pPr>
-        <w:ind w:firstLine="708"/>
-      </w:pPr>
-    </w:p>
-    <w:p>
-      <w:pPr>
-        <w:ind w:firstLine="708"/>
-      </w:pPr>
-    </w:p>
-    <w:p>
-      <w:pPr>
-        <w:ind w:firstLine="708"/>
-      </w:pPr>
-    </w:p>
-    <w:p>
-      <w:pPr>
-        <w:ind w:firstLine="708"/>
-      </w:pPr>
-    </w:p>
-    <w:p>
-      <w:pPr>
-        <w:ind w:firstLine="708"/>
-      </w:pPr>
-    </w:p>
-    <w:p>
-      <w:pPr>
-        <w:ind w:firstLine="708"/>
-      </w:pPr>
-    </w:p>
-    <w:p>
-      <w:pPr>
-        <w:ind w:firstLine="708"/>
-      </w:pPr>
-    </w:p>
-    <w:p>
-      <w:pPr>
-        <w:ind w:firstLine="708"/>
-      </w:pPr>
-    </w:p>
-    <w:p>
-      <w:pPr>
-        <w:ind w:firstLine="708"/>
-      </w:pPr>
-    </w:p>
-    <w:p>
-      <w:pPr>
-        <w:ind w:firstLine="708"/>
-      </w:pPr>
-    </w:p>
-    <w:p>
-      <w:pPr>
-        <w:ind w:firstLine="708"/>
-      </w:pPr>
-    </w:p>
-    <w:p>
-      <w:pPr>
-        <w:ind w:firstLine="708"/>
-      </w:pPr>
-    </w:p>
-    <w:p>
-      <w:pPr>
-        <w:ind w:firstLine="708"/>
-      </w:pPr>
-    </w:p>
-    <w:p>
-      <w:pPr>
-        <w:ind w:firstLine="708"/>
-      </w:pPr>
-    </w:p>
     <w:p>
       <w:pPr>
         <w:pStyle w:val="Naslov1"/>
@@ -5086,32 +2721,6 @@
     <w:p/>
     <w:p>
       <w:pPr>
-        <w:spacing w:line="360" w:lineRule="auto"/>
-        <w:ind w:firstLine="360"/>
-        <w:jc w:val="both"/>
-      </w:pPr>
-      <w:r>
-        <w:t xml:space="preserve">Modeliranjem problemske domene praktički radimo analizu poslovne domene te opisujemo i specificiramo primjene korisničke zahtjeve primjenom UML-a. Modeliranje problemske domene UML dijagramima, odlučili smo se raditi u alatu </w:t>
-      </w:r>
-      <w:proofErr w:type="spellStart"/>
-      <w:r>
-        <w:t>Visual</w:t>
-      </w:r>
-      <w:proofErr w:type="spellEnd"/>
-      <w:r>
-        <w:t xml:space="preserve"> </w:t>
-      </w:r>
-      <w:proofErr w:type="spellStart"/>
-      <w:r>
-        <w:t>Paradigm</w:t>
-      </w:r>
-      <w:proofErr w:type="spellEnd"/>
-      <w:r>
-        <w:t>. Na taj način dobiti ćemo arhitekturu budućeg sustava.</w:t>
-      </w:r>
-    </w:p>
-    <w:p>
-      <w:pPr>
         <w:pStyle w:val="Naslov2"/>
       </w:pPr>
       <w:bookmarkStart w:id="6" w:name="_Toc528348182"/>
@@ -5122,16 +2731,6 @@
         <w:t>Analiza korisničkih zahtjeva</w:t>
       </w:r>
       <w:bookmarkEnd w:id="6"/>
-    </w:p>
-    <w:p/>
-    <w:p>
-      <w:pPr>
-        <w:spacing w:line="360" w:lineRule="auto"/>
-        <w:jc w:val="both"/>
-      </w:pPr>
-      <w:r>
-        <w:tab/>
-      </w:r>
     </w:p>
     <w:p>
       <w:pPr>
@@ -5140,25 +2739,16 @@
         <w:jc w:val="both"/>
       </w:pPr>
       <w:r>
-        <w:t>Dijagram slučajeva korištenja prikazuje odnos između sudionika i slučajeva korištenja, te opisuje što sustav radi i to s gledišta vanjskog promatrača. Dijagramom slučajeva korištenja prikazujemo funkcionalnost sustava s korisničkog gledišta i važno je što sustav radi, a ne kako to radi.</w:t>
-      </w:r>
-    </w:p>
-    <w:p>
-      <w:pPr>
-        <w:spacing w:line="360" w:lineRule="auto"/>
-        <w:jc w:val="both"/>
-      </w:pPr>
-      <w:r>
-        <w:tab/>
-      </w:r>
-      <w:r>
-        <w:t xml:space="preserve">Dijagrami slučajeva korištenja bave se statičkim pogledom na slučajeve korištenja u sustavu te su vrlo važni kod organiziranja i modeliranja ponašanja </w:t>
-      </w:r>
-      <w:r>
-        <w:t>pojedinog</w:t>
-      </w:r>
-      <w:r>
-        <w:t xml:space="preserve"> sustava.</w:t>
+        <w:t>Kako su korisnički zahtjevi temelj za planiranje, izgradnju i implementaciju svakog informacijskog sustava ovdje će ti isti zahtjevi biti i analizirani.</w:t>
+      </w:r>
+      <w:r>
+        <w:t xml:space="preserve"> Ova aplikacija kao glavni cilj ima olakšati upravljanje samim robotom korištenjem mobilnog telefona.</w:t>
+      </w:r>
+      <w:r>
+        <w:t xml:space="preserve"> Kao što je to već prije navedeno ova aplikacija služi za potpunu kontrolu nad robotom, bilo upravljanje brzinom samog robota kao i funkcionalnost detekcije prepreka putem senzora.</w:t>
+      </w:r>
+      <w:r>
+        <w:t xml:space="preserve"> Sama aplikacija mora omogućiti sva nužna svojstva koja su već prije navedena kako bi aplikacija mogla pravilno funkcionirati.</w:t>
       </w:r>
     </w:p>
     <w:p>
@@ -5167,191 +2757,6 @@
         <w:ind w:firstLine="708"/>
         <w:jc w:val="both"/>
       </w:pPr>
-      <w:r>
-        <w:t>Slika 3. u nastavku prikazuje</w:t>
-      </w:r>
-      <w:r>
-        <w:t xml:space="preserve"> dijagram slučajeva korištenja </w:t>
-      </w:r>
-      <w:r>
-        <w:t xml:space="preserve">prve razine </w:t>
-      </w:r>
-      <w:r>
-        <w:t>za naš projekt izrade aplikacije za pomoć pri upr</w:t>
-      </w:r>
-      <w:r>
-        <w:t xml:space="preserve">avljanju dućanima za prodaju knjiga. Na dijagramu su tako </w:t>
-      </w:r>
-      <w:r>
-        <w:t>prikazani svi osnovni elementi dijagrama slučajeva korištenja: sudionici, slučajevi korištenja i veze</w:t>
-      </w:r>
-      <w:r>
-        <w:t xml:space="preserve"> između</w:t>
-      </w:r>
-      <w:r>
-        <w:t xml:space="preserve"> njih.</w:t>
-      </w:r>
-    </w:p>
-    <w:p>
-      <w:pPr>
-        <w:tabs>
-          <w:tab w:val="center" w:pos="4890"/>
-        </w:tabs>
-        <w:spacing w:line="360" w:lineRule="auto"/>
-        <w:ind w:firstLine="708"/>
-      </w:pPr>
-      <w:r>
-        <w:rPr>
-          <w:noProof/>
-        </w:rPr>
-        <w:lastRenderedPageBreak/>
-        <w:drawing>
-          <wp:anchor distT="0" distB="0" distL="114300" distR="114300" simplePos="0" relativeHeight="251660288" behindDoc="0" locked="0" layoutInCell="1" allowOverlap="1">
-            <wp:simplePos x="0" y="0"/>
-            <wp:positionH relativeFrom="column">
-              <wp:posOffset>-473710</wp:posOffset>
-            </wp:positionH>
-            <wp:positionV relativeFrom="paragraph">
-              <wp:posOffset>-1270</wp:posOffset>
-            </wp:positionV>
-            <wp:extent cx="6704330" cy="5105400"/>
-            <wp:effectExtent l="0" t="0" r="1270" b="0"/>
-            <wp:wrapTopAndBottom/>
-            <wp:docPr id="3" name="Slika 3"/>
-            <wp:cNvGraphicFramePr>
-              <a:graphicFrameLocks xmlns:a="http://schemas.openxmlformats.org/drawingml/2006/main" noChangeAspect="1"/>
-            </wp:cNvGraphicFramePr>
-            <a:graphic xmlns:a="http://schemas.openxmlformats.org/drawingml/2006/main">
-              <a:graphicData uri="http://schemas.openxmlformats.org/drawingml/2006/picture">
-                <pic:pic xmlns:pic="http://schemas.openxmlformats.org/drawingml/2006/picture">
-                  <pic:nvPicPr>
-                    <pic:cNvPr id="3" name="Use_Case_Diagram.png"/>
-                    <pic:cNvPicPr/>
-                  </pic:nvPicPr>
-                  <pic:blipFill>
-                    <a:blip r:embed="rId11">
-                      <a:extLst>
-                        <a:ext uri="{28A0092B-C50C-407E-A947-70E740481C1C}">
-                          <a14:useLocalDpi xmlns:a14="http://schemas.microsoft.com/office/drawing/2010/main" val="0"/>
-                        </a:ext>
-                      </a:extLst>
-                    </a:blip>
-                    <a:stretch>
-                      <a:fillRect/>
-                    </a:stretch>
-                  </pic:blipFill>
-                  <pic:spPr>
-                    <a:xfrm>
-                      <a:off x="0" y="0"/>
-                      <a:ext cx="6704330" cy="5105400"/>
-                    </a:xfrm>
-                    <a:prstGeom prst="rect">
-                      <a:avLst/>
-                    </a:prstGeom>
-                  </pic:spPr>
-                </pic:pic>
-              </a:graphicData>
-            </a:graphic>
-          </wp:anchor>
-        </w:drawing>
-      </w:r>
-      <w:r>
-        <w:tab/>
-      </w:r>
-    </w:p>
-    <w:p>
-      <w:pPr>
-        <w:tabs>
-          <w:tab w:val="center" w:pos="4890"/>
-        </w:tabs>
-        <w:spacing w:line="360" w:lineRule="auto"/>
-        <w:ind w:firstLine="708"/>
-        <w:jc w:val="center"/>
-      </w:pPr>
-      <w:r>
-        <w:rPr>
-          <w:i/>
-        </w:rPr>
-        <w:t xml:space="preserve">Slika </w:t>
-      </w:r>
-      <w:r>
-        <w:rPr>
-          <w:i/>
-        </w:rPr>
-        <w:t>3</w:t>
-      </w:r>
-      <w:r>
-        <w:rPr>
-          <w:i/>
-        </w:rPr>
-        <w:t xml:space="preserve">. </w:t>
-      </w:r>
-      <w:r>
-        <w:rPr>
-          <w:i/>
-        </w:rPr>
-        <w:t>Dijagram slučajeva korištenja prve razine</w:t>
-      </w:r>
-    </w:p>
-    <w:p>
-      <w:pPr>
-        <w:spacing w:line="360" w:lineRule="auto"/>
-      </w:pPr>
-    </w:p>
-    <w:p>
-      <w:pPr>
-        <w:spacing w:line="360" w:lineRule="auto"/>
-      </w:pPr>
-    </w:p>
-    <w:p>
-      <w:pPr>
-        <w:spacing w:line="360" w:lineRule="auto"/>
-      </w:pPr>
-    </w:p>
-    <w:p>
-      <w:pPr>
-        <w:spacing w:line="360" w:lineRule="auto"/>
-      </w:pPr>
-    </w:p>
-    <w:p>
-      <w:pPr>
-        <w:spacing w:line="360" w:lineRule="auto"/>
-      </w:pPr>
-    </w:p>
-    <w:p>
-      <w:pPr>
-        <w:spacing w:line="360" w:lineRule="auto"/>
-      </w:pPr>
-    </w:p>
-    <w:p>
-      <w:pPr>
-        <w:spacing w:line="360" w:lineRule="auto"/>
-      </w:pPr>
-    </w:p>
-    <w:p>
-      <w:pPr>
-        <w:spacing w:line="360" w:lineRule="auto"/>
-      </w:pPr>
-    </w:p>
-    <w:p>
-      <w:pPr>
-        <w:spacing w:line="360" w:lineRule="auto"/>
-      </w:pPr>
-    </w:p>
-    <w:p>
-      <w:pPr>
-        <w:spacing w:line="360" w:lineRule="auto"/>
-      </w:pPr>
-    </w:p>
-    <w:p>
-      <w:pPr>
-        <w:spacing w:line="360" w:lineRule="auto"/>
-      </w:pPr>
-    </w:p>
-    <w:p>
-      <w:pPr>
-        <w:spacing w:line="360" w:lineRule="auto"/>
-      </w:pPr>
     </w:p>
     <w:p>
       <w:pPr>
@@ -5359,7 +2764,6 @@
       </w:pPr>
       <w:bookmarkStart w:id="7" w:name="_Toc528348183"/>
       <w:r>
-        <w:lastRenderedPageBreak/>
         <w:t>2.</w:t>
       </w:r>
       <w:r>
@@ -5380,146 +2784,139 @@
       </w:pPr>
       <w:r>
         <w:tab/>
-        <w:t>Nakon što smo napravili dijagram slučajeva korištenja prve razine, u nastavku prilažemo detaljne opise svakog pojedinačnog slučaja korištenja kako bismo mogli na temelju tih opisa kasnije dobiti osnovne dijagrame aktivnosti, koje ćemo u nastavku modelirati.</w:t>
-      </w:r>
-    </w:p>
-    <w:p>
-      <w:pPr>
+      </w:r>
+      <w:r>
+        <w:t>Ova aplikacija ima 5 funkcionalnosti koje omogućuju pravilan rad aplikacije.</w:t>
+      </w:r>
+    </w:p>
+    <w:p>
+      <w:pPr>
+        <w:pStyle w:val="Odlomakpopisa"/>
+        <w:numPr>
+          <w:ilvl w:val="0"/>
+          <w:numId w:val="26"/>
+        </w:numPr>
         <w:spacing w:line="360" w:lineRule="auto"/>
         <w:jc w:val="both"/>
       </w:pPr>
-    </w:p>
-    <w:p>
-      <w:pPr>
+      <w:r>
+        <w:t>Povezivanje na mBot Ranger putem Bluetooth-a</w:t>
+      </w:r>
+      <w:r>
+        <w:t xml:space="preserve"> - </w:t>
+      </w:r>
+      <w:r>
+        <w:t>potrebno je omogućiti p</w:t>
+      </w:r>
+      <w:r>
+        <w:t>ovezivanje na mBot Ranger putem Bluetooth-a</w:t>
+      </w:r>
+      <w:r>
+        <w:t xml:space="preserve"> kako bi se uopće sam robot mogao povezati s aplikacijom.</w:t>
+      </w:r>
+      <w:r>
+        <w:t xml:space="preserve"> </w:t>
+      </w:r>
+    </w:p>
+    <w:p>
+      <w:pPr>
+        <w:pStyle w:val="Odlomakpopisa"/>
+        <w:numPr>
+          <w:ilvl w:val="0"/>
+          <w:numId w:val="26"/>
+        </w:numPr>
         <w:spacing w:line="360" w:lineRule="auto"/>
         <w:jc w:val="both"/>
       </w:pPr>
-    </w:p>
-    <w:p>
-      <w:pPr>
+      <w:r>
+        <w:t>Daljinsko upravljanje robotom</w:t>
+      </w:r>
+      <w:r>
+        <w:t xml:space="preserve"> - </w:t>
+      </w:r>
+      <w:r>
+        <w:t xml:space="preserve">potrebno je napraviti funkcionalnost daljinskog upravljanja </w:t>
+      </w:r>
+      <w:r>
+        <w:t>robotom</w:t>
+      </w:r>
+      <w:r>
+        <w:t xml:space="preserve"> gdje se putem korisničkog sučelja u obliku daljinskog upravljača</w:t>
+      </w:r>
+      <w:r>
+        <w:t xml:space="preserve"> zadaju upravljačke komande</w:t>
+      </w:r>
+      <w:r>
+        <w:t xml:space="preserve"> samom robotu.</w:t>
+      </w:r>
+    </w:p>
+    <w:p>
+      <w:pPr>
+        <w:pStyle w:val="Odlomakpopisa"/>
+        <w:numPr>
+          <w:ilvl w:val="0"/>
+          <w:numId w:val="26"/>
+        </w:numPr>
         <w:spacing w:line="360" w:lineRule="auto"/>
         <w:jc w:val="both"/>
       </w:pPr>
-    </w:p>
-    <w:p>
-      <w:pPr>
+      <w:r>
+        <w:t>Mogućnost podešavanja brzine kretanja</w:t>
+      </w:r>
+      <w:r>
+        <w:t xml:space="preserve"> – ova funkcionalnost omogućava korisniku aplikacije promjenu </w:t>
+      </w:r>
+      <w:r>
+        <w:t>brzine kretanja</w:t>
+      </w:r>
+      <w:r>
+        <w:t xml:space="preserve"> robota.</w:t>
+      </w:r>
+      <w:bookmarkStart w:id="8" w:name="_GoBack"/>
+      <w:bookmarkEnd w:id="8"/>
+    </w:p>
+    <w:p>
+      <w:pPr>
+        <w:pStyle w:val="Odlomakpopisa"/>
+        <w:numPr>
+          <w:ilvl w:val="0"/>
+          <w:numId w:val="26"/>
+        </w:numPr>
         <w:spacing w:line="360" w:lineRule="auto"/>
         <w:jc w:val="both"/>
       </w:pPr>
-    </w:p>
-    <w:p>
-      <w:pPr>
+      <w:r>
+        <w:t>Prepoznavanje prepreka putem senzora</w:t>
+      </w:r>
+      <w:r>
+        <w:t xml:space="preserve"> – kreiranjem ove funkcionalnos</w:t>
+      </w:r>
+      <w:r>
+        <w:t xml:space="preserve">ti robot će imati mogućnost prepoznavanja </w:t>
+      </w:r>
+      <w:r>
+        <w:t>prepreka putem senzora</w:t>
+      </w:r>
+      <w:r>
+        <w:t>.</w:t>
+      </w:r>
+    </w:p>
+    <w:p>
+      <w:pPr>
+        <w:pStyle w:val="Odlomakpopisa"/>
+        <w:numPr>
+          <w:ilvl w:val="0"/>
+          <w:numId w:val="26"/>
+        </w:numPr>
         <w:spacing w:line="360" w:lineRule="auto"/>
         <w:jc w:val="both"/>
       </w:pPr>
-    </w:p>
-    <w:p>
-      <w:pPr>
-        <w:spacing w:line="360" w:lineRule="auto"/>
-        <w:jc w:val="both"/>
-      </w:pPr>
-    </w:p>
-    <w:p>
-      <w:pPr>
-        <w:spacing w:line="360" w:lineRule="auto"/>
-        <w:jc w:val="both"/>
-      </w:pPr>
-    </w:p>
-    <w:p>
-      <w:pPr>
-        <w:spacing w:line="360" w:lineRule="auto"/>
-        <w:jc w:val="both"/>
-      </w:pPr>
-    </w:p>
-    <w:p>
-      <w:pPr>
-        <w:spacing w:line="360" w:lineRule="auto"/>
-        <w:jc w:val="both"/>
-      </w:pPr>
-    </w:p>
-    <w:p>
-      <w:pPr>
-        <w:spacing w:line="360" w:lineRule="auto"/>
-        <w:jc w:val="both"/>
-      </w:pPr>
-    </w:p>
-    <w:p>
-      <w:pPr>
-        <w:spacing w:line="360" w:lineRule="auto"/>
-        <w:jc w:val="both"/>
-      </w:pPr>
-    </w:p>
-    <w:p>
-      <w:pPr>
-        <w:spacing w:line="360" w:lineRule="auto"/>
-        <w:jc w:val="both"/>
-      </w:pPr>
-    </w:p>
-    <w:p>
-      <w:pPr>
-        <w:spacing w:line="360" w:lineRule="auto"/>
-        <w:jc w:val="both"/>
-      </w:pPr>
-    </w:p>
-    <w:p>
-      <w:pPr>
-        <w:spacing w:line="360" w:lineRule="auto"/>
-        <w:jc w:val="both"/>
-      </w:pPr>
-    </w:p>
-    <w:p>
-      <w:pPr>
-        <w:spacing w:line="360" w:lineRule="auto"/>
-        <w:jc w:val="both"/>
-      </w:pPr>
-    </w:p>
-    <w:p>
-      <w:pPr>
-        <w:spacing w:line="360" w:lineRule="auto"/>
-        <w:jc w:val="both"/>
-      </w:pPr>
-    </w:p>
-    <w:p>
-      <w:pPr>
-        <w:spacing w:line="360" w:lineRule="auto"/>
-        <w:jc w:val="both"/>
-      </w:pPr>
-    </w:p>
-    <w:p>
-      <w:pPr>
-        <w:spacing w:line="360" w:lineRule="auto"/>
-        <w:jc w:val="both"/>
-      </w:pPr>
-    </w:p>
-    <w:p>
-      <w:pPr>
-        <w:spacing w:line="360" w:lineRule="auto"/>
-        <w:jc w:val="both"/>
-      </w:pPr>
-    </w:p>
-    <w:p>
-      <w:pPr>
-        <w:spacing w:line="360" w:lineRule="auto"/>
-        <w:jc w:val="both"/>
-      </w:pPr>
-    </w:p>
-    <w:p>
-      <w:pPr>
-        <w:spacing w:line="360" w:lineRule="auto"/>
-        <w:jc w:val="both"/>
-      </w:pPr>
-    </w:p>
-    <w:p>
-      <w:pPr>
-        <w:spacing w:line="360" w:lineRule="auto"/>
-        <w:jc w:val="both"/>
-      </w:pPr>
-    </w:p>
-    <w:p>
-      <w:pPr>
-        <w:spacing w:line="360" w:lineRule="auto"/>
-        <w:jc w:val="both"/>
-      </w:pPr>
+      <w:r>
+        <w:t>Bilježenje temperature zraka u bazu podataka</w:t>
+      </w:r>
+      <w:r>
+        <w:t xml:space="preserve"> – putem senzora za temperaturu robot će moći zabilježiti temperaturu koju zatim šalje u bazu podataka te ju dodatno obrađuje na serverskoj strani. Nakon čega se obrađeni podaci prikazuju na web stranici.</w:t>
+      </w:r>
     </w:p>
     <w:p>
       <w:pPr>
@@ -5553,17 +2950,12 @@
           <w:numId w:val="15"/>
         </w:numPr>
       </w:pPr>
-      <w:bookmarkStart w:id="8" w:name="_Toc528348184"/>
+      <w:bookmarkStart w:id="9" w:name="_Toc528348184"/>
       <w:r>
         <w:lastRenderedPageBreak/>
-        <w:t xml:space="preserve">Planiranje </w:t>
-      </w:r>
-      <w:proofErr w:type="spellStart"/>
-      <w:r>
-        <w:t>sprinteva</w:t>
-      </w:r>
-      <w:bookmarkEnd w:id="8"/>
-      <w:proofErr w:type="spellEnd"/>
+        <w:t>Planiranje sprinteva</w:t>
+      </w:r>
+      <w:bookmarkEnd w:id="9"/>
     </w:p>
     <w:p/>
     <w:p>
@@ -5604,7 +2996,7 @@
       <w:pPr>
         <w:pStyle w:val="Naslov2"/>
       </w:pPr>
-      <w:bookmarkStart w:id="9" w:name="_Toc528348185"/>
+      <w:bookmarkStart w:id="10" w:name="_Toc528348185"/>
       <w:r>
         <w:t>3</w:t>
       </w:r>
@@ -5618,14 +3010,9 @@
         <w:t xml:space="preserve">. </w:t>
       </w:r>
       <w:r>
-        <w:t xml:space="preserve">Podjela funkcionalnosti po </w:t>
-      </w:r>
-      <w:proofErr w:type="spellStart"/>
-      <w:r>
-        <w:t>sprintevima</w:t>
-      </w:r>
-      <w:bookmarkEnd w:id="9"/>
-      <w:proofErr w:type="spellEnd"/>
+        <w:t>Podjela funkcionalnosti po sprintevima</w:t>
+      </w:r>
+      <w:bookmarkEnd w:id="10"/>
     </w:p>
     <w:p>
       <w:pPr>
@@ -5647,7 +3034,7 @@
       <w:pPr>
         <w:pStyle w:val="Naslov2"/>
       </w:pPr>
-      <w:bookmarkStart w:id="10" w:name="_Toc528348186"/>
+      <w:bookmarkStart w:id="11" w:name="_Toc528348186"/>
       <w:r>
         <w:t>3</w:t>
       </w:r>
@@ -5663,7 +3050,7 @@
       <w:r>
         <w:t>Prvi sprint</w:t>
       </w:r>
-      <w:bookmarkEnd w:id="10"/>
+      <w:bookmarkEnd w:id="11"/>
     </w:p>
     <w:p>
       <w:pPr>
@@ -5681,16 +3068,11 @@
         <w:t>Na</w:t>
       </w:r>
       <w:r>
-        <w:t xml:space="preserve"> slici ispod prikazan je dijagram klasa za aplikaciju </w:t>
-      </w:r>
-      <w:proofErr w:type="spellStart"/>
-      <w:r>
-        <w:t>MediaS</w:t>
+        <w:t xml:space="preserve"> slici ispod prikazan je dijagram klasa za aplikaciju MediaS</w:t>
       </w:r>
       <w:r>
         <w:t>hop</w:t>
       </w:r>
-      <w:proofErr w:type="spellEnd"/>
       <w:r>
         <w:t>, koji je uz ERA dijagram jedan od vrlo važnih temelja naše aplikacije.</w:t>
       </w:r>
@@ -5798,7 +3180,7 @@
           <w:szCs w:val="28"/>
         </w:rPr>
       </w:pPr>
-      <w:bookmarkStart w:id="11" w:name="_Toc528348187"/>
+      <w:bookmarkStart w:id="12" w:name="_Toc528348187"/>
       <w:r>
         <w:rPr>
           <w:rFonts w:ascii="Times New Roman" w:hAnsi="Times New Roman" w:cs="Times New Roman"/>
@@ -5815,7 +3197,7 @@
         </w:rPr>
         <w:t>Definiranje vremena</w:t>
       </w:r>
-      <w:bookmarkEnd w:id="11"/>
+      <w:bookmarkEnd w:id="12"/>
     </w:p>
     <w:p>
       <w:pPr>
@@ -5836,7 +3218,7 @@
           <w:szCs w:val="28"/>
         </w:rPr>
       </w:pPr>
-      <w:bookmarkStart w:id="12" w:name="_Toc528348188"/>
+      <w:bookmarkStart w:id="13" w:name="_Toc528348188"/>
       <w:r>
         <w:rPr>
           <w:rFonts w:ascii="Times New Roman" w:hAnsi="Times New Roman" w:cs="Times New Roman"/>
@@ -5851,76 +3233,46 @@
           <w:sz w:val="28"/>
           <w:szCs w:val="28"/>
         </w:rPr>
-        <w:t xml:space="preserve">Tablica i sprint </w:t>
-      </w:r>
-      <w:proofErr w:type="spellStart"/>
-      <w:r>
+        <w:t>Tablica i sprint burndown chart</w:t>
+      </w:r>
+      <w:bookmarkEnd w:id="13"/>
+    </w:p>
+    <w:p>
+      <w:pPr>
+        <w:pStyle w:val="Naslov3"/>
         <w:rPr>
           <w:rFonts w:ascii="Times New Roman" w:hAnsi="Times New Roman" w:cs="Times New Roman"/>
           <w:sz w:val="28"/>
           <w:szCs w:val="28"/>
         </w:rPr>
-        <w:t>burndown</w:t>
-      </w:r>
-      <w:proofErr w:type="spellEnd"/>
-      <w:r>
+      </w:pPr>
+    </w:p>
+    <w:p>
+      <w:pPr>
+        <w:pStyle w:val="Naslov3"/>
         <w:rPr>
           <w:rFonts w:ascii="Times New Roman" w:hAnsi="Times New Roman" w:cs="Times New Roman"/>
           <w:sz w:val="28"/>
           <w:szCs w:val="28"/>
         </w:rPr>
-        <w:t xml:space="preserve"> </w:t>
-      </w:r>
-      <w:proofErr w:type="spellStart"/>
+      </w:pPr>
+      <w:bookmarkStart w:id="14" w:name="_Toc528348189"/>
       <w:r>
         <w:rPr>
           <w:rFonts w:ascii="Times New Roman" w:hAnsi="Times New Roman" w:cs="Times New Roman"/>
           <w:sz w:val="28"/>
           <w:szCs w:val="28"/>
         </w:rPr>
-        <w:t>chart</w:t>
-      </w:r>
-      <w:bookmarkEnd w:id="12"/>
-      <w:proofErr w:type="spellEnd"/>
-    </w:p>
-    <w:p>
-      <w:pPr>
-        <w:pStyle w:val="Naslov3"/>
+        <w:t xml:space="preserve">3.2.3 </w:t>
+      </w:r>
+      <w:r>
         <w:rPr>
           <w:rFonts w:ascii="Times New Roman" w:hAnsi="Times New Roman" w:cs="Times New Roman"/>
           <w:sz w:val="28"/>
           <w:szCs w:val="28"/>
         </w:rPr>
-      </w:pPr>
-    </w:p>
-    <w:p>
-      <w:pPr>
-        <w:pStyle w:val="Naslov3"/>
-        <w:rPr>
-          <w:rFonts w:ascii="Times New Roman" w:hAnsi="Times New Roman" w:cs="Times New Roman"/>
-          <w:sz w:val="28"/>
-          <w:szCs w:val="28"/>
-        </w:rPr>
-      </w:pPr>
-      <w:bookmarkStart w:id="13" w:name="_Toc528348189"/>
-      <w:r>
-        <w:rPr>
-          <w:rFonts w:ascii="Times New Roman" w:hAnsi="Times New Roman" w:cs="Times New Roman"/>
-          <w:sz w:val="28"/>
-          <w:szCs w:val="28"/>
-        </w:rPr>
-        <w:t xml:space="preserve">3.2.3 </w:t>
-      </w:r>
-      <w:r>
-        <w:rPr>
-          <w:rFonts w:ascii="Times New Roman" w:hAnsi="Times New Roman" w:cs="Times New Roman"/>
-          <w:sz w:val="28"/>
-          <w:szCs w:val="28"/>
-        </w:rPr>
         <w:t>Sprint retrospektiva</w:t>
       </w:r>
-      <w:bookmarkStart w:id="14" w:name="_GoBack"/>
-      <w:bookmarkEnd w:id="13"/>
       <w:bookmarkEnd w:id="14"/>
     </w:p>
     <w:p/>
@@ -5935,8 +3287,8 @@
     </w:p>
     <w:p/>
     <w:sectPr>
-      <w:headerReference w:type="default" r:id="rId12"/>
-      <w:footerReference w:type="default" r:id="rId13"/>
+      <w:headerReference w:type="default" r:id="rId10"/>
+      <w:footerReference w:type="default" r:id="rId11"/>
       <w:pgSz w:w="11906" w:h="16838"/>
       <w:pgMar w:top="1417" w:right="1417" w:bottom="1417" w:left="1417" w:header="708" w:footer="708" w:gutter="0"/>
       <w:pgNumType w:start="1"/>
@@ -6109,6 +3461,119 @@
 <file path=word/numbering.xml><?xml version="1.0" encoding="utf-8"?>
 <w:numbering xmlns:wpc="http://schemas.microsoft.com/office/word/2010/wordprocessingCanvas" xmlns:cx="http://schemas.microsoft.com/office/drawing/2014/chartex" xmlns:cx1="http://schemas.microsoft.com/office/drawing/2015/9/8/chartex" xmlns:cx2="http://schemas.microsoft.com/office/drawing/2015/10/21/chartex" xmlns:cx3="http://schemas.microsoft.com/office/drawing/2016/5/9/chartex" xmlns:cx4="http://schemas.microsoft.com/office/drawing/2016/5/10/chartex" xmlns:cx5="http://schemas.microsoft.com/office/drawing/2016/5/11/chartex" xmlns:cx6="http://schemas.microsoft.com/office/drawing/2016/5/12/chartex" xmlns:cx7="http://schemas.microsoft.com/office/drawing/2016/5/13/chartex" xmlns:cx8="http://schemas.microsoft.com/office/drawing/2016/5/14/chartex" xmlns:mc="http://schemas.openxmlformats.org/markup-compatibility/2006" xmlns:aink="http://schemas.microsoft.com/office/drawing/2016/ink" xmlns:am3d="http://schemas.microsoft.com/office/drawing/2017/model3d" xmlns:o="urn:schemas-microsoft-com:office:office" xmlns:r="http://schemas.openxmlformats.org/officeDocument/2006/relationships" xmlns:m="http://schemas.openxmlformats.org/officeDocument/2006/math" xmlns:v="urn:schemas-microsoft-com:vml" xmlns:wp14="http://schemas.microsoft.com/office/word/2010/wordprocessingDrawing" xmlns:wp="http://schemas.openxmlformats.org/drawingml/2006/wordprocessingDrawing" xmlns:w10="urn:schemas-microsoft-com:office:word" xmlns:w="http://schemas.openxmlformats.org/wordprocessingml/2006/main" xmlns:w14="http://schemas.microsoft.com/office/word/2010/wordml" xmlns:w15="http://schemas.microsoft.com/office/word/2012/wordml" xmlns:w16cid="http://schemas.microsoft.com/office/word/2016/wordml/cid" xmlns:w16se="http://schemas.microsoft.com/office/word/2015/wordml/symex" xmlns:wpg="http://schemas.microsoft.com/office/word/2010/wordprocessingGroup" xmlns:wpi="http://schemas.microsoft.com/office/word/2010/wordprocessingInk" xmlns:wne="http://schemas.microsoft.com/office/word/2006/wordml" xmlns:wps="http://schemas.microsoft.com/office/word/2010/wordprocessingShape" mc:Ignorable="w14 w15 w16se w16cid wp14">
   <w:abstractNum w:abstractNumId="0" w15:restartNumberingAfterBreak="0">
+    <w:nsid w:val="006423C1"/>
+    <w:multiLevelType w:val="hybridMultilevel"/>
+    <w:tmpl w:val="B1AC9CCA"/>
+    <w:lvl w:ilvl="0" w:tplc="04090001">
+      <w:start w:val="1"/>
+      <w:numFmt w:val="bullet"/>
+      <w:lvlText w:val=""/>
+      <w:lvlJc w:val="left"/>
+      <w:pPr>
+        <w:ind w:left="1080" w:hanging="360"/>
+      </w:pPr>
+      <w:rPr>
+        <w:rFonts w:ascii="Symbol" w:hAnsi="Symbol" w:hint="default"/>
+      </w:rPr>
+    </w:lvl>
+    <w:lvl w:ilvl="1" w:tplc="04090003" w:tentative="1">
+      <w:start w:val="1"/>
+      <w:numFmt w:val="bullet"/>
+      <w:lvlText w:val="o"/>
+      <w:lvlJc w:val="left"/>
+      <w:pPr>
+        <w:ind w:left="1800" w:hanging="360"/>
+      </w:pPr>
+      <w:rPr>
+        <w:rFonts w:ascii="Courier New" w:hAnsi="Courier New" w:cs="Courier New" w:hint="default"/>
+      </w:rPr>
+    </w:lvl>
+    <w:lvl w:ilvl="2" w:tplc="04090005" w:tentative="1">
+      <w:start w:val="1"/>
+      <w:numFmt w:val="bullet"/>
+      <w:lvlText w:val=""/>
+      <w:lvlJc w:val="left"/>
+      <w:pPr>
+        <w:ind w:left="2520" w:hanging="360"/>
+      </w:pPr>
+      <w:rPr>
+        <w:rFonts w:ascii="Wingdings" w:hAnsi="Wingdings" w:hint="default"/>
+      </w:rPr>
+    </w:lvl>
+    <w:lvl w:ilvl="3" w:tplc="04090001" w:tentative="1">
+      <w:start w:val="1"/>
+      <w:numFmt w:val="bullet"/>
+      <w:lvlText w:val=""/>
+      <w:lvlJc w:val="left"/>
+      <w:pPr>
+        <w:ind w:left="3240" w:hanging="360"/>
+      </w:pPr>
+      <w:rPr>
+        <w:rFonts w:ascii="Symbol" w:hAnsi="Symbol" w:hint="default"/>
+      </w:rPr>
+    </w:lvl>
+    <w:lvl w:ilvl="4" w:tplc="04090003" w:tentative="1">
+      <w:start w:val="1"/>
+      <w:numFmt w:val="bullet"/>
+      <w:lvlText w:val="o"/>
+      <w:lvlJc w:val="left"/>
+      <w:pPr>
+        <w:ind w:left="3960" w:hanging="360"/>
+      </w:pPr>
+      <w:rPr>
+        <w:rFonts w:ascii="Courier New" w:hAnsi="Courier New" w:cs="Courier New" w:hint="default"/>
+      </w:rPr>
+    </w:lvl>
+    <w:lvl w:ilvl="5" w:tplc="04090005" w:tentative="1">
+      <w:start w:val="1"/>
+      <w:numFmt w:val="bullet"/>
+      <w:lvlText w:val=""/>
+      <w:lvlJc w:val="left"/>
+      <w:pPr>
+        <w:ind w:left="4680" w:hanging="360"/>
+      </w:pPr>
+      <w:rPr>
+        <w:rFonts w:ascii="Wingdings" w:hAnsi="Wingdings" w:hint="default"/>
+      </w:rPr>
+    </w:lvl>
+    <w:lvl w:ilvl="6" w:tplc="04090001" w:tentative="1">
+      <w:start w:val="1"/>
+      <w:numFmt w:val="bullet"/>
+      <w:lvlText w:val=""/>
+      <w:lvlJc w:val="left"/>
+      <w:pPr>
+        <w:ind w:left="5400" w:hanging="360"/>
+      </w:pPr>
+      <w:rPr>
+        <w:rFonts w:ascii="Symbol" w:hAnsi="Symbol" w:hint="default"/>
+      </w:rPr>
+    </w:lvl>
+    <w:lvl w:ilvl="7" w:tplc="04090003" w:tentative="1">
+      <w:start w:val="1"/>
+      <w:numFmt w:val="bullet"/>
+      <w:lvlText w:val="o"/>
+      <w:lvlJc w:val="left"/>
+      <w:pPr>
+        <w:ind w:left="6120" w:hanging="360"/>
+      </w:pPr>
+      <w:rPr>
+        <w:rFonts w:ascii="Courier New" w:hAnsi="Courier New" w:cs="Courier New" w:hint="default"/>
+      </w:rPr>
+    </w:lvl>
+    <w:lvl w:ilvl="8" w:tplc="04090005" w:tentative="1">
+      <w:start w:val="1"/>
+      <w:numFmt w:val="bullet"/>
+      <w:lvlText w:val=""/>
+      <w:lvlJc w:val="left"/>
+      <w:pPr>
+        <w:ind w:left="6840" w:hanging="360"/>
+      </w:pPr>
+      <w:rPr>
+        <w:rFonts w:ascii="Wingdings" w:hAnsi="Wingdings" w:hint="default"/>
+      </w:rPr>
+    </w:lvl>
+  </w:abstractNum>
+  <w:abstractNum w:abstractNumId="1" w15:restartNumberingAfterBreak="0">
     <w:nsid w:val="00C36962"/>
     <w:multiLevelType w:val="hybridMultilevel"/>
     <w:tmpl w:val="5198ACB8"/>
@@ -6221,7 +3686,7 @@
       </w:rPr>
     </w:lvl>
   </w:abstractNum>
-  <w:abstractNum w:abstractNumId="1" w15:restartNumberingAfterBreak="0">
+  <w:abstractNum w:abstractNumId="2" w15:restartNumberingAfterBreak="0">
     <w:nsid w:val="0501262A"/>
     <w:multiLevelType w:val="multilevel"/>
     <w:tmpl w:val="176E4FEC"/>
@@ -6342,7 +3807,7 @@
       </w:rPr>
     </w:lvl>
   </w:abstractNum>
-  <w:abstractNum w:abstractNumId="2" w15:restartNumberingAfterBreak="0">
+  <w:abstractNum w:abstractNumId="3" w15:restartNumberingAfterBreak="0">
     <w:nsid w:val="0FD77119"/>
     <w:multiLevelType w:val="hybridMultilevel"/>
     <w:tmpl w:val="258E0460"/>
@@ -6459,7 +3924,7 @@
       </w:rPr>
     </w:lvl>
   </w:abstractNum>
-  <w:abstractNum w:abstractNumId="3" w15:restartNumberingAfterBreak="0">
+  <w:abstractNum w:abstractNumId="4" w15:restartNumberingAfterBreak="0">
     <w:nsid w:val="103D3011"/>
     <w:multiLevelType w:val="hybridMultilevel"/>
     <w:tmpl w:val="1A06B1E2"/>
@@ -6548,7 +4013,7 @@
       </w:pPr>
     </w:lvl>
   </w:abstractNum>
-  <w:abstractNum w:abstractNumId="4" w15:restartNumberingAfterBreak="0">
+  <w:abstractNum w:abstractNumId="5" w15:restartNumberingAfterBreak="0">
     <w:nsid w:val="12561C02"/>
     <w:multiLevelType w:val="hybridMultilevel"/>
     <w:tmpl w:val="73F04A1E"/>
@@ -6661,7 +4126,7 @@
       </w:rPr>
     </w:lvl>
   </w:abstractNum>
-  <w:abstractNum w:abstractNumId="5" w15:restartNumberingAfterBreak="0">
+  <w:abstractNum w:abstractNumId="6" w15:restartNumberingAfterBreak="0">
     <w:nsid w:val="1D55005F"/>
     <w:multiLevelType w:val="multilevel"/>
     <w:tmpl w:val="176E4FEC"/>
@@ -6782,7 +4247,7 @@
       </w:rPr>
     </w:lvl>
   </w:abstractNum>
-  <w:abstractNum w:abstractNumId="6" w15:restartNumberingAfterBreak="0">
+  <w:abstractNum w:abstractNumId="7" w15:restartNumberingAfterBreak="0">
     <w:nsid w:val="26B22339"/>
     <w:multiLevelType w:val="hybridMultilevel"/>
     <w:tmpl w:val="DC2C1766"/>
@@ -6895,7 +4360,7 @@
       </w:rPr>
     </w:lvl>
   </w:abstractNum>
-  <w:abstractNum w:abstractNumId="7" w15:restartNumberingAfterBreak="0">
+  <w:abstractNum w:abstractNumId="8" w15:restartNumberingAfterBreak="0">
     <w:nsid w:val="2CD64B1E"/>
     <w:multiLevelType w:val="multilevel"/>
     <w:tmpl w:val="0B4E0E28"/>
@@ -7044,7 +4509,120 @@
       </w:rPr>
     </w:lvl>
   </w:abstractNum>
-  <w:abstractNum w:abstractNumId="8" w15:restartNumberingAfterBreak="0">
+  <w:abstractNum w:abstractNumId="9" w15:restartNumberingAfterBreak="0">
+    <w:nsid w:val="33B30B06"/>
+    <w:multiLevelType w:val="hybridMultilevel"/>
+    <w:tmpl w:val="53C41078"/>
+    <w:lvl w:ilvl="0" w:tplc="041A0001">
+      <w:start w:val="1"/>
+      <w:numFmt w:val="bullet"/>
+      <w:lvlText w:val=""/>
+      <w:lvlJc w:val="left"/>
+      <w:pPr>
+        <w:ind w:left="720" w:hanging="360"/>
+      </w:pPr>
+      <w:rPr>
+        <w:rFonts w:ascii="Symbol" w:hAnsi="Symbol" w:hint="default"/>
+      </w:rPr>
+    </w:lvl>
+    <w:lvl w:ilvl="1" w:tplc="041A0003" w:tentative="1">
+      <w:start w:val="1"/>
+      <w:numFmt w:val="bullet"/>
+      <w:lvlText w:val="o"/>
+      <w:lvlJc w:val="left"/>
+      <w:pPr>
+        <w:ind w:left="1440" w:hanging="360"/>
+      </w:pPr>
+      <w:rPr>
+        <w:rFonts w:ascii="Courier New" w:hAnsi="Courier New" w:cs="Courier New" w:hint="default"/>
+      </w:rPr>
+    </w:lvl>
+    <w:lvl w:ilvl="2" w:tplc="041A0005" w:tentative="1">
+      <w:start w:val="1"/>
+      <w:numFmt w:val="bullet"/>
+      <w:lvlText w:val=""/>
+      <w:lvlJc w:val="left"/>
+      <w:pPr>
+        <w:ind w:left="2160" w:hanging="360"/>
+      </w:pPr>
+      <w:rPr>
+        <w:rFonts w:ascii="Wingdings" w:hAnsi="Wingdings" w:hint="default"/>
+      </w:rPr>
+    </w:lvl>
+    <w:lvl w:ilvl="3" w:tplc="041A0001" w:tentative="1">
+      <w:start w:val="1"/>
+      <w:numFmt w:val="bullet"/>
+      <w:lvlText w:val=""/>
+      <w:lvlJc w:val="left"/>
+      <w:pPr>
+        <w:ind w:left="2880" w:hanging="360"/>
+      </w:pPr>
+      <w:rPr>
+        <w:rFonts w:ascii="Symbol" w:hAnsi="Symbol" w:hint="default"/>
+      </w:rPr>
+    </w:lvl>
+    <w:lvl w:ilvl="4" w:tplc="041A0003" w:tentative="1">
+      <w:start w:val="1"/>
+      <w:numFmt w:val="bullet"/>
+      <w:lvlText w:val="o"/>
+      <w:lvlJc w:val="left"/>
+      <w:pPr>
+        <w:ind w:left="3600" w:hanging="360"/>
+      </w:pPr>
+      <w:rPr>
+        <w:rFonts w:ascii="Courier New" w:hAnsi="Courier New" w:cs="Courier New" w:hint="default"/>
+      </w:rPr>
+    </w:lvl>
+    <w:lvl w:ilvl="5" w:tplc="041A0005" w:tentative="1">
+      <w:start w:val="1"/>
+      <w:numFmt w:val="bullet"/>
+      <w:lvlText w:val=""/>
+      <w:lvlJc w:val="left"/>
+      <w:pPr>
+        <w:ind w:left="4320" w:hanging="360"/>
+      </w:pPr>
+      <w:rPr>
+        <w:rFonts w:ascii="Wingdings" w:hAnsi="Wingdings" w:hint="default"/>
+      </w:rPr>
+    </w:lvl>
+    <w:lvl w:ilvl="6" w:tplc="041A0001" w:tentative="1">
+      <w:start w:val="1"/>
+      <w:numFmt w:val="bullet"/>
+      <w:lvlText w:val=""/>
+      <w:lvlJc w:val="left"/>
+      <w:pPr>
+        <w:ind w:left="5040" w:hanging="360"/>
+      </w:pPr>
+      <w:rPr>
+        <w:rFonts w:ascii="Symbol" w:hAnsi="Symbol" w:hint="default"/>
+      </w:rPr>
+    </w:lvl>
+    <w:lvl w:ilvl="7" w:tplc="041A0003" w:tentative="1">
+      <w:start w:val="1"/>
+      <w:numFmt w:val="bullet"/>
+      <w:lvlText w:val="o"/>
+      <w:lvlJc w:val="left"/>
+      <w:pPr>
+        <w:ind w:left="5760" w:hanging="360"/>
+      </w:pPr>
+      <w:rPr>
+        <w:rFonts w:ascii="Courier New" w:hAnsi="Courier New" w:cs="Courier New" w:hint="default"/>
+      </w:rPr>
+    </w:lvl>
+    <w:lvl w:ilvl="8" w:tplc="041A0005" w:tentative="1">
+      <w:start w:val="1"/>
+      <w:numFmt w:val="bullet"/>
+      <w:lvlText w:val=""/>
+      <w:lvlJc w:val="left"/>
+      <w:pPr>
+        <w:ind w:left="6480" w:hanging="360"/>
+      </w:pPr>
+      <w:rPr>
+        <w:rFonts w:ascii="Wingdings" w:hAnsi="Wingdings" w:hint="default"/>
+      </w:rPr>
+    </w:lvl>
+  </w:abstractNum>
+  <w:abstractNum w:abstractNumId="10" w15:restartNumberingAfterBreak="0">
     <w:nsid w:val="352C1D0C"/>
     <w:multiLevelType w:val="multilevel"/>
     <w:tmpl w:val="176E4FEC"/>
@@ -7165,7 +4743,7 @@
       </w:rPr>
     </w:lvl>
   </w:abstractNum>
-  <w:abstractNum w:abstractNumId="9" w15:restartNumberingAfterBreak="0">
+  <w:abstractNum w:abstractNumId="11" w15:restartNumberingAfterBreak="0">
     <w:nsid w:val="3BAA336D"/>
     <w:multiLevelType w:val="multilevel"/>
     <w:tmpl w:val="176E4FEC"/>
@@ -7286,7 +4864,7 @@
       </w:rPr>
     </w:lvl>
   </w:abstractNum>
-  <w:abstractNum w:abstractNumId="10" w15:restartNumberingAfterBreak="0">
+  <w:abstractNum w:abstractNumId="12" w15:restartNumberingAfterBreak="0">
     <w:nsid w:val="3C2C325D"/>
     <w:multiLevelType w:val="multilevel"/>
     <w:tmpl w:val="176E4FEC"/>
@@ -7407,7 +4985,7 @@
       </w:rPr>
     </w:lvl>
   </w:abstractNum>
-  <w:abstractNum w:abstractNumId="11" w15:restartNumberingAfterBreak="0">
+  <w:abstractNum w:abstractNumId="13" w15:restartNumberingAfterBreak="0">
     <w:nsid w:val="3D09409F"/>
     <w:multiLevelType w:val="hybridMultilevel"/>
     <w:tmpl w:val="C45CB832"/>
@@ -7524,7 +5102,7 @@
       </w:pPr>
     </w:lvl>
   </w:abstractNum>
-  <w:abstractNum w:abstractNumId="12" w15:restartNumberingAfterBreak="0">
+  <w:abstractNum w:abstractNumId="14" w15:restartNumberingAfterBreak="0">
     <w:nsid w:val="40E13AC8"/>
     <w:multiLevelType w:val="hybridMultilevel"/>
     <w:tmpl w:val="9A762AF0"/>
@@ -7637,7 +5215,7 @@
       </w:rPr>
     </w:lvl>
   </w:abstractNum>
-  <w:abstractNum w:abstractNumId="13" w15:restartNumberingAfterBreak="0">
+  <w:abstractNum w:abstractNumId="15" w15:restartNumberingAfterBreak="0">
     <w:nsid w:val="41924546"/>
     <w:multiLevelType w:val="hybridMultilevel"/>
     <w:tmpl w:val="9B3E3966"/>
@@ -7750,7 +5328,7 @@
       </w:rPr>
     </w:lvl>
   </w:abstractNum>
-  <w:abstractNum w:abstractNumId="14" w15:restartNumberingAfterBreak="0">
+  <w:abstractNum w:abstractNumId="16" w15:restartNumberingAfterBreak="0">
     <w:nsid w:val="4E9317CD"/>
     <w:multiLevelType w:val="hybridMultilevel"/>
     <w:tmpl w:val="4B6AA4BE"/>
@@ -7839,7 +5417,7 @@
       </w:pPr>
     </w:lvl>
   </w:abstractNum>
-  <w:abstractNum w:abstractNumId="15" w15:restartNumberingAfterBreak="0">
+  <w:abstractNum w:abstractNumId="17" w15:restartNumberingAfterBreak="0">
     <w:nsid w:val="556C65F1"/>
     <w:multiLevelType w:val="hybridMultilevel"/>
     <w:tmpl w:val="7FC4F5D0"/>
@@ -7959,7 +5537,7 @@
       </w:pPr>
     </w:lvl>
   </w:abstractNum>
-  <w:abstractNum w:abstractNumId="16" w15:restartNumberingAfterBreak="0">
+  <w:abstractNum w:abstractNumId="18" w15:restartNumberingAfterBreak="0">
     <w:nsid w:val="67C2432D"/>
     <w:multiLevelType w:val="hybridMultilevel"/>
     <w:tmpl w:val="1E80A032"/>
@@ -8072,7 +5650,7 @@
       </w:rPr>
     </w:lvl>
   </w:abstractNum>
-  <w:abstractNum w:abstractNumId="17" w15:restartNumberingAfterBreak="0">
+  <w:abstractNum w:abstractNumId="19" w15:restartNumberingAfterBreak="0">
     <w:nsid w:val="69832197"/>
     <w:multiLevelType w:val="multilevel"/>
     <w:tmpl w:val="3BB6FF18"/>
@@ -8197,7 +5775,7 @@
       </w:rPr>
     </w:lvl>
   </w:abstractNum>
-  <w:abstractNum w:abstractNumId="18" w15:restartNumberingAfterBreak="0">
+  <w:abstractNum w:abstractNumId="20" w15:restartNumberingAfterBreak="0">
     <w:nsid w:val="789F2EDA"/>
     <w:multiLevelType w:val="hybridMultilevel"/>
     <w:tmpl w:val="2E7483BA"/>
@@ -8310,7 +5888,7 @@
       </w:rPr>
     </w:lvl>
   </w:abstractNum>
-  <w:abstractNum w:abstractNumId="19" w15:restartNumberingAfterBreak="0">
+  <w:abstractNum w:abstractNumId="21" w15:restartNumberingAfterBreak="0">
     <w:nsid w:val="797E25BB"/>
     <w:multiLevelType w:val="hybridMultilevel"/>
     <w:tmpl w:val="6B62F332"/>
@@ -8431,7 +6009,7 @@
       </w:pPr>
     </w:lvl>
   </w:abstractNum>
-  <w:abstractNum w:abstractNumId="20" w15:restartNumberingAfterBreak="0">
+  <w:abstractNum w:abstractNumId="22" w15:restartNumberingAfterBreak="0">
     <w:nsid w:val="7A710E15"/>
     <w:multiLevelType w:val="multilevel"/>
     <w:tmpl w:val="7CD6AF6A"/>
@@ -8544,7 +6122,7 @@
       </w:rPr>
     </w:lvl>
   </w:abstractNum>
-  <w:abstractNum w:abstractNumId="21" w15:restartNumberingAfterBreak="0">
+  <w:abstractNum w:abstractNumId="23" w15:restartNumberingAfterBreak="0">
     <w:nsid w:val="7F3C6A54"/>
     <w:multiLevelType w:val="hybridMultilevel"/>
     <w:tmpl w:val="EB88613A"/>
@@ -8658,76 +6236,82 @@
     </w:lvl>
   </w:abstractNum>
   <w:num w:numId="1">
+    <w:abstractNumId w:val="19"/>
+  </w:num>
+  <w:num w:numId="2">
+    <w:abstractNumId w:val="1"/>
+  </w:num>
+  <w:num w:numId="3">
+    <w:abstractNumId w:val="8"/>
+  </w:num>
+  <w:num w:numId="4">
+    <w:abstractNumId w:val="13"/>
+  </w:num>
+  <w:num w:numId="5">
+    <w:abstractNumId w:val="16"/>
+  </w:num>
+  <w:num w:numId="6">
+    <w:abstractNumId w:val="4"/>
+  </w:num>
+  <w:num w:numId="7">
+    <w:abstractNumId w:val="23"/>
+  </w:num>
+  <w:num w:numId="8">
     <w:abstractNumId w:val="17"/>
   </w:num>
-  <w:num w:numId="2">
+  <w:num w:numId="9">
+    <w:abstractNumId w:val="3"/>
+  </w:num>
+  <w:num w:numId="10">
+    <w:abstractNumId w:val="20"/>
+  </w:num>
+  <w:num w:numId="11">
+    <w:abstractNumId w:val="21"/>
+  </w:num>
+  <w:num w:numId="12">
+    <w:abstractNumId w:val="18"/>
+  </w:num>
+  <w:num w:numId="13">
+    <w:abstractNumId w:val="19"/>
+  </w:num>
+  <w:num w:numId="14">
+    <w:abstractNumId w:val="19"/>
+  </w:num>
+  <w:num w:numId="15">
+    <w:abstractNumId w:val="6"/>
+  </w:num>
+  <w:num w:numId="16">
+    <w:abstractNumId w:val="7"/>
+  </w:num>
+  <w:num w:numId="17">
+    <w:abstractNumId w:val="14"/>
+  </w:num>
+  <w:num w:numId="18">
+    <w:abstractNumId w:val="15"/>
+  </w:num>
+  <w:num w:numId="19">
+    <w:abstractNumId w:val="5"/>
+  </w:num>
+  <w:num w:numId="20">
+    <w:abstractNumId w:val="10"/>
+  </w:num>
+  <w:num w:numId="21">
+    <w:abstractNumId w:val="12"/>
+  </w:num>
+  <w:num w:numId="22">
+    <w:abstractNumId w:val="11"/>
+  </w:num>
+  <w:num w:numId="23">
+    <w:abstractNumId w:val="2"/>
+  </w:num>
+  <w:num w:numId="24">
+    <w:abstractNumId w:val="22"/>
+  </w:num>
+  <w:num w:numId="25">
     <w:abstractNumId w:val="0"/>
   </w:num>
-  <w:num w:numId="3">
-    <w:abstractNumId w:val="7"/>
-  </w:num>
-  <w:num w:numId="4">
-    <w:abstractNumId w:val="11"/>
-  </w:num>
-  <w:num w:numId="5">
-    <w:abstractNumId w:val="14"/>
-  </w:num>
-  <w:num w:numId="6">
-    <w:abstractNumId w:val="3"/>
-  </w:num>
-  <w:num w:numId="7">
-    <w:abstractNumId w:val="21"/>
-  </w:num>
-  <w:num w:numId="8">
-    <w:abstractNumId w:val="15"/>
-  </w:num>
-  <w:num w:numId="9">
-    <w:abstractNumId w:val="2"/>
-  </w:num>
-  <w:num w:numId="10">
-    <w:abstractNumId w:val="18"/>
-  </w:num>
-  <w:num w:numId="11">
-    <w:abstractNumId w:val="19"/>
-  </w:num>
-  <w:num w:numId="12">
-    <w:abstractNumId w:val="16"/>
-  </w:num>
-  <w:num w:numId="13">
-    <w:abstractNumId w:val="17"/>
-  </w:num>
-  <w:num w:numId="14">
-    <w:abstractNumId w:val="17"/>
-  </w:num>
-  <w:num w:numId="15">
-    <w:abstractNumId w:val="5"/>
-  </w:num>
-  <w:num w:numId="16">
-    <w:abstractNumId w:val="6"/>
-  </w:num>
-  <w:num w:numId="17">
-    <w:abstractNumId w:val="12"/>
-  </w:num>
-  <w:num w:numId="18">
-    <w:abstractNumId w:val="13"/>
-  </w:num>
-  <w:num w:numId="19">
-    <w:abstractNumId w:val="4"/>
-  </w:num>
-  <w:num w:numId="20">
-    <w:abstractNumId w:val="8"/>
-  </w:num>
-  <w:num w:numId="21">
-    <w:abstractNumId w:val="10"/>
-  </w:num>
-  <w:num w:numId="22">
+  <w:num w:numId="26">
     <w:abstractNumId w:val="9"/>
-  </w:num>
-  <w:num w:numId="23">
-    <w:abstractNumId w:val="1"/>
-  </w:num>
-  <w:num w:numId="24">
-    <w:abstractNumId w:val="20"/>
   </w:num>
 </w:numbering>
 </file>
@@ -9905,6 +7489,18 @@
       </w:tblBorders>
     </w:tblPr>
   </w:style>
+  <w:style w:type="character" w:styleId="Nerijeenospominjanje">
+    <w:name w:val="Unresolved Mention"/>
+    <w:basedOn w:val="Zadanifontodlomka"/>
+    <w:uiPriority w:val="99"/>
+    <w:semiHidden/>
+    <w:unhideWhenUsed/>
+    <w:rsid w:val="00AF00AC"/>
+    <w:rPr>
+      <w:color w:val="808080"/>
+      <w:shd w:val="clear" w:color="auto" w:fill="E6E6E6"/>
+    </w:rPr>
+  </w:style>
 </w:styles>
 </file>
 
@@ -10196,7 +7792,7 @@
 </file>
 
 <file path=customXml/itemProps1.xml><?xml version="1.0" encoding="utf-8"?>
-<ds:datastoreItem xmlns:ds="http://schemas.openxmlformats.org/officeDocument/2006/customXml" ds:itemID="{A46520AE-8CC3-46FB-B545-4E340F6DD64B}">
+<ds:datastoreItem xmlns:ds="http://schemas.openxmlformats.org/officeDocument/2006/customXml" ds:itemID="{EBFA1BD4-C3EC-4915-8051-AFA389F0C475}">
   <ds:schemaRefs>
     <ds:schemaRef ds:uri="http://schemas.openxmlformats.org/officeDocument/2006/bibliography"/>
   </ds:schemaRefs>

--- a/Dokumentacija/Projekt dokumentacija/air_dokumentacija_prva_faza.docx
+++ b/Dokumentacija/Projekt dokumentacija/air_dokumentacija_prva_faza.docx
@@ -160,6 +160,7 @@
           <w:sz w:val="40"/>
         </w:rPr>
       </w:pPr>
+      <w:proofErr w:type="spellStart"/>
       <w:r>
         <w:rPr>
           <w:rFonts w:cs="Arial"/>
@@ -167,6 +168,7 @@
         </w:rPr>
         <w:t>mRanger</w:t>
       </w:r>
+      <w:proofErr w:type="spellEnd"/>
     </w:p>
     <w:p>
       <w:pPr>
@@ -468,8 +470,17 @@
           <w:rFonts w:ascii="Arial" w:hAnsi="Arial" w:cs="Arial"/>
           <w:b/>
         </w:rPr>
-        <w:t>akov Kristović</w:t>
-      </w:r>
+        <w:t xml:space="preserve">akov </w:t>
+      </w:r>
+      <w:proofErr w:type="spellStart"/>
+      <w:r>
+        <w:rPr>
+          <w:rFonts w:ascii="Arial" w:hAnsi="Arial" w:cs="Arial"/>
+          <w:b/>
+        </w:rPr>
+        <w:t>Kristović</w:t>
+      </w:r>
+      <w:proofErr w:type="spellEnd"/>
     </w:p>
     <w:p>
       <w:pPr>
@@ -485,8 +496,17 @@
           <w:rFonts w:ascii="Arial" w:hAnsi="Arial" w:cs="Arial"/>
           <w:b/>
         </w:rPr>
-        <w:t>Karlo Pavleka</w:t>
-      </w:r>
+        <w:t xml:space="preserve">Karlo </w:t>
+      </w:r>
+      <w:proofErr w:type="spellStart"/>
+      <w:r>
+        <w:rPr>
+          <w:rFonts w:ascii="Arial" w:hAnsi="Arial" w:cs="Arial"/>
+          <w:b/>
+        </w:rPr>
+        <w:t>Pavleka</w:t>
+      </w:r>
+      <w:proofErr w:type="spellEnd"/>
     </w:p>
     <w:p>
       <w:pPr>
@@ -526,8 +546,17 @@
           <w:rFonts w:ascii="Arial" w:hAnsi="Arial" w:cs="Arial"/>
           <w:b/>
         </w:rPr>
-        <w:t>Kristijan Žebčević</w:t>
-      </w:r>
+        <w:t xml:space="preserve">Kristijan </w:t>
+      </w:r>
+      <w:proofErr w:type="spellStart"/>
+      <w:r>
+        <w:rPr>
+          <w:rFonts w:ascii="Arial" w:hAnsi="Arial" w:cs="Arial"/>
+          <w:b/>
+        </w:rPr>
+        <w:t>Žebčević</w:t>
+      </w:r>
+      <w:proofErr w:type="spellEnd"/>
     </w:p>
     <w:p>
       <w:pPr>
@@ -548,12 +577,21 @@
           <w:b/>
         </w:rPr>
       </w:pPr>
+      <w:proofErr w:type="spellStart"/>
       <w:r>
         <w:rPr>
           <w:rFonts w:ascii="Arial" w:hAnsi="Arial" w:cs="Arial"/>
           <w:b/>
         </w:rPr>
-        <w:t>GitHub repozitorij:</w:t>
+        <w:t>GitHub</w:t>
+      </w:r>
+      <w:proofErr w:type="spellEnd"/>
+      <w:r>
+        <w:rPr>
+          <w:rFonts w:ascii="Arial" w:hAnsi="Arial" w:cs="Arial"/>
+          <w:b/>
+        </w:rPr>
+        <w:t xml:space="preserve"> repozitorij:</w:t>
       </w:r>
       <w:r>
         <w:rPr>
@@ -630,6 +668,7 @@
           <w:szCs w:val="44"/>
         </w:rPr>
       </w:pPr>
+      <w:proofErr w:type="spellStart"/>
       <w:r>
         <w:rPr>
           <w:rFonts w:cs="Arial"/>
@@ -638,6 +677,7 @@
         </w:rPr>
         <w:t>mRanger</w:t>
       </w:r>
+      <w:proofErr w:type="spellEnd"/>
     </w:p>
     <w:p>
       <w:pPr>
@@ -798,8 +838,33 @@
           <w:rFonts w:ascii="Arial" w:hAnsi="Arial" w:cs="Arial"/>
           <w:szCs w:val="22"/>
         </w:rPr>
-        <w:t>Dr. sc. Boris Tomaš</w:t>
-      </w:r>
+        <w:t xml:space="preserve">Dr. </w:t>
+      </w:r>
+      <w:proofErr w:type="spellStart"/>
+      <w:r>
+        <w:rPr>
+          <w:rFonts w:ascii="Arial" w:hAnsi="Arial" w:cs="Arial"/>
+          <w:szCs w:val="22"/>
+        </w:rPr>
+        <w:t>sc</w:t>
+      </w:r>
+      <w:proofErr w:type="spellEnd"/>
+      <w:r>
+        <w:rPr>
+          <w:rFonts w:ascii="Arial" w:hAnsi="Arial" w:cs="Arial"/>
+          <w:szCs w:val="22"/>
+        </w:rPr>
+        <w:t xml:space="preserve">. Boris </w:t>
+      </w:r>
+      <w:proofErr w:type="spellStart"/>
+      <w:r>
+        <w:rPr>
+          <w:rFonts w:ascii="Arial" w:hAnsi="Arial" w:cs="Arial"/>
+          <w:szCs w:val="22"/>
+        </w:rPr>
+        <w:t>Tomaš</w:t>
+      </w:r>
+      <w:proofErr w:type="spellEnd"/>
     </w:p>
     <w:p>
       <w:pPr>
@@ -1974,7 +2039,13 @@
         <w:t xml:space="preserve"> zadatak ovoga projekta. Timovi</w:t>
       </w:r>
       <w:r>
-        <w:t xml:space="preserve"> se sastoje od nekoliko članova</w:t>
+        <w:t xml:space="preserve"> se sastoje od </w:t>
+      </w:r>
+      <w:r>
+        <w:t>pet</w:t>
+      </w:r>
+      <w:r>
+        <w:t xml:space="preserve"> članova</w:t>
       </w:r>
       <w:r>
         <w:t>, od kojih svaki ima svoju ulogu te definirani zadatak.  Razvoj nekog s</w:t>
@@ -2007,7 +2078,23 @@
         <w:t xml:space="preserve"> uvijek donosi i velike rizike.</w:t>
       </w:r>
       <w:r>
-        <w:t xml:space="preserve"> Kao metodologija razvoja ovog softverskog rješenja koristit će se Scrum.</w:t>
+        <w:t xml:space="preserve"> Kao metodologija razvoja ovog softverskog rješenja koristit će se </w:t>
+      </w:r>
+      <w:proofErr w:type="spellStart"/>
+      <w:r>
+        <w:t>Scrum</w:t>
+      </w:r>
+      <w:proofErr w:type="spellEnd"/>
+      <w:r>
+        <w:t xml:space="preserve"> metodu, gdje </w:t>
+      </w:r>
+      <w:proofErr w:type="spellStart"/>
+      <w:r>
+        <w:t>Scrum</w:t>
+      </w:r>
+      <w:proofErr w:type="spellEnd"/>
+      <w:r>
+        <w:t xml:space="preserve"> označava agilni pristup razvoju softverskih rješenja. </w:t>
       </w:r>
     </w:p>
     <w:p>
@@ -2020,10 +2107,31 @@
         <w:t>Zadatak našeg tima je napraviti a</w:t>
       </w:r>
       <w:r>
-        <w:t xml:space="preserve">plikaciju koja će koristiti kao daljinski upravljač za mBot </w:t>
-      </w:r>
-      <w:r>
-        <w:t xml:space="preserve">Ranger </w:t>
+        <w:t>plikaciju</w:t>
+      </w:r>
+      <w:r>
+        <w:t xml:space="preserve"> u sklopu STEM revolucija u zajednici</w:t>
+      </w:r>
+      <w:bookmarkStart w:id="1" w:name="_GoBack"/>
+      <w:bookmarkEnd w:id="1"/>
+      <w:r>
+        <w:t xml:space="preserve"> koja će koristiti kao daljinski upravljač za </w:t>
+      </w:r>
+      <w:proofErr w:type="spellStart"/>
+      <w:r>
+        <w:t>mBot</w:t>
+      </w:r>
+      <w:proofErr w:type="spellEnd"/>
+      <w:r>
+        <w:t xml:space="preserve"> </w:t>
+      </w:r>
+      <w:proofErr w:type="spellStart"/>
+      <w:r>
+        <w:t>Ranger</w:t>
+      </w:r>
+      <w:proofErr w:type="spellEnd"/>
+      <w:r>
+        <w:t xml:space="preserve"> </w:t>
       </w:r>
       <w:r>
         <w:t>robota</w:t>
@@ -2032,7 +2140,10 @@
         <w:t>.</w:t>
       </w:r>
       <w:r>
-        <w:t xml:space="preserve"> Aplikacija će omogućavati potpunu kontrolu nad kretanjem robota te će omogućavati još neke dodatne funkcionalnosti poput podešavanja brzine kretanja te senzora za detekciju prepreka.</w:t>
+        <w:t xml:space="preserve"> Aplikacija će omogućavati potpunu kontrolu nad kretanjem robota te će omogućavati još neke dodatne funkcionalnosti poput podešavanja brzine kretanja</w:t>
+      </w:r>
+      <w:r>
+        <w:t>, prepoznavanje i izbjegavanje prepreka te mjerenje temperature koja se obrađuje i prikazuje na web stranici.</w:t>
       </w:r>
     </w:p>
     <w:p>
@@ -2159,15 +2270,14 @@
       <w:pPr>
         <w:pStyle w:val="Naslov2"/>
       </w:pPr>
-      <w:bookmarkStart w:id="1" w:name="_Toc528348177"/>
-      <w:r>
-        <w:lastRenderedPageBreak/>
+      <w:bookmarkStart w:id="2" w:name="_Toc528348177"/>
+      <w:r>
         <w:t xml:space="preserve">1.1. </w:t>
       </w:r>
       <w:r>
         <w:t>Opseg projekta</w:t>
       </w:r>
-      <w:bookmarkEnd w:id="1"/>
+      <w:bookmarkEnd w:id="2"/>
     </w:p>
     <w:p>
       <w:pPr>
@@ -2200,7 +2310,23 @@
         <w:jc w:val="both"/>
       </w:pPr>
       <w:r>
-        <w:t>Povezivanje na mBot Ranger putem Bluetooth-a</w:t>
+        <w:t xml:space="preserve">Povezivanje na </w:t>
+      </w:r>
+      <w:proofErr w:type="spellStart"/>
+      <w:r>
+        <w:t>mBot</w:t>
+      </w:r>
+      <w:proofErr w:type="spellEnd"/>
+      <w:r>
+        <w:t xml:space="preserve"> </w:t>
+      </w:r>
+      <w:proofErr w:type="spellStart"/>
+      <w:r>
+        <w:t>Ranger</w:t>
+      </w:r>
+      <w:proofErr w:type="spellEnd"/>
+      <w:r>
+        <w:t xml:space="preserve"> putem Bluetooth-a</w:t>
       </w:r>
     </w:p>
     <w:p>
@@ -2271,14 +2397,14 @@
       <w:pPr>
         <w:pStyle w:val="Naslov2"/>
       </w:pPr>
-      <w:bookmarkStart w:id="2" w:name="_Toc528348178"/>
+      <w:bookmarkStart w:id="3" w:name="_Toc528348178"/>
       <w:r>
         <w:t xml:space="preserve">1.2. </w:t>
       </w:r>
       <w:r>
         <w:t>Metodika razvoja</w:t>
       </w:r>
-      <w:bookmarkEnd w:id="2"/>
+      <w:bookmarkEnd w:id="3"/>
     </w:p>
     <w:p>
       <w:pPr>
@@ -2289,13 +2415,34 @@
         <w:tab/>
       </w:r>
       <w:r>
-        <w:t>Kao metodika razvoja odabran je Scrum</w:t>
-      </w:r>
-      <w:r>
-        <w:t xml:space="preserve"> procesni framework koji se koristi za upravljanje kompleksnim razvojem aplikacija.</w:t>
-      </w:r>
-      <w:r>
-        <w:t xml:space="preserve"> Kao što je već poznato Scrum </w:t>
+        <w:t xml:space="preserve">Kao metodika razvoja odabran je </w:t>
+      </w:r>
+      <w:proofErr w:type="spellStart"/>
+      <w:r>
+        <w:t>Scrum</w:t>
+      </w:r>
+      <w:proofErr w:type="spellEnd"/>
+      <w:r>
+        <w:t xml:space="preserve"> procesni </w:t>
+      </w:r>
+      <w:proofErr w:type="spellStart"/>
+      <w:r>
+        <w:t>framework</w:t>
+      </w:r>
+      <w:proofErr w:type="spellEnd"/>
+      <w:r>
+        <w:t xml:space="preserve"> koji se koristi za upravljanje kompleksnim razvojem aplikacija.</w:t>
+      </w:r>
+      <w:r>
+        <w:t xml:space="preserve"> Kao što je već poznato </w:t>
+      </w:r>
+      <w:proofErr w:type="spellStart"/>
+      <w:r>
+        <w:t>Scrum</w:t>
+      </w:r>
+      <w:proofErr w:type="spellEnd"/>
+      <w:r>
+        <w:t xml:space="preserve"> </w:t>
       </w:r>
       <w:r>
         <w:t xml:space="preserve">je metodologija </w:t>
@@ -2307,7 +2454,15 @@
         <w:t>unutar kojeg se mogu koristiti razni procesi i tehnike</w:t>
       </w:r>
       <w:r>
-        <w:t>. Cilj Scruma je da na kraju svakog sprinta imamo potencijalno razvijene funkcionaln</w:t>
+        <w:t xml:space="preserve">. Cilj </w:t>
+      </w:r>
+      <w:proofErr w:type="spellStart"/>
+      <w:r>
+        <w:t>Scruma</w:t>
+      </w:r>
+      <w:proofErr w:type="spellEnd"/>
+      <w:r>
+        <w:t xml:space="preserve"> je da na kraju svakog sprinta imamo potencijalno razvijene funkcionaln</w:t>
       </w:r>
       <w:r>
         <w:t>osti koje mogu ići u produkciju.</w:t>
@@ -2395,7 +2550,7 @@
       <w:pPr>
         <w:pStyle w:val="Naslov2"/>
       </w:pPr>
-      <w:bookmarkStart w:id="3" w:name="_Toc528348179"/>
+      <w:bookmarkStart w:id="4" w:name="_Toc528348179"/>
       <w:r>
         <w:lastRenderedPageBreak/>
         <w:t xml:space="preserve">1.3. </w:t>
@@ -2403,7 +2558,7 @@
       <w:r>
         <w:t>Projektni tim</w:t>
       </w:r>
-      <w:bookmarkEnd w:id="3"/>
+      <w:bookmarkEnd w:id="4"/>
     </w:p>
     <w:p/>
     <w:p>
@@ -2476,10 +2631,23 @@
               <w:jc w:val="both"/>
             </w:pPr>
             <w:r>
-              <w:t>Povezivanje na mBot Ranger putem Bluetooth-a</w:t>
-            </w:r>
-            <w:r>
-              <w:t>:</w:t>
+              <w:t xml:space="preserve">Povezivanje na </w:t>
+            </w:r>
+            <w:proofErr w:type="spellStart"/>
+            <w:r>
+              <w:t>mBot</w:t>
+            </w:r>
+            <w:proofErr w:type="spellEnd"/>
+            <w:r>
+              <w:t xml:space="preserve"> </w:t>
+            </w:r>
+            <w:proofErr w:type="spellStart"/>
+            <w:r>
+              <w:t>Ranger</w:t>
+            </w:r>
+            <w:proofErr w:type="spellEnd"/>
+            <w:r>
+              <w:t xml:space="preserve"> putem Bluetooth-a:</w:t>
             </w:r>
           </w:p>
         </w:tc>
@@ -2578,10 +2746,7 @@
               <w:jc w:val="both"/>
             </w:pPr>
             <w:r>
-              <w:t>Prepoznavanje prepreka putem senzora</w:t>
-            </w:r>
-            <w:r>
-              <w:t>:</w:t>
+              <w:t>Prepoznavanje prepreka putem senzora:</w:t>
             </w:r>
           </w:p>
         </w:tc>
@@ -2611,10 +2776,7 @@
               <w:jc w:val="both"/>
             </w:pPr>
             <w:r>
-              <w:t>Bilježenje temperature zraka u bazu podataka</w:t>
-            </w:r>
-            <w:r>
-              <w:t>:</w:t>
+              <w:t>Bilježenje temperature zraka u bazu podataka:</w:t>
             </w:r>
           </w:p>
         </w:tc>
@@ -2646,7 +2808,7 @@
           <w:szCs w:val="24"/>
         </w:rPr>
       </w:pPr>
-      <w:bookmarkStart w:id="4" w:name="_Toc528348180"/>
+      <w:bookmarkStart w:id="5" w:name="_Toc528348180"/>
     </w:p>
     <w:p>
       <w:pPr>
@@ -2658,7 +2820,7 @@
       <w:r>
         <w:t>Suradnja s poduzećem</w:t>
       </w:r>
-      <w:bookmarkEnd w:id="4"/>
+      <w:bookmarkEnd w:id="5"/>
     </w:p>
     <w:p/>
     <w:p>
@@ -2671,10 +2833,23 @@
         <w:t xml:space="preserve">Poduzeće s kojim surađujemo pri izradi ovog projekta je </w:t>
       </w:r>
       <w:r>
-        <w:t>Institut za Razvoj i Inovativnost Mladih</w:t>
-      </w:r>
-      <w:r>
-        <w:t>-IRIM koji kroz pokret Croatian Makers uvodi STEM aktivnosti u obrazovno-odgojne ustanove i lokalne zajednice te je ujedno najveći takav izvankurikularni pokret u Hrvatskoj.</w:t>
+        <w:t xml:space="preserve">Institut za Razvoj i Inovativnost Mladih-IRIM koji kroz pokret Croatian </w:t>
+      </w:r>
+      <w:proofErr w:type="spellStart"/>
+      <w:r>
+        <w:t>Makers</w:t>
+      </w:r>
+      <w:proofErr w:type="spellEnd"/>
+      <w:r>
+        <w:t xml:space="preserve"> uvodi STEM aktivnosti u obrazovno-odgojne ustanove i lokalne zajednice te je ujedno najveći takav </w:t>
+      </w:r>
+      <w:proofErr w:type="spellStart"/>
+      <w:r>
+        <w:t>izvankurikularni</w:t>
+      </w:r>
+      <w:proofErr w:type="spellEnd"/>
+      <w:r>
+        <w:t xml:space="preserve"> pokret u Hrvatskoj.</w:t>
       </w:r>
       <w:r>
         <w:t xml:space="preserve"> Fokusira se na razvoj digitalne i znanstvene pismenosti, tehnoloških i ostalih kompetencija u okviru STEM područja za mlade u Hrvatskoj kao i u drugim zemljama.</w:t>
@@ -2711,26 +2886,26 @@
           <w:numId w:val="15"/>
         </w:numPr>
       </w:pPr>
-      <w:bookmarkStart w:id="5" w:name="_Toc528348181"/>
+      <w:bookmarkStart w:id="6" w:name="_Toc528348181"/>
       <w:r>
         <w:lastRenderedPageBreak/>
         <w:t>Specifikacija zahtjeva</w:t>
       </w:r>
-      <w:bookmarkEnd w:id="5"/>
+      <w:bookmarkEnd w:id="6"/>
     </w:p>
     <w:p/>
     <w:p>
       <w:pPr>
         <w:pStyle w:val="Naslov2"/>
       </w:pPr>
-      <w:bookmarkStart w:id="6" w:name="_Toc528348182"/>
+      <w:bookmarkStart w:id="7" w:name="_Toc528348182"/>
       <w:r>
         <w:t xml:space="preserve">2.1. </w:t>
       </w:r>
       <w:r>
         <w:t>Analiza korisničkih zahtjeva</w:t>
       </w:r>
-      <w:bookmarkEnd w:id="6"/>
+      <w:bookmarkEnd w:id="7"/>
     </w:p>
     <w:p>
       <w:pPr>
@@ -2762,7 +2937,7 @@
       <w:pPr>
         <w:pStyle w:val="Naslov2"/>
       </w:pPr>
-      <w:bookmarkStart w:id="7" w:name="_Toc528348183"/>
+      <w:bookmarkStart w:id="8" w:name="_Toc528348183"/>
       <w:r>
         <w:t>2.</w:t>
       </w:r>
@@ -2775,7 +2950,7 @@
       <w:r>
         <w:t>Pregled funkcionalnosti</w:t>
       </w:r>
-      <w:bookmarkEnd w:id="7"/>
+      <w:bookmarkEnd w:id="8"/>
     </w:p>
     <w:p>
       <w:pPr>
@@ -2800,19 +2975,42 @@
         <w:jc w:val="both"/>
       </w:pPr>
       <w:r>
-        <w:t>Povezivanje na mBot Ranger putem Bluetooth-a</w:t>
-      </w:r>
-      <w:r>
-        <w:t xml:space="preserve"> - </w:t>
-      </w:r>
-      <w:r>
-        <w:t>potrebno je omogućiti p</w:t>
-      </w:r>
-      <w:r>
-        <w:t>ovezivanje na mBot Ranger putem Bluetooth-a</w:t>
-      </w:r>
-      <w:r>
-        <w:t xml:space="preserve"> kako bi se uopće sam robot mogao povezati s aplikacijom.</w:t>
+        <w:t xml:space="preserve">Povezivanje na </w:t>
+      </w:r>
+      <w:proofErr w:type="spellStart"/>
+      <w:r>
+        <w:t>mBot</w:t>
+      </w:r>
+      <w:proofErr w:type="spellEnd"/>
+      <w:r>
+        <w:t xml:space="preserve"> </w:t>
+      </w:r>
+      <w:proofErr w:type="spellStart"/>
+      <w:r>
+        <w:t>Ranger</w:t>
+      </w:r>
+      <w:proofErr w:type="spellEnd"/>
+      <w:r>
+        <w:t xml:space="preserve"> putem Bluetooth-a - </w:t>
+      </w:r>
+      <w:r>
+        <w:t xml:space="preserve">potrebno je omogućiti povezivanje na </w:t>
+      </w:r>
+      <w:proofErr w:type="spellStart"/>
+      <w:r>
+        <w:t>mBot</w:t>
+      </w:r>
+      <w:proofErr w:type="spellEnd"/>
+      <w:r>
+        <w:t xml:space="preserve"> </w:t>
+      </w:r>
+      <w:proofErr w:type="spellStart"/>
+      <w:r>
+        <w:t>Ranger</w:t>
+      </w:r>
+      <w:proofErr w:type="spellEnd"/>
+      <w:r>
+        <w:t xml:space="preserve"> putem Bluetooth-a kako bi se uopće sam robot mogao povezati s aplikacijom.</w:t>
       </w:r>
       <w:r>
         <w:t xml:space="preserve"> </w:t>
@@ -2829,16 +3027,10 @@
         <w:jc w:val="both"/>
       </w:pPr>
       <w:r>
-        <w:t>Daljinsko upravljanje robotom</w:t>
-      </w:r>
-      <w:r>
-        <w:t xml:space="preserve"> - </w:t>
-      </w:r>
-      <w:r>
-        <w:t xml:space="preserve">potrebno je napraviti funkcionalnost daljinskog upravljanja </w:t>
-      </w:r>
-      <w:r>
-        <w:t>robotom</w:t>
+        <w:t xml:space="preserve">Daljinsko upravljanje robotom - </w:t>
+      </w:r>
+      <w:r>
+        <w:t>potrebno je napraviti funkcionalnost daljinskog upravljanja robotom</w:t>
       </w:r>
       <w:r>
         <w:t xml:space="preserve"> gdje se putem korisničkog sučelja u obliku daljinskog upravljača</w:t>
@@ -2861,19 +3053,11 @@
         <w:jc w:val="both"/>
       </w:pPr>
       <w:r>
-        <w:t>Mogućnost podešavanja brzine kretanja</w:t>
-      </w:r>
-      <w:r>
-        <w:t xml:space="preserve"> – ova funkcionalnost omogućava korisniku aplikacije promjenu </w:t>
-      </w:r>
-      <w:r>
-        <w:t>brzine kretanja</w:t>
+        <w:t>Mogućnost podešavanja brzine kretanja – ova funkcionalnost omogućava korisniku aplikacije promjenu brzine kretanja</w:t>
       </w:r>
       <w:r>
         <w:t xml:space="preserve"> robota.</w:t>
       </w:r>
-      <w:bookmarkStart w:id="8" w:name="_GoBack"/>
-      <w:bookmarkEnd w:id="8"/>
     </w:p>
     <w:p>
       <w:pPr>
@@ -2886,10 +3070,7 @@
         <w:jc w:val="both"/>
       </w:pPr>
       <w:r>
-        <w:t>Prepoznavanje prepreka putem senzora</w:t>
-      </w:r>
-      <w:r>
-        <w:t xml:space="preserve"> – kreiranjem ove funkcionalnos</w:t>
+        <w:t>Prepoznavanje prepreka putem senzora – kreiranjem ove funkcionalnos</w:t>
       </w:r>
       <w:r>
         <w:t xml:space="preserve">ti robot će imati mogućnost prepoznavanja </w:t>
@@ -2912,10 +3093,7 @@
         <w:jc w:val="both"/>
       </w:pPr>
       <w:r>
-        <w:t>Bilježenje temperature zraka u bazu podataka</w:t>
-      </w:r>
-      <w:r>
-        <w:t xml:space="preserve"> – putem senzora za temperaturu robot će moći zabilježiti temperaturu koju zatim šalje u bazu podataka te ju dodatno obrađuje na serverskoj strani. Nakon čega se obrađeni podaci prikazuju na web stranici.</w:t>
+        <w:t>Bilježenje temperature zraka u bazu podataka – putem senzora za temperaturu robot će moći zabilježiti temperaturu koju zatim šalje u bazu podataka te ju dodatno obrađuje na serverskoj strani. Nakon čega se obrađeni podaci prikazuju na web stranici.</w:t>
       </w:r>
     </w:p>
     <w:p>
@@ -2953,9 +3131,14 @@
       <w:bookmarkStart w:id="9" w:name="_Toc528348184"/>
       <w:r>
         <w:lastRenderedPageBreak/>
-        <w:t>Planiranje sprinteva</w:t>
+        <w:t xml:space="preserve">Planiranje </w:t>
+      </w:r>
+      <w:proofErr w:type="spellStart"/>
+      <w:r>
+        <w:t>sprinteva</w:t>
       </w:r>
       <w:bookmarkEnd w:id="9"/>
+      <w:proofErr w:type="spellEnd"/>
     </w:p>
     <w:p/>
     <w:p>
@@ -3010,9 +3193,14 @@
         <w:t xml:space="preserve">. </w:t>
       </w:r>
       <w:r>
-        <w:t>Podjela funkcionalnosti po sprintevima</w:t>
+        <w:t xml:space="preserve">Podjela funkcionalnosti po </w:t>
+      </w:r>
+      <w:proofErr w:type="spellStart"/>
+      <w:r>
+        <w:t>sprintevima</w:t>
       </w:r>
       <w:bookmarkEnd w:id="10"/>
+      <w:proofErr w:type="spellEnd"/>
     </w:p>
     <w:p>
       <w:pPr>
@@ -3068,11 +3256,16 @@
         <w:t>Na</w:t>
       </w:r>
       <w:r>
-        <w:t xml:space="preserve"> slici ispod prikazan je dijagram klasa za aplikaciju MediaS</w:t>
+        <w:t xml:space="preserve"> slici ispod prikazan je dijagram klasa za aplikaciju </w:t>
+      </w:r>
+      <w:proofErr w:type="spellStart"/>
+      <w:r>
+        <w:t>MediaS</w:t>
       </w:r>
       <w:r>
         <w:t>hop</w:t>
       </w:r>
+      <w:proofErr w:type="spellEnd"/>
       <w:r>
         <w:t>, koji je uz ERA dijagram jedan od vrlo važnih temelja naše aplikacije.</w:t>
       </w:r>
@@ -3233,9 +3426,37 @@
           <w:sz w:val="28"/>
           <w:szCs w:val="28"/>
         </w:rPr>
-        <w:t>Tablica i sprint burndown chart</w:t>
+        <w:t xml:space="preserve">Tablica i sprint </w:t>
+      </w:r>
+      <w:proofErr w:type="spellStart"/>
+      <w:r>
+        <w:rPr>
+          <w:rFonts w:ascii="Times New Roman" w:hAnsi="Times New Roman" w:cs="Times New Roman"/>
+          <w:sz w:val="28"/>
+          <w:szCs w:val="28"/>
+        </w:rPr>
+        <w:t>burndown</w:t>
+      </w:r>
+      <w:proofErr w:type="spellEnd"/>
+      <w:r>
+        <w:rPr>
+          <w:rFonts w:ascii="Times New Roman" w:hAnsi="Times New Roman" w:cs="Times New Roman"/>
+          <w:sz w:val="28"/>
+          <w:szCs w:val="28"/>
+        </w:rPr>
+        <w:t xml:space="preserve"> </w:t>
+      </w:r>
+      <w:proofErr w:type="spellStart"/>
+      <w:r>
+        <w:rPr>
+          <w:rFonts w:ascii="Times New Roman" w:hAnsi="Times New Roman" w:cs="Times New Roman"/>
+          <w:sz w:val="28"/>
+          <w:szCs w:val="28"/>
+        </w:rPr>
+        <w:t>chart</w:t>
       </w:r>
       <w:bookmarkEnd w:id="13"/>
+      <w:proofErr w:type="spellEnd"/>
     </w:p>
     <w:p>
       <w:pPr>
@@ -3401,7 +3622,13 @@
           <w:rPr>
             <w:noProof/>
           </w:rPr>
-          <w:t>64</w:t>
+          <w:t>6</w:t>
+        </w:r>
+        <w:r>
+          <w:rPr>
+            <w:noProof/>
+          </w:rPr>
+          <w:t>4</w:t>
         </w:r>
         <w:r>
           <w:rPr>
@@ -7792,7 +8019,7 @@
 </file>
 
 <file path=customXml/itemProps1.xml><?xml version="1.0" encoding="utf-8"?>
-<ds:datastoreItem xmlns:ds="http://schemas.openxmlformats.org/officeDocument/2006/customXml" ds:itemID="{EBFA1BD4-C3EC-4915-8051-AFA389F0C475}">
+<ds:datastoreItem xmlns:ds="http://schemas.openxmlformats.org/officeDocument/2006/customXml" ds:itemID="{DB1E5FC7-5861-44E9-A43A-2F24D9C30F16}">
   <ds:schemaRefs>
     <ds:schemaRef ds:uri="http://schemas.openxmlformats.org/officeDocument/2006/bibliography"/>
   </ds:schemaRefs>

--- a/Dokumentacija/Projekt dokumentacija/air_dokumentacija_prva_faza.docx
+++ b/Dokumentacija/Projekt dokumentacija/air_dokumentacija_prva_faza.docx
@@ -2112,8 +2112,6 @@
       <w:r>
         <w:t xml:space="preserve"> u sklopu STEM revolucija u zajednici</w:t>
       </w:r>
-      <w:bookmarkStart w:id="1" w:name="_GoBack"/>
-      <w:bookmarkEnd w:id="1"/>
       <w:r>
         <w:t xml:space="preserve"> koja će koristiti kao daljinski upravljač za </w:t>
       </w:r>
@@ -2270,13 +2268,18 @@
       <w:pPr>
         <w:pStyle w:val="Naslov2"/>
       </w:pPr>
-      <w:bookmarkStart w:id="2" w:name="_Toc528348177"/>
+      <w:bookmarkStart w:id="1" w:name="_Toc528348177"/>
       <w:r>
         <w:t xml:space="preserve">1.1. </w:t>
       </w:r>
       <w:r>
         <w:t>Opseg projekta</w:t>
       </w:r>
+      <w:bookmarkEnd w:id="1"/>
+      <w:r>
+        <w:t>a</w:t>
+      </w:r>
+      <w:bookmarkStart w:id="2" w:name="_GoBack"/>
       <w:bookmarkEnd w:id="2"/>
     </w:p>
     <w:p>
@@ -2286,7 +2289,13 @@
         <w:jc w:val="both"/>
       </w:pPr>
       <w:r>
-        <w:t>Cilj ovog dokumenta je upoznati mladež, čime su ciljana skupina učenici osnovnih i srednjih škola, kao i svi oni koji žele naučiti nešto više o robotici.</w:t>
+        <w:t>Cilj ovog dokumenta je upoznati mladež</w:t>
+      </w:r>
+      <w:r>
+        <w:t>, učenike osnovnih i srednjih škola, s robotikom</w:t>
+      </w:r>
+      <w:r>
+        <w:t>, kao i svi oni koji žele naučiti nešto više o robotici.</w:t>
       </w:r>
     </w:p>
     <w:p>
@@ -3622,13 +3631,7 @@
           <w:rPr>
             <w:noProof/>
           </w:rPr>
-          <w:t>6</w:t>
-        </w:r>
-        <w:r>
-          <w:rPr>
-            <w:noProof/>
-          </w:rPr>
-          <w:t>4</w:t>
+          <w:t>64</w:t>
         </w:r>
         <w:r>
           <w:rPr>
@@ -8019,7 +8022,7 @@
 </file>
 
 <file path=customXml/itemProps1.xml><?xml version="1.0" encoding="utf-8"?>
-<ds:datastoreItem xmlns:ds="http://schemas.openxmlformats.org/officeDocument/2006/customXml" ds:itemID="{DB1E5FC7-5861-44E9-A43A-2F24D9C30F16}">
+<ds:datastoreItem xmlns:ds="http://schemas.openxmlformats.org/officeDocument/2006/customXml" ds:itemID="{84606F15-94A9-46CE-B809-2B33CFCDAD8F}">
   <ds:schemaRefs>
     <ds:schemaRef ds:uri="http://schemas.openxmlformats.org/officeDocument/2006/bibliography"/>
   </ds:schemaRefs>

--- a/Dokumentacija/Projekt dokumentacija/air_dokumentacija_prva_faza.docx
+++ b/Dokumentacija/Projekt dokumentacija/air_dokumentacija_prva_faza.docx
@@ -160,7 +160,6 @@
           <w:sz w:val="40"/>
         </w:rPr>
       </w:pPr>
-      <w:proofErr w:type="spellStart"/>
       <w:r>
         <w:rPr>
           <w:rFonts w:cs="Arial"/>
@@ -168,7 +167,6 @@
         </w:rPr>
         <w:t>mRanger</w:t>
       </w:r>
-      <w:proofErr w:type="spellEnd"/>
     </w:p>
     <w:p>
       <w:pPr>
@@ -470,17 +468,8 @@
           <w:rFonts w:ascii="Arial" w:hAnsi="Arial" w:cs="Arial"/>
           <w:b/>
         </w:rPr>
-        <w:t xml:space="preserve">akov </w:t>
-      </w:r>
-      <w:proofErr w:type="spellStart"/>
-      <w:r>
-        <w:rPr>
-          <w:rFonts w:ascii="Arial" w:hAnsi="Arial" w:cs="Arial"/>
-          <w:b/>
-        </w:rPr>
-        <w:t>Kristović</w:t>
-      </w:r>
-      <w:proofErr w:type="spellEnd"/>
+        <w:t>akov Kristović</w:t>
+      </w:r>
     </w:p>
     <w:p>
       <w:pPr>
@@ -496,17 +485,8 @@
           <w:rFonts w:ascii="Arial" w:hAnsi="Arial" w:cs="Arial"/>
           <w:b/>
         </w:rPr>
-        <w:t xml:space="preserve">Karlo </w:t>
-      </w:r>
-      <w:proofErr w:type="spellStart"/>
-      <w:r>
-        <w:rPr>
-          <w:rFonts w:ascii="Arial" w:hAnsi="Arial" w:cs="Arial"/>
-          <w:b/>
-        </w:rPr>
-        <w:t>Pavleka</w:t>
-      </w:r>
-      <w:proofErr w:type="spellEnd"/>
+        <w:t>Karlo Pavleka</w:t>
+      </w:r>
     </w:p>
     <w:p>
       <w:pPr>
@@ -546,17 +526,8 @@
           <w:rFonts w:ascii="Arial" w:hAnsi="Arial" w:cs="Arial"/>
           <w:b/>
         </w:rPr>
-        <w:t xml:space="preserve">Kristijan </w:t>
-      </w:r>
-      <w:proofErr w:type="spellStart"/>
-      <w:r>
-        <w:rPr>
-          <w:rFonts w:ascii="Arial" w:hAnsi="Arial" w:cs="Arial"/>
-          <w:b/>
-        </w:rPr>
-        <w:t>Žebčević</w:t>
-      </w:r>
-      <w:proofErr w:type="spellEnd"/>
+        <w:t>Kristijan Žebčević</w:t>
+      </w:r>
     </w:p>
     <w:p>
       <w:pPr>
@@ -577,21 +548,12 @@
           <w:b/>
         </w:rPr>
       </w:pPr>
-      <w:proofErr w:type="spellStart"/>
       <w:r>
         <w:rPr>
           <w:rFonts w:ascii="Arial" w:hAnsi="Arial" w:cs="Arial"/>
           <w:b/>
         </w:rPr>
-        <w:t>GitHub</w:t>
-      </w:r>
-      <w:proofErr w:type="spellEnd"/>
-      <w:r>
-        <w:rPr>
-          <w:rFonts w:ascii="Arial" w:hAnsi="Arial" w:cs="Arial"/>
-          <w:b/>
-        </w:rPr>
-        <w:t xml:space="preserve"> repozitorij:</w:t>
+        <w:t>GitHub repozitorij:</w:t>
       </w:r>
       <w:r>
         <w:rPr>
@@ -668,7 +630,6 @@
           <w:szCs w:val="44"/>
         </w:rPr>
       </w:pPr>
-      <w:proofErr w:type="spellStart"/>
       <w:r>
         <w:rPr>
           <w:rFonts w:cs="Arial"/>
@@ -677,7 +638,6 @@
         </w:rPr>
         <w:t>mRanger</w:t>
       </w:r>
-      <w:proofErr w:type="spellEnd"/>
     </w:p>
     <w:p>
       <w:pPr>
@@ -838,33 +798,8 @@
           <w:rFonts w:ascii="Arial" w:hAnsi="Arial" w:cs="Arial"/>
           <w:szCs w:val="22"/>
         </w:rPr>
-        <w:t xml:space="preserve">Dr. </w:t>
-      </w:r>
-      <w:proofErr w:type="spellStart"/>
-      <w:r>
-        <w:rPr>
-          <w:rFonts w:ascii="Arial" w:hAnsi="Arial" w:cs="Arial"/>
-          <w:szCs w:val="22"/>
-        </w:rPr>
-        <w:t>sc</w:t>
-      </w:r>
-      <w:proofErr w:type="spellEnd"/>
-      <w:r>
-        <w:rPr>
-          <w:rFonts w:ascii="Arial" w:hAnsi="Arial" w:cs="Arial"/>
-          <w:szCs w:val="22"/>
-        </w:rPr>
-        <w:t xml:space="preserve">. Boris </w:t>
-      </w:r>
-      <w:proofErr w:type="spellStart"/>
-      <w:r>
-        <w:rPr>
-          <w:rFonts w:ascii="Arial" w:hAnsi="Arial" w:cs="Arial"/>
-          <w:szCs w:val="22"/>
-        </w:rPr>
-        <w:t>Tomaš</w:t>
-      </w:r>
-      <w:proofErr w:type="spellEnd"/>
+        <w:t>Dr. sc. Boris Tomaš</w:t>
+      </w:r>
     </w:p>
     <w:p>
       <w:pPr>
@@ -2078,23 +2013,10 @@
         <w:t xml:space="preserve"> uvijek donosi i velike rizike.</w:t>
       </w:r>
       <w:r>
-        <w:t xml:space="preserve"> Kao metodologija razvoja ovog softverskog rješenja koristit će se </w:t>
-      </w:r>
-      <w:proofErr w:type="spellStart"/>
-      <w:r>
-        <w:t>Scrum</w:t>
-      </w:r>
-      <w:proofErr w:type="spellEnd"/>
-      <w:r>
-        <w:t xml:space="preserve"> metodu, gdje </w:t>
-      </w:r>
-      <w:proofErr w:type="spellStart"/>
-      <w:r>
-        <w:t>Scrum</w:t>
-      </w:r>
-      <w:proofErr w:type="spellEnd"/>
-      <w:r>
-        <w:t xml:space="preserve"> označava agilni pristup razvoju softverskih rješenja. </w:t>
+        <w:t xml:space="preserve"> Kao metodologija razvoja ovog softverskog rješenja koristit će se Scrum</w:t>
+      </w:r>
+      <w:r>
+        <w:t xml:space="preserve"> metodu, gdje Scrum označava agilni pristup razvoju softverskih rješenja. </w:t>
       </w:r>
     </w:p>
     <w:p>
@@ -2113,23 +2035,10 @@
         <w:t xml:space="preserve"> u sklopu STEM revolucija u zajednici</w:t>
       </w:r>
       <w:r>
-        <w:t xml:space="preserve"> koja će koristiti kao daljinski upravljač za </w:t>
-      </w:r>
-      <w:proofErr w:type="spellStart"/>
-      <w:r>
-        <w:t>mBot</w:t>
-      </w:r>
-      <w:proofErr w:type="spellEnd"/>
-      <w:r>
-        <w:t xml:space="preserve"> </w:t>
-      </w:r>
-      <w:proofErr w:type="spellStart"/>
-      <w:r>
-        <w:t>Ranger</w:t>
-      </w:r>
-      <w:proofErr w:type="spellEnd"/>
-      <w:r>
-        <w:t xml:space="preserve"> </w:t>
+        <w:t xml:space="preserve"> koja će koristiti kao daljinski upravljač za mBot </w:t>
+      </w:r>
+      <w:r>
+        <w:t xml:space="preserve">Ranger </w:t>
       </w:r>
       <w:r>
         <w:t>robota</w:t>
@@ -2276,11 +2185,6 @@
         <w:t>Opseg projekta</w:t>
       </w:r>
       <w:bookmarkEnd w:id="1"/>
-      <w:r>
-        <w:t>a</w:t>
-      </w:r>
-      <w:bookmarkStart w:id="2" w:name="_GoBack"/>
-      <w:bookmarkEnd w:id="2"/>
     </w:p>
     <w:p>
       <w:pPr>
@@ -2319,23 +2223,7 @@
         <w:jc w:val="both"/>
       </w:pPr>
       <w:r>
-        <w:t xml:space="preserve">Povezivanje na </w:t>
-      </w:r>
-      <w:proofErr w:type="spellStart"/>
-      <w:r>
-        <w:t>mBot</w:t>
-      </w:r>
-      <w:proofErr w:type="spellEnd"/>
-      <w:r>
-        <w:t xml:space="preserve"> </w:t>
-      </w:r>
-      <w:proofErr w:type="spellStart"/>
-      <w:r>
-        <w:t>Ranger</w:t>
-      </w:r>
-      <w:proofErr w:type="spellEnd"/>
-      <w:r>
-        <w:t xml:space="preserve"> putem Bluetooth-a</w:t>
+        <w:t>Povezivanje na mBot Ranger putem Bluetooth-a</w:t>
       </w:r>
     </w:p>
     <w:p>
@@ -2406,14 +2294,14 @@
       <w:pPr>
         <w:pStyle w:val="Naslov2"/>
       </w:pPr>
-      <w:bookmarkStart w:id="3" w:name="_Toc528348178"/>
+      <w:bookmarkStart w:id="2" w:name="_Toc528348178"/>
       <w:r>
         <w:t xml:space="preserve">1.2. </w:t>
       </w:r>
       <w:r>
         <w:t>Metodika razvoja</w:t>
       </w:r>
-      <w:bookmarkEnd w:id="3"/>
+      <w:bookmarkEnd w:id="2"/>
     </w:p>
     <w:p>
       <w:pPr>
@@ -2424,34 +2312,13 @@
         <w:tab/>
       </w:r>
       <w:r>
-        <w:t xml:space="preserve">Kao metodika razvoja odabran je </w:t>
-      </w:r>
-      <w:proofErr w:type="spellStart"/>
-      <w:r>
-        <w:t>Scrum</w:t>
-      </w:r>
-      <w:proofErr w:type="spellEnd"/>
-      <w:r>
-        <w:t xml:space="preserve"> procesni </w:t>
-      </w:r>
-      <w:proofErr w:type="spellStart"/>
-      <w:r>
-        <w:t>framework</w:t>
-      </w:r>
-      <w:proofErr w:type="spellEnd"/>
-      <w:r>
-        <w:t xml:space="preserve"> koji se koristi za upravljanje kompleksnim razvojem aplikacija.</w:t>
-      </w:r>
-      <w:r>
-        <w:t xml:space="preserve"> Kao što je već poznato </w:t>
-      </w:r>
-      <w:proofErr w:type="spellStart"/>
-      <w:r>
-        <w:t>Scrum</w:t>
-      </w:r>
-      <w:proofErr w:type="spellEnd"/>
-      <w:r>
-        <w:t xml:space="preserve"> </w:t>
+        <w:t>Kao metodika razvoja odabran je Scrum</w:t>
+      </w:r>
+      <w:r>
+        <w:t xml:space="preserve"> procesni framework koji se koristi za upravljanje kompleksnim razvojem aplikacija.</w:t>
+      </w:r>
+      <w:r>
+        <w:t xml:space="preserve"> Kao što je već poznato Scrum </w:t>
       </w:r>
       <w:r>
         <w:t xml:space="preserve">je metodologija </w:t>
@@ -2463,15 +2330,7 @@
         <w:t>unutar kojeg se mogu koristiti razni procesi i tehnike</w:t>
       </w:r>
       <w:r>
-        <w:t xml:space="preserve">. Cilj </w:t>
-      </w:r>
-      <w:proofErr w:type="spellStart"/>
-      <w:r>
-        <w:t>Scruma</w:t>
-      </w:r>
-      <w:proofErr w:type="spellEnd"/>
-      <w:r>
-        <w:t xml:space="preserve"> je da na kraju svakog sprinta imamo potencijalno razvijene funkcionaln</w:t>
+        <w:t>. Cilj Scruma je da na kraju svakog sprinta imamo potencijalno razvijene funkcionaln</w:t>
       </w:r>
       <w:r>
         <w:t>osti koje mogu ići u produkciju.</w:t>
@@ -2559,7 +2418,7 @@
       <w:pPr>
         <w:pStyle w:val="Naslov2"/>
       </w:pPr>
-      <w:bookmarkStart w:id="4" w:name="_Toc528348179"/>
+      <w:bookmarkStart w:id="3" w:name="_Toc528348179"/>
       <w:r>
         <w:lastRenderedPageBreak/>
         <w:t xml:space="preserve">1.3. </w:t>
@@ -2567,7 +2426,7 @@
       <w:r>
         <w:t>Projektni tim</w:t>
       </w:r>
-      <w:bookmarkEnd w:id="4"/>
+      <w:bookmarkEnd w:id="3"/>
     </w:p>
     <w:p/>
     <w:p>
@@ -2640,23 +2499,7 @@
               <w:jc w:val="both"/>
             </w:pPr>
             <w:r>
-              <w:t xml:space="preserve">Povezivanje na </w:t>
-            </w:r>
-            <w:proofErr w:type="spellStart"/>
-            <w:r>
-              <w:t>mBot</w:t>
-            </w:r>
-            <w:proofErr w:type="spellEnd"/>
-            <w:r>
-              <w:t xml:space="preserve"> </w:t>
-            </w:r>
-            <w:proofErr w:type="spellStart"/>
-            <w:r>
-              <w:t>Ranger</w:t>
-            </w:r>
-            <w:proofErr w:type="spellEnd"/>
-            <w:r>
-              <w:t xml:space="preserve"> putem Bluetooth-a:</w:t>
+              <w:t>Povezivanje na mBot Ranger putem Bluetooth-a:</w:t>
             </w:r>
           </w:p>
         </w:tc>
@@ -2817,7 +2660,7 @@
           <w:szCs w:val="24"/>
         </w:rPr>
       </w:pPr>
-      <w:bookmarkStart w:id="5" w:name="_Toc528348180"/>
+      <w:bookmarkStart w:id="4" w:name="_Toc528348180"/>
     </w:p>
     <w:p>
       <w:pPr>
@@ -2829,7 +2672,7 @@
       <w:r>
         <w:t>Suradnja s poduzećem</w:t>
       </w:r>
-      <w:bookmarkEnd w:id="5"/>
+      <w:bookmarkEnd w:id="4"/>
     </w:p>
     <w:p/>
     <w:p>
@@ -2842,23 +2685,7 @@
         <w:t xml:space="preserve">Poduzeće s kojim surađujemo pri izradi ovog projekta je </w:t>
       </w:r>
       <w:r>
-        <w:t xml:space="preserve">Institut za Razvoj i Inovativnost Mladih-IRIM koji kroz pokret Croatian </w:t>
-      </w:r>
-      <w:proofErr w:type="spellStart"/>
-      <w:r>
-        <w:t>Makers</w:t>
-      </w:r>
-      <w:proofErr w:type="spellEnd"/>
-      <w:r>
-        <w:t xml:space="preserve"> uvodi STEM aktivnosti u obrazovno-odgojne ustanove i lokalne zajednice te je ujedno najveći takav </w:t>
-      </w:r>
-      <w:proofErr w:type="spellStart"/>
-      <w:r>
-        <w:t>izvankurikularni</w:t>
-      </w:r>
-      <w:proofErr w:type="spellEnd"/>
-      <w:r>
-        <w:t xml:space="preserve"> pokret u Hrvatskoj.</w:t>
+        <w:t>Institut za Razvoj i Inovativnost Mladih-IRIM koji kroz pokret Croatian Makers uvodi STEM aktivnosti u obrazovno-odgojne ustanove i lokalne zajednice te je ujedno najveći takav izvankurikularni pokret u Hrvatskoj.</w:t>
       </w:r>
       <w:r>
         <w:t xml:space="preserve"> Fokusira se na razvoj digitalne i znanstvene pismenosti, tehnoloških i ostalih kompetencija u okviru STEM područja za mlade u Hrvatskoj kao i u drugim zemljama.</w:t>
@@ -2895,26 +2722,26 @@
           <w:numId w:val="15"/>
         </w:numPr>
       </w:pPr>
-      <w:bookmarkStart w:id="6" w:name="_Toc528348181"/>
+      <w:bookmarkStart w:id="5" w:name="_Toc528348181"/>
       <w:r>
         <w:lastRenderedPageBreak/>
         <w:t>Specifikacija zahtjeva</w:t>
       </w:r>
+      <w:bookmarkEnd w:id="5"/>
+    </w:p>
+    <w:p/>
+    <w:p>
+      <w:pPr>
+        <w:pStyle w:val="Naslov2"/>
+      </w:pPr>
+      <w:bookmarkStart w:id="6" w:name="_Toc528348182"/>
+      <w:r>
+        <w:t xml:space="preserve">2.1. </w:t>
+      </w:r>
+      <w:r>
+        <w:t>Analiza korisničkih zahtjeva</w:t>
+      </w:r>
       <w:bookmarkEnd w:id="6"/>
-    </w:p>
-    <w:p/>
-    <w:p>
-      <w:pPr>
-        <w:pStyle w:val="Naslov2"/>
-      </w:pPr>
-      <w:bookmarkStart w:id="7" w:name="_Toc528348182"/>
-      <w:r>
-        <w:t xml:space="preserve">2.1. </w:t>
-      </w:r>
-      <w:r>
-        <w:t>Analiza korisničkih zahtjeva</w:t>
-      </w:r>
-      <w:bookmarkEnd w:id="7"/>
     </w:p>
     <w:p>
       <w:pPr>
@@ -2946,7 +2773,7 @@
       <w:pPr>
         <w:pStyle w:val="Naslov2"/>
       </w:pPr>
-      <w:bookmarkStart w:id="8" w:name="_Toc528348183"/>
+      <w:bookmarkStart w:id="7" w:name="_Toc528348183"/>
       <w:r>
         <w:t>2.</w:t>
       </w:r>
@@ -2959,7 +2786,7 @@
       <w:r>
         <w:t>Pregled funkcionalnosti</w:t>
       </w:r>
-      <w:bookmarkEnd w:id="8"/>
+      <w:bookmarkEnd w:id="7"/>
     </w:p>
     <w:p>
       <w:pPr>
@@ -2984,42 +2811,10 @@
         <w:jc w:val="both"/>
       </w:pPr>
       <w:r>
-        <w:t xml:space="preserve">Povezivanje na </w:t>
-      </w:r>
-      <w:proofErr w:type="spellStart"/>
-      <w:r>
-        <w:t>mBot</w:t>
-      </w:r>
-      <w:proofErr w:type="spellEnd"/>
-      <w:r>
-        <w:t xml:space="preserve"> </w:t>
-      </w:r>
-      <w:proofErr w:type="spellStart"/>
-      <w:r>
-        <w:t>Ranger</w:t>
-      </w:r>
-      <w:proofErr w:type="spellEnd"/>
-      <w:r>
-        <w:t xml:space="preserve"> putem Bluetooth-a - </w:t>
-      </w:r>
-      <w:r>
-        <w:t xml:space="preserve">potrebno je omogućiti povezivanje na </w:t>
-      </w:r>
-      <w:proofErr w:type="spellStart"/>
-      <w:r>
-        <w:t>mBot</w:t>
-      </w:r>
-      <w:proofErr w:type="spellEnd"/>
-      <w:r>
-        <w:t xml:space="preserve"> </w:t>
-      </w:r>
-      <w:proofErr w:type="spellStart"/>
-      <w:r>
-        <w:t>Ranger</w:t>
-      </w:r>
-      <w:proofErr w:type="spellEnd"/>
-      <w:r>
-        <w:t xml:space="preserve"> putem Bluetooth-a kako bi se uopće sam robot mogao povezati s aplikacijom.</w:t>
+        <w:t xml:space="preserve">Povezivanje na mBot Ranger putem Bluetooth-a - </w:t>
+      </w:r>
+      <w:r>
+        <w:t>potrebno je omogućiti povezivanje na mBot Ranger putem Bluetooth-a kako bi se uopće sam robot mogao povezati s aplikacijom.</w:t>
       </w:r>
       <w:r>
         <w:t xml:space="preserve"> </w:t>
@@ -3137,17 +2932,12 @@
           <w:numId w:val="15"/>
         </w:numPr>
       </w:pPr>
-      <w:bookmarkStart w:id="9" w:name="_Toc528348184"/>
+      <w:bookmarkStart w:id="8" w:name="_Toc528348184"/>
       <w:r>
         <w:lastRenderedPageBreak/>
-        <w:t xml:space="preserve">Planiranje </w:t>
-      </w:r>
-      <w:proofErr w:type="spellStart"/>
-      <w:r>
-        <w:t>sprinteva</w:t>
-      </w:r>
-      <w:bookmarkEnd w:id="9"/>
-      <w:proofErr w:type="spellEnd"/>
+        <w:t>Planiranje sprinteva</w:t>
+      </w:r>
+      <w:bookmarkEnd w:id="8"/>
     </w:p>
     <w:p/>
     <w:p>
@@ -3157,25 +2947,15 @@
         <w:jc w:val="both"/>
       </w:pPr>
       <w:r>
-        <w:t xml:space="preserve">U ovom </w:t>
-      </w:r>
-      <w:r>
-        <w:t xml:space="preserve">dijelu dokumentacije </w:t>
-      </w:r>
-      <w:r>
-        <w:t>prikazati ćemo vam</w:t>
-      </w:r>
-      <w:r>
-        <w:t xml:space="preserve"> </w:t>
-      </w:r>
-      <w:r>
-        <w:t xml:space="preserve">naš </w:t>
-      </w:r>
-      <w:r>
-        <w:t>ERA dijagram te dijagram klasa za našu aplikaciju.</w:t>
-      </w:r>
-      <w:r>
-        <w:t xml:space="preserve"> Ta dva dijagrama čine osnovne okosnice izrade aplikacije, te daju jako detaljan i precizan pogled na to kako će sama aplikacija raditi.</w:t>
+        <w:t>Posao koji će se obavljati tijekom jednog sprinta planira se na sastanku planiranja sprinta. Takav plan se stvara kolaborativnim radom cijelog Scrum tima. Sastanak planiranja sprinta je vremenski ograničen na osam sati za jednomjesečni sprint. Za određene kraće sprintove, događaj se proporcionalno smanjuj</w:t>
+      </w:r>
+      <w:r>
+        <w:t>e. Na primjer, dvotjedni sprinte</w:t>
+      </w:r>
+      <w:bookmarkStart w:id="9" w:name="_GoBack"/>
+      <w:bookmarkEnd w:id="9"/>
+      <w:r>
+        <w:t>vi imaju četverosatne sastanke planiranja sprinta. Sam sastanak planiranja sprinta sastoji se od dva dijela, od kojih je svaki vremenski ograničen na polovicu trajanja sastanka planiranja sprinta.</w:t>
       </w:r>
     </w:p>
     <w:p>
@@ -3202,14 +2982,9 @@
         <w:t xml:space="preserve">. </w:t>
       </w:r>
       <w:r>
-        <w:t xml:space="preserve">Podjela funkcionalnosti po </w:t>
-      </w:r>
-      <w:proofErr w:type="spellStart"/>
-      <w:r>
-        <w:t>sprintevima</w:t>
+        <w:t>Podjela funkcionalnosti po sprintevima</w:t>
       </w:r>
       <w:bookmarkEnd w:id="10"/>
-      <w:proofErr w:type="spellEnd"/>
     </w:p>
     <w:p>
       <w:pPr>
@@ -3265,16 +3040,11 @@
         <w:t>Na</w:t>
       </w:r>
       <w:r>
-        <w:t xml:space="preserve"> slici ispod prikazan je dijagram klasa za aplikaciju </w:t>
-      </w:r>
-      <w:proofErr w:type="spellStart"/>
-      <w:r>
-        <w:t>MediaS</w:t>
+        <w:t xml:space="preserve"> slici ispod prikazan je dijagram klasa za aplikaciju MediaS</w:t>
       </w:r>
       <w:r>
         <w:t>hop</w:t>
       </w:r>
-      <w:proofErr w:type="spellEnd"/>
       <w:r>
         <w:t>, koji je uz ERA dijagram jedan od vrlo važnih temelja naše aplikacije.</w:t>
       </w:r>
@@ -3435,37 +3205,9 @@
           <w:sz w:val="28"/>
           <w:szCs w:val="28"/>
         </w:rPr>
-        <w:t xml:space="preserve">Tablica i sprint </w:t>
-      </w:r>
-      <w:proofErr w:type="spellStart"/>
-      <w:r>
-        <w:rPr>
-          <w:rFonts w:ascii="Times New Roman" w:hAnsi="Times New Roman" w:cs="Times New Roman"/>
-          <w:sz w:val="28"/>
-          <w:szCs w:val="28"/>
-        </w:rPr>
-        <w:t>burndown</w:t>
-      </w:r>
-      <w:proofErr w:type="spellEnd"/>
-      <w:r>
-        <w:rPr>
-          <w:rFonts w:ascii="Times New Roman" w:hAnsi="Times New Roman" w:cs="Times New Roman"/>
-          <w:sz w:val="28"/>
-          <w:szCs w:val="28"/>
-        </w:rPr>
-        <w:t xml:space="preserve"> </w:t>
-      </w:r>
-      <w:proofErr w:type="spellStart"/>
-      <w:r>
-        <w:rPr>
-          <w:rFonts w:ascii="Times New Roman" w:hAnsi="Times New Roman" w:cs="Times New Roman"/>
-          <w:sz w:val="28"/>
-          <w:szCs w:val="28"/>
-        </w:rPr>
-        <w:t>chart</w:t>
+        <w:t>Tablica i sprint burndown chart</w:t>
       </w:r>
       <w:bookmarkEnd w:id="13"/>
-      <w:proofErr w:type="spellEnd"/>
     </w:p>
     <w:p>
       <w:pPr>
@@ -8022,7 +7764,7 @@
 </file>
 
 <file path=customXml/itemProps1.xml><?xml version="1.0" encoding="utf-8"?>
-<ds:datastoreItem xmlns:ds="http://schemas.openxmlformats.org/officeDocument/2006/customXml" ds:itemID="{84606F15-94A9-46CE-B809-2B33CFCDAD8F}">
+<ds:datastoreItem xmlns:ds="http://schemas.openxmlformats.org/officeDocument/2006/customXml" ds:itemID="{6D29751A-E98B-4488-BA24-1CD209ECDB06}">
   <ds:schemaRefs>
     <ds:schemaRef ds:uri="http://schemas.openxmlformats.org/officeDocument/2006/bibliography"/>
   </ds:schemaRefs>

--- a/Dokumentacija/Projekt dokumentacija/air_dokumentacija_prva_faza.docx
+++ b/Dokumentacija/Projekt dokumentacija/air_dokumentacija_prva_faza.docx
@@ -160,6 +160,7 @@
           <w:sz w:val="40"/>
         </w:rPr>
       </w:pPr>
+      <w:proofErr w:type="spellStart"/>
       <w:r>
         <w:rPr>
           <w:rFonts w:cs="Arial"/>
@@ -167,6 +168,7 @@
         </w:rPr>
         <w:t>mRanger</w:t>
       </w:r>
+      <w:proofErr w:type="spellEnd"/>
     </w:p>
     <w:p>
       <w:pPr>
@@ -468,8 +470,17 @@
           <w:rFonts w:ascii="Arial" w:hAnsi="Arial" w:cs="Arial"/>
           <w:b/>
         </w:rPr>
-        <w:t>akov Kristović</w:t>
-      </w:r>
+        <w:t xml:space="preserve">akov </w:t>
+      </w:r>
+      <w:proofErr w:type="spellStart"/>
+      <w:r>
+        <w:rPr>
+          <w:rFonts w:ascii="Arial" w:hAnsi="Arial" w:cs="Arial"/>
+          <w:b/>
+        </w:rPr>
+        <w:t>Kristović</w:t>
+      </w:r>
+      <w:proofErr w:type="spellEnd"/>
     </w:p>
     <w:p>
       <w:pPr>
@@ -485,8 +496,17 @@
           <w:rFonts w:ascii="Arial" w:hAnsi="Arial" w:cs="Arial"/>
           <w:b/>
         </w:rPr>
-        <w:t>Karlo Pavleka</w:t>
-      </w:r>
+        <w:t xml:space="preserve">Karlo </w:t>
+      </w:r>
+      <w:proofErr w:type="spellStart"/>
+      <w:r>
+        <w:rPr>
+          <w:rFonts w:ascii="Arial" w:hAnsi="Arial" w:cs="Arial"/>
+          <w:b/>
+        </w:rPr>
+        <w:t>Pavleka</w:t>
+      </w:r>
+      <w:proofErr w:type="spellEnd"/>
     </w:p>
     <w:p>
       <w:pPr>
@@ -526,8 +546,17 @@
           <w:rFonts w:ascii="Arial" w:hAnsi="Arial" w:cs="Arial"/>
           <w:b/>
         </w:rPr>
-        <w:t>Kristijan Žebčević</w:t>
-      </w:r>
+        <w:t xml:space="preserve">Kristijan </w:t>
+      </w:r>
+      <w:proofErr w:type="spellStart"/>
+      <w:r>
+        <w:rPr>
+          <w:rFonts w:ascii="Arial" w:hAnsi="Arial" w:cs="Arial"/>
+          <w:b/>
+        </w:rPr>
+        <w:t>Žebčević</w:t>
+      </w:r>
+      <w:proofErr w:type="spellEnd"/>
     </w:p>
     <w:p>
       <w:pPr>
@@ -548,12 +577,21 @@
           <w:b/>
         </w:rPr>
       </w:pPr>
+      <w:proofErr w:type="spellStart"/>
       <w:r>
         <w:rPr>
           <w:rFonts w:ascii="Arial" w:hAnsi="Arial" w:cs="Arial"/>
           <w:b/>
         </w:rPr>
-        <w:t>GitHub repozitorij:</w:t>
+        <w:t>GitHub</w:t>
+      </w:r>
+      <w:proofErr w:type="spellEnd"/>
+      <w:r>
+        <w:rPr>
+          <w:rFonts w:ascii="Arial" w:hAnsi="Arial" w:cs="Arial"/>
+          <w:b/>
+        </w:rPr>
+        <w:t xml:space="preserve"> repozitorij:</w:t>
       </w:r>
       <w:r>
         <w:rPr>
@@ -630,6 +668,7 @@
           <w:szCs w:val="44"/>
         </w:rPr>
       </w:pPr>
+      <w:proofErr w:type="spellStart"/>
       <w:r>
         <w:rPr>
           <w:rFonts w:cs="Arial"/>
@@ -638,6 +677,7 @@
         </w:rPr>
         <w:t>mRanger</w:t>
       </w:r>
+      <w:proofErr w:type="spellEnd"/>
     </w:p>
     <w:p>
       <w:pPr>
@@ -798,8 +838,33 @@
           <w:rFonts w:ascii="Arial" w:hAnsi="Arial" w:cs="Arial"/>
           <w:szCs w:val="22"/>
         </w:rPr>
-        <w:t>Dr. sc. Boris Tomaš</w:t>
-      </w:r>
+        <w:t xml:space="preserve">Dr. </w:t>
+      </w:r>
+      <w:proofErr w:type="spellStart"/>
+      <w:r>
+        <w:rPr>
+          <w:rFonts w:ascii="Arial" w:hAnsi="Arial" w:cs="Arial"/>
+          <w:szCs w:val="22"/>
+        </w:rPr>
+        <w:t>sc</w:t>
+      </w:r>
+      <w:proofErr w:type="spellEnd"/>
+      <w:r>
+        <w:rPr>
+          <w:rFonts w:ascii="Arial" w:hAnsi="Arial" w:cs="Arial"/>
+          <w:szCs w:val="22"/>
+        </w:rPr>
+        <w:t xml:space="preserve">. Boris </w:t>
+      </w:r>
+      <w:proofErr w:type="spellStart"/>
+      <w:r>
+        <w:rPr>
+          <w:rFonts w:ascii="Arial" w:hAnsi="Arial" w:cs="Arial"/>
+          <w:szCs w:val="22"/>
+        </w:rPr>
+        <w:t>Tomaš</w:t>
+      </w:r>
+      <w:proofErr w:type="spellEnd"/>
     </w:p>
     <w:p>
       <w:pPr>
@@ -1983,7 +2048,7 @@
         <w:t xml:space="preserve"> članova</w:t>
       </w:r>
       <w:r>
-        <w:t>, od kojih svaki ima svoju ulogu te definirani zadatak.  Razvoj nekog s</w:t>
+        <w:t>, od kojih svaki ima svoju ulogu te definirani zadatak. Razvoj nekog s</w:t>
       </w:r>
       <w:r>
         <w:t xml:space="preserve">oftvera odvija se tijekom </w:t>
@@ -2013,10 +2078,23 @@
         <w:t xml:space="preserve"> uvijek donosi i velike rizike.</w:t>
       </w:r>
       <w:r>
-        <w:t xml:space="preserve"> Kao metodologija razvoja ovog softverskog rješenja koristit će se Scrum</w:t>
-      </w:r>
-      <w:r>
-        <w:t xml:space="preserve"> metodu, gdje Scrum označava agilni pristup razvoju softverskih rješenja. </w:t>
+        <w:t xml:space="preserve"> Kao metodologija razvoja ovog softverskog rješenja koristit će se </w:t>
+      </w:r>
+      <w:proofErr w:type="spellStart"/>
+      <w:r>
+        <w:t>Scrum</w:t>
+      </w:r>
+      <w:proofErr w:type="spellEnd"/>
+      <w:r>
+        <w:t xml:space="preserve"> metodu, gdje </w:t>
+      </w:r>
+      <w:proofErr w:type="spellStart"/>
+      <w:r>
+        <w:t>Scrum</w:t>
+      </w:r>
+      <w:proofErr w:type="spellEnd"/>
+      <w:r>
+        <w:t xml:space="preserve"> označava agilni pristup razvoju softverskih rješenja. </w:t>
       </w:r>
     </w:p>
     <w:p>
@@ -2026,7 +2104,13 @@
         <w:jc w:val="both"/>
       </w:pPr>
       <w:r>
-        <w:t>Zadatak našeg tima je napraviti a</w:t>
+        <w:t xml:space="preserve">Zadatak našeg tima je napraviti </w:t>
+      </w:r>
+      <w:r>
+        <w:t xml:space="preserve">Android mobilnu </w:t>
+      </w:r>
+      <w:r>
+        <w:t>a</w:t>
       </w:r>
       <w:r>
         <w:t>plikaciju</w:t>
@@ -2035,10 +2119,23 @@
         <w:t xml:space="preserve"> u sklopu STEM revolucija u zajednici</w:t>
       </w:r>
       <w:r>
-        <w:t xml:space="preserve"> koja će koristiti kao daljinski upravljač za mBot </w:t>
-      </w:r>
-      <w:r>
-        <w:t xml:space="preserve">Ranger </w:t>
+        <w:t xml:space="preserve"> koja će koristiti kao daljinski upravljač za </w:t>
+      </w:r>
+      <w:proofErr w:type="spellStart"/>
+      <w:r>
+        <w:t>mBot</w:t>
+      </w:r>
+      <w:proofErr w:type="spellEnd"/>
+      <w:r>
+        <w:t xml:space="preserve"> </w:t>
+      </w:r>
+      <w:proofErr w:type="spellStart"/>
+      <w:r>
+        <w:t>Ranger</w:t>
+      </w:r>
+      <w:proofErr w:type="spellEnd"/>
+      <w:r>
+        <w:t xml:space="preserve"> </w:t>
       </w:r>
       <w:r>
         <w:t>robota</w:t>
@@ -2050,7 +2147,118 @@
         <w:t xml:space="preserve"> Aplikacija će omogućavati potpunu kontrolu nad kretanjem robota te će omogućavati još neke dodatne funkcionalnosti poput podešavanja brzine kretanja</w:t>
       </w:r>
       <w:r>
-        <w:t>, prepoznavanje i izbjegavanje prepreka te mjerenje temperature koja se obrađuje i prikazuje na web stranici.</w:t>
+        <w:t xml:space="preserve">, prepoznavanje prepreka te </w:t>
+      </w:r>
+      <w:r>
+        <w:rPr>
+          <w:b/>
+        </w:rPr>
+        <w:t xml:space="preserve">mjerenje temperature koja se </w:t>
+      </w:r>
+      <w:r>
+        <w:rPr>
+          <w:b/>
+        </w:rPr>
+        <w:t xml:space="preserve">putem logičkog programiranja u Prolog jeziku </w:t>
+      </w:r>
+      <w:r>
+        <w:rPr>
+          <w:b/>
+        </w:rPr>
+        <w:t xml:space="preserve">obrađuje i </w:t>
+      </w:r>
+      <w:r>
+        <w:rPr>
+          <w:b/>
+        </w:rPr>
+        <w:t xml:space="preserve">potom </w:t>
+      </w:r>
+      <w:r>
+        <w:rPr>
+          <w:b/>
+        </w:rPr>
+        <w:t>prikazuje na web stranici</w:t>
+      </w:r>
+      <w:r>
+        <w:t>.</w:t>
+      </w:r>
+    </w:p>
+    <w:p>
+      <w:pPr>
+        <w:spacing w:line="360" w:lineRule="auto"/>
+        <w:ind w:firstLine="360"/>
+        <w:jc w:val="both"/>
+      </w:pPr>
+    </w:p>
+    <w:p>
+      <w:pPr>
+        <w:spacing w:line="360" w:lineRule="auto"/>
+        <w:ind w:firstLine="360"/>
+        <w:jc w:val="both"/>
+        <w:rPr>
+          <w:i/>
+        </w:rPr>
+      </w:pPr>
+      <w:r>
+        <w:t xml:space="preserve">Napomena: </w:t>
+      </w:r>
+      <w:r>
+        <w:rPr>
+          <w:i/>
+        </w:rPr>
+        <w:t>naznačeni</w:t>
+      </w:r>
+      <w:r>
+        <w:rPr>
+          <w:i/>
+        </w:rPr>
+        <w:t xml:space="preserve"> dio će se implementirati u sklopu kolegija Logičko programiranj</w:t>
+      </w:r>
+      <w:r>
+        <w:rPr>
+          <w:i/>
+        </w:rPr>
+        <w:t xml:space="preserve">e </w:t>
+      </w:r>
+      <w:r>
+        <w:rPr>
+          <w:i/>
+        </w:rPr>
+        <w:t>koji također sudjeluje u programu STEM revolucija u zajednici</w:t>
+      </w:r>
+      <w:r>
+        <w:rPr>
+          <w:i/>
+        </w:rPr>
+        <w:t>. (</w:t>
+      </w:r>
+      <w:proofErr w:type="spellStart"/>
+      <w:r>
+        <w:rPr>
+          <w:i/>
+        </w:rPr>
+        <w:t>Kristović</w:t>
+      </w:r>
+      <w:proofErr w:type="spellEnd"/>
+      <w:r>
+        <w:rPr>
+          <w:i/>
+        </w:rPr>
+        <w:t xml:space="preserve">, Kraljić, </w:t>
+      </w:r>
+      <w:proofErr w:type="spellStart"/>
+      <w:r>
+        <w:rPr>
+          <w:i/>
+        </w:rPr>
+        <w:t>Pavleka</w:t>
+      </w:r>
+      <w:proofErr w:type="spellEnd"/>
+      <w:r>
+        <w:rPr>
+          <w:i/>
+        </w:rPr>
+        <w:t>)</w:t>
       </w:r>
     </w:p>
     <w:p>
@@ -2145,40 +2353,11 @@
     </w:p>
     <w:p>
       <w:pPr>
-        <w:spacing w:line="360" w:lineRule="auto"/>
-        <w:jc w:val="both"/>
-      </w:pPr>
-    </w:p>
-    <w:p>
-      <w:pPr>
-        <w:spacing w:line="360" w:lineRule="auto"/>
-        <w:jc w:val="both"/>
-      </w:pPr>
-    </w:p>
-    <w:p>
-      <w:pPr>
-        <w:spacing w:line="360" w:lineRule="auto"/>
-        <w:jc w:val="both"/>
-      </w:pPr>
-    </w:p>
-    <w:p>
-      <w:pPr>
-        <w:spacing w:line="360" w:lineRule="auto"/>
-        <w:jc w:val="both"/>
-      </w:pPr>
-    </w:p>
-    <w:p>
-      <w:pPr>
-        <w:spacing w:line="360" w:lineRule="auto"/>
-        <w:jc w:val="both"/>
-      </w:pPr>
-    </w:p>
-    <w:p>
-      <w:pPr>
         <w:pStyle w:val="Naslov2"/>
       </w:pPr>
       <w:bookmarkStart w:id="1" w:name="_Toc528348177"/>
       <w:r>
+        <w:lastRenderedPageBreak/>
         <w:t xml:space="preserve">1.1. </w:t>
       </w:r>
       <w:r>
@@ -2199,7 +2378,28 @@
         <w:t>, učenike osnovnih i srednjih škola, s robotikom</w:t>
       </w:r>
       <w:r>
-        <w:t>, kao i svi oni koji žele naučiti nešto više o robotici.</w:t>
+        <w:t xml:space="preserve">, </w:t>
+      </w:r>
+      <w:r>
+        <w:t>kao i sv</w:t>
+      </w:r>
+      <w:r>
+        <w:t>e</w:t>
+      </w:r>
+      <w:r>
+        <w:t xml:space="preserve"> on</w:t>
+      </w:r>
+      <w:r>
+        <w:t>e</w:t>
+      </w:r>
+      <w:r>
+        <w:t xml:space="preserve"> koji žele naučiti nešto više o </w:t>
+      </w:r>
+      <w:r>
+        <w:t xml:space="preserve">samoj </w:t>
+      </w:r>
+      <w:r>
+        <w:t>robotici.</w:t>
       </w:r>
     </w:p>
     <w:p>
@@ -2223,7 +2423,23 @@
         <w:jc w:val="both"/>
       </w:pPr>
       <w:r>
-        <w:t>Povezivanje na mBot Ranger putem Bluetooth-a</w:t>
+        <w:t xml:space="preserve">Povezivanje na </w:t>
+      </w:r>
+      <w:proofErr w:type="spellStart"/>
+      <w:r>
+        <w:t>mBot</w:t>
+      </w:r>
+      <w:proofErr w:type="spellEnd"/>
+      <w:r>
+        <w:t xml:space="preserve"> </w:t>
+      </w:r>
+      <w:proofErr w:type="spellStart"/>
+      <w:r>
+        <w:t>Ranger</w:t>
+      </w:r>
+      <w:proofErr w:type="spellEnd"/>
+      <w:r>
+        <w:t xml:space="preserve"> putem Bluetooth-a</w:t>
       </w:r>
     </w:p>
     <w:p>
@@ -2277,18 +2493,60 @@
         </w:numPr>
         <w:spacing w:after="240" w:line="360" w:lineRule="auto"/>
         <w:jc w:val="both"/>
-      </w:pPr>
-      <w:r>
+        <w:rPr>
+          <w:i/>
+        </w:rPr>
+      </w:pPr>
+      <w:r>
+        <w:rPr>
+          <w:i/>
+        </w:rPr>
         <w:t>Bilježenje temperature zraka u bazu podataka</w:t>
       </w:r>
     </w:p>
     <w:p>
       <w:pPr>
-        <w:pStyle w:val="Odlomakpopisa"/>
         <w:spacing w:after="240" w:line="360" w:lineRule="auto"/>
-        <w:ind w:left="1080"/>
+        <w:ind w:firstLine="708"/>
         <w:jc w:val="both"/>
       </w:pPr>
+      <w:r>
+        <w:t xml:space="preserve">Napomena: </w:t>
+      </w:r>
+      <w:r>
+        <w:rPr>
+          <w:i/>
+        </w:rPr>
+        <w:t>naznačeni dio će se implementirati u sklopu kolegija Logičko programiranje koji također sudjeluje u programu STEM revolucija u zajednici. (</w:t>
+      </w:r>
+      <w:proofErr w:type="spellStart"/>
+      <w:r>
+        <w:rPr>
+          <w:i/>
+        </w:rPr>
+        <w:t>Kristović</w:t>
+      </w:r>
+      <w:proofErr w:type="spellEnd"/>
+      <w:r>
+        <w:rPr>
+          <w:i/>
+        </w:rPr>
+        <w:t xml:space="preserve">, Kraljić, </w:t>
+      </w:r>
+      <w:proofErr w:type="spellStart"/>
+      <w:r>
+        <w:rPr>
+          <w:i/>
+        </w:rPr>
+        <w:t>Pavleka</w:t>
+      </w:r>
+      <w:proofErr w:type="spellEnd"/>
+      <w:r>
+        <w:rPr>
+          <w:i/>
+        </w:rPr>
+        <w:t>)</w:t>
+      </w:r>
     </w:p>
     <w:p>
       <w:pPr>
@@ -2312,13 +2570,40 @@
         <w:tab/>
       </w:r>
       <w:r>
-        <w:t>Kao metodika razvoja odabran je Scrum</w:t>
-      </w:r>
-      <w:r>
-        <w:t xml:space="preserve"> procesni framework koji se koristi za upravljanje kompleksnim razvojem aplikacija.</w:t>
-      </w:r>
-      <w:r>
-        <w:t xml:space="preserve"> Kao što je već poznato Scrum </w:t>
+        <w:t xml:space="preserve">Kao metodika razvoja odabran je </w:t>
+      </w:r>
+      <w:proofErr w:type="spellStart"/>
+      <w:r>
+        <w:t>Scrum</w:t>
+      </w:r>
+      <w:proofErr w:type="spellEnd"/>
+      <w:r>
+        <w:t xml:space="preserve"> procesni </w:t>
+      </w:r>
+      <w:proofErr w:type="spellStart"/>
+      <w:r>
+        <w:t>framework</w:t>
+      </w:r>
+      <w:proofErr w:type="spellEnd"/>
+      <w:r>
+        <w:t xml:space="preserve"> koji se koristi za upravljanje kompleksnim razvojem aplikacija.</w:t>
+      </w:r>
+      <w:r>
+        <w:t xml:space="preserve"> Kao što je već poznato</w:t>
+      </w:r>
+      <w:r>
+        <w:t>,</w:t>
+      </w:r>
+      <w:r>
+        <w:t xml:space="preserve"> </w:t>
+      </w:r>
+      <w:proofErr w:type="spellStart"/>
+      <w:r>
+        <w:t>Scrum</w:t>
+      </w:r>
+      <w:proofErr w:type="spellEnd"/>
+      <w:r>
+        <w:t xml:space="preserve"> </w:t>
       </w:r>
       <w:r>
         <w:t xml:space="preserve">je metodologija </w:t>
@@ -2330,10 +2615,24 @@
         <w:t>unutar kojeg se mogu koristiti razni procesi i tehnike</w:t>
       </w:r>
       <w:r>
-        <w:t>. Cilj Scruma je da na kraju svakog sprinta imamo potencijalno razvijene funkcionaln</w:t>
-      </w:r>
-      <w:r>
-        <w:t>osti koje mogu ići u produkciju.</w:t>
+        <w:t>.</w:t>
+      </w:r>
+      <w:r>
+        <w:t xml:space="preserve"> </w:t>
+      </w:r>
+      <w:proofErr w:type="spellStart"/>
+      <w:r>
+        <w:t>Scrum</w:t>
+      </w:r>
+      <w:proofErr w:type="spellEnd"/>
+      <w:r>
+        <w:t xml:space="preserve"> radi na principu da se cjelokupni projekt razlomi na više manjih cjelina, od koja se svaka zasebna planira i izvodi u određenom i vremenski ograničenom razdoblju.</w:t>
+      </w:r>
+      <w:r>
+        <w:t xml:space="preserve"> </w:t>
+      </w:r>
+      <w:r>
+        <w:t>Svaku od tih manjih cjelina se naziva Sprint te je cilj na kraju svakog sprinta imati završene sve zadatke koji su unutar njega bili planirani te dobiti potencijalno razvijene funkcionalnosti koje mogu ići u produkciju.</w:t>
       </w:r>
     </w:p>
     <w:p>
@@ -2392,54 +2691,35 @@
     </w:p>
     <w:p>
       <w:pPr>
+        <w:pStyle w:val="Naslov2"/>
+      </w:pPr>
+      <w:bookmarkStart w:id="3" w:name="_Toc528348179"/>
+      <w:r>
+        <w:lastRenderedPageBreak/>
+        <w:t xml:space="preserve">1.3. </w:t>
+      </w:r>
+      <w:r>
+        <w:t>Projektni tim</w:t>
+      </w:r>
+      <w:bookmarkEnd w:id="3"/>
+    </w:p>
+    <w:p/>
+    <w:p>
+      <w:pPr>
         <w:spacing w:line="360" w:lineRule="auto"/>
         <w:jc w:val="both"/>
       </w:pPr>
-    </w:p>
-    <w:p>
-      <w:pPr>
-        <w:spacing w:line="360" w:lineRule="auto"/>
-        <w:jc w:val="both"/>
-      </w:pPr>
-    </w:p>
-    <w:p>
-      <w:pPr>
-        <w:spacing w:line="360" w:lineRule="auto"/>
-        <w:jc w:val="both"/>
-      </w:pPr>
-    </w:p>
-    <w:p>
-      <w:pPr>
-        <w:spacing w:line="360" w:lineRule="auto"/>
-        <w:jc w:val="both"/>
-      </w:pPr>
-    </w:p>
-    <w:p>
-      <w:pPr>
-        <w:pStyle w:val="Naslov2"/>
-      </w:pPr>
-      <w:bookmarkStart w:id="3" w:name="_Toc528348179"/>
-      <w:r>
-        <w:lastRenderedPageBreak/>
-        <w:t xml:space="preserve">1.3. </w:t>
-      </w:r>
-      <w:r>
-        <w:t>Projektni tim</w:t>
-      </w:r>
-      <w:bookmarkEnd w:id="3"/>
-    </w:p>
-    <w:p/>
-    <w:p>
-      <w:pPr>
-        <w:spacing w:line="360" w:lineRule="auto"/>
-        <w:jc w:val="both"/>
-      </w:pPr>
       <w:r>
         <w:tab/>
-        <w:t xml:space="preserve">Na </w:t>
-      </w:r>
-      <w:r>
-        <w:t>dolje priloženoj tablici vidljiv je prikaz članova tima raspodijeljenih prema funkcionalnostima za koje su zaduženi.</w:t>
+      </w:r>
+      <w:r>
+        <w:t>U ispod priloženoj tablici, vidljiv je prikaz svih članova tima raspoređenih prema funkcionalnostima za koje su zaduženi. Pošto se ovdje radi o netipičnom projektu, koji je nov svim članovima i koji zahtjeva dodatnu proučavanje i edukaciju, na</w:t>
+      </w:r>
+      <w:r>
+        <w:t xml:space="preserve"> pojedine</w:t>
+      </w:r>
+      <w:r>
+        <w:t xml:space="preserve"> funkcionalnosti projekta je raspoređen veći broj članova.</w:t>
       </w:r>
     </w:p>
     <w:p>
@@ -2476,14 +2756,15 @@
         <w:tc>
           <w:tcPr>
             <w:tcW w:w="4644" w:type="dxa"/>
+            <w:vAlign w:val="center"/>
           </w:tcPr>
           <w:p>
             <w:pPr>
               <w:spacing w:line="360" w:lineRule="auto"/>
-              <w:jc w:val="both"/>
+              <w:jc w:val="center"/>
             </w:pPr>
             <w:r>
-              <w:t>###############</w:t>
+              <w:t>Kristijan Perković</w:t>
             </w:r>
           </w:p>
         </w:tc>
@@ -2499,21 +2780,89 @@
               <w:jc w:val="both"/>
             </w:pPr>
             <w:r>
-              <w:t>Povezivanje na mBot Ranger putem Bluetooth-a:</w:t>
+              <w:t xml:space="preserve">Povezivanje na </w:t>
+            </w:r>
+            <w:proofErr w:type="spellStart"/>
+            <w:r>
+              <w:t>mBot</w:t>
+            </w:r>
+            <w:proofErr w:type="spellEnd"/>
+            <w:r>
+              <w:t xml:space="preserve"> </w:t>
+            </w:r>
+            <w:proofErr w:type="spellStart"/>
+            <w:r>
+              <w:t>Ranger</w:t>
+            </w:r>
+            <w:proofErr w:type="spellEnd"/>
+            <w:r>
+              <w:t xml:space="preserve"> putem Bluetooth-a:</w:t>
             </w:r>
           </w:p>
         </w:tc>
         <w:tc>
           <w:tcPr>
             <w:tcW w:w="4644" w:type="dxa"/>
+            <w:vAlign w:val="center"/>
           </w:tcPr>
           <w:p>
             <w:pPr>
               <w:spacing w:line="360" w:lineRule="auto"/>
-              <w:jc w:val="both"/>
+              <w:jc w:val="center"/>
             </w:pPr>
             <w:r>
-              <w:t>###############</w:t>
+              <w:t>Fabijan Josip Kraljić</w:t>
+            </w:r>
+          </w:p>
+          <w:p>
+            <w:pPr>
+              <w:spacing w:line="360" w:lineRule="auto"/>
+              <w:jc w:val="center"/>
+            </w:pPr>
+            <w:r>
+              <w:t xml:space="preserve">Jakov </w:t>
+            </w:r>
+            <w:proofErr w:type="spellStart"/>
+            <w:r>
+              <w:t>Kristović</w:t>
+            </w:r>
+            <w:proofErr w:type="spellEnd"/>
+          </w:p>
+          <w:p>
+            <w:pPr>
+              <w:spacing w:line="360" w:lineRule="auto"/>
+              <w:jc w:val="center"/>
+            </w:pPr>
+            <w:r>
+              <w:t xml:space="preserve">Karlo </w:t>
+            </w:r>
+            <w:proofErr w:type="spellStart"/>
+            <w:r>
+              <w:t>Pavleka</w:t>
+            </w:r>
+            <w:proofErr w:type="spellEnd"/>
+          </w:p>
+          <w:p>
+            <w:pPr>
+              <w:spacing w:line="360" w:lineRule="auto"/>
+              <w:jc w:val="center"/>
+            </w:pPr>
+            <w:r>
+              <w:t xml:space="preserve">Kristijan </w:t>
+            </w:r>
+            <w:proofErr w:type="spellStart"/>
+            <w:r>
+              <w:t>Žebčević</w:t>
+            </w:r>
+            <w:proofErr w:type="spellEnd"/>
+          </w:p>
+          <w:p>
+            <w:pPr>
+              <w:spacing w:line="360" w:lineRule="auto"/>
+              <w:jc w:val="center"/>
+            </w:pPr>
+            <w:r>
+              <w:t>Kristijan Perković</w:t>
             </w:r>
           </w:p>
         </w:tc>
@@ -2539,14 +2888,66 @@
         <w:tc>
           <w:tcPr>
             <w:tcW w:w="4644" w:type="dxa"/>
+            <w:vAlign w:val="center"/>
           </w:tcPr>
           <w:p>
             <w:pPr>
               <w:spacing w:line="360" w:lineRule="auto"/>
-              <w:jc w:val="both"/>
+              <w:jc w:val="center"/>
             </w:pPr>
             <w:r>
-              <w:t>###############</w:t>
+              <w:t>Fabijan Josip Kraljić</w:t>
+            </w:r>
+          </w:p>
+          <w:p>
+            <w:pPr>
+              <w:spacing w:line="360" w:lineRule="auto"/>
+              <w:jc w:val="center"/>
+            </w:pPr>
+            <w:r>
+              <w:t xml:space="preserve">Jakov </w:t>
+            </w:r>
+            <w:proofErr w:type="spellStart"/>
+            <w:r>
+              <w:t>Kristović</w:t>
+            </w:r>
+            <w:proofErr w:type="spellEnd"/>
+          </w:p>
+          <w:p>
+            <w:pPr>
+              <w:spacing w:line="360" w:lineRule="auto"/>
+              <w:jc w:val="center"/>
+            </w:pPr>
+            <w:r>
+              <w:t xml:space="preserve">Karlo </w:t>
+            </w:r>
+            <w:proofErr w:type="spellStart"/>
+            <w:r>
+              <w:t>Pavleka</w:t>
+            </w:r>
+            <w:proofErr w:type="spellEnd"/>
+          </w:p>
+          <w:p>
+            <w:pPr>
+              <w:spacing w:line="360" w:lineRule="auto"/>
+              <w:jc w:val="center"/>
+            </w:pPr>
+            <w:r>
+              <w:t xml:space="preserve">Kristijan </w:t>
+            </w:r>
+            <w:proofErr w:type="spellStart"/>
+            <w:r>
+              <w:t>Žebčević</w:t>
+            </w:r>
+            <w:proofErr w:type="spellEnd"/>
+          </w:p>
+          <w:p>
+            <w:pPr>
+              <w:spacing w:line="360" w:lineRule="auto"/>
+              <w:jc w:val="center"/>
+            </w:pPr>
+            <w:r>
+              <w:t>Kristijan Perković</w:t>
             </w:r>
           </w:p>
         </w:tc>
@@ -2572,14 +2973,66 @@
         <w:tc>
           <w:tcPr>
             <w:tcW w:w="4644" w:type="dxa"/>
+            <w:vAlign w:val="center"/>
           </w:tcPr>
           <w:p>
             <w:pPr>
               <w:spacing w:line="360" w:lineRule="auto"/>
-              <w:jc w:val="both"/>
+              <w:jc w:val="center"/>
             </w:pPr>
             <w:r>
-              <w:t>###############</w:t>
+              <w:t>Fabijan Josip Kraljić</w:t>
+            </w:r>
+          </w:p>
+          <w:p>
+            <w:pPr>
+              <w:spacing w:line="360" w:lineRule="auto"/>
+              <w:jc w:val="center"/>
+            </w:pPr>
+            <w:r>
+              <w:t xml:space="preserve">Jakov </w:t>
+            </w:r>
+            <w:proofErr w:type="spellStart"/>
+            <w:r>
+              <w:t>Kristović</w:t>
+            </w:r>
+            <w:proofErr w:type="spellEnd"/>
+          </w:p>
+          <w:p>
+            <w:pPr>
+              <w:spacing w:line="360" w:lineRule="auto"/>
+              <w:jc w:val="center"/>
+            </w:pPr>
+            <w:r>
+              <w:t xml:space="preserve">Karlo </w:t>
+            </w:r>
+            <w:proofErr w:type="spellStart"/>
+            <w:r>
+              <w:t>Pavleka</w:t>
+            </w:r>
+            <w:proofErr w:type="spellEnd"/>
+          </w:p>
+          <w:p>
+            <w:pPr>
+              <w:spacing w:line="360" w:lineRule="auto"/>
+              <w:jc w:val="center"/>
+            </w:pPr>
+            <w:r>
+              <w:t xml:space="preserve">Kristijan </w:t>
+            </w:r>
+            <w:proofErr w:type="spellStart"/>
+            <w:r>
+              <w:t>Žebčević</w:t>
+            </w:r>
+            <w:proofErr w:type="spellEnd"/>
+          </w:p>
+          <w:p>
+            <w:pPr>
+              <w:spacing w:line="360" w:lineRule="auto"/>
+              <w:jc w:val="center"/>
+            </w:pPr>
+            <w:r>
+              <w:t>Kristijan Perković</w:t>
             </w:r>
           </w:p>
         </w:tc>
@@ -2605,14 +3058,66 @@
         <w:tc>
           <w:tcPr>
             <w:tcW w:w="4644" w:type="dxa"/>
+            <w:vAlign w:val="center"/>
           </w:tcPr>
           <w:p>
             <w:pPr>
               <w:spacing w:line="360" w:lineRule="auto"/>
-              <w:jc w:val="both"/>
+              <w:jc w:val="center"/>
             </w:pPr>
             <w:r>
-              <w:t>###############</w:t>
+              <w:t>Fabijan Josip Kraljić</w:t>
+            </w:r>
+          </w:p>
+          <w:p>
+            <w:pPr>
+              <w:spacing w:line="360" w:lineRule="auto"/>
+              <w:jc w:val="center"/>
+            </w:pPr>
+            <w:r>
+              <w:t xml:space="preserve">Jakov </w:t>
+            </w:r>
+            <w:proofErr w:type="spellStart"/>
+            <w:r>
+              <w:t>Kristović</w:t>
+            </w:r>
+            <w:proofErr w:type="spellEnd"/>
+          </w:p>
+          <w:p>
+            <w:pPr>
+              <w:spacing w:line="360" w:lineRule="auto"/>
+              <w:jc w:val="center"/>
+            </w:pPr>
+            <w:r>
+              <w:t xml:space="preserve">Karlo </w:t>
+            </w:r>
+            <w:proofErr w:type="spellStart"/>
+            <w:r>
+              <w:t>Pavleka</w:t>
+            </w:r>
+            <w:proofErr w:type="spellEnd"/>
+          </w:p>
+          <w:p>
+            <w:pPr>
+              <w:spacing w:line="360" w:lineRule="auto"/>
+              <w:jc w:val="center"/>
+            </w:pPr>
+            <w:r>
+              <w:t xml:space="preserve">Kristijan </w:t>
+            </w:r>
+            <w:proofErr w:type="spellStart"/>
+            <w:r>
+              <w:t>Žebčević</w:t>
+            </w:r>
+            <w:proofErr w:type="spellEnd"/>
+          </w:p>
+          <w:p>
+            <w:pPr>
+              <w:spacing w:line="360" w:lineRule="auto"/>
+              <w:jc w:val="center"/>
+            </w:pPr>
+            <w:r>
+              <w:t>Kristijan Perković</w:t>
             </w:r>
           </w:p>
         </w:tc>
@@ -2635,15 +3140,44 @@
         <w:tc>
           <w:tcPr>
             <w:tcW w:w="4644" w:type="dxa"/>
+            <w:vAlign w:val="center"/>
           </w:tcPr>
           <w:p>
             <w:pPr>
               <w:spacing w:line="360" w:lineRule="auto"/>
-              <w:jc w:val="both"/>
+              <w:jc w:val="center"/>
             </w:pPr>
             <w:r>
-              <w:t>###############</w:t>
-            </w:r>
+              <w:t>Fabijan Josip Kraljić</w:t>
+            </w:r>
+          </w:p>
+          <w:p>
+            <w:pPr>
+              <w:spacing w:line="360" w:lineRule="auto"/>
+              <w:jc w:val="center"/>
+            </w:pPr>
+            <w:r>
+              <w:t xml:space="preserve">Jakov </w:t>
+            </w:r>
+            <w:proofErr w:type="spellStart"/>
+            <w:r>
+              <w:t>Kristović</w:t>
+            </w:r>
+            <w:proofErr w:type="spellEnd"/>
+          </w:p>
+          <w:p>
+            <w:pPr>
+              <w:spacing w:line="360" w:lineRule="auto"/>
+              <w:jc w:val="center"/>
+            </w:pPr>
+            <w:r>
+              <w:t xml:space="preserve">Karlo </w:t>
+            </w:r>
+            <w:proofErr w:type="spellStart"/>
+            <w:r>
+              <w:t>Pavleka</w:t>
+            </w:r>
+            <w:proofErr w:type="spellEnd"/>
           </w:p>
         </w:tc>
       </w:tr>
@@ -2651,28 +3185,19 @@
     <w:p>
       <w:pPr>
         <w:pStyle w:val="Naslov2"/>
-        <w:rPr>
-          <w:rFonts w:eastAsia="Times New Roman" w:cs="Times New Roman"/>
-          <w:b w:val="0"/>
-          <w:bCs w:val="0"/>
-          <w:color w:val="auto"/>
-          <w:sz w:val="24"/>
-          <w:szCs w:val="24"/>
-        </w:rPr>
       </w:pPr>
       <w:bookmarkStart w:id="4" w:name="_Toc528348180"/>
-    </w:p>
-    <w:p>
-      <w:pPr>
-        <w:pStyle w:val="Naslov2"/>
-      </w:pPr>
-      <w:r>
+      <w:r>
+        <w:lastRenderedPageBreak/>
         <w:t xml:space="preserve">1.4. </w:t>
       </w:r>
       <w:r>
-        <w:t>Suradnja s poduzećem</w:t>
+        <w:t>Suradnja s</w:t>
       </w:r>
       <w:bookmarkEnd w:id="4"/>
+      <w:r>
+        <w:t>a STEM - revolucija u zajednici</w:t>
+      </w:r>
     </w:p>
     <w:p/>
     <w:p>
@@ -2682,38 +3207,218 @@
         <w:jc w:val="both"/>
       </w:pPr>
       <w:r>
-        <w:t xml:space="preserve">Poduzeće s kojim surađujemo pri izradi ovog projekta je </w:t>
-      </w:r>
-      <w:r>
-        <w:t>Institut za Razvoj i Inovativnost Mladih-IRIM koji kroz pokret Croatian Makers uvodi STEM aktivnosti u obrazovno-odgojne ustanove i lokalne zajednice te je ujedno najveći takav izvankurikularni pokret u Hrvatskoj.</w:t>
+        <w:t>Organizacija</w:t>
+      </w:r>
+      <w:r>
+        <w:t xml:space="preserve"> s kojim surađujemo pri izradi ovog projekta je </w:t>
+      </w:r>
+      <w:r>
+        <w:t>Institut za Razvoj i Inovativnost Mladih</w:t>
+      </w:r>
+      <w:r>
+        <w:t xml:space="preserve"> (</w:t>
+      </w:r>
+      <w:r>
+        <w:t>IRIM</w:t>
+      </w:r>
+      <w:r>
+        <w:t>)</w:t>
+      </w:r>
+      <w:r>
+        <w:t xml:space="preserve"> koji</w:t>
+      </w:r>
+      <w:r>
+        <w:t>,</w:t>
+      </w:r>
+      <w:r>
+        <w:t xml:space="preserve"> kroz pokret Croatian </w:t>
+      </w:r>
+      <w:proofErr w:type="spellStart"/>
+      <w:r>
+        <w:t>Makers</w:t>
+      </w:r>
+      <w:proofErr w:type="spellEnd"/>
+      <w:r>
+        <w:t>,</w:t>
+      </w:r>
+      <w:r>
+        <w:t xml:space="preserve"> uvodi STEM aktivnosti u obrazovno-odgojne ustanove i lokalne zajednice te je ujedno najveći takav </w:t>
+      </w:r>
+      <w:proofErr w:type="spellStart"/>
+      <w:r>
+        <w:t>izvankurikularni</w:t>
+      </w:r>
+      <w:proofErr w:type="spellEnd"/>
+      <w:r>
+        <w:t xml:space="preserve"> pokret u Hrvatskoj.</w:t>
       </w:r>
       <w:r>
         <w:t xml:space="preserve"> Fokusira se na razvoj digitalne i znanstvene pismenosti, tehnoloških i ostalih kompetencija u okviru STEM područja za mlade u Hrvatskoj kao i u drugim zemljama.</w:t>
       </w:r>
     </w:p>
-    <w:p/>
-    <w:p/>
-    <w:p/>
-    <w:p/>
-    <w:p/>
-    <w:p/>
-    <w:p/>
-    <w:p>
-      <w:pPr>
+    <w:p>
+      <w:pPr>
+        <w:spacing w:line="360" w:lineRule="auto"/>
         <w:ind w:firstLine="708"/>
-      </w:pPr>
-    </w:p>
-    <w:p>
-      <w:pPr>
+        <w:jc w:val="both"/>
+      </w:pPr>
+    </w:p>
+    <w:p>
+      <w:pPr>
+        <w:spacing w:line="360" w:lineRule="auto"/>
         <w:ind w:firstLine="708"/>
-      </w:pPr>
-    </w:p>
-    <w:p>
-      <w:pPr>
+        <w:jc w:val="both"/>
+      </w:pPr>
+    </w:p>
+    <w:p>
+      <w:pPr>
+        <w:spacing w:line="360" w:lineRule="auto"/>
         <w:ind w:firstLine="708"/>
-      </w:pPr>
-    </w:p>
-    <w:p/>
+        <w:jc w:val="both"/>
+      </w:pPr>
+    </w:p>
+    <w:p>
+      <w:pPr>
+        <w:spacing w:line="360" w:lineRule="auto"/>
+        <w:ind w:firstLine="708"/>
+        <w:jc w:val="both"/>
+      </w:pPr>
+    </w:p>
+    <w:p>
+      <w:pPr>
+        <w:spacing w:line="360" w:lineRule="auto"/>
+        <w:ind w:firstLine="708"/>
+        <w:jc w:val="both"/>
+      </w:pPr>
+    </w:p>
+    <w:p>
+      <w:pPr>
+        <w:spacing w:line="360" w:lineRule="auto"/>
+        <w:ind w:firstLine="708"/>
+        <w:jc w:val="both"/>
+      </w:pPr>
+    </w:p>
+    <w:p>
+      <w:pPr>
+        <w:spacing w:line="360" w:lineRule="auto"/>
+        <w:ind w:firstLine="708"/>
+        <w:jc w:val="both"/>
+      </w:pPr>
+    </w:p>
+    <w:p>
+      <w:pPr>
+        <w:spacing w:line="360" w:lineRule="auto"/>
+        <w:ind w:firstLine="708"/>
+        <w:jc w:val="both"/>
+      </w:pPr>
+    </w:p>
+    <w:p>
+      <w:pPr>
+        <w:spacing w:line="360" w:lineRule="auto"/>
+        <w:ind w:firstLine="708"/>
+        <w:jc w:val="both"/>
+      </w:pPr>
+    </w:p>
+    <w:p>
+      <w:pPr>
+        <w:spacing w:line="360" w:lineRule="auto"/>
+        <w:ind w:firstLine="708"/>
+        <w:jc w:val="both"/>
+      </w:pPr>
+    </w:p>
+    <w:p>
+      <w:pPr>
+        <w:spacing w:line="360" w:lineRule="auto"/>
+        <w:ind w:firstLine="708"/>
+        <w:jc w:val="both"/>
+      </w:pPr>
+    </w:p>
+    <w:p>
+      <w:pPr>
+        <w:spacing w:line="360" w:lineRule="auto"/>
+        <w:ind w:firstLine="708"/>
+        <w:jc w:val="both"/>
+      </w:pPr>
+    </w:p>
+    <w:p>
+      <w:pPr>
+        <w:spacing w:line="360" w:lineRule="auto"/>
+        <w:ind w:firstLine="708"/>
+        <w:jc w:val="both"/>
+      </w:pPr>
+    </w:p>
+    <w:p>
+      <w:pPr>
+        <w:spacing w:line="360" w:lineRule="auto"/>
+        <w:ind w:firstLine="708"/>
+        <w:jc w:val="both"/>
+      </w:pPr>
+    </w:p>
+    <w:p>
+      <w:pPr>
+        <w:spacing w:line="360" w:lineRule="auto"/>
+        <w:ind w:firstLine="708"/>
+        <w:jc w:val="both"/>
+      </w:pPr>
+    </w:p>
+    <w:p>
+      <w:pPr>
+        <w:spacing w:line="360" w:lineRule="auto"/>
+        <w:ind w:firstLine="708"/>
+        <w:jc w:val="both"/>
+      </w:pPr>
+    </w:p>
+    <w:p>
+      <w:pPr>
+        <w:spacing w:line="360" w:lineRule="auto"/>
+        <w:ind w:firstLine="708"/>
+        <w:jc w:val="both"/>
+      </w:pPr>
+    </w:p>
+    <w:p>
+      <w:pPr>
+        <w:spacing w:line="360" w:lineRule="auto"/>
+        <w:ind w:firstLine="708"/>
+        <w:jc w:val="both"/>
+      </w:pPr>
+    </w:p>
+    <w:p>
+      <w:pPr>
+        <w:spacing w:line="360" w:lineRule="auto"/>
+        <w:ind w:firstLine="708"/>
+        <w:jc w:val="both"/>
+      </w:pPr>
+    </w:p>
+    <w:p>
+      <w:pPr>
+        <w:spacing w:line="360" w:lineRule="auto"/>
+        <w:ind w:firstLine="708"/>
+        <w:jc w:val="both"/>
+      </w:pPr>
+    </w:p>
+    <w:p>
+      <w:pPr>
+        <w:spacing w:line="360" w:lineRule="auto"/>
+        <w:ind w:firstLine="708"/>
+        <w:jc w:val="both"/>
+      </w:pPr>
+    </w:p>
+    <w:p>
+      <w:pPr>
+        <w:spacing w:line="360" w:lineRule="auto"/>
+        <w:ind w:firstLine="708"/>
+        <w:jc w:val="both"/>
+      </w:pPr>
+    </w:p>
+    <w:p>
+      <w:pPr>
+        <w:spacing w:line="360" w:lineRule="auto"/>
+        <w:ind w:firstLine="708"/>
+        <w:jc w:val="both"/>
+      </w:pPr>
+      <w:bookmarkStart w:id="5" w:name="_GoBack"/>
+      <w:bookmarkEnd w:id="5"/>
+    </w:p>
     <w:p>
       <w:pPr>
         <w:pStyle w:val="Naslov1"/>
@@ -2722,26 +3427,26 @@
           <w:numId w:val="15"/>
         </w:numPr>
       </w:pPr>
-      <w:bookmarkStart w:id="5" w:name="_Toc528348181"/>
+      <w:bookmarkStart w:id="6" w:name="_Toc528348181"/>
       <w:r>
         <w:lastRenderedPageBreak/>
         <w:t>Specifikacija zahtjeva</w:t>
       </w:r>
-      <w:bookmarkEnd w:id="5"/>
+      <w:bookmarkEnd w:id="6"/>
     </w:p>
     <w:p/>
     <w:p>
       <w:pPr>
         <w:pStyle w:val="Naslov2"/>
       </w:pPr>
-      <w:bookmarkStart w:id="6" w:name="_Toc528348182"/>
+      <w:bookmarkStart w:id="7" w:name="_Toc528348182"/>
       <w:r>
         <w:t xml:space="preserve">2.1. </w:t>
       </w:r>
       <w:r>
         <w:t>Analiza korisničkih zahtjeva</w:t>
       </w:r>
-      <w:bookmarkEnd w:id="6"/>
+      <w:bookmarkEnd w:id="7"/>
     </w:p>
     <w:p>
       <w:pPr>
@@ -2773,7 +3478,7 @@
       <w:pPr>
         <w:pStyle w:val="Naslov2"/>
       </w:pPr>
-      <w:bookmarkStart w:id="7" w:name="_Toc528348183"/>
+      <w:bookmarkStart w:id="8" w:name="_Toc528348183"/>
       <w:r>
         <w:t>2.</w:t>
       </w:r>
@@ -2786,7 +3491,7 @@
       <w:r>
         <w:t>Pregled funkcionalnosti</w:t>
       </w:r>
-      <w:bookmarkEnd w:id="7"/>
+      <w:bookmarkEnd w:id="8"/>
     </w:p>
     <w:p>
       <w:pPr>
@@ -2811,10 +3516,42 @@
         <w:jc w:val="both"/>
       </w:pPr>
       <w:r>
-        <w:t xml:space="preserve">Povezivanje na mBot Ranger putem Bluetooth-a - </w:t>
-      </w:r>
-      <w:r>
-        <w:t>potrebno je omogućiti povezivanje na mBot Ranger putem Bluetooth-a kako bi se uopće sam robot mogao povezati s aplikacijom.</w:t>
+        <w:t xml:space="preserve">Povezivanje na </w:t>
+      </w:r>
+      <w:proofErr w:type="spellStart"/>
+      <w:r>
+        <w:t>mBot</w:t>
+      </w:r>
+      <w:proofErr w:type="spellEnd"/>
+      <w:r>
+        <w:t xml:space="preserve"> </w:t>
+      </w:r>
+      <w:proofErr w:type="spellStart"/>
+      <w:r>
+        <w:t>Ranger</w:t>
+      </w:r>
+      <w:proofErr w:type="spellEnd"/>
+      <w:r>
+        <w:t xml:space="preserve"> putem Bluetooth-a - </w:t>
+      </w:r>
+      <w:r>
+        <w:t xml:space="preserve">potrebno je omogućiti povezivanje na </w:t>
+      </w:r>
+      <w:proofErr w:type="spellStart"/>
+      <w:r>
+        <w:t>mBot</w:t>
+      </w:r>
+      <w:proofErr w:type="spellEnd"/>
+      <w:r>
+        <w:t xml:space="preserve"> </w:t>
+      </w:r>
+      <w:proofErr w:type="spellStart"/>
+      <w:r>
+        <w:t>Ranger</w:t>
+      </w:r>
+      <w:proofErr w:type="spellEnd"/>
+      <w:r>
+        <w:t xml:space="preserve"> putem Bluetooth-a kako bi se uopće sam robot mogao povezati s aplikacijom.</w:t>
       </w:r>
       <w:r>
         <w:t xml:space="preserve"> </w:t>
@@ -2932,12 +3669,17 @@
           <w:numId w:val="15"/>
         </w:numPr>
       </w:pPr>
-      <w:bookmarkStart w:id="8" w:name="_Toc528348184"/>
+      <w:bookmarkStart w:id="9" w:name="_Toc528348184"/>
       <w:r>
         <w:lastRenderedPageBreak/>
-        <w:t>Planiranje sprinteva</w:t>
-      </w:r>
-      <w:bookmarkEnd w:id="8"/>
+        <w:t xml:space="preserve">Planiranje </w:t>
+      </w:r>
+      <w:proofErr w:type="spellStart"/>
+      <w:r>
+        <w:t>sprinteva</w:t>
+      </w:r>
+      <w:bookmarkEnd w:id="9"/>
+      <w:proofErr w:type="spellEnd"/>
     </w:p>
     <w:p/>
     <w:p>
@@ -2947,15 +3689,29 @@
         <w:jc w:val="both"/>
       </w:pPr>
       <w:r>
-        <w:t>Posao koji će se obavljati tijekom jednog sprinta planira se na sastanku planiranja sprinta. Takav plan se stvara kolaborativnim radom cijelog Scrum tima. Sastanak planiranja sprinta je vremenski ograničen na osam sati za jednomjesečni sprint. Za određene kraće sprintove, događaj se proporcionalno smanjuj</w:t>
-      </w:r>
-      <w:r>
-        <w:t>e. Na primjer, dvotjedni sprinte</w:t>
-      </w:r>
-      <w:bookmarkStart w:id="9" w:name="_GoBack"/>
-      <w:bookmarkEnd w:id="9"/>
-      <w:r>
-        <w:t>vi imaju četverosatne sastanke planiranja sprinta. Sam sastanak planiranja sprinta sastoji se od dva dijela, od kojih je svaki vremenski ograničen na polovicu trajanja sastanka planiranja sprinta.</w:t>
+        <w:t xml:space="preserve">Posao koji će se obavljati tijekom jednog sprinta planira se na sastanku planiranja sprinta. Takav plan se stvara kolaborativnim radom cijelog </w:t>
+      </w:r>
+      <w:proofErr w:type="spellStart"/>
+      <w:r>
+        <w:t>Scrum</w:t>
+      </w:r>
+      <w:proofErr w:type="spellEnd"/>
+      <w:r>
+        <w:t xml:space="preserve"> tima. Sastanak planiranja sprinta je vremenski ograničen na osam sati za jednomjesečni sprint. Za određene kraće sprintove, događaj se proporcionalno smanjuj</w:t>
+      </w:r>
+      <w:r>
+        <w:t xml:space="preserve">e. Na primjer, dvotjedni </w:t>
+      </w:r>
+      <w:proofErr w:type="spellStart"/>
+      <w:r>
+        <w:t>sprinte</w:t>
+      </w:r>
+      <w:r>
+        <w:t>vi</w:t>
+      </w:r>
+      <w:proofErr w:type="spellEnd"/>
+      <w:r>
+        <w:t xml:space="preserve"> imaju četverosatne sastanke planiranja sprinta. Sam sastanak planiranja sprinta sastoji se od dva dijela, od kojih je svaki vremenski ograničen na polovicu trajanja sastanka planiranja sprinta.</w:t>
       </w:r>
     </w:p>
     <w:p>
@@ -2982,9 +3738,14 @@
         <w:t xml:space="preserve">. </w:t>
       </w:r>
       <w:r>
-        <w:t>Podjela funkcionalnosti po sprintevima</w:t>
+        <w:t xml:space="preserve">Podjela funkcionalnosti po </w:t>
+      </w:r>
+      <w:proofErr w:type="spellStart"/>
+      <w:r>
+        <w:t>sprintevima</w:t>
       </w:r>
       <w:bookmarkEnd w:id="10"/>
+      <w:proofErr w:type="spellEnd"/>
     </w:p>
     <w:p>
       <w:pPr>
@@ -3040,11 +3801,16 @@
         <w:t>Na</w:t>
       </w:r>
       <w:r>
-        <w:t xml:space="preserve"> slici ispod prikazan je dijagram klasa za aplikaciju MediaS</w:t>
+        <w:t xml:space="preserve"> slici ispod prikazan je dijagram klasa za aplikaciju </w:t>
+      </w:r>
+      <w:proofErr w:type="spellStart"/>
+      <w:r>
+        <w:t>MediaS</w:t>
       </w:r>
       <w:r>
         <w:t>hop</w:t>
       </w:r>
+      <w:proofErr w:type="spellEnd"/>
       <w:r>
         <w:t>, koji je uz ERA dijagram jedan od vrlo važnih temelja naše aplikacije.</w:t>
       </w:r>
@@ -3205,9 +3971,37 @@
           <w:sz w:val="28"/>
           <w:szCs w:val="28"/>
         </w:rPr>
-        <w:t>Tablica i sprint burndown chart</w:t>
+        <w:t xml:space="preserve">Tablica i sprint </w:t>
+      </w:r>
+      <w:proofErr w:type="spellStart"/>
+      <w:r>
+        <w:rPr>
+          <w:rFonts w:ascii="Times New Roman" w:hAnsi="Times New Roman" w:cs="Times New Roman"/>
+          <w:sz w:val="28"/>
+          <w:szCs w:val="28"/>
+        </w:rPr>
+        <w:t>burndown</w:t>
+      </w:r>
+      <w:proofErr w:type="spellEnd"/>
+      <w:r>
+        <w:rPr>
+          <w:rFonts w:ascii="Times New Roman" w:hAnsi="Times New Roman" w:cs="Times New Roman"/>
+          <w:sz w:val="28"/>
+          <w:szCs w:val="28"/>
+        </w:rPr>
+        <w:t xml:space="preserve"> </w:t>
+      </w:r>
+      <w:proofErr w:type="spellStart"/>
+      <w:r>
+        <w:rPr>
+          <w:rFonts w:ascii="Times New Roman" w:hAnsi="Times New Roman" w:cs="Times New Roman"/>
+          <w:sz w:val="28"/>
+          <w:szCs w:val="28"/>
+        </w:rPr>
+        <w:t>chart</w:t>
       </w:r>
       <w:bookmarkEnd w:id="13"/>
+      <w:proofErr w:type="spellEnd"/>
     </w:p>
     <w:p>
       <w:pPr>
@@ -3373,7 +4167,13 @@
           <w:rPr>
             <w:noProof/>
           </w:rPr>
-          <w:t>64</w:t>
+          <w:t>6</w:t>
+        </w:r>
+        <w:r>
+          <w:rPr>
+            <w:noProof/>
+          </w:rPr>
+          <w:t>4</w:t>
         </w:r>
         <w:r>
           <w:rPr>
@@ -7764,7 +8564,7 @@
 </file>
 
 <file path=customXml/itemProps1.xml><?xml version="1.0" encoding="utf-8"?>
-<ds:datastoreItem xmlns:ds="http://schemas.openxmlformats.org/officeDocument/2006/customXml" ds:itemID="{6D29751A-E98B-4488-BA24-1CD209ECDB06}">
+<ds:datastoreItem xmlns:ds="http://schemas.openxmlformats.org/officeDocument/2006/customXml" ds:itemID="{F3F57002-201F-40CB-8E1D-2D5B994AFCDE}">
   <ds:schemaRefs>
     <ds:schemaRef ds:uri="http://schemas.openxmlformats.org/officeDocument/2006/bibliography"/>
   </ds:schemaRefs>

--- a/Dokumentacija/Projekt dokumentacija/air_dokumentacija_prva_faza.docx
+++ b/Dokumentacija/Projekt dokumentacija/air_dokumentacija_prva_faza.docx
@@ -1,6 +1,6 @@
 
 <file path=word/document.xml><?xml version="1.0" encoding="utf-8"?>
-<w:document xmlns:wpc="http://schemas.microsoft.com/office/word/2010/wordprocessingCanvas" xmlns:cx="http://schemas.microsoft.com/office/drawing/2014/chartex" xmlns:cx1="http://schemas.microsoft.com/office/drawing/2015/9/8/chartex" xmlns:cx2="http://schemas.microsoft.com/office/drawing/2015/10/21/chartex" xmlns:cx3="http://schemas.microsoft.com/office/drawing/2016/5/9/chartex" xmlns:cx4="http://schemas.microsoft.com/office/drawing/2016/5/10/chartex" xmlns:cx5="http://schemas.microsoft.com/office/drawing/2016/5/11/chartex" xmlns:cx6="http://schemas.microsoft.com/office/drawing/2016/5/12/chartex" xmlns:cx7="http://schemas.microsoft.com/office/drawing/2016/5/13/chartex" xmlns:cx8="http://schemas.microsoft.com/office/drawing/2016/5/14/chartex" xmlns:mc="http://schemas.openxmlformats.org/markup-compatibility/2006" xmlns:aink="http://schemas.microsoft.com/office/drawing/2016/ink" xmlns:am3d="http://schemas.microsoft.com/office/drawing/2017/model3d" xmlns:o="urn:schemas-microsoft-com:office:office" xmlns:r="http://schemas.openxmlformats.org/officeDocument/2006/relationships" xmlns:m="http://schemas.openxmlformats.org/officeDocument/2006/math" xmlns:v="urn:schemas-microsoft-com:vml" xmlns:wp14="http://schemas.microsoft.com/office/word/2010/wordprocessingDrawing" xmlns:wp="http://schemas.openxmlformats.org/drawingml/2006/wordprocessingDrawing" xmlns:w10="urn:schemas-microsoft-com:office:word" xmlns:w="http://schemas.openxmlformats.org/wordprocessingml/2006/main" xmlns:w14="http://schemas.microsoft.com/office/word/2010/wordml" xmlns:w15="http://schemas.microsoft.com/office/word/2012/wordml" xmlns:w16cid="http://schemas.microsoft.com/office/word/2016/wordml/cid" xmlns:w16se="http://schemas.microsoft.com/office/word/2015/wordml/symex" xmlns:wpg="http://schemas.microsoft.com/office/word/2010/wordprocessingGroup" xmlns:wpi="http://schemas.microsoft.com/office/word/2010/wordprocessingInk" xmlns:wne="http://schemas.microsoft.com/office/word/2006/wordml" xmlns:wps="http://schemas.microsoft.com/office/word/2010/wordprocessingShape" mc:Ignorable="w14 w15 w16se w16cid wp14">
+<w:document xmlns:ve="http://schemas.openxmlformats.org/markup-compatibility/2006" xmlns:o="urn:schemas-microsoft-com:office:office" xmlns:r="http://schemas.openxmlformats.org/officeDocument/2006/relationships" xmlns:m="http://schemas.openxmlformats.org/officeDocument/2006/math" xmlns:v="urn:schemas-microsoft-com:vml" xmlns:wp="http://schemas.openxmlformats.org/drawingml/2006/wordprocessingDrawing" xmlns:w10="urn:schemas-microsoft-com:office:word" xmlns:w="http://schemas.openxmlformats.org/wordprocessingml/2006/main" xmlns:wne="http://schemas.microsoft.com/office/word/2006/wordml">
   <w:body>
     <w:p>
       <w:pPr>
@@ -160,7 +160,6 @@
           <w:sz w:val="40"/>
         </w:rPr>
       </w:pPr>
-      <w:proofErr w:type="spellStart"/>
       <w:r>
         <w:rPr>
           <w:rFonts w:cs="Arial"/>
@@ -168,7 +167,6 @@
         </w:rPr>
         <w:t>mRanger</w:t>
       </w:r>
-      <w:proofErr w:type="spellEnd"/>
     </w:p>
     <w:p>
       <w:pPr>
@@ -434,7 +432,7 @@
     </w:p>
     <w:p>
       <w:pPr>
-        <w:pStyle w:val="Bezproreda"/>
+        <w:pStyle w:val="NoSpacing"/>
         <w:spacing w:line="360" w:lineRule="auto"/>
         <w:rPr>
           <w:rFonts w:ascii="Arial" w:hAnsi="Arial" w:cs="Arial"/>
@@ -451,7 +449,7 @@
     </w:p>
     <w:p>
       <w:pPr>
-        <w:pStyle w:val="Bezproreda"/>
+        <w:pStyle w:val="NoSpacing"/>
         <w:spacing w:line="360" w:lineRule="auto"/>
         <w:rPr>
           <w:rFonts w:ascii="Arial" w:hAnsi="Arial" w:cs="Arial"/>
@@ -470,47 +468,46 @@
           <w:rFonts w:ascii="Arial" w:hAnsi="Arial" w:cs="Arial"/>
           <w:b/>
         </w:rPr>
-        <w:t xml:space="preserve">akov </w:t>
-      </w:r>
-      <w:proofErr w:type="spellStart"/>
-      <w:r>
+        <w:t>akov Kristović</w:t>
+      </w:r>
+    </w:p>
+    <w:p>
+      <w:pPr>
+        <w:pStyle w:val="NoSpacing"/>
+        <w:spacing w:line="360" w:lineRule="auto"/>
         <w:rPr>
           <w:rFonts w:ascii="Arial" w:hAnsi="Arial" w:cs="Arial"/>
           <w:b/>
         </w:rPr>
-        <w:t>Kristović</w:t>
-      </w:r>
-      <w:proofErr w:type="spellEnd"/>
-    </w:p>
-    <w:p>
-      <w:pPr>
-        <w:pStyle w:val="Bezproreda"/>
-        <w:spacing w:line="360" w:lineRule="auto"/>
+      </w:pPr>
+      <w:r>
         <w:rPr>
           <w:rFonts w:ascii="Arial" w:hAnsi="Arial" w:cs="Arial"/>
           <w:b/>
         </w:rPr>
-      </w:pPr>
-      <w:r>
+        <w:t>Karlo Pavleka</w:t>
+      </w:r>
+    </w:p>
+    <w:p>
+      <w:pPr>
+        <w:pStyle w:val="NoSpacing"/>
+        <w:spacing w:line="360" w:lineRule="auto"/>
         <w:rPr>
           <w:rFonts w:ascii="Arial" w:hAnsi="Arial" w:cs="Arial"/>
           <w:b/>
         </w:rPr>
-        <w:t xml:space="preserve">Karlo </w:t>
-      </w:r>
-      <w:proofErr w:type="spellStart"/>
+      </w:pPr>
       <w:r>
         <w:rPr>
           <w:rFonts w:ascii="Arial" w:hAnsi="Arial" w:cs="Arial"/>
           <w:b/>
         </w:rPr>
-        <w:t>Pavleka</w:t>
-      </w:r>
-      <w:proofErr w:type="spellEnd"/>
-    </w:p>
-    <w:p>
-      <w:pPr>
-        <w:pStyle w:val="Bezproreda"/>
+        <w:t>Kristijan Perković</w:t>
+      </w:r>
+    </w:p>
+    <w:p>
+      <w:pPr>
+        <w:pStyle w:val="NoSpacing"/>
         <w:spacing w:line="360" w:lineRule="auto"/>
         <w:rPr>
           <w:rFonts w:ascii="Arial" w:hAnsi="Arial" w:cs="Arial"/>
@@ -522,19 +519,22 @@
           <w:rFonts w:ascii="Arial" w:hAnsi="Arial" w:cs="Arial"/>
           <w:b/>
         </w:rPr>
-        <w:t>Kristijan Perković</w:t>
-      </w:r>
-      <w:r>
+        <w:t>Kristijan Žebčević</w:t>
+      </w:r>
+    </w:p>
+    <w:p>
+      <w:pPr>
+        <w:pStyle w:val="NoSpacing"/>
+        <w:spacing w:line="360" w:lineRule="auto"/>
         <w:rPr>
           <w:rFonts w:ascii="Arial" w:hAnsi="Arial" w:cs="Arial"/>
           <w:b/>
         </w:rPr>
-        <w:t xml:space="preserve"> </w:t>
-      </w:r>
-    </w:p>
-    <w:p>
-      <w:pPr>
-        <w:pStyle w:val="Bezproreda"/>
+      </w:pPr>
+    </w:p>
+    <w:p>
+      <w:pPr>
+        <w:pStyle w:val="NoSpacing"/>
         <w:spacing w:line="360" w:lineRule="auto"/>
         <w:rPr>
           <w:rFonts w:ascii="Arial" w:hAnsi="Arial" w:cs="Arial"/>
@@ -546,64 +546,12 @@
           <w:rFonts w:ascii="Arial" w:hAnsi="Arial" w:cs="Arial"/>
           <w:b/>
         </w:rPr>
-        <w:t xml:space="preserve">Kristijan </w:t>
-      </w:r>
-      <w:proofErr w:type="spellStart"/>
-      <w:r>
-        <w:rPr>
-          <w:rFonts w:ascii="Arial" w:hAnsi="Arial" w:cs="Arial"/>
-          <w:b/>
-        </w:rPr>
-        <w:t>Žebčević</w:t>
-      </w:r>
-      <w:proofErr w:type="spellEnd"/>
-    </w:p>
-    <w:p>
-      <w:pPr>
-        <w:pStyle w:val="Bezproreda"/>
-        <w:spacing w:line="360" w:lineRule="auto"/>
-        <w:rPr>
-          <w:rFonts w:ascii="Arial" w:hAnsi="Arial" w:cs="Arial"/>
-          <w:b/>
-        </w:rPr>
-      </w:pPr>
-    </w:p>
-    <w:p>
-      <w:pPr>
-        <w:pStyle w:val="Bezproreda"/>
-        <w:spacing w:line="360" w:lineRule="auto"/>
-        <w:rPr>
-          <w:rFonts w:ascii="Arial" w:hAnsi="Arial" w:cs="Arial"/>
-          <w:b/>
-        </w:rPr>
-      </w:pPr>
-      <w:proofErr w:type="spellStart"/>
-      <w:r>
-        <w:rPr>
-          <w:rFonts w:ascii="Arial" w:hAnsi="Arial" w:cs="Arial"/>
-          <w:b/>
-        </w:rPr>
-        <w:t>GitHub</w:t>
-      </w:r>
-      <w:proofErr w:type="spellEnd"/>
-      <w:r>
-        <w:rPr>
-          <w:rFonts w:ascii="Arial" w:hAnsi="Arial" w:cs="Arial"/>
-          <w:b/>
-        </w:rPr>
-        <w:t xml:space="preserve"> repozitorij:</w:t>
-      </w:r>
-      <w:r>
-        <w:rPr>
-          <w:rFonts w:ascii="Arial" w:hAnsi="Arial" w:cs="Arial"/>
-          <w:b/>
-        </w:rPr>
-        <w:t xml:space="preserve"> </w:t>
+        <w:t>GitHub repozitorij:</w:t>
       </w:r>
       <w:hyperlink r:id="rId8" w:history="1">
         <w:r>
           <w:rPr>
-            <w:rStyle w:val="Hiperveza"/>
+            <w:rStyle w:val="Hyperlink"/>
             <w:rFonts w:ascii="Arial" w:hAnsi="Arial" w:cs="Arial"/>
             <w:b/>
           </w:rPr>
@@ -668,7 +616,6 @@
           <w:szCs w:val="44"/>
         </w:rPr>
       </w:pPr>
-      <w:proofErr w:type="spellStart"/>
       <w:r>
         <w:rPr>
           <w:rFonts w:cs="Arial"/>
@@ -677,7 +624,6 @@
         </w:rPr>
         <w:t>mRanger</w:t>
       </w:r>
-      <w:proofErr w:type="spellEnd"/>
     </w:p>
     <w:p>
       <w:pPr>
@@ -738,13 +684,6 @@
           <w:szCs w:val="22"/>
         </w:rPr>
       </w:pPr>
-      <w:r>
-        <w:rPr>
-          <w:rFonts w:ascii="Arial" w:hAnsi="Arial" w:cs="Arial"/>
-          <w:szCs w:val="22"/>
-        </w:rPr>
-        <w:t xml:space="preserve">                       </w:t>
-      </w:r>
     </w:p>
     <w:p>
       <w:pPr>
@@ -769,13 +708,6 @@
           <w:szCs w:val="22"/>
         </w:rPr>
       </w:pPr>
-      <w:r>
-        <w:rPr>
-          <w:rFonts w:ascii="Arial" w:hAnsi="Arial" w:cs="Arial"/>
-          <w:szCs w:val="22"/>
-        </w:rPr>
-        <w:t xml:space="preserve">                                        </w:t>
-      </w:r>
     </w:p>
     <w:p>
       <w:pPr>
@@ -838,33 +770,8 @@
           <w:rFonts w:ascii="Arial" w:hAnsi="Arial" w:cs="Arial"/>
           <w:szCs w:val="22"/>
         </w:rPr>
-        <w:t xml:space="preserve">Dr. </w:t>
-      </w:r>
-      <w:proofErr w:type="spellStart"/>
-      <w:r>
-        <w:rPr>
-          <w:rFonts w:ascii="Arial" w:hAnsi="Arial" w:cs="Arial"/>
-          <w:szCs w:val="22"/>
-        </w:rPr>
-        <w:t>sc</w:t>
-      </w:r>
-      <w:proofErr w:type="spellEnd"/>
-      <w:r>
-        <w:rPr>
-          <w:rFonts w:ascii="Arial" w:hAnsi="Arial" w:cs="Arial"/>
-          <w:szCs w:val="22"/>
-        </w:rPr>
-        <w:t xml:space="preserve">. Boris </w:t>
-      </w:r>
-      <w:proofErr w:type="spellStart"/>
-      <w:r>
-        <w:rPr>
-          <w:rFonts w:ascii="Arial" w:hAnsi="Arial" w:cs="Arial"/>
-          <w:szCs w:val="22"/>
-        </w:rPr>
-        <w:t>Tomaš</w:t>
-      </w:r>
-      <w:proofErr w:type="spellEnd"/>
+        <w:t>Dr. sc. Boris Tomaš</w:t>
+      </w:r>
     </w:p>
     <w:p>
       <w:pPr>
@@ -953,7 +860,7 @@
       <w:sdtContent>
         <w:p>
           <w:pPr>
-            <w:pStyle w:val="TOCNaslov"/>
+            <w:pStyle w:val="TOCHeading"/>
           </w:pPr>
           <w:r>
             <w:t>Sadržaj</w:t>
@@ -961,7 +868,7 @@
         </w:p>
         <w:p>
           <w:pPr>
-            <w:pStyle w:val="Sadraj1"/>
+            <w:pStyle w:val="TOC1"/>
             <w:rPr>
               <w:rFonts w:asciiTheme="minorHAnsi" w:eastAsiaTheme="minorEastAsia" w:hAnsiTheme="minorHAnsi" w:cstheme="minorBidi"/>
               <w:noProof/>
@@ -982,7 +889,7 @@
           <w:hyperlink w:anchor="_Toc528348176" w:history="1">
             <w:r>
               <w:rPr>
-                <w:rStyle w:val="Hiperveza"/>
+                <w:rStyle w:val="Hyperlink"/>
                 <w:noProof/>
               </w:rPr>
               <w:t>1.</w:t>
@@ -999,7 +906,7 @@
             </w:r>
             <w:r>
               <w:rPr>
-                <w:rStyle w:val="Hiperveza"/>
+                <w:rStyle w:val="Hyperlink"/>
                 <w:noProof/>
               </w:rPr>
               <w:t>Uvod</w:t>
@@ -1056,7 +963,7 @@
         </w:p>
         <w:p>
           <w:pPr>
-            <w:pStyle w:val="Sadraj2"/>
+            <w:pStyle w:val="TOC2"/>
             <w:rPr>
               <w:rFonts w:asciiTheme="minorHAnsi" w:eastAsiaTheme="minorEastAsia" w:hAnsiTheme="minorHAnsi" w:cstheme="minorBidi"/>
               <w:noProof/>
@@ -1068,7 +975,7 @@
           <w:hyperlink w:anchor="_Toc528348177" w:history="1">
             <w:r>
               <w:rPr>
-                <w:rStyle w:val="Hiperveza"/>
+                <w:rStyle w:val="Hyperlink"/>
                 <w:noProof/>
               </w:rPr>
               <w:t>1.1. Opseg projekta</w:t>
@@ -1125,7 +1032,7 @@
         </w:p>
         <w:p>
           <w:pPr>
-            <w:pStyle w:val="Sadraj2"/>
+            <w:pStyle w:val="TOC2"/>
             <w:rPr>
               <w:rFonts w:asciiTheme="minorHAnsi" w:eastAsiaTheme="minorEastAsia" w:hAnsiTheme="minorHAnsi" w:cstheme="minorBidi"/>
               <w:noProof/>
@@ -1137,7 +1044,7 @@
           <w:hyperlink w:anchor="_Toc528348178" w:history="1">
             <w:r>
               <w:rPr>
-                <w:rStyle w:val="Hiperveza"/>
+                <w:rStyle w:val="Hyperlink"/>
                 <w:noProof/>
               </w:rPr>
               <w:t>1.2. Metodika razvoja</w:t>
@@ -1194,7 +1101,7 @@
         </w:p>
         <w:p>
           <w:pPr>
-            <w:pStyle w:val="Sadraj2"/>
+            <w:pStyle w:val="TOC2"/>
             <w:rPr>
               <w:rFonts w:asciiTheme="minorHAnsi" w:eastAsiaTheme="minorEastAsia" w:hAnsiTheme="minorHAnsi" w:cstheme="minorBidi"/>
               <w:noProof/>
@@ -1206,7 +1113,7 @@
           <w:hyperlink w:anchor="_Toc528348179" w:history="1">
             <w:r>
               <w:rPr>
-                <w:rStyle w:val="Hiperveza"/>
+                <w:rStyle w:val="Hyperlink"/>
                 <w:noProof/>
               </w:rPr>
               <w:t>1.3. Projektni tim</w:t>
@@ -1263,7 +1170,7 @@
         </w:p>
         <w:p>
           <w:pPr>
-            <w:pStyle w:val="Sadraj2"/>
+            <w:pStyle w:val="TOC2"/>
             <w:rPr>
               <w:rFonts w:asciiTheme="minorHAnsi" w:eastAsiaTheme="minorEastAsia" w:hAnsiTheme="minorHAnsi" w:cstheme="minorBidi"/>
               <w:noProof/>
@@ -1275,7 +1182,7 @@
           <w:hyperlink w:anchor="_Toc528348180" w:history="1">
             <w:r>
               <w:rPr>
-                <w:rStyle w:val="Hiperveza"/>
+                <w:rStyle w:val="Hyperlink"/>
                 <w:noProof/>
               </w:rPr>
               <w:t>1.4. Suradnja s poduzećem</w:t>
@@ -1332,7 +1239,7 @@
         </w:p>
         <w:p>
           <w:pPr>
-            <w:pStyle w:val="Sadraj1"/>
+            <w:pStyle w:val="TOC1"/>
             <w:rPr>
               <w:rFonts w:asciiTheme="minorHAnsi" w:eastAsiaTheme="minorEastAsia" w:hAnsiTheme="minorHAnsi" w:cstheme="minorBidi"/>
               <w:noProof/>
@@ -1344,7 +1251,7 @@
           <w:hyperlink w:anchor="_Toc528348181" w:history="1">
             <w:r>
               <w:rPr>
-                <w:rStyle w:val="Hiperveza"/>
+                <w:rStyle w:val="Hyperlink"/>
                 <w:noProof/>
               </w:rPr>
               <w:t>2.</w:t>
@@ -1361,7 +1268,7 @@
             </w:r>
             <w:r>
               <w:rPr>
-                <w:rStyle w:val="Hiperveza"/>
+                <w:rStyle w:val="Hyperlink"/>
                 <w:noProof/>
               </w:rPr>
               <w:t>Specifikacija zahtjeva</w:t>
@@ -1418,7 +1325,7 @@
         </w:p>
         <w:p>
           <w:pPr>
-            <w:pStyle w:val="Sadraj2"/>
+            <w:pStyle w:val="TOC2"/>
             <w:rPr>
               <w:rFonts w:asciiTheme="minorHAnsi" w:eastAsiaTheme="minorEastAsia" w:hAnsiTheme="minorHAnsi" w:cstheme="minorBidi"/>
               <w:noProof/>
@@ -1430,7 +1337,7 @@
           <w:hyperlink w:anchor="_Toc528348182" w:history="1">
             <w:r>
               <w:rPr>
-                <w:rStyle w:val="Hiperveza"/>
+                <w:rStyle w:val="Hyperlink"/>
                 <w:noProof/>
               </w:rPr>
               <w:t>2.1. Analiza korisničkih zahtjeva</w:t>
@@ -1487,7 +1394,7 @@
         </w:p>
         <w:p>
           <w:pPr>
-            <w:pStyle w:val="Sadraj2"/>
+            <w:pStyle w:val="TOC2"/>
             <w:rPr>
               <w:rFonts w:asciiTheme="minorHAnsi" w:eastAsiaTheme="minorEastAsia" w:hAnsiTheme="minorHAnsi" w:cstheme="minorBidi"/>
               <w:noProof/>
@@ -1499,7 +1406,7 @@
           <w:hyperlink w:anchor="_Toc528348183" w:history="1">
             <w:r>
               <w:rPr>
-                <w:rStyle w:val="Hiperveza"/>
+                <w:rStyle w:val="Hyperlink"/>
                 <w:noProof/>
               </w:rPr>
               <w:t>2.2. Pregled funkcionalnosti</w:t>
@@ -1556,7 +1463,7 @@
         </w:p>
         <w:p>
           <w:pPr>
-            <w:pStyle w:val="Sadraj1"/>
+            <w:pStyle w:val="TOC1"/>
             <w:rPr>
               <w:rFonts w:asciiTheme="minorHAnsi" w:eastAsiaTheme="minorEastAsia" w:hAnsiTheme="minorHAnsi" w:cstheme="minorBidi"/>
               <w:noProof/>
@@ -1568,7 +1475,7 @@
           <w:hyperlink w:anchor="_Toc528348184" w:history="1">
             <w:r>
               <w:rPr>
-                <w:rStyle w:val="Hiperveza"/>
+                <w:rStyle w:val="Hyperlink"/>
                 <w:noProof/>
               </w:rPr>
               <w:t>3.</w:t>
@@ -1585,7 +1492,7 @@
             </w:r>
             <w:r>
               <w:rPr>
-                <w:rStyle w:val="Hiperveza"/>
+                <w:rStyle w:val="Hyperlink"/>
                 <w:noProof/>
               </w:rPr>
               <w:t>Planiranje sprinteva</w:t>
@@ -1642,7 +1549,7 @@
         </w:p>
         <w:p>
           <w:pPr>
-            <w:pStyle w:val="Sadraj2"/>
+            <w:pStyle w:val="TOC2"/>
             <w:rPr>
               <w:rFonts w:asciiTheme="minorHAnsi" w:eastAsiaTheme="minorEastAsia" w:hAnsiTheme="minorHAnsi" w:cstheme="minorBidi"/>
               <w:noProof/>
@@ -1654,7 +1561,7 @@
           <w:hyperlink w:anchor="_Toc528348185" w:history="1">
             <w:r>
               <w:rPr>
-                <w:rStyle w:val="Hiperveza"/>
+                <w:rStyle w:val="Hyperlink"/>
                 <w:noProof/>
               </w:rPr>
               <w:t>3.1. Podjela funkcionalnosti po sprintevima</w:t>
@@ -1711,7 +1618,7 @@
         </w:p>
         <w:p>
           <w:pPr>
-            <w:pStyle w:val="Sadraj2"/>
+            <w:pStyle w:val="TOC2"/>
             <w:rPr>
               <w:rFonts w:asciiTheme="minorHAnsi" w:eastAsiaTheme="minorEastAsia" w:hAnsiTheme="minorHAnsi" w:cstheme="minorBidi"/>
               <w:noProof/>
@@ -1723,7 +1630,7 @@
           <w:hyperlink w:anchor="_Toc528348186" w:history="1">
             <w:r>
               <w:rPr>
-                <w:rStyle w:val="Hiperveza"/>
+                <w:rStyle w:val="Hyperlink"/>
                 <w:noProof/>
               </w:rPr>
               <w:t>3.2. Prvi sprint</w:t>
@@ -1780,7 +1687,7 @@
         </w:p>
         <w:p>
           <w:pPr>
-            <w:pStyle w:val="Sadraj3"/>
+            <w:pStyle w:val="TOC3"/>
             <w:rPr>
               <w:rFonts w:asciiTheme="minorHAnsi" w:eastAsiaTheme="minorEastAsia" w:hAnsiTheme="minorHAnsi" w:cstheme="minorBidi"/>
               <w:noProof/>
@@ -1792,7 +1699,7 @@
           <w:hyperlink w:anchor="_Toc528348187" w:history="1">
             <w:r>
               <w:rPr>
-                <w:rStyle w:val="Hiperveza"/>
+                <w:rStyle w:val="Hyperlink"/>
                 <w:noProof/>
               </w:rPr>
               <w:t>3.2.1 Definiranje vremena</w:t>
@@ -1849,7 +1756,7 @@
         </w:p>
         <w:p>
           <w:pPr>
-            <w:pStyle w:val="Sadraj3"/>
+            <w:pStyle w:val="TOC3"/>
             <w:rPr>
               <w:rFonts w:asciiTheme="minorHAnsi" w:eastAsiaTheme="minorEastAsia" w:hAnsiTheme="minorHAnsi" w:cstheme="minorBidi"/>
               <w:noProof/>
@@ -1861,7 +1768,7 @@
           <w:hyperlink w:anchor="_Toc528348188" w:history="1">
             <w:r>
               <w:rPr>
-                <w:rStyle w:val="Hiperveza"/>
+                <w:rStyle w:val="Hyperlink"/>
                 <w:noProof/>
               </w:rPr>
               <w:t>3.2.2 Tablica i sprint burndown chart</w:t>
@@ -1918,7 +1825,7 @@
         </w:p>
         <w:p>
           <w:pPr>
-            <w:pStyle w:val="Sadraj3"/>
+            <w:pStyle w:val="TOC3"/>
             <w:rPr>
               <w:rFonts w:asciiTheme="minorHAnsi" w:eastAsiaTheme="minorEastAsia" w:hAnsiTheme="minorHAnsi" w:cstheme="minorBidi"/>
               <w:noProof/>
@@ -1930,7 +1837,7 @@
           <w:hyperlink w:anchor="_Toc528348189" w:history="1">
             <w:r>
               <w:rPr>
-                <w:rStyle w:val="Hiperveza"/>
+                <w:rStyle w:val="Hyperlink"/>
                 <w:noProof/>
               </w:rPr>
               <w:t>3.2.3 Sprint retrospektiva</w:t>
@@ -2009,11 +1916,12 @@
     </w:sdt>
     <w:p>
       <w:pPr>
-        <w:pStyle w:val="Naslov1"/>
+        <w:pStyle w:val="Heading1"/>
         <w:numPr>
           <w:ilvl w:val="0"/>
           <w:numId w:val="15"/>
         </w:numPr>
+        <w:spacing w:before="0"/>
       </w:pPr>
       <w:bookmarkStart w:id="0" w:name="_Toc528348176"/>
       <w:r>
@@ -2057,44 +1965,22 @@
         <w:t>dogovorenog</w:t>
       </w:r>
       <w:r>
-        <w:t xml:space="preserve"> </w:t>
-      </w:r>
-      <w:r>
         <w:t>razdoblja</w:t>
       </w:r>
       <w:r>
         <w:t xml:space="preserve"> te </w:t>
       </w:r>
       <w:r>
-        <w:t>zahtijeva korištenje raznih resursa, ali uz</w:t>
-      </w:r>
-      <w:r>
-        <w:t xml:space="preserve"> </w:t>
-      </w:r>
-      <w:r>
-        <w:t>sebe</w:t>
+        <w:t>zahtijeva korištenje raznih resursa, ali uzsebe</w:t>
       </w:r>
       <w:r>
         <w:t xml:space="preserve"> uvijek donosi i velike rizike.</w:t>
       </w:r>
       <w:r>
-        <w:t xml:space="preserve"> Kao metodologija razvoja ovog softverskog rješenja koristit će se </w:t>
-      </w:r>
-      <w:proofErr w:type="spellStart"/>
-      <w:r>
-        <w:t>Scrum</w:t>
-      </w:r>
-      <w:proofErr w:type="spellEnd"/>
-      <w:r>
-        <w:t xml:space="preserve"> metodu, gdje </w:t>
-      </w:r>
-      <w:proofErr w:type="spellStart"/>
-      <w:r>
-        <w:t>Scrum</w:t>
-      </w:r>
-      <w:proofErr w:type="spellEnd"/>
-      <w:r>
-        <w:t xml:space="preserve"> označava agilni pristup razvoju softverskih rješenja. </w:t>
+        <w:t xml:space="preserve"> Kao metodologija razvoja ovog softverskog rješenja koristit će se Scrum</w:t>
+      </w:r>
+      <w:r>
+        <w:t xml:space="preserve"> metodu, gdje Scrum označava agilni pristup razvoju softverskih rješenja. </w:t>
       </w:r>
     </w:p>
     <w:p>
@@ -2119,24 +2005,11 @@
         <w:t xml:space="preserve"> u sklopu STEM revolucija u zajednici</w:t>
       </w:r>
       <w:r>
-        <w:t xml:space="preserve"> koja će koristiti kao daljinski upravljač za </w:t>
-      </w:r>
-      <w:proofErr w:type="spellStart"/>
-      <w:r>
-        <w:t>mBot</w:t>
-      </w:r>
-      <w:proofErr w:type="spellEnd"/>
-      <w:r>
-        <w:t xml:space="preserve"> </w:t>
-      </w:r>
-      <w:proofErr w:type="spellStart"/>
+        <w:t xml:space="preserve"> koja će koristiti kao daljinski upravljač za mBot</w:t>
+      </w:r>
       <w:r>
         <w:t>Ranger</w:t>
       </w:r>
-      <w:proofErr w:type="spellEnd"/>
-      <w:r>
-        <w:t xml:space="preserve"> </w:t>
-      </w:r>
       <w:r>
         <w:t>robota</w:t>
       </w:r>
@@ -2230,130 +2103,102 @@
         <w:rPr>
           <w:i/>
         </w:rPr>
-        <w:t>. (</w:t>
-      </w:r>
-      <w:proofErr w:type="spellStart"/>
-      <w:r>
-        <w:rPr>
-          <w:i/>
-        </w:rPr>
-        <w:t>Kristović</w:t>
-      </w:r>
-      <w:proofErr w:type="spellEnd"/>
-      <w:r>
-        <w:rPr>
-          <w:i/>
-        </w:rPr>
-        <w:t xml:space="preserve">, Kraljić, </w:t>
-      </w:r>
-      <w:proofErr w:type="spellStart"/>
-      <w:r>
-        <w:rPr>
-          <w:i/>
-        </w:rPr>
-        <w:t>Pavleka</w:t>
-      </w:r>
-      <w:proofErr w:type="spellEnd"/>
-      <w:r>
-        <w:rPr>
-          <w:i/>
-        </w:rPr>
-        <w:t>)</w:t>
-      </w:r>
-    </w:p>
-    <w:p>
-      <w:pPr>
-        <w:spacing w:line="360" w:lineRule="auto"/>
-        <w:jc w:val="both"/>
-      </w:pPr>
-    </w:p>
-    <w:p>
-      <w:pPr>
-        <w:spacing w:line="360" w:lineRule="auto"/>
-        <w:jc w:val="both"/>
-      </w:pPr>
-    </w:p>
-    <w:p>
-      <w:pPr>
-        <w:spacing w:line="360" w:lineRule="auto"/>
-        <w:jc w:val="both"/>
-      </w:pPr>
-    </w:p>
-    <w:p>
-      <w:pPr>
-        <w:spacing w:line="360" w:lineRule="auto"/>
-        <w:jc w:val="both"/>
-      </w:pPr>
-    </w:p>
-    <w:p>
-      <w:pPr>
-        <w:spacing w:line="360" w:lineRule="auto"/>
-        <w:jc w:val="both"/>
-      </w:pPr>
-    </w:p>
-    <w:p>
-      <w:pPr>
-        <w:spacing w:line="360" w:lineRule="auto"/>
-        <w:jc w:val="both"/>
-      </w:pPr>
-    </w:p>
-    <w:p>
-      <w:pPr>
-        <w:spacing w:line="360" w:lineRule="auto"/>
-        <w:jc w:val="both"/>
-      </w:pPr>
-    </w:p>
-    <w:p>
-      <w:pPr>
-        <w:spacing w:line="360" w:lineRule="auto"/>
-        <w:jc w:val="both"/>
-      </w:pPr>
-    </w:p>
-    <w:p>
-      <w:pPr>
-        <w:spacing w:line="360" w:lineRule="auto"/>
-        <w:jc w:val="both"/>
-      </w:pPr>
-    </w:p>
-    <w:p>
-      <w:pPr>
-        <w:spacing w:line="360" w:lineRule="auto"/>
-        <w:jc w:val="both"/>
-      </w:pPr>
-    </w:p>
-    <w:p>
-      <w:pPr>
-        <w:spacing w:line="360" w:lineRule="auto"/>
-        <w:jc w:val="both"/>
-      </w:pPr>
-    </w:p>
-    <w:p>
-      <w:pPr>
-        <w:spacing w:line="360" w:lineRule="auto"/>
-        <w:jc w:val="both"/>
-      </w:pPr>
-    </w:p>
-    <w:p>
-      <w:pPr>
-        <w:spacing w:line="360" w:lineRule="auto"/>
-        <w:jc w:val="both"/>
-      </w:pPr>
-    </w:p>
-    <w:p>
-      <w:pPr>
-        <w:spacing w:line="360" w:lineRule="auto"/>
-        <w:jc w:val="both"/>
-      </w:pPr>
-    </w:p>
-    <w:p>
-      <w:pPr>
-        <w:spacing w:line="360" w:lineRule="auto"/>
-        <w:jc w:val="both"/>
-      </w:pPr>
-    </w:p>
-    <w:p>
-      <w:pPr>
-        <w:pStyle w:val="Naslov2"/>
+        <w:t>. (Kristović, Kraljić, Pavleka)</w:t>
+      </w:r>
+    </w:p>
+    <w:p>
+      <w:pPr>
+        <w:spacing w:line="360" w:lineRule="auto"/>
+        <w:jc w:val="both"/>
+      </w:pPr>
+    </w:p>
+    <w:p>
+      <w:pPr>
+        <w:spacing w:line="360" w:lineRule="auto"/>
+        <w:jc w:val="both"/>
+      </w:pPr>
+    </w:p>
+    <w:p>
+      <w:pPr>
+        <w:spacing w:line="360" w:lineRule="auto"/>
+        <w:jc w:val="both"/>
+      </w:pPr>
+    </w:p>
+    <w:p>
+      <w:pPr>
+        <w:spacing w:line="360" w:lineRule="auto"/>
+        <w:jc w:val="both"/>
+      </w:pPr>
+    </w:p>
+    <w:p>
+      <w:pPr>
+        <w:spacing w:line="360" w:lineRule="auto"/>
+        <w:jc w:val="both"/>
+      </w:pPr>
+    </w:p>
+    <w:p>
+      <w:pPr>
+        <w:spacing w:line="360" w:lineRule="auto"/>
+        <w:jc w:val="both"/>
+      </w:pPr>
+    </w:p>
+    <w:p>
+      <w:pPr>
+        <w:spacing w:line="360" w:lineRule="auto"/>
+        <w:jc w:val="both"/>
+      </w:pPr>
+    </w:p>
+    <w:p>
+      <w:pPr>
+        <w:spacing w:line="360" w:lineRule="auto"/>
+        <w:jc w:val="both"/>
+      </w:pPr>
+    </w:p>
+    <w:p>
+      <w:pPr>
+        <w:spacing w:line="360" w:lineRule="auto"/>
+        <w:jc w:val="both"/>
+      </w:pPr>
+    </w:p>
+    <w:p>
+      <w:pPr>
+        <w:spacing w:line="360" w:lineRule="auto"/>
+        <w:jc w:val="both"/>
+      </w:pPr>
+    </w:p>
+    <w:p>
+      <w:pPr>
+        <w:spacing w:line="360" w:lineRule="auto"/>
+        <w:jc w:val="both"/>
+      </w:pPr>
+    </w:p>
+    <w:p>
+      <w:pPr>
+        <w:spacing w:line="360" w:lineRule="auto"/>
+        <w:jc w:val="both"/>
+      </w:pPr>
+    </w:p>
+    <w:p>
+      <w:pPr>
+        <w:spacing w:line="360" w:lineRule="auto"/>
+        <w:jc w:val="both"/>
+      </w:pPr>
+    </w:p>
+    <w:p>
+      <w:pPr>
+        <w:spacing w:line="360" w:lineRule="auto"/>
+        <w:jc w:val="both"/>
+      </w:pPr>
+    </w:p>
+    <w:p>
+      <w:pPr>
+        <w:spacing w:line="360" w:lineRule="auto"/>
+        <w:jc w:val="both"/>
+      </w:pPr>
+    </w:p>
+    <w:p>
+      <w:pPr>
+        <w:pStyle w:val="Heading2"/>
       </w:pPr>
       <w:bookmarkStart w:id="1" w:name="_Toc528348177"/>
       <w:r>
@@ -2414,7 +2259,7 @@
     </w:p>
     <w:p>
       <w:pPr>
-        <w:pStyle w:val="Odlomakpopisa"/>
+        <w:pStyle w:val="ListParagraph"/>
         <w:numPr>
           <w:ilvl w:val="0"/>
           <w:numId w:val="25"/>
@@ -2423,28 +2268,18 @@
         <w:jc w:val="both"/>
       </w:pPr>
       <w:r>
-        <w:t xml:space="preserve">Povezivanje na </w:t>
-      </w:r>
-      <w:proofErr w:type="spellStart"/>
-      <w:r>
-        <w:t>mBot</w:t>
-      </w:r>
-      <w:proofErr w:type="spellEnd"/>
+        <w:t>Povezivanje na mBot</w:t>
+      </w:r>
       <w:r>
         <w:t xml:space="preserve"> </w:t>
       </w:r>
-      <w:proofErr w:type="spellStart"/>
-      <w:r>
-        <w:t>Ranger</w:t>
-      </w:r>
-      <w:proofErr w:type="spellEnd"/>
-      <w:r>
-        <w:t xml:space="preserve"> putem Bluetooth-a</w:t>
-      </w:r>
-    </w:p>
-    <w:p>
-      <w:pPr>
-        <w:pStyle w:val="Odlomakpopisa"/>
+      <w:r>
+        <w:t>Ranger putem Bluetooth-a</w:t>
+      </w:r>
+    </w:p>
+    <w:p>
+      <w:pPr>
+        <w:pStyle w:val="ListParagraph"/>
         <w:numPr>
           <w:ilvl w:val="0"/>
           <w:numId w:val="25"/>
@@ -2458,7 +2293,7 @@
     </w:p>
     <w:p>
       <w:pPr>
-        <w:pStyle w:val="Odlomakpopisa"/>
+        <w:pStyle w:val="ListParagraph"/>
         <w:numPr>
           <w:ilvl w:val="0"/>
           <w:numId w:val="25"/>
@@ -2472,7 +2307,7 @@
     </w:p>
     <w:p>
       <w:pPr>
-        <w:pStyle w:val="Odlomakpopisa"/>
+        <w:pStyle w:val="ListParagraph"/>
         <w:numPr>
           <w:ilvl w:val="0"/>
           <w:numId w:val="25"/>
@@ -2486,7 +2321,7 @@
     </w:p>
     <w:p>
       <w:pPr>
-        <w:pStyle w:val="Odlomakpopisa"/>
+        <w:pStyle w:val="ListParagraph"/>
         <w:numPr>
           <w:ilvl w:val="0"/>
           <w:numId w:val="25"/>
@@ -2517,40 +2352,12 @@
         <w:rPr>
           <w:i/>
         </w:rPr>
-        <w:t>naznačeni dio će se implementirati u sklopu kolegija Logičko programiranje koji također sudjeluje u programu STEM revolucija u zajednici. (</w:t>
-      </w:r>
-      <w:proofErr w:type="spellStart"/>
-      <w:r>
-        <w:rPr>
-          <w:i/>
-        </w:rPr>
-        <w:t>Kristović</w:t>
-      </w:r>
-      <w:proofErr w:type="spellEnd"/>
-      <w:r>
-        <w:rPr>
-          <w:i/>
-        </w:rPr>
-        <w:t xml:space="preserve">, Kraljić, </w:t>
-      </w:r>
-      <w:proofErr w:type="spellStart"/>
-      <w:r>
-        <w:rPr>
-          <w:i/>
-        </w:rPr>
-        <w:t>Pavleka</w:t>
-      </w:r>
-      <w:proofErr w:type="spellEnd"/>
-      <w:r>
-        <w:rPr>
-          <w:i/>
-        </w:rPr>
-        <w:t>)</w:t>
-      </w:r>
-    </w:p>
-    <w:p>
-      <w:pPr>
-        <w:pStyle w:val="Naslov2"/>
+        <w:t>naznačeni dio će se implementirati u sklopu kolegija Logičko programiranje koji također sudjeluje u programu STEM revolucija u zajednici. (Kristović, Kraljić, Pavleka)</w:t>
+      </w:r>
+    </w:p>
+    <w:p>
+      <w:pPr>
+        <w:pStyle w:val="Heading2"/>
       </w:pPr>
       <w:bookmarkStart w:id="2" w:name="_Toc528348178"/>
       <w:r>
@@ -2570,128 +2377,102 @@
         <w:tab/>
       </w:r>
       <w:r>
-        <w:t xml:space="preserve">Kao metodika razvoja odabran je </w:t>
-      </w:r>
-      <w:proofErr w:type="spellStart"/>
+        <w:t>Kao metodika razvoja odabran je Scrum</w:t>
+      </w:r>
+      <w:r>
+        <w:t xml:space="preserve"> procesni framework koji se koristi za upravljanje kompleksnim razvojem aplikacija.</w:t>
+      </w:r>
+      <w:r>
+        <w:t xml:space="preserve"> Kao što je već poznato</w:t>
+      </w:r>
+      <w:r>
+        <w:t>,</w:t>
+      </w:r>
+      <w:r>
+        <w:t xml:space="preserve"> </w:t>
+      </w:r>
       <w:r>
         <w:t>Scrum</w:t>
       </w:r>
-      <w:proofErr w:type="spellEnd"/>
-      <w:r>
-        <w:t xml:space="preserve"> procesni </w:t>
-      </w:r>
-      <w:proofErr w:type="spellStart"/>
-      <w:r>
-        <w:t>framework</w:t>
-      </w:r>
-      <w:proofErr w:type="spellEnd"/>
-      <w:r>
-        <w:t xml:space="preserve"> koji se koristi za upravljanje kompleksnim razvojem aplikacija.</w:t>
-      </w:r>
-      <w:r>
-        <w:t xml:space="preserve"> Kao što je već poznato</w:t>
-      </w:r>
-      <w:r>
-        <w:t>,</w:t>
-      </w:r>
       <w:r>
         <w:t xml:space="preserve"> </w:t>
       </w:r>
-      <w:proofErr w:type="spellStart"/>
-      <w:r>
-        <w:t>Scrum</w:t>
-      </w:r>
-      <w:proofErr w:type="spellEnd"/>
+      <w:r>
+        <w:t xml:space="preserve">je metodologija </w:t>
+      </w:r>
+      <w:r>
+        <w:t xml:space="preserve">ili tehnika razvoja aplikacija </w:t>
+      </w:r>
+      <w:r>
+        <w:t>unutar kojeg se mogu koristiti razni procesi i tehnike</w:t>
+      </w:r>
+      <w:r>
+        <w:t>.</w:t>
+      </w:r>
       <w:r>
         <w:t xml:space="preserve"> </w:t>
       </w:r>
       <w:r>
-        <w:t xml:space="preserve">je metodologija </w:t>
-      </w:r>
-      <w:r>
-        <w:t xml:space="preserve">ili tehnika razvoja aplikacija </w:t>
-      </w:r>
-      <w:r>
-        <w:t>unutar kojeg se mogu koristiti razni procesi i tehnike</w:t>
-      </w:r>
-      <w:r>
-        <w:t>.</w:t>
-      </w:r>
-      <w:r>
-        <w:t xml:space="preserve"> </w:t>
-      </w:r>
-      <w:proofErr w:type="spellStart"/>
-      <w:r>
-        <w:t>Scrum</w:t>
-      </w:r>
-      <w:proofErr w:type="spellEnd"/>
-      <w:r>
-        <w:t xml:space="preserve"> radi na principu da se cjelokupni projekt razlomi na više manjih cjelina, od koja se svaka zasebna planira i izvodi u određenom i vremenski ograničenom razdoblju.</w:t>
-      </w:r>
-      <w:r>
-        <w:t xml:space="preserve"> </w:t>
-      </w:r>
-      <w:r>
-        <w:t>Svaku od tih manjih cjelina se naziva Sprint te je cilj na kraju svakog sprinta imati završene sve zadatke koji su unutar njega bili planirani te dobiti potencijalno razvijene funkcionalnosti koje mogu ići u produkciju.</w:t>
-      </w:r>
-    </w:p>
-    <w:p>
-      <w:pPr>
-        <w:spacing w:line="360" w:lineRule="auto"/>
-        <w:jc w:val="both"/>
-      </w:pPr>
-    </w:p>
-    <w:p>
-      <w:pPr>
-        <w:spacing w:line="360" w:lineRule="auto"/>
-        <w:jc w:val="both"/>
-      </w:pPr>
-    </w:p>
-    <w:p>
-      <w:pPr>
-        <w:spacing w:line="360" w:lineRule="auto"/>
-        <w:jc w:val="both"/>
-      </w:pPr>
-    </w:p>
-    <w:p>
-      <w:pPr>
-        <w:spacing w:line="360" w:lineRule="auto"/>
-        <w:jc w:val="both"/>
-      </w:pPr>
-    </w:p>
-    <w:p>
-      <w:pPr>
-        <w:spacing w:line="360" w:lineRule="auto"/>
-        <w:jc w:val="both"/>
-      </w:pPr>
-    </w:p>
-    <w:p>
-      <w:pPr>
-        <w:spacing w:line="360" w:lineRule="auto"/>
-        <w:jc w:val="both"/>
-      </w:pPr>
-    </w:p>
-    <w:p>
-      <w:pPr>
-        <w:spacing w:line="360" w:lineRule="auto"/>
-        <w:jc w:val="both"/>
-      </w:pPr>
-    </w:p>
-    <w:p>
-      <w:pPr>
-        <w:spacing w:line="360" w:lineRule="auto"/>
-        <w:jc w:val="both"/>
-      </w:pPr>
-    </w:p>
-    <w:p>
-      <w:pPr>
-        <w:spacing w:line="360" w:lineRule="auto"/>
-        <w:jc w:val="both"/>
-      </w:pPr>
-    </w:p>
-    <w:p>
-      <w:pPr>
-        <w:pStyle w:val="Naslov2"/>
+        <w:t>Scrum radi na principu da se cjelokupni projekt razlomi na više manjih cjelina, od koja se svaka zasebna planira i izvodi u određenom i vremenski ograničenom razdoblju.Svaku od tih manjih cjelina se naziva Sprint te je cilj na kraju svakog sprinta imati završene sve zadatke koji su unutar njega bili planirani te dobiti potencijalno razvijene funkcionalnosti koje mogu ići u produkciju.</w:t>
+      </w:r>
+    </w:p>
+    <w:p>
+      <w:pPr>
+        <w:spacing w:line="360" w:lineRule="auto"/>
+        <w:jc w:val="both"/>
+      </w:pPr>
+    </w:p>
+    <w:p>
+      <w:pPr>
+        <w:spacing w:line="360" w:lineRule="auto"/>
+        <w:jc w:val="both"/>
+      </w:pPr>
+    </w:p>
+    <w:p>
+      <w:pPr>
+        <w:spacing w:line="360" w:lineRule="auto"/>
+        <w:jc w:val="both"/>
+      </w:pPr>
+    </w:p>
+    <w:p>
+      <w:pPr>
+        <w:spacing w:line="360" w:lineRule="auto"/>
+        <w:jc w:val="both"/>
+      </w:pPr>
+    </w:p>
+    <w:p>
+      <w:pPr>
+        <w:spacing w:line="360" w:lineRule="auto"/>
+        <w:jc w:val="both"/>
+      </w:pPr>
+    </w:p>
+    <w:p>
+      <w:pPr>
+        <w:spacing w:line="360" w:lineRule="auto"/>
+        <w:jc w:val="both"/>
+      </w:pPr>
+    </w:p>
+    <w:p>
+      <w:pPr>
+        <w:spacing w:line="360" w:lineRule="auto"/>
+        <w:jc w:val="both"/>
+      </w:pPr>
+    </w:p>
+    <w:p>
+      <w:pPr>
+        <w:spacing w:line="360" w:lineRule="auto"/>
+        <w:jc w:val="both"/>
+      </w:pPr>
+    </w:p>
+    <w:p>
+      <w:pPr>
+        <w:spacing w:line="360" w:lineRule="auto"/>
+        <w:jc w:val="both"/>
+      </w:pPr>
+    </w:p>
+    <w:p>
+      <w:pPr>
+        <w:pStyle w:val="Heading2"/>
       </w:pPr>
       <w:bookmarkStart w:id="3" w:name="_Toc528348179"/>
       <w:r>
@@ -2729,10 +2510,10 @@
     </w:p>
     <w:tbl>
       <w:tblPr>
-        <w:tblStyle w:val="Reetkatablice"/>
+        <w:tblStyle w:val="TableGrid"/>
         <w:tblpPr w:leftFromText="180" w:rightFromText="180" w:vertAnchor="text" w:horzAnchor="page" w:tblpX="1903" w:tblpY="123"/>
         <w:tblW w:w="0" w:type="auto"/>
-        <w:tblLook w:val="04A0" w:firstRow="1" w:lastRow="0" w:firstColumn="1" w:lastColumn="0" w:noHBand="0" w:noVBand="1"/>
+        <w:tblLook w:val="04A0"/>
       </w:tblPr>
       <w:tblGrid>
         <w:gridCol w:w="4644"/>
@@ -2780,23 +2561,13 @@
               <w:jc w:val="both"/>
             </w:pPr>
             <w:r>
-              <w:t xml:space="preserve">Povezivanje na </w:t>
-            </w:r>
-            <w:proofErr w:type="spellStart"/>
-            <w:r>
-              <w:t>mBot</w:t>
-            </w:r>
-            <w:proofErr w:type="spellEnd"/>
+              <w:t>Povezivanje na mBot</w:t>
+            </w:r>
             <w:r>
               <w:t xml:space="preserve"> </w:t>
             </w:r>
-            <w:proofErr w:type="spellStart"/>
-            <w:r>
-              <w:t>Ranger</w:t>
-            </w:r>
-            <w:proofErr w:type="spellEnd"/>
-            <w:r>
-              <w:t xml:space="preserve"> putem Bluetooth-a:</w:t>
+            <w:r>
+              <w:t>Ranger putem Bluetooth-a:</w:t>
             </w:r>
           </w:p>
         </w:tc>
@@ -2820,13 +2591,8 @@
               <w:jc w:val="center"/>
             </w:pPr>
             <w:r>
-              <w:t xml:space="preserve">Jakov </w:t>
-            </w:r>
-            <w:proofErr w:type="spellStart"/>
-            <w:r>
-              <w:t>Kristović</w:t>
-            </w:r>
-            <w:proofErr w:type="spellEnd"/>
+              <w:t>Jakov Kristović</w:t>
+            </w:r>
           </w:p>
           <w:p>
             <w:pPr>
@@ -2834,13 +2600,8 @@
               <w:jc w:val="center"/>
             </w:pPr>
             <w:r>
-              <w:t xml:space="preserve">Karlo </w:t>
-            </w:r>
-            <w:proofErr w:type="spellStart"/>
-            <w:r>
-              <w:t>Pavleka</w:t>
-            </w:r>
-            <w:proofErr w:type="spellEnd"/>
+              <w:t>Karlo Pavleka</w:t>
+            </w:r>
           </w:p>
           <w:p>
             <w:pPr>
@@ -2848,13 +2609,8 @@
               <w:jc w:val="center"/>
             </w:pPr>
             <w:r>
-              <w:t xml:space="preserve">Kristijan </w:t>
-            </w:r>
-            <w:proofErr w:type="spellStart"/>
-            <w:r>
-              <w:t>Žebčević</w:t>
-            </w:r>
-            <w:proofErr w:type="spellEnd"/>
+              <w:t>Kristijan Žebčević</w:t>
+            </w:r>
           </w:p>
           <w:p>
             <w:pPr>
@@ -2905,13 +2661,8 @@
               <w:jc w:val="center"/>
             </w:pPr>
             <w:r>
-              <w:t xml:space="preserve">Jakov </w:t>
-            </w:r>
-            <w:proofErr w:type="spellStart"/>
-            <w:r>
-              <w:t>Kristović</w:t>
-            </w:r>
-            <w:proofErr w:type="spellEnd"/>
+              <w:t>Jakov Kristović</w:t>
+            </w:r>
           </w:p>
           <w:p>
             <w:pPr>
@@ -2919,13 +2670,8 @@
               <w:jc w:val="center"/>
             </w:pPr>
             <w:r>
-              <w:t xml:space="preserve">Karlo </w:t>
-            </w:r>
-            <w:proofErr w:type="spellStart"/>
-            <w:r>
-              <w:t>Pavleka</w:t>
-            </w:r>
-            <w:proofErr w:type="spellEnd"/>
+              <w:t>Karlo Pavleka</w:t>
+            </w:r>
           </w:p>
           <w:p>
             <w:pPr>
@@ -2933,13 +2679,8 @@
               <w:jc w:val="center"/>
             </w:pPr>
             <w:r>
-              <w:t xml:space="preserve">Kristijan </w:t>
-            </w:r>
-            <w:proofErr w:type="spellStart"/>
-            <w:r>
-              <w:t>Žebčević</w:t>
-            </w:r>
-            <w:proofErr w:type="spellEnd"/>
+              <w:t>Kristijan Žebčević</w:t>
+            </w:r>
           </w:p>
           <w:p>
             <w:pPr>
@@ -2990,13 +2731,8 @@
               <w:jc w:val="center"/>
             </w:pPr>
             <w:r>
-              <w:t xml:space="preserve">Jakov </w:t>
-            </w:r>
-            <w:proofErr w:type="spellStart"/>
-            <w:r>
-              <w:t>Kristović</w:t>
-            </w:r>
-            <w:proofErr w:type="spellEnd"/>
+              <w:t>Jakov Kristović</w:t>
+            </w:r>
           </w:p>
           <w:p>
             <w:pPr>
@@ -3004,13 +2740,8 @@
               <w:jc w:val="center"/>
             </w:pPr>
             <w:r>
-              <w:t xml:space="preserve">Karlo </w:t>
-            </w:r>
-            <w:proofErr w:type="spellStart"/>
-            <w:r>
-              <w:t>Pavleka</w:t>
-            </w:r>
-            <w:proofErr w:type="spellEnd"/>
+              <w:t>Karlo Pavleka</w:t>
+            </w:r>
           </w:p>
           <w:p>
             <w:pPr>
@@ -3018,13 +2749,8 @@
               <w:jc w:val="center"/>
             </w:pPr>
             <w:r>
-              <w:t xml:space="preserve">Kristijan </w:t>
-            </w:r>
-            <w:proofErr w:type="spellStart"/>
-            <w:r>
-              <w:t>Žebčević</w:t>
-            </w:r>
-            <w:proofErr w:type="spellEnd"/>
+              <w:t>Kristijan Žebčević</w:t>
+            </w:r>
           </w:p>
           <w:p>
             <w:pPr>
@@ -3075,13 +2801,8 @@
               <w:jc w:val="center"/>
             </w:pPr>
             <w:r>
-              <w:t xml:space="preserve">Jakov </w:t>
-            </w:r>
-            <w:proofErr w:type="spellStart"/>
-            <w:r>
-              <w:t>Kristović</w:t>
-            </w:r>
-            <w:proofErr w:type="spellEnd"/>
+              <w:t>Jakov Kristović</w:t>
+            </w:r>
           </w:p>
           <w:p>
             <w:pPr>
@@ -3089,13 +2810,8 @@
               <w:jc w:val="center"/>
             </w:pPr>
             <w:r>
-              <w:t xml:space="preserve">Karlo </w:t>
-            </w:r>
-            <w:proofErr w:type="spellStart"/>
-            <w:r>
-              <w:t>Pavleka</w:t>
-            </w:r>
-            <w:proofErr w:type="spellEnd"/>
+              <w:t>Karlo Pavleka</w:t>
+            </w:r>
           </w:p>
           <w:p>
             <w:pPr>
@@ -3103,13 +2819,8 @@
               <w:jc w:val="center"/>
             </w:pPr>
             <w:r>
-              <w:t xml:space="preserve">Kristijan </w:t>
-            </w:r>
-            <w:proofErr w:type="spellStart"/>
-            <w:r>
-              <w:t>Žebčević</w:t>
-            </w:r>
-            <w:proofErr w:type="spellEnd"/>
+              <w:t>Kristijan Žebčević</w:t>
+            </w:r>
           </w:p>
           <w:p>
             <w:pPr>
@@ -3157,13 +2868,8 @@
               <w:jc w:val="center"/>
             </w:pPr>
             <w:r>
-              <w:t xml:space="preserve">Jakov </w:t>
-            </w:r>
-            <w:proofErr w:type="spellStart"/>
-            <w:r>
-              <w:t>Kristović</w:t>
-            </w:r>
-            <w:proofErr w:type="spellEnd"/>
+              <w:t>Jakov Kristović</w:t>
+            </w:r>
           </w:p>
           <w:p>
             <w:pPr>
@@ -3171,42 +2877,37 @@
               <w:jc w:val="center"/>
             </w:pPr>
             <w:r>
-              <w:t xml:space="preserve">Karlo </w:t>
-            </w:r>
-            <w:proofErr w:type="spellStart"/>
-            <w:r>
-              <w:t>Pavleka</w:t>
-            </w:r>
-            <w:proofErr w:type="spellEnd"/>
+              <w:t>Karlo Pavleka</w:t>
+            </w:r>
           </w:p>
         </w:tc>
       </w:tr>
     </w:tbl>
     <w:p>
       <w:pPr>
-        <w:pStyle w:val="Naslov2"/>
+        <w:pStyle w:val="Heading2"/>
       </w:pPr>
       <w:bookmarkStart w:id="4" w:name="_Toc528348180"/>
       <w:r>
+        <w:t xml:space="preserve">1.4. </w:t>
+      </w:r>
+      <w:r>
+        <w:t>Suradnja s</w:t>
+      </w:r>
+      <w:bookmarkEnd w:id="4"/>
+      <w:r>
+        <w:t>a STEM - revolucija u zajednici</w:t>
+      </w:r>
+    </w:p>
+    <w:p/>
+    <w:p>
+      <w:pPr>
+        <w:spacing w:line="360" w:lineRule="auto"/>
+        <w:ind w:firstLine="708"/>
+        <w:jc w:val="both"/>
+      </w:pPr>
+      <w:r>
         <w:lastRenderedPageBreak/>
-        <w:t xml:space="preserve">1.4. </w:t>
-      </w:r>
-      <w:r>
-        <w:t>Suradnja s</w:t>
-      </w:r>
-      <w:bookmarkEnd w:id="4"/>
-      <w:r>
-        <w:t>a STEM - revolucija u zajednici</w:t>
-      </w:r>
-    </w:p>
-    <w:p/>
-    <w:p>
-      <w:pPr>
-        <w:spacing w:line="360" w:lineRule="auto"/>
-        <w:ind w:firstLine="708"/>
-        <w:jc w:val="both"/>
-      </w:pPr>
-      <w:r>
         <w:t>Organizacija</w:t>
       </w:r>
       <w:r>
@@ -3231,26 +2932,13 @@
         <w:t>,</w:t>
       </w:r>
       <w:r>
-        <w:t xml:space="preserve"> kroz pokret Croatian </w:t>
-      </w:r>
-      <w:proofErr w:type="spellStart"/>
-      <w:r>
-        <w:t>Makers</w:t>
-      </w:r>
-      <w:proofErr w:type="spellEnd"/>
+        <w:t xml:space="preserve"> kroz pokret Croatian Makers</w:t>
+      </w:r>
       <w:r>
         <w:t>,</w:t>
       </w:r>
       <w:r>
-        <w:t xml:space="preserve"> uvodi STEM aktivnosti u obrazovno-odgojne ustanove i lokalne zajednice te je ujedno najveći takav </w:t>
-      </w:r>
-      <w:proofErr w:type="spellStart"/>
-      <w:r>
-        <w:t>izvankurikularni</w:t>
-      </w:r>
-      <w:proofErr w:type="spellEnd"/>
-      <w:r>
-        <w:t xml:space="preserve"> pokret u Hrvatskoj.</w:t>
+        <w:t xml:space="preserve"> uvodi STEM aktivnosti u obrazovno-odgojne ustanove i lokalne zajednice te je ujedno najveći takav izvankurikularni pokret u Hrvatskoj.</w:t>
       </w:r>
       <w:r>
         <w:t xml:space="preserve"> Fokusira se na razvoj digitalne i znanstvene pismenosti, tehnoloških i ostalih kompetencija u okviru STEM područja za mlade u Hrvatskoj kao i u drugim zemljama.</w:t>
@@ -3421,7 +3109,7 @@
     </w:p>
     <w:p>
       <w:pPr>
-        <w:pStyle w:val="Naslov1"/>
+        <w:pStyle w:val="Heading1"/>
         <w:numPr>
           <w:ilvl w:val="0"/>
           <w:numId w:val="15"/>
@@ -3429,18 +3117,18 @@
       </w:pPr>
       <w:bookmarkStart w:id="6" w:name="_Toc528348181"/>
       <w:r>
+        <w:t>Specifikacija zahtjeva</w:t>
+      </w:r>
+      <w:bookmarkEnd w:id="6"/>
+    </w:p>
+    <w:p/>
+    <w:p>
+      <w:pPr>
+        <w:pStyle w:val="Heading2"/>
+      </w:pPr>
+      <w:bookmarkStart w:id="7" w:name="_Toc528348182"/>
+      <w:r>
         <w:lastRenderedPageBreak/>
-        <w:t>Specifikacija zahtjeva</w:t>
-      </w:r>
-      <w:bookmarkEnd w:id="6"/>
-    </w:p>
-    <w:p/>
-    <w:p>
-      <w:pPr>
-        <w:pStyle w:val="Naslov2"/>
-      </w:pPr>
-      <w:bookmarkStart w:id="7" w:name="_Toc528348182"/>
-      <w:r>
         <w:t xml:space="preserve">2.1. </w:t>
       </w:r>
       <w:r>
@@ -3476,7 +3164,7 @@
     </w:p>
     <w:p>
       <w:pPr>
-        <w:pStyle w:val="Naslov2"/>
+        <w:pStyle w:val="Heading2"/>
       </w:pPr>
       <w:bookmarkStart w:id="8" w:name="_Toc528348183"/>
       <w:r>
@@ -3507,7 +3195,7 @@
     </w:p>
     <w:p>
       <w:pPr>
-        <w:pStyle w:val="Odlomakpopisa"/>
+        <w:pStyle w:val="ListParagraph"/>
         <w:numPr>
           <w:ilvl w:val="0"/>
           <w:numId w:val="26"/>
@@ -3516,50 +3204,15 @@
         <w:jc w:val="both"/>
       </w:pPr>
       <w:r>
-        <w:t xml:space="preserve">Povezivanje na </w:t>
-      </w:r>
-      <w:proofErr w:type="spellStart"/>
-      <w:r>
-        <w:t>mBot</w:t>
-      </w:r>
-      <w:proofErr w:type="spellEnd"/>
-      <w:r>
-        <w:t xml:space="preserve"> </w:t>
-      </w:r>
-      <w:proofErr w:type="spellStart"/>
-      <w:r>
-        <w:t>Ranger</w:t>
-      </w:r>
-      <w:proofErr w:type="spellEnd"/>
-      <w:r>
-        <w:t xml:space="preserve"> putem Bluetooth-a - </w:t>
-      </w:r>
-      <w:r>
-        <w:t xml:space="preserve">potrebno je omogućiti povezivanje na </w:t>
-      </w:r>
-      <w:proofErr w:type="spellStart"/>
-      <w:r>
-        <w:t>mBot</w:t>
-      </w:r>
-      <w:proofErr w:type="spellEnd"/>
-      <w:r>
-        <w:t xml:space="preserve"> </w:t>
-      </w:r>
-      <w:proofErr w:type="spellStart"/>
-      <w:r>
-        <w:t>Ranger</w:t>
-      </w:r>
-      <w:proofErr w:type="spellEnd"/>
-      <w:r>
-        <w:t xml:space="preserve"> putem Bluetooth-a kako bi se uopće sam robot mogao povezati s aplikacijom.</w:t>
-      </w:r>
-      <w:r>
-        <w:t xml:space="preserve"> </w:t>
-      </w:r>
-    </w:p>
-    <w:p>
-      <w:pPr>
-        <w:pStyle w:val="Odlomakpopisa"/>
+        <w:t xml:space="preserve">Povezivanje na mBotRanger putem Bluetooth-a - </w:t>
+      </w:r>
+      <w:r>
+        <w:t>potrebno je omogućiti povezivanje na mBotRanger putem Bluetooth-a kako bi se uopće sam robot mogao povezati s aplikacijom.</w:t>
+      </w:r>
+    </w:p>
+    <w:p>
+      <w:pPr>
+        <w:pStyle w:val="ListParagraph"/>
         <w:numPr>
           <w:ilvl w:val="0"/>
           <w:numId w:val="26"/>
@@ -3585,7 +3238,7 @@
     </w:p>
     <w:p>
       <w:pPr>
-        <w:pStyle w:val="Odlomakpopisa"/>
+        <w:pStyle w:val="ListParagraph"/>
         <w:numPr>
           <w:ilvl w:val="0"/>
           <w:numId w:val="26"/>
@@ -3602,7 +3255,7 @@
     </w:p>
     <w:p>
       <w:pPr>
-        <w:pStyle w:val="Odlomakpopisa"/>
+        <w:pStyle w:val="ListParagraph"/>
         <w:numPr>
           <w:ilvl w:val="0"/>
           <w:numId w:val="26"/>
@@ -3625,7 +3278,7 @@
     </w:p>
     <w:p>
       <w:pPr>
-        <w:pStyle w:val="Odlomakpopisa"/>
+        <w:pStyle w:val="ListParagraph"/>
         <w:numPr>
           <w:ilvl w:val="0"/>
           <w:numId w:val="26"/>
@@ -3663,7 +3316,7 @@
     </w:p>
     <w:p>
       <w:pPr>
-        <w:pStyle w:val="Naslov1"/>
+        <w:pStyle w:val="Heading1"/>
         <w:numPr>
           <w:ilvl w:val="0"/>
           <w:numId w:val="15"/>
@@ -3671,58 +3324,37 @@
       </w:pPr>
       <w:bookmarkStart w:id="9" w:name="_Toc528348184"/>
       <w:r>
+        <w:t>Planiranje sprinteva</w:t>
+      </w:r>
+      <w:bookmarkEnd w:id="9"/>
+    </w:p>
+    <w:p/>
+    <w:p>
+      <w:pPr>
+        <w:spacing w:line="360" w:lineRule="auto"/>
+        <w:ind w:firstLine="360"/>
+        <w:jc w:val="both"/>
+      </w:pPr>
+      <w:r>
         <w:lastRenderedPageBreak/>
-        <w:t xml:space="preserve">Planiranje </w:t>
-      </w:r>
-      <w:proofErr w:type="spellStart"/>
-      <w:r>
-        <w:t>sprinteva</w:t>
-      </w:r>
-      <w:bookmarkEnd w:id="9"/>
-      <w:proofErr w:type="spellEnd"/>
-    </w:p>
-    <w:p/>
-    <w:p>
-      <w:pPr>
-        <w:spacing w:line="360" w:lineRule="auto"/>
-        <w:ind w:firstLine="360"/>
-        <w:jc w:val="both"/>
-      </w:pPr>
-      <w:r>
-        <w:t xml:space="preserve">Posao koji će se obavljati tijekom jednog sprinta planira se na sastanku planiranja sprinta. Takav plan se stvara kolaborativnim radom cijelog </w:t>
-      </w:r>
-      <w:proofErr w:type="spellStart"/>
-      <w:r>
-        <w:t>Scrum</w:t>
-      </w:r>
-      <w:proofErr w:type="spellEnd"/>
-      <w:r>
-        <w:t xml:space="preserve"> tima. Sastanak planiranja sprinta je vremenski ograničen na osam sati za jednomjesečni sprint. Za određene kraće sprintove, događaj se proporcionalno smanjuj</w:t>
-      </w:r>
-      <w:r>
-        <w:t xml:space="preserve">e. Na primjer, dvotjedni </w:t>
-      </w:r>
-      <w:proofErr w:type="spellStart"/>
-      <w:r>
-        <w:t>sprinte</w:t>
-      </w:r>
-      <w:r>
-        <w:t>vi</w:t>
-      </w:r>
-      <w:proofErr w:type="spellEnd"/>
-      <w:r>
-        <w:t xml:space="preserve"> imaju četverosatne sastanke planiranja sprinta. Sam sastanak planiranja sprinta sastoji se od dva dijela, od kojih je svaki vremenski ograničen na polovicu trajanja sastanka planiranja sprinta.</w:t>
-      </w:r>
-    </w:p>
-    <w:p>
-      <w:pPr>
-        <w:spacing w:line="360" w:lineRule="auto"/>
-        <w:jc w:val="both"/>
-      </w:pPr>
-    </w:p>
-    <w:p>
-      <w:pPr>
-        <w:pStyle w:val="Naslov2"/>
+        <w:t>Posao koji će se obavljati tijekom jednog sprinta planira se na sastanku planiranja sprinta. Takav plan se stvara kolaborativnim radom cijelog Scrum tima. Sastanak planiranja sprinta je vremenski ograničen na osam sati za jednomjesečni sprint. Za određene kraće sprintove, događaj se proporcionalno smanjuj</w:t>
+      </w:r>
+      <w:r>
+        <w:t>e. Na primjer, dvotjedni sprinte</w:t>
+      </w:r>
+      <w:r>
+        <w:t>vi imaju četverosatne sastanke planiranja sprinta. Sam sastanak planiranja sprinta sastoji se od dva dijela, od kojih je svaki vremenski ograničen na polovicu trajanja sastanka planiranja sprinta.</w:t>
+      </w:r>
+    </w:p>
+    <w:p>
+      <w:pPr>
+        <w:spacing w:line="360" w:lineRule="auto"/>
+        <w:jc w:val="both"/>
+      </w:pPr>
+    </w:p>
+    <w:p>
+      <w:pPr>
+        <w:pStyle w:val="Heading2"/>
       </w:pPr>
       <w:bookmarkStart w:id="10" w:name="_Toc528348185"/>
       <w:r>
@@ -3738,14 +3370,9 @@
         <w:t xml:space="preserve">. </w:t>
       </w:r>
       <w:r>
-        <w:t xml:space="preserve">Podjela funkcionalnosti po </w:t>
-      </w:r>
-      <w:proofErr w:type="spellStart"/>
-      <w:r>
-        <w:t>sprintevima</w:t>
+        <w:t>Podjela funkcionalnosti po sprintevima</w:t>
       </w:r>
       <w:bookmarkEnd w:id="10"/>
-      <w:proofErr w:type="spellEnd"/>
     </w:p>
     <w:p>
       <w:pPr>
@@ -3765,7 +3392,7 @@
     </w:p>
     <w:p>
       <w:pPr>
-        <w:pStyle w:val="Naslov2"/>
+        <w:pStyle w:val="Heading2"/>
       </w:pPr>
       <w:bookmarkStart w:id="11" w:name="_Toc528348186"/>
       <w:r>
@@ -3801,16 +3428,11 @@
         <w:t>Na</w:t>
       </w:r>
       <w:r>
-        <w:t xml:space="preserve"> slici ispod prikazan je dijagram klasa za aplikaciju </w:t>
-      </w:r>
-      <w:proofErr w:type="spellStart"/>
-      <w:r>
-        <w:t>MediaS</w:t>
+        <w:t xml:space="preserve"> slici ispod prikazan je dijagram klasa za aplikaciju MediaS</w:t>
       </w:r>
       <w:r>
         <w:t>hop</w:t>
       </w:r>
-      <w:proofErr w:type="spellEnd"/>
       <w:r>
         <w:t>, koji je uz ERA dijagram jedan od vrlo važnih temelja naše aplikacije.</w:t>
       </w:r>
@@ -3824,7 +3446,7 @@
     </w:p>
     <w:p>
       <w:pPr>
-        <w:pStyle w:val="Odlomakpopisa"/>
+        <w:pStyle w:val="ListParagraph"/>
         <w:numPr>
           <w:ilvl w:val="0"/>
           <w:numId w:val="1"/>
@@ -3841,7 +3463,7 @@
     </w:p>
     <w:p>
       <w:pPr>
-        <w:pStyle w:val="Odlomakpopisa"/>
+        <w:pStyle w:val="ListParagraph"/>
         <w:numPr>
           <w:ilvl w:val="0"/>
           <w:numId w:val="1"/>
@@ -3858,7 +3480,7 @@
     </w:p>
     <w:p>
       <w:pPr>
-        <w:pStyle w:val="Odlomakpopisa"/>
+        <w:pStyle w:val="ListParagraph"/>
         <w:numPr>
           <w:ilvl w:val="0"/>
           <w:numId w:val="1"/>
@@ -3875,7 +3497,7 @@
     </w:p>
     <w:p>
       <w:pPr>
-        <w:pStyle w:val="Odlomakpopisa"/>
+        <w:pStyle w:val="ListParagraph"/>
         <w:numPr>
           <w:ilvl w:val="1"/>
           <w:numId w:val="1"/>
@@ -3893,7 +3515,7 @@
     </w:p>
     <w:p>
       <w:pPr>
-        <w:pStyle w:val="Odlomakpopisa"/>
+        <w:pStyle w:val="ListParagraph"/>
         <w:numPr>
           <w:ilvl w:val="1"/>
           <w:numId w:val="1"/>
@@ -3911,7 +3533,7 @@
     </w:p>
     <w:p>
       <w:pPr>
-        <w:pStyle w:val="Naslov3"/>
+        <w:pStyle w:val="Heading3"/>
         <w:rPr>
           <w:rFonts w:ascii="Times New Roman" w:hAnsi="Times New Roman" w:cs="Times New Roman"/>
           <w:sz w:val="28"/>
@@ -3939,7 +3561,7 @@
     </w:p>
     <w:p>
       <w:pPr>
-        <w:pStyle w:val="Naslov3"/>
+        <w:pStyle w:val="Heading3"/>
         <w:rPr>
           <w:rFonts w:ascii="Times New Roman" w:hAnsi="Times New Roman" w:cs="Times New Roman"/>
           <w:sz w:val="28"/>
@@ -3949,7 +3571,7 @@
     </w:p>
     <w:p>
       <w:pPr>
-        <w:pStyle w:val="Naslov3"/>
+        <w:pStyle w:val="Heading3"/>
         <w:rPr>
           <w:rFonts w:ascii="Times New Roman" w:hAnsi="Times New Roman" w:cs="Times New Roman"/>
           <w:sz w:val="28"/>
@@ -3971,51 +3593,23 @@
           <w:sz w:val="28"/>
           <w:szCs w:val="28"/>
         </w:rPr>
-        <w:t xml:space="preserve">Tablica i sprint </w:t>
-      </w:r>
-      <w:proofErr w:type="spellStart"/>
-      <w:r>
+        <w:t>Tablica i sprint burndownchart</w:t>
+      </w:r>
+      <w:bookmarkEnd w:id="13"/>
+    </w:p>
+    <w:p>
+      <w:pPr>
+        <w:pStyle w:val="Heading3"/>
         <w:rPr>
           <w:rFonts w:ascii="Times New Roman" w:hAnsi="Times New Roman" w:cs="Times New Roman"/>
           <w:sz w:val="28"/>
           <w:szCs w:val="28"/>
         </w:rPr>
-        <w:t>burndown</w:t>
-      </w:r>
-      <w:proofErr w:type="spellEnd"/>
-      <w:r>
-        <w:rPr>
-          <w:rFonts w:ascii="Times New Roman" w:hAnsi="Times New Roman" w:cs="Times New Roman"/>
-          <w:sz w:val="28"/>
-          <w:szCs w:val="28"/>
-        </w:rPr>
-        <w:t xml:space="preserve"> </w:t>
-      </w:r>
-      <w:proofErr w:type="spellStart"/>
-      <w:r>
-        <w:rPr>
-          <w:rFonts w:ascii="Times New Roman" w:hAnsi="Times New Roman" w:cs="Times New Roman"/>
-          <w:sz w:val="28"/>
-          <w:szCs w:val="28"/>
-        </w:rPr>
-        <w:t>chart</w:t>
-      </w:r>
-      <w:bookmarkEnd w:id="13"/>
-      <w:proofErr w:type="spellEnd"/>
-    </w:p>
-    <w:p>
-      <w:pPr>
-        <w:pStyle w:val="Naslov3"/>
-        <w:rPr>
-          <w:rFonts w:ascii="Times New Roman" w:hAnsi="Times New Roman" w:cs="Times New Roman"/>
-          <w:sz w:val="28"/>
-          <w:szCs w:val="28"/>
-        </w:rPr>
-      </w:pPr>
-    </w:p>
-    <w:p>
-      <w:pPr>
-        <w:pStyle w:val="Naslov3"/>
+      </w:pPr>
+    </w:p>
+    <w:p>
+      <w:pPr>
+        <w:pStyle w:val="Heading3"/>
         <w:rPr>
           <w:rFonts w:ascii="Times New Roman" w:hAnsi="Times New Roman" w:cs="Times New Roman"/>
           <w:sz w:val="28"/>
@@ -4066,15 +3660,15 @@
 </file>
 
 <file path=word/endnotes.xml><?xml version="1.0" encoding="utf-8"?>
-<w:endnotes xmlns:wpc="http://schemas.microsoft.com/office/word/2010/wordprocessingCanvas" xmlns:cx="http://schemas.microsoft.com/office/drawing/2014/chartex" xmlns:cx1="http://schemas.microsoft.com/office/drawing/2015/9/8/chartex" xmlns:cx2="http://schemas.microsoft.com/office/drawing/2015/10/21/chartex" xmlns:cx3="http://schemas.microsoft.com/office/drawing/2016/5/9/chartex" xmlns:cx4="http://schemas.microsoft.com/office/drawing/2016/5/10/chartex" xmlns:cx5="http://schemas.microsoft.com/office/drawing/2016/5/11/chartex" xmlns:cx6="http://schemas.microsoft.com/office/drawing/2016/5/12/chartex" xmlns:cx7="http://schemas.microsoft.com/office/drawing/2016/5/13/chartex" xmlns:cx8="http://schemas.microsoft.com/office/drawing/2016/5/14/chartex" xmlns:mc="http://schemas.openxmlformats.org/markup-compatibility/2006" xmlns:aink="http://schemas.microsoft.com/office/drawing/2016/ink" xmlns:am3d="http://schemas.microsoft.com/office/drawing/2017/model3d" xmlns:o="urn:schemas-microsoft-com:office:office" xmlns:r="http://schemas.openxmlformats.org/officeDocument/2006/relationships" xmlns:m="http://schemas.openxmlformats.org/officeDocument/2006/math" xmlns:v="urn:schemas-microsoft-com:vml" xmlns:wp14="http://schemas.microsoft.com/office/word/2010/wordprocessingDrawing" xmlns:wp="http://schemas.openxmlformats.org/drawingml/2006/wordprocessingDrawing" xmlns:w10="urn:schemas-microsoft-com:office:word" xmlns:w="http://schemas.openxmlformats.org/wordprocessingml/2006/main" xmlns:w14="http://schemas.microsoft.com/office/word/2010/wordml" xmlns:w15="http://schemas.microsoft.com/office/word/2012/wordml" xmlns:w16cid="http://schemas.microsoft.com/office/word/2016/wordml/cid" xmlns:w16se="http://schemas.microsoft.com/office/word/2015/wordml/symex" xmlns:wpg="http://schemas.microsoft.com/office/word/2010/wordprocessingGroup" xmlns:wpi="http://schemas.microsoft.com/office/word/2010/wordprocessingInk" xmlns:wne="http://schemas.microsoft.com/office/word/2006/wordml" xmlns:wps="http://schemas.microsoft.com/office/word/2010/wordprocessingShape" mc:Ignorable="w14 w15 w16se w16cid wp14">
-  <w:endnote w:type="separator" w:id="-1">
+<w:endnotes xmlns:ve="http://schemas.openxmlformats.org/markup-compatibility/2006" xmlns:o="urn:schemas-microsoft-com:office:office" xmlns:r="http://schemas.openxmlformats.org/officeDocument/2006/relationships" xmlns:m="http://schemas.openxmlformats.org/officeDocument/2006/math" xmlns:v="urn:schemas-microsoft-com:vml" xmlns:wp="http://schemas.openxmlformats.org/drawingml/2006/wordprocessingDrawing" xmlns:w10="urn:schemas-microsoft-com:office:word" xmlns:w="http://schemas.openxmlformats.org/wordprocessingml/2006/main" xmlns:wne="http://schemas.microsoft.com/office/word/2006/wordml">
+  <w:endnote w:type="separator" w:id="0">
     <w:p>
       <w:r>
         <w:separator/>
       </w:r>
     </w:p>
   </w:endnote>
-  <w:endnote w:type="continuationSeparator" w:id="0">
+  <w:endnote w:type="continuationSeparator" w:id="1">
     <w:p>
       <w:r>
         <w:continuationSeparator/>
@@ -4085,7 +3679,7 @@
 </file>
 
 <file path=word/footer1.xml><?xml version="1.0" encoding="utf-8"?>
-<w:ftr xmlns:wpc="http://schemas.microsoft.com/office/word/2010/wordprocessingCanvas" xmlns:cx="http://schemas.microsoft.com/office/drawing/2014/chartex" xmlns:cx1="http://schemas.microsoft.com/office/drawing/2015/9/8/chartex" xmlns:cx2="http://schemas.microsoft.com/office/drawing/2015/10/21/chartex" xmlns:cx3="http://schemas.microsoft.com/office/drawing/2016/5/9/chartex" xmlns:cx4="http://schemas.microsoft.com/office/drawing/2016/5/10/chartex" xmlns:cx5="http://schemas.microsoft.com/office/drawing/2016/5/11/chartex" xmlns:cx6="http://schemas.microsoft.com/office/drawing/2016/5/12/chartex" xmlns:cx7="http://schemas.microsoft.com/office/drawing/2016/5/13/chartex" xmlns:cx8="http://schemas.microsoft.com/office/drawing/2016/5/14/chartex" xmlns:mc="http://schemas.openxmlformats.org/markup-compatibility/2006" xmlns:aink="http://schemas.microsoft.com/office/drawing/2016/ink" xmlns:am3d="http://schemas.microsoft.com/office/drawing/2017/model3d" xmlns:o="urn:schemas-microsoft-com:office:office" xmlns:r="http://schemas.openxmlformats.org/officeDocument/2006/relationships" xmlns:m="http://schemas.openxmlformats.org/officeDocument/2006/math" xmlns:v="urn:schemas-microsoft-com:vml" xmlns:wp14="http://schemas.microsoft.com/office/word/2010/wordprocessingDrawing" xmlns:wp="http://schemas.openxmlformats.org/drawingml/2006/wordprocessingDrawing" xmlns:w10="urn:schemas-microsoft-com:office:word" xmlns:w="http://schemas.openxmlformats.org/wordprocessingml/2006/main" xmlns:w14="http://schemas.microsoft.com/office/word/2010/wordml" xmlns:w15="http://schemas.microsoft.com/office/word/2012/wordml" xmlns:w16cid="http://schemas.microsoft.com/office/word/2016/wordml/cid" xmlns:w16se="http://schemas.microsoft.com/office/word/2015/wordml/symex" xmlns:wpg="http://schemas.microsoft.com/office/word/2010/wordprocessingGroup" xmlns:wpi="http://schemas.microsoft.com/office/word/2010/wordprocessingInk" xmlns:wne="http://schemas.microsoft.com/office/word/2006/wordml" xmlns:wps="http://schemas.microsoft.com/office/word/2010/wordprocessingShape" mc:Ignorable="w14 w15 w16se w16cid wp14">
+<w:ftr xmlns:ve="http://schemas.openxmlformats.org/markup-compatibility/2006" xmlns:o="urn:schemas-microsoft-com:office:office" xmlns:r="http://schemas.openxmlformats.org/officeDocument/2006/relationships" xmlns:m="http://schemas.openxmlformats.org/officeDocument/2006/math" xmlns:v="urn:schemas-microsoft-com:vml" xmlns:wp="http://schemas.openxmlformats.org/drawingml/2006/wordprocessingDrawing" xmlns:w10="urn:schemas-microsoft-com:office:word" xmlns:w="http://schemas.openxmlformats.org/wordprocessingml/2006/main" xmlns:wne="http://schemas.microsoft.com/office/word/2006/wordml">
   <w:sdt>
     <w:sdtPr>
       <w:id w:val="1103456877"/>
@@ -4094,11 +3688,10 @@
         <w:docPartUnique/>
       </w:docPartObj>
     </w:sdtPr>
-    <w:sdtEndPr/>
     <w:sdtContent>
       <w:p>
         <w:pPr>
-          <w:pStyle w:val="Podnoje"/>
+          <w:pStyle w:val="Footer"/>
           <w:jc w:val="right"/>
         </w:pPr>
         <w:r>
@@ -4114,7 +3707,7 @@
           <w:rPr>
             <w:noProof/>
           </w:rPr>
-          <w:t>IV</w:t>
+          <w:t>III</w:t>
         </w:r>
         <w:r>
           <w:rPr>
@@ -4127,66 +3720,49 @@
   </w:sdt>
   <w:p>
     <w:pPr>
-      <w:pStyle w:val="Podnoje"/>
+      <w:pStyle w:val="Footer"/>
     </w:pPr>
   </w:p>
 </w:ftr>
 </file>
 
 <file path=word/footer2.xml><?xml version="1.0" encoding="utf-8"?>
-<w:ftr xmlns:wpc="http://schemas.microsoft.com/office/word/2010/wordprocessingCanvas" xmlns:cx="http://schemas.microsoft.com/office/drawing/2014/chartex" xmlns:cx1="http://schemas.microsoft.com/office/drawing/2015/9/8/chartex" xmlns:cx2="http://schemas.microsoft.com/office/drawing/2015/10/21/chartex" xmlns:cx3="http://schemas.microsoft.com/office/drawing/2016/5/9/chartex" xmlns:cx4="http://schemas.microsoft.com/office/drawing/2016/5/10/chartex" xmlns:cx5="http://schemas.microsoft.com/office/drawing/2016/5/11/chartex" xmlns:cx6="http://schemas.microsoft.com/office/drawing/2016/5/12/chartex" xmlns:cx7="http://schemas.microsoft.com/office/drawing/2016/5/13/chartex" xmlns:cx8="http://schemas.microsoft.com/office/drawing/2016/5/14/chartex" xmlns:mc="http://schemas.openxmlformats.org/markup-compatibility/2006" xmlns:aink="http://schemas.microsoft.com/office/drawing/2016/ink" xmlns:am3d="http://schemas.microsoft.com/office/drawing/2017/model3d" xmlns:o="urn:schemas-microsoft-com:office:office" xmlns:r="http://schemas.openxmlformats.org/officeDocument/2006/relationships" xmlns:m="http://schemas.openxmlformats.org/officeDocument/2006/math" xmlns:v="urn:schemas-microsoft-com:vml" xmlns:wp14="http://schemas.microsoft.com/office/word/2010/wordprocessingDrawing" xmlns:wp="http://schemas.openxmlformats.org/drawingml/2006/wordprocessingDrawing" xmlns:w10="urn:schemas-microsoft-com:office:word" xmlns:w="http://schemas.openxmlformats.org/wordprocessingml/2006/main" xmlns:w14="http://schemas.microsoft.com/office/word/2010/wordml" xmlns:w15="http://schemas.microsoft.com/office/word/2012/wordml" xmlns:w16cid="http://schemas.microsoft.com/office/word/2016/wordml/cid" xmlns:w16se="http://schemas.microsoft.com/office/word/2015/wordml/symex" xmlns:wpg="http://schemas.microsoft.com/office/word/2010/wordprocessingGroup" xmlns:wpi="http://schemas.microsoft.com/office/word/2010/wordprocessingInk" xmlns:wne="http://schemas.microsoft.com/office/word/2006/wordml" xmlns:wps="http://schemas.microsoft.com/office/word/2010/wordprocessingShape" mc:Ignorable="w14 w15 w16se w16cid wp14">
-  <w:sdt>
-    <w:sdtPr>
-      <w:id w:val="-1169173780"/>
-      <w:docPartObj>
-        <w:docPartGallery w:val="Page Numbers (Bottom of Page)"/>
-        <w:docPartUnique/>
-      </w:docPartObj>
-    </w:sdtPr>
-    <w:sdtEndPr>
-      <w:rPr>
-        <w:noProof/>
-      </w:rPr>
-    </w:sdtEndPr>
-    <w:sdtContent>
-      <w:p>
-        <w:pPr>
-          <w:pStyle w:val="Podnoje"/>
-          <w:jc w:val="right"/>
-        </w:pPr>
-        <w:r>
-          <w:fldChar w:fldCharType="begin"/>
-        </w:r>
-        <w:r>
-          <w:instrText xml:space="preserve"> PAGE   \* MERGEFORMAT </w:instrText>
-        </w:r>
-        <w:r>
-          <w:fldChar w:fldCharType="separate"/>
-        </w:r>
-        <w:r>
-          <w:rPr>
-            <w:noProof/>
-          </w:rPr>
-          <w:t>6</w:t>
-        </w:r>
-        <w:r>
-          <w:rPr>
-            <w:noProof/>
-          </w:rPr>
-          <w:t>4</w:t>
-        </w:r>
-        <w:r>
-          <w:rPr>
-            <w:noProof/>
-          </w:rPr>
-          <w:fldChar w:fldCharType="end"/>
-        </w:r>
-      </w:p>
-    </w:sdtContent>
-  </w:sdt>
+<w:ftr xmlns:ve="http://schemas.openxmlformats.org/markup-compatibility/2006" xmlns:o="urn:schemas-microsoft-com:office:office" xmlns:r="http://schemas.openxmlformats.org/officeDocument/2006/relationships" xmlns:m="http://schemas.openxmlformats.org/officeDocument/2006/math" xmlns:v="urn:schemas-microsoft-com:vml" xmlns:wp="http://schemas.openxmlformats.org/drawingml/2006/wordprocessingDrawing" xmlns:w10="urn:schemas-microsoft-com:office:word" xmlns:w="http://schemas.openxmlformats.org/wordprocessingml/2006/main" xmlns:wne="http://schemas.microsoft.com/office/word/2006/wordml">
   <w:p>
     <w:pPr>
-      <w:pStyle w:val="Podnoje"/>
+      <w:pStyle w:val="Footer"/>
+      <w:jc w:val="right"/>
+    </w:pPr>
+    <w:r>
+      <w:fldChar w:fldCharType="begin"/>
+    </w:r>
+    <w:r>
+      <w:instrText xml:space="preserve"> PAGE   \* MERGEFORMAT </w:instrText>
+    </w:r>
+    <w:r>
+      <w:fldChar w:fldCharType="separate"/>
+    </w:r>
+    <w:r>
+      <w:rPr>
+        <w:noProof/>
+      </w:rPr>
+      <w:t>4</w:t>
+    </w:r>
+    <w:r>
+      <w:rPr>
+        <w:noProof/>
+      </w:rPr>
+      <w:fldChar w:fldCharType="end"/>
+    </w:r>
+    <w:r>
+      <w:rPr>
+        <w:noProof/>
+      </w:rPr>
+    </w:r>
+  </w:p>
+  <w:p>
+    <w:pPr>
+      <w:pStyle w:val="Footer"/>
       <w:tabs>
         <w:tab w:val="clear" w:pos="4536"/>
         <w:tab w:val="clear" w:pos="9072"/>
@@ -4201,15 +3777,15 @@
 </file>
 
 <file path=word/footnotes.xml><?xml version="1.0" encoding="utf-8"?>
-<w:footnotes xmlns:wpc="http://schemas.microsoft.com/office/word/2010/wordprocessingCanvas" xmlns:cx="http://schemas.microsoft.com/office/drawing/2014/chartex" xmlns:cx1="http://schemas.microsoft.com/office/drawing/2015/9/8/chartex" xmlns:cx2="http://schemas.microsoft.com/office/drawing/2015/10/21/chartex" xmlns:cx3="http://schemas.microsoft.com/office/drawing/2016/5/9/chartex" xmlns:cx4="http://schemas.microsoft.com/office/drawing/2016/5/10/chartex" xmlns:cx5="http://schemas.microsoft.com/office/drawing/2016/5/11/chartex" xmlns:cx6="http://schemas.microsoft.com/office/drawing/2016/5/12/chartex" xmlns:cx7="http://schemas.microsoft.com/office/drawing/2016/5/13/chartex" xmlns:cx8="http://schemas.microsoft.com/office/drawing/2016/5/14/chartex" xmlns:mc="http://schemas.openxmlformats.org/markup-compatibility/2006" xmlns:aink="http://schemas.microsoft.com/office/drawing/2016/ink" xmlns:am3d="http://schemas.microsoft.com/office/drawing/2017/model3d" xmlns:o="urn:schemas-microsoft-com:office:office" xmlns:r="http://schemas.openxmlformats.org/officeDocument/2006/relationships" xmlns:m="http://schemas.openxmlformats.org/officeDocument/2006/math" xmlns:v="urn:schemas-microsoft-com:vml" xmlns:wp14="http://schemas.microsoft.com/office/word/2010/wordprocessingDrawing" xmlns:wp="http://schemas.openxmlformats.org/drawingml/2006/wordprocessingDrawing" xmlns:w10="urn:schemas-microsoft-com:office:word" xmlns:w="http://schemas.openxmlformats.org/wordprocessingml/2006/main" xmlns:w14="http://schemas.microsoft.com/office/word/2010/wordml" xmlns:w15="http://schemas.microsoft.com/office/word/2012/wordml" xmlns:w16cid="http://schemas.microsoft.com/office/word/2016/wordml/cid" xmlns:w16se="http://schemas.microsoft.com/office/word/2015/wordml/symex" xmlns:wpg="http://schemas.microsoft.com/office/word/2010/wordprocessingGroup" xmlns:wpi="http://schemas.microsoft.com/office/word/2010/wordprocessingInk" xmlns:wne="http://schemas.microsoft.com/office/word/2006/wordml" xmlns:wps="http://schemas.microsoft.com/office/word/2010/wordprocessingShape" mc:Ignorable="w14 w15 w16se w16cid wp14">
-  <w:footnote w:type="separator" w:id="-1">
+<w:footnotes xmlns:ve="http://schemas.openxmlformats.org/markup-compatibility/2006" xmlns:o="urn:schemas-microsoft-com:office:office" xmlns:r="http://schemas.openxmlformats.org/officeDocument/2006/relationships" xmlns:m="http://schemas.openxmlformats.org/officeDocument/2006/math" xmlns:v="urn:schemas-microsoft-com:vml" xmlns:wp="http://schemas.openxmlformats.org/drawingml/2006/wordprocessingDrawing" xmlns:w10="urn:schemas-microsoft-com:office:word" xmlns:w="http://schemas.openxmlformats.org/wordprocessingml/2006/main" xmlns:wne="http://schemas.microsoft.com/office/word/2006/wordml">
+  <w:footnote w:type="separator" w:id="0">
     <w:p>
       <w:r>
         <w:separator/>
       </w:r>
     </w:p>
   </w:footnote>
-  <w:footnote w:type="continuationSeparator" w:id="0">
+  <w:footnote w:type="continuationSeparator" w:id="1">
     <w:p>
       <w:r>
         <w:continuationSeparator/>
@@ -4220,10 +3796,10 @@
 </file>
 
 <file path=word/header1.xml><?xml version="1.0" encoding="utf-8"?>
-<w:hdr xmlns:wpc="http://schemas.microsoft.com/office/word/2010/wordprocessingCanvas" xmlns:cx="http://schemas.microsoft.com/office/drawing/2014/chartex" xmlns:cx1="http://schemas.microsoft.com/office/drawing/2015/9/8/chartex" xmlns:cx2="http://schemas.microsoft.com/office/drawing/2015/10/21/chartex" xmlns:cx3="http://schemas.microsoft.com/office/drawing/2016/5/9/chartex" xmlns:cx4="http://schemas.microsoft.com/office/drawing/2016/5/10/chartex" xmlns:cx5="http://schemas.microsoft.com/office/drawing/2016/5/11/chartex" xmlns:cx6="http://schemas.microsoft.com/office/drawing/2016/5/12/chartex" xmlns:cx7="http://schemas.microsoft.com/office/drawing/2016/5/13/chartex" xmlns:cx8="http://schemas.microsoft.com/office/drawing/2016/5/14/chartex" xmlns:mc="http://schemas.openxmlformats.org/markup-compatibility/2006" xmlns:aink="http://schemas.microsoft.com/office/drawing/2016/ink" xmlns:am3d="http://schemas.microsoft.com/office/drawing/2017/model3d" xmlns:o="urn:schemas-microsoft-com:office:office" xmlns:r="http://schemas.openxmlformats.org/officeDocument/2006/relationships" xmlns:m="http://schemas.openxmlformats.org/officeDocument/2006/math" xmlns:v="urn:schemas-microsoft-com:vml" xmlns:wp14="http://schemas.microsoft.com/office/word/2010/wordprocessingDrawing" xmlns:wp="http://schemas.openxmlformats.org/drawingml/2006/wordprocessingDrawing" xmlns:w10="urn:schemas-microsoft-com:office:word" xmlns:w="http://schemas.openxmlformats.org/wordprocessingml/2006/main" xmlns:w14="http://schemas.microsoft.com/office/word/2010/wordml" xmlns:w15="http://schemas.microsoft.com/office/word/2012/wordml" xmlns:w16cid="http://schemas.microsoft.com/office/word/2016/wordml/cid" xmlns:w16se="http://schemas.microsoft.com/office/word/2015/wordml/symex" xmlns:wpg="http://schemas.microsoft.com/office/word/2010/wordprocessingGroup" xmlns:wpi="http://schemas.microsoft.com/office/word/2010/wordprocessingInk" xmlns:wne="http://schemas.microsoft.com/office/word/2006/wordml" xmlns:wps="http://schemas.microsoft.com/office/word/2010/wordprocessingShape" mc:Ignorable="w14 w15 w16se w16cid wp14">
+<w:hdr xmlns:ve="http://schemas.openxmlformats.org/markup-compatibility/2006" xmlns:o="urn:schemas-microsoft-com:office:office" xmlns:r="http://schemas.openxmlformats.org/officeDocument/2006/relationships" xmlns:m="http://schemas.openxmlformats.org/officeDocument/2006/math" xmlns:v="urn:schemas-microsoft-com:vml" xmlns:wp="http://schemas.openxmlformats.org/drawingml/2006/wordprocessingDrawing" xmlns:w10="urn:schemas-microsoft-com:office:word" xmlns:w="http://schemas.openxmlformats.org/wordprocessingml/2006/main" xmlns:wne="http://schemas.microsoft.com/office/word/2006/wordml">
   <w:p>
     <w:pPr>
-      <w:pStyle w:val="Zaglavlje"/>
+      <w:pStyle w:val="Header"/>
       <w:ind w:firstLine="708"/>
     </w:pPr>
   </w:p>
@@ -4231,8 +3807,8 @@
 </file>
 
 <file path=word/numbering.xml><?xml version="1.0" encoding="utf-8"?>
-<w:numbering xmlns:wpc="http://schemas.microsoft.com/office/word/2010/wordprocessingCanvas" xmlns:cx="http://schemas.microsoft.com/office/drawing/2014/chartex" xmlns:cx1="http://schemas.microsoft.com/office/drawing/2015/9/8/chartex" xmlns:cx2="http://schemas.microsoft.com/office/drawing/2015/10/21/chartex" xmlns:cx3="http://schemas.microsoft.com/office/drawing/2016/5/9/chartex" xmlns:cx4="http://schemas.microsoft.com/office/drawing/2016/5/10/chartex" xmlns:cx5="http://schemas.microsoft.com/office/drawing/2016/5/11/chartex" xmlns:cx6="http://schemas.microsoft.com/office/drawing/2016/5/12/chartex" xmlns:cx7="http://schemas.microsoft.com/office/drawing/2016/5/13/chartex" xmlns:cx8="http://schemas.microsoft.com/office/drawing/2016/5/14/chartex" xmlns:mc="http://schemas.openxmlformats.org/markup-compatibility/2006" xmlns:aink="http://schemas.microsoft.com/office/drawing/2016/ink" xmlns:am3d="http://schemas.microsoft.com/office/drawing/2017/model3d" xmlns:o="urn:schemas-microsoft-com:office:office" xmlns:r="http://schemas.openxmlformats.org/officeDocument/2006/relationships" xmlns:m="http://schemas.openxmlformats.org/officeDocument/2006/math" xmlns:v="urn:schemas-microsoft-com:vml" xmlns:wp14="http://schemas.microsoft.com/office/word/2010/wordprocessingDrawing" xmlns:wp="http://schemas.openxmlformats.org/drawingml/2006/wordprocessingDrawing" xmlns:w10="urn:schemas-microsoft-com:office:word" xmlns:w="http://schemas.openxmlformats.org/wordprocessingml/2006/main" xmlns:w14="http://schemas.microsoft.com/office/word/2010/wordml" xmlns:w15="http://schemas.microsoft.com/office/word/2012/wordml" xmlns:w16cid="http://schemas.microsoft.com/office/word/2016/wordml/cid" xmlns:w16se="http://schemas.microsoft.com/office/word/2015/wordml/symex" xmlns:wpg="http://schemas.microsoft.com/office/word/2010/wordprocessingGroup" xmlns:wpi="http://schemas.microsoft.com/office/word/2010/wordprocessingInk" xmlns:wne="http://schemas.microsoft.com/office/word/2006/wordml" xmlns:wps="http://schemas.microsoft.com/office/word/2010/wordprocessingShape" mc:Ignorable="w14 w15 w16se w16cid wp14">
-  <w:abstractNum w:abstractNumId="0" w15:restartNumberingAfterBreak="0">
+<w:numbering xmlns:ve="http://schemas.openxmlformats.org/markup-compatibility/2006" xmlns:o="urn:schemas-microsoft-com:office:office" xmlns:r="http://schemas.openxmlformats.org/officeDocument/2006/relationships" xmlns:m="http://schemas.openxmlformats.org/officeDocument/2006/math" xmlns:v="urn:schemas-microsoft-com:vml" xmlns:wp="http://schemas.openxmlformats.org/drawingml/2006/wordprocessingDrawing" xmlns:w10="urn:schemas-microsoft-com:office:word" xmlns:w="http://schemas.openxmlformats.org/wordprocessingml/2006/main" xmlns:wne="http://schemas.microsoft.com/office/word/2006/wordml">
+  <w:abstractNum w:abstractNumId="0">
     <w:nsid w:val="006423C1"/>
     <w:multiLevelType w:val="hybridMultilevel"/>
     <w:tmpl w:val="B1AC9CCA"/>
@@ -4345,7 +3921,7 @@
       </w:rPr>
     </w:lvl>
   </w:abstractNum>
-  <w:abstractNum w:abstractNumId="1" w15:restartNumberingAfterBreak="0">
+  <w:abstractNum w:abstractNumId="1">
     <w:nsid w:val="00C36962"/>
     <w:multiLevelType w:val="hybridMultilevel"/>
     <w:tmpl w:val="5198ACB8"/>
@@ -4458,7 +4034,7 @@
       </w:rPr>
     </w:lvl>
   </w:abstractNum>
-  <w:abstractNum w:abstractNumId="2" w15:restartNumberingAfterBreak="0">
+  <w:abstractNum w:abstractNumId="2">
     <w:nsid w:val="0501262A"/>
     <w:multiLevelType w:val="multilevel"/>
     <w:tmpl w:val="176E4FEC"/>
@@ -4579,7 +4155,7 @@
       </w:rPr>
     </w:lvl>
   </w:abstractNum>
-  <w:abstractNum w:abstractNumId="3" w15:restartNumberingAfterBreak="0">
+  <w:abstractNum w:abstractNumId="3">
     <w:nsid w:val="0FD77119"/>
     <w:multiLevelType w:val="hybridMultilevel"/>
     <w:tmpl w:val="258E0460"/>
@@ -4696,7 +4272,7 @@
       </w:rPr>
     </w:lvl>
   </w:abstractNum>
-  <w:abstractNum w:abstractNumId="4" w15:restartNumberingAfterBreak="0">
+  <w:abstractNum w:abstractNumId="4">
     <w:nsid w:val="103D3011"/>
     <w:multiLevelType w:val="hybridMultilevel"/>
     <w:tmpl w:val="1A06B1E2"/>
@@ -4785,7 +4361,7 @@
       </w:pPr>
     </w:lvl>
   </w:abstractNum>
-  <w:abstractNum w:abstractNumId="5" w15:restartNumberingAfterBreak="0">
+  <w:abstractNum w:abstractNumId="5">
     <w:nsid w:val="12561C02"/>
     <w:multiLevelType w:val="hybridMultilevel"/>
     <w:tmpl w:val="73F04A1E"/>
@@ -4898,7 +4474,7 @@
       </w:rPr>
     </w:lvl>
   </w:abstractNum>
-  <w:abstractNum w:abstractNumId="6" w15:restartNumberingAfterBreak="0">
+  <w:abstractNum w:abstractNumId="6">
     <w:nsid w:val="1D55005F"/>
     <w:multiLevelType w:val="multilevel"/>
     <w:tmpl w:val="176E4FEC"/>
@@ -5019,7 +4595,7 @@
       </w:rPr>
     </w:lvl>
   </w:abstractNum>
-  <w:abstractNum w:abstractNumId="7" w15:restartNumberingAfterBreak="0">
+  <w:abstractNum w:abstractNumId="7">
     <w:nsid w:val="26B22339"/>
     <w:multiLevelType w:val="hybridMultilevel"/>
     <w:tmpl w:val="DC2C1766"/>
@@ -5132,7 +4708,7 @@
       </w:rPr>
     </w:lvl>
   </w:abstractNum>
-  <w:abstractNum w:abstractNumId="8" w15:restartNumberingAfterBreak="0">
+  <w:abstractNum w:abstractNumId="8">
     <w:nsid w:val="2CD64B1E"/>
     <w:multiLevelType w:val="multilevel"/>
     <w:tmpl w:val="0B4E0E28"/>
@@ -5281,7 +4857,7 @@
       </w:rPr>
     </w:lvl>
   </w:abstractNum>
-  <w:abstractNum w:abstractNumId="9" w15:restartNumberingAfterBreak="0">
+  <w:abstractNum w:abstractNumId="9">
     <w:nsid w:val="33B30B06"/>
     <w:multiLevelType w:val="hybridMultilevel"/>
     <w:tmpl w:val="53C41078"/>
@@ -5394,7 +4970,7 @@
       </w:rPr>
     </w:lvl>
   </w:abstractNum>
-  <w:abstractNum w:abstractNumId="10" w15:restartNumberingAfterBreak="0">
+  <w:abstractNum w:abstractNumId="10">
     <w:nsid w:val="352C1D0C"/>
     <w:multiLevelType w:val="multilevel"/>
     <w:tmpl w:val="176E4FEC"/>
@@ -5515,7 +5091,7 @@
       </w:rPr>
     </w:lvl>
   </w:abstractNum>
-  <w:abstractNum w:abstractNumId="11" w15:restartNumberingAfterBreak="0">
+  <w:abstractNum w:abstractNumId="11">
     <w:nsid w:val="3BAA336D"/>
     <w:multiLevelType w:val="multilevel"/>
     <w:tmpl w:val="176E4FEC"/>
@@ -5636,7 +5212,7 @@
       </w:rPr>
     </w:lvl>
   </w:abstractNum>
-  <w:abstractNum w:abstractNumId="12" w15:restartNumberingAfterBreak="0">
+  <w:abstractNum w:abstractNumId="12">
     <w:nsid w:val="3C2C325D"/>
     <w:multiLevelType w:val="multilevel"/>
     <w:tmpl w:val="176E4FEC"/>
@@ -5757,7 +5333,7 @@
       </w:rPr>
     </w:lvl>
   </w:abstractNum>
-  <w:abstractNum w:abstractNumId="13" w15:restartNumberingAfterBreak="0">
+  <w:abstractNum w:abstractNumId="13">
     <w:nsid w:val="3D09409F"/>
     <w:multiLevelType w:val="hybridMultilevel"/>
     <w:tmpl w:val="C45CB832"/>
@@ -5874,7 +5450,7 @@
       </w:pPr>
     </w:lvl>
   </w:abstractNum>
-  <w:abstractNum w:abstractNumId="14" w15:restartNumberingAfterBreak="0">
+  <w:abstractNum w:abstractNumId="14">
     <w:nsid w:val="40E13AC8"/>
     <w:multiLevelType w:val="hybridMultilevel"/>
     <w:tmpl w:val="9A762AF0"/>
@@ -5987,7 +5563,7 @@
       </w:rPr>
     </w:lvl>
   </w:abstractNum>
-  <w:abstractNum w:abstractNumId="15" w15:restartNumberingAfterBreak="0">
+  <w:abstractNum w:abstractNumId="15">
     <w:nsid w:val="41924546"/>
     <w:multiLevelType w:val="hybridMultilevel"/>
     <w:tmpl w:val="9B3E3966"/>
@@ -6100,7 +5676,7 @@
       </w:rPr>
     </w:lvl>
   </w:abstractNum>
-  <w:abstractNum w:abstractNumId="16" w15:restartNumberingAfterBreak="0">
+  <w:abstractNum w:abstractNumId="16">
     <w:nsid w:val="4E9317CD"/>
     <w:multiLevelType w:val="hybridMultilevel"/>
     <w:tmpl w:val="4B6AA4BE"/>
@@ -6189,7 +5765,7 @@
       </w:pPr>
     </w:lvl>
   </w:abstractNum>
-  <w:abstractNum w:abstractNumId="17" w15:restartNumberingAfterBreak="0">
+  <w:abstractNum w:abstractNumId="17">
     <w:nsid w:val="556C65F1"/>
     <w:multiLevelType w:val="hybridMultilevel"/>
     <w:tmpl w:val="7FC4F5D0"/>
@@ -6309,7 +5885,7 @@
       </w:pPr>
     </w:lvl>
   </w:abstractNum>
-  <w:abstractNum w:abstractNumId="18" w15:restartNumberingAfterBreak="0">
+  <w:abstractNum w:abstractNumId="18">
     <w:nsid w:val="67C2432D"/>
     <w:multiLevelType w:val="hybridMultilevel"/>
     <w:tmpl w:val="1E80A032"/>
@@ -6422,7 +5998,7 @@
       </w:rPr>
     </w:lvl>
   </w:abstractNum>
-  <w:abstractNum w:abstractNumId="19" w15:restartNumberingAfterBreak="0">
+  <w:abstractNum w:abstractNumId="19">
     <w:nsid w:val="69832197"/>
     <w:multiLevelType w:val="multilevel"/>
     <w:tmpl w:val="3BB6FF18"/>
@@ -6547,7 +6123,7 @@
       </w:rPr>
     </w:lvl>
   </w:abstractNum>
-  <w:abstractNum w:abstractNumId="20" w15:restartNumberingAfterBreak="0">
+  <w:abstractNum w:abstractNumId="20">
     <w:nsid w:val="789F2EDA"/>
     <w:multiLevelType w:val="hybridMultilevel"/>
     <w:tmpl w:val="2E7483BA"/>
@@ -6660,7 +6236,7 @@
       </w:rPr>
     </w:lvl>
   </w:abstractNum>
-  <w:abstractNum w:abstractNumId="21" w15:restartNumberingAfterBreak="0">
+  <w:abstractNum w:abstractNumId="21">
     <w:nsid w:val="797E25BB"/>
     <w:multiLevelType w:val="hybridMultilevel"/>
     <w:tmpl w:val="6B62F332"/>
@@ -6781,7 +6357,7 @@
       </w:pPr>
     </w:lvl>
   </w:abstractNum>
-  <w:abstractNum w:abstractNumId="22" w15:restartNumberingAfterBreak="0">
+  <w:abstractNum w:abstractNumId="22">
     <w:nsid w:val="7A710E15"/>
     <w:multiLevelType w:val="multilevel"/>
     <w:tmpl w:val="7CD6AF6A"/>
@@ -6894,7 +6470,7 @@
       </w:rPr>
     </w:lvl>
   </w:abstractNum>
-  <w:abstractNum w:abstractNumId="23" w15:restartNumberingAfterBreak="0">
+  <w:abstractNum w:abstractNumId="23">
     <w:nsid w:val="7F3C6A54"/>
     <w:multiLevelType w:val="hybridMultilevel"/>
     <w:tmpl w:val="EB88613A"/>
@@ -7089,7 +6665,7 @@
 </file>
 
 <file path=word/styles.xml><?xml version="1.0" encoding="utf-8"?>
-<w:styles xmlns:mc="http://schemas.openxmlformats.org/markup-compatibility/2006" xmlns:r="http://schemas.openxmlformats.org/officeDocument/2006/relationships" xmlns:w="http://schemas.openxmlformats.org/wordprocessingml/2006/main" xmlns:w14="http://schemas.microsoft.com/office/word/2010/wordml" xmlns:w15="http://schemas.microsoft.com/office/word/2012/wordml" xmlns:w16cid="http://schemas.microsoft.com/office/word/2016/wordml/cid" xmlns:w16se="http://schemas.microsoft.com/office/word/2015/wordml/symex" mc:Ignorable="w14 w15 w16se w16cid">
+<w:styles xmlns:r="http://schemas.openxmlformats.org/officeDocument/2006/relationships" xmlns:w="http://schemas.openxmlformats.org/wordprocessingml/2006/main">
   <w:docDefaults>
     <w:rPrDefault>
       <w:rPr>
@@ -7105,382 +6681,145 @@
       </w:pPr>
     </w:pPrDefault>
   </w:docDefaults>
-  <w:latentStyles w:defLockedState="0" w:defUIPriority="99" w:defSemiHidden="0" w:defUnhideWhenUsed="0" w:defQFormat="0" w:count="375">
-    <w:lsdException w:name="Normal" w:uiPriority="0" w:qFormat="1"/>
-    <w:lsdException w:name="heading 1" w:uiPriority="9" w:qFormat="1"/>
-    <w:lsdException w:name="heading 2" w:semiHidden="1" w:uiPriority="9" w:unhideWhenUsed="1" w:qFormat="1"/>
-    <w:lsdException w:name="heading 3" w:semiHidden="1" w:uiPriority="9" w:unhideWhenUsed="1" w:qFormat="1"/>
-    <w:lsdException w:name="heading 4" w:semiHidden="1" w:uiPriority="9" w:unhideWhenUsed="1" w:qFormat="1"/>
-    <w:lsdException w:name="heading 5" w:semiHidden="1" w:uiPriority="9" w:unhideWhenUsed="1" w:qFormat="1"/>
-    <w:lsdException w:name="heading 6" w:semiHidden="1" w:uiPriority="9" w:unhideWhenUsed="1" w:qFormat="1"/>
-    <w:lsdException w:name="heading 7" w:semiHidden="1" w:uiPriority="9" w:unhideWhenUsed="1" w:qFormat="1"/>
-    <w:lsdException w:name="heading 8" w:semiHidden="1" w:uiPriority="9" w:unhideWhenUsed="1" w:qFormat="1"/>
-    <w:lsdException w:name="heading 9" w:semiHidden="1" w:uiPriority="9" w:unhideWhenUsed="1" w:qFormat="1"/>
-    <w:lsdException w:name="index 1" w:semiHidden="1" w:unhideWhenUsed="1"/>
-    <w:lsdException w:name="index 2" w:semiHidden="1" w:unhideWhenUsed="1"/>
-    <w:lsdException w:name="index 3" w:semiHidden="1" w:unhideWhenUsed="1"/>
-    <w:lsdException w:name="index 4" w:semiHidden="1" w:unhideWhenUsed="1"/>
-    <w:lsdException w:name="index 5" w:semiHidden="1" w:unhideWhenUsed="1"/>
-    <w:lsdException w:name="index 6" w:semiHidden="1" w:unhideWhenUsed="1"/>
-    <w:lsdException w:name="index 7" w:semiHidden="1" w:unhideWhenUsed="1"/>
-    <w:lsdException w:name="index 8" w:semiHidden="1" w:unhideWhenUsed="1"/>
-    <w:lsdException w:name="index 9" w:semiHidden="1" w:unhideWhenUsed="1"/>
-    <w:lsdException w:name="toc 1" w:semiHidden="1" w:uiPriority="39" w:unhideWhenUsed="1"/>
-    <w:lsdException w:name="toc 2" w:semiHidden="1" w:uiPriority="39" w:unhideWhenUsed="1"/>
-    <w:lsdException w:name="toc 3" w:semiHidden="1" w:uiPriority="39" w:unhideWhenUsed="1"/>
-    <w:lsdException w:name="toc 4" w:semiHidden="1" w:uiPriority="39" w:unhideWhenUsed="1"/>
-    <w:lsdException w:name="toc 5" w:semiHidden="1" w:uiPriority="39" w:unhideWhenUsed="1"/>
-    <w:lsdException w:name="toc 6" w:semiHidden="1" w:uiPriority="39" w:unhideWhenUsed="1"/>
-    <w:lsdException w:name="toc 7" w:semiHidden="1" w:uiPriority="39" w:unhideWhenUsed="1"/>
-    <w:lsdException w:name="toc 8" w:semiHidden="1" w:uiPriority="39" w:unhideWhenUsed="1"/>
-    <w:lsdException w:name="toc 9" w:semiHidden="1" w:uiPriority="39" w:unhideWhenUsed="1"/>
-    <w:lsdException w:name="Normal Indent" w:semiHidden="1" w:unhideWhenUsed="1"/>
-    <w:lsdException w:name="footnote text" w:semiHidden="1" w:unhideWhenUsed="1"/>
-    <w:lsdException w:name="annotation text" w:semiHidden="1" w:unhideWhenUsed="1"/>
-    <w:lsdException w:name="header" w:semiHidden="1" w:unhideWhenUsed="1"/>
-    <w:lsdException w:name="footer" w:semiHidden="1" w:unhideWhenUsed="1"/>
-    <w:lsdException w:name="index heading" w:semiHidden="1" w:unhideWhenUsed="1"/>
-    <w:lsdException w:name="caption" w:semiHidden="1" w:uiPriority="35" w:unhideWhenUsed="1" w:qFormat="1"/>
-    <w:lsdException w:name="table of figures" w:semiHidden="1" w:unhideWhenUsed="1"/>
-    <w:lsdException w:name="envelope address" w:semiHidden="1" w:unhideWhenUsed="1"/>
-    <w:lsdException w:name="envelope return" w:semiHidden="1" w:unhideWhenUsed="1"/>
-    <w:lsdException w:name="footnote reference" w:semiHidden="1" w:unhideWhenUsed="1"/>
-    <w:lsdException w:name="annotation reference" w:semiHidden="1" w:unhideWhenUsed="1"/>
-    <w:lsdException w:name="line number" w:semiHidden="1" w:unhideWhenUsed="1"/>
-    <w:lsdException w:name="page number" w:semiHidden="1" w:unhideWhenUsed="1"/>
-    <w:lsdException w:name="endnote reference" w:semiHidden="1" w:unhideWhenUsed="1"/>
-    <w:lsdException w:name="endnote text" w:semiHidden="1" w:unhideWhenUsed="1"/>
-    <w:lsdException w:name="table of authorities" w:semiHidden="1" w:unhideWhenUsed="1"/>
-    <w:lsdException w:name="macro" w:semiHidden="1" w:unhideWhenUsed="1"/>
-    <w:lsdException w:name="toa heading" w:semiHidden="1" w:unhideWhenUsed="1"/>
-    <w:lsdException w:name="List" w:semiHidden="1" w:unhideWhenUsed="1"/>
-    <w:lsdException w:name="List Bullet" w:semiHidden="1" w:unhideWhenUsed="1"/>
-    <w:lsdException w:name="List Number" w:semiHidden="1" w:unhideWhenUsed="1"/>
-    <w:lsdException w:name="List 2" w:semiHidden="1" w:unhideWhenUsed="1"/>
-    <w:lsdException w:name="List 3" w:semiHidden="1" w:unhideWhenUsed="1"/>
-    <w:lsdException w:name="List 4" w:semiHidden="1" w:unhideWhenUsed="1"/>
-    <w:lsdException w:name="List 5" w:semiHidden="1" w:unhideWhenUsed="1"/>
-    <w:lsdException w:name="List Bullet 2" w:semiHidden="1" w:unhideWhenUsed="1"/>
-    <w:lsdException w:name="List Bullet 3" w:semiHidden="1" w:unhideWhenUsed="1"/>
-    <w:lsdException w:name="List Bullet 4" w:semiHidden="1" w:unhideWhenUsed="1"/>
-    <w:lsdException w:name="List Bullet 5" w:semiHidden="1" w:unhideWhenUsed="1"/>
-    <w:lsdException w:name="List Number 2" w:semiHidden="1" w:unhideWhenUsed="1"/>
-    <w:lsdException w:name="List Number 3" w:semiHidden="1" w:unhideWhenUsed="1"/>
-    <w:lsdException w:name="List Number 4" w:semiHidden="1" w:unhideWhenUsed="1"/>
-    <w:lsdException w:name="List Number 5" w:semiHidden="1" w:unhideWhenUsed="1"/>
-    <w:lsdException w:name="Title" w:uiPriority="10" w:qFormat="1"/>
-    <w:lsdException w:name="Closing" w:semiHidden="1" w:unhideWhenUsed="1"/>
-    <w:lsdException w:name="Signature" w:semiHidden="1" w:unhideWhenUsed="1"/>
-    <w:lsdException w:name="Default Paragraph Font" w:semiHidden="1" w:uiPriority="1" w:unhideWhenUsed="1"/>
-    <w:lsdException w:name="Body Text" w:semiHidden="1" w:unhideWhenUsed="1"/>
-    <w:lsdException w:name="Body Text Indent" w:semiHidden="1" w:unhideWhenUsed="1"/>
-    <w:lsdException w:name="List Continue" w:semiHidden="1" w:unhideWhenUsed="1"/>
-    <w:lsdException w:name="List Continue 2" w:semiHidden="1" w:unhideWhenUsed="1"/>
-    <w:lsdException w:name="List Continue 3" w:semiHidden="1" w:unhideWhenUsed="1"/>
-    <w:lsdException w:name="List Continue 4" w:semiHidden="1" w:unhideWhenUsed="1"/>
-    <w:lsdException w:name="List Continue 5" w:semiHidden="1" w:unhideWhenUsed="1"/>
-    <w:lsdException w:name="Message Header" w:semiHidden="1" w:unhideWhenUsed="1"/>
-    <w:lsdException w:name="Subtitle" w:uiPriority="11" w:qFormat="1"/>
-    <w:lsdException w:name="Salutation" w:semiHidden="1" w:unhideWhenUsed="1"/>
-    <w:lsdException w:name="Date" w:semiHidden="1" w:unhideWhenUsed="1"/>
-    <w:lsdException w:name="Body Text First Indent" w:semiHidden="1" w:unhideWhenUsed="1"/>
-    <w:lsdException w:name="Body Text First Indent 2" w:semiHidden="1" w:unhideWhenUsed="1"/>
-    <w:lsdException w:name="Note Heading" w:semiHidden="1" w:unhideWhenUsed="1"/>
-    <w:lsdException w:name="Body Text 2" w:semiHidden="1" w:unhideWhenUsed="1"/>
-    <w:lsdException w:name="Body Text 3" w:semiHidden="1" w:unhideWhenUsed="1"/>
-    <w:lsdException w:name="Body Text Indent 2" w:semiHidden="1" w:unhideWhenUsed="1"/>
-    <w:lsdException w:name="Body Text Indent 3" w:semiHidden="1" w:unhideWhenUsed="1"/>
-    <w:lsdException w:name="Block Text" w:semiHidden="1" w:unhideWhenUsed="1"/>
-    <w:lsdException w:name="Hyperlink" w:semiHidden="1" w:unhideWhenUsed="1"/>
-    <w:lsdException w:name="FollowedHyperlink" w:semiHidden="1" w:unhideWhenUsed="1"/>
-    <w:lsdException w:name="Strong" w:uiPriority="22" w:qFormat="1"/>
-    <w:lsdException w:name="Emphasis" w:uiPriority="20" w:qFormat="1"/>
-    <w:lsdException w:name="Document Map" w:semiHidden="1" w:unhideWhenUsed="1"/>
-    <w:lsdException w:name="Plain Text" w:semiHidden="1" w:uiPriority="0" w:unhideWhenUsed="1"/>
-    <w:lsdException w:name="E-mail Signature" w:semiHidden="1" w:unhideWhenUsed="1"/>
-    <w:lsdException w:name="HTML Top of Form" w:semiHidden="1" w:unhideWhenUsed="1"/>
-    <w:lsdException w:name="HTML Bottom of Form" w:semiHidden="1" w:unhideWhenUsed="1"/>
-    <w:lsdException w:name="Normal (Web)" w:semiHidden="1" w:unhideWhenUsed="1"/>
-    <w:lsdException w:name="HTML Acronym" w:semiHidden="1" w:unhideWhenUsed="1"/>
-    <w:lsdException w:name="HTML Address" w:semiHidden="1" w:unhideWhenUsed="1"/>
-    <w:lsdException w:name="HTML Cite" w:semiHidden="1" w:unhideWhenUsed="1"/>
-    <w:lsdException w:name="HTML Code" w:semiHidden="1" w:unhideWhenUsed="1"/>
-    <w:lsdException w:name="HTML Definition" w:semiHidden="1" w:unhideWhenUsed="1"/>
-    <w:lsdException w:name="HTML Keyboard" w:semiHidden="1" w:unhideWhenUsed="1"/>
-    <w:lsdException w:name="HTML Preformatted" w:semiHidden="1" w:unhideWhenUsed="1"/>
-    <w:lsdException w:name="HTML Sample" w:semiHidden="1" w:unhideWhenUsed="1"/>
-    <w:lsdException w:name="HTML Typewriter" w:semiHidden="1" w:unhideWhenUsed="1"/>
-    <w:lsdException w:name="HTML Variable" w:semiHidden="1" w:unhideWhenUsed="1"/>
-    <w:lsdException w:name="Normal Table" w:semiHidden="1" w:unhideWhenUsed="1"/>
-    <w:lsdException w:name="annotation subject" w:semiHidden="1" w:unhideWhenUsed="1"/>
-    <w:lsdException w:name="No List" w:semiHidden="1" w:unhideWhenUsed="1"/>
-    <w:lsdException w:name="Outline List 1" w:semiHidden="1" w:unhideWhenUsed="1"/>
-    <w:lsdException w:name="Outline List 2" w:semiHidden="1" w:unhideWhenUsed="1"/>
-    <w:lsdException w:name="Outline List 3" w:semiHidden="1" w:unhideWhenUsed="1"/>
-    <w:lsdException w:name="Table Simple 1" w:semiHidden="1" w:unhideWhenUsed="1"/>
-    <w:lsdException w:name="Table Simple 2" w:semiHidden="1" w:unhideWhenUsed="1"/>
-    <w:lsdException w:name="Table Simple 3" w:semiHidden="1" w:unhideWhenUsed="1"/>
-    <w:lsdException w:name="Table Classic 1" w:semiHidden="1" w:unhideWhenUsed="1"/>
-    <w:lsdException w:name="Table Classic 2" w:semiHidden="1" w:unhideWhenUsed="1"/>
-    <w:lsdException w:name="Table Classic 3" w:semiHidden="1" w:unhideWhenUsed="1"/>
-    <w:lsdException w:name="Table Classic 4" w:semiHidden="1" w:unhideWhenUsed="1"/>
-    <w:lsdException w:name="Table Colorful 1" w:semiHidden="1" w:unhideWhenUsed="1"/>
-    <w:lsdException w:name="Table Colorful 2" w:semiHidden="1" w:unhideWhenUsed="1"/>
-    <w:lsdException w:name="Table Colorful 3" w:semiHidden="1" w:unhideWhenUsed="1"/>
-    <w:lsdException w:name="Table Columns 1" w:semiHidden="1" w:unhideWhenUsed="1"/>
-    <w:lsdException w:name="Table Columns 2" w:semiHidden="1" w:unhideWhenUsed="1"/>
-    <w:lsdException w:name="Table Columns 3" w:semiHidden="1" w:unhideWhenUsed="1"/>
-    <w:lsdException w:name="Table Columns 4" w:semiHidden="1" w:unhideWhenUsed="1"/>
-    <w:lsdException w:name="Table Columns 5" w:semiHidden="1" w:unhideWhenUsed="1"/>
-    <w:lsdException w:name="Table Grid 1" w:semiHidden="1" w:unhideWhenUsed="1"/>
-    <w:lsdException w:name="Table Grid 2" w:semiHidden="1" w:unhideWhenUsed="1"/>
-    <w:lsdException w:name="Table Grid 3" w:semiHidden="1" w:unhideWhenUsed="1"/>
-    <w:lsdException w:name="Table Grid 4" w:semiHidden="1" w:unhideWhenUsed="1"/>
-    <w:lsdException w:name="Table Grid 5" w:semiHidden="1" w:unhideWhenUsed="1"/>
-    <w:lsdException w:name="Table Grid 6" w:semiHidden="1" w:unhideWhenUsed="1"/>
-    <w:lsdException w:name="Table Grid 7" w:semiHidden="1" w:unhideWhenUsed="1"/>
-    <w:lsdException w:name="Table Grid 8" w:semiHidden="1" w:unhideWhenUsed="1"/>
-    <w:lsdException w:name="Table List 1" w:semiHidden="1" w:unhideWhenUsed="1"/>
-    <w:lsdException w:name="Table List 2" w:semiHidden="1" w:unhideWhenUsed="1"/>
-    <w:lsdException w:name="Table List 3" w:semiHidden="1" w:unhideWhenUsed="1"/>
-    <w:lsdException w:name="Table List 4" w:semiHidden="1" w:unhideWhenUsed="1"/>
-    <w:lsdException w:name="Table List 5" w:semiHidden="1" w:unhideWhenUsed="1"/>
-    <w:lsdException w:name="Table List 6" w:semiHidden="1" w:unhideWhenUsed="1"/>
-    <w:lsdException w:name="Table List 7" w:semiHidden="1" w:unhideWhenUsed="1"/>
-    <w:lsdException w:name="Table List 8" w:semiHidden="1" w:unhideWhenUsed="1"/>
-    <w:lsdException w:name="Table 3D effects 1" w:semiHidden="1" w:unhideWhenUsed="1"/>
-    <w:lsdException w:name="Table 3D effects 2" w:semiHidden="1" w:unhideWhenUsed="1"/>
-    <w:lsdException w:name="Table 3D effects 3" w:semiHidden="1" w:unhideWhenUsed="1"/>
-    <w:lsdException w:name="Table Contemporary" w:semiHidden="1" w:unhideWhenUsed="1"/>
-    <w:lsdException w:name="Table Elegant" w:semiHidden="1" w:unhideWhenUsed="1"/>
-    <w:lsdException w:name="Table Professional" w:semiHidden="1" w:unhideWhenUsed="1"/>
-    <w:lsdException w:name="Table Subtle 1" w:semiHidden="1" w:unhideWhenUsed="1"/>
-    <w:lsdException w:name="Table Subtle 2" w:semiHidden="1" w:unhideWhenUsed="1"/>
-    <w:lsdException w:name="Table Web 1" w:semiHidden="1" w:unhideWhenUsed="1"/>
-    <w:lsdException w:name="Table Web 2" w:semiHidden="1" w:unhideWhenUsed="1"/>
-    <w:lsdException w:name="Table Web 3" w:semiHidden="1" w:unhideWhenUsed="1"/>
-    <w:lsdException w:name="Balloon Text" w:semiHidden="1" w:unhideWhenUsed="1"/>
-    <w:lsdException w:name="Table Grid" w:uiPriority="39"/>
-    <w:lsdException w:name="Table Theme" w:semiHidden="1" w:unhideWhenUsed="1"/>
-    <w:lsdException w:name="Placeholder Text" w:semiHidden="1"/>
-    <w:lsdException w:name="No Spacing" w:uiPriority="1" w:qFormat="1"/>
-    <w:lsdException w:name="Light Shading" w:uiPriority="60"/>
-    <w:lsdException w:name="Light List" w:uiPriority="61"/>
-    <w:lsdException w:name="Light Grid" w:uiPriority="62"/>
-    <w:lsdException w:name="Medium Shading 1" w:uiPriority="63"/>
-    <w:lsdException w:name="Medium Shading 2" w:uiPriority="64"/>
-    <w:lsdException w:name="Medium List 1" w:uiPriority="65"/>
-    <w:lsdException w:name="Medium List 2" w:uiPriority="66"/>
-    <w:lsdException w:name="Medium Grid 1" w:uiPriority="67"/>
-    <w:lsdException w:name="Medium Grid 2" w:uiPriority="68"/>
-    <w:lsdException w:name="Medium Grid 3" w:uiPriority="69"/>
-    <w:lsdException w:name="Dark List" w:uiPriority="70"/>
-    <w:lsdException w:name="Colorful Shading" w:uiPriority="71"/>
-    <w:lsdException w:name="Colorful List" w:uiPriority="72"/>
-    <w:lsdException w:name="Colorful Grid" w:uiPriority="73"/>
-    <w:lsdException w:name="Light Shading Accent 1" w:uiPriority="60"/>
-    <w:lsdException w:name="Light List Accent 1" w:uiPriority="61"/>
-    <w:lsdException w:name="Light Grid Accent 1" w:uiPriority="62"/>
-    <w:lsdException w:name="Medium Shading 1 Accent 1" w:uiPriority="63"/>
-    <w:lsdException w:name="Medium Shading 2 Accent 1" w:uiPriority="64"/>
-    <w:lsdException w:name="Medium List 1 Accent 1" w:uiPriority="65"/>
-    <w:lsdException w:name="Revision" w:semiHidden="1"/>
-    <w:lsdException w:name="List Paragraph" w:uiPriority="34" w:qFormat="1"/>
-    <w:lsdException w:name="Quote" w:uiPriority="29" w:qFormat="1"/>
-    <w:lsdException w:name="Intense Quote" w:uiPriority="30" w:qFormat="1"/>
-    <w:lsdException w:name="Medium List 2 Accent 1" w:uiPriority="66"/>
-    <w:lsdException w:name="Medium Grid 1 Accent 1" w:uiPriority="67"/>
-    <w:lsdException w:name="Medium Grid 2 Accent 1" w:uiPriority="68"/>
-    <w:lsdException w:name="Medium Grid 3 Accent 1" w:uiPriority="69"/>
-    <w:lsdException w:name="Dark List Accent 1" w:uiPriority="70"/>
-    <w:lsdException w:name="Colorful Shading Accent 1" w:uiPriority="71"/>
-    <w:lsdException w:name="Colorful List Accent 1" w:uiPriority="72"/>
-    <w:lsdException w:name="Colorful Grid Accent 1" w:uiPriority="73"/>
-    <w:lsdException w:name="Light Shading Accent 2" w:uiPriority="60"/>
-    <w:lsdException w:name="Light List Accent 2" w:uiPriority="61"/>
-    <w:lsdException w:name="Light Grid Accent 2" w:uiPriority="62"/>
-    <w:lsdException w:name="Medium Shading 1 Accent 2" w:uiPriority="63"/>
-    <w:lsdException w:name="Medium Shading 2 Accent 2" w:uiPriority="64"/>
-    <w:lsdException w:name="Medium List 1 Accent 2" w:uiPriority="65"/>
-    <w:lsdException w:name="Medium List 2 Accent 2" w:uiPriority="66"/>
-    <w:lsdException w:name="Medium Grid 1 Accent 2" w:uiPriority="67"/>
-    <w:lsdException w:name="Medium Grid 2 Accent 2" w:uiPriority="68"/>
-    <w:lsdException w:name="Medium Grid 3 Accent 2" w:uiPriority="69"/>
-    <w:lsdException w:name="Dark List Accent 2" w:uiPriority="70"/>
-    <w:lsdException w:name="Colorful Shading Accent 2" w:uiPriority="71"/>
-    <w:lsdException w:name="Colorful List Accent 2" w:uiPriority="72"/>
-    <w:lsdException w:name="Colorful Grid Accent 2" w:uiPriority="73"/>
-    <w:lsdException w:name="Light Shading Accent 3" w:uiPriority="60"/>
-    <w:lsdException w:name="Light List Accent 3" w:uiPriority="61"/>
-    <w:lsdException w:name="Light Grid Accent 3" w:uiPriority="62"/>
-    <w:lsdException w:name="Medium Shading 1 Accent 3" w:uiPriority="63"/>
-    <w:lsdException w:name="Medium Shading 2 Accent 3" w:uiPriority="64"/>
-    <w:lsdException w:name="Medium List 1 Accent 3" w:uiPriority="65"/>
-    <w:lsdException w:name="Medium List 2 Accent 3" w:uiPriority="66"/>
-    <w:lsdException w:name="Medium Grid 1 Accent 3" w:uiPriority="67"/>
-    <w:lsdException w:name="Medium Grid 2 Accent 3" w:uiPriority="68"/>
-    <w:lsdException w:name="Medium Grid 3 Accent 3" w:uiPriority="69"/>
-    <w:lsdException w:name="Dark List Accent 3" w:uiPriority="70"/>
-    <w:lsdException w:name="Colorful Shading Accent 3" w:uiPriority="71"/>
-    <w:lsdException w:name="Colorful List Accent 3" w:uiPriority="72"/>
-    <w:lsdException w:name="Colorful Grid Accent 3" w:uiPriority="73"/>
-    <w:lsdException w:name="Light Shading Accent 4" w:uiPriority="60"/>
-    <w:lsdException w:name="Light List Accent 4" w:uiPriority="61"/>
-    <w:lsdException w:name="Light Grid Accent 4" w:uiPriority="62"/>
-    <w:lsdException w:name="Medium Shading 1 Accent 4" w:uiPriority="63"/>
-    <w:lsdException w:name="Medium Shading 2 Accent 4" w:uiPriority="64"/>
-    <w:lsdException w:name="Medium List 1 Accent 4" w:uiPriority="65"/>
-    <w:lsdException w:name="Medium List 2 Accent 4" w:uiPriority="66"/>
-    <w:lsdException w:name="Medium Grid 1 Accent 4" w:uiPriority="67"/>
-    <w:lsdException w:name="Medium Grid 2 Accent 4" w:uiPriority="68"/>
-    <w:lsdException w:name="Medium Grid 3 Accent 4" w:uiPriority="69"/>
-    <w:lsdException w:name="Dark List Accent 4" w:uiPriority="70"/>
-    <w:lsdException w:name="Colorful Shading Accent 4" w:uiPriority="71"/>
-    <w:lsdException w:name="Colorful List Accent 4" w:uiPriority="72"/>
-    <w:lsdException w:name="Colorful Grid Accent 4" w:uiPriority="73"/>
-    <w:lsdException w:name="Light Shading Accent 5" w:uiPriority="60"/>
-    <w:lsdException w:name="Light List Accent 5" w:uiPriority="61"/>
-    <w:lsdException w:name="Light Grid Accent 5" w:uiPriority="62"/>
-    <w:lsdException w:name="Medium Shading 1 Accent 5" w:uiPriority="63"/>
-    <w:lsdException w:name="Medium Shading 2 Accent 5" w:uiPriority="64"/>
-    <w:lsdException w:name="Medium List 1 Accent 5" w:uiPriority="65"/>
-    <w:lsdException w:name="Medium List 2 Accent 5" w:uiPriority="66"/>
-    <w:lsdException w:name="Medium Grid 1 Accent 5" w:uiPriority="67"/>
-    <w:lsdException w:name="Medium Grid 2 Accent 5" w:uiPriority="68"/>
-    <w:lsdException w:name="Medium Grid 3 Accent 5" w:uiPriority="69"/>
-    <w:lsdException w:name="Dark List Accent 5" w:uiPriority="70"/>
-    <w:lsdException w:name="Colorful Shading Accent 5" w:uiPriority="71"/>
-    <w:lsdException w:name="Colorful List Accent 5" w:uiPriority="72"/>
-    <w:lsdException w:name="Colorful Grid Accent 5" w:uiPriority="73"/>
-    <w:lsdException w:name="Light Shading Accent 6" w:uiPriority="60"/>
-    <w:lsdException w:name="Light List Accent 6" w:uiPriority="61"/>
-    <w:lsdException w:name="Light Grid Accent 6" w:uiPriority="62"/>
-    <w:lsdException w:name="Medium Shading 1 Accent 6" w:uiPriority="63"/>
-    <w:lsdException w:name="Medium Shading 2 Accent 6" w:uiPriority="64"/>
-    <w:lsdException w:name="Medium List 1 Accent 6" w:uiPriority="65"/>
-    <w:lsdException w:name="Medium List 2 Accent 6" w:uiPriority="66"/>
-    <w:lsdException w:name="Medium Grid 1 Accent 6" w:uiPriority="67"/>
-    <w:lsdException w:name="Medium Grid 2 Accent 6" w:uiPriority="68"/>
-    <w:lsdException w:name="Medium Grid 3 Accent 6" w:uiPriority="69"/>
-    <w:lsdException w:name="Dark List Accent 6" w:uiPriority="70"/>
-    <w:lsdException w:name="Colorful Shading Accent 6" w:uiPriority="71"/>
-    <w:lsdException w:name="Colorful List Accent 6" w:uiPriority="72"/>
-    <w:lsdException w:name="Colorful Grid Accent 6" w:uiPriority="73"/>
-    <w:lsdException w:name="Subtle Emphasis" w:uiPriority="19" w:qFormat="1"/>
-    <w:lsdException w:name="Intense Emphasis" w:uiPriority="21" w:qFormat="1"/>
-    <w:lsdException w:name="Subtle Reference" w:uiPriority="31" w:qFormat="1"/>
-    <w:lsdException w:name="Intense Reference" w:uiPriority="32" w:qFormat="1"/>
-    <w:lsdException w:name="Book Title" w:uiPriority="33" w:qFormat="1"/>
-    <w:lsdException w:name="Bibliography" w:semiHidden="1" w:uiPriority="37" w:unhideWhenUsed="1"/>
-    <w:lsdException w:name="TOC Heading" w:semiHidden="1" w:uiPriority="39" w:unhideWhenUsed="1" w:qFormat="1"/>
-    <w:lsdException w:name="Plain Table 1" w:uiPriority="41"/>
-    <w:lsdException w:name="Plain Table 2" w:uiPriority="42"/>
-    <w:lsdException w:name="Plain Table 3" w:uiPriority="43"/>
-    <w:lsdException w:name="Plain Table 4" w:uiPriority="44"/>
-    <w:lsdException w:name="Plain Table 5" w:uiPriority="45"/>
-    <w:lsdException w:name="Grid Table Light" w:uiPriority="40"/>
-    <w:lsdException w:name="Grid Table 1 Light" w:uiPriority="46"/>
-    <w:lsdException w:name="Grid Table 2" w:uiPriority="47"/>
-    <w:lsdException w:name="Grid Table 3" w:uiPriority="48"/>
-    <w:lsdException w:name="Grid Table 4" w:uiPriority="49"/>
-    <w:lsdException w:name="Grid Table 5 Dark" w:uiPriority="50"/>
-    <w:lsdException w:name="Grid Table 6 Colorful" w:uiPriority="51"/>
-    <w:lsdException w:name="Grid Table 7 Colorful" w:uiPriority="52"/>
-    <w:lsdException w:name="Grid Table 1 Light Accent 1" w:uiPriority="46"/>
-    <w:lsdException w:name="Grid Table 2 Accent 1" w:uiPriority="47"/>
-    <w:lsdException w:name="Grid Table 3 Accent 1" w:uiPriority="48"/>
-    <w:lsdException w:name="Grid Table 4 Accent 1" w:uiPriority="49"/>
-    <w:lsdException w:name="Grid Table 5 Dark Accent 1" w:uiPriority="50"/>
-    <w:lsdException w:name="Grid Table 6 Colorful Accent 1" w:uiPriority="51"/>
-    <w:lsdException w:name="Grid Table 7 Colorful Accent 1" w:uiPriority="52"/>
-    <w:lsdException w:name="Grid Table 1 Light Accent 2" w:uiPriority="46"/>
-    <w:lsdException w:name="Grid Table 2 Accent 2" w:uiPriority="47"/>
-    <w:lsdException w:name="Grid Table 3 Accent 2" w:uiPriority="48"/>
-    <w:lsdException w:name="Grid Table 4 Accent 2" w:uiPriority="49"/>
-    <w:lsdException w:name="Grid Table 5 Dark Accent 2" w:uiPriority="50"/>
-    <w:lsdException w:name="Grid Table 6 Colorful Accent 2" w:uiPriority="51"/>
-    <w:lsdException w:name="Grid Table 7 Colorful Accent 2" w:uiPriority="52"/>
-    <w:lsdException w:name="Grid Table 1 Light Accent 3" w:uiPriority="46"/>
-    <w:lsdException w:name="Grid Table 2 Accent 3" w:uiPriority="47"/>
-    <w:lsdException w:name="Grid Table 3 Accent 3" w:uiPriority="48"/>
-    <w:lsdException w:name="Grid Table 4 Accent 3" w:uiPriority="49"/>
-    <w:lsdException w:name="Grid Table 5 Dark Accent 3" w:uiPriority="50"/>
-    <w:lsdException w:name="Grid Table 6 Colorful Accent 3" w:uiPriority="51"/>
-    <w:lsdException w:name="Grid Table 7 Colorful Accent 3" w:uiPriority="52"/>
-    <w:lsdException w:name="Grid Table 1 Light Accent 4" w:uiPriority="46"/>
-    <w:lsdException w:name="Grid Table 2 Accent 4" w:uiPriority="47"/>
-    <w:lsdException w:name="Grid Table 3 Accent 4" w:uiPriority="48"/>
-    <w:lsdException w:name="Grid Table 4 Accent 4" w:uiPriority="49"/>
-    <w:lsdException w:name="Grid Table 5 Dark Accent 4" w:uiPriority="50"/>
-    <w:lsdException w:name="Grid Table 6 Colorful Accent 4" w:uiPriority="51"/>
-    <w:lsdException w:name="Grid Table 7 Colorful Accent 4" w:uiPriority="52"/>
-    <w:lsdException w:name="Grid Table 1 Light Accent 5" w:uiPriority="46"/>
-    <w:lsdException w:name="Grid Table 2 Accent 5" w:uiPriority="47"/>
-    <w:lsdException w:name="Grid Table 3 Accent 5" w:uiPriority="48"/>
-    <w:lsdException w:name="Grid Table 4 Accent 5" w:uiPriority="49"/>
-    <w:lsdException w:name="Grid Table 5 Dark Accent 5" w:uiPriority="50"/>
-    <w:lsdException w:name="Grid Table 6 Colorful Accent 5" w:uiPriority="51"/>
-    <w:lsdException w:name="Grid Table 7 Colorful Accent 5" w:uiPriority="52"/>
-    <w:lsdException w:name="Grid Table 1 Light Accent 6" w:uiPriority="46"/>
-    <w:lsdException w:name="Grid Table 2 Accent 6" w:uiPriority="47"/>
-    <w:lsdException w:name="Grid Table 3 Accent 6" w:uiPriority="48"/>
-    <w:lsdException w:name="Grid Table 4 Accent 6" w:uiPriority="49"/>
-    <w:lsdException w:name="Grid Table 5 Dark Accent 6" w:uiPriority="50"/>
-    <w:lsdException w:name="Grid Table 6 Colorful Accent 6" w:uiPriority="51"/>
-    <w:lsdException w:name="Grid Table 7 Colorful Accent 6" w:uiPriority="52"/>
-    <w:lsdException w:name="List Table 1 Light" w:uiPriority="46"/>
-    <w:lsdException w:name="List Table 2" w:uiPriority="47"/>
-    <w:lsdException w:name="List Table 3" w:uiPriority="48"/>
-    <w:lsdException w:name="List Table 4" w:uiPriority="49"/>
-    <w:lsdException w:name="List Table 5 Dark" w:uiPriority="50"/>
-    <w:lsdException w:name="List Table 6 Colorful" w:uiPriority="51"/>
-    <w:lsdException w:name="List Table 7 Colorful" w:uiPriority="52"/>
-    <w:lsdException w:name="List Table 1 Light Accent 1" w:uiPriority="46"/>
-    <w:lsdException w:name="List Table 2 Accent 1" w:uiPriority="47"/>
-    <w:lsdException w:name="List Table 3 Accent 1" w:uiPriority="48"/>
-    <w:lsdException w:name="List Table 4 Accent 1" w:uiPriority="49"/>
-    <w:lsdException w:name="List Table 5 Dark Accent 1" w:uiPriority="50"/>
-    <w:lsdException w:name="List Table 6 Colorful Accent 1" w:uiPriority="51"/>
-    <w:lsdException w:name="List Table 7 Colorful Accent 1" w:uiPriority="52"/>
-    <w:lsdException w:name="List Table 1 Light Accent 2" w:uiPriority="46"/>
-    <w:lsdException w:name="List Table 2 Accent 2" w:uiPriority="47"/>
-    <w:lsdException w:name="List Table 3 Accent 2" w:uiPriority="48"/>
-    <w:lsdException w:name="List Table 4 Accent 2" w:uiPriority="49"/>
-    <w:lsdException w:name="List Table 5 Dark Accent 2" w:uiPriority="50"/>
-    <w:lsdException w:name="List Table 6 Colorful Accent 2" w:uiPriority="51"/>
-    <w:lsdException w:name="List Table 7 Colorful Accent 2" w:uiPriority="52"/>
-    <w:lsdException w:name="List Table 1 Light Accent 3" w:uiPriority="46"/>
-    <w:lsdException w:name="List Table 2 Accent 3" w:uiPriority="47"/>
-    <w:lsdException w:name="List Table 3 Accent 3" w:uiPriority="48"/>
-    <w:lsdException w:name="List Table 4 Accent 3" w:uiPriority="49"/>
-    <w:lsdException w:name="List Table 5 Dark Accent 3" w:uiPriority="50"/>
-    <w:lsdException w:name="List Table 6 Colorful Accent 3" w:uiPriority="51"/>
-    <w:lsdException w:name="List Table 7 Colorful Accent 3" w:uiPriority="52"/>
-    <w:lsdException w:name="List Table 1 Light Accent 4" w:uiPriority="46"/>
-    <w:lsdException w:name="List Table 2 Accent 4" w:uiPriority="47"/>
-    <w:lsdException w:name="List Table 3 Accent 4" w:uiPriority="48"/>
-    <w:lsdException w:name="List Table 4 Accent 4" w:uiPriority="49"/>
-    <w:lsdException w:name="List Table 5 Dark Accent 4" w:uiPriority="50"/>
-    <w:lsdException w:name="List Table 6 Colorful Accent 4" w:uiPriority="51"/>
-    <w:lsdException w:name="List Table 7 Colorful Accent 4" w:uiPriority="52"/>
-    <w:lsdException w:name="List Table 1 Light Accent 5" w:uiPriority="46"/>
-    <w:lsdException w:name="List Table 2 Accent 5" w:uiPriority="47"/>
-    <w:lsdException w:name="List Table 3 Accent 5" w:uiPriority="48"/>
-    <w:lsdException w:name="List Table 4 Accent 5" w:uiPriority="49"/>
-    <w:lsdException w:name="List Table 5 Dark Accent 5" w:uiPriority="50"/>
-    <w:lsdException w:name="List Table 6 Colorful Accent 5" w:uiPriority="51"/>
-    <w:lsdException w:name="List Table 7 Colorful Accent 5" w:uiPriority="52"/>
-    <w:lsdException w:name="List Table 1 Light Accent 6" w:uiPriority="46"/>
-    <w:lsdException w:name="List Table 2 Accent 6" w:uiPriority="47"/>
-    <w:lsdException w:name="List Table 3 Accent 6" w:uiPriority="48"/>
-    <w:lsdException w:name="List Table 4 Accent 6" w:uiPriority="49"/>
-    <w:lsdException w:name="List Table 5 Dark Accent 6" w:uiPriority="50"/>
-    <w:lsdException w:name="List Table 6 Colorful Accent 6" w:uiPriority="51"/>
-    <w:lsdException w:name="List Table 7 Colorful Accent 6" w:uiPriority="52"/>
-    <w:lsdException w:name="Mention" w:semiHidden="1" w:unhideWhenUsed="1"/>
-    <w:lsdException w:name="Smart Hyperlink" w:semiHidden="1" w:unhideWhenUsed="1"/>
-    <w:lsdException w:name="Hashtag" w:semiHidden="1" w:unhideWhenUsed="1"/>
-    <w:lsdException w:name="Unresolved Mention" w:semiHidden="1" w:unhideWhenUsed="1"/>
+  <w:latentStyles w:defLockedState="0" w:defUIPriority="99" w:defSemiHidden="1" w:defUnhideWhenUsed="1" w:defQFormat="0" w:count="267">
+    <w:lsdException w:name="Normal" w:semiHidden="0" w:uiPriority="0" w:unhideWhenUsed="0" w:qFormat="1"/>
+    <w:lsdException w:name="heading 1" w:semiHidden="0" w:uiPriority="9" w:unhideWhenUsed="0" w:qFormat="1"/>
+    <w:lsdException w:name="heading 2" w:uiPriority="9" w:qFormat="1"/>
+    <w:lsdException w:name="heading 3" w:uiPriority="9" w:qFormat="1"/>
+    <w:lsdException w:name="heading 4" w:uiPriority="9" w:qFormat="1"/>
+    <w:lsdException w:name="heading 5" w:uiPriority="9" w:qFormat="1"/>
+    <w:lsdException w:name="heading 6" w:uiPriority="9" w:qFormat="1"/>
+    <w:lsdException w:name="heading 7" w:uiPriority="9" w:qFormat="1"/>
+    <w:lsdException w:name="heading 8" w:uiPriority="9" w:qFormat="1"/>
+    <w:lsdException w:name="heading 9" w:uiPriority="9" w:qFormat="1"/>
+    <w:lsdException w:name="toc 1" w:uiPriority="39"/>
+    <w:lsdException w:name="toc 2" w:uiPriority="39"/>
+    <w:lsdException w:name="toc 3" w:uiPriority="39"/>
+    <w:lsdException w:name="toc 4" w:uiPriority="39"/>
+    <w:lsdException w:name="toc 5" w:uiPriority="39"/>
+    <w:lsdException w:name="toc 6" w:uiPriority="39"/>
+    <w:lsdException w:name="toc 7" w:uiPriority="39"/>
+    <w:lsdException w:name="toc 8" w:uiPriority="39"/>
+    <w:lsdException w:name="toc 9" w:uiPriority="39"/>
+    <w:lsdException w:name="caption" w:uiPriority="35" w:qFormat="1"/>
+    <w:lsdException w:name="Title" w:semiHidden="0" w:uiPriority="10" w:unhideWhenUsed="0" w:qFormat="1"/>
+    <w:lsdException w:name="Default Paragraph Font" w:uiPriority="1"/>
+    <w:lsdException w:name="Subtitle" w:semiHidden="0" w:uiPriority="11" w:unhideWhenUsed="0" w:qFormat="1"/>
+    <w:lsdException w:name="Strong" w:semiHidden="0" w:uiPriority="22" w:unhideWhenUsed="0" w:qFormat="1"/>
+    <w:lsdException w:name="Emphasis" w:semiHidden="0" w:uiPriority="20" w:unhideWhenUsed="0" w:qFormat="1"/>
+    <w:lsdException w:name="Plain Text" w:uiPriority="0"/>
+    <w:lsdException w:name="Table Grid" w:semiHidden="0" w:uiPriority="39" w:unhideWhenUsed="0"/>
+    <w:lsdException w:name="Placeholder Text" w:unhideWhenUsed="0"/>
+    <w:lsdException w:name="No Spacing" w:semiHidden="0" w:uiPriority="1" w:unhideWhenUsed="0" w:qFormat="1"/>
+    <w:lsdException w:name="Light Shading" w:semiHidden="0" w:uiPriority="60" w:unhideWhenUsed="0"/>
+    <w:lsdException w:name="Light List" w:semiHidden="0" w:uiPriority="61" w:unhideWhenUsed="0"/>
+    <w:lsdException w:name="Light Grid" w:semiHidden="0" w:uiPriority="62" w:unhideWhenUsed="0"/>
+    <w:lsdException w:name="Medium Shading 1" w:semiHidden="0" w:uiPriority="63" w:unhideWhenUsed="0"/>
+    <w:lsdException w:name="Medium Shading 2" w:semiHidden="0" w:uiPriority="64" w:unhideWhenUsed="0"/>
+    <w:lsdException w:name="Medium List 1" w:semiHidden="0" w:uiPriority="65" w:unhideWhenUsed="0"/>
+    <w:lsdException w:name="Medium List 2" w:semiHidden="0" w:uiPriority="66" w:unhideWhenUsed="0"/>
+    <w:lsdException w:name="Medium Grid 1" w:semiHidden="0" w:uiPriority="67" w:unhideWhenUsed="0"/>
+    <w:lsdException w:name="Medium Grid 2" w:semiHidden="0" w:uiPriority="68" w:unhideWhenUsed="0"/>
+    <w:lsdException w:name="Medium Grid 3" w:semiHidden="0" w:uiPriority="69" w:unhideWhenUsed="0"/>
+    <w:lsdException w:name="Dark List" w:semiHidden="0" w:uiPriority="70" w:unhideWhenUsed="0"/>
+    <w:lsdException w:name="Colorful Shading" w:semiHidden="0" w:uiPriority="71" w:unhideWhenUsed="0"/>
+    <w:lsdException w:name="Colorful List" w:semiHidden="0" w:uiPriority="72" w:unhideWhenUsed="0"/>
+    <w:lsdException w:name="Colorful Grid" w:semiHidden="0" w:uiPriority="73" w:unhideWhenUsed="0"/>
+    <w:lsdException w:name="Light Shading Accent 1" w:semiHidden="0" w:uiPriority="60" w:unhideWhenUsed="0"/>
+    <w:lsdException w:name="Light List Accent 1" w:semiHidden="0" w:uiPriority="61" w:unhideWhenUsed="0"/>
+    <w:lsdException w:name="Light Grid Accent 1" w:semiHidden="0" w:uiPriority="62" w:unhideWhenUsed="0"/>
+    <w:lsdException w:name="Medium Shading 1 Accent 1" w:semiHidden="0" w:uiPriority="63" w:unhideWhenUsed="0"/>
+    <w:lsdException w:name="Medium Shading 2 Accent 1" w:semiHidden="0" w:uiPriority="64" w:unhideWhenUsed="0"/>
+    <w:lsdException w:name="Medium List 1 Accent 1" w:semiHidden="0" w:uiPriority="65" w:unhideWhenUsed="0"/>
+    <w:lsdException w:name="Revision" w:unhideWhenUsed="0"/>
+    <w:lsdException w:name="List Paragraph" w:semiHidden="0" w:uiPriority="34" w:unhideWhenUsed="0" w:qFormat="1"/>
+    <w:lsdException w:name="Quote" w:semiHidden="0" w:uiPriority="29" w:unhideWhenUsed="0" w:qFormat="1"/>
+    <w:lsdException w:name="Intense Quote" w:semiHidden="0" w:uiPriority="30" w:unhideWhenUsed="0" w:qFormat="1"/>
+    <w:lsdException w:name="Medium List 2 Accent 1" w:semiHidden="0" w:uiPriority="66" w:unhideWhenUsed="0"/>
+    <w:lsdException w:name="Medium Grid 1 Accent 1" w:semiHidden="0" w:uiPriority="67" w:unhideWhenUsed="0"/>
+    <w:lsdException w:name="Medium Grid 2 Accent 1" w:semiHidden="0" w:uiPriority="68" w:unhideWhenUsed="0"/>
+    <w:lsdException w:name="Medium Grid 3 Accent 1" w:semiHidden="0" w:uiPriority="69" w:unhideWhenUsed="0"/>
+    <w:lsdException w:name="Dark List Accent 1" w:semiHidden="0" w:uiPriority="70" w:unhideWhenUsed="0"/>
+    <w:lsdException w:name="Colorful Shading Accent 1" w:semiHidden="0" w:uiPriority="71" w:unhideWhenUsed="0"/>
+    <w:lsdException w:name="Colorful List Accent 1" w:semiHidden="0" w:uiPriority="72" w:unhideWhenUsed="0"/>
+    <w:lsdException w:name="Colorful Grid Accent 1" w:semiHidden="0" w:uiPriority="73" w:unhideWhenUsed="0"/>
+    <w:lsdException w:name="Light Shading Accent 2" w:semiHidden="0" w:uiPriority="60" w:unhideWhenUsed="0"/>
+    <w:lsdException w:name="Light List Accent 2" w:semiHidden="0" w:uiPriority="61" w:unhideWhenUsed="0"/>
+    <w:lsdException w:name="Light Grid Accent 2" w:semiHidden="0" w:uiPriority="62" w:unhideWhenUsed="0"/>
+    <w:lsdException w:name="Medium Shading 1 Accent 2" w:semiHidden="0" w:uiPriority="63" w:unhideWhenUsed="0"/>
+    <w:lsdException w:name="Medium Shading 2 Accent 2" w:semiHidden="0" w:uiPriority="64" w:unhideWhenUsed="0"/>
+    <w:lsdException w:name="Medium List 1 Accent 2" w:semiHidden="0" w:uiPriority="65" w:unhideWhenUsed="0"/>
+    <w:lsdException w:name="Medium List 2 Accent 2" w:semiHidden="0" w:uiPriority="66" w:unhideWhenUsed="0"/>
+    <w:lsdException w:name="Medium Grid 1 Accent 2" w:semiHidden="0" w:uiPriority="67" w:unhideWhenUsed="0"/>
+    <w:lsdException w:name="Medium Grid 2 Accent 2" w:semiHidden="0" w:uiPriority="68" w:unhideWhenUsed="0"/>
+    <w:lsdException w:name="Medium Grid 3 Accent 2" w:semiHidden="0" w:uiPriority="69" w:unhideWhenUsed="0"/>
+    <w:lsdException w:name="Dark List Accent 2" w:semiHidden="0" w:uiPriority="70" w:unhideWhenUsed="0"/>
+    <w:lsdException w:name="Colorful Shading Accent 2" w:semiHidden="0" w:uiPriority="71" w:unhideWhenUsed="0"/>
+    <w:lsdException w:name="Colorful List Accent 2" w:semiHidden="0" w:uiPriority="72" w:unhideWhenUsed="0"/>
+    <w:lsdException w:name="Colorful Grid Accent 2" w:semiHidden="0" w:uiPriority="73" w:unhideWhenUsed="0"/>
+    <w:lsdException w:name="Light Shading Accent 3" w:semiHidden="0" w:uiPriority="60" w:unhideWhenUsed="0"/>
+    <w:lsdException w:name="Light List Accent 3" w:semiHidden="0" w:uiPriority="61" w:unhideWhenUsed="0"/>
+    <w:lsdException w:name="Light Grid Accent 3" w:semiHidden="0" w:uiPriority="62" w:unhideWhenUsed="0"/>
+    <w:lsdException w:name="Medium Shading 1 Accent 3" w:semiHidden="0" w:uiPriority="63" w:unhideWhenUsed="0"/>
+    <w:lsdException w:name="Medium Shading 2 Accent 3" w:semiHidden="0" w:uiPriority="64" w:unhideWhenUsed="0"/>
+    <w:lsdException w:name="Medium List 1 Accent 3" w:semiHidden="0" w:uiPriority="65" w:unhideWhenUsed="0"/>
+    <w:lsdException w:name="Medium List 2 Accent 3" w:semiHidden="0" w:uiPriority="66" w:unhideWhenUsed="0"/>
+    <w:lsdException w:name="Medium Grid 1 Accent 3" w:semiHidden="0" w:uiPriority="67" w:unhideWhenUsed="0"/>
+    <w:lsdException w:name="Medium Grid 2 Accent 3" w:semiHidden="0" w:uiPriority="68" w:unhideWhenUsed="0"/>
+    <w:lsdException w:name="Medium Grid 3 Accent 3" w:semiHidden="0" w:uiPriority="69" w:unhideWhenUsed="0"/>
+    <w:lsdException w:name="Dark List Accent 3" w:semiHidden="0" w:uiPriority="70" w:unhideWhenUsed="0"/>
+    <w:lsdException w:name="Colorful Shading Accent 3" w:semiHidden="0" w:uiPriority="71" w:unhideWhenUsed="0"/>
+    <w:lsdException w:name="Colorful List Accent 3" w:semiHidden="0" w:uiPriority="72" w:unhideWhenUsed="0"/>
+    <w:lsdException w:name="Colorful Grid Accent 3" w:semiHidden="0" w:uiPriority="73" w:unhideWhenUsed="0"/>
+    <w:lsdException w:name="Light Shading Accent 4" w:semiHidden="0" w:uiPriority="60" w:unhideWhenUsed="0"/>
+    <w:lsdException w:name="Light List Accent 4" w:semiHidden="0" w:uiPriority="61" w:unhideWhenUsed="0"/>
+    <w:lsdException w:name="Light Grid Accent 4" w:semiHidden="0" w:uiPriority="62" w:unhideWhenUsed="0"/>
+    <w:lsdException w:name="Medium Shading 1 Accent 4" w:semiHidden="0" w:uiPriority="63" w:unhideWhenUsed="0"/>
+    <w:lsdException w:name="Medium Shading 2 Accent 4" w:semiHidden="0" w:uiPriority="64" w:unhideWhenUsed="0"/>
+    <w:lsdException w:name="Medium List 1 Accent 4" w:semiHidden="0" w:uiPriority="65" w:unhideWhenUsed="0"/>
+    <w:lsdException w:name="Medium List 2 Accent 4" w:semiHidden="0" w:uiPriority="66" w:unhideWhenUsed="0"/>
+    <w:lsdException w:name="Medium Grid 1 Accent 4" w:semiHidden="0" w:uiPriority="67" w:unhideWhenUsed="0"/>
+    <w:lsdException w:name="Medium Grid 2 Accent 4" w:semiHidden="0" w:uiPriority="68" w:unhideWhenUsed="0"/>
+    <w:lsdException w:name="Medium Grid 3 Accent 4" w:semiHidden="0" w:uiPriority="69" w:unhideWhenUsed="0"/>
+    <w:lsdException w:name="Dark List Accent 4" w:semiHidden="0" w:uiPriority="70" w:unhideWhenUsed="0"/>
+    <w:lsdException w:name="Colorful Shading Accent 4" w:semiHidden="0" w:uiPriority="71" w:unhideWhenUsed="0"/>
+    <w:lsdException w:name="Colorful List Accent 4" w:semiHidden="0" w:uiPriority="72" w:unhideWhenUsed="0"/>
+    <w:lsdException w:name="Colorful Grid Accent 4" w:semiHidden="0" w:uiPriority="73" w:unhideWhenUsed="0"/>
+    <w:lsdException w:name="Light Shading Accent 5" w:semiHidden="0" w:uiPriority="60" w:unhideWhenUsed="0"/>
+    <w:lsdException w:name="Light List Accent 5" w:semiHidden="0" w:uiPriority="61" w:unhideWhenUsed="0"/>
+    <w:lsdException w:name="Light Grid Accent 5" w:semiHidden="0" w:uiPriority="62" w:unhideWhenUsed="0"/>
+    <w:lsdException w:name="Medium Shading 1 Accent 5" w:semiHidden="0" w:uiPriority="63" w:unhideWhenUsed="0"/>
+    <w:lsdException w:name="Medium Shading 2 Accent 5" w:semiHidden="0" w:uiPriority="64" w:unhideWhenUsed="0"/>
+    <w:lsdException w:name="Medium List 1 Accent 5" w:semiHidden="0" w:uiPriority="65" w:unhideWhenUsed="0"/>
+    <w:lsdException w:name="Medium List 2 Accent 5" w:semiHidden="0" w:uiPriority="66" w:unhideWhenUsed="0"/>
+    <w:lsdException w:name="Medium Grid 1 Accent 5" w:semiHidden="0" w:uiPriority="67" w:unhideWhenUsed="0"/>
+    <w:lsdException w:name="Medium Grid 2 Accent 5" w:semiHidden="0" w:uiPriority="68" w:unhideWhenUsed="0"/>
+    <w:lsdException w:name="Medium Grid 3 Accent 5" w:semiHidden="0" w:uiPriority="69" w:unhideWhenUsed="0"/>
+    <w:lsdException w:name="Dark List Accent 5" w:semiHidden="0" w:uiPriority="70" w:unhideWhenUsed="0"/>
+    <w:lsdException w:name="Colorful Shading Accent 5" w:semiHidden="0" w:uiPriority="71" w:unhideWhenUsed="0"/>
+    <w:lsdException w:name="Colorful List Accent 5" w:semiHidden="0" w:uiPriority="72" w:unhideWhenUsed="0"/>
+    <w:lsdException w:name="Colorful Grid Accent 5" w:semiHidden="0" w:uiPriority="73" w:unhideWhenUsed="0"/>
+    <w:lsdException w:name="Light Shading Accent 6" w:semiHidden="0" w:uiPriority="60" w:unhideWhenUsed="0"/>
+    <w:lsdException w:name="Light List Accent 6" w:semiHidden="0" w:uiPriority="61" w:unhideWhenUsed="0"/>
+    <w:lsdException w:name="Light Grid Accent 6" w:semiHidden="0" w:uiPriority="62" w:unhideWhenUsed="0"/>
+    <w:lsdException w:name="Medium Shading 1 Accent 6" w:semiHidden="0" w:uiPriority="63" w:unhideWhenUsed="0"/>
+    <w:lsdException w:name="Medium Shading 2 Accent 6" w:semiHidden="0" w:uiPriority="64" w:unhideWhenUsed="0"/>
+    <w:lsdException w:name="Medium List 1 Accent 6" w:semiHidden="0" w:uiPriority="65" w:unhideWhenUsed="0"/>
+    <w:lsdException w:name="Medium List 2 Accent 6" w:semiHidden="0" w:uiPriority="66" w:unhideWhenUsed="0"/>
+    <w:lsdException w:name="Medium Grid 1 Accent 6" w:semiHidden="0" w:uiPriority="67" w:unhideWhenUsed="0"/>
+    <w:lsdException w:name="Medium Grid 2 Accent 6" w:semiHidden="0" w:uiPriority="68" w:unhideWhenUsed="0"/>
+    <w:lsdException w:name="Medium Grid 3 Accent 6" w:semiHidden="0" w:uiPriority="69" w:unhideWhenUsed="0"/>
+    <w:lsdException w:name="Dark List Accent 6" w:semiHidden="0" w:uiPriority="70" w:unhideWhenUsed="0"/>
+    <w:lsdException w:name="Colorful Shading Accent 6" w:semiHidden="0" w:uiPriority="71" w:unhideWhenUsed="0"/>
+    <w:lsdException w:name="Colorful List Accent 6" w:semiHidden="0" w:uiPriority="72" w:unhideWhenUsed="0"/>
+    <w:lsdException w:name="Colorful Grid Accent 6" w:semiHidden="0" w:uiPriority="73" w:unhideWhenUsed="0"/>
+    <w:lsdException w:name="Subtle Emphasis" w:semiHidden="0" w:uiPriority="19" w:unhideWhenUsed="0" w:qFormat="1"/>
+    <w:lsdException w:name="Intense Emphasis" w:semiHidden="0" w:uiPriority="21" w:unhideWhenUsed="0" w:qFormat="1"/>
+    <w:lsdException w:name="Subtle Reference" w:semiHidden="0" w:uiPriority="31" w:unhideWhenUsed="0" w:qFormat="1"/>
+    <w:lsdException w:name="Intense Reference" w:semiHidden="0" w:uiPriority="32" w:unhideWhenUsed="0" w:qFormat="1"/>
+    <w:lsdException w:name="Book Title" w:semiHidden="0" w:uiPriority="33" w:unhideWhenUsed="0" w:qFormat="1"/>
+    <w:lsdException w:name="Bibliography" w:uiPriority="37"/>
+    <w:lsdException w:name="TOC Heading" w:uiPriority="39" w:qFormat="1"/>
   </w:latentStyles>
   <w:style w:type="paragraph" w:default="1" w:styleId="Normal">
     <w:name w:val="Normal"/>
@@ -7496,11 +6835,11 @@
       <w:lang w:eastAsia="hr-HR"/>
     </w:rPr>
   </w:style>
-  <w:style w:type="paragraph" w:styleId="Naslov1">
+  <w:style w:type="paragraph" w:styleId="Heading1">
     <w:name w:val="heading 1"/>
     <w:basedOn w:val="Normal"/>
     <w:next w:val="Normal"/>
-    <w:link w:val="Naslov1Char"/>
+    <w:link w:val="Heading1Char"/>
     <w:uiPriority w:val="9"/>
     <w:qFormat/>
     <w:rsid w:val="00552D93"/>
@@ -7520,11 +6859,11 @@
       <w:szCs w:val="28"/>
     </w:rPr>
   </w:style>
-  <w:style w:type="paragraph" w:styleId="Naslov2">
+  <w:style w:type="paragraph" w:styleId="Heading2">
     <w:name w:val="heading 2"/>
     <w:basedOn w:val="Normal"/>
     <w:next w:val="Normal"/>
-    <w:link w:val="Naslov2Char"/>
+    <w:link w:val="Heading2Char"/>
     <w:uiPriority w:val="9"/>
     <w:unhideWhenUsed/>
     <w:qFormat/>
@@ -7544,11 +6883,11 @@
       <w:szCs w:val="26"/>
     </w:rPr>
   </w:style>
-  <w:style w:type="paragraph" w:styleId="Naslov3">
+  <w:style w:type="paragraph" w:styleId="Heading3">
     <w:name w:val="heading 3"/>
     <w:basedOn w:val="Normal"/>
     <w:next w:val="Normal"/>
-    <w:link w:val="Naslov3Char"/>
+    <w:link w:val="Heading3Char"/>
     <w:uiPriority w:val="9"/>
     <w:unhideWhenUsed/>
     <w:qFormat/>
@@ -7566,17 +6905,18 @@
       <w:color w:val="000000" w:themeColor="text1"/>
     </w:rPr>
   </w:style>
-  <w:style w:type="character" w:default="1" w:styleId="Zadanifontodlomka">
+  <w:style w:type="character" w:default="1" w:styleId="DefaultParagraphFont">
     <w:name w:val="Default Paragraph Font"/>
     <w:uiPriority w:val="1"/>
     <w:semiHidden/>
     <w:unhideWhenUsed/>
   </w:style>
-  <w:style w:type="table" w:default="1" w:styleId="Obinatablica">
+  <w:style w:type="table" w:default="1" w:styleId="TableNormal">
     <w:name w:val="Normal Table"/>
     <w:uiPriority w:val="99"/>
     <w:semiHidden/>
     <w:unhideWhenUsed/>
+    <w:qFormat/>
     <w:tblPr>
       <w:tblInd w:w="0" w:type="dxa"/>
       <w:tblCellMar>
@@ -7587,7 +6927,7 @@
       </w:tblCellMar>
     </w:tblPr>
   </w:style>
-  <w:style w:type="numbering" w:default="1" w:styleId="Bezpopisa">
+  <w:style w:type="numbering" w:default="1" w:styleId="NoList">
     <w:name w:val="No List"/>
     <w:uiPriority w:val="99"/>
     <w:semiHidden/>
@@ -7699,10 +7039,10 @@
       <w:sz w:val="36"/>
     </w:rPr>
   </w:style>
-  <w:style w:type="paragraph" w:styleId="Odlomakpopisa">
+  <w:style w:type="paragraph" w:styleId="ListParagraph">
     <w:name w:val="List Paragraph"/>
     <w:basedOn w:val="Normal"/>
-    <w:link w:val="OdlomakpopisaChar"/>
+    <w:link w:val="ListParagraphChar"/>
     <w:uiPriority w:val="34"/>
     <w:qFormat/>
     <w:rsid w:val="00FE7A9A"/>
@@ -7713,7 +7053,7 @@
   </w:style>
   <w:style w:type="character" w:customStyle="1" w:styleId="NazivinstitucijeChar">
     <w:name w:val="Naziv institucije Char"/>
-    <w:basedOn w:val="Zadanifontodlomka"/>
+    <w:basedOn w:val="DefaultParagraphFont"/>
     <w:link w:val="Nazivinstitucije"/>
     <w:rsid w:val="00FD0CD5"/>
     <w:rPr>
@@ -7756,7 +7096,7 @@
   </w:style>
   <w:style w:type="paragraph" w:customStyle="1" w:styleId="FOINaslov2">
     <w:name w:val="FOI Naslov 2"/>
-    <w:basedOn w:val="Odlomakpopisa"/>
+    <w:basedOn w:val="ListParagraph"/>
     <w:link w:val="FOINaslov2Char"/>
     <w:qFormat/>
     <w:rsid w:val="000A11F1"/>
@@ -7776,7 +7116,7 @@
   </w:style>
   <w:style w:type="paragraph" w:customStyle="1" w:styleId="FOINaslov3">
     <w:name w:val="FOI Naslov 3"/>
-    <w:basedOn w:val="Odlomakpopisa"/>
+    <w:basedOn w:val="ListParagraph"/>
     <w:link w:val="FOINaslov3Char"/>
     <w:qFormat/>
     <w:rsid w:val="000A11F1"/>
@@ -7793,10 +7133,10 @@
       <w:sz w:val="28"/>
     </w:rPr>
   </w:style>
-  <w:style w:type="character" w:customStyle="1" w:styleId="OdlomakpopisaChar">
-    <w:name w:val="Odlomak popisa Char"/>
-    <w:basedOn w:val="Zadanifontodlomka"/>
-    <w:link w:val="Odlomakpopisa"/>
+  <w:style w:type="character" w:customStyle="1" w:styleId="ListParagraphChar">
+    <w:name w:val="List Paragraph Char"/>
+    <w:basedOn w:val="DefaultParagraphFont"/>
+    <w:link w:val="ListParagraph"/>
     <w:uiPriority w:val="34"/>
     <w:rsid w:val="000A11F1"/>
     <w:rPr>
@@ -7808,7 +7148,7 @@
   </w:style>
   <w:style w:type="character" w:customStyle="1" w:styleId="FOINaslov2Char">
     <w:name w:val="FOI Naslov 2 Char"/>
-    <w:basedOn w:val="OdlomakpopisaChar"/>
+    <w:basedOn w:val="ListParagraphChar"/>
     <w:link w:val="FOINaslov2"/>
     <w:rsid w:val="000A11F1"/>
     <w:rPr>
@@ -7821,7 +7161,7 @@
   </w:style>
   <w:style w:type="paragraph" w:customStyle="1" w:styleId="FOINaslov4">
     <w:name w:val="FOI Naslov 4"/>
-    <w:basedOn w:val="Odlomakpopisa"/>
+    <w:basedOn w:val="ListParagraph"/>
     <w:link w:val="FOINaslov4Char"/>
     <w:qFormat/>
     <w:rsid w:val="000A11F1"/>
@@ -7840,7 +7180,7 @@
   </w:style>
   <w:style w:type="character" w:customStyle="1" w:styleId="FOINaslov3Char">
     <w:name w:val="FOI Naslov 3 Char"/>
-    <w:basedOn w:val="OdlomakpopisaChar"/>
+    <w:basedOn w:val="ListParagraphChar"/>
     <w:link w:val="FOINaslov3"/>
     <w:rsid w:val="000A11F1"/>
     <w:rPr>
@@ -7853,7 +7193,7 @@
   </w:style>
   <w:style w:type="character" w:customStyle="1" w:styleId="FOINaslov4Char">
     <w:name w:val="FOI Naslov 4 Char"/>
-    <w:basedOn w:val="OdlomakpopisaChar"/>
+    <w:basedOn w:val="ListParagraphChar"/>
     <w:link w:val="FOINaslov4"/>
     <w:rsid w:val="000A11F1"/>
     <w:rPr>
@@ -7864,7 +7204,7 @@
       <w:lang w:eastAsia="hr-HR"/>
     </w:rPr>
   </w:style>
-  <w:style w:type="paragraph" w:styleId="StandardWeb">
+  <w:style w:type="paragraph" w:styleId="NormalWeb">
     <w:name w:val="Normal (Web)"/>
     <w:basedOn w:val="Normal"/>
     <w:uiPriority w:val="99"/>
@@ -7889,10 +7229,10 @@
       <w:lang w:eastAsia="en-US"/>
     </w:rPr>
   </w:style>
-  <w:style w:type="character" w:customStyle="1" w:styleId="Naslov1Char">
-    <w:name w:val="Naslov 1 Char"/>
-    <w:basedOn w:val="Zadanifontodlomka"/>
-    <w:link w:val="Naslov1"/>
+  <w:style w:type="character" w:customStyle="1" w:styleId="Heading1Char">
+    <w:name w:val="Heading 1 Char"/>
+    <w:basedOn w:val="DefaultParagraphFont"/>
+    <w:link w:val="Heading1"/>
     <w:uiPriority w:val="9"/>
     <w:rsid w:val="00552D93"/>
     <w:rPr>
@@ -7905,10 +7245,10 @@
       <w:lang w:eastAsia="hr-HR"/>
     </w:rPr>
   </w:style>
-  <w:style w:type="character" w:customStyle="1" w:styleId="Naslov2Char">
-    <w:name w:val="Naslov 2 Char"/>
-    <w:basedOn w:val="Zadanifontodlomka"/>
-    <w:link w:val="Naslov2"/>
+  <w:style w:type="character" w:customStyle="1" w:styleId="Heading2Char">
+    <w:name w:val="Heading 2 Char"/>
+    <w:basedOn w:val="DefaultParagraphFont"/>
+    <w:link w:val="Heading2"/>
     <w:uiPriority w:val="9"/>
     <w:rsid w:val="00AE6E18"/>
     <w:rPr>
@@ -7921,10 +7261,10 @@
       <w:lang w:eastAsia="hr-HR"/>
     </w:rPr>
   </w:style>
-  <w:style w:type="character" w:customStyle="1" w:styleId="Naslov3Char">
-    <w:name w:val="Naslov 3 Char"/>
-    <w:basedOn w:val="Zadanifontodlomka"/>
-    <w:link w:val="Naslov3"/>
+  <w:style w:type="character" w:customStyle="1" w:styleId="Heading3Char">
+    <w:name w:val="Heading 3 Char"/>
+    <w:basedOn w:val="DefaultParagraphFont"/>
+    <w:link w:val="Heading3"/>
     <w:uiPriority w:val="9"/>
     <w:rsid w:val="0077277C"/>
     <w:rPr>
@@ -7937,7 +7277,7 @@
       <w:lang w:eastAsia="hr-HR"/>
     </w:rPr>
   </w:style>
-  <w:style w:type="paragraph" w:styleId="Sadraj1">
+  <w:style w:type="paragraph" w:styleId="TOC1">
     <w:name w:val="toc 1"/>
     <w:basedOn w:val="Normal"/>
     <w:next w:val="Normal"/>
@@ -7953,7 +7293,7 @@
       <w:spacing w:after="100"/>
     </w:pPr>
   </w:style>
-  <w:style w:type="paragraph" w:styleId="Sadraj2">
+  <w:style w:type="paragraph" w:styleId="TOC2">
     <w:name w:val="toc 2"/>
     <w:basedOn w:val="Normal"/>
     <w:next w:val="Normal"/>
@@ -7970,7 +7310,7 @@
       <w:ind w:left="240"/>
     </w:pPr>
   </w:style>
-  <w:style w:type="paragraph" w:styleId="Sadraj3">
+  <w:style w:type="paragraph" w:styleId="TOC3">
     <w:name w:val="toc 3"/>
     <w:basedOn w:val="Normal"/>
     <w:next w:val="Normal"/>
@@ -7987,7 +7327,7 @@
       <w:ind w:left="480"/>
     </w:pPr>
   </w:style>
-  <w:style w:type="paragraph" w:styleId="Sadraj4">
+  <w:style w:type="paragraph" w:styleId="TOC4">
     <w:name w:val="toc 4"/>
     <w:basedOn w:val="Normal"/>
     <w:next w:val="Normal"/>
@@ -8004,9 +7344,9 @@
       <w:ind w:left="720"/>
     </w:pPr>
   </w:style>
-  <w:style w:type="character" w:styleId="Hiperveza">
+  <w:style w:type="character" w:styleId="Hyperlink">
     <w:name w:val="Hyperlink"/>
-    <w:basedOn w:val="Zadanifontodlomka"/>
+    <w:basedOn w:val="DefaultParagraphFont"/>
     <w:uiPriority w:val="99"/>
     <w:unhideWhenUsed/>
     <w:rsid w:val="00EA7310"/>
@@ -8017,13 +7357,13 @@
   </w:style>
   <w:style w:type="character" w:customStyle="1" w:styleId="apple-converted-space">
     <w:name w:val="apple-converted-space"/>
-    <w:basedOn w:val="Zadanifontodlomka"/>
+    <w:basedOn w:val="DefaultParagraphFont"/>
     <w:rsid w:val="00901FB5"/>
   </w:style>
-  <w:style w:type="paragraph" w:styleId="Obinitekst">
+  <w:style w:type="paragraph" w:styleId="PlainText">
     <w:name w:val="Plain Text"/>
     <w:basedOn w:val="Normal"/>
-    <w:link w:val="ObinitekstChar"/>
+    <w:link w:val="PlainTextChar"/>
     <w:rsid w:val="00DF32E9"/>
     <w:rPr>
       <w:rFonts w:ascii="Courier New" w:hAnsi="Courier New"/>
@@ -8032,10 +7372,10 @@
       <w:lang w:val="en-US" w:eastAsia="en-US"/>
     </w:rPr>
   </w:style>
-  <w:style w:type="character" w:customStyle="1" w:styleId="ObinitekstChar">
-    <w:name w:val="Obični tekst Char"/>
-    <w:basedOn w:val="Zadanifontodlomka"/>
-    <w:link w:val="Obinitekst"/>
+  <w:style w:type="character" w:customStyle="1" w:styleId="PlainTextChar">
+    <w:name w:val="Plain Text Char"/>
+    <w:basedOn w:val="DefaultParagraphFont"/>
+    <w:link w:val="PlainText"/>
     <w:rsid w:val="00DF32E9"/>
     <w:rPr>
       <w:rFonts w:ascii="Courier New" w:eastAsia="Times New Roman" w:hAnsi="Courier New" w:cs="Times New Roman"/>
@@ -8044,9 +7384,9 @@
       <w:lang w:val="en-US"/>
     </w:rPr>
   </w:style>
-  <w:style w:type="paragraph" w:styleId="TOCNaslov">
+  <w:style w:type="paragraph" w:styleId="TOCHeading">
     <w:name w:val="TOC Heading"/>
-    <w:basedOn w:val="Naslov1"/>
+    <w:basedOn w:val="Heading1"/>
     <w:next w:val="Normal"/>
     <w:uiPriority w:val="39"/>
     <w:unhideWhenUsed/>
@@ -8060,10 +7400,10 @@
       <w:lang w:eastAsia="en-US"/>
     </w:rPr>
   </w:style>
-  <w:style w:type="paragraph" w:styleId="Tekstbalonia">
+  <w:style w:type="paragraph" w:styleId="BalloonText">
     <w:name w:val="Balloon Text"/>
     <w:basedOn w:val="Normal"/>
-    <w:link w:val="TekstbaloniaChar"/>
+    <w:link w:val="BalloonTextChar"/>
     <w:uiPriority w:val="99"/>
     <w:semiHidden/>
     <w:unhideWhenUsed/>
@@ -8074,10 +7414,10 @@
       <w:szCs w:val="16"/>
     </w:rPr>
   </w:style>
-  <w:style w:type="character" w:customStyle="1" w:styleId="TekstbaloniaChar">
-    <w:name w:val="Tekst balončića Char"/>
-    <w:basedOn w:val="Zadanifontodlomka"/>
-    <w:link w:val="Tekstbalonia"/>
+  <w:style w:type="character" w:customStyle="1" w:styleId="BalloonTextChar">
+    <w:name w:val="Balloon Text Char"/>
+    <w:basedOn w:val="DefaultParagraphFont"/>
+    <w:link w:val="BalloonText"/>
     <w:uiPriority w:val="99"/>
     <w:semiHidden/>
     <w:rsid w:val="00BB2366"/>
@@ -8088,10 +7428,10 @@
       <w:lang w:eastAsia="hr-HR"/>
     </w:rPr>
   </w:style>
-  <w:style w:type="paragraph" w:styleId="Zaglavlje">
+  <w:style w:type="paragraph" w:styleId="Header">
     <w:name w:val="header"/>
     <w:basedOn w:val="Normal"/>
-    <w:link w:val="ZaglavljeChar"/>
+    <w:link w:val="HeaderChar"/>
     <w:uiPriority w:val="99"/>
     <w:unhideWhenUsed/>
     <w:rsid w:val="0015288B"/>
@@ -8102,10 +7442,10 @@
       </w:tabs>
     </w:pPr>
   </w:style>
-  <w:style w:type="character" w:customStyle="1" w:styleId="ZaglavljeChar">
-    <w:name w:val="Zaglavlje Char"/>
-    <w:basedOn w:val="Zadanifontodlomka"/>
-    <w:link w:val="Zaglavlje"/>
+  <w:style w:type="character" w:customStyle="1" w:styleId="HeaderChar">
+    <w:name w:val="Header Char"/>
+    <w:basedOn w:val="DefaultParagraphFont"/>
+    <w:link w:val="Header"/>
     <w:uiPriority w:val="99"/>
     <w:rsid w:val="0015288B"/>
     <w:rPr>
@@ -8115,10 +7455,10 @@
       <w:lang w:eastAsia="hr-HR"/>
     </w:rPr>
   </w:style>
-  <w:style w:type="paragraph" w:styleId="Podnoje">
+  <w:style w:type="paragraph" w:styleId="Footer">
     <w:name w:val="footer"/>
     <w:basedOn w:val="Normal"/>
-    <w:link w:val="PodnojeChar"/>
+    <w:link w:val="FooterChar"/>
     <w:uiPriority w:val="99"/>
     <w:unhideWhenUsed/>
     <w:rsid w:val="0015288B"/>
@@ -8129,10 +7469,10 @@
       </w:tabs>
     </w:pPr>
   </w:style>
-  <w:style w:type="character" w:customStyle="1" w:styleId="PodnojeChar">
-    <w:name w:val="Podnožje Char"/>
-    <w:basedOn w:val="Zadanifontodlomka"/>
-    <w:link w:val="Podnoje"/>
+  <w:style w:type="character" w:customStyle="1" w:styleId="FooterChar">
+    <w:name w:val="Footer Char"/>
+    <w:basedOn w:val="DefaultParagraphFont"/>
+    <w:link w:val="Footer"/>
     <w:uiPriority w:val="99"/>
     <w:rsid w:val="0015288B"/>
     <w:rPr>
@@ -8142,9 +7482,9 @@
       <w:lang w:eastAsia="hr-HR"/>
     </w:rPr>
   </w:style>
-  <w:style w:type="character" w:styleId="Referencakomentara">
+  <w:style w:type="character" w:styleId="CommentReference">
     <w:name w:val="annotation reference"/>
-    <w:basedOn w:val="Zadanifontodlomka"/>
+    <w:basedOn w:val="DefaultParagraphFont"/>
     <w:uiPriority w:val="99"/>
     <w:semiHidden/>
     <w:unhideWhenUsed/>
@@ -8154,10 +7494,10 @@
       <w:szCs w:val="16"/>
     </w:rPr>
   </w:style>
-  <w:style w:type="paragraph" w:styleId="Tekstkomentara">
+  <w:style w:type="paragraph" w:styleId="CommentText">
     <w:name w:val="annotation text"/>
     <w:basedOn w:val="Normal"/>
-    <w:link w:val="TekstkomentaraChar"/>
+    <w:link w:val="CommentTextChar"/>
     <w:uiPriority w:val="99"/>
     <w:semiHidden/>
     <w:unhideWhenUsed/>
@@ -8167,10 +7507,10 @@
       <w:szCs w:val="20"/>
     </w:rPr>
   </w:style>
-  <w:style w:type="character" w:customStyle="1" w:styleId="TekstkomentaraChar">
-    <w:name w:val="Tekst komentara Char"/>
-    <w:basedOn w:val="Zadanifontodlomka"/>
-    <w:link w:val="Tekstkomentara"/>
+  <w:style w:type="character" w:customStyle="1" w:styleId="CommentTextChar">
+    <w:name w:val="Comment Text Char"/>
+    <w:basedOn w:val="DefaultParagraphFont"/>
+    <w:link w:val="CommentText"/>
     <w:uiPriority w:val="99"/>
     <w:semiHidden/>
     <w:rsid w:val="0008292E"/>
@@ -8181,11 +7521,11 @@
       <w:lang w:eastAsia="hr-HR"/>
     </w:rPr>
   </w:style>
-  <w:style w:type="paragraph" w:styleId="Predmetkomentara">
+  <w:style w:type="paragraph" w:styleId="CommentSubject">
     <w:name w:val="annotation subject"/>
-    <w:basedOn w:val="Tekstkomentara"/>
-    <w:next w:val="Tekstkomentara"/>
-    <w:link w:val="PredmetkomentaraChar"/>
+    <w:basedOn w:val="CommentText"/>
+    <w:next w:val="CommentText"/>
+    <w:link w:val="CommentSubjectChar"/>
     <w:uiPriority w:val="99"/>
     <w:semiHidden/>
     <w:unhideWhenUsed/>
@@ -8195,10 +7535,10 @@
       <w:bCs/>
     </w:rPr>
   </w:style>
-  <w:style w:type="character" w:customStyle="1" w:styleId="PredmetkomentaraChar">
-    <w:name w:val="Predmet komentara Char"/>
-    <w:basedOn w:val="TekstkomentaraChar"/>
-    <w:link w:val="Predmetkomentara"/>
+  <w:style w:type="character" w:customStyle="1" w:styleId="CommentSubjectChar">
+    <w:name w:val="Comment Subject Char"/>
+    <w:basedOn w:val="CommentTextChar"/>
+    <w:link w:val="CommentSubject"/>
     <w:uiPriority w:val="99"/>
     <w:semiHidden/>
     <w:rsid w:val="0008292E"/>
@@ -8227,7 +7567,7 @@
       <w:szCs w:val="24"/>
     </w:rPr>
   </w:style>
-  <w:style w:type="paragraph" w:styleId="Bezproreda">
+  <w:style w:type="paragraph" w:styleId="NoSpacing">
     <w:name w:val="No Spacing"/>
     <w:uiPriority w:val="1"/>
     <w:qFormat/>
@@ -8242,15 +7582,16 @@
       <w:lang w:eastAsia="hr-HR"/>
     </w:rPr>
   </w:style>
-  <w:style w:type="table" w:styleId="Reetkatablice">
+  <w:style w:type="table" w:styleId="TableGrid">
     <w:name w:val="Table Grid"/>
-    <w:basedOn w:val="Obinatablica"/>
+    <w:basedOn w:val="TableNormal"/>
     <w:uiPriority w:val="39"/>
     <w:rsid w:val="00AE6E18"/>
     <w:pPr>
       <w:spacing w:after="0" w:line="240" w:lineRule="auto"/>
     </w:pPr>
     <w:tblPr>
+      <w:tblInd w:w="0" w:type="dxa"/>
       <w:tblBorders>
         <w:top w:val="single" w:sz="4" w:space="0" w:color="auto"/>
         <w:left w:val="single" w:sz="4" w:space="0" w:color="auto"/>
@@ -8259,11 +7600,17 @@
         <w:insideH w:val="single" w:sz="4" w:space="0" w:color="auto"/>
         <w:insideV w:val="single" w:sz="4" w:space="0" w:color="auto"/>
       </w:tblBorders>
+      <w:tblCellMar>
+        <w:top w:w="0" w:type="dxa"/>
+        <w:left w:w="108" w:type="dxa"/>
+        <w:bottom w:w="0" w:type="dxa"/>
+        <w:right w:w="108" w:type="dxa"/>
+      </w:tblCellMar>
     </w:tblPr>
   </w:style>
-  <w:style w:type="character" w:styleId="Nerijeenospominjanje">
+  <w:style w:type="character" w:customStyle="1" w:styleId="UnresolvedMention">
     <w:name w:val="Unresolved Mention"/>
-    <w:basedOn w:val="Zadanifontodlomka"/>
+    <w:basedOn w:val="DefaultParagraphFont"/>
     <w:uiPriority w:val="99"/>
     <w:semiHidden/>
     <w:unhideWhenUsed/>

--- a/Dokumentacija/Projekt dokumentacija/air_dokumentacija_prva_faza.docx
+++ b/Dokumentacija/Projekt dokumentacija/air_dokumentacija_prva_faza.docx
@@ -1,6 +1,6 @@
 
 <file path=word/document.xml><?xml version="1.0" encoding="utf-8"?>
-<w:document xmlns:ve="http://schemas.openxmlformats.org/markup-compatibility/2006" xmlns:o="urn:schemas-microsoft-com:office:office" xmlns:r="http://schemas.openxmlformats.org/officeDocument/2006/relationships" xmlns:m="http://schemas.openxmlformats.org/officeDocument/2006/math" xmlns:v="urn:schemas-microsoft-com:vml" xmlns:wp="http://schemas.openxmlformats.org/drawingml/2006/wordprocessingDrawing" xmlns:w10="urn:schemas-microsoft-com:office:word" xmlns:w="http://schemas.openxmlformats.org/wordprocessingml/2006/main" xmlns:wne="http://schemas.microsoft.com/office/word/2006/wordml">
+<w:document xmlns:wpc="http://schemas.microsoft.com/office/word/2010/wordprocessingCanvas" xmlns:cx="http://schemas.microsoft.com/office/drawing/2014/chartex" xmlns:cx1="http://schemas.microsoft.com/office/drawing/2015/9/8/chartex" xmlns:cx2="http://schemas.microsoft.com/office/drawing/2015/10/21/chartex" xmlns:cx3="http://schemas.microsoft.com/office/drawing/2016/5/9/chartex" xmlns:cx4="http://schemas.microsoft.com/office/drawing/2016/5/10/chartex" xmlns:cx5="http://schemas.microsoft.com/office/drawing/2016/5/11/chartex" xmlns:cx6="http://schemas.microsoft.com/office/drawing/2016/5/12/chartex" xmlns:cx7="http://schemas.microsoft.com/office/drawing/2016/5/13/chartex" xmlns:cx8="http://schemas.microsoft.com/office/drawing/2016/5/14/chartex" xmlns:mc="http://schemas.openxmlformats.org/markup-compatibility/2006" xmlns:aink="http://schemas.microsoft.com/office/drawing/2016/ink" xmlns:am3d="http://schemas.microsoft.com/office/drawing/2017/model3d" xmlns:o="urn:schemas-microsoft-com:office:office" xmlns:r="http://schemas.openxmlformats.org/officeDocument/2006/relationships" xmlns:m="http://schemas.openxmlformats.org/officeDocument/2006/math" xmlns:v="urn:schemas-microsoft-com:vml" xmlns:wp14="http://schemas.microsoft.com/office/word/2010/wordprocessingDrawing" xmlns:wp="http://schemas.openxmlformats.org/drawingml/2006/wordprocessingDrawing" xmlns:w10="urn:schemas-microsoft-com:office:word" xmlns:w="http://schemas.openxmlformats.org/wordprocessingml/2006/main" xmlns:w14="http://schemas.microsoft.com/office/word/2010/wordml" xmlns:w15="http://schemas.microsoft.com/office/word/2012/wordml" xmlns:w16cid="http://schemas.microsoft.com/office/word/2016/wordml/cid" xmlns:w16se="http://schemas.microsoft.com/office/word/2015/wordml/symex" xmlns:wpg="http://schemas.microsoft.com/office/word/2010/wordprocessingGroup" xmlns:wpi="http://schemas.microsoft.com/office/word/2010/wordprocessingInk" xmlns:wne="http://schemas.microsoft.com/office/word/2006/wordml" xmlns:wps="http://schemas.microsoft.com/office/word/2010/wordprocessingShape" mc:Ignorable="w14 w15 w16se w16cid wp14">
   <w:body>
     <w:p>
       <w:pPr>
@@ -160,6 +160,7 @@
           <w:sz w:val="40"/>
         </w:rPr>
       </w:pPr>
+      <w:proofErr w:type="spellStart"/>
       <w:r>
         <w:rPr>
           <w:rFonts w:cs="Arial"/>
@@ -167,6 +168,7 @@
         </w:rPr>
         <w:t>mRanger</w:t>
       </w:r>
+      <w:proofErr w:type="spellEnd"/>
     </w:p>
     <w:p>
       <w:pPr>
@@ -432,7 +434,7 @@
     </w:p>
     <w:p>
       <w:pPr>
-        <w:pStyle w:val="NoSpacing"/>
+        <w:pStyle w:val="Bezproreda"/>
         <w:spacing w:line="360" w:lineRule="auto"/>
         <w:rPr>
           <w:rFonts w:ascii="Arial" w:hAnsi="Arial" w:cs="Arial"/>
@@ -449,7 +451,7 @@
     </w:p>
     <w:p>
       <w:pPr>
-        <w:pStyle w:val="NoSpacing"/>
+        <w:pStyle w:val="Bezproreda"/>
         <w:spacing w:line="360" w:lineRule="auto"/>
         <w:rPr>
           <w:rFonts w:ascii="Arial" w:hAnsi="Arial" w:cs="Arial"/>
@@ -473,7 +475,7 @@
     </w:p>
     <w:p>
       <w:pPr>
-        <w:pStyle w:val="NoSpacing"/>
+        <w:pStyle w:val="Bezproreda"/>
         <w:spacing w:line="360" w:lineRule="auto"/>
         <w:rPr>
           <w:rFonts w:ascii="Arial" w:hAnsi="Arial" w:cs="Arial"/>
@@ -490,7 +492,7 @@
     </w:p>
     <w:p>
       <w:pPr>
-        <w:pStyle w:val="NoSpacing"/>
+        <w:pStyle w:val="Bezproreda"/>
         <w:spacing w:line="360" w:lineRule="auto"/>
         <w:rPr>
           <w:rFonts w:ascii="Arial" w:hAnsi="Arial" w:cs="Arial"/>
@@ -507,7 +509,7 @@
     </w:p>
     <w:p>
       <w:pPr>
-        <w:pStyle w:val="NoSpacing"/>
+        <w:pStyle w:val="Bezproreda"/>
         <w:spacing w:line="360" w:lineRule="auto"/>
         <w:rPr>
           <w:rFonts w:ascii="Arial" w:hAnsi="Arial" w:cs="Arial"/>
@@ -524,7 +526,7 @@
     </w:p>
     <w:p>
       <w:pPr>
-        <w:pStyle w:val="NoSpacing"/>
+        <w:pStyle w:val="Bezproreda"/>
         <w:spacing w:line="360" w:lineRule="auto"/>
         <w:rPr>
           <w:rFonts w:ascii="Arial" w:hAnsi="Arial" w:cs="Arial"/>
@@ -534,29 +536,83 @@
     </w:p>
     <w:p>
       <w:pPr>
-        <w:pStyle w:val="NoSpacing"/>
+        <w:pStyle w:val="Bezproreda"/>
         <w:spacing w:line="360" w:lineRule="auto"/>
         <w:rPr>
           <w:rFonts w:ascii="Arial" w:hAnsi="Arial" w:cs="Arial"/>
           <w:b/>
         </w:rPr>
       </w:pPr>
+      <w:proofErr w:type="spellStart"/>
       <w:r>
         <w:rPr>
           <w:rFonts w:ascii="Arial" w:hAnsi="Arial" w:cs="Arial"/>
           <w:b/>
         </w:rPr>
-        <w:t>GitHub repozitorij:</w:t>
+        <w:t>GitHub</w:t>
+      </w:r>
+      <w:proofErr w:type="spellEnd"/>
+      <w:r>
+        <w:rPr>
+          <w:rFonts w:ascii="Arial" w:hAnsi="Arial" w:cs="Arial"/>
+          <w:b/>
+        </w:rPr>
+        <w:t xml:space="preserve"> </w:t>
+      </w:r>
+      <w:proofErr w:type="spellStart"/>
+      <w:r>
+        <w:rPr>
+          <w:rFonts w:ascii="Arial" w:hAnsi="Arial" w:cs="Arial"/>
+          <w:b/>
+        </w:rPr>
+        <w:t>repozitorij:</w:t>
       </w:r>
       <w:hyperlink r:id="rId8" w:history="1">
         <w:r>
           <w:rPr>
-            <w:rStyle w:val="Hyperlink"/>
+            <w:rStyle w:val="Hiperveza"/>
             <w:rFonts w:ascii="Arial" w:hAnsi="Arial" w:cs="Arial"/>
             <w:b/>
           </w:rPr>
-          <w:t>https://github.com/krizebcev/mRanger</w:t>
+          <w:t>https</w:t>
         </w:r>
+        <w:proofErr w:type="spellEnd"/>
+        <w:r>
+          <w:rPr>
+            <w:rStyle w:val="Hiperveza"/>
+            <w:rFonts w:ascii="Arial" w:hAnsi="Arial" w:cs="Arial"/>
+            <w:b/>
+          </w:rPr>
+          <w:t>://github.com/</w:t>
+        </w:r>
+        <w:proofErr w:type="spellStart"/>
+        <w:r>
+          <w:rPr>
+            <w:rStyle w:val="Hiperveza"/>
+            <w:rFonts w:ascii="Arial" w:hAnsi="Arial" w:cs="Arial"/>
+            <w:b/>
+          </w:rPr>
+          <w:t>krizebcev</w:t>
+        </w:r>
+        <w:proofErr w:type="spellEnd"/>
+        <w:r>
+          <w:rPr>
+            <w:rStyle w:val="Hiperveza"/>
+            <w:rFonts w:ascii="Arial" w:hAnsi="Arial" w:cs="Arial"/>
+            <w:b/>
+          </w:rPr>
+          <w:t>/</w:t>
+        </w:r>
+        <w:proofErr w:type="spellStart"/>
+        <w:r>
+          <w:rPr>
+            <w:rStyle w:val="Hiperveza"/>
+            <w:rFonts w:ascii="Arial" w:hAnsi="Arial" w:cs="Arial"/>
+            <w:b/>
+          </w:rPr>
+          <w:t>mRanger</w:t>
+        </w:r>
+        <w:proofErr w:type="spellEnd"/>
       </w:hyperlink>
     </w:p>
     <w:p>
@@ -616,6 +672,7 @@
           <w:szCs w:val="44"/>
         </w:rPr>
       </w:pPr>
+      <w:proofErr w:type="spellStart"/>
       <w:r>
         <w:rPr>
           <w:rFonts w:cs="Arial"/>
@@ -624,6 +681,7 @@
         </w:rPr>
         <w:t>mRanger</w:t>
       </w:r>
+      <w:proofErr w:type="spellEnd"/>
     </w:p>
     <w:p>
       <w:pPr>
@@ -770,8 +828,33 @@
           <w:rFonts w:ascii="Arial" w:hAnsi="Arial" w:cs="Arial"/>
           <w:szCs w:val="22"/>
         </w:rPr>
-        <w:t>Dr. sc. Boris Tomaš</w:t>
-      </w:r>
+        <w:t xml:space="preserve">Dr. </w:t>
+      </w:r>
+      <w:proofErr w:type="spellStart"/>
+      <w:r>
+        <w:rPr>
+          <w:rFonts w:ascii="Arial" w:hAnsi="Arial" w:cs="Arial"/>
+          <w:szCs w:val="22"/>
+        </w:rPr>
+        <w:t>sc</w:t>
+      </w:r>
+      <w:proofErr w:type="spellEnd"/>
+      <w:r>
+        <w:rPr>
+          <w:rFonts w:ascii="Arial" w:hAnsi="Arial" w:cs="Arial"/>
+          <w:szCs w:val="22"/>
+        </w:rPr>
+        <w:t xml:space="preserve">. Boris </w:t>
+      </w:r>
+      <w:proofErr w:type="spellStart"/>
+      <w:r>
+        <w:rPr>
+          <w:rFonts w:ascii="Arial" w:hAnsi="Arial" w:cs="Arial"/>
+          <w:szCs w:val="22"/>
+        </w:rPr>
+        <w:t>Tomaš</w:t>
+      </w:r>
+      <w:proofErr w:type="spellEnd"/>
     </w:p>
     <w:p>
       <w:pPr>
@@ -860,7 +943,7 @@
       <w:sdtContent>
         <w:p>
           <w:pPr>
-            <w:pStyle w:val="TOCHeading"/>
+            <w:pStyle w:val="TOCNaslov"/>
           </w:pPr>
           <w:r>
             <w:t>Sadržaj</w:t>
@@ -868,7 +951,7 @@
         </w:p>
         <w:p>
           <w:pPr>
-            <w:pStyle w:val="TOC1"/>
+            <w:pStyle w:val="Sadraj1"/>
             <w:rPr>
               <w:rFonts w:asciiTheme="minorHAnsi" w:eastAsiaTheme="minorEastAsia" w:hAnsiTheme="minorHAnsi" w:cstheme="minorBidi"/>
               <w:noProof/>
@@ -889,7 +972,7 @@
           <w:hyperlink w:anchor="_Toc528348176" w:history="1">
             <w:r>
               <w:rPr>
-                <w:rStyle w:val="Hyperlink"/>
+                <w:rStyle w:val="Hiperveza"/>
                 <w:noProof/>
               </w:rPr>
               <w:t>1.</w:t>
@@ -906,7 +989,7 @@
             </w:r>
             <w:r>
               <w:rPr>
-                <w:rStyle w:val="Hyperlink"/>
+                <w:rStyle w:val="Hiperveza"/>
                 <w:noProof/>
               </w:rPr>
               <w:t>Uvod</w:t>
@@ -963,7 +1046,7 @@
         </w:p>
         <w:p>
           <w:pPr>
-            <w:pStyle w:val="TOC2"/>
+            <w:pStyle w:val="Sadraj2"/>
             <w:rPr>
               <w:rFonts w:asciiTheme="minorHAnsi" w:eastAsiaTheme="minorEastAsia" w:hAnsiTheme="minorHAnsi" w:cstheme="minorBidi"/>
               <w:noProof/>
@@ -975,7 +1058,7 @@
           <w:hyperlink w:anchor="_Toc528348177" w:history="1">
             <w:r>
               <w:rPr>
-                <w:rStyle w:val="Hyperlink"/>
+                <w:rStyle w:val="Hiperveza"/>
                 <w:noProof/>
               </w:rPr>
               <w:t>1.1. Opseg projekta</w:t>
@@ -1032,7 +1115,7 @@
         </w:p>
         <w:p>
           <w:pPr>
-            <w:pStyle w:val="TOC2"/>
+            <w:pStyle w:val="Sadraj2"/>
             <w:rPr>
               <w:rFonts w:asciiTheme="minorHAnsi" w:eastAsiaTheme="minorEastAsia" w:hAnsiTheme="minorHAnsi" w:cstheme="minorBidi"/>
               <w:noProof/>
@@ -1044,7 +1127,7 @@
           <w:hyperlink w:anchor="_Toc528348178" w:history="1">
             <w:r>
               <w:rPr>
-                <w:rStyle w:val="Hyperlink"/>
+                <w:rStyle w:val="Hiperveza"/>
                 <w:noProof/>
               </w:rPr>
               <w:t>1.2. Metodika razvoja</w:t>
@@ -1101,7 +1184,7 @@
         </w:p>
         <w:p>
           <w:pPr>
-            <w:pStyle w:val="TOC2"/>
+            <w:pStyle w:val="Sadraj2"/>
             <w:rPr>
               <w:rFonts w:asciiTheme="minorHAnsi" w:eastAsiaTheme="minorEastAsia" w:hAnsiTheme="minorHAnsi" w:cstheme="minorBidi"/>
               <w:noProof/>
@@ -1113,7 +1196,7 @@
           <w:hyperlink w:anchor="_Toc528348179" w:history="1">
             <w:r>
               <w:rPr>
-                <w:rStyle w:val="Hyperlink"/>
+                <w:rStyle w:val="Hiperveza"/>
                 <w:noProof/>
               </w:rPr>
               <w:t>1.3. Projektni tim</w:t>
@@ -1170,7 +1253,7 @@
         </w:p>
         <w:p>
           <w:pPr>
-            <w:pStyle w:val="TOC2"/>
+            <w:pStyle w:val="Sadraj2"/>
             <w:rPr>
               <w:rFonts w:asciiTheme="minorHAnsi" w:eastAsiaTheme="minorEastAsia" w:hAnsiTheme="minorHAnsi" w:cstheme="minorBidi"/>
               <w:noProof/>
@@ -1182,7 +1265,7 @@
           <w:hyperlink w:anchor="_Toc528348180" w:history="1">
             <w:r>
               <w:rPr>
-                <w:rStyle w:val="Hyperlink"/>
+                <w:rStyle w:val="Hiperveza"/>
                 <w:noProof/>
               </w:rPr>
               <w:t>1.4. Suradnja s poduzećem</w:t>
@@ -1239,7 +1322,7 @@
         </w:p>
         <w:p>
           <w:pPr>
-            <w:pStyle w:val="TOC1"/>
+            <w:pStyle w:val="Sadraj1"/>
             <w:rPr>
               <w:rFonts w:asciiTheme="minorHAnsi" w:eastAsiaTheme="minorEastAsia" w:hAnsiTheme="minorHAnsi" w:cstheme="minorBidi"/>
               <w:noProof/>
@@ -1251,7 +1334,7 @@
           <w:hyperlink w:anchor="_Toc528348181" w:history="1">
             <w:r>
               <w:rPr>
-                <w:rStyle w:val="Hyperlink"/>
+                <w:rStyle w:val="Hiperveza"/>
                 <w:noProof/>
               </w:rPr>
               <w:t>2.</w:t>
@@ -1268,7 +1351,7 @@
             </w:r>
             <w:r>
               <w:rPr>
-                <w:rStyle w:val="Hyperlink"/>
+                <w:rStyle w:val="Hiperveza"/>
                 <w:noProof/>
               </w:rPr>
               <w:t>Specifikacija zahtjeva</w:t>
@@ -1325,7 +1408,7 @@
         </w:p>
         <w:p>
           <w:pPr>
-            <w:pStyle w:val="TOC2"/>
+            <w:pStyle w:val="Sadraj2"/>
             <w:rPr>
               <w:rFonts w:asciiTheme="minorHAnsi" w:eastAsiaTheme="minorEastAsia" w:hAnsiTheme="minorHAnsi" w:cstheme="minorBidi"/>
               <w:noProof/>
@@ -1337,7 +1420,7 @@
           <w:hyperlink w:anchor="_Toc528348182" w:history="1">
             <w:r>
               <w:rPr>
-                <w:rStyle w:val="Hyperlink"/>
+                <w:rStyle w:val="Hiperveza"/>
                 <w:noProof/>
               </w:rPr>
               <w:t>2.1. Analiza korisničkih zahtjeva</w:t>
@@ -1394,7 +1477,7 @@
         </w:p>
         <w:p>
           <w:pPr>
-            <w:pStyle w:val="TOC2"/>
+            <w:pStyle w:val="Sadraj2"/>
             <w:rPr>
               <w:rFonts w:asciiTheme="minorHAnsi" w:eastAsiaTheme="minorEastAsia" w:hAnsiTheme="minorHAnsi" w:cstheme="minorBidi"/>
               <w:noProof/>
@@ -1406,7 +1489,7 @@
           <w:hyperlink w:anchor="_Toc528348183" w:history="1">
             <w:r>
               <w:rPr>
-                <w:rStyle w:val="Hyperlink"/>
+                <w:rStyle w:val="Hiperveza"/>
                 <w:noProof/>
               </w:rPr>
               <w:t>2.2. Pregled funkcionalnosti</w:t>
@@ -1463,7 +1546,7 @@
         </w:p>
         <w:p>
           <w:pPr>
-            <w:pStyle w:val="TOC1"/>
+            <w:pStyle w:val="Sadraj1"/>
             <w:rPr>
               <w:rFonts w:asciiTheme="minorHAnsi" w:eastAsiaTheme="minorEastAsia" w:hAnsiTheme="minorHAnsi" w:cstheme="minorBidi"/>
               <w:noProof/>
@@ -1475,7 +1558,7 @@
           <w:hyperlink w:anchor="_Toc528348184" w:history="1">
             <w:r>
               <w:rPr>
-                <w:rStyle w:val="Hyperlink"/>
+                <w:rStyle w:val="Hiperveza"/>
                 <w:noProof/>
               </w:rPr>
               <w:t>3.</w:t>
@@ -1492,7 +1575,7 @@
             </w:r>
             <w:r>
               <w:rPr>
-                <w:rStyle w:val="Hyperlink"/>
+                <w:rStyle w:val="Hiperveza"/>
                 <w:noProof/>
               </w:rPr>
               <w:t>Planiranje sprinteva</w:t>
@@ -1549,7 +1632,7 @@
         </w:p>
         <w:p>
           <w:pPr>
-            <w:pStyle w:val="TOC2"/>
+            <w:pStyle w:val="Sadraj2"/>
             <w:rPr>
               <w:rFonts w:asciiTheme="minorHAnsi" w:eastAsiaTheme="minorEastAsia" w:hAnsiTheme="minorHAnsi" w:cstheme="minorBidi"/>
               <w:noProof/>
@@ -1561,7 +1644,7 @@
           <w:hyperlink w:anchor="_Toc528348185" w:history="1">
             <w:r>
               <w:rPr>
-                <w:rStyle w:val="Hyperlink"/>
+                <w:rStyle w:val="Hiperveza"/>
                 <w:noProof/>
               </w:rPr>
               <w:t>3.1. Podjela funkcionalnosti po sprintevima</w:t>
@@ -1618,7 +1701,7 @@
         </w:p>
         <w:p>
           <w:pPr>
-            <w:pStyle w:val="TOC2"/>
+            <w:pStyle w:val="Sadraj2"/>
             <w:rPr>
               <w:rFonts w:asciiTheme="minorHAnsi" w:eastAsiaTheme="minorEastAsia" w:hAnsiTheme="minorHAnsi" w:cstheme="minorBidi"/>
               <w:noProof/>
@@ -1630,7 +1713,7 @@
           <w:hyperlink w:anchor="_Toc528348186" w:history="1">
             <w:r>
               <w:rPr>
-                <w:rStyle w:val="Hyperlink"/>
+                <w:rStyle w:val="Hiperveza"/>
                 <w:noProof/>
               </w:rPr>
               <w:t>3.2. Prvi sprint</w:t>
@@ -1687,7 +1770,7 @@
         </w:p>
         <w:p>
           <w:pPr>
-            <w:pStyle w:val="TOC3"/>
+            <w:pStyle w:val="Sadraj3"/>
             <w:rPr>
               <w:rFonts w:asciiTheme="minorHAnsi" w:eastAsiaTheme="minorEastAsia" w:hAnsiTheme="minorHAnsi" w:cstheme="minorBidi"/>
               <w:noProof/>
@@ -1699,7 +1782,7 @@
           <w:hyperlink w:anchor="_Toc528348187" w:history="1">
             <w:r>
               <w:rPr>
-                <w:rStyle w:val="Hyperlink"/>
+                <w:rStyle w:val="Hiperveza"/>
                 <w:noProof/>
               </w:rPr>
               <w:t>3.2.1 Definiranje vremena</w:t>
@@ -1756,7 +1839,7 @@
         </w:p>
         <w:p>
           <w:pPr>
-            <w:pStyle w:val="TOC3"/>
+            <w:pStyle w:val="Sadraj3"/>
             <w:rPr>
               <w:rFonts w:asciiTheme="minorHAnsi" w:eastAsiaTheme="minorEastAsia" w:hAnsiTheme="minorHAnsi" w:cstheme="minorBidi"/>
               <w:noProof/>
@@ -1768,7 +1851,7 @@
           <w:hyperlink w:anchor="_Toc528348188" w:history="1">
             <w:r>
               <w:rPr>
-                <w:rStyle w:val="Hyperlink"/>
+                <w:rStyle w:val="Hiperveza"/>
                 <w:noProof/>
               </w:rPr>
               <w:t>3.2.2 Tablica i sprint burndown chart</w:t>
@@ -1825,7 +1908,7 @@
         </w:p>
         <w:p>
           <w:pPr>
-            <w:pStyle w:val="TOC3"/>
+            <w:pStyle w:val="Sadraj3"/>
             <w:rPr>
               <w:rFonts w:asciiTheme="minorHAnsi" w:eastAsiaTheme="minorEastAsia" w:hAnsiTheme="minorHAnsi" w:cstheme="minorBidi"/>
               <w:noProof/>
@@ -1837,7 +1920,7 @@
           <w:hyperlink w:anchor="_Toc528348189" w:history="1">
             <w:r>
               <w:rPr>
-                <w:rStyle w:val="Hyperlink"/>
+                <w:rStyle w:val="Hiperveza"/>
                 <w:noProof/>
               </w:rPr>
               <w:t>3.2.3 Sprint retrospektiva</w:t>
@@ -1916,7 +1999,7 @@
     </w:sdt>
     <w:p>
       <w:pPr>
-        <w:pStyle w:val="Heading1"/>
+        <w:pStyle w:val="Naslov1"/>
         <w:numPr>
           <w:ilvl w:val="0"/>
           <w:numId w:val="15"/>
@@ -1934,7 +2017,7 @@
     <w:p>
       <w:pPr>
         <w:spacing w:line="360" w:lineRule="auto"/>
-        <w:ind w:firstLine="360"/>
+        <w:ind w:firstLine="709"/>
         <w:jc w:val="both"/>
       </w:pPr>
       <w:r>
@@ -1965,13 +2048,30 @@
         <w:t>dogovorenog</w:t>
       </w:r>
       <w:r>
+        <w:t xml:space="preserve"> </w:t>
+      </w:r>
+      <w:r>
         <w:t>razdoblja</w:t>
       </w:r>
       <w:r>
         <w:t xml:space="preserve"> te </w:t>
       </w:r>
       <w:r>
-        <w:t>zahtijeva korištenje raznih resursa, ali uzsebe</w:t>
+        <w:t xml:space="preserve">zahtijeva korištenje raznih resursa, ali </w:t>
+      </w:r>
+      <w:proofErr w:type="spellStart"/>
+      <w:r>
+        <w:t>uz</w:t>
+      </w:r>
+      <w:r>
+        <w:t xml:space="preserve"> </w:t>
+      </w:r>
+      <w:r>
+        <w:t>seb</w:t>
+      </w:r>
+      <w:proofErr w:type="spellEnd"/>
+      <w:r>
+        <w:t>e</w:t>
       </w:r>
       <w:r>
         <w:t xml:space="preserve"> uvijek donosi i velike rizike.</w:t>
@@ -1981,6 +2081,85 @@
       </w:r>
       <w:r>
         <w:t xml:space="preserve"> metodu, gdje Scrum označava agilni pristup razvoju softverskih rješenja. </w:t>
+      </w:r>
+    </w:p>
+    <w:p>
+      <w:pPr>
+        <w:spacing w:line="360" w:lineRule="auto"/>
+        <w:ind w:firstLine="709"/>
+        <w:jc w:val="both"/>
+      </w:pPr>
+      <w:r>
+        <w:t xml:space="preserve">Zadatak našeg tima je napraviti </w:t>
+      </w:r>
+      <w:r>
+        <w:t xml:space="preserve">Android mobilnu </w:t>
+      </w:r>
+      <w:r>
+        <w:t>a</w:t>
+      </w:r>
+      <w:r>
+        <w:t>plikaciju</w:t>
+      </w:r>
+      <w:r>
+        <w:t xml:space="preserve"> u sklopu STEM revolucija u zajednici</w:t>
+      </w:r>
+      <w:r>
+        <w:t xml:space="preserve"> koja će koristiti kao daljinski upravljač za mBot</w:t>
+      </w:r>
+      <w:r>
+        <w:t xml:space="preserve"> </w:t>
+      </w:r>
+      <w:r>
+        <w:t>Ranger</w:t>
+      </w:r>
+      <w:r>
+        <w:t xml:space="preserve"> </w:t>
+      </w:r>
+      <w:r>
+        <w:t>robota</w:t>
+      </w:r>
+      <w:r>
+        <w:t>.</w:t>
+      </w:r>
+      <w:r>
+        <w:t xml:space="preserve"> Aplikacija će omogućavati potpunu kontrolu nad kretanjem robota te će omogućavati još neke dodatne funkcionalnosti poput podešavanja brzine kretanja</w:t>
+      </w:r>
+      <w:r>
+        <w:t xml:space="preserve">, prepoznavanje prepreka te </w:t>
+      </w:r>
+      <w:r>
+        <w:rPr>
+          <w:b/>
+        </w:rPr>
+        <w:t xml:space="preserve">mjerenje temperature koja se </w:t>
+      </w:r>
+      <w:r>
+        <w:rPr>
+          <w:b/>
+        </w:rPr>
+        <w:t xml:space="preserve">putem logičkog programiranja u Prolog jeziku </w:t>
+      </w:r>
+      <w:r>
+        <w:rPr>
+          <w:b/>
+        </w:rPr>
+        <w:t xml:space="preserve">obrađuje i </w:t>
+      </w:r>
+      <w:r>
+        <w:rPr>
+          <w:b/>
+        </w:rPr>
+        <w:t xml:space="preserve">potom </w:t>
+      </w:r>
+      <w:r>
+        <w:rPr>
+          <w:b/>
+        </w:rPr>
+        <w:t>prikazuje na web stranici</w:t>
+      </w:r>
+      <w:r>
+        <w:t>.</w:t>
       </w:r>
     </w:p>
     <w:p>
@@ -1989,71 +2168,189 @@
         <w:ind w:firstLine="360"/>
         <w:jc w:val="both"/>
       </w:pPr>
-      <w:r>
-        <w:t xml:space="preserve">Zadatak našeg tima je napraviti </w:t>
-      </w:r>
-      <w:r>
-        <w:t xml:space="preserve">Android mobilnu </w:t>
-      </w:r>
-      <w:r>
-        <w:t>a</w:t>
-      </w:r>
-      <w:r>
-        <w:t>plikaciju</w:t>
-      </w:r>
-      <w:r>
-        <w:t xml:space="preserve"> u sklopu STEM revolucija u zajednici</w:t>
-      </w:r>
-      <w:r>
-        <w:t xml:space="preserve"> koja će koristiti kao daljinski upravljač za mBot</w:t>
-      </w:r>
-      <w:r>
-        <w:t>Ranger</w:t>
-      </w:r>
-      <w:r>
-        <w:t>robota</w:t>
-      </w:r>
-      <w:r>
-        <w:t>.</w:t>
-      </w:r>
-      <w:r>
-        <w:t xml:space="preserve"> Aplikacija će omogućavati potpunu kontrolu nad kretanjem robota te će omogućavati još neke dodatne funkcionalnosti poput podešavanja brzine kretanja</w:t>
-      </w:r>
-      <w:r>
-        <w:t xml:space="preserve">, prepoznavanje prepreka te </w:t>
-      </w:r>
-      <w:r>
-        <w:rPr>
-          <w:b/>
-        </w:rPr>
-        <w:t xml:space="preserve">mjerenje temperature koja se </w:t>
-      </w:r>
-      <w:r>
-        <w:rPr>
-          <w:b/>
-        </w:rPr>
-        <w:t xml:space="preserve">putem logičkog programiranja u Prolog jeziku </w:t>
-      </w:r>
-      <w:r>
-        <w:rPr>
-          <w:b/>
-        </w:rPr>
-        <w:t xml:space="preserve">obrađuje i </w:t>
-      </w:r>
-      <w:r>
-        <w:rPr>
-          <w:b/>
-        </w:rPr>
-        <w:t xml:space="preserve">potom </w:t>
-      </w:r>
-      <w:r>
-        <w:rPr>
-          <w:b/>
-        </w:rPr>
-        <w:t>prikazuje na web stranici</w:t>
-      </w:r>
-      <w:r>
-        <w:t>.</w:t>
+    </w:p>
+    <w:p>
+      <w:pPr>
+        <w:spacing w:line="360" w:lineRule="auto"/>
+        <w:ind w:firstLine="709"/>
+        <w:jc w:val="both"/>
+        <w:rPr>
+          <w:i/>
+        </w:rPr>
+      </w:pPr>
+      <w:r>
+        <w:t xml:space="preserve">Napomena: </w:t>
+      </w:r>
+      <w:r>
+        <w:rPr>
+          <w:i/>
+        </w:rPr>
+        <w:t>naznačeni</w:t>
+      </w:r>
+      <w:r>
+        <w:rPr>
+          <w:i/>
+        </w:rPr>
+        <w:t xml:space="preserve"> dio će se implementirati u sklopu kolegija Logičko programiranj</w:t>
+      </w:r>
+      <w:r>
+        <w:rPr>
+          <w:i/>
+        </w:rPr>
+        <w:t xml:space="preserve">e </w:t>
+      </w:r>
+      <w:r>
+        <w:rPr>
+          <w:i/>
+        </w:rPr>
+        <w:t>koji također sudjeluje u programu STEM revolucija u zajednici</w:t>
+      </w:r>
+      <w:r>
+        <w:rPr>
+          <w:i/>
+        </w:rPr>
+        <w:t>. (Kristović, Kraljić, Pavleka)</w:t>
+      </w:r>
+    </w:p>
+    <w:p>
+      <w:pPr>
+        <w:spacing w:line="360" w:lineRule="auto"/>
+        <w:jc w:val="both"/>
+      </w:pPr>
+    </w:p>
+    <w:p>
+      <w:pPr>
+        <w:spacing w:line="360" w:lineRule="auto"/>
+        <w:jc w:val="both"/>
+      </w:pPr>
+    </w:p>
+    <w:p>
+      <w:pPr>
+        <w:spacing w:line="360" w:lineRule="auto"/>
+        <w:jc w:val="both"/>
+      </w:pPr>
+    </w:p>
+    <w:p>
+      <w:pPr>
+        <w:spacing w:line="360" w:lineRule="auto"/>
+        <w:jc w:val="both"/>
+      </w:pPr>
+    </w:p>
+    <w:p>
+      <w:pPr>
+        <w:spacing w:line="360" w:lineRule="auto"/>
+        <w:jc w:val="both"/>
+      </w:pPr>
+    </w:p>
+    <w:p>
+      <w:pPr>
+        <w:spacing w:line="360" w:lineRule="auto"/>
+        <w:jc w:val="both"/>
+      </w:pPr>
+    </w:p>
+    <w:p>
+      <w:pPr>
+        <w:spacing w:line="360" w:lineRule="auto"/>
+        <w:jc w:val="both"/>
+      </w:pPr>
+    </w:p>
+    <w:p>
+      <w:pPr>
+        <w:spacing w:line="360" w:lineRule="auto"/>
+        <w:jc w:val="both"/>
+      </w:pPr>
+    </w:p>
+    <w:p>
+      <w:pPr>
+        <w:spacing w:line="360" w:lineRule="auto"/>
+        <w:jc w:val="both"/>
+      </w:pPr>
+    </w:p>
+    <w:p>
+      <w:pPr>
+        <w:spacing w:line="360" w:lineRule="auto"/>
+        <w:jc w:val="both"/>
+      </w:pPr>
+    </w:p>
+    <w:p>
+      <w:pPr>
+        <w:spacing w:line="360" w:lineRule="auto"/>
+        <w:jc w:val="both"/>
+      </w:pPr>
+    </w:p>
+    <w:p>
+      <w:pPr>
+        <w:spacing w:line="360" w:lineRule="auto"/>
+        <w:jc w:val="both"/>
+      </w:pPr>
+    </w:p>
+    <w:p>
+      <w:pPr>
+        <w:spacing w:line="360" w:lineRule="auto"/>
+        <w:jc w:val="both"/>
+      </w:pPr>
+    </w:p>
+    <w:p>
+      <w:pPr>
+        <w:spacing w:line="360" w:lineRule="auto"/>
+        <w:jc w:val="both"/>
+      </w:pPr>
+    </w:p>
+    <w:p>
+      <w:pPr>
+        <w:spacing w:line="360" w:lineRule="auto"/>
+        <w:jc w:val="both"/>
+      </w:pPr>
+    </w:p>
+    <w:p>
+      <w:pPr>
+        <w:pStyle w:val="Naslov2"/>
+      </w:pPr>
+      <w:bookmarkStart w:id="1" w:name="_Toc528348177"/>
+      <w:r>
+        <w:lastRenderedPageBreak/>
+        <w:t xml:space="preserve">1.1. </w:t>
+      </w:r>
+      <w:r>
+        <w:t>Opseg projekta</w:t>
+      </w:r>
+      <w:bookmarkEnd w:id="1"/>
+    </w:p>
+    <w:p>
+      <w:pPr>
+        <w:spacing w:after="240" w:line="360" w:lineRule="auto"/>
+        <w:ind w:firstLine="709"/>
+        <w:jc w:val="both"/>
+      </w:pPr>
+      <w:r>
+        <w:t>Cilj ovog dokumenta je upoznati mladež</w:t>
+      </w:r>
+      <w:r>
+        <w:t>, učenike osnovnih i srednjih škola, s robotikom</w:t>
+      </w:r>
+      <w:r>
+        <w:t xml:space="preserve">, </w:t>
+      </w:r>
+      <w:r>
+        <w:t>kao i sv</w:t>
+      </w:r>
+      <w:r>
+        <w:t>e</w:t>
+      </w:r>
+      <w:r>
+        <w:t xml:space="preserve"> on</w:t>
+      </w:r>
+      <w:r>
+        <w:t>e</w:t>
+      </w:r>
+      <w:r>
+        <w:t xml:space="preserve"> koji žele naučiti nešto više o </w:t>
+      </w:r>
+      <w:r>
+        <w:t xml:space="preserve">samoj </w:t>
+      </w:r>
+      <w:r>
+        <w:t>robotici.</w:t>
       </w:r>
     </w:p>
     <w:p>
@@ -2062,204 +2359,13 @@
         <w:ind w:firstLine="360"/>
         <w:jc w:val="both"/>
       </w:pPr>
-    </w:p>
-    <w:p>
-      <w:pPr>
-        <w:spacing w:line="360" w:lineRule="auto"/>
-        <w:ind w:firstLine="360"/>
-        <w:jc w:val="both"/>
-        <w:rPr>
-          <w:i/>
-        </w:rPr>
-      </w:pPr>
-      <w:r>
-        <w:t xml:space="preserve">Napomena: </w:t>
-      </w:r>
-      <w:r>
-        <w:rPr>
-          <w:i/>
-        </w:rPr>
-        <w:t>naznačeni</w:t>
-      </w:r>
-      <w:r>
-        <w:rPr>
-          <w:i/>
-        </w:rPr>
-        <w:t xml:space="preserve"> dio će se implementirati u sklopu kolegija Logičko programiranj</w:t>
-      </w:r>
-      <w:r>
-        <w:rPr>
-          <w:i/>
-        </w:rPr>
-        <w:t xml:space="preserve">e </w:t>
-      </w:r>
-      <w:r>
-        <w:rPr>
-          <w:i/>
-        </w:rPr>
-        <w:t>koji također sudjeluje u programu STEM revolucija u zajednici</w:t>
-      </w:r>
-      <w:r>
-        <w:rPr>
-          <w:i/>
-        </w:rPr>
-        <w:t>. (Kristović, Kraljić, Pavleka)</w:t>
-      </w:r>
-    </w:p>
-    <w:p>
-      <w:pPr>
-        <w:spacing w:line="360" w:lineRule="auto"/>
-        <w:jc w:val="both"/>
-      </w:pPr>
-    </w:p>
-    <w:p>
-      <w:pPr>
-        <w:spacing w:line="360" w:lineRule="auto"/>
-        <w:jc w:val="both"/>
-      </w:pPr>
-    </w:p>
-    <w:p>
-      <w:pPr>
-        <w:spacing w:line="360" w:lineRule="auto"/>
-        <w:jc w:val="both"/>
-      </w:pPr>
-    </w:p>
-    <w:p>
-      <w:pPr>
-        <w:spacing w:line="360" w:lineRule="auto"/>
-        <w:jc w:val="both"/>
-      </w:pPr>
-    </w:p>
-    <w:p>
-      <w:pPr>
-        <w:spacing w:line="360" w:lineRule="auto"/>
-        <w:jc w:val="both"/>
-      </w:pPr>
-    </w:p>
-    <w:p>
-      <w:pPr>
-        <w:spacing w:line="360" w:lineRule="auto"/>
-        <w:jc w:val="both"/>
-      </w:pPr>
-    </w:p>
-    <w:p>
-      <w:pPr>
-        <w:spacing w:line="360" w:lineRule="auto"/>
-        <w:jc w:val="both"/>
-      </w:pPr>
-    </w:p>
-    <w:p>
-      <w:pPr>
-        <w:spacing w:line="360" w:lineRule="auto"/>
-        <w:jc w:val="both"/>
-      </w:pPr>
-    </w:p>
-    <w:p>
-      <w:pPr>
-        <w:spacing w:line="360" w:lineRule="auto"/>
-        <w:jc w:val="both"/>
-      </w:pPr>
-    </w:p>
-    <w:p>
-      <w:pPr>
-        <w:spacing w:line="360" w:lineRule="auto"/>
-        <w:jc w:val="both"/>
-      </w:pPr>
-    </w:p>
-    <w:p>
-      <w:pPr>
-        <w:spacing w:line="360" w:lineRule="auto"/>
-        <w:jc w:val="both"/>
-      </w:pPr>
-    </w:p>
-    <w:p>
-      <w:pPr>
-        <w:spacing w:line="360" w:lineRule="auto"/>
-        <w:jc w:val="both"/>
-      </w:pPr>
-    </w:p>
-    <w:p>
-      <w:pPr>
-        <w:spacing w:line="360" w:lineRule="auto"/>
-        <w:jc w:val="both"/>
-      </w:pPr>
-    </w:p>
-    <w:p>
-      <w:pPr>
-        <w:spacing w:line="360" w:lineRule="auto"/>
-        <w:jc w:val="both"/>
-      </w:pPr>
-    </w:p>
-    <w:p>
-      <w:pPr>
-        <w:spacing w:line="360" w:lineRule="auto"/>
-        <w:jc w:val="both"/>
-      </w:pPr>
-    </w:p>
-    <w:p>
-      <w:pPr>
-        <w:pStyle w:val="Heading2"/>
-      </w:pPr>
-      <w:bookmarkStart w:id="1" w:name="_Toc528348177"/>
-      <w:r>
-        <w:lastRenderedPageBreak/>
-        <w:t xml:space="preserve">1.1. </w:t>
-      </w:r>
-      <w:r>
-        <w:t>Opseg projekta</w:t>
-      </w:r>
-      <w:bookmarkEnd w:id="1"/>
-    </w:p>
-    <w:p>
-      <w:pPr>
-        <w:spacing w:after="240" w:line="360" w:lineRule="auto"/>
-        <w:ind w:firstLine="360"/>
-        <w:jc w:val="both"/>
-      </w:pPr>
-      <w:r>
-        <w:t>Cilj ovog dokumenta je upoznati mladež</w:t>
-      </w:r>
-      <w:r>
-        <w:t>, učenike osnovnih i srednjih škola, s robotikom</w:t>
-      </w:r>
-      <w:r>
-        <w:t xml:space="preserve">, </w:t>
-      </w:r>
-      <w:r>
-        <w:t>kao i sv</w:t>
-      </w:r>
-      <w:r>
-        <w:t>e</w:t>
-      </w:r>
-      <w:r>
-        <w:t xml:space="preserve"> on</w:t>
-      </w:r>
-      <w:r>
-        <w:t>e</w:t>
-      </w:r>
-      <w:r>
-        <w:t xml:space="preserve"> koji žele naučiti nešto više o </w:t>
-      </w:r>
-      <w:r>
-        <w:t xml:space="preserve">samoj </w:t>
-      </w:r>
-      <w:r>
-        <w:t>robotici.</w:t>
-      </w:r>
-    </w:p>
-    <w:p>
-      <w:pPr>
-        <w:spacing w:line="360" w:lineRule="auto"/>
-        <w:ind w:firstLine="360"/>
-        <w:jc w:val="both"/>
-      </w:pPr>
       <w:r>
         <w:t xml:space="preserve"> Aplikacija će imati sljedeće funkcionalnosti:</w:t>
       </w:r>
     </w:p>
     <w:p>
       <w:pPr>
-        <w:pStyle w:val="ListParagraph"/>
+        <w:pStyle w:val="Odlomakpopisa"/>
         <w:numPr>
           <w:ilvl w:val="0"/>
           <w:numId w:val="25"/>
@@ -2279,7 +2385,7 @@
     </w:p>
     <w:p>
       <w:pPr>
-        <w:pStyle w:val="ListParagraph"/>
+        <w:pStyle w:val="Odlomakpopisa"/>
         <w:numPr>
           <w:ilvl w:val="0"/>
           <w:numId w:val="25"/>
@@ -2293,7 +2399,7 @@
     </w:p>
     <w:p>
       <w:pPr>
-        <w:pStyle w:val="ListParagraph"/>
+        <w:pStyle w:val="Odlomakpopisa"/>
         <w:numPr>
           <w:ilvl w:val="0"/>
           <w:numId w:val="25"/>
@@ -2307,7 +2413,7 @@
     </w:p>
     <w:p>
       <w:pPr>
-        <w:pStyle w:val="ListParagraph"/>
+        <w:pStyle w:val="Odlomakpopisa"/>
         <w:numPr>
           <w:ilvl w:val="0"/>
           <w:numId w:val="25"/>
@@ -2321,7 +2427,7 @@
     </w:p>
     <w:p>
       <w:pPr>
-        <w:pStyle w:val="ListParagraph"/>
+        <w:pStyle w:val="Odlomakpopisa"/>
         <w:numPr>
           <w:ilvl w:val="0"/>
           <w:numId w:val="25"/>
@@ -2357,7 +2463,7 @@
     </w:p>
     <w:p>
       <w:pPr>
-        <w:pStyle w:val="Heading2"/>
+        <w:pStyle w:val="Naslov2"/>
       </w:pPr>
       <w:bookmarkStart w:id="2" w:name="_Toc528348178"/>
       <w:r>
@@ -2413,7 +2519,13 @@
         <w:t xml:space="preserve"> </w:t>
       </w:r>
       <w:r>
-        <w:t>Scrum radi na principu da se cjelokupni projekt razlomi na više manjih cjelina, od koja se svaka zasebna planira i izvodi u određenom i vremenski ograničenom razdoblju.Svaku od tih manjih cjelina se naziva Sprint te je cilj na kraju svakog sprinta imati završene sve zadatke koji su unutar njega bili planirani te dobiti potencijalno razvijene funkcionalnosti koje mogu ići u produkciju.</w:t>
+        <w:t>Scrum radi na principu da se cjelokupni projekt razlomi na više manjih cjelina, od koja se svaka zasebna planira i izvodi u određenom i vremenski ograničenom razdoblju.</w:t>
+      </w:r>
+      <w:r>
+        <w:t xml:space="preserve"> </w:t>
+      </w:r>
+      <w:r>
+        <w:t>Svaku od tih manjih cjelina se naziva Sprint te je cilj na kraju svakog sprinta imati završene sve zadatke koji su unutar njega bili planirani te dobiti potencijalno razvijene funkcionalnosti koje mogu ići u produkciju.</w:t>
       </w:r>
     </w:p>
     <w:p>
@@ -2472,7 +2584,7 @@
     </w:p>
     <w:p>
       <w:pPr>
-        <w:pStyle w:val="Heading2"/>
+        <w:pStyle w:val="Naslov2"/>
       </w:pPr>
       <w:bookmarkStart w:id="3" w:name="_Toc528348179"/>
       <w:r>
@@ -2510,10 +2622,10 @@
     </w:p>
     <w:tbl>
       <w:tblPr>
-        <w:tblStyle w:val="TableGrid"/>
+        <w:tblStyle w:val="Reetkatablice"/>
         <w:tblpPr w:leftFromText="180" w:rightFromText="180" w:vertAnchor="text" w:horzAnchor="page" w:tblpX="1903" w:tblpY="123"/>
         <w:tblW w:w="0" w:type="auto"/>
-        <w:tblLook w:val="04A0"/>
+        <w:tblLook w:val="04A0" w:firstRow="1" w:lastRow="0" w:firstColumn="1" w:lastColumn="0" w:noHBand="0" w:noVBand="1"/>
       </w:tblPr>
       <w:tblGrid>
         <w:gridCol w:w="4644"/>
@@ -2884,11 +2996,15 @@
       </w:tr>
     </w:tbl>
     <w:p>
-      <w:pPr>
-        <w:pStyle w:val="Heading2"/>
-      </w:pPr>
       <w:bookmarkStart w:id="4" w:name="_Toc528348180"/>
-      <w:r>
+    </w:p>
+    <w:p/>
+    <w:p>
+      <w:pPr>
+        <w:pStyle w:val="Naslov2"/>
+      </w:pPr>
+      <w:r>
+        <w:lastRenderedPageBreak/>
         <w:t xml:space="preserve">1.4. </w:t>
       </w:r>
       <w:r>
@@ -2907,7 +3023,6 @@
         <w:jc w:val="both"/>
       </w:pPr>
       <w:r>
-        <w:lastRenderedPageBreak/>
         <w:t>Organizacija</w:t>
       </w:r>
       <w:r>
@@ -3104,37 +3219,35 @@
         <w:ind w:firstLine="708"/>
         <w:jc w:val="both"/>
       </w:pPr>
-      <w:bookmarkStart w:id="5" w:name="_GoBack"/>
-      <w:bookmarkEnd w:id="5"/>
-    </w:p>
-    <w:p>
-      <w:pPr>
-        <w:pStyle w:val="Heading1"/>
+    </w:p>
+    <w:p>
+      <w:pPr>
+        <w:pStyle w:val="Naslov1"/>
         <w:numPr>
           <w:ilvl w:val="0"/>
           <w:numId w:val="15"/>
         </w:numPr>
       </w:pPr>
-      <w:bookmarkStart w:id="6" w:name="_Toc528348181"/>
-      <w:r>
+      <w:bookmarkStart w:id="5" w:name="_Toc528348181"/>
+      <w:r>
+        <w:lastRenderedPageBreak/>
         <w:t>Specifikacija zahtjeva</w:t>
       </w:r>
+      <w:bookmarkEnd w:id="5"/>
+    </w:p>
+    <w:p/>
+    <w:p>
+      <w:pPr>
+        <w:pStyle w:val="Naslov2"/>
+      </w:pPr>
+      <w:bookmarkStart w:id="6" w:name="_Toc528348182"/>
+      <w:r>
+        <w:t xml:space="preserve">2.1. </w:t>
+      </w:r>
+      <w:r>
+        <w:t>Analiza korisničkih zahtjeva</w:t>
+      </w:r>
       <w:bookmarkEnd w:id="6"/>
-    </w:p>
-    <w:p/>
-    <w:p>
-      <w:pPr>
-        <w:pStyle w:val="Heading2"/>
-      </w:pPr>
-      <w:bookmarkStart w:id="7" w:name="_Toc528348182"/>
-      <w:r>
-        <w:lastRenderedPageBreak/>
-        <w:t xml:space="preserve">2.1. </w:t>
-      </w:r>
-      <w:r>
-        <w:t>Analiza korisničkih zahtjeva</w:t>
-      </w:r>
-      <w:bookmarkEnd w:id="7"/>
     </w:p>
     <w:p>
       <w:pPr>
@@ -3164,9 +3277,9 @@
     </w:p>
     <w:p>
       <w:pPr>
-        <w:pStyle w:val="Heading2"/>
-      </w:pPr>
-      <w:bookmarkStart w:id="8" w:name="_Toc528348183"/>
+        <w:pStyle w:val="Naslov2"/>
+      </w:pPr>
+      <w:bookmarkStart w:id="7" w:name="_Toc528348183"/>
       <w:r>
         <w:t>2.</w:t>
       </w:r>
@@ -3179,7 +3292,7 @@
       <w:r>
         <w:t>Pregled funkcionalnosti</w:t>
       </w:r>
-      <w:bookmarkEnd w:id="8"/>
+      <w:bookmarkEnd w:id="7"/>
     </w:p>
     <w:p>
       <w:pPr>
@@ -3187,15 +3300,12 @@
         <w:jc w:val="both"/>
       </w:pPr>
       <w:r>
-        <w:tab/>
-      </w:r>
-      <w:r>
         <w:t>Ova aplikacija ima 5 funkcionalnosti koje omogućuju pravilan rad aplikacije.</w:t>
       </w:r>
     </w:p>
     <w:p>
       <w:pPr>
-        <w:pStyle w:val="ListParagraph"/>
+        <w:pStyle w:val="Odlomakpopisa"/>
         <w:numPr>
           <w:ilvl w:val="0"/>
           <w:numId w:val="26"/>
@@ -3204,15 +3314,27 @@
         <w:jc w:val="both"/>
       </w:pPr>
       <w:r>
-        <w:t xml:space="preserve">Povezivanje na mBotRanger putem Bluetooth-a - </w:t>
-      </w:r>
-      <w:r>
-        <w:t>potrebno je omogućiti povezivanje na mBotRanger putem Bluetooth-a kako bi se uopće sam robot mogao povezati s aplikacijom.</w:t>
-      </w:r>
-    </w:p>
-    <w:p>
-      <w:pPr>
-        <w:pStyle w:val="ListParagraph"/>
+        <w:t>Povezivanje na mBot</w:t>
+      </w:r>
+      <w:r>
+        <w:t xml:space="preserve"> </w:t>
+      </w:r>
+      <w:r>
+        <w:t xml:space="preserve">Ranger putem Bluetooth-a - </w:t>
+      </w:r>
+      <w:r>
+        <w:t>potrebno je omogućiti povezivanje na mBot</w:t>
+      </w:r>
+      <w:r>
+        <w:t xml:space="preserve"> </w:t>
+      </w:r>
+      <w:r>
+        <w:t>Ranger putem Bluetooth-a kako bi se uopće sam robot mogao povezati s aplikacijom.</w:t>
+      </w:r>
+    </w:p>
+    <w:p>
+      <w:pPr>
+        <w:pStyle w:val="Odlomakpopisa"/>
         <w:numPr>
           <w:ilvl w:val="0"/>
           <w:numId w:val="26"/>
@@ -3238,7 +3360,7 @@
     </w:p>
     <w:p>
       <w:pPr>
-        <w:pStyle w:val="ListParagraph"/>
+        <w:pStyle w:val="Odlomakpopisa"/>
         <w:numPr>
           <w:ilvl w:val="0"/>
           <w:numId w:val="26"/>
@@ -3255,7 +3377,7 @@
     </w:p>
     <w:p>
       <w:pPr>
-        <w:pStyle w:val="ListParagraph"/>
+        <w:pStyle w:val="Odlomakpopisa"/>
         <w:numPr>
           <w:ilvl w:val="0"/>
           <w:numId w:val="26"/>
@@ -3278,7 +3400,7 @@
     </w:p>
     <w:p>
       <w:pPr>
-        <w:pStyle w:val="ListParagraph"/>
+        <w:pStyle w:val="Odlomakpopisa"/>
         <w:numPr>
           <w:ilvl w:val="0"/>
           <w:numId w:val="26"/>
@@ -3316,69 +3438,84 @@
     </w:p>
     <w:p>
       <w:pPr>
-        <w:pStyle w:val="Heading1"/>
+        <w:pStyle w:val="Naslov1"/>
         <w:numPr>
           <w:ilvl w:val="0"/>
           <w:numId w:val="15"/>
         </w:numPr>
       </w:pPr>
-      <w:bookmarkStart w:id="9" w:name="_Toc528348184"/>
-      <w:r>
-        <w:t>Planiranje sprinteva</w:t>
+      <w:bookmarkStart w:id="8" w:name="_Toc528348184"/>
+      <w:r>
+        <w:lastRenderedPageBreak/>
+        <w:t xml:space="preserve">Planiranje </w:t>
+      </w:r>
+      <w:proofErr w:type="spellStart"/>
+      <w:r>
+        <w:t>sprinteva</w:t>
+      </w:r>
+      <w:bookmarkEnd w:id="8"/>
+      <w:proofErr w:type="spellEnd"/>
+    </w:p>
+    <w:p/>
+    <w:p>
+      <w:pPr>
+        <w:spacing w:line="360" w:lineRule="auto"/>
+        <w:ind w:firstLine="709"/>
+        <w:jc w:val="both"/>
+      </w:pPr>
+      <w:r>
+        <w:t>Posao koji će se obavljati tijekom jednog sprinta planira se na sastanku planiranja sprinta. Takav plan se stvara kolaborativnim radom cijelog Scrum tima. Sastanak planiranja sprinta je vremenski ograničen na osam sati za jednomjesečni sprint. Za određene kraće sprintove, događaj se proporcionalno smanjuj</w:t>
+      </w:r>
+      <w:r>
+        <w:t xml:space="preserve">e. Na primjer, dvotjedni </w:t>
+      </w:r>
+      <w:proofErr w:type="spellStart"/>
+      <w:r>
+        <w:t>sprint</w:t>
+      </w:r>
+      <w:r>
+        <w:t>ev</w:t>
+      </w:r>
+      <w:r>
+        <w:t>i</w:t>
+      </w:r>
+      <w:proofErr w:type="spellEnd"/>
+      <w:r>
+        <w:t xml:space="preserve"> imaju četverosatne sastanke planiranja sprinta. Sam sastanak planiranja sprinta sastoji se od dva dijela, od kojih je svaki vremenski ograničen na polovicu trajanja sastanka planiranja sprinta.</w:t>
+      </w:r>
+    </w:p>
+    <w:p>
+      <w:pPr>
+        <w:spacing w:line="360" w:lineRule="auto"/>
+        <w:jc w:val="both"/>
+      </w:pPr>
+    </w:p>
+    <w:p>
+      <w:pPr>
+        <w:pStyle w:val="Naslov2"/>
+      </w:pPr>
+      <w:bookmarkStart w:id="9" w:name="_Toc528348185"/>
+      <w:r>
+        <w:t>3</w:t>
+      </w:r>
+      <w:r>
+        <w:t>.</w:t>
+      </w:r>
+      <w:r>
+        <w:t>1</w:t>
+      </w:r>
+      <w:r>
+        <w:t xml:space="preserve">. </w:t>
+      </w:r>
+      <w:r>
+        <w:t xml:space="preserve">Podjela funkcionalnosti po </w:t>
+      </w:r>
+      <w:proofErr w:type="spellStart"/>
+      <w:r>
+        <w:t>sprintevima</w:t>
       </w:r>
       <w:bookmarkEnd w:id="9"/>
-    </w:p>
-    <w:p/>
-    <w:p>
-      <w:pPr>
-        <w:spacing w:line="360" w:lineRule="auto"/>
-        <w:ind w:firstLine="360"/>
-        <w:jc w:val="both"/>
-      </w:pPr>
-      <w:r>
-        <w:lastRenderedPageBreak/>
-        <w:t>Posao koji će se obavljati tijekom jednog sprinta planira se na sastanku planiranja sprinta. Takav plan se stvara kolaborativnim radom cijelog Scrum tima. Sastanak planiranja sprinta je vremenski ograničen na osam sati za jednomjesečni sprint. Za određene kraće sprintove, događaj se proporcionalno smanjuj</w:t>
-      </w:r>
-      <w:r>
-        <w:t>e. Na primjer, dvotjedni sprinte</w:t>
-      </w:r>
-      <w:r>
-        <w:t>vi imaju četverosatne sastanke planiranja sprinta. Sam sastanak planiranja sprinta sastoji se od dva dijela, od kojih je svaki vremenski ograničen na polovicu trajanja sastanka planiranja sprinta.</w:t>
-      </w:r>
-    </w:p>
-    <w:p>
-      <w:pPr>
-        <w:spacing w:line="360" w:lineRule="auto"/>
-        <w:jc w:val="both"/>
-      </w:pPr>
-    </w:p>
-    <w:p>
-      <w:pPr>
-        <w:pStyle w:val="Heading2"/>
-      </w:pPr>
-      <w:bookmarkStart w:id="10" w:name="_Toc528348185"/>
-      <w:r>
-        <w:t>3</w:t>
-      </w:r>
-      <w:r>
-        <w:t>.</w:t>
-      </w:r>
-      <w:r>
-        <w:t>1</w:t>
-      </w:r>
-      <w:r>
-        <w:t xml:space="preserve">. </w:t>
-      </w:r>
-      <w:r>
-        <w:t>Podjela funkcionalnosti po sprintevima</w:t>
-      </w:r>
-      <w:bookmarkEnd w:id="10"/>
-    </w:p>
-    <w:p>
-      <w:pPr>
-        <w:spacing w:line="360" w:lineRule="auto"/>
-        <w:jc w:val="both"/>
-      </w:pPr>
+      <w:proofErr w:type="spellEnd"/>
     </w:p>
     <w:p>
       <w:pPr>
@@ -3392,9 +3529,9 @@
     </w:p>
     <w:p>
       <w:pPr>
-        <w:pStyle w:val="Heading2"/>
-      </w:pPr>
-      <w:bookmarkStart w:id="11" w:name="_Toc528348186"/>
+        <w:pStyle w:val="Naslov2"/>
+      </w:pPr>
+      <w:bookmarkStart w:id="10" w:name="_Toc528348186"/>
       <w:r>
         <w:t>3</w:t>
       </w:r>
@@ -3410,13 +3547,9 @@
       <w:r>
         <w:t>Prvi sprint</w:t>
       </w:r>
+      <w:bookmarkStart w:id="11" w:name="_GoBack"/>
+      <w:bookmarkEnd w:id="10"/>
       <w:bookmarkEnd w:id="11"/>
-    </w:p>
-    <w:p>
-      <w:pPr>
-        <w:spacing w:line="360" w:lineRule="auto"/>
-        <w:jc w:val="both"/>
-      </w:pPr>
     </w:p>
     <w:p>
       <w:pPr>
@@ -3428,11 +3561,16 @@
         <w:t>Na</w:t>
       </w:r>
       <w:r>
-        <w:t xml:space="preserve"> slici ispod prikazan je dijagram klasa za aplikaciju MediaS</w:t>
+        <w:t xml:space="preserve"> slici ispod prikazan je dijagram klasa za aplikaciju </w:t>
+      </w:r>
+      <w:proofErr w:type="spellStart"/>
+      <w:r>
+        <w:t>MediaS</w:t>
       </w:r>
       <w:r>
         <w:t>hop</w:t>
       </w:r>
+      <w:proofErr w:type="spellEnd"/>
       <w:r>
         <w:t>, koji je uz ERA dijagram jedan od vrlo važnih temelja naše aplikacije.</w:t>
       </w:r>
@@ -3446,7 +3584,7 @@
     </w:p>
     <w:p>
       <w:pPr>
-        <w:pStyle w:val="ListParagraph"/>
+        <w:pStyle w:val="Odlomakpopisa"/>
         <w:numPr>
           <w:ilvl w:val="0"/>
           <w:numId w:val="1"/>
@@ -3463,7 +3601,7 @@
     </w:p>
     <w:p>
       <w:pPr>
-        <w:pStyle w:val="ListParagraph"/>
+        <w:pStyle w:val="Odlomakpopisa"/>
         <w:numPr>
           <w:ilvl w:val="0"/>
           <w:numId w:val="1"/>
@@ -3480,7 +3618,7 @@
     </w:p>
     <w:p>
       <w:pPr>
-        <w:pStyle w:val="ListParagraph"/>
+        <w:pStyle w:val="Odlomakpopisa"/>
         <w:numPr>
           <w:ilvl w:val="0"/>
           <w:numId w:val="1"/>
@@ -3497,7 +3635,7 @@
     </w:p>
     <w:p>
       <w:pPr>
-        <w:pStyle w:val="ListParagraph"/>
+        <w:pStyle w:val="Odlomakpopisa"/>
         <w:numPr>
           <w:ilvl w:val="1"/>
           <w:numId w:val="1"/>
@@ -3515,7 +3653,7 @@
     </w:p>
     <w:p>
       <w:pPr>
-        <w:pStyle w:val="ListParagraph"/>
+        <w:pStyle w:val="Odlomakpopisa"/>
         <w:numPr>
           <w:ilvl w:val="1"/>
           <w:numId w:val="1"/>
@@ -3533,7 +3671,7 @@
     </w:p>
     <w:p>
       <w:pPr>
-        <w:pStyle w:val="Heading3"/>
+        <w:pStyle w:val="Naslov3"/>
         <w:rPr>
           <w:rFonts w:ascii="Times New Roman" w:hAnsi="Times New Roman" w:cs="Times New Roman"/>
           <w:sz w:val="28"/>
@@ -3561,7 +3699,7 @@
     </w:p>
     <w:p>
       <w:pPr>
-        <w:pStyle w:val="Heading3"/>
+        <w:pStyle w:val="Naslov3"/>
         <w:rPr>
           <w:rFonts w:ascii="Times New Roman" w:hAnsi="Times New Roman" w:cs="Times New Roman"/>
           <w:sz w:val="28"/>
@@ -3571,7 +3709,7 @@
     </w:p>
     <w:p>
       <w:pPr>
-        <w:pStyle w:val="Heading3"/>
+        <w:pStyle w:val="Naslov3"/>
         <w:rPr>
           <w:rFonts w:ascii="Times New Roman" w:hAnsi="Times New Roman" w:cs="Times New Roman"/>
           <w:sz w:val="28"/>
@@ -3593,23 +3731,33 @@
           <w:sz w:val="28"/>
           <w:szCs w:val="28"/>
         </w:rPr>
-        <w:t>Tablica i sprint burndownchart</w:t>
-      </w:r>
-      <w:bookmarkEnd w:id="13"/>
-    </w:p>
-    <w:p>
-      <w:pPr>
-        <w:pStyle w:val="Heading3"/>
+        <w:t xml:space="preserve">Tablica i sprint </w:t>
+      </w:r>
+      <w:proofErr w:type="spellStart"/>
+      <w:r>
         <w:rPr>
           <w:rFonts w:ascii="Times New Roman" w:hAnsi="Times New Roman" w:cs="Times New Roman"/>
           <w:sz w:val="28"/>
           <w:szCs w:val="28"/>
         </w:rPr>
-      </w:pPr>
-    </w:p>
-    <w:p>
-      <w:pPr>
-        <w:pStyle w:val="Heading3"/>
+        <w:t>burndownchart</w:t>
+      </w:r>
+      <w:bookmarkEnd w:id="13"/>
+      <w:proofErr w:type="spellEnd"/>
+    </w:p>
+    <w:p>
+      <w:pPr>
+        <w:pStyle w:val="Naslov3"/>
+        <w:rPr>
+          <w:rFonts w:ascii="Times New Roman" w:hAnsi="Times New Roman" w:cs="Times New Roman"/>
+          <w:sz w:val="28"/>
+          <w:szCs w:val="28"/>
+        </w:rPr>
+      </w:pPr>
+    </w:p>
+    <w:p>
+      <w:pPr>
+        <w:pStyle w:val="Naslov3"/>
         <w:rPr>
           <w:rFonts w:ascii="Times New Roman" w:hAnsi="Times New Roman" w:cs="Times New Roman"/>
           <w:sz w:val="28"/>
@@ -3660,15 +3808,15 @@
 </file>
 
 <file path=word/endnotes.xml><?xml version="1.0" encoding="utf-8"?>
-<w:endnotes xmlns:ve="http://schemas.openxmlformats.org/markup-compatibility/2006" xmlns:o="urn:schemas-microsoft-com:office:office" xmlns:r="http://schemas.openxmlformats.org/officeDocument/2006/relationships" xmlns:m="http://schemas.openxmlformats.org/officeDocument/2006/math" xmlns:v="urn:schemas-microsoft-com:vml" xmlns:wp="http://schemas.openxmlformats.org/drawingml/2006/wordprocessingDrawing" xmlns:w10="urn:schemas-microsoft-com:office:word" xmlns:w="http://schemas.openxmlformats.org/wordprocessingml/2006/main" xmlns:wne="http://schemas.microsoft.com/office/word/2006/wordml">
-  <w:endnote w:type="separator" w:id="0">
+<w:endnotes xmlns:wpc="http://schemas.microsoft.com/office/word/2010/wordprocessingCanvas" xmlns:cx="http://schemas.microsoft.com/office/drawing/2014/chartex" xmlns:cx1="http://schemas.microsoft.com/office/drawing/2015/9/8/chartex" xmlns:cx2="http://schemas.microsoft.com/office/drawing/2015/10/21/chartex" xmlns:cx3="http://schemas.microsoft.com/office/drawing/2016/5/9/chartex" xmlns:cx4="http://schemas.microsoft.com/office/drawing/2016/5/10/chartex" xmlns:cx5="http://schemas.microsoft.com/office/drawing/2016/5/11/chartex" xmlns:cx6="http://schemas.microsoft.com/office/drawing/2016/5/12/chartex" xmlns:cx7="http://schemas.microsoft.com/office/drawing/2016/5/13/chartex" xmlns:cx8="http://schemas.microsoft.com/office/drawing/2016/5/14/chartex" xmlns:mc="http://schemas.openxmlformats.org/markup-compatibility/2006" xmlns:aink="http://schemas.microsoft.com/office/drawing/2016/ink" xmlns:am3d="http://schemas.microsoft.com/office/drawing/2017/model3d" xmlns:o="urn:schemas-microsoft-com:office:office" xmlns:r="http://schemas.openxmlformats.org/officeDocument/2006/relationships" xmlns:m="http://schemas.openxmlformats.org/officeDocument/2006/math" xmlns:v="urn:schemas-microsoft-com:vml" xmlns:wp14="http://schemas.microsoft.com/office/word/2010/wordprocessingDrawing" xmlns:wp="http://schemas.openxmlformats.org/drawingml/2006/wordprocessingDrawing" xmlns:w10="urn:schemas-microsoft-com:office:word" xmlns:w="http://schemas.openxmlformats.org/wordprocessingml/2006/main" xmlns:w14="http://schemas.microsoft.com/office/word/2010/wordml" xmlns:w15="http://schemas.microsoft.com/office/word/2012/wordml" xmlns:w16cid="http://schemas.microsoft.com/office/word/2016/wordml/cid" xmlns:w16se="http://schemas.microsoft.com/office/word/2015/wordml/symex" xmlns:wpg="http://schemas.microsoft.com/office/word/2010/wordprocessingGroup" xmlns:wpi="http://schemas.microsoft.com/office/word/2010/wordprocessingInk" xmlns:wne="http://schemas.microsoft.com/office/word/2006/wordml" xmlns:wps="http://schemas.microsoft.com/office/word/2010/wordprocessingShape" mc:Ignorable="w14 w15 w16se w16cid wp14">
+  <w:endnote w:type="separator" w:id="-1">
     <w:p>
       <w:r>
         <w:separator/>
       </w:r>
     </w:p>
   </w:endnote>
-  <w:endnote w:type="continuationSeparator" w:id="1">
+  <w:endnote w:type="continuationSeparator" w:id="0">
     <w:p>
       <w:r>
         <w:continuationSeparator/>
@@ -3679,7 +3827,7 @@
 </file>
 
 <file path=word/footer1.xml><?xml version="1.0" encoding="utf-8"?>
-<w:ftr xmlns:ve="http://schemas.openxmlformats.org/markup-compatibility/2006" xmlns:o="urn:schemas-microsoft-com:office:office" xmlns:r="http://schemas.openxmlformats.org/officeDocument/2006/relationships" xmlns:m="http://schemas.openxmlformats.org/officeDocument/2006/math" xmlns:v="urn:schemas-microsoft-com:vml" xmlns:wp="http://schemas.openxmlformats.org/drawingml/2006/wordprocessingDrawing" xmlns:w10="urn:schemas-microsoft-com:office:word" xmlns:w="http://schemas.openxmlformats.org/wordprocessingml/2006/main" xmlns:wne="http://schemas.microsoft.com/office/word/2006/wordml">
+<w:ftr xmlns:wpc="http://schemas.microsoft.com/office/word/2010/wordprocessingCanvas" xmlns:cx="http://schemas.microsoft.com/office/drawing/2014/chartex" xmlns:cx1="http://schemas.microsoft.com/office/drawing/2015/9/8/chartex" xmlns:cx2="http://schemas.microsoft.com/office/drawing/2015/10/21/chartex" xmlns:cx3="http://schemas.microsoft.com/office/drawing/2016/5/9/chartex" xmlns:cx4="http://schemas.microsoft.com/office/drawing/2016/5/10/chartex" xmlns:cx5="http://schemas.microsoft.com/office/drawing/2016/5/11/chartex" xmlns:cx6="http://schemas.microsoft.com/office/drawing/2016/5/12/chartex" xmlns:cx7="http://schemas.microsoft.com/office/drawing/2016/5/13/chartex" xmlns:cx8="http://schemas.microsoft.com/office/drawing/2016/5/14/chartex" xmlns:mc="http://schemas.openxmlformats.org/markup-compatibility/2006" xmlns:aink="http://schemas.microsoft.com/office/drawing/2016/ink" xmlns:am3d="http://schemas.microsoft.com/office/drawing/2017/model3d" xmlns:o="urn:schemas-microsoft-com:office:office" xmlns:r="http://schemas.openxmlformats.org/officeDocument/2006/relationships" xmlns:m="http://schemas.openxmlformats.org/officeDocument/2006/math" xmlns:v="urn:schemas-microsoft-com:vml" xmlns:wp14="http://schemas.microsoft.com/office/word/2010/wordprocessingDrawing" xmlns:wp="http://schemas.openxmlformats.org/drawingml/2006/wordprocessingDrawing" xmlns:w10="urn:schemas-microsoft-com:office:word" xmlns:w="http://schemas.openxmlformats.org/wordprocessingml/2006/main" xmlns:w14="http://schemas.microsoft.com/office/word/2010/wordml" xmlns:w15="http://schemas.microsoft.com/office/word/2012/wordml" xmlns:w16cid="http://schemas.microsoft.com/office/word/2016/wordml/cid" xmlns:w16se="http://schemas.microsoft.com/office/word/2015/wordml/symex" xmlns:wpg="http://schemas.microsoft.com/office/word/2010/wordprocessingGroup" xmlns:wpi="http://schemas.microsoft.com/office/word/2010/wordprocessingInk" xmlns:wne="http://schemas.microsoft.com/office/word/2006/wordml" xmlns:wps="http://schemas.microsoft.com/office/word/2010/wordprocessingShape" mc:Ignorable="w14 w15 w16se w16cid wp14">
   <w:sdt>
     <w:sdtPr>
       <w:id w:val="1103456877"/>
@@ -3688,10 +3836,11 @@
         <w:docPartUnique/>
       </w:docPartObj>
     </w:sdtPr>
+    <w:sdtEndPr/>
     <w:sdtContent>
       <w:p>
         <w:pPr>
-          <w:pStyle w:val="Footer"/>
+          <w:pStyle w:val="Podnoje"/>
           <w:jc w:val="right"/>
         </w:pPr>
         <w:r>
@@ -3720,17 +3869,17 @@
   </w:sdt>
   <w:p>
     <w:pPr>
-      <w:pStyle w:val="Footer"/>
+      <w:pStyle w:val="Podnoje"/>
     </w:pPr>
   </w:p>
 </w:ftr>
 </file>
 
 <file path=word/footer2.xml><?xml version="1.0" encoding="utf-8"?>
-<w:ftr xmlns:ve="http://schemas.openxmlformats.org/markup-compatibility/2006" xmlns:o="urn:schemas-microsoft-com:office:office" xmlns:r="http://schemas.openxmlformats.org/officeDocument/2006/relationships" xmlns:m="http://schemas.openxmlformats.org/officeDocument/2006/math" xmlns:v="urn:schemas-microsoft-com:vml" xmlns:wp="http://schemas.openxmlformats.org/drawingml/2006/wordprocessingDrawing" xmlns:w10="urn:schemas-microsoft-com:office:word" xmlns:w="http://schemas.openxmlformats.org/wordprocessingml/2006/main" xmlns:wne="http://schemas.microsoft.com/office/word/2006/wordml">
+<w:ftr xmlns:wpc="http://schemas.microsoft.com/office/word/2010/wordprocessingCanvas" xmlns:cx="http://schemas.microsoft.com/office/drawing/2014/chartex" xmlns:cx1="http://schemas.microsoft.com/office/drawing/2015/9/8/chartex" xmlns:cx2="http://schemas.microsoft.com/office/drawing/2015/10/21/chartex" xmlns:cx3="http://schemas.microsoft.com/office/drawing/2016/5/9/chartex" xmlns:cx4="http://schemas.microsoft.com/office/drawing/2016/5/10/chartex" xmlns:cx5="http://schemas.microsoft.com/office/drawing/2016/5/11/chartex" xmlns:cx6="http://schemas.microsoft.com/office/drawing/2016/5/12/chartex" xmlns:cx7="http://schemas.microsoft.com/office/drawing/2016/5/13/chartex" xmlns:cx8="http://schemas.microsoft.com/office/drawing/2016/5/14/chartex" xmlns:mc="http://schemas.openxmlformats.org/markup-compatibility/2006" xmlns:aink="http://schemas.microsoft.com/office/drawing/2016/ink" xmlns:am3d="http://schemas.microsoft.com/office/drawing/2017/model3d" xmlns:o="urn:schemas-microsoft-com:office:office" xmlns:r="http://schemas.openxmlformats.org/officeDocument/2006/relationships" xmlns:m="http://schemas.openxmlformats.org/officeDocument/2006/math" xmlns:v="urn:schemas-microsoft-com:vml" xmlns:wp14="http://schemas.microsoft.com/office/word/2010/wordprocessingDrawing" xmlns:wp="http://schemas.openxmlformats.org/drawingml/2006/wordprocessingDrawing" xmlns:w10="urn:schemas-microsoft-com:office:word" xmlns:w="http://schemas.openxmlformats.org/wordprocessingml/2006/main" xmlns:w14="http://schemas.microsoft.com/office/word/2010/wordml" xmlns:w15="http://schemas.microsoft.com/office/word/2012/wordml" xmlns:w16cid="http://schemas.microsoft.com/office/word/2016/wordml/cid" xmlns:w16se="http://schemas.microsoft.com/office/word/2015/wordml/symex" xmlns:wpg="http://schemas.microsoft.com/office/word/2010/wordprocessingGroup" xmlns:wpi="http://schemas.microsoft.com/office/word/2010/wordprocessingInk" xmlns:wne="http://schemas.microsoft.com/office/word/2006/wordml" xmlns:wps="http://schemas.microsoft.com/office/word/2010/wordprocessingShape" mc:Ignorable="w14 w15 w16se w16cid wp14">
   <w:p>
     <w:pPr>
-      <w:pStyle w:val="Footer"/>
+      <w:pStyle w:val="Podnoje"/>
       <w:jc w:val="right"/>
     </w:pPr>
     <w:r>
@@ -3754,15 +3903,10 @@
       </w:rPr>
       <w:fldChar w:fldCharType="end"/>
     </w:r>
-    <w:r>
-      <w:rPr>
-        <w:noProof/>
-      </w:rPr>
-    </w:r>
   </w:p>
   <w:p>
     <w:pPr>
-      <w:pStyle w:val="Footer"/>
+      <w:pStyle w:val="Podnoje"/>
       <w:tabs>
         <w:tab w:val="clear" w:pos="4536"/>
         <w:tab w:val="clear" w:pos="9072"/>
@@ -3777,15 +3921,15 @@
 </file>
 
 <file path=word/footnotes.xml><?xml version="1.0" encoding="utf-8"?>
-<w:footnotes xmlns:ve="http://schemas.openxmlformats.org/markup-compatibility/2006" xmlns:o="urn:schemas-microsoft-com:office:office" xmlns:r="http://schemas.openxmlformats.org/officeDocument/2006/relationships" xmlns:m="http://schemas.openxmlformats.org/officeDocument/2006/math" xmlns:v="urn:schemas-microsoft-com:vml" xmlns:wp="http://schemas.openxmlformats.org/drawingml/2006/wordprocessingDrawing" xmlns:w10="urn:schemas-microsoft-com:office:word" xmlns:w="http://schemas.openxmlformats.org/wordprocessingml/2006/main" xmlns:wne="http://schemas.microsoft.com/office/word/2006/wordml">
-  <w:footnote w:type="separator" w:id="0">
+<w:footnotes xmlns:wpc="http://schemas.microsoft.com/office/word/2010/wordprocessingCanvas" xmlns:cx="http://schemas.microsoft.com/office/drawing/2014/chartex" xmlns:cx1="http://schemas.microsoft.com/office/drawing/2015/9/8/chartex" xmlns:cx2="http://schemas.microsoft.com/office/drawing/2015/10/21/chartex" xmlns:cx3="http://schemas.microsoft.com/office/drawing/2016/5/9/chartex" xmlns:cx4="http://schemas.microsoft.com/office/drawing/2016/5/10/chartex" xmlns:cx5="http://schemas.microsoft.com/office/drawing/2016/5/11/chartex" xmlns:cx6="http://schemas.microsoft.com/office/drawing/2016/5/12/chartex" xmlns:cx7="http://schemas.microsoft.com/office/drawing/2016/5/13/chartex" xmlns:cx8="http://schemas.microsoft.com/office/drawing/2016/5/14/chartex" xmlns:mc="http://schemas.openxmlformats.org/markup-compatibility/2006" xmlns:aink="http://schemas.microsoft.com/office/drawing/2016/ink" xmlns:am3d="http://schemas.microsoft.com/office/drawing/2017/model3d" xmlns:o="urn:schemas-microsoft-com:office:office" xmlns:r="http://schemas.openxmlformats.org/officeDocument/2006/relationships" xmlns:m="http://schemas.openxmlformats.org/officeDocument/2006/math" xmlns:v="urn:schemas-microsoft-com:vml" xmlns:wp14="http://schemas.microsoft.com/office/word/2010/wordprocessingDrawing" xmlns:wp="http://schemas.openxmlformats.org/drawingml/2006/wordprocessingDrawing" xmlns:w10="urn:schemas-microsoft-com:office:word" xmlns:w="http://schemas.openxmlformats.org/wordprocessingml/2006/main" xmlns:w14="http://schemas.microsoft.com/office/word/2010/wordml" xmlns:w15="http://schemas.microsoft.com/office/word/2012/wordml" xmlns:w16cid="http://schemas.microsoft.com/office/word/2016/wordml/cid" xmlns:w16se="http://schemas.microsoft.com/office/word/2015/wordml/symex" xmlns:wpg="http://schemas.microsoft.com/office/word/2010/wordprocessingGroup" xmlns:wpi="http://schemas.microsoft.com/office/word/2010/wordprocessingInk" xmlns:wne="http://schemas.microsoft.com/office/word/2006/wordml" xmlns:wps="http://schemas.microsoft.com/office/word/2010/wordprocessingShape" mc:Ignorable="w14 w15 w16se w16cid wp14">
+  <w:footnote w:type="separator" w:id="-1">
     <w:p>
       <w:r>
         <w:separator/>
       </w:r>
     </w:p>
   </w:footnote>
-  <w:footnote w:type="continuationSeparator" w:id="1">
+  <w:footnote w:type="continuationSeparator" w:id="0">
     <w:p>
       <w:r>
         <w:continuationSeparator/>
@@ -3796,10 +3940,10 @@
 </file>
 
 <file path=word/header1.xml><?xml version="1.0" encoding="utf-8"?>
-<w:hdr xmlns:ve="http://schemas.openxmlformats.org/markup-compatibility/2006" xmlns:o="urn:schemas-microsoft-com:office:office" xmlns:r="http://schemas.openxmlformats.org/officeDocument/2006/relationships" xmlns:m="http://schemas.openxmlformats.org/officeDocument/2006/math" xmlns:v="urn:schemas-microsoft-com:vml" xmlns:wp="http://schemas.openxmlformats.org/drawingml/2006/wordprocessingDrawing" xmlns:w10="urn:schemas-microsoft-com:office:word" xmlns:w="http://schemas.openxmlformats.org/wordprocessingml/2006/main" xmlns:wne="http://schemas.microsoft.com/office/word/2006/wordml">
+<w:hdr xmlns:wpc="http://schemas.microsoft.com/office/word/2010/wordprocessingCanvas" xmlns:cx="http://schemas.microsoft.com/office/drawing/2014/chartex" xmlns:cx1="http://schemas.microsoft.com/office/drawing/2015/9/8/chartex" xmlns:cx2="http://schemas.microsoft.com/office/drawing/2015/10/21/chartex" xmlns:cx3="http://schemas.microsoft.com/office/drawing/2016/5/9/chartex" xmlns:cx4="http://schemas.microsoft.com/office/drawing/2016/5/10/chartex" xmlns:cx5="http://schemas.microsoft.com/office/drawing/2016/5/11/chartex" xmlns:cx6="http://schemas.microsoft.com/office/drawing/2016/5/12/chartex" xmlns:cx7="http://schemas.microsoft.com/office/drawing/2016/5/13/chartex" xmlns:cx8="http://schemas.microsoft.com/office/drawing/2016/5/14/chartex" xmlns:mc="http://schemas.openxmlformats.org/markup-compatibility/2006" xmlns:aink="http://schemas.microsoft.com/office/drawing/2016/ink" xmlns:am3d="http://schemas.microsoft.com/office/drawing/2017/model3d" xmlns:o="urn:schemas-microsoft-com:office:office" xmlns:r="http://schemas.openxmlformats.org/officeDocument/2006/relationships" xmlns:m="http://schemas.openxmlformats.org/officeDocument/2006/math" xmlns:v="urn:schemas-microsoft-com:vml" xmlns:wp14="http://schemas.microsoft.com/office/word/2010/wordprocessingDrawing" xmlns:wp="http://schemas.openxmlformats.org/drawingml/2006/wordprocessingDrawing" xmlns:w10="urn:schemas-microsoft-com:office:word" xmlns:w="http://schemas.openxmlformats.org/wordprocessingml/2006/main" xmlns:w14="http://schemas.microsoft.com/office/word/2010/wordml" xmlns:w15="http://schemas.microsoft.com/office/word/2012/wordml" xmlns:w16cid="http://schemas.microsoft.com/office/word/2016/wordml/cid" xmlns:w16se="http://schemas.microsoft.com/office/word/2015/wordml/symex" xmlns:wpg="http://schemas.microsoft.com/office/word/2010/wordprocessingGroup" xmlns:wpi="http://schemas.microsoft.com/office/word/2010/wordprocessingInk" xmlns:wne="http://schemas.microsoft.com/office/word/2006/wordml" xmlns:wps="http://schemas.microsoft.com/office/word/2010/wordprocessingShape" mc:Ignorable="w14 w15 w16se w16cid wp14">
   <w:p>
     <w:pPr>
-      <w:pStyle w:val="Header"/>
+      <w:pStyle w:val="Zaglavlje"/>
       <w:ind w:firstLine="708"/>
     </w:pPr>
   </w:p>
@@ -3807,8 +3951,8 @@
 </file>
 
 <file path=word/numbering.xml><?xml version="1.0" encoding="utf-8"?>
-<w:numbering xmlns:ve="http://schemas.openxmlformats.org/markup-compatibility/2006" xmlns:o="urn:schemas-microsoft-com:office:office" xmlns:r="http://schemas.openxmlformats.org/officeDocument/2006/relationships" xmlns:m="http://schemas.openxmlformats.org/officeDocument/2006/math" xmlns:v="urn:schemas-microsoft-com:vml" xmlns:wp="http://schemas.openxmlformats.org/drawingml/2006/wordprocessingDrawing" xmlns:w10="urn:schemas-microsoft-com:office:word" xmlns:w="http://schemas.openxmlformats.org/wordprocessingml/2006/main" xmlns:wne="http://schemas.microsoft.com/office/word/2006/wordml">
-  <w:abstractNum w:abstractNumId="0">
+<w:numbering xmlns:wpc="http://schemas.microsoft.com/office/word/2010/wordprocessingCanvas" xmlns:cx="http://schemas.microsoft.com/office/drawing/2014/chartex" xmlns:cx1="http://schemas.microsoft.com/office/drawing/2015/9/8/chartex" xmlns:cx2="http://schemas.microsoft.com/office/drawing/2015/10/21/chartex" xmlns:cx3="http://schemas.microsoft.com/office/drawing/2016/5/9/chartex" xmlns:cx4="http://schemas.microsoft.com/office/drawing/2016/5/10/chartex" xmlns:cx5="http://schemas.microsoft.com/office/drawing/2016/5/11/chartex" xmlns:cx6="http://schemas.microsoft.com/office/drawing/2016/5/12/chartex" xmlns:cx7="http://schemas.microsoft.com/office/drawing/2016/5/13/chartex" xmlns:cx8="http://schemas.microsoft.com/office/drawing/2016/5/14/chartex" xmlns:mc="http://schemas.openxmlformats.org/markup-compatibility/2006" xmlns:aink="http://schemas.microsoft.com/office/drawing/2016/ink" xmlns:am3d="http://schemas.microsoft.com/office/drawing/2017/model3d" xmlns:o="urn:schemas-microsoft-com:office:office" xmlns:r="http://schemas.openxmlformats.org/officeDocument/2006/relationships" xmlns:m="http://schemas.openxmlformats.org/officeDocument/2006/math" xmlns:v="urn:schemas-microsoft-com:vml" xmlns:wp14="http://schemas.microsoft.com/office/word/2010/wordprocessingDrawing" xmlns:wp="http://schemas.openxmlformats.org/drawingml/2006/wordprocessingDrawing" xmlns:w10="urn:schemas-microsoft-com:office:word" xmlns:w="http://schemas.openxmlformats.org/wordprocessingml/2006/main" xmlns:w14="http://schemas.microsoft.com/office/word/2010/wordml" xmlns:w15="http://schemas.microsoft.com/office/word/2012/wordml" xmlns:w16cid="http://schemas.microsoft.com/office/word/2016/wordml/cid" xmlns:w16se="http://schemas.microsoft.com/office/word/2015/wordml/symex" xmlns:wpg="http://schemas.microsoft.com/office/word/2010/wordprocessingGroup" xmlns:wpi="http://schemas.microsoft.com/office/word/2010/wordprocessingInk" xmlns:wne="http://schemas.microsoft.com/office/word/2006/wordml" xmlns:wps="http://schemas.microsoft.com/office/word/2010/wordprocessingShape" mc:Ignorable="w14 w15 w16se w16cid wp14">
+  <w:abstractNum w:abstractNumId="0" w15:restartNumberingAfterBreak="0">
     <w:nsid w:val="006423C1"/>
     <w:multiLevelType w:val="hybridMultilevel"/>
     <w:tmpl w:val="B1AC9CCA"/>
@@ -3921,7 +4065,7 @@
       </w:rPr>
     </w:lvl>
   </w:abstractNum>
-  <w:abstractNum w:abstractNumId="1">
+  <w:abstractNum w:abstractNumId="1" w15:restartNumberingAfterBreak="0">
     <w:nsid w:val="00C36962"/>
     <w:multiLevelType w:val="hybridMultilevel"/>
     <w:tmpl w:val="5198ACB8"/>
@@ -4034,7 +4178,7 @@
       </w:rPr>
     </w:lvl>
   </w:abstractNum>
-  <w:abstractNum w:abstractNumId="2">
+  <w:abstractNum w:abstractNumId="2" w15:restartNumberingAfterBreak="0">
     <w:nsid w:val="0501262A"/>
     <w:multiLevelType w:val="multilevel"/>
     <w:tmpl w:val="176E4FEC"/>
@@ -4155,7 +4299,7 @@
       </w:rPr>
     </w:lvl>
   </w:abstractNum>
-  <w:abstractNum w:abstractNumId="3">
+  <w:abstractNum w:abstractNumId="3" w15:restartNumberingAfterBreak="0">
     <w:nsid w:val="0FD77119"/>
     <w:multiLevelType w:val="hybridMultilevel"/>
     <w:tmpl w:val="258E0460"/>
@@ -4272,7 +4416,7 @@
       </w:rPr>
     </w:lvl>
   </w:abstractNum>
-  <w:abstractNum w:abstractNumId="4">
+  <w:abstractNum w:abstractNumId="4" w15:restartNumberingAfterBreak="0">
     <w:nsid w:val="103D3011"/>
     <w:multiLevelType w:val="hybridMultilevel"/>
     <w:tmpl w:val="1A06B1E2"/>
@@ -4361,7 +4505,7 @@
       </w:pPr>
     </w:lvl>
   </w:abstractNum>
-  <w:abstractNum w:abstractNumId="5">
+  <w:abstractNum w:abstractNumId="5" w15:restartNumberingAfterBreak="0">
     <w:nsid w:val="12561C02"/>
     <w:multiLevelType w:val="hybridMultilevel"/>
     <w:tmpl w:val="73F04A1E"/>
@@ -4474,7 +4618,7 @@
       </w:rPr>
     </w:lvl>
   </w:abstractNum>
-  <w:abstractNum w:abstractNumId="6">
+  <w:abstractNum w:abstractNumId="6" w15:restartNumberingAfterBreak="0">
     <w:nsid w:val="1D55005F"/>
     <w:multiLevelType w:val="multilevel"/>
     <w:tmpl w:val="176E4FEC"/>
@@ -4595,7 +4739,7 @@
       </w:rPr>
     </w:lvl>
   </w:abstractNum>
-  <w:abstractNum w:abstractNumId="7">
+  <w:abstractNum w:abstractNumId="7" w15:restartNumberingAfterBreak="0">
     <w:nsid w:val="26B22339"/>
     <w:multiLevelType w:val="hybridMultilevel"/>
     <w:tmpl w:val="DC2C1766"/>
@@ -4708,7 +4852,7 @@
       </w:rPr>
     </w:lvl>
   </w:abstractNum>
-  <w:abstractNum w:abstractNumId="8">
+  <w:abstractNum w:abstractNumId="8" w15:restartNumberingAfterBreak="0">
     <w:nsid w:val="2CD64B1E"/>
     <w:multiLevelType w:val="multilevel"/>
     <w:tmpl w:val="0B4E0E28"/>
@@ -4857,7 +5001,7 @@
       </w:rPr>
     </w:lvl>
   </w:abstractNum>
-  <w:abstractNum w:abstractNumId="9">
+  <w:abstractNum w:abstractNumId="9" w15:restartNumberingAfterBreak="0">
     <w:nsid w:val="33B30B06"/>
     <w:multiLevelType w:val="hybridMultilevel"/>
     <w:tmpl w:val="53C41078"/>
@@ -4970,7 +5114,7 @@
       </w:rPr>
     </w:lvl>
   </w:abstractNum>
-  <w:abstractNum w:abstractNumId="10">
+  <w:abstractNum w:abstractNumId="10" w15:restartNumberingAfterBreak="0">
     <w:nsid w:val="352C1D0C"/>
     <w:multiLevelType w:val="multilevel"/>
     <w:tmpl w:val="176E4FEC"/>
@@ -5091,7 +5235,7 @@
       </w:rPr>
     </w:lvl>
   </w:abstractNum>
-  <w:abstractNum w:abstractNumId="11">
+  <w:abstractNum w:abstractNumId="11" w15:restartNumberingAfterBreak="0">
     <w:nsid w:val="3BAA336D"/>
     <w:multiLevelType w:val="multilevel"/>
     <w:tmpl w:val="176E4FEC"/>
@@ -5212,7 +5356,7 @@
       </w:rPr>
     </w:lvl>
   </w:abstractNum>
-  <w:abstractNum w:abstractNumId="12">
+  <w:abstractNum w:abstractNumId="12" w15:restartNumberingAfterBreak="0">
     <w:nsid w:val="3C2C325D"/>
     <w:multiLevelType w:val="multilevel"/>
     <w:tmpl w:val="176E4FEC"/>
@@ -5333,7 +5477,7 @@
       </w:rPr>
     </w:lvl>
   </w:abstractNum>
-  <w:abstractNum w:abstractNumId="13">
+  <w:abstractNum w:abstractNumId="13" w15:restartNumberingAfterBreak="0">
     <w:nsid w:val="3D09409F"/>
     <w:multiLevelType w:val="hybridMultilevel"/>
     <w:tmpl w:val="C45CB832"/>
@@ -5450,7 +5594,7 @@
       </w:pPr>
     </w:lvl>
   </w:abstractNum>
-  <w:abstractNum w:abstractNumId="14">
+  <w:abstractNum w:abstractNumId="14" w15:restartNumberingAfterBreak="0">
     <w:nsid w:val="40E13AC8"/>
     <w:multiLevelType w:val="hybridMultilevel"/>
     <w:tmpl w:val="9A762AF0"/>
@@ -5563,7 +5707,7 @@
       </w:rPr>
     </w:lvl>
   </w:abstractNum>
-  <w:abstractNum w:abstractNumId="15">
+  <w:abstractNum w:abstractNumId="15" w15:restartNumberingAfterBreak="0">
     <w:nsid w:val="41924546"/>
     <w:multiLevelType w:val="hybridMultilevel"/>
     <w:tmpl w:val="9B3E3966"/>
@@ -5676,7 +5820,7 @@
       </w:rPr>
     </w:lvl>
   </w:abstractNum>
-  <w:abstractNum w:abstractNumId="16">
+  <w:abstractNum w:abstractNumId="16" w15:restartNumberingAfterBreak="0">
     <w:nsid w:val="4E9317CD"/>
     <w:multiLevelType w:val="hybridMultilevel"/>
     <w:tmpl w:val="4B6AA4BE"/>
@@ -5765,7 +5909,7 @@
       </w:pPr>
     </w:lvl>
   </w:abstractNum>
-  <w:abstractNum w:abstractNumId="17">
+  <w:abstractNum w:abstractNumId="17" w15:restartNumberingAfterBreak="0">
     <w:nsid w:val="556C65F1"/>
     <w:multiLevelType w:val="hybridMultilevel"/>
     <w:tmpl w:val="7FC4F5D0"/>
@@ -5885,7 +6029,7 @@
       </w:pPr>
     </w:lvl>
   </w:abstractNum>
-  <w:abstractNum w:abstractNumId="18">
+  <w:abstractNum w:abstractNumId="18" w15:restartNumberingAfterBreak="0">
     <w:nsid w:val="67C2432D"/>
     <w:multiLevelType w:val="hybridMultilevel"/>
     <w:tmpl w:val="1E80A032"/>
@@ -5998,7 +6142,7 @@
       </w:rPr>
     </w:lvl>
   </w:abstractNum>
-  <w:abstractNum w:abstractNumId="19">
+  <w:abstractNum w:abstractNumId="19" w15:restartNumberingAfterBreak="0">
     <w:nsid w:val="69832197"/>
     <w:multiLevelType w:val="multilevel"/>
     <w:tmpl w:val="3BB6FF18"/>
@@ -6123,7 +6267,7 @@
       </w:rPr>
     </w:lvl>
   </w:abstractNum>
-  <w:abstractNum w:abstractNumId="20">
+  <w:abstractNum w:abstractNumId="20" w15:restartNumberingAfterBreak="0">
     <w:nsid w:val="789F2EDA"/>
     <w:multiLevelType w:val="hybridMultilevel"/>
     <w:tmpl w:val="2E7483BA"/>
@@ -6236,7 +6380,7 @@
       </w:rPr>
     </w:lvl>
   </w:abstractNum>
-  <w:abstractNum w:abstractNumId="21">
+  <w:abstractNum w:abstractNumId="21" w15:restartNumberingAfterBreak="0">
     <w:nsid w:val="797E25BB"/>
     <w:multiLevelType w:val="hybridMultilevel"/>
     <w:tmpl w:val="6B62F332"/>
@@ -6357,7 +6501,7 @@
       </w:pPr>
     </w:lvl>
   </w:abstractNum>
-  <w:abstractNum w:abstractNumId="22">
+  <w:abstractNum w:abstractNumId="22" w15:restartNumberingAfterBreak="0">
     <w:nsid w:val="7A710E15"/>
     <w:multiLevelType w:val="multilevel"/>
     <w:tmpl w:val="7CD6AF6A"/>
@@ -6470,7 +6614,7 @@
       </w:rPr>
     </w:lvl>
   </w:abstractNum>
-  <w:abstractNum w:abstractNumId="23">
+  <w:abstractNum w:abstractNumId="23" w15:restartNumberingAfterBreak="0">
     <w:nsid w:val="7F3C6A54"/>
     <w:multiLevelType w:val="hybridMultilevel"/>
     <w:tmpl w:val="EB88613A"/>
@@ -6665,7 +6809,7 @@
 </file>
 
 <file path=word/styles.xml><?xml version="1.0" encoding="utf-8"?>
-<w:styles xmlns:r="http://schemas.openxmlformats.org/officeDocument/2006/relationships" xmlns:w="http://schemas.openxmlformats.org/wordprocessingml/2006/main">
+<w:styles xmlns:mc="http://schemas.openxmlformats.org/markup-compatibility/2006" xmlns:r="http://schemas.openxmlformats.org/officeDocument/2006/relationships" xmlns:w="http://schemas.openxmlformats.org/wordprocessingml/2006/main" xmlns:w14="http://schemas.microsoft.com/office/word/2010/wordml" xmlns:w15="http://schemas.microsoft.com/office/word/2012/wordml" xmlns:w16cid="http://schemas.microsoft.com/office/word/2016/wordml/cid" xmlns:w16se="http://schemas.microsoft.com/office/word/2015/wordml/symex" mc:Ignorable="w14 w15 w16se w16cid">
   <w:docDefaults>
     <w:rPrDefault>
       <w:rPr>
@@ -6681,145 +6825,382 @@
       </w:pPr>
     </w:pPrDefault>
   </w:docDefaults>
-  <w:latentStyles w:defLockedState="0" w:defUIPriority="99" w:defSemiHidden="1" w:defUnhideWhenUsed="1" w:defQFormat="0" w:count="267">
-    <w:lsdException w:name="Normal" w:semiHidden="0" w:uiPriority="0" w:unhideWhenUsed="0" w:qFormat="1"/>
-    <w:lsdException w:name="heading 1" w:semiHidden="0" w:uiPriority="9" w:unhideWhenUsed="0" w:qFormat="1"/>
-    <w:lsdException w:name="heading 2" w:uiPriority="9" w:qFormat="1"/>
-    <w:lsdException w:name="heading 3" w:uiPriority="9" w:qFormat="1"/>
-    <w:lsdException w:name="heading 4" w:uiPriority="9" w:qFormat="1"/>
-    <w:lsdException w:name="heading 5" w:uiPriority="9" w:qFormat="1"/>
-    <w:lsdException w:name="heading 6" w:uiPriority="9" w:qFormat="1"/>
-    <w:lsdException w:name="heading 7" w:uiPriority="9" w:qFormat="1"/>
-    <w:lsdException w:name="heading 8" w:uiPriority="9" w:qFormat="1"/>
-    <w:lsdException w:name="heading 9" w:uiPriority="9" w:qFormat="1"/>
-    <w:lsdException w:name="toc 1" w:uiPriority="39"/>
-    <w:lsdException w:name="toc 2" w:uiPriority="39"/>
-    <w:lsdException w:name="toc 3" w:uiPriority="39"/>
-    <w:lsdException w:name="toc 4" w:uiPriority="39"/>
-    <w:lsdException w:name="toc 5" w:uiPriority="39"/>
-    <w:lsdException w:name="toc 6" w:uiPriority="39"/>
-    <w:lsdException w:name="toc 7" w:uiPriority="39"/>
-    <w:lsdException w:name="toc 8" w:uiPriority="39"/>
-    <w:lsdException w:name="toc 9" w:uiPriority="39"/>
-    <w:lsdException w:name="caption" w:uiPriority="35" w:qFormat="1"/>
-    <w:lsdException w:name="Title" w:semiHidden="0" w:uiPriority="10" w:unhideWhenUsed="0" w:qFormat="1"/>
-    <w:lsdException w:name="Default Paragraph Font" w:uiPriority="1"/>
-    <w:lsdException w:name="Subtitle" w:semiHidden="0" w:uiPriority="11" w:unhideWhenUsed="0" w:qFormat="1"/>
-    <w:lsdException w:name="Strong" w:semiHidden="0" w:uiPriority="22" w:unhideWhenUsed="0" w:qFormat="1"/>
-    <w:lsdException w:name="Emphasis" w:semiHidden="0" w:uiPriority="20" w:unhideWhenUsed="0" w:qFormat="1"/>
-    <w:lsdException w:name="Plain Text" w:uiPriority="0"/>
-    <w:lsdException w:name="Table Grid" w:semiHidden="0" w:uiPriority="39" w:unhideWhenUsed="0"/>
-    <w:lsdException w:name="Placeholder Text" w:unhideWhenUsed="0"/>
-    <w:lsdException w:name="No Spacing" w:semiHidden="0" w:uiPriority="1" w:unhideWhenUsed="0" w:qFormat="1"/>
-    <w:lsdException w:name="Light Shading" w:semiHidden="0" w:uiPriority="60" w:unhideWhenUsed="0"/>
-    <w:lsdException w:name="Light List" w:semiHidden="0" w:uiPriority="61" w:unhideWhenUsed="0"/>
-    <w:lsdException w:name="Light Grid" w:semiHidden="0" w:uiPriority="62" w:unhideWhenUsed="0"/>
-    <w:lsdException w:name="Medium Shading 1" w:semiHidden="0" w:uiPriority="63" w:unhideWhenUsed="0"/>
-    <w:lsdException w:name="Medium Shading 2" w:semiHidden="0" w:uiPriority="64" w:unhideWhenUsed="0"/>
-    <w:lsdException w:name="Medium List 1" w:semiHidden="0" w:uiPriority="65" w:unhideWhenUsed="0"/>
-    <w:lsdException w:name="Medium List 2" w:semiHidden="0" w:uiPriority="66" w:unhideWhenUsed="0"/>
-    <w:lsdException w:name="Medium Grid 1" w:semiHidden="0" w:uiPriority="67" w:unhideWhenUsed="0"/>
-    <w:lsdException w:name="Medium Grid 2" w:semiHidden="0" w:uiPriority="68" w:unhideWhenUsed="0"/>
-    <w:lsdException w:name="Medium Grid 3" w:semiHidden="0" w:uiPriority="69" w:unhideWhenUsed="0"/>
-    <w:lsdException w:name="Dark List" w:semiHidden="0" w:uiPriority="70" w:unhideWhenUsed="0"/>
-    <w:lsdException w:name="Colorful Shading" w:semiHidden="0" w:uiPriority="71" w:unhideWhenUsed="0"/>
-    <w:lsdException w:name="Colorful List" w:semiHidden="0" w:uiPriority="72" w:unhideWhenUsed="0"/>
-    <w:lsdException w:name="Colorful Grid" w:semiHidden="0" w:uiPriority="73" w:unhideWhenUsed="0"/>
-    <w:lsdException w:name="Light Shading Accent 1" w:semiHidden="0" w:uiPriority="60" w:unhideWhenUsed="0"/>
-    <w:lsdException w:name="Light List Accent 1" w:semiHidden="0" w:uiPriority="61" w:unhideWhenUsed="0"/>
-    <w:lsdException w:name="Light Grid Accent 1" w:semiHidden="0" w:uiPriority="62" w:unhideWhenUsed="0"/>
-    <w:lsdException w:name="Medium Shading 1 Accent 1" w:semiHidden="0" w:uiPriority="63" w:unhideWhenUsed="0"/>
-    <w:lsdException w:name="Medium Shading 2 Accent 1" w:semiHidden="0" w:uiPriority="64" w:unhideWhenUsed="0"/>
-    <w:lsdException w:name="Medium List 1 Accent 1" w:semiHidden="0" w:uiPriority="65" w:unhideWhenUsed="0"/>
-    <w:lsdException w:name="Revision" w:unhideWhenUsed="0"/>
-    <w:lsdException w:name="List Paragraph" w:semiHidden="0" w:uiPriority="34" w:unhideWhenUsed="0" w:qFormat="1"/>
-    <w:lsdException w:name="Quote" w:semiHidden="0" w:uiPriority="29" w:unhideWhenUsed="0" w:qFormat="1"/>
-    <w:lsdException w:name="Intense Quote" w:semiHidden="0" w:uiPriority="30" w:unhideWhenUsed="0" w:qFormat="1"/>
-    <w:lsdException w:name="Medium List 2 Accent 1" w:semiHidden="0" w:uiPriority="66" w:unhideWhenUsed="0"/>
-    <w:lsdException w:name="Medium Grid 1 Accent 1" w:semiHidden="0" w:uiPriority="67" w:unhideWhenUsed="0"/>
-    <w:lsdException w:name="Medium Grid 2 Accent 1" w:semiHidden="0" w:uiPriority="68" w:unhideWhenUsed="0"/>
-    <w:lsdException w:name="Medium Grid 3 Accent 1" w:semiHidden="0" w:uiPriority="69" w:unhideWhenUsed="0"/>
-    <w:lsdException w:name="Dark List Accent 1" w:semiHidden="0" w:uiPriority="70" w:unhideWhenUsed="0"/>
-    <w:lsdException w:name="Colorful Shading Accent 1" w:semiHidden="0" w:uiPriority="71" w:unhideWhenUsed="0"/>
-    <w:lsdException w:name="Colorful List Accent 1" w:semiHidden="0" w:uiPriority="72" w:unhideWhenUsed="0"/>
-    <w:lsdException w:name="Colorful Grid Accent 1" w:semiHidden="0" w:uiPriority="73" w:unhideWhenUsed="0"/>
-    <w:lsdException w:name="Light Shading Accent 2" w:semiHidden="0" w:uiPriority="60" w:unhideWhenUsed="0"/>
-    <w:lsdException w:name="Light List Accent 2" w:semiHidden="0" w:uiPriority="61" w:unhideWhenUsed="0"/>
-    <w:lsdException w:name="Light Grid Accent 2" w:semiHidden="0" w:uiPriority="62" w:unhideWhenUsed="0"/>
-    <w:lsdException w:name="Medium Shading 1 Accent 2" w:semiHidden="0" w:uiPriority="63" w:unhideWhenUsed="0"/>
-    <w:lsdException w:name="Medium Shading 2 Accent 2" w:semiHidden="0" w:uiPriority="64" w:unhideWhenUsed="0"/>
-    <w:lsdException w:name="Medium List 1 Accent 2" w:semiHidden="0" w:uiPriority="65" w:unhideWhenUsed="0"/>
-    <w:lsdException w:name="Medium List 2 Accent 2" w:semiHidden="0" w:uiPriority="66" w:unhideWhenUsed="0"/>
-    <w:lsdException w:name="Medium Grid 1 Accent 2" w:semiHidden="0" w:uiPriority="67" w:unhideWhenUsed="0"/>
-    <w:lsdException w:name="Medium Grid 2 Accent 2" w:semiHidden="0" w:uiPriority="68" w:unhideWhenUsed="0"/>
-    <w:lsdException w:name="Medium Grid 3 Accent 2" w:semiHidden="0" w:uiPriority="69" w:unhideWhenUsed="0"/>
-    <w:lsdException w:name="Dark List Accent 2" w:semiHidden="0" w:uiPriority="70" w:unhideWhenUsed="0"/>
-    <w:lsdException w:name="Colorful Shading Accent 2" w:semiHidden="0" w:uiPriority="71" w:unhideWhenUsed="0"/>
-    <w:lsdException w:name="Colorful List Accent 2" w:semiHidden="0" w:uiPriority="72" w:unhideWhenUsed="0"/>
-    <w:lsdException w:name="Colorful Grid Accent 2" w:semiHidden="0" w:uiPriority="73" w:unhideWhenUsed="0"/>
-    <w:lsdException w:name="Light Shading Accent 3" w:semiHidden="0" w:uiPriority="60" w:unhideWhenUsed="0"/>
-    <w:lsdException w:name="Light List Accent 3" w:semiHidden="0" w:uiPriority="61" w:unhideWhenUsed="0"/>
-    <w:lsdException w:name="Light Grid Accent 3" w:semiHidden="0" w:uiPriority="62" w:unhideWhenUsed="0"/>
-    <w:lsdException w:name="Medium Shading 1 Accent 3" w:semiHidden="0" w:uiPriority="63" w:unhideWhenUsed="0"/>
-    <w:lsdException w:name="Medium Shading 2 Accent 3" w:semiHidden="0" w:uiPriority="64" w:unhideWhenUsed="0"/>
-    <w:lsdException w:name="Medium List 1 Accent 3" w:semiHidden="0" w:uiPriority="65" w:unhideWhenUsed="0"/>
-    <w:lsdException w:name="Medium List 2 Accent 3" w:semiHidden="0" w:uiPriority="66" w:unhideWhenUsed="0"/>
-    <w:lsdException w:name="Medium Grid 1 Accent 3" w:semiHidden="0" w:uiPriority="67" w:unhideWhenUsed="0"/>
-    <w:lsdException w:name="Medium Grid 2 Accent 3" w:semiHidden="0" w:uiPriority="68" w:unhideWhenUsed="0"/>
-    <w:lsdException w:name="Medium Grid 3 Accent 3" w:semiHidden="0" w:uiPriority="69" w:unhideWhenUsed="0"/>
-    <w:lsdException w:name="Dark List Accent 3" w:semiHidden="0" w:uiPriority="70" w:unhideWhenUsed="0"/>
-    <w:lsdException w:name="Colorful Shading Accent 3" w:semiHidden="0" w:uiPriority="71" w:unhideWhenUsed="0"/>
-    <w:lsdException w:name="Colorful List Accent 3" w:semiHidden="0" w:uiPriority="72" w:unhideWhenUsed="0"/>
-    <w:lsdException w:name="Colorful Grid Accent 3" w:semiHidden="0" w:uiPriority="73" w:unhideWhenUsed="0"/>
-    <w:lsdException w:name="Light Shading Accent 4" w:semiHidden="0" w:uiPriority="60" w:unhideWhenUsed="0"/>
-    <w:lsdException w:name="Light List Accent 4" w:semiHidden="0" w:uiPriority="61" w:unhideWhenUsed="0"/>
-    <w:lsdException w:name="Light Grid Accent 4" w:semiHidden="0" w:uiPriority="62" w:unhideWhenUsed="0"/>
-    <w:lsdException w:name="Medium Shading 1 Accent 4" w:semiHidden="0" w:uiPriority="63" w:unhideWhenUsed="0"/>
-    <w:lsdException w:name="Medium Shading 2 Accent 4" w:semiHidden="0" w:uiPriority="64" w:unhideWhenUsed="0"/>
-    <w:lsdException w:name="Medium List 1 Accent 4" w:semiHidden="0" w:uiPriority="65" w:unhideWhenUsed="0"/>
-    <w:lsdException w:name="Medium List 2 Accent 4" w:semiHidden="0" w:uiPriority="66" w:unhideWhenUsed="0"/>
-    <w:lsdException w:name="Medium Grid 1 Accent 4" w:semiHidden="0" w:uiPriority="67" w:unhideWhenUsed="0"/>
-    <w:lsdException w:name="Medium Grid 2 Accent 4" w:semiHidden="0" w:uiPriority="68" w:unhideWhenUsed="0"/>
-    <w:lsdException w:name="Medium Grid 3 Accent 4" w:semiHidden="0" w:uiPriority="69" w:unhideWhenUsed="0"/>
-    <w:lsdException w:name="Dark List Accent 4" w:semiHidden="0" w:uiPriority="70" w:unhideWhenUsed="0"/>
-    <w:lsdException w:name="Colorful Shading Accent 4" w:semiHidden="0" w:uiPriority="71" w:unhideWhenUsed="0"/>
-    <w:lsdException w:name="Colorful List Accent 4" w:semiHidden="0" w:uiPriority="72" w:unhideWhenUsed="0"/>
-    <w:lsdException w:name="Colorful Grid Accent 4" w:semiHidden="0" w:uiPriority="73" w:unhideWhenUsed="0"/>
-    <w:lsdException w:name="Light Shading Accent 5" w:semiHidden="0" w:uiPriority="60" w:unhideWhenUsed="0"/>
-    <w:lsdException w:name="Light List Accent 5" w:semiHidden="0" w:uiPriority="61" w:unhideWhenUsed="0"/>
-    <w:lsdException w:name="Light Grid Accent 5" w:semiHidden="0" w:uiPriority="62" w:unhideWhenUsed="0"/>
-    <w:lsdException w:name="Medium Shading 1 Accent 5" w:semiHidden="0" w:uiPriority="63" w:unhideWhenUsed="0"/>
-    <w:lsdException w:name="Medium Shading 2 Accent 5" w:semiHidden="0" w:uiPriority="64" w:unhideWhenUsed="0"/>
-    <w:lsdException w:name="Medium List 1 Accent 5" w:semiHidden="0" w:uiPriority="65" w:unhideWhenUsed="0"/>
-    <w:lsdException w:name="Medium List 2 Accent 5" w:semiHidden="0" w:uiPriority="66" w:unhideWhenUsed="0"/>
-    <w:lsdException w:name="Medium Grid 1 Accent 5" w:semiHidden="0" w:uiPriority="67" w:unhideWhenUsed="0"/>
-    <w:lsdException w:name="Medium Grid 2 Accent 5" w:semiHidden="0" w:uiPriority="68" w:unhideWhenUsed="0"/>
-    <w:lsdException w:name="Medium Grid 3 Accent 5" w:semiHidden="0" w:uiPriority="69" w:unhideWhenUsed="0"/>
-    <w:lsdException w:name="Dark List Accent 5" w:semiHidden="0" w:uiPriority="70" w:unhideWhenUsed="0"/>
-    <w:lsdException w:name="Colorful Shading Accent 5" w:semiHidden="0" w:uiPriority="71" w:unhideWhenUsed="0"/>
-    <w:lsdException w:name="Colorful List Accent 5" w:semiHidden="0" w:uiPriority="72" w:unhideWhenUsed="0"/>
-    <w:lsdException w:name="Colorful Grid Accent 5" w:semiHidden="0" w:uiPriority="73" w:unhideWhenUsed="0"/>
-    <w:lsdException w:name="Light Shading Accent 6" w:semiHidden="0" w:uiPriority="60" w:unhideWhenUsed="0"/>
-    <w:lsdException w:name="Light List Accent 6" w:semiHidden="0" w:uiPriority="61" w:unhideWhenUsed="0"/>
-    <w:lsdException w:name="Light Grid Accent 6" w:semiHidden="0" w:uiPriority="62" w:unhideWhenUsed="0"/>
-    <w:lsdException w:name="Medium Shading 1 Accent 6" w:semiHidden="0" w:uiPriority="63" w:unhideWhenUsed="0"/>
-    <w:lsdException w:name="Medium Shading 2 Accent 6" w:semiHidden="0" w:uiPriority="64" w:unhideWhenUsed="0"/>
-    <w:lsdException w:name="Medium List 1 Accent 6" w:semiHidden="0" w:uiPriority="65" w:unhideWhenUsed="0"/>
-    <w:lsdException w:name="Medium List 2 Accent 6" w:semiHidden="0" w:uiPriority="66" w:unhideWhenUsed="0"/>
-    <w:lsdException w:name="Medium Grid 1 Accent 6" w:semiHidden="0" w:uiPriority="67" w:unhideWhenUsed="0"/>
-    <w:lsdException w:name="Medium Grid 2 Accent 6" w:semiHidden="0" w:uiPriority="68" w:unhideWhenUsed="0"/>
-    <w:lsdException w:name="Medium Grid 3 Accent 6" w:semiHidden="0" w:uiPriority="69" w:unhideWhenUsed="0"/>
-    <w:lsdException w:name="Dark List Accent 6" w:semiHidden="0" w:uiPriority="70" w:unhideWhenUsed="0"/>
-    <w:lsdException w:name="Colorful Shading Accent 6" w:semiHidden="0" w:uiPriority="71" w:unhideWhenUsed="0"/>
-    <w:lsdException w:name="Colorful List Accent 6" w:semiHidden="0" w:uiPriority="72" w:unhideWhenUsed="0"/>
-    <w:lsdException w:name="Colorful Grid Accent 6" w:semiHidden="0" w:uiPriority="73" w:unhideWhenUsed="0"/>
-    <w:lsdException w:name="Subtle Emphasis" w:semiHidden="0" w:uiPriority="19" w:unhideWhenUsed="0" w:qFormat="1"/>
-    <w:lsdException w:name="Intense Emphasis" w:semiHidden="0" w:uiPriority="21" w:unhideWhenUsed="0" w:qFormat="1"/>
-    <w:lsdException w:name="Subtle Reference" w:semiHidden="0" w:uiPriority="31" w:unhideWhenUsed="0" w:qFormat="1"/>
-    <w:lsdException w:name="Intense Reference" w:semiHidden="0" w:uiPriority="32" w:unhideWhenUsed="0" w:qFormat="1"/>
-    <w:lsdException w:name="Book Title" w:semiHidden="0" w:uiPriority="33" w:unhideWhenUsed="0" w:qFormat="1"/>
-    <w:lsdException w:name="Bibliography" w:uiPriority="37"/>
-    <w:lsdException w:name="TOC Heading" w:uiPriority="39" w:qFormat="1"/>
+  <w:latentStyles w:defLockedState="0" w:defUIPriority="99" w:defSemiHidden="0" w:defUnhideWhenUsed="0" w:defQFormat="0" w:count="375">
+    <w:lsdException w:name="Normal" w:uiPriority="0" w:qFormat="1"/>
+    <w:lsdException w:name="heading 1" w:uiPriority="9" w:qFormat="1"/>
+    <w:lsdException w:name="heading 2" w:semiHidden="1" w:uiPriority="9" w:unhideWhenUsed="1" w:qFormat="1"/>
+    <w:lsdException w:name="heading 3" w:semiHidden="1" w:uiPriority="9" w:unhideWhenUsed="1" w:qFormat="1"/>
+    <w:lsdException w:name="heading 4" w:semiHidden="1" w:uiPriority="9" w:unhideWhenUsed="1" w:qFormat="1"/>
+    <w:lsdException w:name="heading 5" w:semiHidden="1" w:uiPriority="9" w:unhideWhenUsed="1" w:qFormat="1"/>
+    <w:lsdException w:name="heading 6" w:semiHidden="1" w:uiPriority="9" w:unhideWhenUsed="1" w:qFormat="1"/>
+    <w:lsdException w:name="heading 7" w:semiHidden="1" w:uiPriority="9" w:unhideWhenUsed="1" w:qFormat="1"/>
+    <w:lsdException w:name="heading 8" w:semiHidden="1" w:uiPriority="9" w:unhideWhenUsed="1" w:qFormat="1"/>
+    <w:lsdException w:name="heading 9" w:semiHidden="1" w:uiPriority="9" w:unhideWhenUsed="1" w:qFormat="1"/>
+    <w:lsdException w:name="index 1" w:semiHidden="1" w:unhideWhenUsed="1"/>
+    <w:lsdException w:name="index 2" w:semiHidden="1" w:unhideWhenUsed="1"/>
+    <w:lsdException w:name="index 3" w:semiHidden="1" w:unhideWhenUsed="1"/>
+    <w:lsdException w:name="index 4" w:semiHidden="1" w:unhideWhenUsed="1"/>
+    <w:lsdException w:name="index 5" w:semiHidden="1" w:unhideWhenUsed="1"/>
+    <w:lsdException w:name="index 6" w:semiHidden="1" w:unhideWhenUsed="1"/>
+    <w:lsdException w:name="index 7" w:semiHidden="1" w:unhideWhenUsed="1"/>
+    <w:lsdException w:name="index 8" w:semiHidden="1" w:unhideWhenUsed="1"/>
+    <w:lsdException w:name="index 9" w:semiHidden="1" w:unhideWhenUsed="1"/>
+    <w:lsdException w:name="toc 1" w:semiHidden="1" w:uiPriority="39" w:unhideWhenUsed="1"/>
+    <w:lsdException w:name="toc 2" w:semiHidden="1" w:uiPriority="39" w:unhideWhenUsed="1"/>
+    <w:lsdException w:name="toc 3" w:semiHidden="1" w:uiPriority="39" w:unhideWhenUsed="1"/>
+    <w:lsdException w:name="toc 4" w:semiHidden="1" w:uiPriority="39" w:unhideWhenUsed="1"/>
+    <w:lsdException w:name="toc 5" w:semiHidden="1" w:uiPriority="39" w:unhideWhenUsed="1"/>
+    <w:lsdException w:name="toc 6" w:semiHidden="1" w:uiPriority="39" w:unhideWhenUsed="1"/>
+    <w:lsdException w:name="toc 7" w:semiHidden="1" w:uiPriority="39" w:unhideWhenUsed="1"/>
+    <w:lsdException w:name="toc 8" w:semiHidden="1" w:uiPriority="39" w:unhideWhenUsed="1"/>
+    <w:lsdException w:name="toc 9" w:semiHidden="1" w:uiPriority="39" w:unhideWhenUsed="1"/>
+    <w:lsdException w:name="Normal Indent" w:semiHidden="1" w:unhideWhenUsed="1"/>
+    <w:lsdException w:name="footnote text" w:semiHidden="1" w:unhideWhenUsed="1"/>
+    <w:lsdException w:name="annotation text" w:semiHidden="1" w:unhideWhenUsed="1"/>
+    <w:lsdException w:name="header" w:semiHidden="1" w:unhideWhenUsed="1"/>
+    <w:lsdException w:name="footer" w:semiHidden="1" w:unhideWhenUsed="1"/>
+    <w:lsdException w:name="index heading" w:semiHidden="1" w:unhideWhenUsed="1"/>
+    <w:lsdException w:name="caption" w:semiHidden="1" w:uiPriority="35" w:unhideWhenUsed="1" w:qFormat="1"/>
+    <w:lsdException w:name="table of figures" w:semiHidden="1" w:unhideWhenUsed="1"/>
+    <w:lsdException w:name="envelope address" w:semiHidden="1" w:unhideWhenUsed="1"/>
+    <w:lsdException w:name="envelope return" w:semiHidden="1" w:unhideWhenUsed="1"/>
+    <w:lsdException w:name="footnote reference" w:semiHidden="1" w:unhideWhenUsed="1"/>
+    <w:lsdException w:name="annotation reference" w:semiHidden="1" w:unhideWhenUsed="1"/>
+    <w:lsdException w:name="line number" w:semiHidden="1" w:unhideWhenUsed="1"/>
+    <w:lsdException w:name="page number" w:semiHidden="1" w:unhideWhenUsed="1"/>
+    <w:lsdException w:name="endnote reference" w:semiHidden="1" w:unhideWhenUsed="1"/>
+    <w:lsdException w:name="endnote text" w:semiHidden="1" w:unhideWhenUsed="1"/>
+    <w:lsdException w:name="table of authorities" w:semiHidden="1" w:unhideWhenUsed="1"/>
+    <w:lsdException w:name="macro" w:semiHidden="1" w:unhideWhenUsed="1"/>
+    <w:lsdException w:name="toa heading" w:semiHidden="1" w:unhideWhenUsed="1"/>
+    <w:lsdException w:name="List" w:semiHidden="1" w:unhideWhenUsed="1"/>
+    <w:lsdException w:name="List Bullet" w:semiHidden="1" w:unhideWhenUsed="1"/>
+    <w:lsdException w:name="List Number" w:semiHidden="1" w:unhideWhenUsed="1"/>
+    <w:lsdException w:name="List 2" w:semiHidden="1" w:unhideWhenUsed="1"/>
+    <w:lsdException w:name="List 3" w:semiHidden="1" w:unhideWhenUsed="1"/>
+    <w:lsdException w:name="List 4" w:semiHidden="1" w:unhideWhenUsed="1"/>
+    <w:lsdException w:name="List 5" w:semiHidden="1" w:unhideWhenUsed="1"/>
+    <w:lsdException w:name="List Bullet 2" w:semiHidden="1" w:unhideWhenUsed="1"/>
+    <w:lsdException w:name="List Bullet 3" w:semiHidden="1" w:unhideWhenUsed="1"/>
+    <w:lsdException w:name="List Bullet 4" w:semiHidden="1" w:unhideWhenUsed="1"/>
+    <w:lsdException w:name="List Bullet 5" w:semiHidden="1" w:unhideWhenUsed="1"/>
+    <w:lsdException w:name="List Number 2" w:semiHidden="1" w:unhideWhenUsed="1"/>
+    <w:lsdException w:name="List Number 3" w:semiHidden="1" w:unhideWhenUsed="1"/>
+    <w:lsdException w:name="List Number 4" w:semiHidden="1" w:unhideWhenUsed="1"/>
+    <w:lsdException w:name="List Number 5" w:semiHidden="1" w:unhideWhenUsed="1"/>
+    <w:lsdException w:name="Title" w:uiPriority="10" w:qFormat="1"/>
+    <w:lsdException w:name="Closing" w:semiHidden="1" w:unhideWhenUsed="1"/>
+    <w:lsdException w:name="Signature" w:semiHidden="1" w:unhideWhenUsed="1"/>
+    <w:lsdException w:name="Default Paragraph Font" w:semiHidden="1" w:uiPriority="1" w:unhideWhenUsed="1"/>
+    <w:lsdException w:name="Body Text" w:semiHidden="1" w:unhideWhenUsed="1"/>
+    <w:lsdException w:name="Body Text Indent" w:semiHidden="1" w:unhideWhenUsed="1"/>
+    <w:lsdException w:name="List Continue" w:semiHidden="1" w:unhideWhenUsed="1"/>
+    <w:lsdException w:name="List Continue 2" w:semiHidden="1" w:unhideWhenUsed="1"/>
+    <w:lsdException w:name="List Continue 3" w:semiHidden="1" w:unhideWhenUsed="1"/>
+    <w:lsdException w:name="List Continue 4" w:semiHidden="1" w:unhideWhenUsed="1"/>
+    <w:lsdException w:name="List Continue 5" w:semiHidden="1" w:unhideWhenUsed="1"/>
+    <w:lsdException w:name="Message Header" w:semiHidden="1" w:unhideWhenUsed="1"/>
+    <w:lsdException w:name="Subtitle" w:uiPriority="11" w:qFormat="1"/>
+    <w:lsdException w:name="Salutation" w:semiHidden="1" w:unhideWhenUsed="1"/>
+    <w:lsdException w:name="Date" w:semiHidden="1" w:unhideWhenUsed="1"/>
+    <w:lsdException w:name="Body Text First Indent" w:semiHidden="1" w:unhideWhenUsed="1"/>
+    <w:lsdException w:name="Body Text First Indent 2" w:semiHidden="1" w:unhideWhenUsed="1"/>
+    <w:lsdException w:name="Note Heading" w:semiHidden="1" w:unhideWhenUsed="1"/>
+    <w:lsdException w:name="Body Text 2" w:semiHidden="1" w:unhideWhenUsed="1"/>
+    <w:lsdException w:name="Body Text 3" w:semiHidden="1" w:unhideWhenUsed="1"/>
+    <w:lsdException w:name="Body Text Indent 2" w:semiHidden="1" w:unhideWhenUsed="1"/>
+    <w:lsdException w:name="Body Text Indent 3" w:semiHidden="1" w:unhideWhenUsed="1"/>
+    <w:lsdException w:name="Block Text" w:semiHidden="1" w:unhideWhenUsed="1"/>
+    <w:lsdException w:name="Hyperlink" w:semiHidden="1" w:unhideWhenUsed="1"/>
+    <w:lsdException w:name="FollowedHyperlink" w:semiHidden="1" w:unhideWhenUsed="1"/>
+    <w:lsdException w:name="Strong" w:uiPriority="22" w:qFormat="1"/>
+    <w:lsdException w:name="Emphasis" w:uiPriority="20" w:qFormat="1"/>
+    <w:lsdException w:name="Document Map" w:semiHidden="1" w:unhideWhenUsed="1"/>
+    <w:lsdException w:name="Plain Text" w:semiHidden="1" w:uiPriority="0" w:unhideWhenUsed="1"/>
+    <w:lsdException w:name="E-mail Signature" w:semiHidden="1" w:unhideWhenUsed="1"/>
+    <w:lsdException w:name="HTML Top of Form" w:semiHidden="1" w:unhideWhenUsed="1"/>
+    <w:lsdException w:name="HTML Bottom of Form" w:semiHidden="1" w:unhideWhenUsed="1"/>
+    <w:lsdException w:name="Normal (Web)" w:semiHidden="1" w:unhideWhenUsed="1"/>
+    <w:lsdException w:name="HTML Acronym" w:semiHidden="1" w:unhideWhenUsed="1"/>
+    <w:lsdException w:name="HTML Address" w:semiHidden="1" w:unhideWhenUsed="1"/>
+    <w:lsdException w:name="HTML Cite" w:semiHidden="1" w:unhideWhenUsed="1"/>
+    <w:lsdException w:name="HTML Code" w:semiHidden="1" w:unhideWhenUsed="1"/>
+    <w:lsdException w:name="HTML Definition" w:semiHidden="1" w:unhideWhenUsed="1"/>
+    <w:lsdException w:name="HTML Keyboard" w:semiHidden="1" w:unhideWhenUsed="1"/>
+    <w:lsdException w:name="HTML Preformatted" w:semiHidden="1" w:unhideWhenUsed="1"/>
+    <w:lsdException w:name="HTML Sample" w:semiHidden="1" w:unhideWhenUsed="1"/>
+    <w:lsdException w:name="HTML Typewriter" w:semiHidden="1" w:unhideWhenUsed="1"/>
+    <w:lsdException w:name="HTML Variable" w:semiHidden="1" w:unhideWhenUsed="1"/>
+    <w:lsdException w:name="Normal Table" w:semiHidden="1" w:unhideWhenUsed="1"/>
+    <w:lsdException w:name="annotation subject" w:semiHidden="1" w:unhideWhenUsed="1"/>
+    <w:lsdException w:name="No List" w:semiHidden="1" w:unhideWhenUsed="1"/>
+    <w:lsdException w:name="Outline List 1" w:semiHidden="1" w:unhideWhenUsed="1"/>
+    <w:lsdException w:name="Outline List 2" w:semiHidden="1" w:unhideWhenUsed="1"/>
+    <w:lsdException w:name="Outline List 3" w:semiHidden="1" w:unhideWhenUsed="1"/>
+    <w:lsdException w:name="Table Simple 1" w:semiHidden="1" w:unhideWhenUsed="1"/>
+    <w:lsdException w:name="Table Simple 2" w:semiHidden="1" w:unhideWhenUsed="1"/>
+    <w:lsdException w:name="Table Simple 3" w:semiHidden="1" w:unhideWhenUsed="1"/>
+    <w:lsdException w:name="Table Classic 1" w:semiHidden="1" w:unhideWhenUsed="1"/>
+    <w:lsdException w:name="Table Classic 2" w:semiHidden="1" w:unhideWhenUsed="1"/>
+    <w:lsdException w:name="Table Classic 3" w:semiHidden="1" w:unhideWhenUsed="1"/>
+    <w:lsdException w:name="Table Classic 4" w:semiHidden="1" w:unhideWhenUsed="1"/>
+    <w:lsdException w:name="Table Colorful 1" w:semiHidden="1" w:unhideWhenUsed="1"/>
+    <w:lsdException w:name="Table Colorful 2" w:semiHidden="1" w:unhideWhenUsed="1"/>
+    <w:lsdException w:name="Table Colorful 3" w:semiHidden="1" w:unhideWhenUsed="1"/>
+    <w:lsdException w:name="Table Columns 1" w:semiHidden="1" w:unhideWhenUsed="1"/>
+    <w:lsdException w:name="Table Columns 2" w:semiHidden="1" w:unhideWhenUsed="1"/>
+    <w:lsdException w:name="Table Columns 3" w:semiHidden="1" w:unhideWhenUsed="1"/>
+    <w:lsdException w:name="Table Columns 4" w:semiHidden="1" w:unhideWhenUsed="1"/>
+    <w:lsdException w:name="Table Columns 5" w:semiHidden="1" w:unhideWhenUsed="1"/>
+    <w:lsdException w:name="Table Grid 1" w:semiHidden="1" w:unhideWhenUsed="1"/>
+    <w:lsdException w:name="Table Grid 2" w:semiHidden="1" w:unhideWhenUsed="1"/>
+    <w:lsdException w:name="Table Grid 3" w:semiHidden="1" w:unhideWhenUsed="1"/>
+    <w:lsdException w:name="Table Grid 4" w:semiHidden="1" w:unhideWhenUsed="1"/>
+    <w:lsdException w:name="Table Grid 5" w:semiHidden="1" w:unhideWhenUsed="1"/>
+    <w:lsdException w:name="Table Grid 6" w:semiHidden="1" w:unhideWhenUsed="1"/>
+    <w:lsdException w:name="Table Grid 7" w:semiHidden="1" w:unhideWhenUsed="1"/>
+    <w:lsdException w:name="Table Grid 8" w:semiHidden="1" w:unhideWhenUsed="1"/>
+    <w:lsdException w:name="Table List 1" w:semiHidden="1" w:unhideWhenUsed="1"/>
+    <w:lsdException w:name="Table List 2" w:semiHidden="1" w:unhideWhenUsed="1"/>
+    <w:lsdException w:name="Table List 3" w:semiHidden="1" w:unhideWhenUsed="1"/>
+    <w:lsdException w:name="Table List 4" w:semiHidden="1" w:unhideWhenUsed="1"/>
+    <w:lsdException w:name="Table List 5" w:semiHidden="1" w:unhideWhenUsed="1"/>
+    <w:lsdException w:name="Table List 6" w:semiHidden="1" w:unhideWhenUsed="1"/>
+    <w:lsdException w:name="Table List 7" w:semiHidden="1" w:unhideWhenUsed="1"/>
+    <w:lsdException w:name="Table List 8" w:semiHidden="1" w:unhideWhenUsed="1"/>
+    <w:lsdException w:name="Table 3D effects 1" w:semiHidden="1" w:unhideWhenUsed="1"/>
+    <w:lsdException w:name="Table 3D effects 2" w:semiHidden="1" w:unhideWhenUsed="1"/>
+    <w:lsdException w:name="Table 3D effects 3" w:semiHidden="1" w:unhideWhenUsed="1"/>
+    <w:lsdException w:name="Table Contemporary" w:semiHidden="1" w:unhideWhenUsed="1"/>
+    <w:lsdException w:name="Table Elegant" w:semiHidden="1" w:unhideWhenUsed="1"/>
+    <w:lsdException w:name="Table Professional" w:semiHidden="1" w:unhideWhenUsed="1"/>
+    <w:lsdException w:name="Table Subtle 1" w:semiHidden="1" w:unhideWhenUsed="1"/>
+    <w:lsdException w:name="Table Subtle 2" w:semiHidden="1" w:unhideWhenUsed="1"/>
+    <w:lsdException w:name="Table Web 1" w:semiHidden="1" w:unhideWhenUsed="1"/>
+    <w:lsdException w:name="Table Web 2" w:semiHidden="1" w:unhideWhenUsed="1"/>
+    <w:lsdException w:name="Table Web 3" w:semiHidden="1" w:unhideWhenUsed="1"/>
+    <w:lsdException w:name="Balloon Text" w:semiHidden="1" w:unhideWhenUsed="1"/>
+    <w:lsdException w:name="Table Grid" w:semiHidden="1" w:uiPriority="39" w:unhideWhenUsed="1"/>
+    <w:lsdException w:name="Table Theme" w:semiHidden="1" w:unhideWhenUsed="1"/>
+    <w:lsdException w:name="Placeholder Text" w:semiHidden="1"/>
+    <w:lsdException w:name="No Spacing" w:uiPriority="1" w:qFormat="1"/>
+    <w:lsdException w:name="Light Shading" w:uiPriority="60"/>
+    <w:lsdException w:name="Light List" w:uiPriority="61"/>
+    <w:lsdException w:name="Light Grid" w:uiPriority="62"/>
+    <w:lsdException w:name="Medium Shading 1" w:uiPriority="63"/>
+    <w:lsdException w:name="Medium Shading 2" w:uiPriority="64"/>
+    <w:lsdException w:name="Medium List 1" w:uiPriority="65"/>
+    <w:lsdException w:name="Medium List 2" w:uiPriority="66"/>
+    <w:lsdException w:name="Medium Grid 1" w:uiPriority="67"/>
+    <w:lsdException w:name="Medium Grid 2" w:uiPriority="68"/>
+    <w:lsdException w:name="Medium Grid 3" w:uiPriority="69"/>
+    <w:lsdException w:name="Dark List" w:uiPriority="70"/>
+    <w:lsdException w:name="Colorful Shading" w:uiPriority="71"/>
+    <w:lsdException w:name="Colorful List" w:uiPriority="72"/>
+    <w:lsdException w:name="Colorful Grid" w:uiPriority="73"/>
+    <w:lsdException w:name="Light Shading Accent 1" w:uiPriority="60"/>
+    <w:lsdException w:name="Light List Accent 1" w:uiPriority="61"/>
+    <w:lsdException w:name="Light Grid Accent 1" w:uiPriority="62"/>
+    <w:lsdException w:name="Medium Shading 1 Accent 1" w:uiPriority="63"/>
+    <w:lsdException w:name="Medium Shading 2 Accent 1" w:uiPriority="64"/>
+    <w:lsdException w:name="Medium List 1 Accent 1" w:uiPriority="65"/>
+    <w:lsdException w:name="Revision" w:semiHidden="1"/>
+    <w:lsdException w:name="List Paragraph" w:uiPriority="34" w:qFormat="1"/>
+    <w:lsdException w:name="Quote" w:uiPriority="29" w:qFormat="1"/>
+    <w:lsdException w:name="Intense Quote" w:uiPriority="30" w:qFormat="1"/>
+    <w:lsdException w:name="Medium List 2 Accent 1" w:uiPriority="66"/>
+    <w:lsdException w:name="Medium Grid 1 Accent 1" w:uiPriority="67"/>
+    <w:lsdException w:name="Medium Grid 2 Accent 1" w:uiPriority="68"/>
+    <w:lsdException w:name="Medium Grid 3 Accent 1" w:uiPriority="69"/>
+    <w:lsdException w:name="Dark List Accent 1" w:uiPriority="70"/>
+    <w:lsdException w:name="Colorful Shading Accent 1" w:uiPriority="71"/>
+    <w:lsdException w:name="Colorful List Accent 1" w:uiPriority="72"/>
+    <w:lsdException w:name="Colorful Grid Accent 1" w:uiPriority="73"/>
+    <w:lsdException w:name="Light Shading Accent 2" w:uiPriority="60"/>
+    <w:lsdException w:name="Light List Accent 2" w:uiPriority="61"/>
+    <w:lsdException w:name="Light Grid Accent 2" w:uiPriority="62"/>
+    <w:lsdException w:name="Medium Shading 1 Accent 2" w:uiPriority="63"/>
+    <w:lsdException w:name="Medium Shading 2 Accent 2" w:uiPriority="64"/>
+    <w:lsdException w:name="Medium List 1 Accent 2" w:uiPriority="65"/>
+    <w:lsdException w:name="Medium List 2 Accent 2" w:uiPriority="66"/>
+    <w:lsdException w:name="Medium Grid 1 Accent 2" w:uiPriority="67"/>
+    <w:lsdException w:name="Medium Grid 2 Accent 2" w:uiPriority="68"/>
+    <w:lsdException w:name="Medium Grid 3 Accent 2" w:uiPriority="69"/>
+    <w:lsdException w:name="Dark List Accent 2" w:uiPriority="70"/>
+    <w:lsdException w:name="Colorful Shading Accent 2" w:uiPriority="71"/>
+    <w:lsdException w:name="Colorful List Accent 2" w:uiPriority="72"/>
+    <w:lsdException w:name="Colorful Grid Accent 2" w:uiPriority="73"/>
+    <w:lsdException w:name="Light Shading Accent 3" w:uiPriority="60"/>
+    <w:lsdException w:name="Light List Accent 3" w:uiPriority="61"/>
+    <w:lsdException w:name="Light Grid Accent 3" w:uiPriority="62"/>
+    <w:lsdException w:name="Medium Shading 1 Accent 3" w:uiPriority="63"/>
+    <w:lsdException w:name="Medium Shading 2 Accent 3" w:uiPriority="64"/>
+    <w:lsdException w:name="Medium List 1 Accent 3" w:uiPriority="65"/>
+    <w:lsdException w:name="Medium List 2 Accent 3" w:uiPriority="66"/>
+    <w:lsdException w:name="Medium Grid 1 Accent 3" w:uiPriority="67"/>
+    <w:lsdException w:name="Medium Grid 2 Accent 3" w:uiPriority="68"/>
+    <w:lsdException w:name="Medium Grid 3 Accent 3" w:uiPriority="69"/>
+    <w:lsdException w:name="Dark List Accent 3" w:uiPriority="70"/>
+    <w:lsdException w:name="Colorful Shading Accent 3" w:uiPriority="71"/>
+    <w:lsdException w:name="Colorful List Accent 3" w:uiPriority="72"/>
+    <w:lsdException w:name="Colorful Grid Accent 3" w:uiPriority="73"/>
+    <w:lsdException w:name="Light Shading Accent 4" w:uiPriority="60"/>
+    <w:lsdException w:name="Light List Accent 4" w:uiPriority="61"/>
+    <w:lsdException w:name="Light Grid Accent 4" w:uiPriority="62"/>
+    <w:lsdException w:name="Medium Shading 1 Accent 4" w:uiPriority="63"/>
+    <w:lsdException w:name="Medium Shading 2 Accent 4" w:uiPriority="64"/>
+    <w:lsdException w:name="Medium List 1 Accent 4" w:uiPriority="65"/>
+    <w:lsdException w:name="Medium List 2 Accent 4" w:uiPriority="66"/>
+    <w:lsdException w:name="Medium Grid 1 Accent 4" w:uiPriority="67"/>
+    <w:lsdException w:name="Medium Grid 2 Accent 4" w:uiPriority="68"/>
+    <w:lsdException w:name="Medium Grid 3 Accent 4" w:uiPriority="69"/>
+    <w:lsdException w:name="Dark List Accent 4" w:uiPriority="70"/>
+    <w:lsdException w:name="Colorful Shading Accent 4" w:uiPriority="71"/>
+    <w:lsdException w:name="Colorful List Accent 4" w:uiPriority="72"/>
+    <w:lsdException w:name="Colorful Grid Accent 4" w:uiPriority="73"/>
+    <w:lsdException w:name="Light Shading Accent 5" w:uiPriority="60"/>
+    <w:lsdException w:name="Light List Accent 5" w:uiPriority="61"/>
+    <w:lsdException w:name="Light Grid Accent 5" w:uiPriority="62"/>
+    <w:lsdException w:name="Medium Shading 1 Accent 5" w:uiPriority="63"/>
+    <w:lsdException w:name="Medium Shading 2 Accent 5" w:uiPriority="64"/>
+    <w:lsdException w:name="Medium List 1 Accent 5" w:uiPriority="65"/>
+    <w:lsdException w:name="Medium List 2 Accent 5" w:uiPriority="66"/>
+    <w:lsdException w:name="Medium Grid 1 Accent 5" w:uiPriority="67"/>
+    <w:lsdException w:name="Medium Grid 2 Accent 5" w:uiPriority="68"/>
+    <w:lsdException w:name="Medium Grid 3 Accent 5" w:uiPriority="69"/>
+    <w:lsdException w:name="Dark List Accent 5" w:uiPriority="70"/>
+    <w:lsdException w:name="Colorful Shading Accent 5" w:uiPriority="71"/>
+    <w:lsdException w:name="Colorful List Accent 5" w:uiPriority="72"/>
+    <w:lsdException w:name="Colorful Grid Accent 5" w:uiPriority="73"/>
+    <w:lsdException w:name="Light Shading Accent 6" w:uiPriority="60"/>
+    <w:lsdException w:name="Light List Accent 6" w:uiPriority="61"/>
+    <w:lsdException w:name="Light Grid Accent 6" w:uiPriority="62"/>
+    <w:lsdException w:name="Medium Shading 1 Accent 6" w:uiPriority="63"/>
+    <w:lsdException w:name="Medium Shading 2 Accent 6" w:uiPriority="64"/>
+    <w:lsdException w:name="Medium List 1 Accent 6" w:uiPriority="65"/>
+    <w:lsdException w:name="Medium List 2 Accent 6" w:uiPriority="66"/>
+    <w:lsdException w:name="Medium Grid 1 Accent 6" w:uiPriority="67"/>
+    <w:lsdException w:name="Medium Grid 2 Accent 6" w:uiPriority="68"/>
+    <w:lsdException w:name="Medium Grid 3 Accent 6" w:uiPriority="69"/>
+    <w:lsdException w:name="Dark List Accent 6" w:uiPriority="70"/>
+    <w:lsdException w:name="Colorful Shading Accent 6" w:uiPriority="71"/>
+    <w:lsdException w:name="Colorful List Accent 6" w:uiPriority="72"/>
+    <w:lsdException w:name="Colorful Grid Accent 6" w:uiPriority="73"/>
+    <w:lsdException w:name="Subtle Emphasis" w:uiPriority="19" w:qFormat="1"/>
+    <w:lsdException w:name="Intense Emphasis" w:uiPriority="21" w:qFormat="1"/>
+    <w:lsdException w:name="Subtle Reference" w:uiPriority="31" w:qFormat="1"/>
+    <w:lsdException w:name="Intense Reference" w:uiPriority="32" w:qFormat="1"/>
+    <w:lsdException w:name="Book Title" w:uiPriority="33" w:qFormat="1"/>
+    <w:lsdException w:name="Bibliography" w:semiHidden="1" w:uiPriority="37" w:unhideWhenUsed="1"/>
+    <w:lsdException w:name="TOC Heading" w:semiHidden="1" w:uiPriority="39" w:unhideWhenUsed="1" w:qFormat="1"/>
+    <w:lsdException w:name="Plain Table 1" w:uiPriority="41"/>
+    <w:lsdException w:name="Plain Table 2" w:uiPriority="42"/>
+    <w:lsdException w:name="Plain Table 3" w:uiPriority="43"/>
+    <w:lsdException w:name="Plain Table 4" w:uiPriority="44"/>
+    <w:lsdException w:name="Plain Table 5" w:uiPriority="45"/>
+    <w:lsdException w:name="Grid Table Light" w:uiPriority="40"/>
+    <w:lsdException w:name="Grid Table 1 Light" w:uiPriority="46"/>
+    <w:lsdException w:name="Grid Table 2" w:uiPriority="47"/>
+    <w:lsdException w:name="Grid Table 3" w:uiPriority="48"/>
+    <w:lsdException w:name="Grid Table 4" w:uiPriority="49"/>
+    <w:lsdException w:name="Grid Table 5 Dark" w:uiPriority="50"/>
+    <w:lsdException w:name="Grid Table 6 Colorful" w:uiPriority="51"/>
+    <w:lsdException w:name="Grid Table 7 Colorful" w:uiPriority="52"/>
+    <w:lsdException w:name="Grid Table 1 Light Accent 1" w:uiPriority="46"/>
+    <w:lsdException w:name="Grid Table 2 Accent 1" w:uiPriority="47"/>
+    <w:lsdException w:name="Grid Table 3 Accent 1" w:uiPriority="48"/>
+    <w:lsdException w:name="Grid Table 4 Accent 1" w:uiPriority="49"/>
+    <w:lsdException w:name="Grid Table 5 Dark Accent 1" w:uiPriority="50"/>
+    <w:lsdException w:name="Grid Table 6 Colorful Accent 1" w:uiPriority="51"/>
+    <w:lsdException w:name="Grid Table 7 Colorful Accent 1" w:uiPriority="52"/>
+    <w:lsdException w:name="Grid Table 1 Light Accent 2" w:uiPriority="46"/>
+    <w:lsdException w:name="Grid Table 2 Accent 2" w:uiPriority="47"/>
+    <w:lsdException w:name="Grid Table 3 Accent 2" w:uiPriority="48"/>
+    <w:lsdException w:name="Grid Table 4 Accent 2" w:uiPriority="49"/>
+    <w:lsdException w:name="Grid Table 5 Dark Accent 2" w:uiPriority="50"/>
+    <w:lsdException w:name="Grid Table 6 Colorful Accent 2" w:uiPriority="51"/>
+    <w:lsdException w:name="Grid Table 7 Colorful Accent 2" w:uiPriority="52"/>
+    <w:lsdException w:name="Grid Table 1 Light Accent 3" w:uiPriority="46"/>
+    <w:lsdException w:name="Grid Table 2 Accent 3" w:uiPriority="47"/>
+    <w:lsdException w:name="Grid Table 3 Accent 3" w:uiPriority="48"/>
+    <w:lsdException w:name="Grid Table 4 Accent 3" w:uiPriority="49"/>
+    <w:lsdException w:name="Grid Table 5 Dark Accent 3" w:uiPriority="50"/>
+    <w:lsdException w:name="Grid Table 6 Colorful Accent 3" w:uiPriority="51"/>
+    <w:lsdException w:name="Grid Table 7 Colorful Accent 3" w:uiPriority="52"/>
+    <w:lsdException w:name="Grid Table 1 Light Accent 4" w:uiPriority="46"/>
+    <w:lsdException w:name="Grid Table 2 Accent 4" w:uiPriority="47"/>
+    <w:lsdException w:name="Grid Table 3 Accent 4" w:uiPriority="48"/>
+    <w:lsdException w:name="Grid Table 4 Accent 4" w:uiPriority="49"/>
+    <w:lsdException w:name="Grid Table 5 Dark Accent 4" w:uiPriority="50"/>
+    <w:lsdException w:name="Grid Table 6 Colorful Accent 4" w:uiPriority="51"/>
+    <w:lsdException w:name="Grid Table 7 Colorful Accent 4" w:uiPriority="52"/>
+    <w:lsdException w:name="Grid Table 1 Light Accent 5" w:uiPriority="46"/>
+    <w:lsdException w:name="Grid Table 2 Accent 5" w:uiPriority="47"/>
+    <w:lsdException w:name="Grid Table 3 Accent 5" w:uiPriority="48"/>
+    <w:lsdException w:name="Grid Table 4 Accent 5" w:uiPriority="49"/>
+    <w:lsdException w:name="Grid Table 5 Dark Accent 5" w:uiPriority="50"/>
+    <w:lsdException w:name="Grid Table 6 Colorful Accent 5" w:uiPriority="51"/>
+    <w:lsdException w:name="Grid Table 7 Colorful Accent 5" w:uiPriority="52"/>
+    <w:lsdException w:name="Grid Table 1 Light Accent 6" w:uiPriority="46"/>
+    <w:lsdException w:name="Grid Table 2 Accent 6" w:uiPriority="47"/>
+    <w:lsdException w:name="Grid Table 3 Accent 6" w:uiPriority="48"/>
+    <w:lsdException w:name="Grid Table 4 Accent 6" w:uiPriority="49"/>
+    <w:lsdException w:name="Grid Table 5 Dark Accent 6" w:uiPriority="50"/>
+    <w:lsdException w:name="Grid Table 6 Colorful Accent 6" w:uiPriority="51"/>
+    <w:lsdException w:name="Grid Table 7 Colorful Accent 6" w:uiPriority="52"/>
+    <w:lsdException w:name="List Table 1 Light" w:uiPriority="46"/>
+    <w:lsdException w:name="List Table 2" w:uiPriority="47"/>
+    <w:lsdException w:name="List Table 3" w:uiPriority="48"/>
+    <w:lsdException w:name="List Table 4" w:uiPriority="49"/>
+    <w:lsdException w:name="List Table 5 Dark" w:uiPriority="50"/>
+    <w:lsdException w:name="List Table 6 Colorful" w:uiPriority="51"/>
+    <w:lsdException w:name="List Table 7 Colorful" w:uiPriority="52"/>
+    <w:lsdException w:name="List Table 1 Light Accent 1" w:uiPriority="46"/>
+    <w:lsdException w:name="List Table 2 Accent 1" w:uiPriority="47"/>
+    <w:lsdException w:name="List Table 3 Accent 1" w:uiPriority="48"/>
+    <w:lsdException w:name="List Table 4 Accent 1" w:uiPriority="49"/>
+    <w:lsdException w:name="List Table 5 Dark Accent 1" w:uiPriority="50"/>
+    <w:lsdException w:name="List Table 6 Colorful Accent 1" w:uiPriority="51"/>
+    <w:lsdException w:name="List Table 7 Colorful Accent 1" w:uiPriority="52"/>
+    <w:lsdException w:name="List Table 1 Light Accent 2" w:uiPriority="46"/>
+    <w:lsdException w:name="List Table 2 Accent 2" w:uiPriority="47"/>
+    <w:lsdException w:name="List Table 3 Accent 2" w:uiPriority="48"/>
+    <w:lsdException w:name="List Table 4 Accent 2" w:uiPriority="49"/>
+    <w:lsdException w:name="List Table 5 Dark Accent 2" w:uiPriority="50"/>
+    <w:lsdException w:name="List Table 6 Colorful Accent 2" w:uiPriority="51"/>
+    <w:lsdException w:name="List Table 7 Colorful Accent 2" w:uiPriority="52"/>
+    <w:lsdException w:name="List Table 1 Light Accent 3" w:uiPriority="46"/>
+    <w:lsdException w:name="List Table 2 Accent 3" w:uiPriority="47"/>
+    <w:lsdException w:name="List Table 3 Accent 3" w:uiPriority="48"/>
+    <w:lsdException w:name="List Table 4 Accent 3" w:uiPriority="49"/>
+    <w:lsdException w:name="List Table 5 Dark Accent 3" w:uiPriority="50"/>
+    <w:lsdException w:name="List Table 6 Colorful Accent 3" w:uiPriority="51"/>
+    <w:lsdException w:name="List Table 7 Colorful Accent 3" w:uiPriority="52"/>
+    <w:lsdException w:name="List Table 1 Light Accent 4" w:uiPriority="46"/>
+    <w:lsdException w:name="List Table 2 Accent 4" w:uiPriority="47"/>
+    <w:lsdException w:name="List Table 3 Accent 4" w:uiPriority="48"/>
+    <w:lsdException w:name="List Table 4 Accent 4" w:uiPriority="49"/>
+    <w:lsdException w:name="List Table 5 Dark Accent 4" w:uiPriority="50"/>
+    <w:lsdException w:name="List Table 6 Colorful Accent 4" w:uiPriority="51"/>
+    <w:lsdException w:name="List Table 7 Colorful Accent 4" w:uiPriority="52"/>
+    <w:lsdException w:name="List Table 1 Light Accent 5" w:uiPriority="46"/>
+    <w:lsdException w:name="List Table 2 Accent 5" w:uiPriority="47"/>
+    <w:lsdException w:name="List Table 3 Accent 5" w:uiPriority="48"/>
+    <w:lsdException w:name="List Table 4 Accent 5" w:uiPriority="49"/>
+    <w:lsdException w:name="List Table 5 Dark Accent 5" w:uiPriority="50"/>
+    <w:lsdException w:name="List Table 6 Colorful Accent 5" w:uiPriority="51"/>
+    <w:lsdException w:name="List Table 7 Colorful Accent 5" w:uiPriority="52"/>
+    <w:lsdException w:name="List Table 1 Light Accent 6" w:uiPriority="46"/>
+    <w:lsdException w:name="List Table 2 Accent 6" w:uiPriority="47"/>
+    <w:lsdException w:name="List Table 3 Accent 6" w:uiPriority="48"/>
+    <w:lsdException w:name="List Table 4 Accent 6" w:uiPriority="49"/>
+    <w:lsdException w:name="List Table 5 Dark Accent 6" w:uiPriority="50"/>
+    <w:lsdException w:name="List Table 6 Colorful Accent 6" w:uiPriority="51"/>
+    <w:lsdException w:name="List Table 7 Colorful Accent 6" w:uiPriority="52"/>
+    <w:lsdException w:name="Mention" w:semiHidden="1" w:unhideWhenUsed="1"/>
+    <w:lsdException w:name="Smart Hyperlink" w:semiHidden="1" w:unhideWhenUsed="1"/>
+    <w:lsdException w:name="Hashtag" w:semiHidden="1" w:unhideWhenUsed="1"/>
+    <w:lsdException w:name="Unresolved Mention" w:semiHidden="1" w:unhideWhenUsed="1"/>
   </w:latentStyles>
   <w:style w:type="paragraph" w:default="1" w:styleId="Normal">
     <w:name w:val="Normal"/>
@@ -6835,11 +7216,11 @@
       <w:lang w:eastAsia="hr-HR"/>
     </w:rPr>
   </w:style>
-  <w:style w:type="paragraph" w:styleId="Heading1">
+  <w:style w:type="paragraph" w:styleId="Naslov1">
     <w:name w:val="heading 1"/>
     <w:basedOn w:val="Normal"/>
     <w:next w:val="Normal"/>
-    <w:link w:val="Heading1Char"/>
+    <w:link w:val="Naslov1Char"/>
     <w:uiPriority w:val="9"/>
     <w:qFormat/>
     <w:rsid w:val="00552D93"/>
@@ -6859,11 +7240,11 @@
       <w:szCs w:val="28"/>
     </w:rPr>
   </w:style>
-  <w:style w:type="paragraph" w:styleId="Heading2">
+  <w:style w:type="paragraph" w:styleId="Naslov2">
     <w:name w:val="heading 2"/>
     <w:basedOn w:val="Normal"/>
     <w:next w:val="Normal"/>
-    <w:link w:val="Heading2Char"/>
+    <w:link w:val="Naslov2Char"/>
     <w:uiPriority w:val="9"/>
     <w:unhideWhenUsed/>
     <w:qFormat/>
@@ -6883,11 +7264,11 @@
       <w:szCs w:val="26"/>
     </w:rPr>
   </w:style>
-  <w:style w:type="paragraph" w:styleId="Heading3">
+  <w:style w:type="paragraph" w:styleId="Naslov3">
     <w:name w:val="heading 3"/>
     <w:basedOn w:val="Normal"/>
     <w:next w:val="Normal"/>
-    <w:link w:val="Heading3Char"/>
+    <w:link w:val="Naslov3Char"/>
     <w:uiPriority w:val="9"/>
     <w:unhideWhenUsed/>
     <w:qFormat/>
@@ -6905,18 +7286,17 @@
       <w:color w:val="000000" w:themeColor="text1"/>
     </w:rPr>
   </w:style>
-  <w:style w:type="character" w:default="1" w:styleId="DefaultParagraphFont">
+  <w:style w:type="character" w:default="1" w:styleId="Zadanifontodlomka">
     <w:name w:val="Default Paragraph Font"/>
     <w:uiPriority w:val="1"/>
     <w:semiHidden/>
     <w:unhideWhenUsed/>
   </w:style>
-  <w:style w:type="table" w:default="1" w:styleId="TableNormal">
+  <w:style w:type="table" w:default="1" w:styleId="Obinatablica">
     <w:name w:val="Normal Table"/>
     <w:uiPriority w:val="99"/>
     <w:semiHidden/>
     <w:unhideWhenUsed/>
-    <w:qFormat/>
     <w:tblPr>
       <w:tblInd w:w="0" w:type="dxa"/>
       <w:tblCellMar>
@@ -6927,7 +7307,7 @@
       </w:tblCellMar>
     </w:tblPr>
   </w:style>
-  <w:style w:type="numbering" w:default="1" w:styleId="NoList">
+  <w:style w:type="numbering" w:default="1" w:styleId="Bezpopisa">
     <w:name w:val="No List"/>
     <w:uiPriority w:val="99"/>
     <w:semiHidden/>
@@ -7039,10 +7419,10 @@
       <w:sz w:val="36"/>
     </w:rPr>
   </w:style>
-  <w:style w:type="paragraph" w:styleId="ListParagraph">
+  <w:style w:type="paragraph" w:styleId="Odlomakpopisa">
     <w:name w:val="List Paragraph"/>
     <w:basedOn w:val="Normal"/>
-    <w:link w:val="ListParagraphChar"/>
+    <w:link w:val="OdlomakpopisaChar"/>
     <w:uiPriority w:val="34"/>
     <w:qFormat/>
     <w:rsid w:val="00FE7A9A"/>
@@ -7053,7 +7433,7 @@
   </w:style>
   <w:style w:type="character" w:customStyle="1" w:styleId="NazivinstitucijeChar">
     <w:name w:val="Naziv institucije Char"/>
-    <w:basedOn w:val="DefaultParagraphFont"/>
+    <w:basedOn w:val="Zadanifontodlomka"/>
     <w:link w:val="Nazivinstitucije"/>
     <w:rsid w:val="00FD0CD5"/>
     <w:rPr>
@@ -7096,7 +7476,7 @@
   </w:style>
   <w:style w:type="paragraph" w:customStyle="1" w:styleId="FOINaslov2">
     <w:name w:val="FOI Naslov 2"/>
-    <w:basedOn w:val="ListParagraph"/>
+    <w:basedOn w:val="Odlomakpopisa"/>
     <w:link w:val="FOINaslov2Char"/>
     <w:qFormat/>
     <w:rsid w:val="000A11F1"/>
@@ -7116,7 +7496,7 @@
   </w:style>
   <w:style w:type="paragraph" w:customStyle="1" w:styleId="FOINaslov3">
     <w:name w:val="FOI Naslov 3"/>
-    <w:basedOn w:val="ListParagraph"/>
+    <w:basedOn w:val="Odlomakpopisa"/>
     <w:link w:val="FOINaslov3Char"/>
     <w:qFormat/>
     <w:rsid w:val="000A11F1"/>
@@ -7133,10 +7513,10 @@
       <w:sz w:val="28"/>
     </w:rPr>
   </w:style>
-  <w:style w:type="character" w:customStyle="1" w:styleId="ListParagraphChar">
-    <w:name w:val="List Paragraph Char"/>
-    <w:basedOn w:val="DefaultParagraphFont"/>
-    <w:link w:val="ListParagraph"/>
+  <w:style w:type="character" w:customStyle="1" w:styleId="OdlomakpopisaChar">
+    <w:name w:val="Odlomak popisa Char"/>
+    <w:basedOn w:val="Zadanifontodlomka"/>
+    <w:link w:val="Odlomakpopisa"/>
     <w:uiPriority w:val="34"/>
     <w:rsid w:val="000A11F1"/>
     <w:rPr>
@@ -7148,7 +7528,7 @@
   </w:style>
   <w:style w:type="character" w:customStyle="1" w:styleId="FOINaslov2Char">
     <w:name w:val="FOI Naslov 2 Char"/>
-    <w:basedOn w:val="ListParagraphChar"/>
+    <w:basedOn w:val="OdlomakpopisaChar"/>
     <w:link w:val="FOINaslov2"/>
     <w:rsid w:val="000A11F1"/>
     <w:rPr>
@@ -7161,7 +7541,7 @@
   </w:style>
   <w:style w:type="paragraph" w:customStyle="1" w:styleId="FOINaslov4">
     <w:name w:val="FOI Naslov 4"/>
-    <w:basedOn w:val="ListParagraph"/>
+    <w:basedOn w:val="Odlomakpopisa"/>
     <w:link w:val="FOINaslov4Char"/>
     <w:qFormat/>
     <w:rsid w:val="000A11F1"/>
@@ -7180,7 +7560,7 @@
   </w:style>
   <w:style w:type="character" w:customStyle="1" w:styleId="FOINaslov3Char">
     <w:name w:val="FOI Naslov 3 Char"/>
-    <w:basedOn w:val="ListParagraphChar"/>
+    <w:basedOn w:val="OdlomakpopisaChar"/>
     <w:link w:val="FOINaslov3"/>
     <w:rsid w:val="000A11F1"/>
     <w:rPr>
@@ -7193,7 +7573,7 @@
   </w:style>
   <w:style w:type="character" w:customStyle="1" w:styleId="FOINaslov4Char">
     <w:name w:val="FOI Naslov 4 Char"/>
-    <w:basedOn w:val="ListParagraphChar"/>
+    <w:basedOn w:val="OdlomakpopisaChar"/>
     <w:link w:val="FOINaslov4"/>
     <w:rsid w:val="000A11F1"/>
     <w:rPr>
@@ -7204,7 +7584,7 @@
       <w:lang w:eastAsia="hr-HR"/>
     </w:rPr>
   </w:style>
-  <w:style w:type="paragraph" w:styleId="NormalWeb">
+  <w:style w:type="paragraph" w:styleId="StandardWeb">
     <w:name w:val="Normal (Web)"/>
     <w:basedOn w:val="Normal"/>
     <w:uiPriority w:val="99"/>
@@ -7229,10 +7609,10 @@
       <w:lang w:eastAsia="en-US"/>
     </w:rPr>
   </w:style>
-  <w:style w:type="character" w:customStyle="1" w:styleId="Heading1Char">
-    <w:name w:val="Heading 1 Char"/>
-    <w:basedOn w:val="DefaultParagraphFont"/>
-    <w:link w:val="Heading1"/>
+  <w:style w:type="character" w:customStyle="1" w:styleId="Naslov1Char">
+    <w:name w:val="Naslov 1 Char"/>
+    <w:basedOn w:val="Zadanifontodlomka"/>
+    <w:link w:val="Naslov1"/>
     <w:uiPriority w:val="9"/>
     <w:rsid w:val="00552D93"/>
     <w:rPr>
@@ -7245,10 +7625,10 @@
       <w:lang w:eastAsia="hr-HR"/>
     </w:rPr>
   </w:style>
-  <w:style w:type="character" w:customStyle="1" w:styleId="Heading2Char">
-    <w:name w:val="Heading 2 Char"/>
-    <w:basedOn w:val="DefaultParagraphFont"/>
-    <w:link w:val="Heading2"/>
+  <w:style w:type="character" w:customStyle="1" w:styleId="Naslov2Char">
+    <w:name w:val="Naslov 2 Char"/>
+    <w:basedOn w:val="Zadanifontodlomka"/>
+    <w:link w:val="Naslov2"/>
     <w:uiPriority w:val="9"/>
     <w:rsid w:val="00AE6E18"/>
     <w:rPr>
@@ -7261,10 +7641,10 @@
       <w:lang w:eastAsia="hr-HR"/>
     </w:rPr>
   </w:style>
-  <w:style w:type="character" w:customStyle="1" w:styleId="Heading3Char">
-    <w:name w:val="Heading 3 Char"/>
-    <w:basedOn w:val="DefaultParagraphFont"/>
-    <w:link w:val="Heading3"/>
+  <w:style w:type="character" w:customStyle="1" w:styleId="Naslov3Char">
+    <w:name w:val="Naslov 3 Char"/>
+    <w:basedOn w:val="Zadanifontodlomka"/>
+    <w:link w:val="Naslov3"/>
     <w:uiPriority w:val="9"/>
     <w:rsid w:val="0077277C"/>
     <w:rPr>
@@ -7277,7 +7657,7 @@
       <w:lang w:eastAsia="hr-HR"/>
     </w:rPr>
   </w:style>
-  <w:style w:type="paragraph" w:styleId="TOC1">
+  <w:style w:type="paragraph" w:styleId="Sadraj1">
     <w:name w:val="toc 1"/>
     <w:basedOn w:val="Normal"/>
     <w:next w:val="Normal"/>
@@ -7293,7 +7673,7 @@
       <w:spacing w:after="100"/>
     </w:pPr>
   </w:style>
-  <w:style w:type="paragraph" w:styleId="TOC2">
+  <w:style w:type="paragraph" w:styleId="Sadraj2">
     <w:name w:val="toc 2"/>
     <w:basedOn w:val="Normal"/>
     <w:next w:val="Normal"/>
@@ -7310,7 +7690,7 @@
       <w:ind w:left="240"/>
     </w:pPr>
   </w:style>
-  <w:style w:type="paragraph" w:styleId="TOC3">
+  <w:style w:type="paragraph" w:styleId="Sadraj3">
     <w:name w:val="toc 3"/>
     <w:basedOn w:val="Normal"/>
     <w:next w:val="Normal"/>
@@ -7327,7 +7707,7 @@
       <w:ind w:left="480"/>
     </w:pPr>
   </w:style>
-  <w:style w:type="paragraph" w:styleId="TOC4">
+  <w:style w:type="paragraph" w:styleId="Sadraj4">
     <w:name w:val="toc 4"/>
     <w:basedOn w:val="Normal"/>
     <w:next w:val="Normal"/>
@@ -7344,9 +7724,9 @@
       <w:ind w:left="720"/>
     </w:pPr>
   </w:style>
-  <w:style w:type="character" w:styleId="Hyperlink">
+  <w:style w:type="character" w:styleId="Hiperveza">
     <w:name w:val="Hyperlink"/>
-    <w:basedOn w:val="DefaultParagraphFont"/>
+    <w:basedOn w:val="Zadanifontodlomka"/>
     <w:uiPriority w:val="99"/>
     <w:unhideWhenUsed/>
     <w:rsid w:val="00EA7310"/>
@@ -7357,13 +7737,13 @@
   </w:style>
   <w:style w:type="character" w:customStyle="1" w:styleId="apple-converted-space">
     <w:name w:val="apple-converted-space"/>
-    <w:basedOn w:val="DefaultParagraphFont"/>
+    <w:basedOn w:val="Zadanifontodlomka"/>
     <w:rsid w:val="00901FB5"/>
   </w:style>
-  <w:style w:type="paragraph" w:styleId="PlainText">
+  <w:style w:type="paragraph" w:styleId="Obinitekst">
     <w:name w:val="Plain Text"/>
     <w:basedOn w:val="Normal"/>
-    <w:link w:val="PlainTextChar"/>
+    <w:link w:val="ObinitekstChar"/>
     <w:rsid w:val="00DF32E9"/>
     <w:rPr>
       <w:rFonts w:ascii="Courier New" w:hAnsi="Courier New"/>
@@ -7372,10 +7752,10 @@
       <w:lang w:val="en-US" w:eastAsia="en-US"/>
     </w:rPr>
   </w:style>
-  <w:style w:type="character" w:customStyle="1" w:styleId="PlainTextChar">
-    <w:name w:val="Plain Text Char"/>
-    <w:basedOn w:val="DefaultParagraphFont"/>
-    <w:link w:val="PlainText"/>
+  <w:style w:type="character" w:customStyle="1" w:styleId="ObinitekstChar">
+    <w:name w:val="Obični tekst Char"/>
+    <w:basedOn w:val="Zadanifontodlomka"/>
+    <w:link w:val="Obinitekst"/>
     <w:rsid w:val="00DF32E9"/>
     <w:rPr>
       <w:rFonts w:ascii="Courier New" w:eastAsia="Times New Roman" w:hAnsi="Courier New" w:cs="Times New Roman"/>
@@ -7384,9 +7764,9 @@
       <w:lang w:val="en-US"/>
     </w:rPr>
   </w:style>
-  <w:style w:type="paragraph" w:styleId="TOCHeading">
+  <w:style w:type="paragraph" w:styleId="TOCNaslov">
     <w:name w:val="TOC Heading"/>
-    <w:basedOn w:val="Heading1"/>
+    <w:basedOn w:val="Naslov1"/>
     <w:next w:val="Normal"/>
     <w:uiPriority w:val="39"/>
     <w:unhideWhenUsed/>
@@ -7400,10 +7780,10 @@
       <w:lang w:eastAsia="en-US"/>
     </w:rPr>
   </w:style>
-  <w:style w:type="paragraph" w:styleId="BalloonText">
+  <w:style w:type="paragraph" w:styleId="Tekstbalonia">
     <w:name w:val="Balloon Text"/>
     <w:basedOn w:val="Normal"/>
-    <w:link w:val="BalloonTextChar"/>
+    <w:link w:val="TekstbaloniaChar"/>
     <w:uiPriority w:val="99"/>
     <w:semiHidden/>
     <w:unhideWhenUsed/>
@@ -7414,10 +7794,10 @@
       <w:szCs w:val="16"/>
     </w:rPr>
   </w:style>
-  <w:style w:type="character" w:customStyle="1" w:styleId="BalloonTextChar">
-    <w:name w:val="Balloon Text Char"/>
-    <w:basedOn w:val="DefaultParagraphFont"/>
-    <w:link w:val="BalloonText"/>
+  <w:style w:type="character" w:customStyle="1" w:styleId="TekstbaloniaChar">
+    <w:name w:val="Tekst balončića Char"/>
+    <w:basedOn w:val="Zadanifontodlomka"/>
+    <w:link w:val="Tekstbalonia"/>
     <w:uiPriority w:val="99"/>
     <w:semiHidden/>
     <w:rsid w:val="00BB2366"/>
@@ -7428,10 +7808,10 @@
       <w:lang w:eastAsia="hr-HR"/>
     </w:rPr>
   </w:style>
-  <w:style w:type="paragraph" w:styleId="Header">
+  <w:style w:type="paragraph" w:styleId="Zaglavlje">
     <w:name w:val="header"/>
     <w:basedOn w:val="Normal"/>
-    <w:link w:val="HeaderChar"/>
+    <w:link w:val="ZaglavljeChar"/>
     <w:uiPriority w:val="99"/>
     <w:unhideWhenUsed/>
     <w:rsid w:val="0015288B"/>
@@ -7442,10 +7822,10 @@
       </w:tabs>
     </w:pPr>
   </w:style>
-  <w:style w:type="character" w:customStyle="1" w:styleId="HeaderChar">
-    <w:name w:val="Header Char"/>
-    <w:basedOn w:val="DefaultParagraphFont"/>
-    <w:link w:val="Header"/>
+  <w:style w:type="character" w:customStyle="1" w:styleId="ZaglavljeChar">
+    <w:name w:val="Zaglavlje Char"/>
+    <w:basedOn w:val="Zadanifontodlomka"/>
+    <w:link w:val="Zaglavlje"/>
     <w:uiPriority w:val="99"/>
     <w:rsid w:val="0015288B"/>
     <w:rPr>
@@ -7455,10 +7835,10 @@
       <w:lang w:eastAsia="hr-HR"/>
     </w:rPr>
   </w:style>
-  <w:style w:type="paragraph" w:styleId="Footer">
+  <w:style w:type="paragraph" w:styleId="Podnoje">
     <w:name w:val="footer"/>
     <w:basedOn w:val="Normal"/>
-    <w:link w:val="FooterChar"/>
+    <w:link w:val="PodnojeChar"/>
     <w:uiPriority w:val="99"/>
     <w:unhideWhenUsed/>
     <w:rsid w:val="0015288B"/>
@@ -7469,10 +7849,10 @@
       </w:tabs>
     </w:pPr>
   </w:style>
-  <w:style w:type="character" w:customStyle="1" w:styleId="FooterChar">
-    <w:name w:val="Footer Char"/>
-    <w:basedOn w:val="DefaultParagraphFont"/>
-    <w:link w:val="Footer"/>
+  <w:style w:type="character" w:customStyle="1" w:styleId="PodnojeChar">
+    <w:name w:val="Podnožje Char"/>
+    <w:basedOn w:val="Zadanifontodlomka"/>
+    <w:link w:val="Podnoje"/>
     <w:uiPriority w:val="99"/>
     <w:rsid w:val="0015288B"/>
     <w:rPr>
@@ -7482,9 +7862,9 @@
       <w:lang w:eastAsia="hr-HR"/>
     </w:rPr>
   </w:style>
-  <w:style w:type="character" w:styleId="CommentReference">
+  <w:style w:type="character" w:styleId="Referencakomentara">
     <w:name w:val="annotation reference"/>
-    <w:basedOn w:val="DefaultParagraphFont"/>
+    <w:basedOn w:val="Zadanifontodlomka"/>
     <w:uiPriority w:val="99"/>
     <w:semiHidden/>
     <w:unhideWhenUsed/>
@@ -7494,10 +7874,10 @@
       <w:szCs w:val="16"/>
     </w:rPr>
   </w:style>
-  <w:style w:type="paragraph" w:styleId="CommentText">
+  <w:style w:type="paragraph" w:styleId="Tekstkomentara">
     <w:name w:val="annotation text"/>
     <w:basedOn w:val="Normal"/>
-    <w:link w:val="CommentTextChar"/>
+    <w:link w:val="TekstkomentaraChar"/>
     <w:uiPriority w:val="99"/>
     <w:semiHidden/>
     <w:unhideWhenUsed/>
@@ -7507,10 +7887,10 @@
       <w:szCs w:val="20"/>
     </w:rPr>
   </w:style>
-  <w:style w:type="character" w:customStyle="1" w:styleId="CommentTextChar">
-    <w:name w:val="Comment Text Char"/>
-    <w:basedOn w:val="DefaultParagraphFont"/>
-    <w:link w:val="CommentText"/>
+  <w:style w:type="character" w:customStyle="1" w:styleId="TekstkomentaraChar">
+    <w:name w:val="Tekst komentara Char"/>
+    <w:basedOn w:val="Zadanifontodlomka"/>
+    <w:link w:val="Tekstkomentara"/>
     <w:uiPriority w:val="99"/>
     <w:semiHidden/>
     <w:rsid w:val="0008292E"/>
@@ -7521,11 +7901,11 @@
       <w:lang w:eastAsia="hr-HR"/>
     </w:rPr>
   </w:style>
-  <w:style w:type="paragraph" w:styleId="CommentSubject">
+  <w:style w:type="paragraph" w:styleId="Predmetkomentara">
     <w:name w:val="annotation subject"/>
-    <w:basedOn w:val="CommentText"/>
-    <w:next w:val="CommentText"/>
-    <w:link w:val="CommentSubjectChar"/>
+    <w:basedOn w:val="Tekstkomentara"/>
+    <w:next w:val="Tekstkomentara"/>
+    <w:link w:val="PredmetkomentaraChar"/>
     <w:uiPriority w:val="99"/>
     <w:semiHidden/>
     <w:unhideWhenUsed/>
@@ -7535,10 +7915,10 @@
       <w:bCs/>
     </w:rPr>
   </w:style>
-  <w:style w:type="character" w:customStyle="1" w:styleId="CommentSubjectChar">
-    <w:name w:val="Comment Subject Char"/>
-    <w:basedOn w:val="CommentTextChar"/>
-    <w:link w:val="CommentSubject"/>
+  <w:style w:type="character" w:customStyle="1" w:styleId="PredmetkomentaraChar">
+    <w:name w:val="Predmet komentara Char"/>
+    <w:basedOn w:val="TekstkomentaraChar"/>
+    <w:link w:val="Predmetkomentara"/>
     <w:uiPriority w:val="99"/>
     <w:semiHidden/>
     <w:rsid w:val="0008292E"/>
@@ -7567,7 +7947,7 @@
       <w:szCs w:val="24"/>
     </w:rPr>
   </w:style>
-  <w:style w:type="paragraph" w:styleId="NoSpacing">
+  <w:style w:type="paragraph" w:styleId="Bezproreda">
     <w:name w:val="No Spacing"/>
     <w:uiPriority w:val="1"/>
     <w:qFormat/>
@@ -7582,16 +7962,15 @@
       <w:lang w:eastAsia="hr-HR"/>
     </w:rPr>
   </w:style>
-  <w:style w:type="table" w:styleId="TableGrid">
+  <w:style w:type="table" w:styleId="Reetkatablice">
     <w:name w:val="Table Grid"/>
-    <w:basedOn w:val="TableNormal"/>
+    <w:basedOn w:val="Obinatablica"/>
     <w:uiPriority w:val="39"/>
     <w:rsid w:val="00AE6E18"/>
     <w:pPr>
       <w:spacing w:after="0" w:line="240" w:lineRule="auto"/>
     </w:pPr>
     <w:tblPr>
-      <w:tblInd w:w="0" w:type="dxa"/>
       <w:tblBorders>
         <w:top w:val="single" w:sz="4" w:space="0" w:color="auto"/>
         <w:left w:val="single" w:sz="4" w:space="0" w:color="auto"/>
@@ -7600,17 +7979,11 @@
         <w:insideH w:val="single" w:sz="4" w:space="0" w:color="auto"/>
         <w:insideV w:val="single" w:sz="4" w:space="0" w:color="auto"/>
       </w:tblBorders>
-      <w:tblCellMar>
-        <w:top w:w="0" w:type="dxa"/>
-        <w:left w:w="108" w:type="dxa"/>
-        <w:bottom w:w="0" w:type="dxa"/>
-        <w:right w:w="108" w:type="dxa"/>
-      </w:tblCellMar>
     </w:tblPr>
   </w:style>
-  <w:style w:type="character" w:customStyle="1" w:styleId="UnresolvedMention">
-    <w:name w:val="Unresolved Mention"/>
-    <w:basedOn w:val="DefaultParagraphFont"/>
+  <w:style w:type="character" w:customStyle="1" w:styleId="Nerijeenospominjanje1">
+    <w:name w:val="Neriješeno spominjanje1"/>
+    <w:basedOn w:val="Zadanifontodlomka"/>
     <w:uiPriority w:val="99"/>
     <w:semiHidden/>
     <w:unhideWhenUsed/>
@@ -7911,7 +8284,7 @@
 </file>
 
 <file path=customXml/itemProps1.xml><?xml version="1.0" encoding="utf-8"?>
-<ds:datastoreItem xmlns:ds="http://schemas.openxmlformats.org/officeDocument/2006/customXml" ds:itemID="{F3F57002-201F-40CB-8E1D-2D5B994AFCDE}">
+<ds:datastoreItem xmlns:ds="http://schemas.openxmlformats.org/officeDocument/2006/customXml" ds:itemID="{E0D1B568-ADFE-42C9-A4F4-99EDF2EF1E34}">
   <ds:schemaRefs>
     <ds:schemaRef ds:uri="http://schemas.openxmlformats.org/officeDocument/2006/bibliography"/>
   </ds:schemaRefs>

--- a/Dokumentacija/Projekt dokumentacija/air_dokumentacija_prva_faza.docx
+++ b/Dokumentacija/Projekt dokumentacija/air_dokumentacija_prva_faza.docx
@@ -543,21 +543,12 @@
           <w:b/>
         </w:rPr>
       </w:pPr>
-      <w:proofErr w:type="spellStart"/>
       <w:r>
         <w:rPr>
           <w:rFonts w:ascii="Arial" w:hAnsi="Arial" w:cs="Arial"/>
           <w:b/>
         </w:rPr>
-        <w:t>GitHub</w:t>
-      </w:r>
-      <w:proofErr w:type="spellEnd"/>
-      <w:r>
-        <w:rPr>
-          <w:rFonts w:ascii="Arial" w:hAnsi="Arial" w:cs="Arial"/>
-          <w:b/>
-        </w:rPr>
-        <w:t xml:space="preserve"> </w:t>
+        <w:t xml:space="preserve">GitHub </w:t>
       </w:r>
       <w:proofErr w:type="spellStart"/>
       <w:r>
@@ -828,23 +819,7 @@
           <w:rFonts w:ascii="Arial" w:hAnsi="Arial" w:cs="Arial"/>
           <w:szCs w:val="22"/>
         </w:rPr>
-        <w:t xml:space="preserve">Dr. </w:t>
-      </w:r>
-      <w:proofErr w:type="spellStart"/>
-      <w:r>
-        <w:rPr>
-          <w:rFonts w:ascii="Arial" w:hAnsi="Arial" w:cs="Arial"/>
-          <w:szCs w:val="22"/>
-        </w:rPr>
-        <w:t>sc</w:t>
-      </w:r>
-      <w:proofErr w:type="spellEnd"/>
-      <w:r>
-        <w:rPr>
-          <w:rFonts w:ascii="Arial" w:hAnsi="Arial" w:cs="Arial"/>
-          <w:szCs w:val="22"/>
-        </w:rPr>
-        <w:t xml:space="preserve">. Boris </w:t>
+        <w:t xml:space="preserve">Dr. sc. Boris </w:t>
       </w:r>
       <w:proofErr w:type="spellStart"/>
       <w:r>
@@ -2057,21 +2032,13 @@
         <w:t xml:space="preserve"> te </w:t>
       </w:r>
       <w:r>
-        <w:t xml:space="preserve">zahtijeva korištenje raznih resursa, ali </w:t>
-      </w:r>
-      <w:proofErr w:type="spellStart"/>
-      <w:r>
-        <w:t>uz</w:t>
+        <w:t>zahtijeva korištenje raznih resursa, ali uz</w:t>
       </w:r>
       <w:r>
         <w:t xml:space="preserve"> </w:t>
       </w:r>
       <w:r>
-        <w:t>seb</w:t>
-      </w:r>
-      <w:proofErr w:type="spellEnd"/>
-      <w:r>
-        <w:t>e</w:t>
+        <w:t>sebe</w:t>
       </w:r>
       <w:r>
         <w:t xml:space="preserve"> uvijek donosi i velike rizike.</w:t>
@@ -2657,8 +2624,37 @@
               <w:jc w:val="center"/>
             </w:pPr>
             <w:r>
-              <w:t>Kristijan Perković</w:t>
-            </w:r>
+              <w:t>Fabijan Josip Kraljić</w:t>
+            </w:r>
+          </w:p>
+          <w:p>
+            <w:pPr>
+              <w:spacing w:line="360" w:lineRule="auto"/>
+              <w:jc w:val="center"/>
+            </w:pPr>
+            <w:r>
+              <w:t>Jakov Kristović</w:t>
+            </w:r>
+          </w:p>
+          <w:p>
+            <w:pPr>
+              <w:spacing w:line="360" w:lineRule="auto"/>
+              <w:jc w:val="center"/>
+            </w:pPr>
+            <w:r>
+              <w:t>Karlo Pavleka</w:t>
+            </w:r>
+          </w:p>
+          <w:p>
+            <w:pPr>
+              <w:spacing w:line="360" w:lineRule="auto"/>
+              <w:jc w:val="center"/>
+            </w:pPr>
+            <w:r>
+              <w:t>Kristijan Žebčević</w:t>
+            </w:r>
+            <w:bookmarkStart w:id="4" w:name="_GoBack"/>
+            <w:bookmarkEnd w:id="4"/>
           </w:p>
         </w:tc>
       </w:tr>
@@ -2996,7 +2992,7 @@
       </w:tr>
     </w:tbl>
     <w:p>
-      <w:bookmarkStart w:id="4" w:name="_Toc528348180"/>
+      <w:bookmarkStart w:id="5" w:name="_Toc528348180"/>
     </w:p>
     <w:p/>
     <w:p>
@@ -3010,7 +3006,7 @@
       <w:r>
         <w:t>Suradnja s</w:t>
       </w:r>
-      <w:bookmarkEnd w:id="4"/>
+      <w:bookmarkEnd w:id="5"/>
       <w:r>
         <w:t>a STEM - revolucija u zajednici</w:t>
       </w:r>
@@ -3228,26 +3224,26 @@
           <w:numId w:val="15"/>
         </w:numPr>
       </w:pPr>
-      <w:bookmarkStart w:id="5" w:name="_Toc528348181"/>
+      <w:bookmarkStart w:id="6" w:name="_Toc528348181"/>
       <w:r>
         <w:lastRenderedPageBreak/>
         <w:t>Specifikacija zahtjeva</w:t>
       </w:r>
-      <w:bookmarkEnd w:id="5"/>
+      <w:bookmarkEnd w:id="6"/>
     </w:p>
     <w:p/>
     <w:p>
       <w:pPr>
         <w:pStyle w:val="Naslov2"/>
       </w:pPr>
-      <w:bookmarkStart w:id="6" w:name="_Toc528348182"/>
+      <w:bookmarkStart w:id="7" w:name="_Toc528348182"/>
       <w:r>
         <w:t xml:space="preserve">2.1. </w:t>
       </w:r>
       <w:r>
         <w:t>Analiza korisničkih zahtjeva</w:t>
       </w:r>
-      <w:bookmarkEnd w:id="6"/>
+      <w:bookmarkEnd w:id="7"/>
     </w:p>
     <w:p>
       <w:pPr>
@@ -3279,7 +3275,7 @@
       <w:pPr>
         <w:pStyle w:val="Naslov2"/>
       </w:pPr>
-      <w:bookmarkStart w:id="7" w:name="_Toc528348183"/>
+      <w:bookmarkStart w:id="8" w:name="_Toc528348183"/>
       <w:r>
         <w:t>2.</w:t>
       </w:r>
@@ -3292,7 +3288,7 @@
       <w:r>
         <w:t>Pregled funkcionalnosti</w:t>
       </w:r>
-      <w:bookmarkEnd w:id="7"/>
+      <w:bookmarkEnd w:id="8"/>
     </w:p>
     <w:p>
       <w:pPr>
@@ -3444,7 +3440,7 @@
           <w:numId w:val="15"/>
         </w:numPr>
       </w:pPr>
-      <w:bookmarkStart w:id="8" w:name="_Toc528348184"/>
+      <w:bookmarkStart w:id="9" w:name="_Toc528348184"/>
       <w:r>
         <w:lastRenderedPageBreak/>
         <w:t xml:space="preserve">Planiranje </w:t>
@@ -3453,7 +3449,7 @@
       <w:r>
         <w:t>sprinteva</w:t>
       </w:r>
-      <w:bookmarkEnd w:id="8"/>
+      <w:bookmarkEnd w:id="9"/>
       <w:proofErr w:type="spellEnd"/>
     </w:p>
     <w:p/>
@@ -3494,7 +3490,7 @@
       <w:pPr>
         <w:pStyle w:val="Naslov2"/>
       </w:pPr>
-      <w:bookmarkStart w:id="9" w:name="_Toc528348185"/>
+      <w:bookmarkStart w:id="10" w:name="_Toc528348185"/>
       <w:r>
         <w:t>3</w:t>
       </w:r>
@@ -3514,7 +3510,7 @@
       <w:r>
         <w:t>sprintevima</w:t>
       </w:r>
-      <w:bookmarkEnd w:id="9"/>
+      <w:bookmarkEnd w:id="10"/>
       <w:proofErr w:type="spellEnd"/>
     </w:p>
     <w:p>
@@ -3531,7 +3527,7 @@
       <w:pPr>
         <w:pStyle w:val="Naslov2"/>
       </w:pPr>
-      <w:bookmarkStart w:id="10" w:name="_Toc528348186"/>
+      <w:bookmarkStart w:id="11" w:name="_Toc528348186"/>
       <w:r>
         <w:t>3</w:t>
       </w:r>
@@ -3547,8 +3543,6 @@
       <w:r>
         <w:t>Prvi sprint</w:t>
       </w:r>
-      <w:bookmarkStart w:id="11" w:name="_GoBack"/>
-      <w:bookmarkEnd w:id="10"/>
       <w:bookmarkEnd w:id="11"/>
     </w:p>
     <w:p>
@@ -6980,7 +6974,7 @@
     <w:lsdException w:name="Table Web 2" w:semiHidden="1" w:unhideWhenUsed="1"/>
     <w:lsdException w:name="Table Web 3" w:semiHidden="1" w:unhideWhenUsed="1"/>
     <w:lsdException w:name="Balloon Text" w:semiHidden="1" w:unhideWhenUsed="1"/>
-    <w:lsdException w:name="Table Grid" w:semiHidden="1" w:uiPriority="39" w:unhideWhenUsed="1"/>
+    <w:lsdException w:name="Table Grid" w:uiPriority="39"/>
     <w:lsdException w:name="Table Theme" w:semiHidden="1" w:unhideWhenUsed="1"/>
     <w:lsdException w:name="Placeholder Text" w:semiHidden="1"/>
     <w:lsdException w:name="No Spacing" w:uiPriority="1" w:qFormat="1"/>
@@ -8284,7 +8278,7 @@
 </file>
 
 <file path=customXml/itemProps1.xml><?xml version="1.0" encoding="utf-8"?>
-<ds:datastoreItem xmlns:ds="http://schemas.openxmlformats.org/officeDocument/2006/customXml" ds:itemID="{E0D1B568-ADFE-42C9-A4F4-99EDF2EF1E34}">
+<ds:datastoreItem xmlns:ds="http://schemas.openxmlformats.org/officeDocument/2006/customXml" ds:itemID="{A00C1492-037A-451D-A621-DADC284A7A7F}">
   <ds:schemaRefs>
     <ds:schemaRef ds:uri="http://schemas.openxmlformats.org/officeDocument/2006/bibliography"/>
   </ds:schemaRefs>

--- a/Dokumentacija/Projekt dokumentacija/air_dokumentacija_prva_faza.docx
+++ b/Dokumentacija/Projekt dokumentacija/air_dokumentacija_prva_faza.docx
@@ -160,7 +160,6 @@
           <w:sz w:val="40"/>
         </w:rPr>
       </w:pPr>
-      <w:proofErr w:type="spellStart"/>
       <w:r>
         <w:rPr>
           <w:rFonts w:cs="Arial"/>
@@ -168,7 +167,6 @@
         </w:rPr>
         <w:t>mRanger</w:t>
       </w:r>
-      <w:proofErr w:type="spellEnd"/>
     </w:p>
     <w:p>
       <w:pPr>
@@ -548,15 +546,14 @@
           <w:rFonts w:ascii="Arial" w:hAnsi="Arial" w:cs="Arial"/>
           <w:b/>
         </w:rPr>
-        <w:t xml:space="preserve">GitHub </w:t>
-      </w:r>
-      <w:proofErr w:type="spellStart"/>
+        <w:t>GitHub repozitorij:</w:t>
+      </w:r>
       <w:r>
         <w:rPr>
           <w:rFonts w:ascii="Arial" w:hAnsi="Arial" w:cs="Arial"/>
           <w:b/>
         </w:rPr>
-        <w:t>repozitorij:</w:t>
+        <w:t xml:space="preserve"> </w:t>
       </w:r>
       <w:hyperlink r:id="rId8" w:history="1">
         <w:r>
@@ -565,16 +562,7 @@
             <w:rFonts w:ascii="Arial" w:hAnsi="Arial" w:cs="Arial"/>
             <w:b/>
           </w:rPr>
-          <w:t>https</w:t>
-        </w:r>
-        <w:proofErr w:type="spellEnd"/>
-        <w:r>
-          <w:rPr>
-            <w:rStyle w:val="Hiperveza"/>
-            <w:rFonts w:ascii="Arial" w:hAnsi="Arial" w:cs="Arial"/>
-            <w:b/>
-          </w:rPr>
-          <w:t>://github.com/</w:t>
+          <w:t>github.com/</w:t>
         </w:r>
         <w:proofErr w:type="spellStart"/>
         <w:r>
@@ -592,18 +580,24 @@
             <w:rFonts w:ascii="Arial" w:hAnsi="Arial" w:cs="Arial"/>
             <w:b/>
           </w:rPr>
-          <w:t>/</w:t>
+          <w:t>/m</w:t>
         </w:r>
-        <w:proofErr w:type="spellStart"/>
         <w:r>
           <w:rPr>
             <w:rStyle w:val="Hiperveza"/>
             <w:rFonts w:ascii="Arial" w:hAnsi="Arial" w:cs="Arial"/>
             <w:b/>
           </w:rPr>
-          <w:t>mRanger</w:t>
+          <w:t>R</w:t>
         </w:r>
-        <w:proofErr w:type="spellEnd"/>
+        <w:r>
+          <w:rPr>
+            <w:rStyle w:val="Hiperveza"/>
+            <w:rFonts w:ascii="Arial" w:hAnsi="Arial" w:cs="Arial"/>
+            <w:b/>
+          </w:rPr>
+          <w:t>anger</w:t>
+        </w:r>
       </w:hyperlink>
     </w:p>
     <w:p>
@@ -663,7 +657,6 @@
           <w:szCs w:val="44"/>
         </w:rPr>
       </w:pPr>
-      <w:proofErr w:type="spellStart"/>
       <w:r>
         <w:rPr>
           <w:rFonts w:cs="Arial"/>
@@ -672,7 +665,6 @@
         </w:rPr>
         <w:t>mRanger</w:t>
       </w:r>
-      <w:proofErr w:type="spellEnd"/>
     </w:p>
     <w:p>
       <w:pPr>
@@ -819,17 +811,8 @@
           <w:rFonts w:ascii="Arial" w:hAnsi="Arial" w:cs="Arial"/>
           <w:szCs w:val="22"/>
         </w:rPr>
-        <w:t xml:space="preserve">Dr. sc. Boris </w:t>
-      </w:r>
-      <w:proofErr w:type="spellStart"/>
-      <w:r>
-        <w:rPr>
-          <w:rFonts w:ascii="Arial" w:hAnsi="Arial" w:cs="Arial"/>
-          <w:szCs w:val="22"/>
-        </w:rPr>
-        <w:t>Tomaš</w:t>
-      </w:r>
-      <w:proofErr w:type="spellEnd"/>
+        <w:t>Dr. sc. Boris Tomaš</w:t>
+      </w:r>
     </w:p>
     <w:p>
       <w:pPr>
@@ -932,7 +915,6 @@
               <w:noProof/>
               <w:sz w:val="22"/>
               <w:szCs w:val="22"/>
-              <w:lang w:val="en-US" w:eastAsia="en-US"/>
             </w:rPr>
           </w:pPr>
           <w:r>
@@ -944,7 +926,7 @@
           <w:r>
             <w:fldChar w:fldCharType="separate"/>
           </w:r>
-          <w:hyperlink w:anchor="_Toc528348176" w:history="1">
+          <w:hyperlink w:anchor="_Toc528518266" w:history="1">
             <w:r>
               <w:rPr>
                 <w:rStyle w:val="Hiperveza"/>
@@ -958,7 +940,6 @@
                 <w:noProof/>
                 <w:sz w:val="22"/>
                 <w:szCs w:val="22"/>
-                <w:lang w:val="en-US" w:eastAsia="en-US"/>
               </w:rPr>
               <w:tab/>
             </w:r>
@@ -988,7 +969,7 @@
                 <w:noProof/>
                 <w:webHidden/>
               </w:rPr>
-              <w:instrText xml:space="preserve"> PAGEREF _Toc528348176 \h </w:instrText>
+              <w:instrText xml:space="preserve"> PAGEREF _Toc528518266 \h </w:instrText>
             </w:r>
             <w:r>
               <w:rPr>
@@ -1027,10 +1008,9 @@
               <w:noProof/>
               <w:sz w:val="22"/>
               <w:szCs w:val="22"/>
-              <w:lang w:val="en-US" w:eastAsia="en-US"/>
             </w:rPr>
           </w:pPr>
-          <w:hyperlink w:anchor="_Toc528348177" w:history="1">
+          <w:hyperlink w:anchor="_Toc528518267" w:history="1">
             <w:r>
               <w:rPr>
                 <w:rStyle w:val="Hiperveza"/>
@@ -1057,7 +1037,7 @@
                 <w:noProof/>
                 <w:webHidden/>
               </w:rPr>
-              <w:instrText xml:space="preserve"> PAGEREF _Toc528348177 \h </w:instrText>
+              <w:instrText xml:space="preserve"> PAGEREF _Toc528518267 \h </w:instrText>
             </w:r>
             <w:r>
               <w:rPr>
@@ -1077,7 +1057,7 @@
                 <w:noProof/>
                 <w:webHidden/>
               </w:rPr>
-              <w:t>4</w:t>
+              <w:t>2</w:t>
             </w:r>
             <w:r>
               <w:rPr>
@@ -1096,10 +1076,9 @@
               <w:noProof/>
               <w:sz w:val="22"/>
               <w:szCs w:val="22"/>
-              <w:lang w:val="en-US" w:eastAsia="en-US"/>
             </w:rPr>
           </w:pPr>
-          <w:hyperlink w:anchor="_Toc528348178" w:history="1">
+          <w:hyperlink w:anchor="_Toc528518268" w:history="1">
             <w:r>
               <w:rPr>
                 <w:rStyle w:val="Hiperveza"/>
@@ -1126,7 +1105,7 @@
                 <w:noProof/>
                 <w:webHidden/>
               </w:rPr>
-              <w:instrText xml:space="preserve"> PAGEREF _Toc528348178 \h </w:instrText>
+              <w:instrText xml:space="preserve"> PAGEREF _Toc528518268 \h </w:instrText>
             </w:r>
             <w:r>
               <w:rPr>
@@ -1146,7 +1125,7 @@
                 <w:noProof/>
                 <w:webHidden/>
               </w:rPr>
-              <w:t>5</w:t>
+              <w:t>2</w:t>
             </w:r>
             <w:r>
               <w:rPr>
@@ -1165,10 +1144,9 @@
               <w:noProof/>
               <w:sz w:val="22"/>
               <w:szCs w:val="22"/>
-              <w:lang w:val="en-US" w:eastAsia="en-US"/>
             </w:rPr>
           </w:pPr>
-          <w:hyperlink w:anchor="_Toc528348179" w:history="1">
+          <w:hyperlink w:anchor="_Toc528518269" w:history="1">
             <w:r>
               <w:rPr>
                 <w:rStyle w:val="Hiperveza"/>
@@ -1195,7 +1173,7 @@
                 <w:noProof/>
                 <w:webHidden/>
               </w:rPr>
-              <w:instrText xml:space="preserve"> PAGEREF _Toc528348179 \h </w:instrText>
+              <w:instrText xml:space="preserve"> PAGEREF _Toc528518269 \h </w:instrText>
             </w:r>
             <w:r>
               <w:rPr>
@@ -1215,7 +1193,7 @@
                 <w:noProof/>
                 <w:webHidden/>
               </w:rPr>
-              <w:t>8</w:t>
+              <w:t>3</w:t>
             </w:r>
             <w:r>
               <w:rPr>
@@ -1234,16 +1212,15 @@
               <w:noProof/>
               <w:sz w:val="22"/>
               <w:szCs w:val="22"/>
-              <w:lang w:val="en-US" w:eastAsia="en-US"/>
             </w:rPr>
           </w:pPr>
-          <w:hyperlink w:anchor="_Toc528348180" w:history="1">
+          <w:hyperlink w:anchor="_Toc528518270" w:history="1">
             <w:r>
               <w:rPr>
                 <w:rStyle w:val="Hiperveza"/>
                 <w:noProof/>
               </w:rPr>
-              <w:t>1.4. Suradnja s poduzećem</w:t>
+              <w:t>1.4. Suradnja sa STEM - revolucija u zajednici</w:t>
             </w:r>
             <w:r>
               <w:rPr>
@@ -1264,7 +1241,7 @@
                 <w:noProof/>
                 <w:webHidden/>
               </w:rPr>
-              <w:instrText xml:space="preserve"> PAGEREF _Toc528348180 \h </w:instrText>
+              <w:instrText xml:space="preserve"> PAGEREF _Toc528518270 \h </w:instrText>
             </w:r>
             <w:r>
               <w:rPr>
@@ -1284,7 +1261,7 @@
                 <w:noProof/>
                 <w:webHidden/>
               </w:rPr>
-              <w:t>10</w:t>
+              <w:t>4</w:t>
             </w:r>
             <w:r>
               <w:rPr>
@@ -1303,10 +1280,9 @@
               <w:noProof/>
               <w:sz w:val="22"/>
               <w:szCs w:val="22"/>
-              <w:lang w:val="en-US" w:eastAsia="en-US"/>
             </w:rPr>
           </w:pPr>
-          <w:hyperlink w:anchor="_Toc528348181" w:history="1">
+          <w:hyperlink w:anchor="_Toc528518271" w:history="1">
             <w:r>
               <w:rPr>
                 <w:rStyle w:val="Hiperveza"/>
@@ -1320,7 +1296,6 @@
                 <w:noProof/>
                 <w:sz w:val="22"/>
                 <w:szCs w:val="22"/>
-                <w:lang w:val="en-US" w:eastAsia="en-US"/>
               </w:rPr>
               <w:tab/>
             </w:r>
@@ -1350,7 +1325,7 @@
                 <w:noProof/>
                 <w:webHidden/>
               </w:rPr>
-              <w:instrText xml:space="preserve"> PAGEREF _Toc528348181 \h </w:instrText>
+              <w:instrText xml:space="preserve"> PAGEREF _Toc528518271 \h </w:instrText>
             </w:r>
             <w:r>
               <w:rPr>
@@ -1370,7 +1345,7 @@
                 <w:noProof/>
                 <w:webHidden/>
               </w:rPr>
-              <w:t>11</w:t>
+              <w:t>5</w:t>
             </w:r>
             <w:r>
               <w:rPr>
@@ -1389,10 +1364,9 @@
               <w:noProof/>
               <w:sz w:val="22"/>
               <w:szCs w:val="22"/>
-              <w:lang w:val="en-US" w:eastAsia="en-US"/>
             </w:rPr>
           </w:pPr>
-          <w:hyperlink w:anchor="_Toc528348182" w:history="1">
+          <w:hyperlink w:anchor="_Toc528518272" w:history="1">
             <w:r>
               <w:rPr>
                 <w:rStyle w:val="Hiperveza"/>
@@ -1419,7 +1393,7 @@
                 <w:noProof/>
                 <w:webHidden/>
               </w:rPr>
-              <w:instrText xml:space="preserve"> PAGEREF _Toc528348182 \h </w:instrText>
+              <w:instrText xml:space="preserve"> PAGEREF _Toc528518272 \h </w:instrText>
             </w:r>
             <w:r>
               <w:rPr>
@@ -1439,7 +1413,7 @@
                 <w:noProof/>
                 <w:webHidden/>
               </w:rPr>
-              <w:t>11</w:t>
+              <w:t>5</w:t>
             </w:r>
             <w:r>
               <w:rPr>
@@ -1458,10 +1432,9 @@
               <w:noProof/>
               <w:sz w:val="22"/>
               <w:szCs w:val="22"/>
-              <w:lang w:val="en-US" w:eastAsia="en-US"/>
             </w:rPr>
           </w:pPr>
-          <w:hyperlink w:anchor="_Toc528348183" w:history="1">
+          <w:hyperlink w:anchor="_Toc528518273" w:history="1">
             <w:r>
               <w:rPr>
                 <w:rStyle w:val="Hiperveza"/>
@@ -1488,7 +1461,7 @@
                 <w:noProof/>
                 <w:webHidden/>
               </w:rPr>
-              <w:instrText xml:space="preserve"> PAGEREF _Toc528348183 \h </w:instrText>
+              <w:instrText xml:space="preserve"> PAGEREF _Toc528518273 \h </w:instrText>
             </w:r>
             <w:r>
               <w:rPr>
@@ -1508,7 +1481,7 @@
                 <w:noProof/>
                 <w:webHidden/>
               </w:rPr>
-              <w:t>13</w:t>
+              <w:t>5</w:t>
             </w:r>
             <w:r>
               <w:rPr>
@@ -1527,10 +1500,9 @@
               <w:noProof/>
               <w:sz w:val="22"/>
               <w:szCs w:val="22"/>
-              <w:lang w:val="en-US" w:eastAsia="en-US"/>
             </w:rPr>
           </w:pPr>
-          <w:hyperlink w:anchor="_Toc528348184" w:history="1">
+          <w:hyperlink w:anchor="_Toc528518274" w:history="1">
             <w:r>
               <w:rPr>
                 <w:rStyle w:val="Hiperveza"/>
@@ -1544,7 +1516,6 @@
                 <w:noProof/>
                 <w:sz w:val="22"/>
                 <w:szCs w:val="22"/>
-                <w:lang w:val="en-US" w:eastAsia="en-US"/>
               </w:rPr>
               <w:tab/>
             </w:r>
@@ -1574,7 +1545,7 @@
                 <w:noProof/>
                 <w:webHidden/>
               </w:rPr>
-              <w:instrText xml:space="preserve"> PAGEREF _Toc528348184 \h </w:instrText>
+              <w:instrText xml:space="preserve"> PAGEREF _Toc528518274 \h </w:instrText>
             </w:r>
             <w:r>
               <w:rPr>
@@ -1594,7 +1565,7 @@
                 <w:noProof/>
                 <w:webHidden/>
               </w:rPr>
-              <w:t>13</w:t>
+              <w:t>6</w:t>
             </w:r>
             <w:r>
               <w:rPr>
@@ -1613,10 +1584,9 @@
               <w:noProof/>
               <w:sz w:val="22"/>
               <w:szCs w:val="22"/>
-              <w:lang w:val="en-US" w:eastAsia="en-US"/>
             </w:rPr>
           </w:pPr>
-          <w:hyperlink w:anchor="_Toc528348185" w:history="1">
+          <w:hyperlink w:anchor="_Toc528518275" w:history="1">
             <w:r>
               <w:rPr>
                 <w:rStyle w:val="Hiperveza"/>
@@ -1643,7 +1613,7 @@
                 <w:noProof/>
                 <w:webHidden/>
               </w:rPr>
-              <w:instrText xml:space="preserve"> PAGEREF _Toc528348185 \h </w:instrText>
+              <w:instrText xml:space="preserve"> PAGEREF _Toc528518275 \h </w:instrText>
             </w:r>
             <w:r>
               <w:rPr>
@@ -1663,7 +1633,7 @@
                 <w:noProof/>
                 <w:webHidden/>
               </w:rPr>
-              <w:t>13</w:t>
+              <w:t>6</w:t>
             </w:r>
             <w:r>
               <w:rPr>
@@ -1682,10 +1652,9 @@
               <w:noProof/>
               <w:sz w:val="22"/>
               <w:szCs w:val="22"/>
-              <w:lang w:val="en-US" w:eastAsia="en-US"/>
             </w:rPr>
           </w:pPr>
-          <w:hyperlink w:anchor="_Toc528348186" w:history="1">
+          <w:hyperlink w:anchor="_Toc528518276" w:history="1">
             <w:r>
               <w:rPr>
                 <w:rStyle w:val="Hiperveza"/>
@@ -1712,7 +1681,7 @@
                 <w:noProof/>
                 <w:webHidden/>
               </w:rPr>
-              <w:instrText xml:space="preserve"> PAGEREF _Toc528348186 \h </w:instrText>
+              <w:instrText xml:space="preserve"> PAGEREF _Toc528518276 \h </w:instrText>
             </w:r>
             <w:r>
               <w:rPr>
@@ -1732,7 +1701,7 @@
                 <w:noProof/>
                 <w:webHidden/>
               </w:rPr>
-              <w:t>13</w:t>
+              <w:t>6</w:t>
             </w:r>
             <w:r>
               <w:rPr>
@@ -1751,10 +1720,9 @@
               <w:noProof/>
               <w:sz w:val="22"/>
               <w:szCs w:val="22"/>
-              <w:lang w:val="en-US" w:eastAsia="en-US"/>
             </w:rPr>
           </w:pPr>
-          <w:hyperlink w:anchor="_Toc528348187" w:history="1">
+          <w:hyperlink w:anchor="_Toc528518277" w:history="1">
             <w:r>
               <w:rPr>
                 <w:rStyle w:val="Hiperveza"/>
@@ -1781,7 +1749,7 @@
                 <w:noProof/>
                 <w:webHidden/>
               </w:rPr>
-              <w:instrText xml:space="preserve"> PAGEREF _Toc528348187 \h </w:instrText>
+              <w:instrText xml:space="preserve"> PAGEREF _Toc528518277 \h </w:instrText>
             </w:r>
             <w:r>
               <w:rPr>
@@ -1801,7 +1769,7 @@
                 <w:noProof/>
                 <w:webHidden/>
               </w:rPr>
-              <w:t>13</w:t>
+              <w:t>6</w:t>
             </w:r>
             <w:r>
               <w:rPr>
@@ -1820,16 +1788,15 @@
               <w:noProof/>
               <w:sz w:val="22"/>
               <w:szCs w:val="22"/>
-              <w:lang w:val="en-US" w:eastAsia="en-US"/>
             </w:rPr>
           </w:pPr>
-          <w:hyperlink w:anchor="_Toc528348188" w:history="1">
+          <w:hyperlink w:anchor="_Toc528518278" w:history="1">
             <w:r>
               <w:rPr>
                 <w:rStyle w:val="Hiperveza"/>
                 <w:noProof/>
               </w:rPr>
-              <w:t>3.2.2 Tablica i sprint burndown chart</w:t>
+              <w:t>3.2.2 Tablica i sprint burndownchart</w:t>
             </w:r>
             <w:r>
               <w:rPr>
@@ -1850,7 +1817,7 @@
                 <w:noProof/>
                 <w:webHidden/>
               </w:rPr>
-              <w:instrText xml:space="preserve"> PAGEREF _Toc528348188 \h </w:instrText>
+              <w:instrText xml:space="preserve"> PAGEREF _Toc528518278 \h </w:instrText>
             </w:r>
             <w:r>
               <w:rPr>
@@ -1870,7 +1837,7 @@
                 <w:noProof/>
                 <w:webHidden/>
               </w:rPr>
-              <w:t>13</w:t>
+              <w:t>6</w:t>
             </w:r>
             <w:r>
               <w:rPr>
@@ -1889,10 +1856,9 @@
               <w:noProof/>
               <w:sz w:val="22"/>
               <w:szCs w:val="22"/>
-              <w:lang w:val="en-US" w:eastAsia="en-US"/>
             </w:rPr>
           </w:pPr>
-          <w:hyperlink w:anchor="_Toc528348189" w:history="1">
+          <w:hyperlink w:anchor="_Toc528518279" w:history="1">
             <w:r>
               <w:rPr>
                 <w:rStyle w:val="Hiperveza"/>
@@ -1919,7 +1885,7 @@
                 <w:noProof/>
                 <w:webHidden/>
               </w:rPr>
-              <w:instrText xml:space="preserve"> PAGEREF _Toc528348189 \h </w:instrText>
+              <w:instrText xml:space="preserve"> PAGEREF _Toc528518279 \h </w:instrText>
             </w:r>
             <w:r>
               <w:rPr>
@@ -1939,7 +1905,7 @@
                 <w:noProof/>
                 <w:webHidden/>
               </w:rPr>
-              <w:t>13</w:t>
+              <w:t>6</w:t>
             </w:r>
             <w:r>
               <w:rPr>
@@ -1981,7 +1947,7 @@
         </w:numPr>
         <w:spacing w:before="0"/>
       </w:pPr>
-      <w:bookmarkStart w:id="0" w:name="_Toc528348176"/>
+      <w:bookmarkStart w:id="0" w:name="_Toc528518266"/>
       <w:r>
         <w:lastRenderedPageBreak/>
         <w:t>Uvod</w:t>
@@ -2273,7 +2239,7 @@
       <w:pPr>
         <w:pStyle w:val="Naslov2"/>
       </w:pPr>
-      <w:bookmarkStart w:id="1" w:name="_Toc528348177"/>
+      <w:bookmarkStart w:id="1" w:name="_Toc528518267"/>
       <w:r>
         <w:lastRenderedPageBreak/>
         <w:t xml:space="preserve">1.1. </w:t>
@@ -2432,7 +2398,7 @@
       <w:pPr>
         <w:pStyle w:val="Naslov2"/>
       </w:pPr>
-      <w:bookmarkStart w:id="2" w:name="_Toc528348178"/>
+      <w:bookmarkStart w:id="2" w:name="_Toc528518268"/>
       <w:r>
         <w:t xml:space="preserve">1.2. </w:t>
       </w:r>
@@ -2553,7 +2519,7 @@
       <w:pPr>
         <w:pStyle w:val="Naslov2"/>
       </w:pPr>
-      <w:bookmarkStart w:id="3" w:name="_Toc528348179"/>
+      <w:bookmarkStart w:id="3" w:name="_Toc528518269"/>
       <w:r>
         <w:lastRenderedPageBreak/>
         <w:t xml:space="preserve">1.3. </w:t>
@@ -2653,8 +2619,6 @@
             <w:r>
               <w:t>Kristijan Žebčević</w:t>
             </w:r>
-            <w:bookmarkStart w:id="4" w:name="_GoBack"/>
-            <w:bookmarkEnd w:id="4"/>
           </w:p>
         </w:tc>
       </w:tr>
@@ -2991,14 +2955,13 @@
         </w:tc>
       </w:tr>
     </w:tbl>
-    <w:p>
-      <w:bookmarkStart w:id="5" w:name="_Toc528348180"/>
-    </w:p>
     <w:p/>
+    <w:p/>
     <w:p>
       <w:pPr>
         <w:pStyle w:val="Naslov2"/>
       </w:pPr>
+      <w:bookmarkStart w:id="4" w:name="_Toc528518270"/>
       <w:r>
         <w:lastRenderedPageBreak/>
         <w:t xml:space="preserve">1.4. </w:t>
@@ -3006,10 +2969,10 @@
       <w:r>
         <w:t>Suradnja s</w:t>
       </w:r>
-      <w:bookmarkEnd w:id="5"/>
       <w:r>
         <w:t>a STEM - revolucija u zajednici</w:t>
       </w:r>
+      <w:bookmarkEnd w:id="4"/>
     </w:p>
     <w:p/>
     <w:p>
@@ -3224,26 +3187,26 @@
           <w:numId w:val="15"/>
         </w:numPr>
       </w:pPr>
-      <w:bookmarkStart w:id="6" w:name="_Toc528348181"/>
+      <w:bookmarkStart w:id="5" w:name="_Toc528518271"/>
       <w:r>
         <w:lastRenderedPageBreak/>
         <w:t>Specifikacija zahtjeva</w:t>
       </w:r>
+      <w:bookmarkEnd w:id="5"/>
+    </w:p>
+    <w:p/>
+    <w:p>
+      <w:pPr>
+        <w:pStyle w:val="Naslov2"/>
+      </w:pPr>
+      <w:bookmarkStart w:id="6" w:name="_Toc528518272"/>
+      <w:r>
+        <w:t xml:space="preserve">2.1. </w:t>
+      </w:r>
+      <w:r>
+        <w:t>Analiza korisničkih zahtjeva</w:t>
+      </w:r>
       <w:bookmarkEnd w:id="6"/>
-    </w:p>
-    <w:p/>
-    <w:p>
-      <w:pPr>
-        <w:pStyle w:val="Naslov2"/>
-      </w:pPr>
-      <w:bookmarkStart w:id="7" w:name="_Toc528348182"/>
-      <w:r>
-        <w:t xml:space="preserve">2.1. </w:t>
-      </w:r>
-      <w:r>
-        <w:t>Analiza korisničkih zahtjeva</w:t>
-      </w:r>
-      <w:bookmarkEnd w:id="7"/>
     </w:p>
     <w:p>
       <w:pPr>
@@ -3275,7 +3238,7 @@
       <w:pPr>
         <w:pStyle w:val="Naslov2"/>
       </w:pPr>
-      <w:bookmarkStart w:id="8" w:name="_Toc528348183"/>
+      <w:bookmarkStart w:id="7" w:name="_Toc528518273"/>
       <w:r>
         <w:t>2.</w:t>
       </w:r>
@@ -3288,7 +3251,7 @@
       <w:r>
         <w:t>Pregled funkcionalnosti</w:t>
       </w:r>
-      <w:bookmarkEnd w:id="8"/>
+      <w:bookmarkEnd w:id="7"/>
     </w:p>
     <w:p>
       <w:pPr>
@@ -3440,17 +3403,10 @@
           <w:numId w:val="15"/>
         </w:numPr>
       </w:pPr>
-      <w:bookmarkStart w:id="9" w:name="_Toc528348184"/>
       <w:r>
         <w:lastRenderedPageBreak/>
-        <w:t xml:space="preserve">Planiranje </w:t>
-      </w:r>
-      <w:proofErr w:type="spellStart"/>
-      <w:r>
-        <w:t>sprinteva</w:t>
-      </w:r>
-      <w:bookmarkEnd w:id="9"/>
-      <w:proofErr w:type="spellEnd"/>
+        <w:t>Scrum sprintevi</w:t>
+      </w:r>
     </w:p>
     <w:p/>
     <w:p>
@@ -3463,21 +3419,13 @@
         <w:t>Posao koji će se obavljati tijekom jednog sprinta planira se na sastanku planiranja sprinta. Takav plan se stvara kolaborativnim radom cijelog Scrum tima. Sastanak planiranja sprinta je vremenski ograničen na osam sati za jednomjesečni sprint. Za određene kraće sprintove, događaj se proporcionalno smanjuj</w:t>
       </w:r>
       <w:r>
-        <w:t xml:space="preserve">e. Na primjer, dvotjedni </w:t>
-      </w:r>
-      <w:proofErr w:type="spellStart"/>
-      <w:r>
-        <w:t>sprint</w:t>
+        <w:t>e. Na primjer, dvotjedni sprint</w:t>
       </w:r>
       <w:r>
         <w:t>ev</w:t>
       </w:r>
       <w:r>
-        <w:t>i</w:t>
-      </w:r>
-      <w:proofErr w:type="spellEnd"/>
-      <w:r>
-        <w:t xml:space="preserve"> imaju četverosatne sastanke planiranja sprinta. Sam sastanak planiranja sprinta sastoji se od dva dijela, od kojih je svaki vremenski ograničen na polovicu trajanja sastanka planiranja sprinta.</w:t>
+        <w:t>i imaju četverosatne sastanke planiranja sprinta. Sam sastanak planiranja sprinta sastoji se od dva dijela, od kojih je svaki vremenski ograničen na polovicu trajanja sastanka planiranja sprinta.</w:t>
       </w:r>
     </w:p>
     <w:p>
@@ -3490,7 +3438,6 @@
       <w:pPr>
         <w:pStyle w:val="Naslov2"/>
       </w:pPr>
-      <w:bookmarkStart w:id="10" w:name="_Toc528348185"/>
       <w:r>
         <w:t>3</w:t>
       </w:r>
@@ -3503,15 +3450,17 @@
       <w:r>
         <w:t xml:space="preserve">. </w:t>
       </w:r>
-      <w:r>
-        <w:t xml:space="preserve">Podjela funkcionalnosti po </w:t>
-      </w:r>
-      <w:proofErr w:type="spellStart"/>
-      <w:r>
-        <w:t>sprintevima</w:t>
-      </w:r>
-      <w:bookmarkEnd w:id="10"/>
-      <w:proofErr w:type="spellEnd"/>
+      <w:bookmarkStart w:id="8" w:name="_Toc528518275"/>
+      <w:r>
+        <w:t xml:space="preserve">Podjela funkcionalnosti </w:t>
+      </w:r>
+      <w:r>
+        <w:t>prema</w:t>
+      </w:r>
+      <w:r>
+        <w:t xml:space="preserve"> sprintevima</w:t>
+      </w:r>
+      <w:bookmarkEnd w:id="8"/>
     </w:p>
     <w:p>
       <w:pPr>
@@ -3520,15 +3469,153 @@
         <w:jc w:val="both"/>
       </w:pPr>
       <w:r>
-        <w:t>ERA dijagram prikazuje bazu podataka koja je osmišljena da zadovolji sve preduvjete koji omogućuju stabilan rad naše aplikacije.</w:t>
-      </w:r>
+        <w:t>Podjela funkcionalnosti prema sprintevima:</w:t>
+      </w:r>
+    </w:p>
+    <w:p>
+      <w:pPr>
+        <w:pStyle w:val="Odlomakpopisa"/>
+        <w:numPr>
+          <w:ilvl w:val="0"/>
+          <w:numId w:val="27"/>
+        </w:numPr>
+        <w:spacing w:line="360" w:lineRule="auto"/>
+        <w:jc w:val="both"/>
+      </w:pPr>
+      <w:r>
+        <w:t xml:space="preserve">1. Sprint – glavni cilj je proučavanje i upoznavanje sa mBot uređajima, izrada </w:t>
+      </w:r>
+      <w:r>
+        <w:t>W</w:t>
+      </w:r>
+      <w:r>
+        <w:t>ireframea i prototipa aplikacije</w:t>
+      </w:r>
+      <w:r>
+        <w:t xml:space="preserve"> te općenito kostura aplikacije</w:t>
+      </w:r>
+      <w:r>
+        <w:t>, proučavanje izvornog koda</w:t>
+      </w:r>
+      <w:r>
+        <w:t xml:space="preserve"> kao i Bluetooth specifikacija robota</w:t>
+      </w:r>
+      <w:r>
+        <w:t>, kreiranje Git</w:t>
+      </w:r>
+      <w:r>
+        <w:t>H</w:t>
+      </w:r>
+      <w:r>
+        <w:t>ub repozitorija te izrada projektne dokumentacije kao i edukacijskih materijala</w:t>
+      </w:r>
+    </w:p>
+    <w:p>
+      <w:pPr>
+        <w:pStyle w:val="Odlomakpopisa"/>
+        <w:numPr>
+          <w:ilvl w:val="0"/>
+          <w:numId w:val="27"/>
+        </w:numPr>
+        <w:spacing w:line="360" w:lineRule="auto"/>
+        <w:jc w:val="both"/>
+      </w:pPr>
+      <w:r>
+        <w:t xml:space="preserve">2. Sprint – povezivanje mobilnog uređaja </w:t>
+      </w:r>
+      <w:r>
+        <w:t xml:space="preserve">s robotom putem Bluetooth veze, omogućavanje daljinskog upravljanja robotom te podešavanje brzine kretanja putem mobilnog uređaja, </w:t>
+      </w:r>
+      <w:r>
+        <w:t xml:space="preserve">senzorsko prepoznavanje prepreka, </w:t>
+      </w:r>
+      <w:r>
+        <w:t>prisustvovanje na STEM edukaciji te rad na STEM i tehničkoj dokumentaciji</w:t>
+      </w:r>
+    </w:p>
+    <w:p>
+      <w:pPr>
+        <w:pStyle w:val="Odlomakpopisa"/>
+        <w:numPr>
+          <w:ilvl w:val="0"/>
+          <w:numId w:val="27"/>
+        </w:numPr>
+        <w:spacing w:line="360" w:lineRule="auto"/>
+        <w:jc w:val="both"/>
+      </w:pPr>
+      <w:r>
+        <w:t xml:space="preserve">3. Sprint </w:t>
+      </w:r>
+      <w:r>
+        <w:t>–</w:t>
+      </w:r>
+      <w:r>
+        <w:t xml:space="preserve"> </w:t>
+      </w:r>
+      <w:r>
+        <w:rPr>
+          <w:i/>
+        </w:rPr>
+        <w:t>zapisivanje vrijednosti temperature u bazu podataka, obrada navedenih podataka putem programskog jezika Prologa te njihov prikaz na web stranici</w:t>
+      </w:r>
+      <w:r>
+        <w:rPr>
+          <w:i/>
+        </w:rPr>
+        <w:t xml:space="preserve">, </w:t>
+      </w:r>
+      <w:r>
+        <w:t xml:space="preserve">testiranje svih funkcionalnosti aplikacije te </w:t>
+      </w:r>
+      <w:bookmarkStart w:id="9" w:name="_GoBack"/>
+      <w:bookmarkEnd w:id="9"/>
+      <w:r>
+        <w:t>završavanje projektne, tehničke i STEM dokumentacije</w:t>
+      </w:r>
+    </w:p>
+    <w:p>
+      <w:pPr>
+        <w:spacing w:line="360" w:lineRule="auto"/>
+        <w:jc w:val="both"/>
+      </w:pPr>
+    </w:p>
+    <w:p>
+      <w:pPr>
+        <w:spacing w:after="240" w:line="360" w:lineRule="auto"/>
+        <w:ind w:firstLine="708"/>
+        <w:jc w:val="both"/>
+      </w:pPr>
+      <w:r>
+        <w:t xml:space="preserve">Napomena: </w:t>
+      </w:r>
+      <w:r>
+        <w:rPr>
+          <w:i/>
+        </w:rPr>
+        <w:t>naznačeni dio će se implementirati u sklopu kolegija Logičko programiranje koji također sudjeluje u programu STEM revolucija u zajednici. (Kristović, Kraljić, Pavleka)</w:t>
+      </w:r>
+    </w:p>
+    <w:p>
+      <w:pPr>
+        <w:spacing w:line="360" w:lineRule="auto"/>
+        <w:jc w:val="both"/>
+      </w:pPr>
+    </w:p>
+    <w:p>
+      <w:pPr>
+        <w:pStyle w:val="Odlomakpopisa"/>
+        <w:spacing w:line="360" w:lineRule="auto"/>
+        <w:ind w:left="2148"/>
+        <w:jc w:val="both"/>
+      </w:pPr>
     </w:p>
     <w:p>
       <w:pPr>
         <w:pStyle w:val="Naslov2"/>
       </w:pPr>
-      <w:bookmarkStart w:id="11" w:name="_Toc528348186"/>
-      <w:r>
+      <w:bookmarkStart w:id="10" w:name="_Toc528518276"/>
+      <w:r>
+        <w:lastRenderedPageBreak/>
         <w:t>3</w:t>
       </w:r>
       <w:r>
@@ -3543,7 +3630,7 @@
       <w:r>
         <w:t>Prvi sprint</w:t>
       </w:r>
-      <w:bookmarkEnd w:id="11"/>
+      <w:bookmarkEnd w:id="10"/>
     </w:p>
     <w:p>
       <w:pPr>
@@ -3672,7 +3759,7 @@
           <w:szCs w:val="28"/>
         </w:rPr>
       </w:pPr>
-      <w:bookmarkStart w:id="12" w:name="_Toc528348187"/>
+      <w:bookmarkStart w:id="11" w:name="_Toc528518277"/>
       <w:r>
         <w:rPr>
           <w:rFonts w:ascii="Times New Roman" w:hAnsi="Times New Roman" w:cs="Times New Roman"/>
@@ -3689,7 +3776,7 @@
         </w:rPr>
         <w:t>Definiranje vremena</w:t>
       </w:r>
-      <w:bookmarkEnd w:id="12"/>
+      <w:bookmarkEnd w:id="11"/>
     </w:p>
     <w:p>
       <w:pPr>
@@ -3710,7 +3797,7 @@
           <w:szCs w:val="28"/>
         </w:rPr>
       </w:pPr>
-      <w:bookmarkStart w:id="13" w:name="_Toc528348188"/>
+      <w:bookmarkStart w:id="12" w:name="_Toc528518278"/>
       <w:r>
         <w:rPr>
           <w:rFonts w:ascii="Times New Roman" w:hAnsi="Times New Roman" w:cs="Times New Roman"/>
@@ -3734,48 +3821,66 @@
           <w:sz w:val="28"/>
           <w:szCs w:val="28"/>
         </w:rPr>
-        <w:t>burndownchart</w:t>
-      </w:r>
-      <w:bookmarkEnd w:id="13"/>
+        <w:t>burndown</w:t>
+      </w:r>
       <w:proofErr w:type="spellEnd"/>
-    </w:p>
-    <w:p>
-      <w:pPr>
-        <w:pStyle w:val="Naslov3"/>
+      <w:r>
         <w:rPr>
           <w:rFonts w:ascii="Times New Roman" w:hAnsi="Times New Roman" w:cs="Times New Roman"/>
           <w:sz w:val="28"/>
           <w:szCs w:val="28"/>
         </w:rPr>
-      </w:pPr>
-    </w:p>
-    <w:p>
-      <w:pPr>
-        <w:pStyle w:val="Naslov3"/>
+        <w:t xml:space="preserve"> </w:t>
+      </w:r>
+      <w:proofErr w:type="spellStart"/>
+      <w:r>
         <w:rPr>
           <w:rFonts w:ascii="Times New Roman" w:hAnsi="Times New Roman" w:cs="Times New Roman"/>
           <w:sz w:val="28"/>
           <w:szCs w:val="28"/>
         </w:rPr>
-      </w:pPr>
-      <w:bookmarkStart w:id="14" w:name="_Toc528348189"/>
-      <w:r>
+        <w:t>chart</w:t>
+      </w:r>
+      <w:bookmarkEnd w:id="12"/>
+      <w:proofErr w:type="spellEnd"/>
+    </w:p>
+    <w:p>
+      <w:pPr>
+        <w:pStyle w:val="Naslov3"/>
         <w:rPr>
           <w:rFonts w:ascii="Times New Roman" w:hAnsi="Times New Roman" w:cs="Times New Roman"/>
           <w:sz w:val="28"/>
           <w:szCs w:val="28"/>
         </w:rPr>
-        <w:t xml:space="preserve">3.2.3 </w:t>
-      </w:r>
-      <w:r>
+      </w:pPr>
+    </w:p>
+    <w:p>
+      <w:pPr>
+        <w:pStyle w:val="Naslov3"/>
         <w:rPr>
           <w:rFonts w:ascii="Times New Roman" w:hAnsi="Times New Roman" w:cs="Times New Roman"/>
           <w:sz w:val="28"/>
           <w:szCs w:val="28"/>
         </w:rPr>
+      </w:pPr>
+      <w:bookmarkStart w:id="13" w:name="_Toc528518279"/>
+      <w:r>
+        <w:rPr>
+          <w:rFonts w:ascii="Times New Roman" w:hAnsi="Times New Roman" w:cs="Times New Roman"/>
+          <w:sz w:val="28"/>
+          <w:szCs w:val="28"/>
+        </w:rPr>
+        <w:t xml:space="preserve">3.2.3 </w:t>
+      </w:r>
+      <w:r>
+        <w:rPr>
+          <w:rFonts w:ascii="Times New Roman" w:hAnsi="Times New Roman" w:cs="Times New Roman"/>
+          <w:sz w:val="28"/>
+          <w:szCs w:val="28"/>
+        </w:rPr>
         <w:t>Sprint retrospektiva</w:t>
       </w:r>
-      <w:bookmarkEnd w:id="14"/>
+      <w:bookmarkEnd w:id="13"/>
     </w:p>
     <w:p/>
     <w:p>
@@ -6024,6 +6129,119 @@
     </w:lvl>
   </w:abstractNum>
   <w:abstractNum w:abstractNumId="18" w15:restartNumberingAfterBreak="0">
+    <w:nsid w:val="560B2863"/>
+    <w:multiLevelType w:val="hybridMultilevel"/>
+    <w:tmpl w:val="0EEE439C"/>
+    <w:lvl w:ilvl="0" w:tplc="041A0001">
+      <w:start w:val="1"/>
+      <w:numFmt w:val="bullet"/>
+      <w:lvlText w:val=""/>
+      <w:lvlJc w:val="left"/>
+      <w:pPr>
+        <w:ind w:left="1428" w:hanging="360"/>
+      </w:pPr>
+      <w:rPr>
+        <w:rFonts w:ascii="Symbol" w:hAnsi="Symbol" w:hint="default"/>
+      </w:rPr>
+    </w:lvl>
+    <w:lvl w:ilvl="1" w:tplc="041A0003">
+      <w:start w:val="1"/>
+      <w:numFmt w:val="bullet"/>
+      <w:lvlText w:val="o"/>
+      <w:lvlJc w:val="left"/>
+      <w:pPr>
+        <w:ind w:left="2148" w:hanging="360"/>
+      </w:pPr>
+      <w:rPr>
+        <w:rFonts w:ascii="Courier New" w:hAnsi="Courier New" w:cs="Courier New" w:hint="default"/>
+      </w:rPr>
+    </w:lvl>
+    <w:lvl w:ilvl="2" w:tplc="041A0005" w:tentative="1">
+      <w:start w:val="1"/>
+      <w:numFmt w:val="bullet"/>
+      <w:lvlText w:val=""/>
+      <w:lvlJc w:val="left"/>
+      <w:pPr>
+        <w:ind w:left="2868" w:hanging="360"/>
+      </w:pPr>
+      <w:rPr>
+        <w:rFonts w:ascii="Wingdings" w:hAnsi="Wingdings" w:hint="default"/>
+      </w:rPr>
+    </w:lvl>
+    <w:lvl w:ilvl="3" w:tplc="041A0001" w:tentative="1">
+      <w:start w:val="1"/>
+      <w:numFmt w:val="bullet"/>
+      <w:lvlText w:val=""/>
+      <w:lvlJc w:val="left"/>
+      <w:pPr>
+        <w:ind w:left="3588" w:hanging="360"/>
+      </w:pPr>
+      <w:rPr>
+        <w:rFonts w:ascii="Symbol" w:hAnsi="Symbol" w:hint="default"/>
+      </w:rPr>
+    </w:lvl>
+    <w:lvl w:ilvl="4" w:tplc="041A0003" w:tentative="1">
+      <w:start w:val="1"/>
+      <w:numFmt w:val="bullet"/>
+      <w:lvlText w:val="o"/>
+      <w:lvlJc w:val="left"/>
+      <w:pPr>
+        <w:ind w:left="4308" w:hanging="360"/>
+      </w:pPr>
+      <w:rPr>
+        <w:rFonts w:ascii="Courier New" w:hAnsi="Courier New" w:cs="Courier New" w:hint="default"/>
+      </w:rPr>
+    </w:lvl>
+    <w:lvl w:ilvl="5" w:tplc="041A0005" w:tentative="1">
+      <w:start w:val="1"/>
+      <w:numFmt w:val="bullet"/>
+      <w:lvlText w:val=""/>
+      <w:lvlJc w:val="left"/>
+      <w:pPr>
+        <w:ind w:left="5028" w:hanging="360"/>
+      </w:pPr>
+      <w:rPr>
+        <w:rFonts w:ascii="Wingdings" w:hAnsi="Wingdings" w:hint="default"/>
+      </w:rPr>
+    </w:lvl>
+    <w:lvl w:ilvl="6" w:tplc="041A0001" w:tentative="1">
+      <w:start w:val="1"/>
+      <w:numFmt w:val="bullet"/>
+      <w:lvlText w:val=""/>
+      <w:lvlJc w:val="left"/>
+      <w:pPr>
+        <w:ind w:left="5748" w:hanging="360"/>
+      </w:pPr>
+      <w:rPr>
+        <w:rFonts w:ascii="Symbol" w:hAnsi="Symbol" w:hint="default"/>
+      </w:rPr>
+    </w:lvl>
+    <w:lvl w:ilvl="7" w:tplc="041A0003" w:tentative="1">
+      <w:start w:val="1"/>
+      <w:numFmt w:val="bullet"/>
+      <w:lvlText w:val="o"/>
+      <w:lvlJc w:val="left"/>
+      <w:pPr>
+        <w:ind w:left="6468" w:hanging="360"/>
+      </w:pPr>
+      <w:rPr>
+        <w:rFonts w:ascii="Courier New" w:hAnsi="Courier New" w:cs="Courier New" w:hint="default"/>
+      </w:rPr>
+    </w:lvl>
+    <w:lvl w:ilvl="8" w:tplc="041A0005" w:tentative="1">
+      <w:start w:val="1"/>
+      <w:numFmt w:val="bullet"/>
+      <w:lvlText w:val=""/>
+      <w:lvlJc w:val="left"/>
+      <w:pPr>
+        <w:ind w:left="7188" w:hanging="360"/>
+      </w:pPr>
+      <w:rPr>
+        <w:rFonts w:ascii="Wingdings" w:hAnsi="Wingdings" w:hint="default"/>
+      </w:rPr>
+    </w:lvl>
+  </w:abstractNum>
+  <w:abstractNum w:abstractNumId="19" w15:restartNumberingAfterBreak="0">
     <w:nsid w:val="67C2432D"/>
     <w:multiLevelType w:val="hybridMultilevel"/>
     <w:tmpl w:val="1E80A032"/>
@@ -6136,7 +6354,7 @@
       </w:rPr>
     </w:lvl>
   </w:abstractNum>
-  <w:abstractNum w:abstractNumId="19" w15:restartNumberingAfterBreak="0">
+  <w:abstractNum w:abstractNumId="20" w15:restartNumberingAfterBreak="0">
     <w:nsid w:val="69832197"/>
     <w:multiLevelType w:val="multilevel"/>
     <w:tmpl w:val="3BB6FF18"/>
@@ -6261,7 +6479,7 @@
       </w:rPr>
     </w:lvl>
   </w:abstractNum>
-  <w:abstractNum w:abstractNumId="20" w15:restartNumberingAfterBreak="0">
+  <w:abstractNum w:abstractNumId="21" w15:restartNumberingAfterBreak="0">
     <w:nsid w:val="789F2EDA"/>
     <w:multiLevelType w:val="hybridMultilevel"/>
     <w:tmpl w:val="2E7483BA"/>
@@ -6374,7 +6592,7 @@
       </w:rPr>
     </w:lvl>
   </w:abstractNum>
-  <w:abstractNum w:abstractNumId="21" w15:restartNumberingAfterBreak="0">
+  <w:abstractNum w:abstractNumId="22" w15:restartNumberingAfterBreak="0">
     <w:nsid w:val="797E25BB"/>
     <w:multiLevelType w:val="hybridMultilevel"/>
     <w:tmpl w:val="6B62F332"/>
@@ -6495,7 +6713,7 @@
       </w:pPr>
     </w:lvl>
   </w:abstractNum>
-  <w:abstractNum w:abstractNumId="22" w15:restartNumberingAfterBreak="0">
+  <w:abstractNum w:abstractNumId="23" w15:restartNumberingAfterBreak="0">
     <w:nsid w:val="7A710E15"/>
     <w:multiLevelType w:val="multilevel"/>
     <w:tmpl w:val="7CD6AF6A"/>
@@ -6608,7 +6826,7 @@
       </w:rPr>
     </w:lvl>
   </w:abstractNum>
-  <w:abstractNum w:abstractNumId="23" w15:restartNumberingAfterBreak="0">
+  <w:abstractNum w:abstractNumId="24" w15:restartNumberingAfterBreak="0">
     <w:nsid w:val="7F3C6A54"/>
     <w:multiLevelType w:val="hybridMultilevel"/>
     <w:tmpl w:val="EB88613A"/>
@@ -6722,7 +6940,7 @@
     </w:lvl>
   </w:abstractNum>
   <w:num w:numId="1">
-    <w:abstractNumId w:val="19"/>
+    <w:abstractNumId w:val="20"/>
   </w:num>
   <w:num w:numId="2">
     <w:abstractNumId w:val="1"/>
@@ -6740,7 +6958,7 @@
     <w:abstractNumId w:val="4"/>
   </w:num>
   <w:num w:numId="7">
-    <w:abstractNumId w:val="23"/>
+    <w:abstractNumId w:val="24"/>
   </w:num>
   <w:num w:numId="8">
     <w:abstractNumId w:val="17"/>
@@ -6749,19 +6967,19 @@
     <w:abstractNumId w:val="3"/>
   </w:num>
   <w:num w:numId="10">
+    <w:abstractNumId w:val="21"/>
+  </w:num>
+  <w:num w:numId="11">
+    <w:abstractNumId w:val="22"/>
+  </w:num>
+  <w:num w:numId="12">
+    <w:abstractNumId w:val="19"/>
+  </w:num>
+  <w:num w:numId="13">
     <w:abstractNumId w:val="20"/>
   </w:num>
-  <w:num w:numId="11">
-    <w:abstractNumId w:val="21"/>
-  </w:num>
-  <w:num w:numId="12">
-    <w:abstractNumId w:val="18"/>
-  </w:num>
-  <w:num w:numId="13">
-    <w:abstractNumId w:val="19"/>
-  </w:num>
   <w:num w:numId="14">
-    <w:abstractNumId w:val="19"/>
+    <w:abstractNumId w:val="20"/>
   </w:num>
   <w:num w:numId="15">
     <w:abstractNumId w:val="6"/>
@@ -6791,13 +7009,16 @@
     <w:abstractNumId w:val="2"/>
   </w:num>
   <w:num w:numId="24">
-    <w:abstractNumId w:val="22"/>
+    <w:abstractNumId w:val="23"/>
   </w:num>
   <w:num w:numId="25">
     <w:abstractNumId w:val="0"/>
   </w:num>
   <w:num w:numId="26">
     <w:abstractNumId w:val="9"/>
+  </w:num>
+  <w:num w:numId="27">
+    <w:abstractNumId w:val="18"/>
   </w:num>
 </w:numbering>
 </file>
@@ -7987,6 +8208,30 @@
       <w:shd w:val="clear" w:color="auto" w:fill="E6E6E6"/>
     </w:rPr>
   </w:style>
+  <w:style w:type="character" w:styleId="Nerijeenospominjanje">
+    <w:name w:val="Unresolved Mention"/>
+    <w:basedOn w:val="Zadanifontodlomka"/>
+    <w:uiPriority w:val="99"/>
+    <w:semiHidden/>
+    <w:unhideWhenUsed/>
+    <w:rsid w:val="00A016A7"/>
+    <w:rPr>
+      <w:color w:val="605E5C"/>
+      <w:shd w:val="clear" w:color="auto" w:fill="E1DFDD"/>
+    </w:rPr>
+  </w:style>
+  <w:style w:type="character" w:styleId="SlijeenaHiperveza">
+    <w:name w:val="FollowedHyperlink"/>
+    <w:basedOn w:val="Zadanifontodlomka"/>
+    <w:uiPriority w:val="99"/>
+    <w:semiHidden/>
+    <w:unhideWhenUsed/>
+    <w:rsid w:val="00A016A7"/>
+    <w:rPr>
+      <w:color w:val="800080" w:themeColor="followedHyperlink"/>
+      <w:u w:val="single"/>
+    </w:rPr>
+  </w:style>
 </w:styles>
 </file>
 
@@ -8278,7 +8523,7 @@
 </file>
 
 <file path=customXml/itemProps1.xml><?xml version="1.0" encoding="utf-8"?>
-<ds:datastoreItem xmlns:ds="http://schemas.openxmlformats.org/officeDocument/2006/customXml" ds:itemID="{A00C1492-037A-451D-A621-DADC284A7A7F}">
+<ds:datastoreItem xmlns:ds="http://schemas.openxmlformats.org/officeDocument/2006/customXml" ds:itemID="{211F5A1A-83DF-44B5-9685-7DB2A590F8C4}">
   <ds:schemaRefs>
     <ds:schemaRef ds:uri="http://schemas.openxmlformats.org/officeDocument/2006/bibliography"/>
   </ds:schemaRefs>

--- a/Dokumentacija/Projekt dokumentacija/air_dokumentacija_prva_faza.docx
+++ b/Dokumentacija/Projekt dokumentacija/air_dokumentacija_prva_faza.docx
@@ -580,23 +580,7 @@
             <w:rFonts w:ascii="Arial" w:hAnsi="Arial" w:cs="Arial"/>
             <w:b/>
           </w:rPr>
-          <w:t>/m</w:t>
-        </w:r>
-        <w:r>
-          <w:rPr>
-            <w:rStyle w:val="Hiperveza"/>
-            <w:rFonts w:ascii="Arial" w:hAnsi="Arial" w:cs="Arial"/>
-            <w:b/>
-          </w:rPr>
-          <w:t>R</w:t>
-        </w:r>
-        <w:r>
-          <w:rPr>
-            <w:rStyle w:val="Hiperveza"/>
-            <w:rFonts w:ascii="Arial" w:hAnsi="Arial" w:cs="Arial"/>
-            <w:b/>
-          </w:rPr>
-          <w:t>anger</w:t>
+          <w:t>/mRanger</w:t>
         </w:r>
       </w:hyperlink>
     </w:p>
@@ -926,7 +910,7 @@
           <w:r>
             <w:fldChar w:fldCharType="separate"/>
           </w:r>
-          <w:hyperlink w:anchor="_Toc528518266" w:history="1">
+          <w:hyperlink w:anchor="_Toc528520894" w:history="1">
             <w:r>
               <w:rPr>
                 <w:rStyle w:val="Hiperveza"/>
@@ -969,7 +953,7 @@
                 <w:noProof/>
                 <w:webHidden/>
               </w:rPr>
-              <w:instrText xml:space="preserve"> PAGEREF _Toc528518266 \h </w:instrText>
+              <w:instrText xml:space="preserve"> PAGEREF _Toc528520894 \h </w:instrText>
             </w:r>
             <w:r>
               <w:rPr>
@@ -1010,7 +994,7 @@
               <w:szCs w:val="22"/>
             </w:rPr>
           </w:pPr>
-          <w:hyperlink w:anchor="_Toc528518267" w:history="1">
+          <w:hyperlink w:anchor="_Toc528520895" w:history="1">
             <w:r>
               <w:rPr>
                 <w:rStyle w:val="Hiperveza"/>
@@ -1037,7 +1021,7 @@
                 <w:noProof/>
                 <w:webHidden/>
               </w:rPr>
-              <w:instrText xml:space="preserve"> PAGEREF _Toc528518267 \h </w:instrText>
+              <w:instrText xml:space="preserve"> PAGEREF _Toc528520895 \h </w:instrText>
             </w:r>
             <w:r>
               <w:rPr>
@@ -1078,7 +1062,7 @@
               <w:szCs w:val="22"/>
             </w:rPr>
           </w:pPr>
-          <w:hyperlink w:anchor="_Toc528518268" w:history="1">
+          <w:hyperlink w:anchor="_Toc528520896" w:history="1">
             <w:r>
               <w:rPr>
                 <w:rStyle w:val="Hiperveza"/>
@@ -1105,7 +1089,7 @@
                 <w:noProof/>
                 <w:webHidden/>
               </w:rPr>
-              <w:instrText xml:space="preserve"> PAGEREF _Toc528518268 \h </w:instrText>
+              <w:instrText xml:space="preserve"> PAGEREF _Toc528520896 \h </w:instrText>
             </w:r>
             <w:r>
               <w:rPr>
@@ -1146,7 +1130,7 @@
               <w:szCs w:val="22"/>
             </w:rPr>
           </w:pPr>
-          <w:hyperlink w:anchor="_Toc528518269" w:history="1">
+          <w:hyperlink w:anchor="_Toc528520897" w:history="1">
             <w:r>
               <w:rPr>
                 <w:rStyle w:val="Hiperveza"/>
@@ -1173,7 +1157,7 @@
                 <w:noProof/>
                 <w:webHidden/>
               </w:rPr>
-              <w:instrText xml:space="preserve"> PAGEREF _Toc528518269 \h </w:instrText>
+              <w:instrText xml:space="preserve"> PAGEREF _Toc528520897 \h </w:instrText>
             </w:r>
             <w:r>
               <w:rPr>
@@ -1214,7 +1198,7 @@
               <w:szCs w:val="22"/>
             </w:rPr>
           </w:pPr>
-          <w:hyperlink w:anchor="_Toc528518270" w:history="1">
+          <w:hyperlink w:anchor="_Toc528520898" w:history="1">
             <w:r>
               <w:rPr>
                 <w:rStyle w:val="Hiperveza"/>
@@ -1241,7 +1225,7 @@
                 <w:noProof/>
                 <w:webHidden/>
               </w:rPr>
-              <w:instrText xml:space="preserve"> PAGEREF _Toc528518270 \h </w:instrText>
+              <w:instrText xml:space="preserve"> PAGEREF _Toc528520898 \h </w:instrText>
             </w:r>
             <w:r>
               <w:rPr>
@@ -1282,7 +1266,7 @@
               <w:szCs w:val="22"/>
             </w:rPr>
           </w:pPr>
-          <w:hyperlink w:anchor="_Toc528518271" w:history="1">
+          <w:hyperlink w:anchor="_Toc528520899" w:history="1">
             <w:r>
               <w:rPr>
                 <w:rStyle w:val="Hiperveza"/>
@@ -1325,7 +1309,7 @@
                 <w:noProof/>
                 <w:webHidden/>
               </w:rPr>
-              <w:instrText xml:space="preserve"> PAGEREF _Toc528518271 \h </w:instrText>
+              <w:instrText xml:space="preserve"> PAGEREF _Toc528520899 \h </w:instrText>
             </w:r>
             <w:r>
               <w:rPr>
@@ -1366,7 +1350,7 @@
               <w:szCs w:val="22"/>
             </w:rPr>
           </w:pPr>
-          <w:hyperlink w:anchor="_Toc528518272" w:history="1">
+          <w:hyperlink w:anchor="_Toc528520900" w:history="1">
             <w:r>
               <w:rPr>
                 <w:rStyle w:val="Hiperveza"/>
@@ -1393,7 +1377,7 @@
                 <w:noProof/>
                 <w:webHidden/>
               </w:rPr>
-              <w:instrText xml:space="preserve"> PAGEREF _Toc528518272 \h </w:instrText>
+              <w:instrText xml:space="preserve"> PAGEREF _Toc528520900 \h </w:instrText>
             </w:r>
             <w:r>
               <w:rPr>
@@ -1434,7 +1418,7 @@
               <w:szCs w:val="22"/>
             </w:rPr>
           </w:pPr>
-          <w:hyperlink w:anchor="_Toc528518273" w:history="1">
+          <w:hyperlink w:anchor="_Toc528520901" w:history="1">
             <w:r>
               <w:rPr>
                 <w:rStyle w:val="Hiperveza"/>
@@ -1461,7 +1445,7 @@
                 <w:noProof/>
                 <w:webHidden/>
               </w:rPr>
-              <w:instrText xml:space="preserve"> PAGEREF _Toc528518273 \h </w:instrText>
+              <w:instrText xml:space="preserve"> PAGEREF _Toc528520901 \h </w:instrText>
             </w:r>
             <w:r>
               <w:rPr>
@@ -1502,7 +1486,7 @@
               <w:szCs w:val="22"/>
             </w:rPr>
           </w:pPr>
-          <w:hyperlink w:anchor="_Toc528518274" w:history="1">
+          <w:hyperlink w:anchor="_Toc528520902" w:history="1">
             <w:r>
               <w:rPr>
                 <w:rStyle w:val="Hiperveza"/>
@@ -1524,7 +1508,7 @@
                 <w:rStyle w:val="Hiperveza"/>
                 <w:noProof/>
               </w:rPr>
-              <w:t>Planiranje sprinteva</w:t>
+              <w:t>Scrum sprintevi</w:t>
             </w:r>
             <w:r>
               <w:rPr>
@@ -1545,7 +1529,7 @@
                 <w:noProof/>
                 <w:webHidden/>
               </w:rPr>
-              <w:instrText xml:space="preserve"> PAGEREF _Toc528518274 \h </w:instrText>
+              <w:instrText xml:space="preserve"> PAGEREF _Toc528520902 \h </w:instrText>
             </w:r>
             <w:r>
               <w:rPr>
@@ -1586,13 +1570,13 @@
               <w:szCs w:val="22"/>
             </w:rPr>
           </w:pPr>
-          <w:hyperlink w:anchor="_Toc528518275" w:history="1">
+          <w:hyperlink w:anchor="_Toc528520903" w:history="1">
             <w:r>
               <w:rPr>
                 <w:rStyle w:val="Hiperveza"/>
                 <w:noProof/>
               </w:rPr>
-              <w:t>3.1. Podjela funkcionalnosti po sprintevima</w:t>
+              <w:t>3.1. Podjela funkcionalnosti prema sprintevima</w:t>
             </w:r>
             <w:r>
               <w:rPr>
@@ -1613,7 +1597,7 @@
                 <w:noProof/>
                 <w:webHidden/>
               </w:rPr>
-              <w:instrText xml:space="preserve"> PAGEREF _Toc528518275 \h </w:instrText>
+              <w:instrText xml:space="preserve"> PAGEREF _Toc528520903 \h </w:instrText>
             </w:r>
             <w:r>
               <w:rPr>
@@ -1654,13 +1638,13 @@
               <w:szCs w:val="22"/>
             </w:rPr>
           </w:pPr>
-          <w:hyperlink w:anchor="_Toc528518276" w:history="1">
+          <w:hyperlink w:anchor="_Toc528520904" w:history="1">
             <w:r>
               <w:rPr>
                 <w:rStyle w:val="Hiperveza"/>
                 <w:noProof/>
               </w:rPr>
-              <w:t>3.2. Prvi sprint</w:t>
+              <w:t>3.2. Sprint Burndown Chart</w:t>
             </w:r>
             <w:r>
               <w:rPr>
@@ -1681,7 +1665,7 @@
                 <w:noProof/>
                 <w:webHidden/>
               </w:rPr>
-              <w:instrText xml:space="preserve"> PAGEREF _Toc528518276 \h </w:instrText>
+              <w:instrText xml:space="preserve"> PAGEREF _Toc528520904 \h </w:instrText>
             </w:r>
             <w:r>
               <w:rPr>
@@ -1701,7 +1685,7 @@
                 <w:noProof/>
                 <w:webHidden/>
               </w:rPr>
-              <w:t>6</w:t>
+              <w:t>7</w:t>
             </w:r>
             <w:r>
               <w:rPr>
@@ -1714,7 +1698,7 @@
         </w:p>
         <w:p>
           <w:pPr>
-            <w:pStyle w:val="Sadraj3"/>
+            <w:pStyle w:val="Sadraj1"/>
             <w:rPr>
               <w:rFonts w:asciiTheme="minorHAnsi" w:eastAsiaTheme="minorEastAsia" w:hAnsiTheme="minorHAnsi" w:cstheme="minorBidi"/>
               <w:noProof/>
@@ -1722,13 +1706,29 @@
               <w:szCs w:val="22"/>
             </w:rPr>
           </w:pPr>
-          <w:hyperlink w:anchor="_Toc528518277" w:history="1">
+          <w:hyperlink w:anchor="_Toc528520905" w:history="1">
             <w:r>
               <w:rPr>
                 <w:rStyle w:val="Hiperveza"/>
                 <w:noProof/>
               </w:rPr>
-              <w:t>3.2.1 Definiranje vremena</w:t>
+              <w:t>4.</w:t>
+            </w:r>
+            <w:r>
+              <w:rPr>
+                <w:rFonts w:asciiTheme="minorHAnsi" w:eastAsiaTheme="minorEastAsia" w:hAnsiTheme="minorHAnsi" w:cstheme="minorBidi"/>
+                <w:noProof/>
+                <w:sz w:val="22"/>
+                <w:szCs w:val="22"/>
+              </w:rPr>
+              <w:tab/>
+            </w:r>
+            <w:r>
+              <w:rPr>
+                <w:rStyle w:val="Hiperveza"/>
+                <w:noProof/>
+              </w:rPr>
+              <w:t>Domena aplikacije</w:t>
             </w:r>
             <w:r>
               <w:rPr>
@@ -1749,7 +1749,7 @@
                 <w:noProof/>
                 <w:webHidden/>
               </w:rPr>
-              <w:instrText xml:space="preserve"> PAGEREF _Toc528518277 \h </w:instrText>
+              <w:instrText xml:space="preserve"> PAGEREF _Toc528520905 \h </w:instrText>
             </w:r>
             <w:r>
               <w:rPr>
@@ -1769,143 +1769,7 @@
                 <w:noProof/>
                 <w:webHidden/>
               </w:rPr>
-              <w:t>6</w:t>
-            </w:r>
-            <w:r>
-              <w:rPr>
-                <w:noProof/>
-                <w:webHidden/>
-              </w:rPr>
-              <w:fldChar w:fldCharType="end"/>
-            </w:r>
-          </w:hyperlink>
-        </w:p>
-        <w:p>
-          <w:pPr>
-            <w:pStyle w:val="Sadraj3"/>
-            <w:rPr>
-              <w:rFonts w:asciiTheme="minorHAnsi" w:eastAsiaTheme="minorEastAsia" w:hAnsiTheme="minorHAnsi" w:cstheme="minorBidi"/>
-              <w:noProof/>
-              <w:sz w:val="22"/>
-              <w:szCs w:val="22"/>
-            </w:rPr>
-          </w:pPr>
-          <w:hyperlink w:anchor="_Toc528518278" w:history="1">
-            <w:r>
-              <w:rPr>
-                <w:rStyle w:val="Hiperveza"/>
-                <w:noProof/>
-              </w:rPr>
-              <w:t>3.2.2 Tablica i sprint burndownchart</w:t>
-            </w:r>
-            <w:r>
-              <w:rPr>
-                <w:noProof/>
-                <w:webHidden/>
-              </w:rPr>
-              <w:tab/>
-            </w:r>
-            <w:r>
-              <w:rPr>
-                <w:noProof/>
-                <w:webHidden/>
-              </w:rPr>
-              <w:fldChar w:fldCharType="begin"/>
-            </w:r>
-            <w:r>
-              <w:rPr>
-                <w:noProof/>
-                <w:webHidden/>
-              </w:rPr>
-              <w:instrText xml:space="preserve"> PAGEREF _Toc528518278 \h </w:instrText>
-            </w:r>
-            <w:r>
-              <w:rPr>
-                <w:noProof/>
-                <w:webHidden/>
-              </w:rPr>
-            </w:r>
-            <w:r>
-              <w:rPr>
-                <w:noProof/>
-                <w:webHidden/>
-              </w:rPr>
-              <w:fldChar w:fldCharType="separate"/>
-            </w:r>
-            <w:r>
-              <w:rPr>
-                <w:noProof/>
-                <w:webHidden/>
-              </w:rPr>
-              <w:t>6</w:t>
-            </w:r>
-            <w:r>
-              <w:rPr>
-                <w:noProof/>
-                <w:webHidden/>
-              </w:rPr>
-              <w:fldChar w:fldCharType="end"/>
-            </w:r>
-          </w:hyperlink>
-        </w:p>
-        <w:p>
-          <w:pPr>
-            <w:pStyle w:val="Sadraj3"/>
-            <w:rPr>
-              <w:rFonts w:asciiTheme="minorHAnsi" w:eastAsiaTheme="minorEastAsia" w:hAnsiTheme="minorHAnsi" w:cstheme="minorBidi"/>
-              <w:noProof/>
-              <w:sz w:val="22"/>
-              <w:szCs w:val="22"/>
-            </w:rPr>
-          </w:pPr>
-          <w:hyperlink w:anchor="_Toc528518279" w:history="1">
-            <w:r>
-              <w:rPr>
-                <w:rStyle w:val="Hiperveza"/>
-                <w:noProof/>
-              </w:rPr>
-              <w:t>3.2.3 Sprint retrospektiva</w:t>
-            </w:r>
-            <w:r>
-              <w:rPr>
-                <w:noProof/>
-                <w:webHidden/>
-              </w:rPr>
-              <w:tab/>
-            </w:r>
-            <w:r>
-              <w:rPr>
-                <w:noProof/>
-                <w:webHidden/>
-              </w:rPr>
-              <w:fldChar w:fldCharType="begin"/>
-            </w:r>
-            <w:r>
-              <w:rPr>
-                <w:noProof/>
-                <w:webHidden/>
-              </w:rPr>
-              <w:instrText xml:space="preserve"> PAGEREF _Toc528518279 \h </w:instrText>
-            </w:r>
-            <w:r>
-              <w:rPr>
-                <w:noProof/>
-                <w:webHidden/>
-              </w:rPr>
-            </w:r>
-            <w:r>
-              <w:rPr>
-                <w:noProof/>
-                <w:webHidden/>
-              </w:rPr>
-              <w:fldChar w:fldCharType="separate"/>
-            </w:r>
-            <w:r>
-              <w:rPr>
-                <w:noProof/>
-                <w:webHidden/>
-              </w:rPr>
-              <w:t>6</w:t>
+              <w:t>8</w:t>
             </w:r>
             <w:r>
               <w:rPr>
@@ -1947,7 +1811,7 @@
         </w:numPr>
         <w:spacing w:before="0"/>
       </w:pPr>
-      <w:bookmarkStart w:id="0" w:name="_Toc528518266"/>
+      <w:bookmarkStart w:id="0" w:name="_Toc528520894"/>
       <w:r>
         <w:lastRenderedPageBreak/>
         <w:t>Uvod</w:t>
@@ -2239,7 +2103,7 @@
       <w:pPr>
         <w:pStyle w:val="Naslov2"/>
       </w:pPr>
-      <w:bookmarkStart w:id="1" w:name="_Toc528518267"/>
+      <w:bookmarkStart w:id="1" w:name="_Toc528520895"/>
       <w:r>
         <w:lastRenderedPageBreak/>
         <w:t xml:space="preserve">1.1. </w:t>
@@ -2398,7 +2262,7 @@
       <w:pPr>
         <w:pStyle w:val="Naslov2"/>
       </w:pPr>
-      <w:bookmarkStart w:id="2" w:name="_Toc528518268"/>
+      <w:bookmarkStart w:id="2" w:name="_Toc528520896"/>
       <w:r>
         <w:t xml:space="preserve">1.2. </w:t>
       </w:r>
@@ -2519,7 +2383,7 @@
       <w:pPr>
         <w:pStyle w:val="Naslov2"/>
       </w:pPr>
-      <w:bookmarkStart w:id="3" w:name="_Toc528518269"/>
+      <w:bookmarkStart w:id="3" w:name="_Toc528520897"/>
       <w:r>
         <w:lastRenderedPageBreak/>
         <w:t xml:space="preserve">1.3. </w:t>
@@ -2961,7 +2825,7 @@
       <w:pPr>
         <w:pStyle w:val="Naslov2"/>
       </w:pPr>
-      <w:bookmarkStart w:id="4" w:name="_Toc528518270"/>
+      <w:bookmarkStart w:id="4" w:name="_Toc528520898"/>
       <w:r>
         <w:lastRenderedPageBreak/>
         <w:t xml:space="preserve">1.4. </w:t>
@@ -3187,7 +3051,7 @@
           <w:numId w:val="15"/>
         </w:numPr>
       </w:pPr>
-      <w:bookmarkStart w:id="5" w:name="_Toc528518271"/>
+      <w:bookmarkStart w:id="5" w:name="_Toc528520899"/>
       <w:r>
         <w:lastRenderedPageBreak/>
         <w:t>Specifikacija zahtjeva</w:t>
@@ -3199,7 +3063,7 @@
       <w:pPr>
         <w:pStyle w:val="Naslov2"/>
       </w:pPr>
-      <w:bookmarkStart w:id="6" w:name="_Toc528518272"/>
+      <w:bookmarkStart w:id="6" w:name="_Toc528520900"/>
       <w:r>
         <w:t xml:space="preserve">2.1. </w:t>
       </w:r>
@@ -3238,7 +3102,7 @@
       <w:pPr>
         <w:pStyle w:val="Naslov2"/>
       </w:pPr>
-      <w:bookmarkStart w:id="7" w:name="_Toc528518273"/>
+      <w:bookmarkStart w:id="7" w:name="_Toc528520901"/>
       <w:r>
         <w:t>2.</w:t>
       </w:r>
@@ -3403,10 +3267,12 @@
           <w:numId w:val="15"/>
         </w:numPr>
       </w:pPr>
+      <w:bookmarkStart w:id="8" w:name="_Toc528520902"/>
       <w:r>
         <w:lastRenderedPageBreak/>
         <w:t>Scrum sprintevi</w:t>
       </w:r>
+      <w:bookmarkEnd w:id="8"/>
     </w:p>
     <w:p/>
     <w:p>
@@ -3438,6 +3304,7 @@
       <w:pPr>
         <w:pStyle w:val="Naslov2"/>
       </w:pPr>
+      <w:bookmarkStart w:id="9" w:name="_Toc528520903"/>
       <w:r>
         <w:t>3</w:t>
       </w:r>
@@ -3450,7 +3317,6 @@
       <w:r>
         <w:t xml:space="preserve">. </w:t>
       </w:r>
-      <w:bookmarkStart w:id="8" w:name="_Toc528518275"/>
       <w:r>
         <w:t xml:space="preserve">Podjela funkcionalnosti </w:t>
       </w:r>
@@ -3460,7 +3326,7 @@
       <w:r>
         <w:t xml:space="preserve"> sprintevima</w:t>
       </w:r>
-      <w:bookmarkEnd w:id="8"/>
+      <w:bookmarkEnd w:id="9"/>
     </w:p>
     <w:p>
       <w:pPr>
@@ -3483,7 +3349,13 @@
         <w:jc w:val="both"/>
       </w:pPr>
       <w:r>
-        <w:t xml:space="preserve">1. Sprint – glavni cilj je proučavanje i upoznavanje sa mBot uređajima, izrada </w:t>
+        <w:t xml:space="preserve">1. Sprint </w:t>
+      </w:r>
+      <w:r>
+        <w:t xml:space="preserve">(09.10.2018. – 28.10.2018.) </w:t>
+      </w:r>
+      <w:r>
+        <w:t xml:space="preserve">– glavni cilj je proučavanje i upoznavanje sa mBot uređajima, izrada </w:t>
       </w:r>
       <w:r>
         <w:t>W</w:t>
@@ -3521,7 +3393,13 @@
         <w:jc w:val="both"/>
       </w:pPr>
       <w:r>
-        <w:t xml:space="preserve">2. Sprint – povezivanje mobilnog uređaja </w:t>
+        <w:t xml:space="preserve">2. Sprint </w:t>
+      </w:r>
+      <w:r>
+        <w:t xml:space="preserve">(29.10.2018. – xxx) </w:t>
+      </w:r>
+      <w:r>
+        <w:t xml:space="preserve">– povezivanje mobilnog uređaja </w:t>
       </w:r>
       <w:r>
         <w:t xml:space="preserve">s robotom putem Bluetooth veze, omogućavanje daljinskog upravljanja robotom te podešavanje brzine kretanja putem mobilnog uređaja, </w:t>
@@ -3565,12 +3443,7 @@
         <w:t xml:space="preserve">, </w:t>
       </w:r>
       <w:r>
-        <w:t xml:space="preserve">testiranje svih funkcionalnosti aplikacije te </w:t>
-      </w:r>
-      <w:bookmarkStart w:id="9" w:name="_GoBack"/>
-      <w:bookmarkEnd w:id="9"/>
-      <w:r>
-        <w:t>završavanje projektne, tehničke i STEM dokumentacije</w:t>
+        <w:t>testiranje svih funkcionalnosti aplikacije te završavanje projektne, tehničke i STEM dokumentacije</w:t>
       </w:r>
     </w:p>
     <w:p>
@@ -3613,7 +3486,7 @@
       <w:pPr>
         <w:pStyle w:val="Naslov2"/>
       </w:pPr>
-      <w:bookmarkStart w:id="10" w:name="_Toc528518276"/>
+      <w:bookmarkStart w:id="10" w:name="_Toc528520904"/>
       <w:r>
         <w:lastRenderedPageBreak/>
         <w:t>3</w:t>
@@ -3628,261 +3501,15 @@
         <w:t xml:space="preserve">. </w:t>
       </w:r>
       <w:r>
-        <w:t>Prvi sprint</w:t>
+        <w:t xml:space="preserve">Sprint Burndown </w:t>
+      </w:r>
+      <w:proofErr w:type="spellStart"/>
+      <w:r>
+        <w:t>Chart</w:t>
       </w:r>
       <w:bookmarkEnd w:id="10"/>
-    </w:p>
-    <w:p>
-      <w:pPr>
-        <w:spacing w:line="360" w:lineRule="auto"/>
-        <w:ind w:firstLine="708"/>
-        <w:jc w:val="both"/>
-      </w:pPr>
-      <w:r>
-        <w:t>Na</w:t>
-      </w:r>
-      <w:r>
-        <w:t xml:space="preserve"> slici ispod prikazan je dijagram klasa za aplikaciju </w:t>
-      </w:r>
-      <w:proofErr w:type="spellStart"/>
-      <w:r>
-        <w:t>MediaS</w:t>
-      </w:r>
-      <w:r>
-        <w:t>hop</w:t>
-      </w:r>
       <w:proofErr w:type="spellEnd"/>
-      <w:r>
-        <w:t>, koji je uz ERA dijagram jedan od vrlo važnih temelja naše aplikacije.</w:t>
-      </w:r>
-    </w:p>
-    <w:p>
-      <w:pPr>
-        <w:spacing w:line="360" w:lineRule="auto"/>
-        <w:ind w:firstLine="708"/>
-        <w:jc w:val="both"/>
-      </w:pPr>
-    </w:p>
-    <w:p>
-      <w:pPr>
-        <w:pStyle w:val="Odlomakpopisa"/>
-        <w:numPr>
-          <w:ilvl w:val="0"/>
-          <w:numId w:val="1"/>
-        </w:numPr>
-        <w:spacing w:before="240" w:after="120"/>
-        <w:contextualSpacing w:val="0"/>
-        <w:jc w:val="both"/>
-        <w:rPr>
-          <w:b/>
-          <w:vanish/>
-          <w:sz w:val="32"/>
-        </w:rPr>
-      </w:pPr>
-    </w:p>
-    <w:p>
-      <w:pPr>
-        <w:pStyle w:val="Odlomakpopisa"/>
-        <w:numPr>
-          <w:ilvl w:val="0"/>
-          <w:numId w:val="1"/>
-        </w:numPr>
-        <w:spacing w:before="240" w:after="120"/>
-        <w:contextualSpacing w:val="0"/>
-        <w:jc w:val="both"/>
-        <w:rPr>
-          <w:b/>
-          <w:vanish/>
-          <w:sz w:val="32"/>
-        </w:rPr>
-      </w:pPr>
-    </w:p>
-    <w:p>
-      <w:pPr>
-        <w:pStyle w:val="Odlomakpopisa"/>
-        <w:numPr>
-          <w:ilvl w:val="0"/>
-          <w:numId w:val="1"/>
-        </w:numPr>
-        <w:spacing w:before="240" w:after="120"/>
-        <w:contextualSpacing w:val="0"/>
-        <w:jc w:val="both"/>
-        <w:rPr>
-          <w:b/>
-          <w:vanish/>
-          <w:sz w:val="32"/>
-        </w:rPr>
-      </w:pPr>
-    </w:p>
-    <w:p>
-      <w:pPr>
-        <w:pStyle w:val="Odlomakpopisa"/>
-        <w:numPr>
-          <w:ilvl w:val="1"/>
-          <w:numId w:val="1"/>
-        </w:numPr>
-        <w:spacing w:before="240" w:after="120"/>
-        <w:ind w:left="357" w:hanging="357"/>
-        <w:contextualSpacing w:val="0"/>
-        <w:jc w:val="both"/>
-        <w:rPr>
-          <w:b/>
-          <w:vanish/>
-          <w:sz w:val="32"/>
-        </w:rPr>
-      </w:pPr>
-    </w:p>
-    <w:p>
-      <w:pPr>
-        <w:pStyle w:val="Odlomakpopisa"/>
-        <w:numPr>
-          <w:ilvl w:val="1"/>
-          <w:numId w:val="1"/>
-        </w:numPr>
-        <w:spacing w:before="240" w:after="120"/>
-        <w:ind w:left="357" w:hanging="357"/>
-        <w:contextualSpacing w:val="0"/>
-        <w:jc w:val="both"/>
-        <w:rPr>
-          <w:b/>
-          <w:vanish/>
-          <w:sz w:val="32"/>
-        </w:rPr>
-      </w:pPr>
-    </w:p>
-    <w:p>
-      <w:pPr>
-        <w:pStyle w:val="Naslov3"/>
-        <w:rPr>
-          <w:rFonts w:ascii="Times New Roman" w:hAnsi="Times New Roman" w:cs="Times New Roman"/>
-          <w:sz w:val="28"/>
-          <w:szCs w:val="28"/>
-        </w:rPr>
-      </w:pPr>
-      <w:bookmarkStart w:id="11" w:name="_Toc528518277"/>
-      <w:r>
-        <w:rPr>
-          <w:rFonts w:ascii="Times New Roman" w:hAnsi="Times New Roman" w:cs="Times New Roman"/>
-          <w:sz w:val="28"/>
-          <w:szCs w:val="28"/>
-        </w:rPr>
-        <w:t xml:space="preserve">3.2.1 </w:t>
-      </w:r>
-      <w:r>
-        <w:rPr>
-          <w:rFonts w:ascii="Times New Roman" w:hAnsi="Times New Roman" w:cs="Times New Roman"/>
-          <w:sz w:val="28"/>
-          <w:szCs w:val="28"/>
-        </w:rPr>
-        <w:t>Definiranje vremena</w:t>
-      </w:r>
-      <w:bookmarkEnd w:id="11"/>
-    </w:p>
-    <w:p>
-      <w:pPr>
-        <w:pStyle w:val="Naslov3"/>
-        <w:rPr>
-          <w:rFonts w:ascii="Times New Roman" w:hAnsi="Times New Roman" w:cs="Times New Roman"/>
-          <w:sz w:val="28"/>
-          <w:szCs w:val="28"/>
-        </w:rPr>
-      </w:pPr>
-    </w:p>
-    <w:p>
-      <w:pPr>
-        <w:pStyle w:val="Naslov3"/>
-        <w:rPr>
-          <w:rFonts w:ascii="Times New Roman" w:hAnsi="Times New Roman" w:cs="Times New Roman"/>
-          <w:sz w:val="28"/>
-          <w:szCs w:val="28"/>
-        </w:rPr>
-      </w:pPr>
-      <w:bookmarkStart w:id="12" w:name="_Toc528518278"/>
-      <w:r>
-        <w:rPr>
-          <w:rFonts w:ascii="Times New Roman" w:hAnsi="Times New Roman" w:cs="Times New Roman"/>
-          <w:sz w:val="28"/>
-          <w:szCs w:val="28"/>
-        </w:rPr>
-        <w:t xml:space="preserve">3.2.2 </w:t>
-      </w:r>
-      <w:r>
-        <w:rPr>
-          <w:rFonts w:ascii="Times New Roman" w:hAnsi="Times New Roman" w:cs="Times New Roman"/>
-          <w:sz w:val="28"/>
-          <w:szCs w:val="28"/>
-        </w:rPr>
-        <w:t xml:space="preserve">Tablica i sprint </w:t>
-      </w:r>
-      <w:proofErr w:type="spellStart"/>
-      <w:r>
-        <w:rPr>
-          <w:rFonts w:ascii="Times New Roman" w:hAnsi="Times New Roman" w:cs="Times New Roman"/>
-          <w:sz w:val="28"/>
-          <w:szCs w:val="28"/>
-        </w:rPr>
-        <w:t>burndown</w:t>
-      </w:r>
-      <w:proofErr w:type="spellEnd"/>
-      <w:r>
-        <w:rPr>
-          <w:rFonts w:ascii="Times New Roman" w:hAnsi="Times New Roman" w:cs="Times New Roman"/>
-          <w:sz w:val="28"/>
-          <w:szCs w:val="28"/>
-        </w:rPr>
-        <w:t xml:space="preserve"> </w:t>
-      </w:r>
-      <w:proofErr w:type="spellStart"/>
-      <w:r>
-        <w:rPr>
-          <w:rFonts w:ascii="Times New Roman" w:hAnsi="Times New Roman" w:cs="Times New Roman"/>
-          <w:sz w:val="28"/>
-          <w:szCs w:val="28"/>
-        </w:rPr>
-        <w:t>chart</w:t>
-      </w:r>
-      <w:bookmarkEnd w:id="12"/>
-      <w:proofErr w:type="spellEnd"/>
-    </w:p>
-    <w:p>
-      <w:pPr>
-        <w:pStyle w:val="Naslov3"/>
-        <w:rPr>
-          <w:rFonts w:ascii="Times New Roman" w:hAnsi="Times New Roman" w:cs="Times New Roman"/>
-          <w:sz w:val="28"/>
-          <w:szCs w:val="28"/>
-        </w:rPr>
-      </w:pPr>
-    </w:p>
-    <w:p>
-      <w:pPr>
-        <w:pStyle w:val="Naslov3"/>
-        <w:rPr>
-          <w:rFonts w:ascii="Times New Roman" w:hAnsi="Times New Roman" w:cs="Times New Roman"/>
-          <w:sz w:val="28"/>
-          <w:szCs w:val="28"/>
-        </w:rPr>
-      </w:pPr>
-      <w:bookmarkStart w:id="13" w:name="_Toc528518279"/>
-      <w:r>
-        <w:rPr>
-          <w:rFonts w:ascii="Times New Roman" w:hAnsi="Times New Roman" w:cs="Times New Roman"/>
-          <w:sz w:val="28"/>
-          <w:szCs w:val="28"/>
-        </w:rPr>
-        <w:t xml:space="preserve">3.2.3 </w:t>
-      </w:r>
-      <w:r>
-        <w:rPr>
-          <w:rFonts w:ascii="Times New Roman" w:hAnsi="Times New Roman" w:cs="Times New Roman"/>
-          <w:sz w:val="28"/>
-          <w:szCs w:val="28"/>
-        </w:rPr>
-        <w:t>Sprint retrospektiva</w:t>
-      </w:r>
-      <w:bookmarkEnd w:id="13"/>
-    </w:p>
-    <w:p/>
+    </w:p>
     <w:p>
       <w:pPr>
         <w:pStyle w:val="FOINaslov3"/>
@@ -3893,6 +3520,174 @@
       </w:pPr>
     </w:p>
     <w:p/>
+    <w:p/>
+    <w:p/>
+    <w:p/>
+    <w:p/>
+    <w:p/>
+    <w:p/>
+    <w:p/>
+    <w:p/>
+    <w:p/>
+    <w:p/>
+    <w:p/>
+    <w:p/>
+    <w:p/>
+    <w:p/>
+    <w:p/>
+    <w:p/>
+    <w:p/>
+    <w:p/>
+    <w:p/>
+    <w:p/>
+    <w:p/>
+    <w:p/>
+    <w:p/>
+    <w:p/>
+    <w:p/>
+    <w:p/>
+    <w:p/>
+    <w:p/>
+    <w:p/>
+    <w:p/>
+    <w:p/>
+    <w:p/>
+    <w:p/>
+    <w:p/>
+    <w:p/>
+    <w:p/>
+    <w:p/>
+    <w:p/>
+    <w:p/>
+    <w:p/>
+    <w:p/>
+    <w:p/>
+    <w:p/>
+    <w:p/>
+    <w:p/>
+    <w:p>
+      <w:pPr>
+        <w:pStyle w:val="Naslov1"/>
+        <w:numPr>
+          <w:ilvl w:val="0"/>
+          <w:numId w:val="15"/>
+        </w:numPr>
+      </w:pPr>
+      <w:bookmarkStart w:id="11" w:name="_Toc528520905"/>
+      <w:r>
+        <w:lastRenderedPageBreak/>
+        <w:t>Domena aplikacije</w:t>
+      </w:r>
+      <w:bookmarkEnd w:id="11"/>
+    </w:p>
+    <w:p/>
+    <w:p>
+      <w:pPr>
+        <w:spacing w:line="360" w:lineRule="auto"/>
+        <w:ind w:firstLine="709"/>
+        <w:jc w:val="both"/>
+      </w:pPr>
+      <w:r>
+        <w:t>U ovom poglavlju projektne dokumentacije govoriti ćemo o domeni korisnika koji će koristiti aplikaciju, o zahtjevima koje korisnik mora ispuniti kako bi uspješno i nesmetano koristio aplikaciju</w:t>
+      </w:r>
+      <w:r>
+        <w:t>.</w:t>
+      </w:r>
+    </w:p>
+    <w:p>
+      <w:pPr>
+        <w:pStyle w:val="Naslov2"/>
+        <w:numPr>
+          <w:ilvl w:val="1"/>
+          <w:numId w:val="15"/>
+        </w:numPr>
+        <w:ind w:left="0" w:firstLine="0"/>
+      </w:pPr>
+      <w:r>
+        <w:t>Osobine korisnika</w:t>
+      </w:r>
+    </w:p>
+    <w:p>
+      <w:pPr>
+        <w:spacing w:line="360" w:lineRule="auto"/>
+        <w:ind w:firstLine="709"/>
+        <w:jc w:val="both"/>
+      </w:pPr>
+      <w:r>
+        <w:t>Aplikacija mRanger omogućuje jednostavno upravljanje mBot Ranger uređajem te dolazi uz popratnu dokumentaciju, koja je prvenstveno namijenjena učenicima osnovnih i srednjih škola, ali i ostalima zainteresiranim korisnicima, kako bi ih pobliže upoznali sa osnovama izrade mobilnih aplikacija te kratkim doticajem s robotikom.</w:t>
+      </w:r>
+    </w:p>
+    <w:p>
+      <w:pPr>
+        <w:pStyle w:val="Naslov2"/>
+        <w:numPr>
+          <w:ilvl w:val="1"/>
+          <w:numId w:val="15"/>
+        </w:numPr>
+        <w:ind w:left="420"/>
+      </w:pPr>
+      <w:r>
+        <w:t>Ograničenja i ovisnosti</w:t>
+      </w:r>
+    </w:p>
+    <w:p>
+      <w:pPr>
+        <w:spacing w:line="360" w:lineRule="auto"/>
+        <w:ind w:firstLine="709"/>
+        <w:jc w:val="both"/>
+      </w:pPr>
+      <w:r>
+        <w:t>Aplikacija j</w:t>
+      </w:r>
+      <w:r>
+        <w:t>e implementirana u programskom jeziku Java, odnosno u razvojnom okruženju Android Studio. Kako bi korisnik uopće mogao koristiti ovu aplikaciju, nužno je da posjeduje Android mobilni uređaj s inačicom Android operacijskog sustava 6.0 Marshmallow ili novijom. Podrazumijeva se da mobilni uređaj sadrži ispravan Bluetooth modul jer aplikacija nudi isključivo povezivanje putem Bluetooth veze.</w:t>
+      </w:r>
+    </w:p>
+    <w:p>
+      <w:pPr>
+        <w:spacing w:line="360" w:lineRule="auto"/>
+        <w:ind w:firstLine="709"/>
+        <w:jc w:val="both"/>
+      </w:pPr>
+      <w:r>
+        <w:t>Pretpostavlja se da</w:t>
+      </w:r>
+      <w:r>
+        <w:t xml:space="preserve"> </w:t>
+      </w:r>
+      <w:r>
+        <w:t>korisnik</w:t>
+      </w:r>
+      <w:r>
+        <w:t xml:space="preserve"> </w:t>
+      </w:r>
+      <w:r>
+        <w:t xml:space="preserve">posjeduje mBot Ranger ili srodni uređaj </w:t>
+      </w:r>
+      <w:r>
+        <w:t xml:space="preserve">te da se oni nalaze u vizualnom dometu od </w:t>
+      </w:r>
+      <w:r>
+        <w:t>5</w:t>
+      </w:r>
+      <w:bookmarkStart w:id="12" w:name="_GoBack"/>
+      <w:bookmarkEnd w:id="12"/>
+      <w:r>
+        <w:t xml:space="preserve"> metra kako bi se nesmetano moglo komunicirati putem Bluetootha.</w:t>
+      </w:r>
+    </w:p>
+    <w:p>
+      <w:pPr>
+        <w:spacing w:line="360" w:lineRule="auto"/>
+        <w:jc w:val="both"/>
+      </w:pPr>
+    </w:p>
+    <w:p>
+      <w:pPr>
+        <w:ind w:firstLine="709"/>
+        <w:jc w:val="both"/>
+      </w:pPr>
+    </w:p>
     <w:sectPr>
       <w:headerReference w:type="default" r:id="rId10"/>
       <w:footerReference w:type="default" r:id="rId11"/>
@@ -8523,7 +8318,7 @@
 </file>
 
 <file path=customXml/itemProps1.xml><?xml version="1.0" encoding="utf-8"?>
-<ds:datastoreItem xmlns:ds="http://schemas.openxmlformats.org/officeDocument/2006/customXml" ds:itemID="{211F5A1A-83DF-44B5-9685-7DB2A590F8C4}">
+<ds:datastoreItem xmlns:ds="http://schemas.openxmlformats.org/officeDocument/2006/customXml" ds:itemID="{D7BDA3CE-0D91-483E-8257-C504D873F942}">
   <ds:schemaRefs>
     <ds:schemaRef ds:uri="http://schemas.openxmlformats.org/officeDocument/2006/bibliography"/>
   </ds:schemaRefs>

--- a/Dokumentacija/Projekt dokumentacija/air_dokumentacija_prva_faza.docx
+++ b/Dokumentacija/Projekt dokumentacija/air_dokumentacija_prva_faza.docx
@@ -910,7 +910,7 @@
           <w:r>
             <w:fldChar w:fldCharType="separate"/>
           </w:r>
-          <w:hyperlink w:anchor="_Toc528520894" w:history="1">
+          <w:hyperlink w:anchor="_Toc528523606" w:history="1">
             <w:r>
               <w:rPr>
                 <w:rStyle w:val="Hiperveza"/>
@@ -953,7 +953,7 @@
                 <w:noProof/>
                 <w:webHidden/>
               </w:rPr>
-              <w:instrText xml:space="preserve"> PAGEREF _Toc528520894 \h </w:instrText>
+              <w:instrText xml:space="preserve"> PAGEREF _Toc528523606 \h </w:instrText>
             </w:r>
             <w:r>
               <w:rPr>
@@ -994,7 +994,7 @@
               <w:szCs w:val="22"/>
             </w:rPr>
           </w:pPr>
-          <w:hyperlink w:anchor="_Toc528520895" w:history="1">
+          <w:hyperlink w:anchor="_Toc528523607" w:history="1">
             <w:r>
               <w:rPr>
                 <w:rStyle w:val="Hiperveza"/>
@@ -1021,7 +1021,7 @@
                 <w:noProof/>
                 <w:webHidden/>
               </w:rPr>
-              <w:instrText xml:space="preserve"> PAGEREF _Toc528520895 \h </w:instrText>
+              <w:instrText xml:space="preserve"> PAGEREF _Toc528523607 \h </w:instrText>
             </w:r>
             <w:r>
               <w:rPr>
@@ -1062,7 +1062,7 @@
               <w:szCs w:val="22"/>
             </w:rPr>
           </w:pPr>
-          <w:hyperlink w:anchor="_Toc528520896" w:history="1">
+          <w:hyperlink w:anchor="_Toc528523608" w:history="1">
             <w:r>
               <w:rPr>
                 <w:rStyle w:val="Hiperveza"/>
@@ -1089,7 +1089,7 @@
                 <w:noProof/>
                 <w:webHidden/>
               </w:rPr>
-              <w:instrText xml:space="preserve"> PAGEREF _Toc528520896 \h </w:instrText>
+              <w:instrText xml:space="preserve"> PAGEREF _Toc528523608 \h </w:instrText>
             </w:r>
             <w:r>
               <w:rPr>
@@ -1130,7 +1130,7 @@
               <w:szCs w:val="22"/>
             </w:rPr>
           </w:pPr>
-          <w:hyperlink w:anchor="_Toc528520897" w:history="1">
+          <w:hyperlink w:anchor="_Toc528523609" w:history="1">
             <w:r>
               <w:rPr>
                 <w:rStyle w:val="Hiperveza"/>
@@ -1157,7 +1157,7 @@
                 <w:noProof/>
                 <w:webHidden/>
               </w:rPr>
-              <w:instrText xml:space="preserve"> PAGEREF _Toc528520897 \h </w:instrText>
+              <w:instrText xml:space="preserve"> PAGEREF _Toc528523609 \h </w:instrText>
             </w:r>
             <w:r>
               <w:rPr>
@@ -1198,7 +1198,7 @@
               <w:szCs w:val="22"/>
             </w:rPr>
           </w:pPr>
-          <w:hyperlink w:anchor="_Toc528520898" w:history="1">
+          <w:hyperlink w:anchor="_Toc528523610" w:history="1">
             <w:r>
               <w:rPr>
                 <w:rStyle w:val="Hiperveza"/>
@@ -1225,7 +1225,7 @@
                 <w:noProof/>
                 <w:webHidden/>
               </w:rPr>
-              <w:instrText xml:space="preserve"> PAGEREF _Toc528520898 \h </w:instrText>
+              <w:instrText xml:space="preserve"> PAGEREF _Toc528523610 \h </w:instrText>
             </w:r>
             <w:r>
               <w:rPr>
@@ -1266,7 +1266,7 @@
               <w:szCs w:val="22"/>
             </w:rPr>
           </w:pPr>
-          <w:hyperlink w:anchor="_Toc528520899" w:history="1">
+          <w:hyperlink w:anchor="_Toc528523611" w:history="1">
             <w:r>
               <w:rPr>
                 <w:rStyle w:val="Hiperveza"/>
@@ -1309,7 +1309,7 @@
                 <w:noProof/>
                 <w:webHidden/>
               </w:rPr>
-              <w:instrText xml:space="preserve"> PAGEREF _Toc528520899 \h </w:instrText>
+              <w:instrText xml:space="preserve"> PAGEREF _Toc528523611 \h </w:instrText>
             </w:r>
             <w:r>
               <w:rPr>
@@ -1350,7 +1350,7 @@
               <w:szCs w:val="22"/>
             </w:rPr>
           </w:pPr>
-          <w:hyperlink w:anchor="_Toc528520900" w:history="1">
+          <w:hyperlink w:anchor="_Toc528523612" w:history="1">
             <w:r>
               <w:rPr>
                 <w:rStyle w:val="Hiperveza"/>
@@ -1377,7 +1377,7 @@
                 <w:noProof/>
                 <w:webHidden/>
               </w:rPr>
-              <w:instrText xml:space="preserve"> PAGEREF _Toc528520900 \h </w:instrText>
+              <w:instrText xml:space="preserve"> PAGEREF _Toc528523612 \h </w:instrText>
             </w:r>
             <w:r>
               <w:rPr>
@@ -1418,7 +1418,7 @@
               <w:szCs w:val="22"/>
             </w:rPr>
           </w:pPr>
-          <w:hyperlink w:anchor="_Toc528520901" w:history="1">
+          <w:hyperlink w:anchor="_Toc528523613" w:history="1">
             <w:r>
               <w:rPr>
                 <w:rStyle w:val="Hiperveza"/>
@@ -1445,7 +1445,7 @@
                 <w:noProof/>
                 <w:webHidden/>
               </w:rPr>
-              <w:instrText xml:space="preserve"> PAGEREF _Toc528520901 \h </w:instrText>
+              <w:instrText xml:space="preserve"> PAGEREF _Toc528523613 \h </w:instrText>
             </w:r>
             <w:r>
               <w:rPr>
@@ -1486,7 +1486,7 @@
               <w:szCs w:val="22"/>
             </w:rPr>
           </w:pPr>
-          <w:hyperlink w:anchor="_Toc528520902" w:history="1">
+          <w:hyperlink w:anchor="_Toc528523614" w:history="1">
             <w:r>
               <w:rPr>
                 <w:rStyle w:val="Hiperveza"/>
@@ -1529,7 +1529,7 @@
                 <w:noProof/>
                 <w:webHidden/>
               </w:rPr>
-              <w:instrText xml:space="preserve"> PAGEREF _Toc528520902 \h </w:instrText>
+              <w:instrText xml:space="preserve"> PAGEREF _Toc528523614 \h </w:instrText>
             </w:r>
             <w:r>
               <w:rPr>
@@ -1570,7 +1570,7 @@
               <w:szCs w:val="22"/>
             </w:rPr>
           </w:pPr>
-          <w:hyperlink w:anchor="_Toc528520903" w:history="1">
+          <w:hyperlink w:anchor="_Toc528523615" w:history="1">
             <w:r>
               <w:rPr>
                 <w:rStyle w:val="Hiperveza"/>
@@ -1597,7 +1597,7 @@
                 <w:noProof/>
                 <w:webHidden/>
               </w:rPr>
-              <w:instrText xml:space="preserve"> PAGEREF _Toc528520903 \h </w:instrText>
+              <w:instrText xml:space="preserve"> PAGEREF _Toc528523615 \h </w:instrText>
             </w:r>
             <w:r>
               <w:rPr>
@@ -1638,7 +1638,7 @@
               <w:szCs w:val="22"/>
             </w:rPr>
           </w:pPr>
-          <w:hyperlink w:anchor="_Toc528520904" w:history="1">
+          <w:hyperlink w:anchor="_Toc528523616" w:history="1">
             <w:r>
               <w:rPr>
                 <w:rStyle w:val="Hiperveza"/>
@@ -1665,7 +1665,7 @@
                 <w:noProof/>
                 <w:webHidden/>
               </w:rPr>
-              <w:instrText xml:space="preserve"> PAGEREF _Toc528520904 \h </w:instrText>
+              <w:instrText xml:space="preserve"> PAGEREF _Toc528523616 \h </w:instrText>
             </w:r>
             <w:r>
               <w:rPr>
@@ -1706,7 +1706,7 @@
               <w:szCs w:val="22"/>
             </w:rPr>
           </w:pPr>
-          <w:hyperlink w:anchor="_Toc528520905" w:history="1">
+          <w:hyperlink w:anchor="_Toc528523617" w:history="1">
             <w:r>
               <w:rPr>
                 <w:rStyle w:val="Hiperveza"/>
@@ -1749,7 +1749,175 @@
                 <w:noProof/>
                 <w:webHidden/>
               </w:rPr>
-              <w:instrText xml:space="preserve"> PAGEREF _Toc528520905 \h </w:instrText>
+              <w:instrText xml:space="preserve"> PAGEREF _Toc528523617 \h </w:instrText>
+            </w:r>
+            <w:r>
+              <w:rPr>
+                <w:noProof/>
+                <w:webHidden/>
+              </w:rPr>
+            </w:r>
+            <w:r>
+              <w:rPr>
+                <w:noProof/>
+                <w:webHidden/>
+              </w:rPr>
+              <w:fldChar w:fldCharType="separate"/>
+            </w:r>
+            <w:r>
+              <w:rPr>
+                <w:noProof/>
+                <w:webHidden/>
+              </w:rPr>
+              <w:t>8</w:t>
+            </w:r>
+            <w:r>
+              <w:rPr>
+                <w:noProof/>
+                <w:webHidden/>
+              </w:rPr>
+              <w:fldChar w:fldCharType="end"/>
+            </w:r>
+          </w:hyperlink>
+        </w:p>
+        <w:p>
+          <w:pPr>
+            <w:pStyle w:val="Sadraj2"/>
+            <w:rPr>
+              <w:rFonts w:asciiTheme="minorHAnsi" w:eastAsiaTheme="minorEastAsia" w:hAnsiTheme="minorHAnsi" w:cstheme="minorBidi"/>
+              <w:noProof/>
+              <w:sz w:val="22"/>
+              <w:szCs w:val="22"/>
+            </w:rPr>
+          </w:pPr>
+          <w:hyperlink w:anchor="_Toc528523618" w:history="1">
+            <w:r>
+              <w:rPr>
+                <w:rStyle w:val="Hiperveza"/>
+                <w:noProof/>
+              </w:rPr>
+              <w:t>4.1.</w:t>
+            </w:r>
+            <w:r>
+              <w:rPr>
+                <w:rFonts w:asciiTheme="minorHAnsi" w:eastAsiaTheme="minorEastAsia" w:hAnsiTheme="minorHAnsi" w:cstheme="minorBidi"/>
+                <w:noProof/>
+                <w:sz w:val="22"/>
+                <w:szCs w:val="22"/>
+              </w:rPr>
+              <w:tab/>
+            </w:r>
+            <w:r>
+              <w:rPr>
+                <w:rStyle w:val="Hiperveza"/>
+                <w:noProof/>
+              </w:rPr>
+              <w:t>Osobine korisnika</w:t>
+            </w:r>
+            <w:r>
+              <w:rPr>
+                <w:noProof/>
+                <w:webHidden/>
+              </w:rPr>
+              <w:tab/>
+            </w:r>
+            <w:r>
+              <w:rPr>
+                <w:noProof/>
+                <w:webHidden/>
+              </w:rPr>
+              <w:fldChar w:fldCharType="begin"/>
+            </w:r>
+            <w:r>
+              <w:rPr>
+                <w:noProof/>
+                <w:webHidden/>
+              </w:rPr>
+              <w:instrText xml:space="preserve"> PAGEREF _Toc528523618 \h </w:instrText>
+            </w:r>
+            <w:r>
+              <w:rPr>
+                <w:noProof/>
+                <w:webHidden/>
+              </w:rPr>
+            </w:r>
+            <w:r>
+              <w:rPr>
+                <w:noProof/>
+                <w:webHidden/>
+              </w:rPr>
+              <w:fldChar w:fldCharType="separate"/>
+            </w:r>
+            <w:r>
+              <w:rPr>
+                <w:noProof/>
+                <w:webHidden/>
+              </w:rPr>
+              <w:t>8</w:t>
+            </w:r>
+            <w:r>
+              <w:rPr>
+                <w:noProof/>
+                <w:webHidden/>
+              </w:rPr>
+              <w:fldChar w:fldCharType="end"/>
+            </w:r>
+          </w:hyperlink>
+        </w:p>
+        <w:p>
+          <w:pPr>
+            <w:pStyle w:val="Sadraj2"/>
+            <w:rPr>
+              <w:rFonts w:asciiTheme="minorHAnsi" w:eastAsiaTheme="minorEastAsia" w:hAnsiTheme="minorHAnsi" w:cstheme="minorBidi"/>
+              <w:noProof/>
+              <w:sz w:val="22"/>
+              <w:szCs w:val="22"/>
+            </w:rPr>
+          </w:pPr>
+          <w:hyperlink w:anchor="_Toc528523619" w:history="1">
+            <w:r>
+              <w:rPr>
+                <w:rStyle w:val="Hiperveza"/>
+                <w:noProof/>
+              </w:rPr>
+              <w:t>4.2.</w:t>
+            </w:r>
+            <w:r>
+              <w:rPr>
+                <w:rFonts w:asciiTheme="minorHAnsi" w:eastAsiaTheme="minorEastAsia" w:hAnsiTheme="minorHAnsi" w:cstheme="minorBidi"/>
+                <w:noProof/>
+                <w:sz w:val="22"/>
+                <w:szCs w:val="22"/>
+              </w:rPr>
+              <w:tab/>
+            </w:r>
+            <w:r>
+              <w:rPr>
+                <w:rStyle w:val="Hiperveza"/>
+                <w:noProof/>
+              </w:rPr>
+              <w:t>Ograničenja i ovisnosti</w:t>
+            </w:r>
+            <w:r>
+              <w:rPr>
+                <w:noProof/>
+                <w:webHidden/>
+              </w:rPr>
+              <w:tab/>
+            </w:r>
+            <w:r>
+              <w:rPr>
+                <w:noProof/>
+                <w:webHidden/>
+              </w:rPr>
+              <w:fldChar w:fldCharType="begin"/>
+            </w:r>
+            <w:r>
+              <w:rPr>
+                <w:noProof/>
+                <w:webHidden/>
+              </w:rPr>
+              <w:instrText xml:space="preserve"> PAGEREF _Toc528523619 \h </w:instrText>
             </w:r>
             <w:r>
               <w:rPr>
@@ -1800,6 +1968,8 @@
             <w:fldChar w:fldCharType="end"/>
           </w:r>
         </w:p>
+        <w:bookmarkStart w:id="0" w:name="_GoBack" w:displacedByCustomXml="next"/>
+        <w:bookmarkEnd w:id="0" w:displacedByCustomXml="next"/>
       </w:sdtContent>
     </w:sdt>
     <w:p>
@@ -1811,12 +1981,12 @@
         </w:numPr>
         <w:spacing w:before="0"/>
       </w:pPr>
-      <w:bookmarkStart w:id="0" w:name="_Toc528520894"/>
+      <w:bookmarkStart w:id="1" w:name="_Toc528523606"/>
       <w:r>
         <w:lastRenderedPageBreak/>
         <w:t>Uvod</w:t>
       </w:r>
-      <w:bookmarkEnd w:id="0"/>
+      <w:bookmarkEnd w:id="1"/>
     </w:p>
     <w:p/>
     <w:p>
@@ -2103,7 +2273,7 @@
       <w:pPr>
         <w:pStyle w:val="Naslov2"/>
       </w:pPr>
-      <w:bookmarkStart w:id="1" w:name="_Toc528520895"/>
+      <w:bookmarkStart w:id="2" w:name="_Toc528523607"/>
       <w:r>
         <w:lastRenderedPageBreak/>
         <w:t xml:space="preserve">1.1. </w:t>
@@ -2111,7 +2281,7 @@
       <w:r>
         <w:t>Opseg projekta</w:t>
       </w:r>
-      <w:bookmarkEnd w:id="1"/>
+      <w:bookmarkEnd w:id="2"/>
     </w:p>
     <w:p>
       <w:pPr>
@@ -2262,14 +2432,14 @@
       <w:pPr>
         <w:pStyle w:val="Naslov2"/>
       </w:pPr>
-      <w:bookmarkStart w:id="2" w:name="_Toc528520896"/>
+      <w:bookmarkStart w:id="3" w:name="_Toc528523608"/>
       <w:r>
         <w:t xml:space="preserve">1.2. </w:t>
       </w:r>
       <w:r>
         <w:t>Metodika razvoja</w:t>
       </w:r>
-      <w:bookmarkEnd w:id="2"/>
+      <w:bookmarkEnd w:id="3"/>
     </w:p>
     <w:p>
       <w:pPr>
@@ -2383,7 +2553,7 @@
       <w:pPr>
         <w:pStyle w:val="Naslov2"/>
       </w:pPr>
-      <w:bookmarkStart w:id="3" w:name="_Toc528520897"/>
+      <w:bookmarkStart w:id="4" w:name="_Toc528523609"/>
       <w:r>
         <w:lastRenderedPageBreak/>
         <w:t xml:space="preserve">1.3. </w:t>
@@ -2391,7 +2561,7 @@
       <w:r>
         <w:t>Projektni tim</w:t>
       </w:r>
-      <w:bookmarkEnd w:id="3"/>
+      <w:bookmarkEnd w:id="4"/>
     </w:p>
     <w:p/>
     <w:p>
@@ -2825,7 +2995,7 @@
       <w:pPr>
         <w:pStyle w:val="Naslov2"/>
       </w:pPr>
-      <w:bookmarkStart w:id="4" w:name="_Toc528520898"/>
+      <w:bookmarkStart w:id="5" w:name="_Toc528523610"/>
       <w:r>
         <w:lastRenderedPageBreak/>
         <w:t xml:space="preserve">1.4. </w:t>
@@ -2836,7 +3006,7 @@
       <w:r>
         <w:t>a STEM - revolucija u zajednici</w:t>
       </w:r>
-      <w:bookmarkEnd w:id="4"/>
+      <w:bookmarkEnd w:id="5"/>
     </w:p>
     <w:p/>
     <w:p>
@@ -3051,26 +3221,26 @@
           <w:numId w:val="15"/>
         </w:numPr>
       </w:pPr>
-      <w:bookmarkStart w:id="5" w:name="_Toc528520899"/>
+      <w:bookmarkStart w:id="6" w:name="_Toc528523611"/>
       <w:r>
         <w:lastRenderedPageBreak/>
         <w:t>Specifikacija zahtjeva</w:t>
       </w:r>
-      <w:bookmarkEnd w:id="5"/>
+      <w:bookmarkEnd w:id="6"/>
     </w:p>
     <w:p/>
     <w:p>
       <w:pPr>
         <w:pStyle w:val="Naslov2"/>
       </w:pPr>
-      <w:bookmarkStart w:id="6" w:name="_Toc528520900"/>
+      <w:bookmarkStart w:id="7" w:name="_Toc528523612"/>
       <w:r>
         <w:t xml:space="preserve">2.1. </w:t>
       </w:r>
       <w:r>
         <w:t>Analiza korisničkih zahtjeva</w:t>
       </w:r>
-      <w:bookmarkEnd w:id="6"/>
+      <w:bookmarkEnd w:id="7"/>
     </w:p>
     <w:p>
       <w:pPr>
@@ -3102,7 +3272,7 @@
       <w:pPr>
         <w:pStyle w:val="Naslov2"/>
       </w:pPr>
-      <w:bookmarkStart w:id="7" w:name="_Toc528520901"/>
+      <w:bookmarkStart w:id="8" w:name="_Toc528523613"/>
       <w:r>
         <w:t>2.</w:t>
       </w:r>
@@ -3115,7 +3285,7 @@
       <w:r>
         <w:t>Pregled funkcionalnosti</w:t>
       </w:r>
-      <w:bookmarkEnd w:id="7"/>
+      <w:bookmarkEnd w:id="8"/>
     </w:p>
     <w:p>
       <w:pPr>
@@ -3267,12 +3437,12 @@
           <w:numId w:val="15"/>
         </w:numPr>
       </w:pPr>
-      <w:bookmarkStart w:id="8" w:name="_Toc528520902"/>
+      <w:bookmarkStart w:id="9" w:name="_Toc528523614"/>
       <w:r>
         <w:lastRenderedPageBreak/>
         <w:t>Scrum sprintevi</w:t>
       </w:r>
-      <w:bookmarkEnd w:id="8"/>
+      <w:bookmarkEnd w:id="9"/>
     </w:p>
     <w:p/>
     <w:p>
@@ -3304,7 +3474,7 @@
       <w:pPr>
         <w:pStyle w:val="Naslov2"/>
       </w:pPr>
-      <w:bookmarkStart w:id="9" w:name="_Toc528520903"/>
+      <w:bookmarkStart w:id="10" w:name="_Toc528523615"/>
       <w:r>
         <w:t>3</w:t>
       </w:r>
@@ -3326,7 +3496,7 @@
       <w:r>
         <w:t xml:space="preserve"> sprintevima</w:t>
       </w:r>
-      <w:bookmarkEnd w:id="9"/>
+      <w:bookmarkEnd w:id="10"/>
     </w:p>
     <w:p>
       <w:pPr>
@@ -3486,7 +3656,7 @@
       <w:pPr>
         <w:pStyle w:val="Naslov2"/>
       </w:pPr>
-      <w:bookmarkStart w:id="10" w:name="_Toc528520904"/>
+      <w:bookmarkStart w:id="11" w:name="_Toc528523616"/>
       <w:r>
         <w:lastRenderedPageBreak/>
         <w:t>3</w:t>
@@ -3507,7 +3677,7 @@
       <w:r>
         <w:t>Chart</w:t>
       </w:r>
-      <w:bookmarkEnd w:id="10"/>
+      <w:bookmarkEnd w:id="11"/>
       <w:proofErr w:type="spellEnd"/>
     </w:p>
     <w:p>
@@ -3573,12 +3743,12 @@
           <w:numId w:val="15"/>
         </w:numPr>
       </w:pPr>
-      <w:bookmarkStart w:id="11" w:name="_Toc528520905"/>
+      <w:bookmarkStart w:id="12" w:name="_Toc528523617"/>
       <w:r>
         <w:lastRenderedPageBreak/>
         <w:t>Domena aplikacije</w:t>
       </w:r>
-      <w:bookmarkEnd w:id="11"/>
+      <w:bookmarkEnd w:id="12"/>
     </w:p>
     <w:p/>
     <w:p>
@@ -3603,9 +3773,11 @@
         </w:numPr>
         <w:ind w:left="0" w:firstLine="0"/>
       </w:pPr>
+      <w:bookmarkStart w:id="13" w:name="_Toc528523618"/>
       <w:r>
         <w:t>Osobine korisnika</w:t>
       </w:r>
+      <w:bookmarkEnd w:id="13"/>
     </w:p>
     <w:p>
       <w:pPr>
@@ -3626,9 +3798,11 @@
         </w:numPr>
         <w:ind w:left="420"/>
       </w:pPr>
+      <w:bookmarkStart w:id="14" w:name="_Toc528523619"/>
       <w:r>
         <w:t>Ograničenja i ovisnosti</w:t>
       </w:r>
+      <w:bookmarkEnd w:id="14"/>
     </w:p>
     <w:p>
       <w:pPr>
@@ -3670,8 +3844,6 @@
       <w:r>
         <w:t>5</w:t>
       </w:r>
-      <w:bookmarkStart w:id="12" w:name="_GoBack"/>
-      <w:bookmarkEnd w:id="12"/>
       <w:r>
         <w:t xml:space="preserve"> metra kako bi se nesmetano moglo komunicirati putem Bluetootha.</w:t>
       </w:r>
@@ -8318,7 +8490,7 @@
 </file>
 
 <file path=customXml/itemProps1.xml><?xml version="1.0" encoding="utf-8"?>
-<ds:datastoreItem xmlns:ds="http://schemas.openxmlformats.org/officeDocument/2006/customXml" ds:itemID="{D7BDA3CE-0D91-483E-8257-C504D873F942}">
+<ds:datastoreItem xmlns:ds="http://schemas.openxmlformats.org/officeDocument/2006/customXml" ds:itemID="{576119AD-A6C4-4B0D-A672-1A384E7EBED9}">
   <ds:schemaRefs>
     <ds:schemaRef ds:uri="http://schemas.openxmlformats.org/officeDocument/2006/bibliography"/>
   </ds:schemaRefs>
